--- a/statistical report.docx
+++ b/statistical report.docx
@@ -11,6 +11,203 @@
       <w:pPr>
         <w:jc w:val="center"/>
         <w:rPr>
+          <w:rFonts w:ascii="Bahnschrift SemiBold" w:hAnsi="Bahnschrift SemiBold"/>
+          <w:b/>
+          <w:color w:val="222A35" w:themeColor="text2" w:themeShade="80"/>
+          <w:sz w:val="40"/>
+          <w:szCs w:val="40"/>
+        </w:rPr>
+      </w:pPr>
+    </w:p>
+    <w:p>
+      <w:pPr>
+        <w:jc w:val="center"/>
+        <w:rPr>
+          <w:rFonts w:ascii="Bahnschrift SemiBold" w:hAnsi="Bahnschrift SemiBold"/>
+          <w:b/>
+          <w:color w:val="222A35" w:themeColor="text2" w:themeShade="80"/>
+          <w:sz w:val="40"/>
+          <w:szCs w:val="40"/>
+        </w:rPr>
+      </w:pPr>
+      <w:r>
+        <w:rPr>
+          <w:rFonts w:ascii="Bahnschrift SemiBold" w:hAnsi="Bahnschrift SemiBold"/>
+          <w:b/>
+          <w:color w:val="222A35" w:themeColor="text2" w:themeShade="80"/>
+          <w:sz w:val="40"/>
+          <w:szCs w:val="40"/>
+        </w:rPr>
+        <w:t>ABSTRACT</w:t>
+      </w:r>
+    </w:p>
+    <w:p>
+      <w:pPr>
+        <w:jc w:val="both"/>
+        <w:rPr>
+          <w:b/>
+          <w:sz w:val="40"/>
+          <w:szCs w:val="40"/>
+        </w:rPr>
+      </w:pPr>
+    </w:p>
+    <w:p>
+      <w:pPr>
+        <w:jc w:val="both"/>
+        <w:rPr>
+          <w:sz w:val="28"/>
+          <w:szCs w:val="28"/>
+        </w:rPr>
+      </w:pPr>
+    </w:p>
+    <w:p>
+      <w:pPr>
+        <w:jc w:val="both"/>
+        <w:rPr>
+          <w:sz w:val="28"/>
+          <w:szCs w:val="28"/>
+        </w:rPr>
+      </w:pPr>
+    </w:p>
+    <w:p>
+      <w:pPr>
+        <w:jc w:val="both"/>
+        <w:rPr>
+          <w:rFonts w:ascii="Century" w:hAnsi="Century"/>
+          <w:sz w:val="24"/>
+          <w:szCs w:val="24"/>
+        </w:rPr>
+      </w:pPr>
+      <w:r>
+        <w:rPr>
+          <w:rFonts w:ascii="Century" w:hAnsi="Century"/>
+          <w:sz w:val="24"/>
+          <w:szCs w:val="24"/>
+        </w:rPr>
+        <w:t>This study delves into the intricate dynamics of murder rates spanning the years 2015 to 2021, focusing on discerning trends, spatial patterns, and their correlation with socioeconomic factors. Utilizing a dataset encompassing these years, our analysis employs statistical methodologies to unearth meaningful insights.</w:t>
+      </w:r>
+    </w:p>
+    <w:p>
+      <w:pPr>
+        <w:jc w:val="both"/>
+        <w:rPr>
+          <w:rFonts w:ascii="Century" w:hAnsi="Century"/>
+          <w:sz w:val="24"/>
+          <w:szCs w:val="24"/>
+        </w:rPr>
+      </w:pPr>
+    </w:p>
+    <w:p>
+      <w:pPr>
+        <w:jc w:val="both"/>
+        <w:rPr>
+          <w:rFonts w:ascii="Century" w:hAnsi="Century"/>
+          <w:sz w:val="24"/>
+          <w:szCs w:val="24"/>
+        </w:rPr>
+      </w:pPr>
+      <w:r>
+        <w:rPr>
+          <w:rFonts w:ascii="Century" w:hAnsi="Century"/>
+          <w:sz w:val="24"/>
+          <w:szCs w:val="24"/>
+        </w:rPr>
+        <w:t>We first scrutinize temporal trends, identifying fluctuations and patterns in murder rates over the specified period. By comparing these findings with historical data from the preceding decade, we offer a comprehensive understanding of the evolving landscape of lethal crimes.</w:t>
+      </w:r>
+    </w:p>
+    <w:p>
+      <w:pPr>
+        <w:jc w:val="both"/>
+        <w:rPr>
+          <w:rFonts w:ascii="Century" w:hAnsi="Century"/>
+          <w:sz w:val="24"/>
+          <w:szCs w:val="24"/>
+        </w:rPr>
+      </w:pPr>
+    </w:p>
+    <w:p>
+      <w:pPr>
+        <w:jc w:val="both"/>
+        <w:rPr>
+          <w:rFonts w:ascii="Century" w:hAnsi="Century"/>
+          <w:sz w:val="24"/>
+          <w:szCs w:val="24"/>
+        </w:rPr>
+      </w:pPr>
+      <w:r>
+        <w:rPr>
+          <w:rFonts w:ascii="Century" w:hAnsi="Century"/>
+          <w:sz w:val="24"/>
+          <w:szCs w:val="24"/>
+        </w:rPr>
+        <w:t xml:space="preserve">Spatial analysis plays a pivotal role in our study, as we investigate geographical variations in murder rates. Through advanced mapping techniques, we delineate hotspots and </w:t>
+      </w:r>
+      <w:proofErr w:type="spellStart"/>
+      <w:r>
+        <w:rPr>
+          <w:rFonts w:ascii="Century" w:hAnsi="Century"/>
+          <w:sz w:val="24"/>
+          <w:szCs w:val="24"/>
+        </w:rPr>
+        <w:t>coldspots</w:t>
+      </w:r>
+      <w:proofErr w:type="spellEnd"/>
+      <w:r>
+        <w:rPr>
+          <w:rFonts w:ascii="Century" w:hAnsi="Century"/>
+          <w:sz w:val="24"/>
+          <w:szCs w:val="24"/>
+        </w:rPr>
+        <w:t>, shedding light on the spatial distribution of violent incidents.</w:t>
+      </w:r>
+    </w:p>
+    <w:p>
+      <w:pPr>
+        <w:jc w:val="both"/>
+        <w:rPr>
+          <w:rFonts w:ascii="Century" w:hAnsi="Century"/>
+          <w:sz w:val="24"/>
+          <w:szCs w:val="24"/>
+        </w:rPr>
+      </w:pPr>
+    </w:p>
+    <w:p>
+      <w:pPr>
+        <w:jc w:val="both"/>
+        <w:rPr>
+          <w:rFonts w:ascii="Century" w:hAnsi="Century"/>
+          <w:sz w:val="24"/>
+          <w:szCs w:val="24"/>
+        </w:rPr>
+      </w:pPr>
+      <w:r>
+        <w:rPr>
+          <w:rFonts w:ascii="Century" w:hAnsi="Century"/>
+          <w:sz w:val="24"/>
+          <w:szCs w:val="24"/>
+        </w:rPr>
+        <w:t>Furthermore, our research extends beyond mere descriptive analysis to uncover underlying correlations between murder rates and socioeconomic factors. By integrating data on poverty, education levels, and other pertinent metrics, we scrutinize the interplay between social conditions and crime prevalence. Through regression analysis and correlation studies, we aim to identify significant associations, providing valuable insights for policymakers and stakeholders.</w:t>
+      </w:r>
+    </w:p>
+    <w:p>
+      <w:pPr>
+        <w:jc w:val="both"/>
+      </w:pPr>
+    </w:p>
+    <w:p>
+      <w:pPr>
+        <w:jc w:val="center"/>
+        <w:rPr>
+          <w:b/>
+          <w:sz w:val="40"/>
+          <w:szCs w:val="40"/>
+        </w:rPr>
+      </w:pPr>
+    </w:p>
+    <w:p>
+      <w:pPr>
+        <w:jc w:val="center"/>
+        <w:rPr>
           <w:b/>
           <w:sz w:val="40"/>
           <w:szCs w:val="40"/>
@@ -27,15 +224,17 @@
           <w:szCs w:val="40"/>
         </w:rPr>
       </w:pPr>
-      <w:r>
+    </w:p>
+    <w:p>
+      <w:pPr>
+        <w:jc w:val="center"/>
         <w:rPr>
           <w:rFonts w:ascii="Bahnschrift SemiBold" w:hAnsi="Bahnschrift SemiBold"/>
           <w:b/>
           <w:sz w:val="40"/>
           <w:szCs w:val="40"/>
         </w:rPr>
-        <w:t>Introduction</w:t>
-      </w:r>
+      </w:pPr>
     </w:p>
     <w:p>
       <w:pPr>
@@ -50,185 +249,11 @@
     </w:p>
     <w:p>
       <w:pPr>
-        <w:rPr>
-          <w:rFonts w:ascii="Century" w:hAnsi="Century"/>
-          <w:color w:val="000000" w:themeColor="text1"/>
-          <w:sz w:val="24"/>
-          <w:szCs w:val="24"/>
-        </w:rPr>
-      </w:pPr>
-    </w:p>
-    <w:p>
-      <w:pPr>
-        <w:rPr>
-          <w:rFonts w:ascii="Century" w:hAnsi="Century"/>
-          <w:color w:val="000000" w:themeColor="text1"/>
-          <w:sz w:val="24"/>
-          <w:szCs w:val="24"/>
-        </w:rPr>
-      </w:pPr>
-      <w:r>
-        <w:rPr>
-          <w:rFonts w:ascii="Century" w:hAnsi="Century"/>
-          <w:color w:val="000000" w:themeColor="text1"/>
-          <w:sz w:val="24"/>
-          <w:szCs w:val="24"/>
-        </w:rPr>
-        <w:t>Crime is as old as human history itself. It has evolved into different forms, saw variations in it throug</w:t>
-      </w:r>
-      <w:r>
-        <w:rPr>
-          <w:rFonts w:ascii="Century" w:hAnsi="Century"/>
-          <w:color w:val="000000" w:themeColor="text1"/>
-          <w:sz w:val="24"/>
-          <w:szCs w:val="24"/>
-        </w:rPr>
-        <w:t>h cultural, temporal, and socio-</w:t>
-      </w:r>
-      <w:r>
-        <w:rPr>
-          <w:rFonts w:ascii="Century" w:hAnsi="Century"/>
-          <w:color w:val="000000" w:themeColor="text1"/>
-          <w:sz w:val="24"/>
-          <w:szCs w:val="24"/>
-        </w:rPr>
-        <w:t>economic changes. Through all this, the action of crime still persists in our society. Among all the crimes human commits, the crime of murder seems to be the most arrogant. Life is a precious gift to behold, regardless of its struggles, so there is little reasoning behind murder. It is a devastating act that not only ends a life but also leaves a lasting impact on families, communities, and society as a whole. Understanding the motives behind murders is crucial in addressing this serious issue and working towards creating safer communities.</w:t>
-      </w:r>
-    </w:p>
-    <w:p>
-      <w:pPr>
-        <w:rPr>
-          <w:rFonts w:ascii="Century" w:hAnsi="Century"/>
-          <w:color w:val="000000" w:themeColor="text1"/>
-          <w:sz w:val="24"/>
-          <w:szCs w:val="24"/>
-        </w:rPr>
-      </w:pPr>
-    </w:p>
-    <w:p>
-      <w:pPr>
-        <w:rPr>
-          <w:rFonts w:ascii="Century" w:hAnsi="Century"/>
-          <w:color w:val="000000" w:themeColor="text1"/>
-          <w:sz w:val="24"/>
-          <w:szCs w:val="24"/>
-        </w:rPr>
-      </w:pPr>
-      <w:r>
-        <w:rPr>
-          <w:rFonts w:ascii="Century" w:hAnsi="Century"/>
-          <w:color w:val="000000" w:themeColor="text1"/>
-          <w:sz w:val="24"/>
-          <w:szCs w:val="24"/>
-        </w:rPr>
-        <w:t>This project delves into the motives behind murders in India over the past 7 years. By analyzing available data on murder cases and their motives, we aim to uncover insights that can inform strategies for crime prevention and intervention. Murders often stem from a variety of factors, including personal disputes, socio-economic inequalities, and systemic issues. By studying these motives, we hope to gain a deeper understanding of the root causes of violent crime and identify ways to address them effectively.</w:t>
-      </w:r>
-    </w:p>
-    <w:p>
-      <w:pPr>
-        <w:rPr>
-          <w:rFonts w:ascii="Century" w:hAnsi="Century"/>
-          <w:color w:val="000000" w:themeColor="text1"/>
-          <w:sz w:val="24"/>
-          <w:szCs w:val="24"/>
-        </w:rPr>
-      </w:pPr>
-    </w:p>
-    <w:p>
-      <w:pPr>
-        <w:rPr>
-          <w:rFonts w:ascii="Century" w:hAnsi="Century"/>
-          <w:color w:val="000000" w:themeColor="text1"/>
-          <w:sz w:val="24"/>
-          <w:szCs w:val="24"/>
-        </w:rPr>
-      </w:pPr>
-      <w:r>
-        <w:rPr>
-          <w:rFonts w:ascii="Century" w:hAnsi="Century"/>
-          <w:color w:val="000000" w:themeColor="text1"/>
-          <w:sz w:val="24"/>
-          <w:szCs w:val="24"/>
-        </w:rPr>
-        <w:t>Our analysis will explore patterns and trends in murder motives, examining how they have evolved over time and vary across different regions and demographic groups. By examining the underlying factors contributing to homicides, we aim to provide actionable insights for law enforcement agencies, policymakers, and community organizations. Ultimately, our goal is to contribute to efforts aimed at reducing violent crime and promoting safety and well-being in Indian society.</w:t>
-      </w:r>
-    </w:p>
-    <w:p>
-      <w:pPr>
-        <w:rPr>
-          <w:rFonts w:ascii="Century" w:hAnsi="Century"/>
-          <w:color w:val="000000" w:themeColor="text1"/>
-          <w:sz w:val="24"/>
-          <w:szCs w:val="24"/>
-        </w:rPr>
-      </w:pPr>
-    </w:p>
-    <w:p>
-      <w:pPr>
-        <w:rPr>
-          <w:rFonts w:ascii="Century" w:hAnsi="Century"/>
-          <w:color w:val="000000" w:themeColor="text1"/>
-          <w:sz w:val="24"/>
-          <w:szCs w:val="24"/>
-        </w:rPr>
-      </w:pPr>
-    </w:p>
-    <w:p>
-      <w:pPr>
-        <w:rPr>
-          <w:rFonts w:ascii="Century" w:hAnsi="Century"/>
-          <w:color w:val="000000" w:themeColor="text1"/>
-          <w:sz w:val="24"/>
-          <w:szCs w:val="24"/>
-        </w:rPr>
-      </w:pPr>
-    </w:p>
-    <w:p>
-      <w:pPr>
-        <w:rPr>
-          <w:rFonts w:ascii="Century" w:hAnsi="Century"/>
-          <w:color w:val="000000" w:themeColor="text1"/>
-          <w:sz w:val="24"/>
-          <w:szCs w:val="24"/>
-        </w:rPr>
-      </w:pPr>
-    </w:p>
-    <w:p>
-      <w:pPr>
-        <w:rPr>
-          <w:rFonts w:ascii="Century" w:hAnsi="Century"/>
-          <w:color w:val="000000" w:themeColor="text1"/>
-          <w:sz w:val="24"/>
-          <w:szCs w:val="24"/>
-        </w:rPr>
-      </w:pPr>
-    </w:p>
-    <w:p>
-      <w:pPr>
-        <w:rPr>
-          <w:rFonts w:ascii="Century" w:hAnsi="Century"/>
-          <w:color w:val="000000" w:themeColor="text1"/>
-          <w:sz w:val="24"/>
-          <w:szCs w:val="24"/>
-        </w:rPr>
-      </w:pPr>
-    </w:p>
-    <w:p>
-      <w:pPr>
-        <w:rPr>
-          <w:rFonts w:ascii="Century" w:hAnsi="Century"/>
-          <w:color w:val="000000" w:themeColor="text1"/>
-          <w:sz w:val="24"/>
-          <w:szCs w:val="24"/>
-        </w:rPr>
-      </w:pPr>
-    </w:p>
-    <w:p>
-      <w:pPr>
         <w:jc w:val="center"/>
         <w:rPr>
           <w:rFonts w:ascii="Bahnschrift SemiBold" w:hAnsi="Bahnschrift SemiBold"/>
-          <w:color w:val="000000" w:themeColor="text1"/>
+          <w:b/>
+          <w:color w:val="222A35" w:themeColor="text2" w:themeShade="80"/>
           <w:sz w:val="40"/>
           <w:szCs w:val="40"/>
         </w:rPr>
@@ -236,10 +261,208 @@
       <w:r>
         <w:rPr>
           <w:rFonts w:ascii="Bahnschrift SemiBold" w:hAnsi="Bahnschrift SemiBold"/>
-          <w:color w:val="000000" w:themeColor="text1"/>
+          <w:b/>
+          <w:color w:val="222A35" w:themeColor="text2" w:themeShade="80"/>
           <w:sz w:val="40"/>
           <w:szCs w:val="40"/>
         </w:rPr>
+        <w:t>Introduction</w:t>
+      </w:r>
+    </w:p>
+    <w:p>
+      <w:pPr>
+        <w:jc w:val="center"/>
+        <w:rPr>
+          <w:rFonts w:ascii="Bahnschrift SemiBold" w:hAnsi="Bahnschrift SemiBold"/>
+          <w:b/>
+          <w:color w:val="222A35" w:themeColor="text2" w:themeShade="80"/>
+          <w:sz w:val="40"/>
+          <w:szCs w:val="40"/>
+        </w:rPr>
+      </w:pPr>
+    </w:p>
+    <w:p>
+      <w:pPr>
+        <w:rPr>
+          <w:rFonts w:ascii="Century" w:hAnsi="Century"/>
+          <w:color w:val="000000" w:themeColor="text1"/>
+          <w:sz w:val="24"/>
+          <w:szCs w:val="24"/>
+        </w:rPr>
+      </w:pPr>
+    </w:p>
+    <w:p>
+      <w:pPr>
+        <w:rPr>
+          <w:rFonts w:ascii="Century" w:hAnsi="Century"/>
+          <w:color w:val="000000" w:themeColor="text1"/>
+          <w:sz w:val="24"/>
+          <w:szCs w:val="24"/>
+        </w:rPr>
+      </w:pPr>
+      <w:r>
+        <w:rPr>
+          <w:rFonts w:ascii="Century" w:hAnsi="Century"/>
+          <w:color w:val="000000" w:themeColor="text1"/>
+          <w:sz w:val="24"/>
+          <w:szCs w:val="24"/>
+        </w:rPr>
+        <w:t>Crime is as old as human history itself. It has evolved into different forms, saw variations in it throug</w:t>
+      </w:r>
+      <w:r>
+        <w:rPr>
+          <w:rFonts w:ascii="Century" w:hAnsi="Century"/>
+          <w:color w:val="000000" w:themeColor="text1"/>
+          <w:sz w:val="24"/>
+          <w:szCs w:val="24"/>
+        </w:rPr>
+        <w:t>h cultural, temporal, and socio-</w:t>
+      </w:r>
+      <w:r>
+        <w:rPr>
+          <w:rFonts w:ascii="Century" w:hAnsi="Century"/>
+          <w:color w:val="000000" w:themeColor="text1"/>
+          <w:sz w:val="24"/>
+          <w:szCs w:val="24"/>
+        </w:rPr>
+        <w:t>economic changes. Through all this, the action of crime still persists in our society. Among all the crimes human commits, the crime of murder seems to be the most arrogant. Life is a precious gift to behold, regardless of its struggles, so there is little reasoning behind murder. It is a devastating act that not only ends a life but also leaves a lasting impact on families, communities, and society as a whole. Understanding the motives behind murders is crucial in addressing this serious issue and working towards creating safer communities.</w:t>
+      </w:r>
+    </w:p>
+    <w:p>
+      <w:pPr>
+        <w:rPr>
+          <w:rFonts w:ascii="Century" w:hAnsi="Century"/>
+          <w:color w:val="000000" w:themeColor="text1"/>
+          <w:sz w:val="24"/>
+          <w:szCs w:val="24"/>
+        </w:rPr>
+      </w:pPr>
+    </w:p>
+    <w:p>
+      <w:pPr>
+        <w:rPr>
+          <w:rFonts w:ascii="Century" w:hAnsi="Century"/>
+          <w:color w:val="000000" w:themeColor="text1"/>
+          <w:sz w:val="24"/>
+          <w:szCs w:val="24"/>
+        </w:rPr>
+      </w:pPr>
+      <w:r>
+        <w:rPr>
+          <w:rFonts w:ascii="Century" w:hAnsi="Century"/>
+          <w:color w:val="000000" w:themeColor="text1"/>
+          <w:sz w:val="24"/>
+          <w:szCs w:val="24"/>
+        </w:rPr>
+        <w:t>This project delves into the motives behind murders in India over the past 7 years. By analyzing available data on murder cases and their motives, we aim to uncover insights that can inform strategies for crime prevention and intervention. Murders often stem from a variety of factors, including personal disputes, socio-economic inequalities, and systemic issues. By studying these motives, we hope to gain a deeper understanding of the root causes of violent crime and identify ways to address them effectively.</w:t>
+      </w:r>
+    </w:p>
+    <w:p>
+      <w:pPr>
+        <w:rPr>
+          <w:rFonts w:ascii="Century" w:hAnsi="Century"/>
+          <w:color w:val="000000" w:themeColor="text1"/>
+          <w:sz w:val="24"/>
+          <w:szCs w:val="24"/>
+        </w:rPr>
+      </w:pPr>
+    </w:p>
+    <w:p>
+      <w:pPr>
+        <w:rPr>
+          <w:rFonts w:ascii="Century" w:hAnsi="Century"/>
+          <w:color w:val="000000" w:themeColor="text1"/>
+          <w:sz w:val="24"/>
+          <w:szCs w:val="24"/>
+        </w:rPr>
+      </w:pPr>
+      <w:r>
+        <w:rPr>
+          <w:rFonts w:ascii="Century" w:hAnsi="Century"/>
+          <w:color w:val="000000" w:themeColor="text1"/>
+          <w:sz w:val="24"/>
+          <w:szCs w:val="24"/>
+        </w:rPr>
+        <w:t>Our analysis will explore patterns and trends in murder motives, examining how they have evolved over time and vary across different regions and demographic groups. By examining the underlying factors contributing to homicides, we aim to provide actionable insights for law enforcement agencies, policymakers, and community organizations. Ultimately, our goal is to contribute to efforts aimed at reducing violent crime and promoting safety and well-being in Indian society.</w:t>
+      </w:r>
+    </w:p>
+    <w:p>
+      <w:pPr>
+        <w:rPr>
+          <w:rFonts w:ascii="Century" w:hAnsi="Century"/>
+          <w:color w:val="000000" w:themeColor="text1"/>
+          <w:sz w:val="24"/>
+          <w:szCs w:val="24"/>
+        </w:rPr>
+      </w:pPr>
+    </w:p>
+    <w:p>
+      <w:pPr>
+        <w:rPr>
+          <w:rFonts w:ascii="Century" w:hAnsi="Century"/>
+          <w:color w:val="000000" w:themeColor="text1"/>
+          <w:sz w:val="24"/>
+          <w:szCs w:val="24"/>
+        </w:rPr>
+      </w:pPr>
+    </w:p>
+    <w:p>
+      <w:pPr>
+        <w:rPr>
+          <w:rFonts w:ascii="Century" w:hAnsi="Century"/>
+          <w:color w:val="000000" w:themeColor="text1"/>
+          <w:sz w:val="24"/>
+          <w:szCs w:val="24"/>
+        </w:rPr>
+      </w:pPr>
+    </w:p>
+    <w:p>
+      <w:pPr>
+        <w:rPr>
+          <w:rFonts w:ascii="Century" w:hAnsi="Century"/>
+          <w:color w:val="000000" w:themeColor="text1"/>
+          <w:sz w:val="24"/>
+          <w:szCs w:val="24"/>
+        </w:rPr>
+      </w:pPr>
+    </w:p>
+    <w:p>
+      <w:pPr>
+        <w:rPr>
+          <w:rFonts w:ascii="Century" w:hAnsi="Century"/>
+          <w:color w:val="000000" w:themeColor="text1"/>
+          <w:sz w:val="24"/>
+          <w:szCs w:val="24"/>
+        </w:rPr>
+      </w:pPr>
+    </w:p>
+    <w:p>
+      <w:pPr>
+        <w:rPr>
+          <w:rFonts w:ascii="Century" w:hAnsi="Century"/>
+          <w:color w:val="000000" w:themeColor="text1"/>
+          <w:sz w:val="24"/>
+          <w:szCs w:val="24"/>
+        </w:rPr>
+      </w:pPr>
+    </w:p>
+    <w:p>
+      <w:pPr>
+        <w:jc w:val="center"/>
+        <w:rPr>
+          <w:rFonts w:ascii="Bahnschrift SemiBold" w:hAnsi="Bahnschrift SemiBold"/>
+          <w:color w:val="222A35" w:themeColor="text2" w:themeShade="80"/>
+          <w:sz w:val="40"/>
+          <w:szCs w:val="40"/>
+        </w:rPr>
+      </w:pPr>
+      <w:r>
+        <w:rPr>
+          <w:rFonts w:ascii="Bahnschrift SemiBold" w:hAnsi="Bahnschrift SemiBold"/>
+          <w:color w:val="222A35" w:themeColor="text2" w:themeShade="80"/>
+          <w:sz w:val="40"/>
+          <w:szCs w:val="40"/>
+        </w:rPr>
         <w:lastRenderedPageBreak/>
         <w:t xml:space="preserve">Analysis on the murder counts in  </w:t>
       </w:r>
@@ -249,7 +472,7 @@
         <w:jc w:val="center"/>
         <w:rPr>
           <w:rFonts w:ascii="Bahnschrift SemiBold" w:hAnsi="Bahnschrift SemiBold"/>
-          <w:color w:val="000000" w:themeColor="text1"/>
+          <w:color w:val="222A35" w:themeColor="text2" w:themeShade="80"/>
           <w:sz w:val="40"/>
           <w:szCs w:val="40"/>
         </w:rPr>
@@ -258,7 +481,7 @@
       <w:r>
         <w:rPr>
           <w:rFonts w:ascii="Bahnschrift SemiBold" w:hAnsi="Bahnschrift SemiBold"/>
-          <w:color w:val="000000" w:themeColor="text1"/>
+          <w:color w:val="222A35" w:themeColor="text2" w:themeShade="80"/>
           <w:sz w:val="40"/>
           <w:szCs w:val="40"/>
         </w:rPr>
@@ -268,7 +491,7 @@
       <w:r>
         <w:rPr>
           <w:rFonts w:ascii="Bahnschrift SemiBold" w:hAnsi="Bahnschrift SemiBold"/>
-          <w:color w:val="000000" w:themeColor="text1"/>
+          <w:color w:val="222A35" w:themeColor="text2" w:themeShade="80"/>
           <w:sz w:val="40"/>
           <w:szCs w:val="40"/>
         </w:rPr>
@@ -467,6 +690,7 @@
         <w:rPr>
           <w:rFonts w:ascii="Bahnschrift SemiLight" w:hAnsi="Bahnschrift SemiLight"/>
           <w:b/>
+          <w:color w:val="171717" w:themeColor="background2" w:themeShade="1A"/>
           <w:sz w:val="32"/>
           <w:szCs w:val="32"/>
         </w:rPr>
@@ -475,6 +699,7 @@
         <w:rPr>
           <w:rFonts w:ascii="Bahnschrift SemiLight" w:hAnsi="Bahnschrift SemiLight"/>
           <w:b/>
+          <w:color w:val="171717" w:themeColor="background2" w:themeShade="1A"/>
           <w:sz w:val="32"/>
           <w:szCs w:val="32"/>
         </w:rPr>
@@ -507,15 +732,15 @@
           <w:szCs w:val="24"/>
         </w:rPr>
         <w:lastRenderedPageBreak/>
-        <w:t xml:space="preserve">model. The trend model fitting of the linear type, the exponential type and </w:t>
-      </w:r>
-      <w:r>
-        <w:rPr>
-          <w:rFonts w:ascii="Century" w:hAnsi="Century"/>
-          <w:sz w:val="24"/>
-          <w:szCs w:val="24"/>
-        </w:rPr>
-        <w:t>the inverse exponential type is provided in the Fig 1.2.1</w:t>
+        <w:t>model. The trend model fitting of the linear type, the exponential type</w:t>
+      </w:r>
+      <w:r>
+        <w:rPr>
+          <w:rFonts w:ascii="Century" w:hAnsi="Century"/>
+          <w:sz w:val="24"/>
+          <w:szCs w:val="24"/>
+        </w:rPr>
+        <w:t xml:space="preserve"> are shown in Fig 1.2.1.</w:t>
       </w:r>
     </w:p>
     <w:p>
@@ -540,16 +765,13 @@
       </w:pPr>
       <w:r>
         <w:rPr>
-          <w:rFonts w:ascii="Century" w:hAnsi="Century"/>
           <w:noProof/>
-          <w:sz w:val="24"/>
-          <w:szCs w:val="24"/>
         </w:rPr>
         <w:drawing>
-          <wp:inline distT="0" distB="0" distL="0" distR="0" wp14:anchorId="42CF9F85" wp14:editId="32279858">
-            <wp:extent cx="4286250" cy="3942735"/>
-            <wp:effectExtent l="76200" t="76200" r="133350" b="133985"/>
-            <wp:docPr id="2" name="Picture 2"/>
+          <wp:inline distT="0" distB="0" distL="0" distR="0">
+            <wp:extent cx="4315427" cy="3238952"/>
+            <wp:effectExtent l="76200" t="76200" r="142875" b="133350"/>
+            <wp:docPr id="3" name="Picture 3"/>
             <wp:cNvGraphicFramePr>
               <a:graphicFrameLocks xmlns:a="http://schemas.openxmlformats.org/drawingml/2006/main" noChangeAspect="1"/>
             </wp:cNvGraphicFramePr>
@@ -557,7 +779,7 @@
               <a:graphicData uri="http://schemas.openxmlformats.org/drawingml/2006/picture">
                 <pic:pic xmlns:pic="http://schemas.openxmlformats.org/drawingml/2006/picture">
                   <pic:nvPicPr>
-                    <pic:cNvPr id="2" name="Trend_murder_total.png"/>
+                    <pic:cNvPr id="3" name="revised_trend.png"/>
                     <pic:cNvPicPr/>
                   </pic:nvPicPr>
                   <pic:blipFill>
@@ -575,7 +797,7 @@
                   <pic:spPr>
                     <a:xfrm>
                       <a:off x="0" y="0"/>
-                      <a:ext cx="4319618" cy="3973429"/>
+                      <a:ext cx="4315427" cy="3238952"/>
                     </a:xfrm>
                     <a:prstGeom prst="rect">
                       <a:avLst/>
@@ -645,23 +867,39 @@
           <w:sz w:val="24"/>
           <w:szCs w:val="24"/>
         </w:rPr>
-        <w:t>We see that the linear trend line tries to give a representation of the trend but is not that useful, the exponential doesn’t cut it either but the inverse or negative exponential trend model does a great job at capturing the trend of the time series. Now the fitted model</w:t>
-      </w:r>
-      <w:r>
-        <w:rPr>
-          <w:rFonts w:ascii="Century" w:hAnsi="Century"/>
-          <w:sz w:val="24"/>
-          <w:szCs w:val="24"/>
-        </w:rPr>
-        <w:t xml:space="preserve"> of inverse exponential</w:t>
-      </w:r>
-      <w:r>
-        <w:rPr>
-          <w:rFonts w:ascii="Century" w:hAnsi="Century"/>
-          <w:sz w:val="24"/>
-          <w:szCs w:val="24"/>
-        </w:rPr>
-        <w:t xml:space="preserve"> is provided below:</w:t>
+        <w:t>We see that the linear trend line tries to give a representation of the trend but is not that useful, the e</w:t>
+      </w:r>
+      <w:r>
+        <w:rPr>
+          <w:rFonts w:ascii="Century" w:hAnsi="Century"/>
+          <w:sz w:val="24"/>
+          <w:szCs w:val="24"/>
+        </w:rPr>
+        <w:t xml:space="preserve">xponential doesn’t improve the situation either. Now a more flexible model is used to capture the underlying trend. The form of the </w:t>
+      </w:r>
+      <w:r>
+        <w:rPr>
+          <w:rFonts w:ascii="Century" w:hAnsi="Century"/>
+          <w:sz w:val="24"/>
+          <w:szCs w:val="24"/>
+        </w:rPr>
+        <w:t>fitted model</w:t>
+      </w:r>
+      <w:r>
+        <w:rPr>
+          <w:rFonts w:ascii="Century" w:hAnsi="Century"/>
+          <w:sz w:val="24"/>
+          <w:szCs w:val="24"/>
+        </w:rPr>
+        <w:t xml:space="preserve"> </w:t>
+      </w:r>
+      <w:r>
+        <w:rPr>
+          <w:rFonts w:ascii="Century" w:hAnsi="Century"/>
+          <w:sz w:val="24"/>
+          <w:szCs w:val="24"/>
+        </w:rPr>
+        <w:t>is provided below:</w:t>
       </w:r>
     </w:p>
     <w:p>
@@ -885,6 +1123,9 @@
       </w:r>
       <m:oMath>
         <m:r>
+          <m:rPr>
+            <m:sty m:val="p"/>
+          </m:rPr>
           <w:rPr>
             <w:rFonts w:ascii="Cambria Math" w:hAnsi="Cambria Math"/>
             <w:sz w:val="24"/>
@@ -901,31 +1142,7 @@
               <w:sz w:val="24"/>
               <w:szCs w:val="24"/>
             </w:rPr>
-            <m:t xml:space="preserve">murder counts= </m:t>
-          </m:r>
-          <m:r>
-            <w:rPr>
-              <w:rFonts w:ascii="Cambria Math" w:hAnsi="Cambria Math"/>
-              <w:sz w:val="24"/>
-              <w:szCs w:val="24"/>
-            </w:rPr>
-            <m:t>27580</m:t>
-          </m:r>
-          <m:r>
-            <w:rPr>
-              <w:rFonts w:ascii="Cambria Math" w:hAnsi="Cambria Math"/>
-              <w:sz w:val="24"/>
-              <w:szCs w:val="24"/>
-            </w:rPr>
-            <m:t>+</m:t>
-          </m:r>
-          <m:r>
-            <w:rPr>
-              <w:rFonts w:ascii="Cambria Math" w:hAnsi="Cambria Math"/>
-              <w:sz w:val="24"/>
-              <w:szCs w:val="24"/>
-            </w:rPr>
-            <m:t>1012*</m:t>
+            <m:t>murder counts= 27580+1012*</m:t>
           </m:r>
           <m:sSup>
             <m:sSupPr>
@@ -970,8 +1187,272 @@
           <w:szCs w:val="24"/>
         </w:rPr>
       </w:pPr>
+      <w:r>
+        <w:rPr>
+          <w:rFonts w:ascii="Century" w:eastAsiaTheme="minorEastAsia" w:hAnsi="Century"/>
+          <w:sz w:val="24"/>
+          <w:szCs w:val="24"/>
+        </w:rPr>
+        <w:t xml:space="preserve">Here the years variable used is the standardized version so as to obtain a non-zero estimate </w:t>
+      </w:r>
+      <w:proofErr w:type="gramStart"/>
+      <w:r>
+        <w:rPr>
+          <w:rFonts w:ascii="Century" w:eastAsiaTheme="minorEastAsia" w:hAnsi="Century"/>
+          <w:sz w:val="24"/>
+          <w:szCs w:val="24"/>
+        </w:rPr>
+        <w:t xml:space="preserve">of </w:t>
+      </w:r>
+      <w:proofErr w:type="gramEnd"/>
+      <m:oMath>
+        <m:r>
+          <w:rPr>
+            <w:rFonts w:ascii="Cambria Math" w:hAnsi="Cambria Math"/>
+            <w:sz w:val="24"/>
+            <w:szCs w:val="24"/>
+          </w:rPr>
+          <m:t>β</m:t>
+        </m:r>
+      </m:oMath>
+      <w:r>
+        <w:rPr>
+          <w:rFonts w:ascii="Century" w:eastAsiaTheme="minorEastAsia" w:hAnsi="Century"/>
+          <w:sz w:val="24"/>
+          <w:szCs w:val="24"/>
+        </w:rPr>
+        <w:t xml:space="preserve">. This model, however, quite efficient in capturing the trend has a huge downside to it, it is not interpretable. The coefficients in the model </w:t>
+      </w:r>
+      <m:oMath>
+        <m:r>
+          <w:rPr>
+            <w:rFonts w:ascii="Cambria Math" w:hAnsi="Cambria Math"/>
+            <w:sz w:val="24"/>
+            <w:szCs w:val="24"/>
+          </w:rPr>
+          <m:t>α</m:t>
+        </m:r>
+      </m:oMath>
+      <w:r>
+        <w:rPr>
+          <w:rFonts w:ascii="Century" w:eastAsiaTheme="minorEastAsia" w:hAnsi="Century"/>
+          <w:sz w:val="24"/>
+          <w:szCs w:val="24"/>
+        </w:rPr>
+        <w:t xml:space="preserve"> </w:t>
+      </w:r>
+      <w:r>
+        <w:rPr>
+          <w:rFonts w:ascii="Century" w:eastAsiaTheme="minorEastAsia" w:hAnsi="Century"/>
+          <w:sz w:val="24"/>
+          <w:szCs w:val="24"/>
+        </w:rPr>
+        <w:lastRenderedPageBreak/>
+        <w:t xml:space="preserve">and </w:t>
+      </w:r>
+      <m:oMath>
+        <m:r>
+          <w:rPr>
+            <w:rFonts w:ascii="Cambria Math" w:hAnsi="Cambria Math"/>
+            <w:sz w:val="24"/>
+            <w:szCs w:val="24"/>
+          </w:rPr>
+          <m:t>β</m:t>
+        </m:r>
+      </m:oMath>
+      <w:r>
+        <w:rPr>
+          <w:rFonts w:ascii="Century" w:eastAsiaTheme="minorEastAsia" w:hAnsi="Century"/>
+          <w:sz w:val="24"/>
+          <w:szCs w:val="24"/>
+        </w:rPr>
+        <w:t xml:space="preserve"> doesn’t have a</w:t>
+      </w:r>
+      <w:r>
+        <w:rPr>
+          <w:rFonts w:ascii="Century" w:eastAsiaTheme="minorEastAsia" w:hAnsi="Century"/>
+          <w:sz w:val="24"/>
+          <w:szCs w:val="24"/>
+        </w:rPr>
+        <w:t>n</w:t>
+      </w:r>
+      <w:r>
+        <w:rPr>
+          <w:rFonts w:ascii="Century" w:eastAsiaTheme="minorEastAsia" w:hAnsi="Century"/>
+          <w:sz w:val="24"/>
+          <w:szCs w:val="24"/>
+        </w:rPr>
+        <w:t xml:space="preserve"> interpretable meaning. </w:t>
+      </w:r>
       <w:bookmarkStart w:id="0" w:name="_GoBack"/>
       <w:bookmarkEnd w:id="0"/>
+      <w:r>
+        <w:rPr>
+          <w:rFonts w:ascii="Century" w:eastAsiaTheme="minorEastAsia" w:hAnsi="Century"/>
+          <w:sz w:val="24"/>
+          <w:szCs w:val="24"/>
+        </w:rPr>
+        <w:t>This is an example of the trade-off between prediction accuracy and model interpretability.</w:t>
+      </w:r>
+    </w:p>
+    <w:p>
+      <w:pPr>
+        <w:rPr>
+          <w:rFonts w:ascii="Century" w:eastAsiaTheme="minorEastAsia" w:hAnsi="Century"/>
+          <w:sz w:val="24"/>
+          <w:szCs w:val="24"/>
+        </w:rPr>
+      </w:pPr>
+      <w:r>
+        <w:rPr>
+          <w:rFonts w:ascii="Century" w:eastAsiaTheme="minorEastAsia" w:hAnsi="Century"/>
+          <w:sz w:val="24"/>
+          <w:szCs w:val="24"/>
+        </w:rPr>
+        <w:t xml:space="preserve">The linear trend equation is </w:t>
+      </w:r>
+    </w:p>
+    <w:p>
+      <w:pPr>
+        <w:jc w:val="center"/>
+        <w:rPr>
+          <w:rFonts w:ascii="Century" w:eastAsiaTheme="minorEastAsia" w:hAnsi="Century"/>
+          <w:sz w:val="24"/>
+          <w:szCs w:val="24"/>
+        </w:rPr>
+      </w:pPr>
+      <m:oMathPara>
+        <m:oMath>
+          <m:r>
+            <w:rPr>
+              <w:rFonts w:ascii="Cambria Math" w:eastAsiaTheme="minorEastAsia" w:hAnsi="Cambria Math"/>
+              <w:sz w:val="24"/>
+              <w:szCs w:val="24"/>
+            </w:rPr>
+            <m:t>murder counts=1.015*</m:t>
+          </m:r>
+          <m:sSup>
+            <m:sSupPr>
+              <m:ctrlPr>
+                <w:rPr>
+                  <w:rFonts w:ascii="Cambria Math" w:eastAsiaTheme="minorEastAsia" w:hAnsi="Cambria Math"/>
+                  <w:i/>
+                  <w:sz w:val="24"/>
+                  <w:szCs w:val="24"/>
+                </w:rPr>
+              </m:ctrlPr>
+            </m:sSupPr>
+            <m:e>
+              <m:r>
+                <w:rPr>
+                  <w:rFonts w:ascii="Cambria Math" w:eastAsiaTheme="minorEastAsia" w:hAnsi="Cambria Math"/>
+                  <w:sz w:val="24"/>
+                  <w:szCs w:val="24"/>
+                </w:rPr>
+                <m:t>10</m:t>
+              </m:r>
+            </m:e>
+            <m:sup>
+              <m:r>
+                <w:rPr>
+                  <w:rFonts w:ascii="Cambria Math" w:eastAsiaTheme="minorEastAsia" w:hAnsi="Cambria Math"/>
+                  <w:sz w:val="24"/>
+                  <w:szCs w:val="24"/>
+                </w:rPr>
+                <m:t>-6</m:t>
+              </m:r>
+            </m:sup>
+          </m:sSup>
+          <m:r>
+            <w:rPr>
+              <w:rFonts w:ascii="Cambria Math" w:eastAsiaTheme="minorEastAsia" w:hAnsi="Cambria Math"/>
+              <w:sz w:val="24"/>
+              <w:szCs w:val="24"/>
+            </w:rPr>
+            <m:t>-488.2143*years</m:t>
+          </m:r>
+        </m:oMath>
+      </m:oMathPara>
+    </w:p>
+    <w:p>
+      <w:pPr>
+        <w:rPr>
+          <w:rFonts w:ascii="Century" w:eastAsiaTheme="minorEastAsia" w:hAnsi="Century"/>
+          <w:sz w:val="24"/>
+          <w:szCs w:val="24"/>
+        </w:rPr>
+      </w:pPr>
+      <w:r>
+        <w:rPr>
+          <w:rFonts w:ascii="Century" w:eastAsiaTheme="minorEastAsia" w:hAnsi="Century"/>
+          <w:sz w:val="24"/>
+          <w:szCs w:val="24"/>
+        </w:rPr>
+        <w:t xml:space="preserve">And the exponential trend equation is </w:t>
+      </w:r>
+    </w:p>
+    <w:p>
+      <w:pPr>
+        <w:jc w:val="center"/>
+        <w:rPr>
+          <w:rFonts w:ascii="Century" w:eastAsiaTheme="minorEastAsia" w:hAnsi="Century"/>
+          <w:sz w:val="24"/>
+          <w:szCs w:val="24"/>
+        </w:rPr>
+      </w:pPr>
+      <m:oMathPara>
+        <m:oMath>
+          <m:r>
+            <w:rPr>
+              <w:rFonts w:ascii="Cambria Math" w:eastAsiaTheme="minorEastAsia" w:hAnsi="Cambria Math"/>
+              <w:sz w:val="24"/>
+              <w:szCs w:val="24"/>
+            </w:rPr>
+            <m:t>murder counts=</m:t>
+          </m:r>
+          <m:sSup>
+            <m:sSupPr>
+              <m:ctrlPr>
+                <w:rPr>
+                  <w:rFonts w:ascii="Cambria Math" w:eastAsiaTheme="minorEastAsia" w:hAnsi="Cambria Math"/>
+                  <w:i/>
+                  <w:sz w:val="24"/>
+                  <w:szCs w:val="24"/>
+                </w:rPr>
+              </m:ctrlPr>
+            </m:sSupPr>
+            <m:e>
+              <m:r>
+                <w:rPr>
+                  <w:rFonts w:ascii="Cambria Math" w:eastAsiaTheme="minorEastAsia" w:hAnsi="Cambria Math"/>
+                  <w:sz w:val="24"/>
+                  <w:szCs w:val="24"/>
+                </w:rPr>
+                <m:t>e</m:t>
+              </m:r>
+            </m:e>
+            <m:sup>
+              <m:r>
+                <w:rPr>
+                  <w:rFonts w:ascii="Cambria Math" w:eastAsiaTheme="minorEastAsia" w:hAnsi="Cambria Math"/>
+                  <w:sz w:val="24"/>
+                  <w:szCs w:val="24"/>
+                </w:rPr>
+                <m:t>42.1510-0.0158*years</m:t>
+              </m:r>
+            </m:sup>
+          </m:sSup>
+        </m:oMath>
+      </m:oMathPara>
+    </w:p>
+    <w:p>
+      <w:pPr>
+        <w:rPr>
+          <w:rFonts w:ascii="Century" w:eastAsiaTheme="minorEastAsia" w:hAnsi="Century"/>
+          <w:sz w:val="24"/>
+          <w:szCs w:val="24"/>
+        </w:rPr>
+      </w:pPr>
     </w:p>
     <w:sectPr>
       <w:headerReference w:type="default" r:id="rId10"/>
@@ -1114,7 +1595,7 @@
             <w:noProof/>
             <w:color w:val="002060"/>
           </w:rPr>
-          <w:t>4</w:t>
+          <w:t>5</w:t>
         </w:r>
         <w:r>
           <w:rPr>
@@ -1706,6 +2187,8 @@
   </w:compat>
   <w:rsids>
     <w:rsidRoot w:val="00E7512F"/>
+    <w:rsid w:val="002542CE"/>
+    <w:rsid w:val="00BF45D1"/>
     <w:rsid w:val="00E7512F"/>
     <w:rsid w:val="00FE3840"/>
   </w:rsids>
@@ -2156,7 +2639,7 @@
     <w:basedOn w:val="DefaultParagraphFont"/>
     <w:uiPriority w:val="99"/>
     <w:semiHidden/>
-    <w:rsid w:val="00E7512F"/>
+    <w:rsid w:val="00BF45D1"/>
     <w:rPr>
       <w:color w:val="808080"/>
     </w:rPr>
@@ -2437,7 +2920,7 @@
 </file>
 
 <file path=customXml/itemProps1.xml><?xml version="1.0" encoding="utf-8"?>
-<ds:datastoreItem xmlns:ds="http://schemas.openxmlformats.org/officeDocument/2006/customXml" ds:itemID="{5B9CDFE0-DD43-4B6B-BCC2-3C43BF4A1FD7}">
+<ds:datastoreItem xmlns:ds="http://schemas.openxmlformats.org/officeDocument/2006/customXml" ds:itemID="{38E13608-8F03-47EA-B69C-451569DB4316}">
   <ds:schemaRefs>
     <ds:schemaRef ds:uri="http://schemas.openxmlformats.org/officeDocument/2006/bibliography"/>
   </ds:schemaRefs>

--- a/statistical report.docx
+++ b/statistical report.docx
@@ -3,7 +3,7 @@
 <w:document xmlns:wpc="http://schemas.microsoft.com/office/word/2010/wordprocessingCanvas" xmlns:mc="http://schemas.openxmlformats.org/markup-compatibility/2006" xmlns:o="urn:schemas-microsoft-com:office:office" xmlns:r="http://schemas.openxmlformats.org/officeDocument/2006/relationships" xmlns:m="http://schemas.openxmlformats.org/officeDocument/2006/math" xmlns:v="urn:schemas-microsoft-com:vml" xmlns:wp14="http://schemas.microsoft.com/office/word/2010/wordprocessingDrawing" xmlns:wp="http://schemas.openxmlformats.org/drawingml/2006/wordprocessingDrawing" xmlns:w10="urn:schemas-microsoft-com:office:word" xmlns:w="http://schemas.openxmlformats.org/wordprocessingml/2006/main" xmlns:w14="http://schemas.microsoft.com/office/word/2010/wordml" xmlns:w15="http://schemas.microsoft.com/office/word/2012/wordml" xmlns:wpg="http://schemas.microsoft.com/office/word/2010/wordprocessingGroup" xmlns:wpi="http://schemas.microsoft.com/office/word/2010/wordprocessingInk" xmlns:wne="http://schemas.microsoft.com/office/word/2006/wordml" xmlns:wps="http://schemas.microsoft.com/office/word/2010/wordprocessingShape" mc:Ignorable="w14 w15 wp14">
   <w:background w:color="FFFFCC">
     <v:background id="_x0000_s1025" o:bwmode="white" fillcolor="#ffc">
-      <v:fill r:id="rId3" o:title="Dashed horizontal" type="pattern"/>
+      <v:fill r:id="rId4" o:title="Dashed horizontal" type="pattern"/>
     </v:background>
   </w:background>
   <w:body>
@@ -477,7 +477,6 @@
           <w:szCs w:val="40"/>
         </w:rPr>
       </w:pPr>
-      <w:proofErr w:type="gramStart"/>
       <w:r>
         <w:rPr>
           <w:rFonts w:ascii="Bahnschrift SemiBold" w:hAnsi="Bahnschrift SemiBold"/>
@@ -485,9 +484,8 @@
           <w:sz w:val="40"/>
           <w:szCs w:val="40"/>
         </w:rPr>
-        <w:t>years</w:t>
-      </w:r>
-      <w:proofErr w:type="gramEnd"/>
+        <w:t>Y</w:t>
+      </w:r>
       <w:r>
         <w:rPr>
           <w:rFonts w:ascii="Bahnschrift SemiBold" w:hAnsi="Bahnschrift SemiBold"/>
@@ -495,7 +493,25 @@
           <w:sz w:val="40"/>
           <w:szCs w:val="40"/>
         </w:rPr>
-        <w:t xml:space="preserve"> (2015-2021)</w:t>
+        <w:t>ears</w:t>
+      </w:r>
+      <w:r>
+        <w:rPr>
+          <w:rFonts w:ascii="Bahnschrift SemiBold" w:hAnsi="Bahnschrift SemiBold"/>
+          <w:color w:val="222A35" w:themeColor="text2" w:themeShade="80"/>
+          <w:sz w:val="40"/>
+          <w:szCs w:val="40"/>
+        </w:rPr>
+        <w:t xml:space="preserve"> </w:t>
+      </w:r>
+      <w:r>
+        <w:rPr>
+          <w:rFonts w:ascii="Bahnschrift SemiBold" w:hAnsi="Bahnschrift SemiBold"/>
+          <w:color w:val="222A35" w:themeColor="text2" w:themeShade="80"/>
+          <w:sz w:val="40"/>
+          <w:szCs w:val="40"/>
+        </w:rPr>
+        <w:t>(2015-2021)</w:t>
       </w:r>
     </w:p>
     <w:p>
@@ -566,7 +582,7 @@
                     <pic:cNvPicPr/>
                   </pic:nvPicPr>
                   <pic:blipFill>
-                    <a:blip r:embed="rId8">
+                    <a:blip r:embed="rId9">
                       <a:extLst>
                         <a:ext uri="{28A0092B-C50C-407E-A947-70E740481C1C}">
                           <a14:useLocalDpi xmlns:a14="http://schemas.microsoft.com/office/drawing/2010/main" val="0"/>
@@ -783,7 +799,7 @@
                     <pic:cNvPicPr/>
                   </pic:nvPicPr>
                   <pic:blipFill>
-                    <a:blip r:embed="rId9">
+                    <a:blip r:embed="rId10">
                       <a:extLst>
                         <a:ext uri="{28A0092B-C50C-407E-A947-70E740481C1C}">
                           <a14:useLocalDpi xmlns:a14="http://schemas.microsoft.com/office/drawing/2010/main" val="0"/>
@@ -1282,17 +1298,7 @@
           <w:sz w:val="24"/>
           <w:szCs w:val="24"/>
         </w:rPr>
-        <w:t xml:space="preserve"> interpretable meaning. </w:t>
-      </w:r>
-      <w:bookmarkStart w:id="0" w:name="_GoBack"/>
-      <w:bookmarkEnd w:id="0"/>
-      <w:r>
-        <w:rPr>
-          <w:rFonts w:ascii="Century" w:eastAsiaTheme="minorEastAsia" w:hAnsi="Century"/>
-          <w:sz w:val="24"/>
-          <w:szCs w:val="24"/>
-        </w:rPr>
-        <w:t>This is an example of the trade-off between prediction accuracy and model interpretability.</w:t>
+        <w:t xml:space="preserve"> interpretable meaning. This is an example of the trade-off between prediction accuracy and model interpretability.</w:t>
       </w:r>
     </w:p>
     <w:p>
@@ -1453,9 +1459,3337 @@
           <w:szCs w:val="24"/>
         </w:rPr>
       </w:pPr>
+      <w:r>
+        <w:rPr>
+          <w:rFonts w:ascii="Century" w:eastAsiaTheme="minorEastAsia" w:hAnsi="Century"/>
+          <w:sz w:val="24"/>
+          <w:szCs w:val="24"/>
+        </w:rPr>
+        <w:t xml:space="preserve">Keeping in mind the previously mentioned trade-off, we use the linear trend to interpret the trend of the murder counts. The linear fit gives us a decrease of about 488 murder counts as we go 1 year into the future from 2015. The p-value for the </w:t>
+      </w:r>
+      <m:oMath>
+        <m:r>
+          <w:rPr>
+            <w:rFonts w:ascii="Cambria Math" w:hAnsi="Cambria Math"/>
+            <w:sz w:val="24"/>
+            <w:szCs w:val="24"/>
+          </w:rPr>
+          <m:t>β</m:t>
+        </m:r>
+      </m:oMath>
+      <w:r>
+        <w:rPr>
+          <w:rFonts w:ascii="Century" w:eastAsiaTheme="minorEastAsia" w:hAnsi="Century"/>
+          <w:sz w:val="24"/>
+          <w:szCs w:val="24"/>
+        </w:rPr>
+        <w:t xml:space="preserve"> test is 0.09, so we can accept the alternate hypothesis of </w:t>
+      </w:r>
+      <m:oMath>
+        <m:r>
+          <w:rPr>
+            <w:rFonts w:ascii="Cambria Math" w:hAnsi="Cambria Math"/>
+            <w:sz w:val="24"/>
+            <w:szCs w:val="24"/>
+          </w:rPr>
+          <m:t>β</m:t>
+        </m:r>
+      </m:oMath>
+      <w:r>
+        <w:rPr>
+          <w:rFonts w:ascii="Century" w:eastAsiaTheme="minorEastAsia" w:hAnsi="Century"/>
+          <w:sz w:val="24"/>
+          <w:szCs w:val="24"/>
+        </w:rPr>
+        <w:t xml:space="preserve"> being non-zero at 10% level of significance based on the data provided. So murder counts have seen a yearly decline of 488 from 2015-2021 and we conclude this with sufficient statistical evidence.</w:t>
+      </w:r>
+    </w:p>
+    <w:p>
+      <w:pPr>
+        <w:rPr>
+          <w:rFonts w:ascii="Century" w:eastAsiaTheme="minorEastAsia" w:hAnsi="Century"/>
+          <w:sz w:val="24"/>
+          <w:szCs w:val="24"/>
+        </w:rPr>
+      </w:pPr>
+    </w:p>
+    <w:p>
+      <w:pPr>
+        <w:tabs>
+          <w:tab w:val="left" w:pos="3825"/>
+        </w:tabs>
+        <w:rPr>
+          <w:rFonts w:ascii="Bahnschrift SemiLight" w:hAnsi="Bahnschrift SemiLight"/>
+          <w:b/>
+          <w:color w:val="171717" w:themeColor="background2" w:themeShade="1A"/>
+          <w:sz w:val="32"/>
+          <w:szCs w:val="32"/>
+        </w:rPr>
+      </w:pPr>
+      <w:r>
+        <w:rPr>
+          <w:rFonts w:ascii="Bahnschrift SemiLight" w:hAnsi="Bahnschrift SemiLight"/>
+          <w:b/>
+          <w:color w:val="171717" w:themeColor="background2" w:themeShade="1A"/>
+          <w:sz w:val="32"/>
+          <w:szCs w:val="32"/>
+        </w:rPr>
+        <w:t xml:space="preserve">1.2 </w:t>
+      </w:r>
+      <w:r>
+        <w:rPr>
+          <w:rFonts w:ascii="Bahnschrift SemiLight" w:hAnsi="Bahnschrift SemiLight"/>
+          <w:b/>
+          <w:color w:val="171717" w:themeColor="background2" w:themeShade="1A"/>
+          <w:sz w:val="32"/>
+          <w:szCs w:val="32"/>
+        </w:rPr>
+        <w:t>Spatial Analysis</w:t>
+      </w:r>
+    </w:p>
+    <w:p>
+      <w:pPr>
+        <w:tabs>
+          <w:tab w:val="left" w:pos="3825"/>
+        </w:tabs>
+        <w:rPr>
+          <w:rFonts w:ascii="Century" w:hAnsi="Century"/>
+          <w:color w:val="171717" w:themeColor="background2" w:themeShade="1A"/>
+          <w:sz w:val="24"/>
+          <w:szCs w:val="24"/>
+        </w:rPr>
+      </w:pPr>
+      <w:r>
+        <w:rPr>
+          <w:rFonts w:ascii="Century" w:hAnsi="Century"/>
+          <w:color w:val="171717" w:themeColor="background2" w:themeShade="1A"/>
+          <w:sz w:val="24"/>
+          <w:szCs w:val="24"/>
+        </w:rPr>
+        <w:t>As we move deeper into the study, we look to bring out some spatial patterns or occurrences of murder in the period.</w:t>
+      </w:r>
+      <w:r>
+        <w:rPr>
+          <w:rFonts w:ascii="Century" w:hAnsi="Century"/>
+          <w:color w:val="171717" w:themeColor="background2" w:themeShade="1A"/>
+          <w:sz w:val="24"/>
+          <w:szCs w:val="24"/>
+        </w:rPr>
+        <w:t xml:space="preserve"> Now we look to get a perspective of the murders in terms of their spatial occurrences. We take data on the state wise murder counts and look to dissect some information from it. We start by looking at a bar chart of the top 6 states in terms of murder counts in the period 2015-2021. The bar chart is provided in the Fig 1.2.1.</w:t>
+      </w:r>
+    </w:p>
+    <w:p>
+      <w:pPr>
+        <w:tabs>
+          <w:tab w:val="left" w:pos="3825"/>
+        </w:tabs>
+        <w:rPr>
+          <w:rFonts w:ascii="Century" w:hAnsi="Century"/>
+          <w:color w:val="171717" w:themeColor="background2" w:themeShade="1A"/>
+          <w:sz w:val="24"/>
+          <w:szCs w:val="24"/>
+        </w:rPr>
+      </w:pPr>
+    </w:p>
+    <w:p>
+      <w:pPr>
+        <w:tabs>
+          <w:tab w:val="left" w:pos="3825"/>
+        </w:tabs>
+        <w:rPr>
+          <w:rFonts w:ascii="Century" w:hAnsi="Century"/>
+          <w:color w:val="171717" w:themeColor="background2" w:themeShade="1A"/>
+          <w:sz w:val="24"/>
+          <w:szCs w:val="24"/>
+        </w:rPr>
+      </w:pPr>
+    </w:p>
+    <w:p>
+      <w:pPr>
+        <w:keepNext/>
+        <w:jc w:val="center"/>
+      </w:pPr>
+      <w:r>
+        <w:rPr>
+          <w:noProof/>
+        </w:rPr>
+        <w:drawing>
+          <wp:inline distT="0" distB="0" distL="0" distR="0" wp14:anchorId="4E6A831A" wp14:editId="67344D37">
+            <wp:extent cx="5368413" cy="2240280"/>
+            <wp:effectExtent l="76200" t="76200" r="137160" b="140970"/>
+            <wp:docPr id="2" name="slide3" descr="Bar sheet All">
+              <a:extLst xmlns:a="http://schemas.openxmlformats.org/drawingml/2006/main">
+                <a:ext uri="{FF2B5EF4-FFF2-40B4-BE49-F238E27FC236}">
+                  <a16:creationId xmlns:lc="http://schemas.openxmlformats.org/drawingml/2006/lockedCanvas" xmlns:a16="http://schemas.microsoft.com/office/drawing/2014/main" xmlns:p="http://schemas.openxmlformats.org/presentationml/2006/main" xmlns="" xmlns:w="http://schemas.openxmlformats.org/wordprocessingml/2006/main" xmlns:w10="urn:schemas-microsoft-com:office:word" xmlns:v="urn:schemas-microsoft-com:vml" xmlns:o="urn:schemas-microsoft-com:office:office" id="{35C5EB73-3167-4412-A563-70A54F2D3BD7}"/>
+                </a:ext>
+              </a:extLst>
+            </wp:docPr>
+            <wp:cNvGraphicFramePr>
+              <a:graphicFrameLocks xmlns:a="http://schemas.openxmlformats.org/drawingml/2006/main" noChangeAspect="1"/>
+            </wp:cNvGraphicFramePr>
+            <a:graphic xmlns:a="http://schemas.openxmlformats.org/drawingml/2006/main">
+              <a:graphicData uri="http://schemas.openxmlformats.org/drawingml/2006/picture">
+                <pic:pic xmlns:pic="http://schemas.openxmlformats.org/drawingml/2006/picture">
+                  <pic:nvPicPr>
+                    <pic:cNvPr id="3" name="slide3" descr="Bar sheet All">
+                      <a:extLst>
+                        <a:ext uri="{FF2B5EF4-FFF2-40B4-BE49-F238E27FC236}">
+                          <a16:creationId xmlns:lc="http://schemas.openxmlformats.org/drawingml/2006/lockedCanvas" xmlns:a16="http://schemas.microsoft.com/office/drawing/2014/main" xmlns:p="http://schemas.openxmlformats.org/presentationml/2006/main" xmlns="" xmlns:w="http://schemas.openxmlformats.org/wordprocessingml/2006/main" xmlns:w10="urn:schemas-microsoft-com:office:word" xmlns:v="urn:schemas-microsoft-com:vml" xmlns:o="urn:schemas-microsoft-com:office:office" id="{35C5EB73-3167-4412-A563-70A54F2D3BD7}"/>
+                        </a:ext>
+                      </a:extLst>
+                    </pic:cNvPr>
+                    <pic:cNvPicPr>
+                      <a:picLocks noChangeAspect="1"/>
+                    </pic:cNvPicPr>
+                  </pic:nvPicPr>
+                  <pic:blipFill rotWithShape="1">
+                    <a:blip r:embed="rId11">
+                      <a:extLst>
+                        <a:ext uri="{28A0092B-C50C-407E-A947-70E740481C1C}">
+                          <a14:useLocalDpi xmlns:a14="http://schemas.microsoft.com/office/drawing/2010/main" val="0"/>
+                        </a:ext>
+                      </a:extLst>
+                    </a:blip>
+                    <a:srcRect t="14615"/>
+                    <a:stretch/>
+                  </pic:blipFill>
+                  <pic:spPr bwMode="auto">
+                    <a:xfrm>
+                      <a:off x="0" y="0"/>
+                      <a:ext cx="5376209" cy="2243533"/>
+                    </a:xfrm>
+                    <a:prstGeom prst="rect">
+                      <a:avLst/>
+                    </a:prstGeom>
+                    <a:ln w="38100" cap="sq">
+                      <a:solidFill>
+                        <a:srgbClr val="000000"/>
+                      </a:solidFill>
+                      <a:prstDash val="solid"/>
+                      <a:miter lim="800000"/>
+                    </a:ln>
+                    <a:effectLst>
+                      <a:outerShdw blurRad="50800" dist="38100" dir="2700000" algn="tl" rotWithShape="0">
+                        <a:srgbClr val="000000">
+                          <a:alpha val="43000"/>
+                        </a:srgbClr>
+                      </a:outerShdw>
+                    </a:effectLst>
+                    <a:extLst>
+                      <a:ext uri="{53640926-AAD7-44D8-BBD7-CCE9431645EC}">
+                        <a14:shadowObscured xmlns:a14="http://schemas.microsoft.com/office/drawing/2010/main"/>
+                      </a:ext>
+                    </a:extLst>
+                  </pic:spPr>
+                </pic:pic>
+              </a:graphicData>
+            </a:graphic>
+          </wp:inline>
+        </w:drawing>
+      </w:r>
+    </w:p>
+    <w:p>
+      <w:pPr>
+        <w:pStyle w:val="Caption"/>
+        <w:jc w:val="center"/>
+        <w:rPr>
+          <w:sz w:val="22"/>
+          <w:szCs w:val="22"/>
+        </w:rPr>
+      </w:pPr>
+      <w:r>
+        <w:rPr>
+          <w:sz w:val="22"/>
+          <w:szCs w:val="22"/>
+        </w:rPr>
+        <w:t>Fig</w:t>
+      </w:r>
+      <w:r>
+        <w:rPr>
+          <w:sz w:val="22"/>
+          <w:szCs w:val="22"/>
+        </w:rPr>
+        <w:t xml:space="preserve"> </w:t>
+      </w:r>
+      <w:r>
+        <w:rPr>
+          <w:sz w:val="22"/>
+          <w:szCs w:val="22"/>
+        </w:rPr>
+        <w:t>1.2.1 Top 6 States in terms of murder counts in 2015-2021</w:t>
+      </w:r>
+    </w:p>
+    <w:p>
+      <w:pPr>
+        <w:rPr>
+          <w:rFonts w:ascii="Century" w:hAnsi="Century"/>
+          <w:sz w:val="24"/>
+          <w:szCs w:val="24"/>
+        </w:rPr>
+      </w:pPr>
+      <w:r>
+        <w:rPr>
+          <w:rFonts w:ascii="Century" w:hAnsi="Century"/>
+          <w:sz w:val="24"/>
+          <w:szCs w:val="24"/>
+        </w:rPr>
+        <w:lastRenderedPageBreak/>
+        <w:t>We also divided the states into six administrative blocks to get an idea of the location and culture of that state. The blocks are namely – Central, Eastern, Southern, Northern, North-Eastern and Western. We see that Uttar Pradesh has the most counts of murders in the period. There are two representatives of Central and Eastern India, and none from Northern and North-Eastern. The map with state wise murder counts is provided in Fig 1.2.2.</w:t>
+      </w:r>
+    </w:p>
+    <w:p>
+      <w:pPr>
+        <w:jc w:val="center"/>
+        <w:rPr>
+          <w:noProof/>
+        </w:rPr>
+      </w:pPr>
+    </w:p>
+    <w:p>
+      <w:pPr>
+        <w:keepNext/>
+        <w:jc w:val="center"/>
+      </w:pPr>
+      <w:r>
+        <w:rPr>
+          <w:noProof/>
+        </w:rPr>
+        <w:drawing>
+          <wp:inline distT="0" distB="0" distL="0" distR="0" wp14:anchorId="50940903" wp14:editId="5A2A89FC">
+            <wp:extent cx="3135630" cy="3598607"/>
+            <wp:effectExtent l="76200" t="76200" r="140970" b="135255"/>
+            <wp:docPr id="4" name="slide2" descr="Spatial Plot">
+              <a:extLst xmlns:a="http://schemas.openxmlformats.org/drawingml/2006/main">
+                <a:ext uri="{FF2B5EF4-FFF2-40B4-BE49-F238E27FC236}">
+                  <a16:creationId xmlns:lc="http://schemas.openxmlformats.org/drawingml/2006/lockedCanvas" xmlns:a16="http://schemas.microsoft.com/office/drawing/2014/main" xmlns:p="http://schemas.openxmlformats.org/presentationml/2006/main" xmlns="" xmlns:w="http://schemas.openxmlformats.org/wordprocessingml/2006/main" xmlns:w10="urn:schemas-microsoft-com:office:word" xmlns:v="urn:schemas-microsoft-com:vml" xmlns:o="urn:schemas-microsoft-com:office:office" id="{5615F5F2-4225-4FE3-B5A1-71CD4D4BFAEE}"/>
+                </a:ext>
+              </a:extLst>
+            </wp:docPr>
+            <wp:cNvGraphicFramePr>
+              <a:graphicFrameLocks xmlns:a="http://schemas.openxmlformats.org/drawingml/2006/main" noChangeAspect="1"/>
+            </wp:cNvGraphicFramePr>
+            <a:graphic xmlns:a="http://schemas.openxmlformats.org/drawingml/2006/main">
+              <a:graphicData uri="http://schemas.openxmlformats.org/drawingml/2006/picture">
+                <pic:pic xmlns:pic="http://schemas.openxmlformats.org/drawingml/2006/picture">
+                  <pic:nvPicPr>
+                    <pic:cNvPr id="2" name="slide2" descr="Spatial Plot">
+                      <a:extLst>
+                        <a:ext uri="{FF2B5EF4-FFF2-40B4-BE49-F238E27FC236}">
+                          <a16:creationId xmlns:lc="http://schemas.openxmlformats.org/drawingml/2006/lockedCanvas" xmlns:a16="http://schemas.microsoft.com/office/drawing/2014/main" xmlns:p="http://schemas.openxmlformats.org/presentationml/2006/main" xmlns="" xmlns:w="http://schemas.openxmlformats.org/wordprocessingml/2006/main" xmlns:w10="urn:schemas-microsoft-com:office:word" xmlns:v="urn:schemas-microsoft-com:vml" xmlns:o="urn:schemas-microsoft-com:office:office" id="{5615F5F2-4225-4FE3-B5A1-71CD4D4BFAEE}"/>
+                        </a:ext>
+                      </a:extLst>
+                    </pic:cNvPr>
+                    <pic:cNvPicPr>
+                      <a:picLocks noChangeAspect="1"/>
+                    </pic:cNvPicPr>
+                  </pic:nvPicPr>
+                  <pic:blipFill rotWithShape="1">
+                    <a:blip r:embed="rId12">
+                      <a:extLst>
+                        <a:ext uri="{28A0092B-C50C-407E-A947-70E740481C1C}">
+                          <a14:useLocalDpi xmlns:a14="http://schemas.microsoft.com/office/drawing/2010/main" val="0"/>
+                        </a:ext>
+                      </a:extLst>
+                    </a:blip>
+                    <a:srcRect l="11321" t="18200" r="33962" b="14500"/>
+                    <a:stretch/>
+                  </pic:blipFill>
+                  <pic:spPr bwMode="auto">
+                    <a:xfrm>
+                      <a:off x="0" y="0"/>
+                      <a:ext cx="3136458" cy="3599557"/>
+                    </a:xfrm>
+                    <a:prstGeom prst="rect">
+                      <a:avLst/>
+                    </a:prstGeom>
+                    <a:ln w="38100" cap="sq">
+                      <a:solidFill>
+                        <a:srgbClr val="000000"/>
+                      </a:solidFill>
+                      <a:prstDash val="solid"/>
+                      <a:miter lim="800000"/>
+                    </a:ln>
+                    <a:effectLst>
+                      <a:outerShdw blurRad="50800" dist="38100" dir="2700000" algn="tl" rotWithShape="0">
+                        <a:srgbClr val="000000">
+                          <a:alpha val="43000"/>
+                        </a:srgbClr>
+                      </a:outerShdw>
+                    </a:effectLst>
+                    <a:extLst>
+                      <a:ext uri="{53640926-AAD7-44D8-BBD7-CCE9431645EC}">
+                        <a14:shadowObscured xmlns:a14="http://schemas.microsoft.com/office/drawing/2010/main"/>
+                      </a:ext>
+                    </a:extLst>
+                  </pic:spPr>
+                </pic:pic>
+              </a:graphicData>
+            </a:graphic>
+          </wp:inline>
+        </w:drawing>
+      </w:r>
+    </w:p>
+    <w:p>
+      <w:pPr>
+        <w:pStyle w:val="Caption"/>
+        <w:jc w:val="center"/>
+        <w:rPr>
+          <w:sz w:val="22"/>
+        </w:rPr>
+      </w:pPr>
+      <w:r>
+        <w:rPr>
+          <w:sz w:val="22"/>
+        </w:rPr>
+        <w:t>Fig 1.2.2 Map showing the state wise murder counts in 2015-2021</w:t>
+      </w:r>
+    </w:p>
+    <w:p/>
+    <w:p>
+      <w:pPr>
+        <w:rPr>
+          <w:rFonts w:ascii="Century" w:hAnsi="Century"/>
+          <w:sz w:val="24"/>
+          <w:szCs w:val="24"/>
+        </w:rPr>
+      </w:pPr>
+      <w:r>
+        <w:rPr>
+          <w:rFonts w:ascii="Century" w:hAnsi="Century"/>
+          <w:sz w:val="24"/>
+          <w:szCs w:val="24"/>
+        </w:rPr>
+        <w:t>Through a cursory glance it might seem that states in Central and Eastern India are the most prone to murders in the period. But we are taking into account a big information, which can benefit our analysis. We must take into consideration the population of each state so as to obtain a much fairer perspective on the murder counts. As it is very logical that a state with high population is quite likely to have more murders. It doesn’t imply that it is a dangerous state. We have adjusted the murder counts with the population and created a new calculated field, namely,</w:t>
+      </w:r>
+    </w:p>
+    <w:p>
+      <w:pPr>
+        <w:rPr>
+          <w:rFonts w:ascii="Century" w:hAnsi="Century"/>
+          <w:sz w:val="24"/>
+          <w:szCs w:val="24"/>
+        </w:rPr>
+      </w:pPr>
+    </w:p>
+    <w:p>
+      <w:pPr>
+        <w:rPr>
+          <w:rFonts w:ascii="Century" w:hAnsi="Century"/>
+          <w:sz w:val="24"/>
+          <w:szCs w:val="24"/>
+        </w:rPr>
+      </w:pPr>
+      <m:oMathPara>
+        <m:oMath>
+          <m:r>
+            <w:rPr>
+              <w:rFonts w:ascii="Cambria Math" w:hAnsi="Cambria Math"/>
+              <w:sz w:val="24"/>
+              <w:szCs w:val="24"/>
+            </w:rPr>
+            <m:t>Murders in a state per 1000 person=</m:t>
+          </m:r>
+          <m:f>
+            <m:fPr>
+              <m:ctrlPr>
+                <w:rPr>
+                  <w:rFonts w:ascii="Cambria Math" w:hAnsi="Cambria Math"/>
+                  <w:i/>
+                  <w:sz w:val="24"/>
+                  <w:szCs w:val="24"/>
+                </w:rPr>
+              </m:ctrlPr>
+            </m:fPr>
+            <m:num>
+              <m:r>
+                <w:rPr>
+                  <w:rFonts w:ascii="Cambria Math" w:hAnsi="Cambria Math"/>
+                  <w:sz w:val="24"/>
+                  <w:szCs w:val="24"/>
+                </w:rPr>
+                <m:t>Murder count of state</m:t>
+              </m:r>
+            </m:num>
+            <m:den>
+              <m:r>
+                <w:rPr>
+                  <w:rFonts w:ascii="Cambria Math" w:hAnsi="Cambria Math"/>
+                  <w:sz w:val="24"/>
+                  <w:szCs w:val="24"/>
+                </w:rPr>
+                <m:t>Population of the state</m:t>
+              </m:r>
+            </m:den>
+          </m:f>
+          <m:r>
+            <w:rPr>
+              <w:rFonts w:ascii="Cambria Math" w:hAnsi="Cambria Math"/>
+              <w:sz w:val="24"/>
+              <w:szCs w:val="24"/>
+            </w:rPr>
+            <m:t>*1000</m:t>
+          </m:r>
+        </m:oMath>
+      </m:oMathPara>
+    </w:p>
+    <w:p>
+      <w:pPr>
+        <w:rPr>
+          <w:rFonts w:ascii="Century" w:hAnsi="Century"/>
+          <w:sz w:val="24"/>
+          <w:szCs w:val="24"/>
+        </w:rPr>
+      </w:pPr>
+      <w:r>
+        <w:rPr>
+          <w:rFonts w:ascii="Century" w:hAnsi="Century"/>
+          <w:sz w:val="24"/>
+          <w:szCs w:val="24"/>
+        </w:rPr>
+        <w:lastRenderedPageBreak/>
+        <w:t>The data on the population is collected from the crime report on India 2021. The plot so obtained is given in Fig 1.2.3.</w:t>
+      </w:r>
+    </w:p>
+    <w:p>
+      <w:pPr>
+        <w:rPr>
+          <w:rFonts w:ascii="Century" w:hAnsi="Century"/>
+          <w:sz w:val="24"/>
+          <w:szCs w:val="24"/>
+        </w:rPr>
+      </w:pPr>
+    </w:p>
+    <w:p>
+      <w:pPr>
+        <w:keepNext/>
+        <w:jc w:val="center"/>
+      </w:pPr>
+      <w:r>
+        <w:rPr>
+          <w:noProof/>
+        </w:rPr>
+        <w:drawing>
+          <wp:inline distT="0" distB="0" distL="0" distR="0" wp14:anchorId="34C89C22" wp14:editId="0F1A9401">
+            <wp:extent cx="3283974" cy="3902710"/>
+            <wp:effectExtent l="76200" t="76200" r="126365" b="135890"/>
+            <wp:docPr id="5" name="slide4" descr="Murders per Population">
+              <a:extLst xmlns:a="http://schemas.openxmlformats.org/drawingml/2006/main">
+                <a:ext uri="{FF2B5EF4-FFF2-40B4-BE49-F238E27FC236}">
+                  <a16:creationId xmlns:lc="http://schemas.openxmlformats.org/drawingml/2006/lockedCanvas" xmlns:a16="http://schemas.microsoft.com/office/drawing/2014/main" xmlns:p="http://schemas.openxmlformats.org/presentationml/2006/main" xmlns="" xmlns:w="http://schemas.openxmlformats.org/wordprocessingml/2006/main" xmlns:w10="urn:schemas-microsoft-com:office:word" xmlns:v="urn:schemas-microsoft-com:vml" xmlns:o="urn:schemas-microsoft-com:office:office" id="{BB074827-419C-485B-94D4-AA8BC747FE4E}"/>
+                </a:ext>
+              </a:extLst>
+            </wp:docPr>
+            <wp:cNvGraphicFramePr>
+              <a:graphicFrameLocks xmlns:a="http://schemas.openxmlformats.org/drawingml/2006/main" noChangeAspect="1"/>
+            </wp:cNvGraphicFramePr>
+            <a:graphic xmlns:a="http://schemas.openxmlformats.org/drawingml/2006/main">
+              <a:graphicData uri="http://schemas.openxmlformats.org/drawingml/2006/picture">
+                <pic:pic xmlns:pic="http://schemas.openxmlformats.org/drawingml/2006/picture">
+                  <pic:nvPicPr>
+                    <pic:cNvPr id="4" name="slide4" descr="Murders per Population">
+                      <a:extLst>
+                        <a:ext uri="{FF2B5EF4-FFF2-40B4-BE49-F238E27FC236}">
+                          <a16:creationId xmlns:lc="http://schemas.openxmlformats.org/drawingml/2006/lockedCanvas" xmlns:a16="http://schemas.microsoft.com/office/drawing/2014/main" xmlns:p="http://schemas.openxmlformats.org/presentationml/2006/main" xmlns="" xmlns:w="http://schemas.openxmlformats.org/wordprocessingml/2006/main" xmlns:w10="urn:schemas-microsoft-com:office:word" xmlns:v="urn:schemas-microsoft-com:vml" xmlns:o="urn:schemas-microsoft-com:office:office" id="{BB074827-419C-485B-94D4-AA8BC747FE4E}"/>
+                        </a:ext>
+                      </a:extLst>
+                    </pic:cNvPr>
+                    <pic:cNvPicPr>
+                      <a:picLocks noChangeAspect="1"/>
+                    </pic:cNvPicPr>
+                  </pic:nvPicPr>
+                  <pic:blipFill rotWithShape="1">
+                    <a:blip r:embed="rId13">
+                      <a:extLst>
+                        <a:ext uri="{28A0092B-C50C-407E-A947-70E740481C1C}">
+                          <a14:useLocalDpi xmlns:a14="http://schemas.microsoft.com/office/drawing/2010/main" val="0"/>
+                        </a:ext>
+                      </a:extLst>
+                    </a:blip>
+                    <a:srcRect t="18496" r="31768" b="11569"/>
+                    <a:stretch/>
+                  </pic:blipFill>
+                  <pic:spPr bwMode="auto">
+                    <a:xfrm>
+                      <a:off x="0" y="0"/>
+                      <a:ext cx="3290930" cy="3910976"/>
+                    </a:xfrm>
+                    <a:prstGeom prst="rect">
+                      <a:avLst/>
+                    </a:prstGeom>
+                    <a:ln w="38100" cap="sq">
+                      <a:solidFill>
+                        <a:srgbClr val="000000"/>
+                      </a:solidFill>
+                      <a:prstDash val="solid"/>
+                      <a:miter lim="800000"/>
+                    </a:ln>
+                    <a:effectLst>
+                      <a:outerShdw blurRad="50800" dist="38100" dir="2700000" algn="tl" rotWithShape="0">
+                        <a:srgbClr val="000000">
+                          <a:alpha val="43000"/>
+                        </a:srgbClr>
+                      </a:outerShdw>
+                    </a:effectLst>
+                    <a:extLst>
+                      <a:ext uri="{53640926-AAD7-44D8-BBD7-CCE9431645EC}">
+                        <a14:shadowObscured xmlns:a14="http://schemas.microsoft.com/office/drawing/2010/main"/>
+                      </a:ext>
+                    </a:extLst>
+                  </pic:spPr>
+                </pic:pic>
+              </a:graphicData>
+            </a:graphic>
+          </wp:inline>
+        </w:drawing>
+      </w:r>
+    </w:p>
+    <w:p>
+      <w:pPr>
+        <w:pStyle w:val="Caption"/>
+        <w:jc w:val="center"/>
+        <w:rPr>
+          <w:sz w:val="22"/>
+        </w:rPr>
+      </w:pPr>
+      <w:r>
+        <w:rPr>
+          <w:sz w:val="22"/>
+        </w:rPr>
+        <w:t>Fig 1.2.3 Map showing murders per 1000 people in 2015-2021</w:t>
+      </w:r>
+    </w:p>
+    <w:p/>
+    <w:p>
+      <w:pPr>
+        <w:rPr>
+          <w:rFonts w:ascii="Century" w:hAnsi="Century"/>
+          <w:sz w:val="24"/>
+        </w:rPr>
+      </w:pPr>
+      <w:r>
+        <w:rPr>
+          <w:rFonts w:ascii="Century" w:hAnsi="Century"/>
+          <w:sz w:val="24"/>
+        </w:rPr>
+        <w:t xml:space="preserve">We see a very different scenario </w:t>
+      </w:r>
+      <w:r>
+        <w:rPr>
+          <w:rFonts w:ascii="Century" w:hAnsi="Century"/>
+          <w:sz w:val="24"/>
+        </w:rPr>
+        <w:t>here after adjusting for population in our murder totals. Through visual inspection we see that there is a higher incidence of murder in the north eastern side of our country along with a few states in Central and Northern India. Let’s look closer at the top 6 states with worst murder incidence per population. The bar graph is given in Fig 1.2.4. At a closer look we see that there are 3 states from the North Eastern section of our country and two from Northern and one from Central and Eastern India each. This is quite a stark contrast from the aggregate murder counts. Now a question will naturally arise, is the murder incidence higher in the North Eastern area than in the rest of I</w:t>
+      </w:r>
+      <w:r>
+        <w:rPr>
+          <w:rFonts w:ascii="Century" w:hAnsi="Century"/>
+          <w:sz w:val="24"/>
+        </w:rPr>
+        <w:t>ndia.</w:t>
+      </w:r>
+    </w:p>
+    <w:p>
+      <w:pPr>
+        <w:rPr>
+          <w:rFonts w:ascii="Century" w:hAnsi="Century"/>
+          <w:sz w:val="24"/>
+        </w:rPr>
+      </w:pPr>
+      <w:r>
+        <w:rPr>
+          <w:rFonts w:ascii="Century" w:hAnsi="Century"/>
+          <w:sz w:val="24"/>
+        </w:rPr>
+        <w:t xml:space="preserve">So to solve this query we make use of statistical inference to find an answer with adequate </w:t>
+      </w:r>
+      <w:r>
+        <w:rPr>
+          <w:rFonts w:ascii="Century" w:hAnsi="Century"/>
+          <w:sz w:val="24"/>
+        </w:rPr>
+        <w:t>statistical backing to the question.</w:t>
+      </w:r>
+    </w:p>
+    <w:p>
+      <w:pPr>
+        <w:rPr>
+          <w:rFonts w:ascii="Century" w:hAnsi="Century"/>
+          <w:sz w:val="24"/>
+        </w:rPr>
+      </w:pPr>
+      <w:r>
+        <w:rPr>
+          <w:rFonts w:ascii="Century" w:hAnsi="Century"/>
+          <w:sz w:val="24"/>
+          <w:u w:val="single"/>
+        </w:rPr>
+        <w:t>CLAIM:</w:t>
+      </w:r>
+      <w:r>
+        <w:rPr>
+          <w:rFonts w:ascii="Century" w:hAnsi="Century"/>
+          <w:sz w:val="24"/>
+        </w:rPr>
+        <w:t xml:space="preserve">  Is murder per population is higher in North East and its neighbors than in the rest of India?</w:t>
+      </w:r>
+    </w:p>
+    <w:p>
+      <w:pPr>
+        <w:keepNext/>
+      </w:pPr>
+      <w:r>
+        <w:rPr>
+          <w:rFonts w:ascii="Century" w:hAnsi="Century"/>
+          <w:noProof/>
+          <w:sz w:val="24"/>
+        </w:rPr>
+        <w:lastRenderedPageBreak/>
+        <w:drawing>
+          <wp:inline distT="0" distB="0" distL="0" distR="0" wp14:anchorId="14927D12" wp14:editId="52D4E305">
+            <wp:extent cx="5732145" cy="2559050"/>
+            <wp:effectExtent l="76200" t="76200" r="135255" b="127000"/>
+            <wp:docPr id="6" name="slide2" descr="bar sheet murders per pop">
+              <a:extLst xmlns:a="http://schemas.openxmlformats.org/drawingml/2006/main">
+                <a:ext uri="{FF2B5EF4-FFF2-40B4-BE49-F238E27FC236}">
+                  <a16:creationId xmlns:o="urn:schemas-microsoft-com:office:office" xmlns:v="urn:schemas-microsoft-com:vml" xmlns:w10="urn:schemas-microsoft-com:office:word" xmlns:w="http://schemas.openxmlformats.org/wordprocessingml/2006/main" xmlns="" xmlns:p="http://schemas.openxmlformats.org/presentationml/2006/main" xmlns:a16="http://schemas.microsoft.com/office/drawing/2014/main" xmlns:lc="http://schemas.openxmlformats.org/drawingml/2006/lockedCanvas" id="{C2A17A3F-29B7-4A9D-9FC7-5EB285467C10}"/>
+                </a:ext>
+              </a:extLst>
+            </wp:docPr>
+            <wp:cNvGraphicFramePr>
+              <a:graphicFrameLocks xmlns:a="http://schemas.openxmlformats.org/drawingml/2006/main" noChangeAspect="1"/>
+            </wp:cNvGraphicFramePr>
+            <a:graphic xmlns:a="http://schemas.openxmlformats.org/drawingml/2006/main">
+              <a:graphicData uri="http://schemas.openxmlformats.org/drawingml/2006/picture">
+                <pic:pic xmlns:pic="http://schemas.openxmlformats.org/drawingml/2006/picture">
+                  <pic:nvPicPr>
+                    <pic:cNvPr id="2" name="slide2" descr="bar sheet murders per pop">
+                      <a:extLst>
+                        <a:ext uri="{FF2B5EF4-FFF2-40B4-BE49-F238E27FC236}">
+                          <a16:creationId xmlns:o="urn:schemas-microsoft-com:office:office" xmlns:v="urn:schemas-microsoft-com:vml" xmlns:w10="urn:schemas-microsoft-com:office:word" xmlns:w="http://schemas.openxmlformats.org/wordprocessingml/2006/main" xmlns="" xmlns:p="http://schemas.openxmlformats.org/presentationml/2006/main" xmlns:a16="http://schemas.microsoft.com/office/drawing/2014/main" xmlns:lc="http://schemas.openxmlformats.org/drawingml/2006/lockedCanvas" id="{C2A17A3F-29B7-4A9D-9FC7-5EB285467C10}"/>
+                        </a:ext>
+                      </a:extLst>
+                    </pic:cNvPr>
+                    <pic:cNvPicPr>
+                      <a:picLocks noChangeAspect="1"/>
+                    </pic:cNvPicPr>
+                  </pic:nvPicPr>
+                  <pic:blipFill>
+                    <a:blip r:embed="rId14">
+                      <a:extLst>
+                        <a:ext uri="{28A0092B-C50C-407E-A947-70E740481C1C}">
+                          <a14:useLocalDpi xmlns:a14="http://schemas.microsoft.com/office/drawing/2010/main" val="0"/>
+                        </a:ext>
+                      </a:extLst>
+                    </a:blip>
+                    <a:stretch>
+                      <a:fillRect/>
+                    </a:stretch>
+                  </pic:blipFill>
+                  <pic:spPr>
+                    <a:xfrm>
+                      <a:off x="0" y="0"/>
+                      <a:ext cx="5732145" cy="2559050"/>
+                    </a:xfrm>
+                    <a:prstGeom prst="rect">
+                      <a:avLst/>
+                    </a:prstGeom>
+                    <a:ln w="38100" cap="sq">
+                      <a:solidFill>
+                        <a:srgbClr val="000000"/>
+                      </a:solidFill>
+                      <a:prstDash val="solid"/>
+                      <a:miter lim="800000"/>
+                    </a:ln>
+                    <a:effectLst>
+                      <a:outerShdw blurRad="50800" dist="38100" dir="2700000" algn="tl" rotWithShape="0">
+                        <a:srgbClr val="000000">
+                          <a:alpha val="43000"/>
+                        </a:srgbClr>
+                      </a:outerShdw>
+                    </a:effectLst>
+                  </pic:spPr>
+                </pic:pic>
+              </a:graphicData>
+            </a:graphic>
+          </wp:inline>
+        </w:drawing>
+      </w:r>
+    </w:p>
+    <w:p>
+      <w:pPr>
+        <w:pStyle w:val="Caption"/>
+        <w:jc w:val="center"/>
+        <w:rPr>
+          <w:sz w:val="22"/>
+        </w:rPr>
+      </w:pPr>
+      <w:r>
+        <w:rPr>
+          <w:sz w:val="22"/>
+        </w:rPr>
+        <w:t>Fig 1.2.4 Top 6 states with highest murders per 1000 person</w:t>
+      </w:r>
+    </w:p>
+    <w:p>
+      <w:pPr>
+        <w:rPr>
+          <w:rFonts w:ascii="Century" w:hAnsi="Century"/>
+          <w:sz w:val="24"/>
+        </w:rPr>
+      </w:pPr>
+    </w:p>
+    <w:p>
+      <w:pPr>
+        <w:rPr>
+          <w:rFonts w:ascii="Century" w:hAnsi="Century"/>
+          <w:sz w:val="24"/>
+          <w:u w:val="single"/>
+        </w:rPr>
+      </w:pPr>
+      <w:r>
+        <w:rPr>
+          <w:rFonts w:ascii="Century" w:hAnsi="Century"/>
+          <w:sz w:val="24"/>
+          <w:u w:val="single"/>
+        </w:rPr>
+        <w:t>FORMULATION:</w:t>
+      </w:r>
+    </w:p>
+    <w:p>
+      <w:pPr>
+        <w:rPr>
+          <w:rFonts w:ascii="Century" w:hAnsi="Century"/>
+          <w:sz w:val="24"/>
+        </w:rPr>
+      </w:pPr>
+      <w:r>
+        <w:rPr>
+          <w:rFonts w:ascii="Century" w:hAnsi="Century"/>
+          <w:sz w:val="24"/>
+        </w:rPr>
+        <w:t>Now first we have to define properly by what we mean by “North East and its neighbors”. Fig 1.2.5 gives the proper partition of the states of India into the two groups.</w:t>
+      </w:r>
+    </w:p>
+    <w:p>
+      <w:pPr>
+        <w:rPr>
+          <w:rFonts w:ascii="Century" w:hAnsi="Century"/>
+          <w:sz w:val="24"/>
+        </w:rPr>
+      </w:pPr>
+    </w:p>
+    <w:p>
+      <w:pPr>
+        <w:keepNext/>
+        <w:jc w:val="center"/>
+      </w:pPr>
+      <w:r>
+        <w:rPr>
+          <w:noProof/>
+        </w:rPr>
+        <w:drawing>
+          <wp:inline distT="0" distB="0" distL="0" distR="0" wp14:anchorId="6BF55ED5" wp14:editId="3F43F423">
+            <wp:extent cx="2730798" cy="3059603"/>
+            <wp:effectExtent l="76200" t="76200" r="127000" b="140970"/>
+            <wp:docPr id="7" name="slide2" descr="Sheet 9">
+              <a:extLst xmlns:a="http://schemas.openxmlformats.org/drawingml/2006/main">
+                <a:ext uri="{FF2B5EF4-FFF2-40B4-BE49-F238E27FC236}">
+                  <a16:creationId xmlns:o="urn:schemas-microsoft-com:office:office" xmlns:v="urn:schemas-microsoft-com:vml" xmlns:w10="urn:schemas-microsoft-com:office:word" xmlns:w="http://schemas.openxmlformats.org/wordprocessingml/2006/main" xmlns="" xmlns:p="http://schemas.openxmlformats.org/presentationml/2006/main" xmlns:a16="http://schemas.microsoft.com/office/drawing/2014/main" xmlns:lc="http://schemas.openxmlformats.org/drawingml/2006/lockedCanvas" id="{C8AAE6B0-5356-4CF0-BC50-992C9F4F6B19}"/>
+                </a:ext>
+              </a:extLst>
+            </wp:docPr>
+            <wp:cNvGraphicFramePr>
+              <a:graphicFrameLocks xmlns:a="http://schemas.openxmlformats.org/drawingml/2006/main" noChangeAspect="1"/>
+            </wp:cNvGraphicFramePr>
+            <a:graphic xmlns:a="http://schemas.openxmlformats.org/drawingml/2006/main">
+              <a:graphicData uri="http://schemas.openxmlformats.org/drawingml/2006/picture">
+                <pic:pic xmlns:pic="http://schemas.openxmlformats.org/drawingml/2006/picture">
+                  <pic:nvPicPr>
+                    <pic:cNvPr id="2" name="slide2" descr="Sheet 9">
+                      <a:extLst>
+                        <a:ext uri="{FF2B5EF4-FFF2-40B4-BE49-F238E27FC236}">
+                          <a16:creationId xmlns:o="urn:schemas-microsoft-com:office:office" xmlns:v="urn:schemas-microsoft-com:vml" xmlns:w10="urn:schemas-microsoft-com:office:word" xmlns:w="http://schemas.openxmlformats.org/wordprocessingml/2006/main" xmlns="" xmlns:p="http://schemas.openxmlformats.org/presentationml/2006/main" xmlns:a16="http://schemas.microsoft.com/office/drawing/2014/main" xmlns:lc="http://schemas.openxmlformats.org/drawingml/2006/lockedCanvas" id="{C8AAE6B0-5356-4CF0-BC50-992C9F4F6B19}"/>
+                        </a:ext>
+                      </a:extLst>
+                    </pic:cNvPr>
+                    <pic:cNvPicPr>
+                      <a:picLocks noChangeAspect="1"/>
+                    </pic:cNvPicPr>
+                  </pic:nvPicPr>
+                  <pic:blipFill rotWithShape="1">
+                    <a:blip r:embed="rId15">
+                      <a:extLst>
+                        <a:ext uri="{28A0092B-C50C-407E-A947-70E740481C1C}">
+                          <a14:useLocalDpi xmlns:a14="http://schemas.microsoft.com/office/drawing/2010/main" val="0"/>
+                        </a:ext>
+                      </a:extLst>
+                    </a:blip>
+                    <a:srcRect l="18230" t="7536" r="34121"/>
+                    <a:stretch/>
+                  </pic:blipFill>
+                  <pic:spPr bwMode="auto">
+                    <a:xfrm>
+                      <a:off x="0" y="0"/>
+                      <a:ext cx="2737476" cy="3067085"/>
+                    </a:xfrm>
+                    <a:prstGeom prst="rect">
+                      <a:avLst/>
+                    </a:prstGeom>
+                    <a:ln w="38100" cap="sq">
+                      <a:solidFill>
+                        <a:srgbClr val="000000"/>
+                      </a:solidFill>
+                      <a:prstDash val="solid"/>
+                      <a:miter lim="800000"/>
+                    </a:ln>
+                    <a:effectLst>
+                      <a:outerShdw blurRad="50800" dist="38100" dir="2700000" algn="tl" rotWithShape="0">
+                        <a:srgbClr val="000000">
+                          <a:alpha val="43000"/>
+                        </a:srgbClr>
+                      </a:outerShdw>
+                    </a:effectLst>
+                    <a:extLst>
+                      <a:ext uri="{53640926-AAD7-44D8-BBD7-CCE9431645EC}">
+                        <a14:shadowObscured xmlns:a14="http://schemas.microsoft.com/office/drawing/2010/main"/>
+                      </a:ext>
+                    </a:extLst>
+                  </pic:spPr>
+                </pic:pic>
+              </a:graphicData>
+            </a:graphic>
+          </wp:inline>
+        </w:drawing>
+      </w:r>
+    </w:p>
+    <w:p>
+      <w:pPr>
+        <w:pStyle w:val="Caption"/>
+        <w:jc w:val="center"/>
+        <w:rPr>
+          <w:noProof/>
+          <w:sz w:val="22"/>
+        </w:rPr>
+      </w:pPr>
+      <w:r>
+        <w:rPr>
+          <w:sz w:val="22"/>
+        </w:rPr>
+        <w:t>Fig 1.2.5 "North East and its neighbors"</w:t>
+      </w:r>
+      <w:r>
+        <w:rPr>
+          <w:noProof/>
+          <w:sz w:val="22"/>
+        </w:rPr>
+        <w:t xml:space="preserve"> is in blue</w:t>
+      </w:r>
+    </w:p>
+    <w:p>
+      <w:pPr>
+        <w:rPr>
+          <w:rFonts w:ascii="Century" w:hAnsi="Century"/>
+          <w:sz w:val="24"/>
+        </w:rPr>
+      </w:pPr>
+      <w:r>
+        <w:rPr>
+          <w:rFonts w:ascii="Century" w:hAnsi="Century"/>
+          <w:sz w:val="24"/>
+        </w:rPr>
+        <w:t>Let us call this region NEN (North East and neighbors). Now we need to test whether the proportion of murder is higher in NEN than the Rest of India (ROI).</w:t>
+      </w:r>
+    </w:p>
+    <w:p>
+      <w:pPr>
+        <w:rPr>
+          <w:rFonts w:ascii="Century" w:hAnsi="Century"/>
+          <w:sz w:val="24"/>
+        </w:rPr>
+      </w:pPr>
+      <w:r>
+        <w:rPr>
+          <w:rFonts w:ascii="Century" w:hAnsi="Century"/>
+          <w:sz w:val="24"/>
+        </w:rPr>
+        <w:lastRenderedPageBreak/>
+        <w:t xml:space="preserve">We do a binomial test </w:t>
+      </w:r>
+      <w:r>
+        <w:rPr>
+          <w:rFonts w:ascii="Century" w:hAnsi="Century"/>
+          <w:sz w:val="24"/>
+        </w:rPr>
+        <w:t xml:space="preserve">for testing this claim. Let the murder proportion in NEN be defined by </w:t>
+      </w:r>
+      <w:proofErr w:type="gramStart"/>
+      <w:r>
+        <w:rPr>
+          <w:rFonts w:ascii="Century" w:hAnsi="Century"/>
+          <w:sz w:val="24"/>
+        </w:rPr>
+        <w:t>P</w:t>
+      </w:r>
+      <w:r>
+        <w:rPr>
+          <w:rFonts w:ascii="Century" w:hAnsi="Century"/>
+          <w:sz w:val="20"/>
+          <w:szCs w:val="20"/>
+          <w:vertAlign w:val="subscript"/>
+        </w:rPr>
+        <w:t xml:space="preserve">NEN </w:t>
+      </w:r>
+      <w:r>
+        <w:rPr>
+          <w:rFonts w:ascii="Century" w:hAnsi="Century"/>
+          <w:sz w:val="20"/>
+          <w:szCs w:val="20"/>
+          <w:vertAlign w:val="subscript"/>
+        </w:rPr>
+        <w:t xml:space="preserve"> </w:t>
+      </w:r>
+      <w:r>
+        <w:rPr>
+          <w:rFonts w:ascii="Century" w:hAnsi="Century"/>
+          <w:sz w:val="24"/>
+          <w:szCs w:val="24"/>
+        </w:rPr>
+        <w:t>and</w:t>
+      </w:r>
+      <w:proofErr w:type="gramEnd"/>
+      <w:r>
+        <w:rPr>
+          <w:rFonts w:ascii="Century" w:hAnsi="Century"/>
+          <w:sz w:val="24"/>
+          <w:szCs w:val="24"/>
+        </w:rPr>
+        <w:t xml:space="preserve"> the proportion for ROI is P</w:t>
+      </w:r>
+      <w:r>
+        <w:rPr>
+          <w:rFonts w:ascii="Century" w:hAnsi="Century"/>
+          <w:sz w:val="20"/>
+          <w:szCs w:val="20"/>
+          <w:vertAlign w:val="subscript"/>
+        </w:rPr>
+        <w:t xml:space="preserve">ROI </w:t>
+      </w:r>
+      <w:r>
+        <w:rPr>
+          <w:rFonts w:ascii="Century" w:hAnsi="Century"/>
+          <w:sz w:val="24"/>
+          <w:szCs w:val="20"/>
+        </w:rPr>
+        <w:t xml:space="preserve">. </w:t>
+      </w:r>
+      <w:r>
+        <w:rPr>
+          <w:rFonts w:ascii="Century" w:hAnsi="Century"/>
+          <w:sz w:val="24"/>
+        </w:rPr>
+        <w:t>Let’s define our null hypothesis and the alternate.</w:t>
+      </w:r>
+    </w:p>
+    <w:p>
+      <w:pPr>
+        <w:rPr>
+          <w:rFonts w:ascii="Century" w:hAnsi="Century"/>
+          <w:sz w:val="24"/>
+        </w:rPr>
+      </w:pPr>
+      <w:r>
+        <w:rPr>
+          <w:rFonts w:ascii="Century" w:hAnsi="Century"/>
+          <w:sz w:val="24"/>
+        </w:rPr>
+        <w:t xml:space="preserve">Null </w:t>
+      </w:r>
+      <w:proofErr w:type="gramStart"/>
+      <w:r>
+        <w:rPr>
+          <w:rFonts w:ascii="Century" w:hAnsi="Century"/>
+          <w:sz w:val="24"/>
+        </w:rPr>
+        <w:t>Hypothesis :</w:t>
+      </w:r>
+      <w:proofErr w:type="gramEnd"/>
+    </w:p>
+    <w:p>
+      <w:pPr>
+        <w:jc w:val="center"/>
+        <w:rPr>
+          <w:rFonts w:ascii="Century" w:hAnsi="Century"/>
+          <w:sz w:val="24"/>
+          <w:szCs w:val="20"/>
+        </w:rPr>
+      </w:pPr>
+      <w:proofErr w:type="gramStart"/>
+      <w:r>
+        <w:rPr>
+          <w:rFonts w:ascii="Century" w:hAnsi="Century"/>
+          <w:sz w:val="32"/>
+        </w:rPr>
+        <w:t>H</w:t>
+      </w:r>
+      <w:r>
+        <w:rPr>
+          <w:rFonts w:ascii="Century" w:hAnsi="Century"/>
+          <w:sz w:val="24"/>
+          <w:szCs w:val="20"/>
+          <w:vertAlign w:val="subscript"/>
+        </w:rPr>
+        <w:t xml:space="preserve">0 </w:t>
+      </w:r>
+      <w:r>
+        <w:rPr>
+          <w:rFonts w:ascii="Century" w:hAnsi="Century"/>
+          <w:sz w:val="24"/>
+          <w:szCs w:val="20"/>
+        </w:rPr>
+        <w:t>:</w:t>
+      </w:r>
+      <w:proofErr w:type="gramEnd"/>
+      <w:r>
+        <w:rPr>
+          <w:rFonts w:ascii="Century" w:hAnsi="Century"/>
+          <w:sz w:val="24"/>
+          <w:szCs w:val="20"/>
+        </w:rPr>
+        <w:t xml:space="preserve"> </w:t>
+      </w:r>
+      <w:r>
+        <w:rPr>
+          <w:rFonts w:ascii="Century" w:hAnsi="Century"/>
+          <w:sz w:val="28"/>
+        </w:rPr>
+        <w:t>P</w:t>
+      </w:r>
+      <w:r>
+        <w:rPr>
+          <w:rFonts w:ascii="Century" w:hAnsi="Century"/>
+          <w:szCs w:val="20"/>
+          <w:vertAlign w:val="subscript"/>
+        </w:rPr>
+        <w:t xml:space="preserve">NEN  </w:t>
+      </w:r>
+      <w:r>
+        <w:rPr>
+          <w:rFonts w:ascii="Century" w:hAnsi="Century"/>
+          <w:szCs w:val="20"/>
+        </w:rPr>
+        <w:t xml:space="preserve">= </w:t>
+      </w:r>
+      <w:r>
+        <w:rPr>
+          <w:rFonts w:ascii="Century" w:hAnsi="Century"/>
+          <w:sz w:val="28"/>
+          <w:szCs w:val="24"/>
+        </w:rPr>
+        <w:t>P</w:t>
+      </w:r>
+      <w:r>
+        <w:rPr>
+          <w:rFonts w:ascii="Century" w:hAnsi="Century"/>
+          <w:szCs w:val="20"/>
+          <w:vertAlign w:val="subscript"/>
+        </w:rPr>
+        <w:t>ROI</w:t>
+      </w:r>
+    </w:p>
+    <w:p>
+      <w:pPr>
+        <w:rPr>
+          <w:rFonts w:ascii="Century" w:hAnsi="Century"/>
+          <w:sz w:val="24"/>
+          <w:szCs w:val="20"/>
+        </w:rPr>
+      </w:pPr>
+      <w:proofErr w:type="gramStart"/>
+      <w:r>
+        <w:rPr>
+          <w:rFonts w:ascii="Century" w:hAnsi="Century"/>
+          <w:sz w:val="24"/>
+          <w:szCs w:val="20"/>
+        </w:rPr>
+        <w:t>and</w:t>
+      </w:r>
+      <w:proofErr w:type="gramEnd"/>
+      <w:r>
+        <w:rPr>
+          <w:rFonts w:ascii="Century" w:hAnsi="Century"/>
+          <w:sz w:val="24"/>
+          <w:szCs w:val="20"/>
+        </w:rPr>
+        <w:t xml:space="preserve"> the alternate is </w:t>
+      </w:r>
+    </w:p>
+    <w:p>
+      <w:pPr>
+        <w:jc w:val="center"/>
+        <w:rPr>
+          <w:rFonts w:ascii="Century" w:hAnsi="Century"/>
+          <w:szCs w:val="20"/>
+          <w:vertAlign w:val="subscript"/>
+        </w:rPr>
+      </w:pPr>
+      <w:proofErr w:type="gramStart"/>
+      <w:r>
+        <w:rPr>
+          <w:rFonts w:ascii="Century" w:hAnsi="Century"/>
+          <w:sz w:val="32"/>
+        </w:rPr>
+        <w:t>H</w:t>
+      </w:r>
+      <w:r>
+        <w:rPr>
+          <w:rFonts w:ascii="Century" w:hAnsi="Century"/>
+          <w:sz w:val="24"/>
+          <w:szCs w:val="20"/>
+          <w:vertAlign w:val="subscript"/>
+        </w:rPr>
+        <w:t xml:space="preserve">1 </w:t>
+      </w:r>
+      <w:r>
+        <w:rPr>
+          <w:rFonts w:ascii="Century" w:hAnsi="Century"/>
+          <w:sz w:val="24"/>
+          <w:szCs w:val="20"/>
+        </w:rPr>
+        <w:t>:</w:t>
+      </w:r>
+      <w:proofErr w:type="gramEnd"/>
+      <w:r>
+        <w:rPr>
+          <w:rFonts w:ascii="Century" w:hAnsi="Century"/>
+          <w:sz w:val="24"/>
+          <w:szCs w:val="20"/>
+        </w:rPr>
+        <w:t xml:space="preserve"> </w:t>
+      </w:r>
+      <w:r>
+        <w:rPr>
+          <w:rFonts w:ascii="Century" w:hAnsi="Century"/>
+          <w:sz w:val="28"/>
+        </w:rPr>
+        <w:t>P</w:t>
+      </w:r>
+      <w:r>
+        <w:rPr>
+          <w:rFonts w:ascii="Century" w:hAnsi="Century"/>
+          <w:szCs w:val="20"/>
+          <w:vertAlign w:val="subscript"/>
+        </w:rPr>
+        <w:t xml:space="preserve">NEN  </w:t>
+      </w:r>
+      <w:r>
+        <w:rPr>
+          <w:rFonts w:ascii="Century" w:hAnsi="Century"/>
+          <w:szCs w:val="20"/>
+        </w:rPr>
+        <w:t>&gt;</w:t>
+      </w:r>
+      <w:r>
+        <w:rPr>
+          <w:rFonts w:ascii="Century" w:hAnsi="Century"/>
+          <w:szCs w:val="20"/>
+        </w:rPr>
+        <w:t xml:space="preserve"> </w:t>
+      </w:r>
+      <w:r>
+        <w:rPr>
+          <w:rFonts w:ascii="Century" w:hAnsi="Century"/>
+          <w:sz w:val="28"/>
+          <w:szCs w:val="24"/>
+        </w:rPr>
+        <w:t>P</w:t>
+      </w:r>
+      <w:r>
+        <w:rPr>
+          <w:rFonts w:ascii="Century" w:hAnsi="Century"/>
+          <w:szCs w:val="20"/>
+          <w:vertAlign w:val="subscript"/>
+        </w:rPr>
+        <w:t>ROI</w:t>
+      </w:r>
+    </w:p>
+    <w:p>
+      <w:pPr>
+        <w:rPr>
+          <w:rFonts w:ascii="Century" w:hAnsi="Century"/>
+          <w:sz w:val="24"/>
+          <w:szCs w:val="20"/>
+        </w:rPr>
+      </w:pPr>
+      <w:r>
+        <w:rPr>
+          <w:rFonts w:ascii="Century" w:hAnsi="Century"/>
+          <w:sz w:val="24"/>
+          <w:szCs w:val="20"/>
+        </w:rPr>
+        <w:t xml:space="preserve">So this is a right tailed test. </w:t>
+      </w:r>
+      <w:r>
+        <w:rPr>
+          <w:rFonts w:ascii="Century" w:hAnsi="Century"/>
+          <w:sz w:val="24"/>
+          <w:szCs w:val="20"/>
+        </w:rPr>
+        <w:t>Now we apply two sample binomial test.</w:t>
+      </w:r>
+    </w:p>
+    <w:p>
+      <w:pPr>
+        <w:rPr>
+          <w:rFonts w:ascii="Century" w:hAnsi="Century"/>
+          <w:sz w:val="24"/>
+          <w:szCs w:val="20"/>
+        </w:rPr>
+      </w:pPr>
+      <w:r>
+        <w:rPr>
+          <w:rFonts w:ascii="Century" w:hAnsi="Century"/>
+          <w:sz w:val="24"/>
+          <w:szCs w:val="20"/>
+        </w:rPr>
+        <w:t xml:space="preserve">The test statistic for this test is </w:t>
+      </w:r>
+    </w:p>
+    <w:p>
+      <w:pPr>
+        <w:jc w:val="center"/>
+        <w:rPr>
+          <w:rFonts w:ascii="Century" w:eastAsiaTheme="minorEastAsia" w:hAnsi="Century"/>
+          <w:sz w:val="28"/>
+          <w:szCs w:val="24"/>
+        </w:rPr>
+      </w:pPr>
+      <w:r>
+        <w:rPr>
+          <w:rFonts w:ascii="Century" w:hAnsi="Century"/>
+          <w:sz w:val="32"/>
+          <w:szCs w:val="32"/>
+        </w:rPr>
+        <w:t xml:space="preserve">Z </w:t>
+      </w:r>
+      <w:proofErr w:type="gramStart"/>
+      <w:r>
+        <w:rPr>
+          <w:rFonts w:ascii="Century" w:hAnsi="Century"/>
+          <w:sz w:val="24"/>
+          <w:szCs w:val="20"/>
+        </w:rPr>
+        <w:t xml:space="preserve">= </w:t>
+      </w:r>
+      <m:oMath>
+        <m:f>
+          <m:fPr>
+            <m:ctrlPr>
+              <w:rPr>
+                <w:rFonts w:ascii="Cambria Math" w:hAnsi="Cambria Math"/>
+                <w:i/>
+                <w:sz w:val="40"/>
+                <w:szCs w:val="36"/>
+              </w:rPr>
+            </m:ctrlPr>
+          </m:fPr>
+          <m:num>
+            <w:proofErr w:type="gramEnd"/>
+            <m:r>
+              <w:rPr>
+                <w:rFonts w:ascii="Cambria Math" w:hAnsi="Cambria Math"/>
+                <w:sz w:val="40"/>
+                <w:szCs w:val="36"/>
+              </w:rPr>
+              <m:t>p1-p2</m:t>
+            </m:r>
+          </m:num>
+          <m:den>
+            <m:rad>
+              <m:radPr>
+                <m:degHide m:val="1"/>
+                <m:ctrlPr>
+                  <w:rPr>
+                    <w:rFonts w:ascii="Cambria Math" w:hAnsi="Cambria Math"/>
+                    <w:i/>
+                    <w:sz w:val="40"/>
+                    <w:szCs w:val="36"/>
+                  </w:rPr>
+                </m:ctrlPr>
+              </m:radPr>
+              <m:deg/>
+              <m:e>
+                <m:r>
+                  <w:rPr>
+                    <w:rFonts w:ascii="Cambria Math" w:hAnsi="Cambria Math"/>
+                    <w:sz w:val="40"/>
+                    <w:szCs w:val="36"/>
+                  </w:rPr>
+                  <m:t>p(1-p)(</m:t>
+                </m:r>
+                <m:f>
+                  <m:fPr>
+                    <m:ctrlPr>
+                      <w:rPr>
+                        <w:rFonts w:ascii="Cambria Math" w:hAnsi="Cambria Math"/>
+                        <w:i/>
+                        <w:sz w:val="40"/>
+                        <w:szCs w:val="36"/>
+                      </w:rPr>
+                    </m:ctrlPr>
+                  </m:fPr>
+                  <m:num>
+                    <m:r>
+                      <w:rPr>
+                        <w:rFonts w:ascii="Cambria Math" w:hAnsi="Cambria Math"/>
+                        <w:sz w:val="40"/>
+                        <w:szCs w:val="36"/>
+                      </w:rPr>
+                      <m:t>1</m:t>
+                    </m:r>
+                  </m:num>
+                  <m:den>
+                    <m:r>
+                      <w:rPr>
+                        <w:rFonts w:ascii="Cambria Math" w:hAnsi="Cambria Math"/>
+                        <w:sz w:val="40"/>
+                        <w:szCs w:val="36"/>
+                      </w:rPr>
+                      <m:t>n1</m:t>
+                    </m:r>
+                  </m:den>
+                </m:f>
+                <m:r>
+                  <w:rPr>
+                    <w:rFonts w:ascii="Cambria Math" w:hAnsi="Cambria Math"/>
+                    <w:sz w:val="40"/>
+                    <w:szCs w:val="36"/>
+                  </w:rPr>
+                  <m:t>+</m:t>
+                </m:r>
+                <m:f>
+                  <m:fPr>
+                    <m:ctrlPr>
+                      <w:rPr>
+                        <w:rFonts w:ascii="Cambria Math" w:hAnsi="Cambria Math"/>
+                        <w:i/>
+                        <w:sz w:val="40"/>
+                        <w:szCs w:val="36"/>
+                      </w:rPr>
+                    </m:ctrlPr>
+                  </m:fPr>
+                  <m:num>
+                    <m:r>
+                      <w:rPr>
+                        <w:rFonts w:ascii="Cambria Math" w:hAnsi="Cambria Math"/>
+                        <w:sz w:val="40"/>
+                        <w:szCs w:val="36"/>
+                      </w:rPr>
+                      <m:t>1</m:t>
+                    </m:r>
+                  </m:num>
+                  <m:den>
+                    <m:r>
+                      <w:rPr>
+                        <w:rFonts w:ascii="Cambria Math" w:hAnsi="Cambria Math"/>
+                        <w:sz w:val="40"/>
+                        <w:szCs w:val="36"/>
+                      </w:rPr>
+                      <m:t>n2</m:t>
+                    </m:r>
+                  </m:den>
+                </m:f>
+                <m:r>
+                  <w:rPr>
+                    <w:rFonts w:ascii="Cambria Math" w:hAnsi="Cambria Math"/>
+                    <w:sz w:val="40"/>
+                    <w:szCs w:val="36"/>
+                  </w:rPr>
+                  <m:t>)</m:t>
+                </m:r>
+              </m:e>
+            </m:rad>
+          </m:den>
+        </m:f>
+      </m:oMath>
+      <w:r>
+        <w:rPr>
+          <w:rFonts w:ascii="Century" w:eastAsiaTheme="minorEastAsia" w:hAnsi="Century"/>
+          <w:sz w:val="40"/>
+          <w:szCs w:val="36"/>
+        </w:rPr>
+        <w:t xml:space="preserve"> ,</w:t>
+      </w:r>
+    </w:p>
+    <w:p>
+      <w:pPr>
+        <w:rPr>
+          <w:rFonts w:ascii="Century" w:eastAsiaTheme="minorEastAsia" w:hAnsi="Century"/>
+          <w:sz w:val="24"/>
+          <w:szCs w:val="36"/>
+        </w:rPr>
+      </w:pPr>
+      <w:proofErr w:type="gramStart"/>
+      <w:r>
+        <w:rPr>
+          <w:rFonts w:ascii="Century" w:hAnsi="Century" w:cs="Arial"/>
+          <w:color w:val="000000"/>
+          <w:sz w:val="24"/>
+          <w:szCs w:val="24"/>
+          <w:shd w:val="clear" w:color="auto" w:fill="FFFFFF"/>
+        </w:rPr>
+        <w:t>where</w:t>
+      </w:r>
+      <w:proofErr w:type="gramEnd"/>
+      <w:r>
+        <w:rPr>
+          <w:rFonts w:ascii="Century" w:hAnsi="Century" w:cs="Arial"/>
+          <w:color w:val="000000"/>
+          <w:sz w:val="24"/>
+          <w:szCs w:val="24"/>
+          <w:shd w:val="clear" w:color="auto" w:fill="FFFFFF"/>
+        </w:rPr>
+        <w:t> </w:t>
+      </w:r>
+      <w:r>
+        <w:rPr>
+          <w:rStyle w:val="mi"/>
+          <w:rFonts w:ascii="Century" w:hAnsi="Century" w:cs="Arial"/>
+          <w:color w:val="000000"/>
+          <w:sz w:val="24"/>
+          <w:szCs w:val="24"/>
+          <w:bdr w:val="none" w:sz="0" w:space="0" w:color="auto" w:frame="1"/>
+          <w:shd w:val="clear" w:color="auto" w:fill="FFFFFF"/>
+        </w:rPr>
+        <w:t>p</w:t>
+      </w:r>
+      <w:r>
+        <w:rPr>
+          <w:rFonts w:ascii="Century" w:hAnsi="Century" w:cs="Arial"/>
+          <w:color w:val="000000"/>
+          <w:sz w:val="24"/>
+          <w:szCs w:val="24"/>
+          <w:shd w:val="clear" w:color="auto" w:fill="FFFFFF"/>
+        </w:rPr>
+        <w:t> is the proportion of successes for the combined sample</w:t>
+      </w:r>
+      <w:r>
+        <w:rPr>
+          <w:rFonts w:ascii="Century" w:eastAsiaTheme="minorEastAsia" w:hAnsi="Century"/>
+          <w:sz w:val="24"/>
+          <w:szCs w:val="36"/>
+        </w:rPr>
+        <w:t xml:space="preserve"> and </w:t>
+      </w:r>
+      <w:r>
+        <w:rPr>
+          <w:rFonts w:ascii="Century" w:eastAsiaTheme="minorEastAsia" w:hAnsi="Century"/>
+          <w:sz w:val="24"/>
+          <w:szCs w:val="36"/>
+        </w:rPr>
+        <w:t>which under null follows standard normal</w:t>
+      </w:r>
+      <w:r>
+        <w:rPr>
+          <w:rFonts w:ascii="Century" w:eastAsiaTheme="minorEastAsia" w:hAnsi="Century"/>
+          <w:sz w:val="24"/>
+          <w:szCs w:val="36"/>
+        </w:rPr>
+        <w:t>.</w:t>
+      </w:r>
+    </w:p>
+    <w:p>
+      <w:pPr>
+        <w:rPr>
+          <w:rFonts w:ascii="Century" w:eastAsiaTheme="minorEastAsia" w:hAnsi="Century"/>
+          <w:sz w:val="24"/>
+          <w:szCs w:val="36"/>
+        </w:rPr>
+      </w:pPr>
+      <w:r>
+        <w:rPr>
+          <w:rFonts w:ascii="Century" w:eastAsiaTheme="minorEastAsia" w:hAnsi="Century"/>
+          <w:sz w:val="24"/>
+          <w:szCs w:val="36"/>
+        </w:rPr>
+        <w:t>We test this at 0.05 level of significance and calculate the p-value.</w:t>
+      </w:r>
+    </w:p>
+    <w:p>
+      <w:pPr>
+        <w:jc w:val="center"/>
+        <w:rPr>
+          <w:rFonts w:ascii="Century" w:eastAsiaTheme="minorEastAsia" w:hAnsi="Century"/>
+          <w:sz w:val="28"/>
+          <w:szCs w:val="36"/>
+        </w:rPr>
+      </w:pPr>
+      <w:proofErr w:type="gramStart"/>
+      <w:r>
+        <w:rPr>
+          <w:rFonts w:ascii="Century" w:eastAsiaTheme="minorEastAsia" w:hAnsi="Century"/>
+          <w:sz w:val="28"/>
+          <w:szCs w:val="36"/>
+        </w:rPr>
+        <w:t>p-value</w:t>
+      </w:r>
+      <w:proofErr w:type="gramEnd"/>
+      <w:r>
+        <w:rPr>
+          <w:rFonts w:ascii="Century" w:eastAsiaTheme="minorEastAsia" w:hAnsi="Century"/>
+          <w:sz w:val="28"/>
+          <w:szCs w:val="36"/>
+        </w:rPr>
+        <w:t xml:space="preserve"> = P(Z &gt; Z</w:t>
+      </w:r>
+      <w:r>
+        <w:rPr>
+          <w:rFonts w:ascii="Century" w:eastAsiaTheme="minorEastAsia" w:hAnsi="Century"/>
+          <w:sz w:val="20"/>
+          <w:szCs w:val="36"/>
+          <w:vertAlign w:val="subscript"/>
+        </w:rPr>
+        <w:t>0</w:t>
+      </w:r>
+      <w:r>
+        <w:rPr>
+          <w:rFonts w:ascii="Century" w:eastAsiaTheme="minorEastAsia" w:hAnsi="Century"/>
+          <w:sz w:val="28"/>
+          <w:szCs w:val="36"/>
+        </w:rPr>
+        <w:t xml:space="preserve">), </w:t>
+      </w:r>
+    </w:p>
+    <w:p>
+      <w:pPr>
+        <w:rPr>
+          <w:rFonts w:ascii="Century" w:eastAsiaTheme="minorEastAsia" w:hAnsi="Century"/>
+          <w:sz w:val="24"/>
+          <w:szCs w:val="36"/>
+        </w:rPr>
+      </w:pPr>
+      <w:proofErr w:type="gramStart"/>
+      <w:r>
+        <w:rPr>
+          <w:rFonts w:ascii="Century" w:eastAsiaTheme="minorEastAsia" w:hAnsi="Century"/>
+          <w:sz w:val="24"/>
+          <w:szCs w:val="36"/>
+        </w:rPr>
+        <w:t>where</w:t>
+      </w:r>
+      <w:proofErr w:type="gramEnd"/>
+      <w:r>
+        <w:rPr>
+          <w:rFonts w:ascii="Century" w:eastAsiaTheme="minorEastAsia" w:hAnsi="Century"/>
+          <w:sz w:val="24"/>
+          <w:szCs w:val="36"/>
+        </w:rPr>
+        <w:t xml:space="preserve"> </w:t>
+      </w:r>
+      <w:r>
+        <w:rPr>
+          <w:rFonts w:ascii="Century" w:eastAsiaTheme="minorEastAsia" w:hAnsi="Century"/>
+          <w:sz w:val="28"/>
+          <w:szCs w:val="36"/>
+        </w:rPr>
+        <w:t>Z</w:t>
+      </w:r>
+      <w:r>
+        <w:rPr>
+          <w:rFonts w:ascii="Century" w:eastAsiaTheme="minorEastAsia" w:hAnsi="Century"/>
+          <w:sz w:val="20"/>
+          <w:szCs w:val="36"/>
+          <w:vertAlign w:val="subscript"/>
+        </w:rPr>
+        <w:t xml:space="preserve">0 </w:t>
+      </w:r>
+      <w:r>
+        <w:rPr>
+          <w:rFonts w:ascii="Century" w:eastAsiaTheme="minorEastAsia" w:hAnsi="Century"/>
+          <w:sz w:val="24"/>
+          <w:szCs w:val="36"/>
+        </w:rPr>
+        <w:t>is the observed value of the test statistic.</w:t>
+      </w:r>
+    </w:p>
+    <w:p>
+      <w:pPr>
+        <w:rPr>
+          <w:rFonts w:ascii="Century" w:eastAsiaTheme="minorEastAsia" w:hAnsi="Century"/>
+          <w:sz w:val="24"/>
+          <w:szCs w:val="36"/>
+        </w:rPr>
+      </w:pPr>
+      <w:r>
+        <w:rPr>
+          <w:rFonts w:ascii="Century" w:eastAsiaTheme="minorEastAsia" w:hAnsi="Century"/>
+          <w:sz w:val="24"/>
+          <w:szCs w:val="36"/>
+        </w:rPr>
+        <w:t>We rej</w:t>
+      </w:r>
+      <w:r>
+        <w:rPr>
+          <w:rFonts w:ascii="Century" w:eastAsiaTheme="minorEastAsia" w:hAnsi="Century"/>
+          <w:sz w:val="24"/>
+          <w:szCs w:val="36"/>
+        </w:rPr>
+        <w:t>ect null hypothesis if p-value &lt;</w:t>
+      </w:r>
+      <w:r>
+        <w:rPr>
+          <w:rFonts w:ascii="Century" w:eastAsiaTheme="minorEastAsia" w:hAnsi="Century"/>
+          <w:sz w:val="24"/>
+          <w:szCs w:val="36"/>
+        </w:rPr>
+        <w:t xml:space="preserve"> 0.05 in </w:t>
+      </w:r>
+      <w:proofErr w:type="spellStart"/>
+      <w:r>
+        <w:rPr>
+          <w:rFonts w:ascii="Century" w:eastAsiaTheme="minorEastAsia" w:hAnsi="Century"/>
+          <w:sz w:val="24"/>
+          <w:szCs w:val="36"/>
+        </w:rPr>
+        <w:t>favour</w:t>
+      </w:r>
+      <w:proofErr w:type="spellEnd"/>
+      <w:r>
+        <w:rPr>
+          <w:rFonts w:ascii="Century" w:eastAsiaTheme="minorEastAsia" w:hAnsi="Century"/>
+          <w:sz w:val="24"/>
+          <w:szCs w:val="36"/>
+        </w:rPr>
+        <w:t xml:space="preserve"> of the alternate</w:t>
+      </w:r>
+      <w:r>
+        <w:rPr>
+          <w:rFonts w:ascii="Century" w:eastAsiaTheme="minorEastAsia" w:hAnsi="Century"/>
+          <w:sz w:val="24"/>
+          <w:szCs w:val="36"/>
+        </w:rPr>
+        <w:t>.</w:t>
+      </w:r>
+    </w:p>
+    <w:p>
+      <w:pPr>
+        <w:rPr>
+          <w:rFonts w:ascii="Century" w:eastAsiaTheme="minorEastAsia" w:hAnsi="Century"/>
+          <w:sz w:val="24"/>
+          <w:szCs w:val="36"/>
+        </w:rPr>
+      </w:pPr>
+      <w:r>
+        <w:rPr>
+          <w:rFonts w:ascii="Century" w:eastAsiaTheme="minorEastAsia" w:hAnsi="Century"/>
+          <w:sz w:val="24"/>
+          <w:szCs w:val="36"/>
+        </w:rPr>
+        <w:t>The p-value of this test is</w:t>
+      </w:r>
+      <w:r>
+        <w:rPr>
+          <w:rFonts w:ascii="Century" w:eastAsiaTheme="minorEastAsia" w:hAnsi="Century"/>
+          <w:sz w:val="24"/>
+          <w:szCs w:val="36"/>
+        </w:rPr>
+        <w:t xml:space="preserve"> 1.00</w:t>
+      </w:r>
+      <w:r>
+        <w:rPr>
+          <w:rFonts w:ascii="Century" w:eastAsiaTheme="minorEastAsia" w:hAnsi="Century"/>
+          <w:sz w:val="24"/>
+          <w:szCs w:val="36"/>
+        </w:rPr>
+        <w:t xml:space="preserve">. So we conclude that </w:t>
+      </w:r>
+      <w:r>
+        <w:rPr>
+          <w:rFonts w:ascii="Century" w:eastAsiaTheme="minorEastAsia" w:hAnsi="Century"/>
+          <w:sz w:val="24"/>
+          <w:szCs w:val="36"/>
+        </w:rPr>
+        <w:t>based on the data we have the murder proportion in the NEN region is same as that of ROI region</w:t>
+      </w:r>
+      <w:r>
+        <w:rPr>
+          <w:rFonts w:ascii="Century" w:eastAsiaTheme="minorEastAsia" w:hAnsi="Century"/>
+          <w:sz w:val="24"/>
+          <w:szCs w:val="36"/>
+        </w:rPr>
+        <w:t xml:space="preserve"> at 10% level of significance. This null hypothesis will be accepted at any value of α in (0,100).</w:t>
+      </w:r>
+    </w:p>
+    <w:p>
+      <w:pPr>
+        <w:rPr>
+          <w:rFonts w:ascii="Century" w:hAnsi="Century"/>
+          <w:sz w:val="24"/>
+          <w:szCs w:val="20"/>
+        </w:rPr>
+      </w:pPr>
+      <w:r>
+        <w:rPr>
+          <w:rFonts w:ascii="Century" w:hAnsi="Century"/>
+          <w:sz w:val="24"/>
+          <w:szCs w:val="20"/>
+        </w:rPr>
+        <w:t>Although through visual inspection it might seem that the NEN region has a higher incidence of murder than ROI, but there is minimal statistical evidence to back that claim.</w:t>
+      </w:r>
+    </w:p>
+    <w:p>
+      <w:pPr>
+        <w:rPr>
+          <w:rFonts w:ascii="Century" w:hAnsi="Century"/>
+          <w:sz w:val="24"/>
+          <w:szCs w:val="20"/>
+        </w:rPr>
+      </w:pPr>
+      <w:r>
+        <w:rPr>
+          <w:rFonts w:ascii="Century" w:hAnsi="Century"/>
+          <w:sz w:val="24"/>
+          <w:szCs w:val="20"/>
+        </w:rPr>
+        <w:t xml:space="preserve">Taking the same route of action, we now try to divide the States and Union Territories of India into six administrative blocks, namely, Central, Western, Eastern, Northern, Southern and North Eastern. This classification is done on cultural and geographical factors. The given classification is visually represented in the Fig 1.2.6. </w:t>
+      </w:r>
+    </w:p>
+    <w:p>
+      <w:pPr>
+        <w:rPr>
+          <w:rFonts w:ascii="Century" w:hAnsi="Century"/>
+          <w:sz w:val="24"/>
+          <w:szCs w:val="20"/>
+        </w:rPr>
+      </w:pPr>
+      <w:r>
+        <w:rPr>
+          <w:rFonts w:ascii="Century" w:hAnsi="Century"/>
+          <w:sz w:val="24"/>
+          <w:szCs w:val="20"/>
+        </w:rPr>
+        <w:t>Now we look to find some patterns in the various regions of India on murder counts and rates.</w:t>
+      </w:r>
+    </w:p>
+    <w:p>
+      <w:pPr>
+        <w:rPr>
+          <w:rFonts w:ascii="Century" w:hAnsi="Century"/>
+          <w:sz w:val="24"/>
+          <w:szCs w:val="20"/>
+        </w:rPr>
+      </w:pPr>
+    </w:p>
+    <w:p>
+      <w:pPr>
+        <w:jc w:val="center"/>
+        <w:rPr>
+          <w:rFonts w:ascii="Century" w:hAnsi="Century"/>
+          <w:sz w:val="24"/>
+          <w:szCs w:val="20"/>
+        </w:rPr>
+      </w:pPr>
+    </w:p>
+    <w:p>
+      <w:pPr>
+        <w:jc w:val="center"/>
+        <w:rPr>
+          <w:rFonts w:ascii="Century" w:hAnsi="Century"/>
+          <w:sz w:val="24"/>
+          <w:szCs w:val="20"/>
+        </w:rPr>
+      </w:pPr>
+    </w:p>
+    <w:p>
+      <w:pPr>
+        <w:keepNext/>
+        <w:jc w:val="center"/>
+      </w:pPr>
+      <w:r>
+        <w:rPr>
+          <w:rFonts w:ascii="Century" w:hAnsi="Century"/>
+          <w:noProof/>
+          <w:sz w:val="24"/>
+          <w:szCs w:val="20"/>
+        </w:rPr>
+        <w:drawing>
+          <wp:inline distT="0" distB="0" distL="0" distR="0" wp14:anchorId="59325739" wp14:editId="7B48FB59">
+            <wp:extent cx="3990109" cy="3990109"/>
+            <wp:effectExtent l="76200" t="76200" r="125095" b="125095"/>
+            <wp:docPr id="12" name="Picture 12"/>
+            <wp:cNvGraphicFramePr>
+              <a:graphicFrameLocks xmlns:a="http://schemas.openxmlformats.org/drawingml/2006/main" noChangeAspect="1"/>
+            </wp:cNvGraphicFramePr>
+            <a:graphic xmlns:a="http://schemas.openxmlformats.org/drawingml/2006/main">
+              <a:graphicData uri="http://schemas.openxmlformats.org/drawingml/2006/picture">
+                <pic:pic xmlns:pic="http://schemas.openxmlformats.org/drawingml/2006/picture">
+                  <pic:nvPicPr>
+                    <pic:cNvPr id="12" name="blocks.jpg"/>
+                    <pic:cNvPicPr/>
+                  </pic:nvPicPr>
+                  <pic:blipFill>
+                    <a:blip r:embed="rId16">
+                      <a:extLst>
+                        <a:ext uri="{28A0092B-C50C-407E-A947-70E740481C1C}">
+                          <a14:useLocalDpi xmlns:a14="http://schemas.microsoft.com/office/drawing/2010/main" val="0"/>
+                        </a:ext>
+                      </a:extLst>
+                    </a:blip>
+                    <a:stretch>
+                      <a:fillRect/>
+                    </a:stretch>
+                  </pic:blipFill>
+                  <pic:spPr>
+                    <a:xfrm>
+                      <a:off x="0" y="0"/>
+                      <a:ext cx="4015749" cy="4015749"/>
+                    </a:xfrm>
+                    <a:prstGeom prst="rect">
+                      <a:avLst/>
+                    </a:prstGeom>
+                    <a:ln w="38100" cap="sq">
+                      <a:solidFill>
+                        <a:srgbClr val="000000"/>
+                      </a:solidFill>
+                      <a:prstDash val="solid"/>
+                      <a:miter lim="800000"/>
+                    </a:ln>
+                    <a:effectLst>
+                      <a:outerShdw blurRad="50800" dist="38100" dir="2700000" algn="tl" rotWithShape="0">
+                        <a:srgbClr val="000000">
+                          <a:alpha val="43000"/>
+                        </a:srgbClr>
+                      </a:outerShdw>
+                    </a:effectLst>
+                  </pic:spPr>
+                </pic:pic>
+              </a:graphicData>
+            </a:graphic>
+          </wp:inline>
+        </w:drawing>
+      </w:r>
+    </w:p>
+    <w:p>
+      <w:pPr>
+        <w:pStyle w:val="Caption"/>
+        <w:jc w:val="center"/>
+        <w:rPr>
+          <w:sz w:val="22"/>
+        </w:rPr>
+      </w:pPr>
+      <w:r>
+        <w:rPr>
+          <w:sz w:val="22"/>
+        </w:rPr>
+        <w:t>Fig 1.2.6 Six Administrative Blocks of India</w:t>
+      </w:r>
+    </w:p>
+    <w:p>
+      <w:pPr>
+        <w:rPr>
+          <w:rFonts w:ascii="Century" w:hAnsi="Century"/>
+          <w:sz w:val="24"/>
+        </w:rPr>
+      </w:pPr>
+    </w:p>
+    <w:p>
+      <w:pPr>
+        <w:rPr>
+          <w:rFonts w:ascii="Century" w:hAnsi="Century"/>
+          <w:sz w:val="24"/>
+        </w:rPr>
+      </w:pPr>
+      <w:r>
+        <w:rPr>
+          <w:rFonts w:ascii="Century" w:hAnsi="Century"/>
+          <w:sz w:val="24"/>
+        </w:rPr>
+        <w:t>The division is done based on the already made six blocks of administration. The states and UTs are divided in the following way:</w:t>
+      </w:r>
+    </w:p>
+    <w:p>
+      <w:pPr>
+        <w:rPr>
+          <w:rFonts w:ascii="Century" w:hAnsi="Century"/>
+          <w:sz w:val="24"/>
+          <w:szCs w:val="24"/>
+        </w:rPr>
+      </w:pPr>
+      <w:proofErr w:type="gramStart"/>
+      <w:r>
+        <w:rPr>
+          <w:rFonts w:ascii="Century" w:hAnsi="Century"/>
+          <w:b/>
+          <w:sz w:val="28"/>
+          <w:szCs w:val="24"/>
+          <w:u w:val="single"/>
+        </w:rPr>
+        <w:t>Central :</w:t>
+      </w:r>
+      <w:proofErr w:type="gramEnd"/>
+      <w:r>
+        <w:rPr>
+          <w:rFonts w:ascii="Century" w:hAnsi="Century"/>
+          <w:sz w:val="28"/>
+          <w:szCs w:val="24"/>
+        </w:rPr>
+        <w:t xml:space="preserve">  </w:t>
+      </w:r>
+      <w:r>
+        <w:rPr>
+          <w:rFonts w:ascii="Century" w:hAnsi="Century" w:cs="Segoe UI"/>
+          <w:color w:val="000000"/>
+          <w:sz w:val="24"/>
+          <w:szCs w:val="24"/>
+          <w:shd w:val="clear" w:color="auto" w:fill="FFFFFF"/>
+        </w:rPr>
+        <w:t xml:space="preserve">Chhattisgarh, Madhya Pradesh, </w:t>
+      </w:r>
+      <w:proofErr w:type="spellStart"/>
+      <w:r>
+        <w:rPr>
+          <w:rFonts w:ascii="Century" w:hAnsi="Century" w:cs="Segoe UI"/>
+          <w:color w:val="000000"/>
+          <w:sz w:val="24"/>
+          <w:szCs w:val="24"/>
+          <w:shd w:val="clear" w:color="auto" w:fill="FFFFFF"/>
+        </w:rPr>
+        <w:t>Uttarakhand</w:t>
+      </w:r>
+      <w:proofErr w:type="spellEnd"/>
+      <w:r>
+        <w:rPr>
+          <w:rFonts w:ascii="Century" w:hAnsi="Century" w:cs="Segoe UI"/>
+          <w:color w:val="000000"/>
+          <w:sz w:val="24"/>
+          <w:szCs w:val="24"/>
+          <w:shd w:val="clear" w:color="auto" w:fill="FFFFFF"/>
+        </w:rPr>
+        <w:t>, Uttar Pradesh.</w:t>
+      </w:r>
+    </w:p>
+    <w:p>
+      <w:pPr>
+        <w:rPr>
+          <w:rFonts w:ascii="Century" w:hAnsi="Century"/>
+          <w:sz w:val="24"/>
+          <w:szCs w:val="24"/>
+        </w:rPr>
+      </w:pPr>
+      <w:proofErr w:type="gramStart"/>
+      <w:r>
+        <w:rPr>
+          <w:rFonts w:ascii="Century" w:hAnsi="Century"/>
+          <w:b/>
+          <w:sz w:val="28"/>
+          <w:szCs w:val="24"/>
+          <w:u w:val="single"/>
+        </w:rPr>
+        <w:t xml:space="preserve">Eastern </w:t>
+      </w:r>
+      <w:r>
+        <w:rPr>
+          <w:rFonts w:ascii="Century" w:hAnsi="Century"/>
+          <w:sz w:val="28"/>
+          <w:szCs w:val="24"/>
+        </w:rPr>
+        <w:t>:</w:t>
+      </w:r>
+      <w:proofErr w:type="gramEnd"/>
+      <w:r>
+        <w:rPr>
+          <w:rFonts w:ascii="Century" w:hAnsi="Century"/>
+          <w:sz w:val="28"/>
+          <w:szCs w:val="24"/>
+        </w:rPr>
+        <w:t xml:space="preserve"> </w:t>
+      </w:r>
+      <w:r>
+        <w:rPr>
+          <w:rFonts w:ascii="Century" w:hAnsi="Century" w:cs="Segoe UI"/>
+          <w:color w:val="000000"/>
+          <w:sz w:val="24"/>
+          <w:szCs w:val="24"/>
+          <w:shd w:val="clear" w:color="auto" w:fill="FFFFFF"/>
+        </w:rPr>
+        <w:t>West Bengal, Jharkhand, Odisha, and Bihar.</w:t>
+      </w:r>
+    </w:p>
+    <w:p>
+      <w:pPr>
+        <w:rPr>
+          <w:rFonts w:ascii="Century" w:hAnsi="Century"/>
+          <w:sz w:val="24"/>
+          <w:szCs w:val="24"/>
+        </w:rPr>
+      </w:pPr>
+      <w:r>
+        <w:rPr>
+          <w:rFonts w:ascii="Century" w:hAnsi="Century"/>
+          <w:b/>
+          <w:sz w:val="28"/>
+          <w:szCs w:val="24"/>
+          <w:u w:val="single"/>
+        </w:rPr>
+        <w:t xml:space="preserve">North </w:t>
+      </w:r>
+      <w:proofErr w:type="gramStart"/>
+      <w:r>
+        <w:rPr>
+          <w:rFonts w:ascii="Century" w:hAnsi="Century"/>
+          <w:b/>
+          <w:sz w:val="28"/>
+          <w:szCs w:val="24"/>
+          <w:u w:val="single"/>
+        </w:rPr>
+        <w:t xml:space="preserve">Eastern </w:t>
+      </w:r>
+      <w:r>
+        <w:rPr>
+          <w:rFonts w:ascii="Century" w:hAnsi="Century"/>
+          <w:sz w:val="24"/>
+          <w:szCs w:val="24"/>
+        </w:rPr>
+        <w:t>:</w:t>
+      </w:r>
+      <w:proofErr w:type="gramEnd"/>
+      <w:r>
+        <w:rPr>
+          <w:rFonts w:ascii="Century" w:hAnsi="Century"/>
+          <w:sz w:val="24"/>
+          <w:szCs w:val="24"/>
+        </w:rPr>
+        <w:t xml:space="preserve"> </w:t>
+      </w:r>
+      <w:r>
+        <w:rPr>
+          <w:rFonts w:ascii="Century" w:hAnsi="Century" w:cs="Segoe UI"/>
+          <w:color w:val="000000"/>
+          <w:sz w:val="24"/>
+          <w:szCs w:val="24"/>
+          <w:shd w:val="clear" w:color="auto" w:fill="FFFFFF"/>
+        </w:rPr>
+        <w:t> Assam, Arunachal Pradesh, Manipur, Meghalaya, Mizoram, Nagaland, Tripura, Sikkim</w:t>
+      </w:r>
+    </w:p>
+    <w:p>
+      <w:pPr>
+        <w:rPr>
+          <w:rFonts w:ascii="Century" w:hAnsi="Century"/>
+          <w:sz w:val="24"/>
+          <w:szCs w:val="24"/>
+        </w:rPr>
+      </w:pPr>
+      <w:proofErr w:type="gramStart"/>
+      <w:r>
+        <w:rPr>
+          <w:rFonts w:ascii="Century" w:hAnsi="Century"/>
+          <w:b/>
+          <w:sz w:val="28"/>
+          <w:szCs w:val="24"/>
+          <w:u w:val="single"/>
+        </w:rPr>
+        <w:t>North :</w:t>
+      </w:r>
+      <w:proofErr w:type="gramEnd"/>
+      <w:r>
+        <w:rPr>
+          <w:rFonts w:ascii="Century" w:hAnsi="Century"/>
+          <w:sz w:val="28"/>
+          <w:szCs w:val="24"/>
+        </w:rPr>
+        <w:t xml:space="preserve"> </w:t>
+      </w:r>
+      <w:r>
+        <w:rPr>
+          <w:rFonts w:ascii="Century" w:hAnsi="Century" w:cs="Segoe UI"/>
+          <w:color w:val="000000"/>
+          <w:sz w:val="24"/>
+          <w:szCs w:val="24"/>
+          <w:shd w:val="clear" w:color="auto" w:fill="FFFFFF"/>
+        </w:rPr>
+        <w:t xml:space="preserve">Jammu &amp; Kashmir, </w:t>
+      </w:r>
+      <w:proofErr w:type="spellStart"/>
+      <w:r>
+        <w:rPr>
+          <w:rFonts w:ascii="Century" w:hAnsi="Century" w:cs="Segoe UI"/>
+          <w:color w:val="000000"/>
+          <w:sz w:val="24"/>
+          <w:szCs w:val="24"/>
+          <w:shd w:val="clear" w:color="auto" w:fill="FFFFFF"/>
+        </w:rPr>
+        <w:t>Ladakh</w:t>
+      </w:r>
+      <w:proofErr w:type="spellEnd"/>
+      <w:r>
+        <w:rPr>
+          <w:rFonts w:ascii="Century" w:hAnsi="Century" w:cs="Segoe UI"/>
+          <w:color w:val="000000"/>
+          <w:sz w:val="24"/>
+          <w:szCs w:val="24"/>
+          <w:shd w:val="clear" w:color="auto" w:fill="FFFFFF"/>
+        </w:rPr>
+        <w:t>, Chandigarh, Delhi, Haryana, Punjab, Rajasthan, Himachal Pradesh.</w:t>
+      </w:r>
+    </w:p>
+    <w:p>
+      <w:pPr>
+        <w:rPr>
+          <w:rFonts w:ascii="Century" w:hAnsi="Century"/>
+          <w:sz w:val="24"/>
+          <w:szCs w:val="24"/>
+        </w:rPr>
+      </w:pPr>
+      <w:proofErr w:type="gramStart"/>
+      <w:r>
+        <w:rPr>
+          <w:rFonts w:ascii="Century" w:hAnsi="Century"/>
+          <w:b/>
+          <w:sz w:val="28"/>
+          <w:szCs w:val="24"/>
+          <w:u w:val="single"/>
+        </w:rPr>
+        <w:t>South :</w:t>
+      </w:r>
+      <w:proofErr w:type="gramEnd"/>
+      <w:r>
+        <w:rPr>
+          <w:rFonts w:ascii="Century" w:hAnsi="Century"/>
+          <w:sz w:val="28"/>
+          <w:szCs w:val="24"/>
+        </w:rPr>
+        <w:t xml:space="preserve">  </w:t>
+      </w:r>
+      <w:proofErr w:type="spellStart"/>
+      <w:r>
+        <w:rPr>
+          <w:rFonts w:ascii="Century" w:hAnsi="Century" w:cs="Segoe UI"/>
+          <w:color w:val="000000"/>
+          <w:sz w:val="24"/>
+          <w:szCs w:val="24"/>
+          <w:shd w:val="clear" w:color="auto" w:fill="FFFFFF"/>
+        </w:rPr>
+        <w:t>Puducherry</w:t>
+      </w:r>
+      <w:proofErr w:type="spellEnd"/>
+      <w:r>
+        <w:rPr>
+          <w:rFonts w:ascii="Century" w:hAnsi="Century" w:cs="Segoe UI"/>
+          <w:color w:val="000000"/>
+          <w:sz w:val="24"/>
+          <w:szCs w:val="24"/>
+          <w:shd w:val="clear" w:color="auto" w:fill="FFFFFF"/>
+        </w:rPr>
+        <w:t xml:space="preserve">, Andhra Pradesh, Karnataka, Kerala, Tamil Nadu, </w:t>
+      </w:r>
+      <w:proofErr w:type="spellStart"/>
+      <w:r>
+        <w:rPr>
+          <w:rFonts w:ascii="Century" w:hAnsi="Century" w:cs="Segoe UI"/>
+          <w:color w:val="000000"/>
+          <w:sz w:val="24"/>
+          <w:szCs w:val="24"/>
+          <w:shd w:val="clear" w:color="auto" w:fill="FFFFFF"/>
+        </w:rPr>
+        <w:t>Telangana</w:t>
+      </w:r>
+      <w:proofErr w:type="spellEnd"/>
+      <w:r>
+        <w:rPr>
+          <w:rFonts w:ascii="Century" w:hAnsi="Century" w:cs="Segoe UI"/>
+          <w:color w:val="000000"/>
+          <w:sz w:val="24"/>
+          <w:szCs w:val="24"/>
+          <w:shd w:val="clear" w:color="auto" w:fill="FFFFFF"/>
+        </w:rPr>
+        <w:t>.</w:t>
+      </w:r>
+    </w:p>
+    <w:p>
+      <w:pPr>
+        <w:rPr>
+          <w:rFonts w:ascii="Century" w:hAnsi="Century" w:cs="Segoe UI"/>
+          <w:color w:val="000000"/>
+          <w:sz w:val="24"/>
+          <w:szCs w:val="24"/>
+          <w:shd w:val="clear" w:color="auto" w:fill="FFFFFF"/>
+        </w:rPr>
+      </w:pPr>
+      <w:proofErr w:type="gramStart"/>
+      <w:r>
+        <w:rPr>
+          <w:rFonts w:ascii="Century" w:hAnsi="Century"/>
+          <w:b/>
+          <w:sz w:val="28"/>
+          <w:szCs w:val="24"/>
+          <w:u w:val="single"/>
+        </w:rPr>
+        <w:t>Western :</w:t>
+      </w:r>
+      <w:proofErr w:type="gramEnd"/>
+      <w:r>
+        <w:rPr>
+          <w:rFonts w:ascii="Century" w:hAnsi="Century"/>
+          <w:sz w:val="28"/>
+          <w:szCs w:val="24"/>
+        </w:rPr>
+        <w:t xml:space="preserve"> </w:t>
+      </w:r>
+      <w:r>
+        <w:rPr>
+          <w:rFonts w:ascii="Century" w:hAnsi="Century" w:cs="Segoe UI"/>
+          <w:color w:val="000000"/>
+          <w:sz w:val="24"/>
+          <w:szCs w:val="24"/>
+          <w:shd w:val="clear" w:color="auto" w:fill="FFFFFF"/>
+        </w:rPr>
+        <w:t>Maharashtra, Dadra and Nagar Haveli and Daman and Diu, Goa, Gujarat.</w:t>
+      </w:r>
+    </w:p>
+    <w:p>
+      <w:pPr>
+        <w:rPr>
+          <w:rFonts w:ascii="Century" w:hAnsi="Century" w:cs="Segoe UI"/>
+          <w:color w:val="000000"/>
+          <w:sz w:val="24"/>
+          <w:szCs w:val="24"/>
+          <w:shd w:val="clear" w:color="auto" w:fill="FFFFFF"/>
+        </w:rPr>
+      </w:pPr>
+      <w:r>
+        <w:rPr>
+          <w:rFonts w:ascii="Century" w:hAnsi="Century" w:cs="Segoe UI"/>
+          <w:color w:val="000000"/>
+          <w:sz w:val="24"/>
+          <w:szCs w:val="24"/>
+          <w:shd w:val="clear" w:color="auto" w:fill="FFFFFF"/>
+        </w:rPr>
+        <w:lastRenderedPageBreak/>
+        <w:t>Now the first task is to plot the murder counts for years 2015-2021 for these six administrative blocks of India.</w:t>
+      </w:r>
+    </w:p>
+    <w:p>
+      <w:pPr>
+        <w:keepNext/>
+        <w:jc w:val="center"/>
+      </w:pPr>
+      <w:r>
+        <w:rPr>
+          <w:rFonts w:ascii="Century" w:hAnsi="Century"/>
+          <w:noProof/>
+          <w:sz w:val="24"/>
+          <w:szCs w:val="20"/>
+        </w:rPr>
+        <w:drawing>
+          <wp:inline distT="0" distB="0" distL="0" distR="0" wp14:anchorId="544D6E33" wp14:editId="39898394">
+            <wp:extent cx="4773295" cy="4613900"/>
+            <wp:effectExtent l="76200" t="76200" r="141605" b="130175"/>
+            <wp:docPr id="14" name="slide5" descr="Region wise plot">
+              <a:extLst xmlns:a="http://schemas.openxmlformats.org/drawingml/2006/main">
+                <a:ext uri="{FF2B5EF4-FFF2-40B4-BE49-F238E27FC236}">
+                  <a16:creationId xmlns:lc="http://schemas.openxmlformats.org/drawingml/2006/lockedCanvas" xmlns:a16="http://schemas.microsoft.com/office/drawing/2014/main" xmlns:p="http://schemas.openxmlformats.org/presentationml/2006/main" xmlns="" xmlns:w="http://schemas.openxmlformats.org/wordprocessingml/2006/main" xmlns:w10="urn:schemas-microsoft-com:office:word" xmlns:v="urn:schemas-microsoft-com:vml" xmlns:o="urn:schemas-microsoft-com:office:office" id="{0129C541-F90F-49CA-B916-8E2A2E584F29}"/>
+                </a:ext>
+              </a:extLst>
+            </wp:docPr>
+            <wp:cNvGraphicFramePr>
+              <a:graphicFrameLocks xmlns:a="http://schemas.openxmlformats.org/drawingml/2006/main" noChangeAspect="1"/>
+            </wp:cNvGraphicFramePr>
+            <a:graphic xmlns:a="http://schemas.openxmlformats.org/drawingml/2006/main">
+              <a:graphicData uri="http://schemas.openxmlformats.org/drawingml/2006/picture">
+                <pic:pic xmlns:pic="http://schemas.openxmlformats.org/drawingml/2006/picture">
+                  <pic:nvPicPr>
+                    <pic:cNvPr id="5" name="slide5" descr="Region wise plot">
+                      <a:extLst>
+                        <a:ext uri="{FF2B5EF4-FFF2-40B4-BE49-F238E27FC236}">
+                          <a16:creationId xmlns:lc="http://schemas.openxmlformats.org/drawingml/2006/lockedCanvas" xmlns:a16="http://schemas.microsoft.com/office/drawing/2014/main" xmlns:p="http://schemas.openxmlformats.org/presentationml/2006/main" xmlns="" xmlns:w="http://schemas.openxmlformats.org/wordprocessingml/2006/main" xmlns:w10="urn:schemas-microsoft-com:office:word" xmlns:v="urn:schemas-microsoft-com:vml" xmlns:o="urn:schemas-microsoft-com:office:office" id="{0129C541-F90F-49CA-B916-8E2A2E584F29}"/>
+                        </a:ext>
+                      </a:extLst>
+                    </pic:cNvPr>
+                    <pic:cNvPicPr>
+                      <a:picLocks noChangeAspect="1"/>
+                    </pic:cNvPicPr>
+                  </pic:nvPicPr>
+                  <pic:blipFill rotWithShape="1">
+                    <a:blip r:embed="rId17">
+                      <a:extLst>
+                        <a:ext uri="{28A0092B-C50C-407E-A947-70E740481C1C}">
+                          <a14:useLocalDpi xmlns:a14="http://schemas.microsoft.com/office/drawing/2010/main" val="0"/>
+                        </a:ext>
+                      </a:extLst>
+                    </a:blip>
+                    <a:srcRect t="5818"/>
+                    <a:stretch/>
+                  </pic:blipFill>
+                  <pic:spPr bwMode="auto">
+                    <a:xfrm>
+                      <a:off x="0" y="0"/>
+                      <a:ext cx="4782887" cy="4623172"/>
+                    </a:xfrm>
+                    <a:prstGeom prst="rect">
+                      <a:avLst/>
+                    </a:prstGeom>
+                    <a:ln w="38100" cap="sq">
+                      <a:solidFill>
+                        <a:srgbClr val="000000"/>
+                      </a:solidFill>
+                      <a:prstDash val="solid"/>
+                      <a:miter lim="800000"/>
+                    </a:ln>
+                    <a:effectLst>
+                      <a:outerShdw blurRad="50800" dist="38100" dir="2700000" algn="tl" rotWithShape="0">
+                        <a:srgbClr val="000000">
+                          <a:alpha val="43000"/>
+                        </a:srgbClr>
+                      </a:outerShdw>
+                    </a:effectLst>
+                    <a:extLst>
+                      <a:ext uri="{53640926-AAD7-44D8-BBD7-CCE9431645EC}">
+                        <a14:shadowObscured xmlns:a14="http://schemas.microsoft.com/office/drawing/2010/main"/>
+                      </a:ext>
+                    </a:extLst>
+                  </pic:spPr>
+                </pic:pic>
+              </a:graphicData>
+            </a:graphic>
+          </wp:inline>
+        </w:drawing>
+      </w:r>
+    </w:p>
+    <w:p>
+      <w:pPr>
+        <w:pStyle w:val="Caption"/>
+        <w:jc w:val="center"/>
+        <w:rPr>
+          <w:sz w:val="22"/>
+        </w:rPr>
+      </w:pPr>
+      <w:r>
+        <w:rPr>
+          <w:sz w:val="22"/>
+        </w:rPr>
+        <w:t>Fig 1.2.7 Murder Counts in the six regions in 2015-2021</w:t>
+      </w:r>
+    </w:p>
+    <w:p/>
+    <w:p>
+      <w:pPr>
+        <w:rPr>
+          <w:rFonts w:ascii="Century" w:hAnsi="Century"/>
+          <w:sz w:val="24"/>
+          <w:szCs w:val="24"/>
+        </w:rPr>
+      </w:pPr>
+      <w:r>
+        <w:rPr>
+          <w:rFonts w:ascii="Century" w:hAnsi="Century"/>
+          <w:sz w:val="24"/>
+          <w:szCs w:val="24"/>
+        </w:rPr>
+        <w:t xml:space="preserve">Eastern India seems to have seen a sudden surge in murder counts from 2016, which has seen some decline after 2020. Central India has seen a gradual decrease in murder counts over the period. South India shows similar pattern as does central. </w:t>
+      </w:r>
+      <w:r>
+        <w:rPr>
+          <w:rFonts w:ascii="Century" w:hAnsi="Century"/>
+          <w:sz w:val="24"/>
+          <w:szCs w:val="24"/>
+        </w:rPr>
+        <w:t>North India has seen a steady increase in murder counts. Eastern India also has seen a similar steady increase.</w:t>
+      </w:r>
+    </w:p>
+    <w:p>
+      <w:pPr>
+        <w:rPr>
+          <w:rFonts w:ascii="Century" w:hAnsi="Century"/>
+          <w:sz w:val="24"/>
+          <w:szCs w:val="24"/>
+        </w:rPr>
+      </w:pPr>
+      <w:r>
+        <w:rPr>
+          <w:rFonts w:ascii="Century" w:hAnsi="Century"/>
+          <w:sz w:val="24"/>
+          <w:szCs w:val="24"/>
+        </w:rPr>
+        <w:t xml:space="preserve">We pose the following questions from this </w:t>
+      </w:r>
+      <w:proofErr w:type="gramStart"/>
+      <w:r>
+        <w:rPr>
+          <w:rFonts w:ascii="Century" w:hAnsi="Century"/>
+          <w:sz w:val="24"/>
+          <w:szCs w:val="24"/>
+        </w:rPr>
+        <w:t>plot :</w:t>
+      </w:r>
+      <w:proofErr w:type="gramEnd"/>
+    </w:p>
+    <w:p>
+      <w:pPr>
+        <w:pStyle w:val="ListParagraph"/>
+        <w:numPr>
+          <w:ilvl w:val="0"/>
+          <w:numId w:val="2"/>
+        </w:numPr>
+        <w:rPr>
+          <w:rFonts w:ascii="Century" w:hAnsi="Century"/>
+          <w:sz w:val="24"/>
+          <w:szCs w:val="24"/>
+        </w:rPr>
+      </w:pPr>
+      <w:r>
+        <w:rPr>
+          <w:rFonts w:ascii="Century" w:hAnsi="Century"/>
+          <w:sz w:val="24"/>
+          <w:szCs w:val="24"/>
+        </w:rPr>
+        <w:t>Is the murder counts in Central and Southern India correlated?</w:t>
+      </w:r>
+    </w:p>
+    <w:p>
+      <w:pPr>
+        <w:pStyle w:val="ListParagraph"/>
+        <w:numPr>
+          <w:ilvl w:val="0"/>
+          <w:numId w:val="2"/>
+        </w:numPr>
+        <w:rPr>
+          <w:rFonts w:ascii="Century" w:hAnsi="Century"/>
+          <w:sz w:val="24"/>
+          <w:szCs w:val="24"/>
+        </w:rPr>
+      </w:pPr>
+      <w:r>
+        <w:rPr>
+          <w:rFonts w:ascii="Century" w:hAnsi="Century"/>
+          <w:sz w:val="24"/>
+          <w:szCs w:val="24"/>
+        </w:rPr>
+        <w:t>Is the increase of murder counts significant for North</w:t>
+      </w:r>
+      <w:r>
+        <w:rPr>
+          <w:rFonts w:ascii="Century" w:hAnsi="Century"/>
+          <w:sz w:val="24"/>
+          <w:szCs w:val="24"/>
+        </w:rPr>
+        <w:t>ern India?</w:t>
+      </w:r>
+    </w:p>
+    <w:p>
+      <w:pPr>
+        <w:rPr>
+          <w:rFonts w:ascii="Century" w:hAnsi="Century"/>
+          <w:sz w:val="24"/>
+          <w:szCs w:val="24"/>
+        </w:rPr>
+      </w:pPr>
+      <w:r>
+        <w:rPr>
+          <w:rFonts w:ascii="Century" w:hAnsi="Century"/>
+          <w:sz w:val="24"/>
+          <w:szCs w:val="24"/>
+          <w:u w:val="single"/>
+        </w:rPr>
+        <w:t>CLAIM:</w:t>
+      </w:r>
+      <w:r>
+        <w:rPr>
+          <w:rFonts w:ascii="Century" w:hAnsi="Century"/>
+          <w:sz w:val="24"/>
+          <w:szCs w:val="24"/>
+          <w:u w:val="single"/>
+        </w:rPr>
+        <w:t xml:space="preserve"> </w:t>
+      </w:r>
+      <w:r>
+        <w:rPr>
+          <w:rFonts w:ascii="Century" w:hAnsi="Century"/>
+          <w:sz w:val="24"/>
+          <w:szCs w:val="24"/>
+        </w:rPr>
+        <w:t xml:space="preserve">There is a correlation between murder counts in Central and Southern India. </w:t>
+      </w:r>
+      <w:bookmarkStart w:id="0" w:name="_GoBack"/>
+      <w:bookmarkEnd w:id="0"/>
+    </w:p>
+    <w:p>
+      <w:pPr>
+        <w:rPr>
+          <w:rFonts w:ascii="Century" w:hAnsi="Century"/>
+          <w:sz w:val="24"/>
+          <w:szCs w:val="24"/>
+        </w:rPr>
+      </w:pPr>
+    </w:p>
+    <w:p>
+      <w:pPr>
+        <w:rPr>
+          <w:rFonts w:ascii="Century" w:hAnsi="Century"/>
+          <w:sz w:val="24"/>
+          <w:szCs w:val="24"/>
+          <w:u w:val="single"/>
+        </w:rPr>
+      </w:pPr>
+      <w:r>
+        <w:rPr>
+          <w:rFonts w:ascii="Century" w:hAnsi="Century"/>
+          <w:sz w:val="24"/>
+          <w:szCs w:val="24"/>
+          <w:u w:val="single"/>
+        </w:rPr>
+        <w:lastRenderedPageBreak/>
+        <w:t>FORMULATION:</w:t>
+      </w:r>
+    </w:p>
+    <w:p>
+      <w:pPr>
+        <w:rPr>
+          <w:rFonts w:ascii="Century" w:hAnsi="Century"/>
+          <w:sz w:val="24"/>
+          <w:szCs w:val="24"/>
+        </w:rPr>
+      </w:pPr>
+      <w:r>
+        <w:rPr>
+          <w:rFonts w:ascii="Century" w:hAnsi="Century"/>
+          <w:sz w:val="24"/>
+          <w:szCs w:val="24"/>
+        </w:rPr>
+        <w:t>We look to test the correlation between crimes in Central and Southern India in the years 2015-2021. Here we take an assumption that the occurrences of murders in different years are independent to each other. Let’s take a look at the kernel density plot of the two regions to get an idea of the underlying distribution. If the distribution is normal or close to normal we will apply the parametric Pearson correlation coefficient test otherwise we will apply the non-parametric Spearman rank order correlation test. The plot is given in Fig 1.2.8.</w:t>
+      </w:r>
+    </w:p>
+    <w:p>
+      <w:pPr>
+        <w:rPr>
+          <w:rFonts w:ascii="Century" w:hAnsi="Century"/>
+          <w:sz w:val="24"/>
+          <w:szCs w:val="24"/>
+        </w:rPr>
+      </w:pPr>
+    </w:p>
+    <w:p>
+      <w:pPr>
+        <w:keepNext/>
+        <w:jc w:val="center"/>
+      </w:pPr>
+      <w:r>
+        <w:rPr>
+          <w:rFonts w:ascii="Century" w:hAnsi="Century"/>
+          <w:noProof/>
+          <w:sz w:val="24"/>
+          <w:szCs w:val="24"/>
+        </w:rPr>
+        <w:drawing>
+          <wp:inline distT="0" distB="0" distL="0" distR="0" wp14:anchorId="7BCFC91C" wp14:editId="6D632CE2">
+            <wp:extent cx="5431547" cy="3950216"/>
+            <wp:effectExtent l="76200" t="76200" r="131445" b="127000"/>
+            <wp:docPr id="8" name="Picture 8"/>
+            <wp:cNvGraphicFramePr>
+              <a:graphicFrameLocks xmlns:a="http://schemas.openxmlformats.org/drawingml/2006/main" noChangeAspect="1"/>
+            </wp:cNvGraphicFramePr>
+            <a:graphic xmlns:a="http://schemas.openxmlformats.org/drawingml/2006/main">
+              <a:graphicData uri="http://schemas.openxmlformats.org/drawingml/2006/picture">
+                <pic:pic xmlns:pic="http://schemas.openxmlformats.org/drawingml/2006/picture">
+                  <pic:nvPicPr>
+                    <pic:cNvPr id="8" name="download.png"/>
+                    <pic:cNvPicPr/>
+                  </pic:nvPicPr>
+                  <pic:blipFill>
+                    <a:blip r:embed="rId18">
+                      <a:extLst>
+                        <a:ext uri="{28A0092B-C50C-407E-A947-70E740481C1C}">
+                          <a14:useLocalDpi xmlns:a14="http://schemas.microsoft.com/office/drawing/2010/main" val="0"/>
+                        </a:ext>
+                      </a:extLst>
+                    </a:blip>
+                    <a:stretch>
+                      <a:fillRect/>
+                    </a:stretch>
+                  </pic:blipFill>
+                  <pic:spPr>
+                    <a:xfrm>
+                      <a:off x="0" y="0"/>
+                      <a:ext cx="5431547" cy="3950216"/>
+                    </a:xfrm>
+                    <a:prstGeom prst="rect">
+                      <a:avLst/>
+                    </a:prstGeom>
+                    <a:ln w="38100" cap="sq">
+                      <a:solidFill>
+                        <a:srgbClr val="000000"/>
+                      </a:solidFill>
+                      <a:prstDash val="solid"/>
+                      <a:miter lim="800000"/>
+                    </a:ln>
+                    <a:effectLst>
+                      <a:outerShdw blurRad="50800" dist="38100" dir="2700000" algn="tl" rotWithShape="0">
+                        <a:srgbClr val="000000">
+                          <a:alpha val="43000"/>
+                        </a:srgbClr>
+                      </a:outerShdw>
+                    </a:effectLst>
+                  </pic:spPr>
+                </pic:pic>
+              </a:graphicData>
+            </a:graphic>
+          </wp:inline>
+        </w:drawing>
+      </w:r>
+    </w:p>
+    <w:p>
+      <w:pPr>
+        <w:pStyle w:val="Caption"/>
+        <w:jc w:val="center"/>
+        <w:rPr>
+          <w:rFonts w:ascii="Century" w:hAnsi="Century"/>
+          <w:sz w:val="32"/>
+          <w:szCs w:val="24"/>
+        </w:rPr>
+      </w:pPr>
+      <w:r>
+        <w:rPr>
+          <w:sz w:val="22"/>
+        </w:rPr>
+        <w:t>Fig 1.2.8 KDE Plot of murder counts in Central and Southern India</w:t>
+      </w:r>
+    </w:p>
+    <w:p>
+      <w:pPr>
+        <w:rPr>
+          <w:rFonts w:ascii="Century" w:hAnsi="Century"/>
+          <w:sz w:val="24"/>
+          <w:szCs w:val="24"/>
+        </w:rPr>
+      </w:pPr>
+    </w:p>
+    <w:p>
+      <w:pPr>
+        <w:rPr>
+          <w:rFonts w:ascii="Century" w:hAnsi="Century"/>
+          <w:sz w:val="24"/>
+          <w:szCs w:val="24"/>
+        </w:rPr>
+      </w:pPr>
+      <w:r>
+        <w:rPr>
+          <w:rFonts w:ascii="Century" w:hAnsi="Century"/>
+          <w:sz w:val="24"/>
+          <w:szCs w:val="24"/>
+        </w:rPr>
+        <w:t>From this plot we see that the distributions are quite close to normal, we will not lose much differentiating power of the Pearson Correlation Coefficient test.</w:t>
+      </w:r>
+    </w:p>
+    <w:p>
+      <w:pPr>
+        <w:rPr>
+          <w:rFonts w:ascii="Century" w:hAnsi="Century"/>
+          <w:sz w:val="24"/>
+          <w:szCs w:val="24"/>
+        </w:rPr>
+      </w:pPr>
+      <w:r>
+        <w:rPr>
+          <w:rFonts w:ascii="Century" w:hAnsi="Century"/>
+          <w:sz w:val="24"/>
+          <w:szCs w:val="24"/>
+        </w:rPr>
+        <w:t xml:space="preserve">We calculate the correlation coefficient of X (murder counts in Central India) and Y (murder counts in Southern India) using the formula: </w:t>
+      </w:r>
+    </w:p>
+    <w:p>
+      <w:pPr>
+        <w:jc w:val="center"/>
+        <w:rPr>
+          <w:rFonts w:ascii="Century" w:hAnsi="Century"/>
+          <w:sz w:val="24"/>
+          <w:szCs w:val="24"/>
+        </w:rPr>
+      </w:pPr>
+      <w:r>
+        <w:rPr>
+          <w:rFonts w:ascii="Century" w:hAnsi="Century"/>
+          <w:noProof/>
+          <w:sz w:val="24"/>
+          <w:szCs w:val="24"/>
+        </w:rPr>
+        <w:drawing>
+          <wp:inline distT="0" distB="0" distL="0" distR="0">
+            <wp:extent cx="2636323" cy="726927"/>
+            <wp:effectExtent l="0" t="0" r="0" b="0"/>
+            <wp:docPr id="10" name="Picture 10"/>
+            <wp:cNvGraphicFramePr>
+              <a:graphicFrameLocks xmlns:a="http://schemas.openxmlformats.org/drawingml/2006/main" noChangeAspect="1"/>
+            </wp:cNvGraphicFramePr>
+            <a:graphic xmlns:a="http://schemas.openxmlformats.org/drawingml/2006/main">
+              <a:graphicData uri="http://schemas.openxmlformats.org/drawingml/2006/picture">
+                <pic:pic xmlns:pic="http://schemas.openxmlformats.org/drawingml/2006/picture">
+                  <pic:nvPicPr>
+                    <pic:cNvPr id="10" name="Annotation 2024-04-22 221913.png"/>
+                    <pic:cNvPicPr/>
+                  </pic:nvPicPr>
+                  <pic:blipFill>
+                    <a:blip r:embed="rId19">
+                      <a:extLst>
+                        <a:ext uri="{28A0092B-C50C-407E-A947-70E740481C1C}">
+                          <a14:useLocalDpi xmlns:a14="http://schemas.microsoft.com/office/drawing/2010/main" val="0"/>
+                        </a:ext>
+                      </a:extLst>
+                    </a:blip>
+                    <a:stretch>
+                      <a:fillRect/>
+                    </a:stretch>
+                  </pic:blipFill>
+                  <pic:spPr>
+                    <a:xfrm>
+                      <a:off x="0" y="0"/>
+                      <a:ext cx="2702119" cy="745069"/>
+                    </a:xfrm>
+                    <a:prstGeom prst="rect">
+                      <a:avLst/>
+                    </a:prstGeom>
+                  </pic:spPr>
+                </pic:pic>
+              </a:graphicData>
+            </a:graphic>
+          </wp:inline>
+        </w:drawing>
+      </w:r>
+    </w:p>
+    <w:p>
+      <w:pPr>
+        <w:rPr>
+          <w:rFonts w:ascii="Century" w:hAnsi="Century"/>
+          <w:sz w:val="24"/>
+          <w:szCs w:val="24"/>
+        </w:rPr>
+      </w:pPr>
+      <w:r>
+        <w:rPr>
+          <w:rFonts w:ascii="Century" w:hAnsi="Century"/>
+          <w:sz w:val="24"/>
+          <w:szCs w:val="24"/>
+        </w:rPr>
+        <w:lastRenderedPageBreak/>
+        <w:t xml:space="preserve">Let the correlation coefficient between the two regions be r then our null and alternative test are </w:t>
+      </w:r>
+    </w:p>
+    <w:p>
+      <w:pPr>
+        <w:jc w:val="center"/>
+        <w:rPr>
+          <w:rFonts w:ascii="Century" w:hAnsi="Century"/>
+          <w:sz w:val="24"/>
+          <w:szCs w:val="20"/>
+        </w:rPr>
+      </w:pPr>
+      <w:proofErr w:type="gramStart"/>
+      <w:r>
+        <w:rPr>
+          <w:rFonts w:ascii="Century" w:hAnsi="Century"/>
+          <w:sz w:val="32"/>
+        </w:rPr>
+        <w:t>H</w:t>
+      </w:r>
+      <w:r>
+        <w:rPr>
+          <w:rFonts w:ascii="Century" w:hAnsi="Century"/>
+          <w:sz w:val="24"/>
+          <w:szCs w:val="20"/>
+          <w:vertAlign w:val="subscript"/>
+        </w:rPr>
+        <w:t xml:space="preserve">0 </w:t>
+      </w:r>
+      <w:r>
+        <w:rPr>
+          <w:rFonts w:ascii="Century" w:hAnsi="Century"/>
+          <w:sz w:val="24"/>
+          <w:szCs w:val="20"/>
+        </w:rPr>
+        <w:t>:</w:t>
+      </w:r>
+      <w:proofErr w:type="gramEnd"/>
+      <w:r>
+        <w:rPr>
+          <w:rFonts w:ascii="Century" w:hAnsi="Century"/>
+          <w:sz w:val="24"/>
+          <w:szCs w:val="20"/>
+        </w:rPr>
+        <w:t xml:space="preserve"> r = 0</w:t>
+      </w:r>
+    </w:p>
+    <w:p>
+      <w:pPr>
+        <w:rPr>
+          <w:rFonts w:ascii="Century" w:hAnsi="Century"/>
+          <w:sz w:val="24"/>
+          <w:szCs w:val="20"/>
+        </w:rPr>
+      </w:pPr>
+      <w:proofErr w:type="gramStart"/>
+      <w:r>
+        <w:rPr>
+          <w:rFonts w:ascii="Century" w:hAnsi="Century"/>
+          <w:sz w:val="24"/>
+          <w:szCs w:val="20"/>
+        </w:rPr>
+        <w:t>and</w:t>
+      </w:r>
+      <w:proofErr w:type="gramEnd"/>
+      <w:r>
+        <w:rPr>
+          <w:rFonts w:ascii="Century" w:hAnsi="Century"/>
+          <w:sz w:val="24"/>
+          <w:szCs w:val="20"/>
+        </w:rPr>
+        <w:t xml:space="preserve"> </w:t>
+      </w:r>
+    </w:p>
+    <w:p>
+      <w:pPr>
+        <w:jc w:val="center"/>
+        <w:rPr>
+          <w:rFonts w:ascii="Century" w:hAnsi="Century"/>
+          <w:sz w:val="28"/>
+        </w:rPr>
+      </w:pPr>
+      <w:proofErr w:type="gramStart"/>
+      <w:r>
+        <w:rPr>
+          <w:rFonts w:ascii="Century" w:hAnsi="Century"/>
+          <w:sz w:val="32"/>
+        </w:rPr>
+        <w:t>H</w:t>
+      </w:r>
+      <w:r>
+        <w:rPr>
+          <w:rFonts w:ascii="Century" w:hAnsi="Century"/>
+          <w:sz w:val="24"/>
+          <w:szCs w:val="20"/>
+          <w:vertAlign w:val="subscript"/>
+        </w:rPr>
+        <w:t xml:space="preserve">1 </w:t>
+      </w:r>
+      <w:r>
+        <w:rPr>
+          <w:rFonts w:ascii="Century" w:hAnsi="Century"/>
+          <w:sz w:val="24"/>
+          <w:szCs w:val="20"/>
+        </w:rPr>
+        <w:t>:</w:t>
+      </w:r>
+      <w:proofErr w:type="gramEnd"/>
+      <w:r>
+        <w:rPr>
+          <w:rFonts w:ascii="Century" w:hAnsi="Century"/>
+          <w:sz w:val="24"/>
+          <w:szCs w:val="20"/>
+        </w:rPr>
+        <w:t xml:space="preserve"> </w:t>
+      </w:r>
+      <w:r>
+        <w:rPr>
+          <w:rFonts w:ascii="Century" w:hAnsi="Century"/>
+          <w:sz w:val="28"/>
+        </w:rPr>
+        <w:t xml:space="preserve">r ≠ 0 </w:t>
+      </w:r>
+    </w:p>
+    <w:p>
+      <w:pPr>
+        <w:rPr>
+          <w:rFonts w:ascii="Century" w:hAnsi="Century"/>
+          <w:sz w:val="24"/>
+        </w:rPr>
+      </w:pPr>
+      <w:proofErr w:type="gramStart"/>
+      <w:r>
+        <w:rPr>
+          <w:rFonts w:ascii="Century" w:hAnsi="Century"/>
+          <w:sz w:val="24"/>
+        </w:rPr>
+        <w:t>respectively</w:t>
+      </w:r>
+      <w:proofErr w:type="gramEnd"/>
+      <w:r>
+        <w:rPr>
+          <w:rFonts w:ascii="Century" w:hAnsi="Century"/>
+          <w:sz w:val="24"/>
+        </w:rPr>
+        <w:t xml:space="preserve">. This is a two-tailed test and out test statistic is </w:t>
+      </w:r>
+    </w:p>
+    <w:p>
+      <w:pPr>
+        <w:jc w:val="center"/>
+        <w:rPr>
+          <w:rFonts w:ascii="Century" w:eastAsiaTheme="minorEastAsia" w:hAnsi="Century"/>
+          <w:sz w:val="24"/>
+        </w:rPr>
+      </w:pPr>
+      <w:r>
+        <w:rPr>
+          <w:rFonts w:ascii="Century" w:eastAsiaTheme="minorEastAsia" w:hAnsi="Century"/>
+          <w:sz w:val="40"/>
+        </w:rPr>
+        <w:t xml:space="preserve">t </w:t>
+      </w:r>
+      <w:proofErr w:type="gramStart"/>
+      <w:r>
+        <w:rPr>
+          <w:rFonts w:ascii="Century" w:eastAsiaTheme="minorEastAsia" w:hAnsi="Century"/>
+          <w:sz w:val="40"/>
+        </w:rPr>
+        <w:t xml:space="preserve">= </w:t>
+      </w:r>
+      <w:proofErr w:type="gramEnd"/>
+      <m:oMath>
+        <m:f>
+          <m:fPr>
+            <m:ctrlPr>
+              <w:rPr>
+                <w:rFonts w:ascii="Cambria Math" w:hAnsi="Cambria Math"/>
+                <w:i/>
+                <w:sz w:val="40"/>
+              </w:rPr>
+            </m:ctrlPr>
+          </m:fPr>
+          <m:num>
+            <m:r>
+              <w:rPr>
+                <w:rFonts w:ascii="Cambria Math" w:hAnsi="Cambria Math"/>
+                <w:sz w:val="40"/>
+              </w:rPr>
+              <m:t>r</m:t>
+            </m:r>
+            <m:rad>
+              <m:radPr>
+                <m:degHide m:val="1"/>
+                <m:ctrlPr>
+                  <w:rPr>
+                    <w:rFonts w:ascii="Cambria Math" w:hAnsi="Cambria Math"/>
+                    <w:i/>
+                    <w:sz w:val="40"/>
+                  </w:rPr>
+                </m:ctrlPr>
+              </m:radPr>
+              <m:deg/>
+              <m:e>
+                <m:r>
+                  <w:rPr>
+                    <w:rFonts w:ascii="Cambria Math" w:hAnsi="Cambria Math"/>
+                    <w:sz w:val="40"/>
+                  </w:rPr>
+                  <m:t>n-2</m:t>
+                </m:r>
+              </m:e>
+            </m:rad>
+          </m:num>
+          <m:den>
+            <m:rad>
+              <m:radPr>
+                <m:degHide m:val="1"/>
+                <m:ctrlPr>
+                  <w:rPr>
+                    <w:rFonts w:ascii="Cambria Math" w:hAnsi="Cambria Math"/>
+                    <w:i/>
+                    <w:sz w:val="40"/>
+                  </w:rPr>
+                </m:ctrlPr>
+              </m:radPr>
+              <m:deg/>
+              <m:e>
+                <m:r>
+                  <w:rPr>
+                    <w:rFonts w:ascii="Cambria Math" w:hAnsi="Cambria Math"/>
+                    <w:sz w:val="40"/>
+                  </w:rPr>
+                  <m:t>1-</m:t>
+                </m:r>
+                <m:sSup>
+                  <m:sSupPr>
+                    <m:ctrlPr>
+                      <w:rPr>
+                        <w:rFonts w:ascii="Cambria Math" w:hAnsi="Cambria Math"/>
+                        <w:i/>
+                        <w:sz w:val="40"/>
+                      </w:rPr>
+                    </m:ctrlPr>
+                  </m:sSupPr>
+                  <m:e>
+                    <m:r>
+                      <w:rPr>
+                        <w:rFonts w:ascii="Cambria Math" w:hAnsi="Cambria Math"/>
+                        <w:sz w:val="40"/>
+                      </w:rPr>
+                      <m:t>r</m:t>
+                    </m:r>
+                  </m:e>
+                  <m:sup>
+                    <m:r>
+                      <w:rPr>
+                        <w:rFonts w:ascii="Cambria Math" w:hAnsi="Cambria Math"/>
+                        <w:sz w:val="40"/>
+                      </w:rPr>
+                      <m:t>2</m:t>
+                    </m:r>
+                  </m:sup>
+                </m:sSup>
+              </m:e>
+            </m:rad>
+          </m:den>
+        </m:f>
+      </m:oMath>
+      <w:r>
+        <w:rPr>
+          <w:rFonts w:ascii="Century" w:eastAsiaTheme="minorEastAsia" w:hAnsi="Century"/>
+          <w:sz w:val="40"/>
+        </w:rPr>
+        <w:t xml:space="preserve">, </w:t>
+      </w:r>
+      <w:r>
+        <w:rPr>
+          <w:rFonts w:ascii="Century" w:eastAsiaTheme="minorEastAsia" w:hAnsi="Century"/>
+          <w:sz w:val="24"/>
+        </w:rPr>
+        <w:t xml:space="preserve">which under null </w:t>
+      </w:r>
+    </w:p>
+    <w:p>
+      <w:pPr>
+        <w:rPr>
+          <w:rFonts w:ascii="Century" w:eastAsiaTheme="minorEastAsia" w:hAnsi="Century"/>
+          <w:sz w:val="24"/>
+        </w:rPr>
+      </w:pPr>
+      <w:proofErr w:type="gramStart"/>
+      <w:r>
+        <w:rPr>
+          <w:rFonts w:ascii="Century" w:eastAsiaTheme="minorEastAsia" w:hAnsi="Century"/>
+          <w:sz w:val="24"/>
+        </w:rPr>
+        <w:t>follows</w:t>
+      </w:r>
+      <w:proofErr w:type="gramEnd"/>
+      <w:r>
+        <w:rPr>
+          <w:rFonts w:ascii="Century" w:eastAsiaTheme="minorEastAsia" w:hAnsi="Century"/>
+          <w:sz w:val="24"/>
+        </w:rPr>
+        <w:t xml:space="preserve"> t distribution with n-2 degrees of freedom. We take the level of significance to be 5%. Here the value of the test statistic is 0.8877 and the p-value is 0.007 &lt; 0.05. So we reject the null hypothesis.</w:t>
+      </w:r>
+    </w:p>
+    <w:p>
+      <w:pPr>
+        <w:rPr>
+          <w:rFonts w:ascii="Century" w:eastAsiaTheme="minorEastAsia" w:hAnsi="Century"/>
+          <w:sz w:val="24"/>
+        </w:rPr>
+      </w:pPr>
+      <w:r>
+        <w:rPr>
+          <w:rFonts w:ascii="Century" w:eastAsiaTheme="minorEastAsia" w:hAnsi="Century"/>
+          <w:sz w:val="24"/>
+        </w:rPr>
+        <w:t xml:space="preserve">So we can conclude that there is a positive correlation between crimes in Central and Southern India.  </w:t>
+      </w:r>
+    </w:p>
+    <w:p>
+      <w:pPr>
+        <w:rPr>
+          <w:rFonts w:ascii="Century" w:eastAsiaTheme="minorEastAsia" w:hAnsi="Century"/>
+          <w:sz w:val="24"/>
+        </w:rPr>
+      </w:pPr>
+    </w:p>
+    <w:p>
+      <w:pPr>
+        <w:rPr>
+          <w:rFonts w:ascii="Century" w:hAnsi="Century"/>
+          <w:sz w:val="24"/>
+        </w:rPr>
+      </w:pPr>
+    </w:p>
+    <w:p>
+      <w:pPr>
+        <w:rPr>
+          <w:rFonts w:ascii="Century" w:hAnsi="Century"/>
+          <w:sz w:val="24"/>
+          <w:szCs w:val="24"/>
+        </w:rPr>
+      </w:pPr>
+    </w:p>
+    <w:p>
+      <w:pPr>
+        <w:rPr>
+          <w:rFonts w:ascii="Century" w:hAnsi="Century"/>
+          <w:sz w:val="24"/>
+          <w:szCs w:val="24"/>
+        </w:rPr>
+      </w:pPr>
+    </w:p>
+    <w:p>
+      <w:pPr>
+        <w:rPr>
+          <w:rFonts w:ascii="Century" w:hAnsi="Century"/>
+          <w:sz w:val="24"/>
+          <w:szCs w:val="24"/>
+        </w:rPr>
+      </w:pPr>
+    </w:p>
+    <w:p>
+      <w:pPr>
+        <w:rPr>
+          <w:rFonts w:ascii="Century" w:hAnsi="Century"/>
+          <w:sz w:val="24"/>
+          <w:szCs w:val="24"/>
+        </w:rPr>
+      </w:pPr>
+    </w:p>
+    <w:p>
+      <w:pPr>
+        <w:rPr>
+          <w:rFonts w:ascii="Century" w:hAnsi="Century"/>
+          <w:sz w:val="24"/>
+          <w:szCs w:val="24"/>
+        </w:rPr>
+      </w:pPr>
+    </w:p>
+    <w:p>
+      <w:pPr>
+        <w:rPr>
+          <w:rFonts w:ascii="Century" w:hAnsi="Century"/>
+          <w:sz w:val="24"/>
+          <w:szCs w:val="24"/>
+        </w:rPr>
+      </w:pPr>
+    </w:p>
+    <w:p>
+      <w:pPr>
+        <w:rPr>
+          <w:rFonts w:ascii="Century" w:hAnsi="Century"/>
+          <w:sz w:val="24"/>
+          <w:szCs w:val="24"/>
+        </w:rPr>
+      </w:pPr>
+    </w:p>
+    <w:p>
+      <w:pPr>
+        <w:rPr>
+          <w:rFonts w:ascii="Century" w:hAnsi="Century"/>
+          <w:sz w:val="24"/>
+          <w:szCs w:val="24"/>
+        </w:rPr>
+      </w:pPr>
+    </w:p>
+    <w:p>
+      <w:pPr>
+        <w:rPr>
+          <w:rFonts w:ascii="Century" w:hAnsi="Century"/>
+          <w:sz w:val="24"/>
+          <w:szCs w:val="24"/>
+        </w:rPr>
+      </w:pPr>
+    </w:p>
+    <w:p>
+      <w:pPr>
+        <w:pStyle w:val="ListParagraph"/>
+        <w:jc w:val="center"/>
+        <w:rPr>
+          <w:rFonts w:ascii="Century" w:hAnsi="Century"/>
+          <w:sz w:val="24"/>
+          <w:szCs w:val="24"/>
+        </w:rPr>
+      </w:pPr>
+      <w:r>
+        <w:rPr>
+          <w:rFonts w:ascii="Century" w:hAnsi="Century"/>
+          <w:noProof/>
+          <w:sz w:val="24"/>
+          <w:szCs w:val="20"/>
+        </w:rPr>
+        <w:lastRenderedPageBreak/>
+        <w:drawing>
+          <wp:inline distT="0" distB="0" distL="0" distR="0" wp14:anchorId="7B257EB7" wp14:editId="687B195B">
+            <wp:extent cx="3771836" cy="4571918"/>
+            <wp:effectExtent l="76200" t="76200" r="133985" b="133985"/>
+            <wp:docPr id="15" name="Picture 15"/>
+            <wp:cNvGraphicFramePr>
+              <a:graphicFrameLocks xmlns:a="http://schemas.openxmlformats.org/drawingml/2006/main" noChangeAspect="1"/>
+            </wp:cNvGraphicFramePr>
+            <a:graphic xmlns:a="http://schemas.openxmlformats.org/drawingml/2006/main">
+              <a:graphicData uri="http://schemas.openxmlformats.org/drawingml/2006/picture">
+                <pic:pic xmlns:pic="http://schemas.openxmlformats.org/drawingml/2006/picture">
+                  <pic:nvPicPr>
+                    <pic:cNvPr id="15" name="Murders region wise box plot.png"/>
+                    <pic:cNvPicPr/>
+                  </pic:nvPicPr>
+                  <pic:blipFill rotWithShape="1">
+                    <a:blip r:embed="rId20">
+                      <a:extLst>
+                        <a:ext uri="{28A0092B-C50C-407E-A947-70E740481C1C}">
+                          <a14:useLocalDpi xmlns:a14="http://schemas.microsoft.com/office/drawing/2010/main" val="0"/>
+                        </a:ext>
+                      </a:extLst>
+                    </a:blip>
+                    <a:srcRect t="5637"/>
+                    <a:stretch/>
+                  </pic:blipFill>
+                  <pic:spPr bwMode="auto">
+                    <a:xfrm>
+                      <a:off x="0" y="0"/>
+                      <a:ext cx="3777425" cy="4578692"/>
+                    </a:xfrm>
+                    <a:prstGeom prst="rect">
+                      <a:avLst/>
+                    </a:prstGeom>
+                    <a:ln w="38100" cap="sq" cmpd="sng" algn="ctr">
+                      <a:solidFill>
+                        <a:srgbClr val="000000"/>
+                      </a:solidFill>
+                      <a:prstDash val="solid"/>
+                      <a:miter lim="800000"/>
+                      <a:headEnd type="none" w="med" len="med"/>
+                      <a:tailEnd type="none" w="med" len="med"/>
+                    </a:ln>
+                    <a:effectLst>
+                      <a:outerShdw blurRad="50800" dist="38100" dir="2700000" algn="tl" rotWithShape="0">
+                        <a:srgbClr val="000000">
+                          <a:alpha val="43000"/>
+                        </a:srgbClr>
+                      </a:outerShdw>
+                    </a:effectLst>
+                    <a:extLst>
+                      <a:ext uri="{53640926-AAD7-44D8-BBD7-CCE9431645EC}">
+                        <a14:shadowObscured xmlns:a14="http://schemas.microsoft.com/office/drawing/2010/main"/>
+                      </a:ext>
+                    </a:extLst>
+                  </pic:spPr>
+                </pic:pic>
+              </a:graphicData>
+            </a:graphic>
+          </wp:inline>
+        </w:drawing>
+      </w:r>
+    </w:p>
+    <w:p>
+      <w:pPr>
+        <w:pStyle w:val="Caption"/>
+        <w:jc w:val="center"/>
+        <w:rPr>
+          <w:rFonts w:ascii="Century" w:hAnsi="Century"/>
+          <w:sz w:val="32"/>
+          <w:szCs w:val="20"/>
+        </w:rPr>
+      </w:pPr>
+      <w:r>
+        <w:rPr>
+          <w:sz w:val="22"/>
+        </w:rPr>
+        <w:t>Fig 1.2.8 Region-wise box plot for murders per million</w:t>
+      </w:r>
     </w:p>
     <w:sectPr>
-      <w:headerReference w:type="default" r:id="rId10"/>
+      <w:headerReference w:type="default" r:id="rId21"/>
       <w:pgSz w:w="11907" w:h="16839" w:code="9"/>
       <w:pgMar w:top="1440" w:right="1440" w:bottom="1440" w:left="1440" w:header="720" w:footer="720" w:gutter="0"/>
       <w:pgBorders w:offsetFrom="page">
@@ -1595,7 +4929,7 @@
             <w:noProof/>
             <w:color w:val="002060"/>
           </w:rPr>
-          <w:t>5</w:t>
+          <w:t>12</w:t>
         </w:r>
         <w:r>
           <w:rPr>
@@ -1615,6 +4949,195 @@
     </w:pPr>
   </w:p>
 </w:hdr>
+</file>
+
+<file path=word/numbering.xml><?xml version="1.0" encoding="utf-8"?>
+<w:numbering xmlns:wpc="http://schemas.microsoft.com/office/word/2010/wordprocessingCanvas" xmlns:mc="http://schemas.openxmlformats.org/markup-compatibility/2006" xmlns:o="urn:schemas-microsoft-com:office:office" xmlns:r="http://schemas.openxmlformats.org/officeDocument/2006/relationships" xmlns:m="http://schemas.openxmlformats.org/officeDocument/2006/math" xmlns:v="urn:schemas-microsoft-com:vml" xmlns:wp14="http://schemas.microsoft.com/office/word/2010/wordprocessingDrawing" xmlns:wp="http://schemas.openxmlformats.org/drawingml/2006/wordprocessingDrawing" xmlns:w10="urn:schemas-microsoft-com:office:word" xmlns:w="http://schemas.openxmlformats.org/wordprocessingml/2006/main" xmlns:w14="http://schemas.microsoft.com/office/word/2010/wordml" xmlns:w15="http://schemas.microsoft.com/office/word/2012/wordml" xmlns:wpg="http://schemas.microsoft.com/office/word/2010/wordprocessingGroup" xmlns:wpi="http://schemas.microsoft.com/office/word/2010/wordprocessingInk" xmlns:wne="http://schemas.microsoft.com/office/word/2006/wordml" xmlns:wps="http://schemas.microsoft.com/office/word/2010/wordprocessingShape" mc:Ignorable="w14 w15 wp14">
+  <w:abstractNum w:abstractNumId="0">
+    <w:nsid w:val="090660D0"/>
+    <w:multiLevelType w:val="hybridMultilevel"/>
+    <w:tmpl w:val="D6E81150"/>
+    <w:lvl w:ilvl="0" w:tplc="0409000F">
+      <w:start w:val="1"/>
+      <w:numFmt w:val="decimal"/>
+      <w:lvlText w:val="%1."/>
+      <w:lvlJc w:val="left"/>
+      <w:pPr>
+        <w:ind w:left="720" w:hanging="360"/>
+      </w:pPr>
+      <w:rPr>
+        <w:rFonts w:hint="default"/>
+      </w:rPr>
+    </w:lvl>
+    <w:lvl w:ilvl="1" w:tplc="04090019" w:tentative="1">
+      <w:start w:val="1"/>
+      <w:numFmt w:val="lowerLetter"/>
+      <w:lvlText w:val="%2."/>
+      <w:lvlJc w:val="left"/>
+      <w:pPr>
+        <w:ind w:left="1440" w:hanging="360"/>
+      </w:pPr>
+    </w:lvl>
+    <w:lvl w:ilvl="2" w:tplc="0409001B" w:tentative="1">
+      <w:start w:val="1"/>
+      <w:numFmt w:val="lowerRoman"/>
+      <w:lvlText w:val="%3."/>
+      <w:lvlJc w:val="right"/>
+      <w:pPr>
+        <w:ind w:left="2160" w:hanging="180"/>
+      </w:pPr>
+    </w:lvl>
+    <w:lvl w:ilvl="3" w:tplc="0409000F" w:tentative="1">
+      <w:start w:val="1"/>
+      <w:numFmt w:val="decimal"/>
+      <w:lvlText w:val="%4."/>
+      <w:lvlJc w:val="left"/>
+      <w:pPr>
+        <w:ind w:left="2880" w:hanging="360"/>
+      </w:pPr>
+    </w:lvl>
+    <w:lvl w:ilvl="4" w:tplc="04090019" w:tentative="1">
+      <w:start w:val="1"/>
+      <w:numFmt w:val="lowerLetter"/>
+      <w:lvlText w:val="%5."/>
+      <w:lvlJc w:val="left"/>
+      <w:pPr>
+        <w:ind w:left="3600" w:hanging="360"/>
+      </w:pPr>
+    </w:lvl>
+    <w:lvl w:ilvl="5" w:tplc="0409001B" w:tentative="1">
+      <w:start w:val="1"/>
+      <w:numFmt w:val="lowerRoman"/>
+      <w:lvlText w:val="%6."/>
+      <w:lvlJc w:val="right"/>
+      <w:pPr>
+        <w:ind w:left="4320" w:hanging="180"/>
+      </w:pPr>
+    </w:lvl>
+    <w:lvl w:ilvl="6" w:tplc="0409000F" w:tentative="1">
+      <w:start w:val="1"/>
+      <w:numFmt w:val="decimal"/>
+      <w:lvlText w:val="%7."/>
+      <w:lvlJc w:val="left"/>
+      <w:pPr>
+        <w:ind w:left="5040" w:hanging="360"/>
+      </w:pPr>
+    </w:lvl>
+    <w:lvl w:ilvl="7" w:tplc="04090019" w:tentative="1">
+      <w:start w:val="1"/>
+      <w:numFmt w:val="lowerLetter"/>
+      <w:lvlText w:val="%8."/>
+      <w:lvlJc w:val="left"/>
+      <w:pPr>
+        <w:ind w:left="5760" w:hanging="360"/>
+      </w:pPr>
+    </w:lvl>
+    <w:lvl w:ilvl="8" w:tplc="0409001B" w:tentative="1">
+      <w:start w:val="1"/>
+      <w:numFmt w:val="lowerRoman"/>
+      <w:lvlText w:val="%9."/>
+      <w:lvlJc w:val="right"/>
+      <w:pPr>
+        <w:ind w:left="6480" w:hanging="180"/>
+      </w:pPr>
+    </w:lvl>
+  </w:abstractNum>
+  <w:abstractNum w:abstractNumId="1">
+    <w:nsid w:val="0B875BB2"/>
+    <w:multiLevelType w:val="hybridMultilevel"/>
+    <w:tmpl w:val="16CA8D84"/>
+    <w:lvl w:ilvl="0" w:tplc="0409000F">
+      <w:start w:val="1"/>
+      <w:numFmt w:val="decimal"/>
+      <w:lvlText w:val="%1."/>
+      <w:lvlJc w:val="left"/>
+      <w:pPr>
+        <w:ind w:left="720" w:hanging="360"/>
+      </w:pPr>
+      <w:rPr>
+        <w:rFonts w:hint="default"/>
+      </w:rPr>
+    </w:lvl>
+    <w:lvl w:ilvl="1" w:tplc="04090019" w:tentative="1">
+      <w:start w:val="1"/>
+      <w:numFmt w:val="lowerLetter"/>
+      <w:lvlText w:val="%2."/>
+      <w:lvlJc w:val="left"/>
+      <w:pPr>
+        <w:ind w:left="1440" w:hanging="360"/>
+      </w:pPr>
+    </w:lvl>
+    <w:lvl w:ilvl="2" w:tplc="0409001B" w:tentative="1">
+      <w:start w:val="1"/>
+      <w:numFmt w:val="lowerRoman"/>
+      <w:lvlText w:val="%3."/>
+      <w:lvlJc w:val="right"/>
+      <w:pPr>
+        <w:ind w:left="2160" w:hanging="180"/>
+      </w:pPr>
+    </w:lvl>
+    <w:lvl w:ilvl="3" w:tplc="0409000F" w:tentative="1">
+      <w:start w:val="1"/>
+      <w:numFmt w:val="decimal"/>
+      <w:lvlText w:val="%4."/>
+      <w:lvlJc w:val="left"/>
+      <w:pPr>
+        <w:ind w:left="2880" w:hanging="360"/>
+      </w:pPr>
+    </w:lvl>
+    <w:lvl w:ilvl="4" w:tplc="04090019" w:tentative="1">
+      <w:start w:val="1"/>
+      <w:numFmt w:val="lowerLetter"/>
+      <w:lvlText w:val="%5."/>
+      <w:lvlJc w:val="left"/>
+      <w:pPr>
+        <w:ind w:left="3600" w:hanging="360"/>
+      </w:pPr>
+    </w:lvl>
+    <w:lvl w:ilvl="5" w:tplc="0409001B" w:tentative="1">
+      <w:start w:val="1"/>
+      <w:numFmt w:val="lowerRoman"/>
+      <w:lvlText w:val="%6."/>
+      <w:lvlJc w:val="right"/>
+      <w:pPr>
+        <w:ind w:left="4320" w:hanging="180"/>
+      </w:pPr>
+    </w:lvl>
+    <w:lvl w:ilvl="6" w:tplc="0409000F" w:tentative="1">
+      <w:start w:val="1"/>
+      <w:numFmt w:val="decimal"/>
+      <w:lvlText w:val="%7."/>
+      <w:lvlJc w:val="left"/>
+      <w:pPr>
+        <w:ind w:left="5040" w:hanging="360"/>
+      </w:pPr>
+    </w:lvl>
+    <w:lvl w:ilvl="7" w:tplc="04090019" w:tentative="1">
+      <w:start w:val="1"/>
+      <w:numFmt w:val="lowerLetter"/>
+      <w:lvlText w:val="%8."/>
+      <w:lvlJc w:val="left"/>
+      <w:pPr>
+        <w:ind w:left="5760" w:hanging="360"/>
+      </w:pPr>
+    </w:lvl>
+    <w:lvl w:ilvl="8" w:tplc="0409001B" w:tentative="1">
+      <w:start w:val="1"/>
+      <w:numFmt w:val="lowerRoman"/>
+      <w:lvlText w:val="%9."/>
+      <w:lvlJc w:val="right"/>
+      <w:pPr>
+        <w:ind w:left="6480" w:hanging="180"/>
+      </w:pPr>
+    </w:lvl>
+  </w:abstractNum>
+  <w:num w:numId="1">
+    <w:abstractNumId w:val="0"/>
+  </w:num>
+  <w:num w:numId="2">
+    <w:abstractNumId w:val="1"/>
+  </w:num>
+</w:numbering>
 </file>
 
 <file path=word/styles.xml><?xml version="1.0" encoding="utf-8"?>
@@ -2111,6 +5634,27 @@
       <w:color w:val="808080"/>
     </w:rPr>
   </w:style>
+  <w:style w:type="character" w:customStyle="1" w:styleId="mi">
+    <w:name w:val="mi"/>
+    <w:basedOn w:val="DefaultParagraphFont"/>
+    <w:rsid w:val="00F252EC"/>
+  </w:style>
+  <w:style w:type="character" w:customStyle="1" w:styleId="mo">
+    <w:name w:val="mo"/>
+    <w:basedOn w:val="DefaultParagraphFont"/>
+    <w:rsid w:val="00F252EC"/>
+  </w:style>
+  <w:style w:type="paragraph" w:styleId="ListParagraph">
+    <w:name w:val="List Paragraph"/>
+    <w:basedOn w:val="Normal"/>
+    <w:uiPriority w:val="34"/>
+    <w:qFormat/>
+    <w:rsid w:val="00E245C5"/>
+    <w:pPr>
+      <w:ind w:left="720"/>
+      <w:contextualSpacing/>
+    </w:pPr>
+  </w:style>
 </w:styles>
 </file>
 
@@ -2120,19 +5664,19 @@
 
 <file path=word/glossary/fontTable.xml><?xml version="1.0" encoding="utf-8"?>
 <w:fonts xmlns:mc="http://schemas.openxmlformats.org/markup-compatibility/2006" xmlns:r="http://schemas.openxmlformats.org/officeDocument/2006/relationships" xmlns:w="http://schemas.openxmlformats.org/wordprocessingml/2006/main" xmlns:w14="http://schemas.microsoft.com/office/word/2010/wordml" xmlns:w15="http://schemas.microsoft.com/office/word/2012/wordml" mc:Ignorable="w14 w15">
+  <w:font w:name="Times New Roman">
+    <w:panose1 w:val="02020603050405020304"/>
+    <w:charset w:val="00"/>
+    <w:family w:val="roman"/>
+    <w:pitch w:val="variable"/>
+    <w:sig w:usb0="E0002EFF" w:usb1="C000785B" w:usb2="00000009" w:usb3="00000000" w:csb0="000001FF" w:csb1="00000000"/>
+  </w:font>
   <w:font w:name="Calibri">
     <w:panose1 w:val="020F0502020204030204"/>
     <w:charset w:val="00"/>
     <w:family w:val="swiss"/>
     <w:pitch w:val="variable"/>
     <w:sig w:usb0="E4002EFF" w:usb1="C000247B" w:usb2="00000009" w:usb3="00000000" w:csb0="000001FF" w:csb1="00000000"/>
-  </w:font>
-  <w:font w:name="Times New Roman">
-    <w:panose1 w:val="02020603050405020304"/>
-    <w:charset w:val="00"/>
-    <w:family w:val="roman"/>
-    <w:pitch w:val="variable"/>
-    <w:sig w:usb0="E0002EFF" w:usb1="C000785B" w:usb2="00000009" w:usb3="00000000" w:csb0="000001FF" w:csb1="00000000"/>
   </w:font>
   <w:font w:name="Bahnschrift SemiBold">
     <w:panose1 w:val="020B0502040204020203"/>
@@ -2162,6 +5706,20 @@
     <w:pitch w:val="variable"/>
     <w:sig w:usb0="E00006FF" w:usb1="420024FF" w:usb2="02000000" w:usb3="00000000" w:csb0="0000019F" w:csb1="00000000"/>
   </w:font>
+  <w:font w:name="Arial">
+    <w:panose1 w:val="020B0604020202020204"/>
+    <w:charset w:val="00"/>
+    <w:family w:val="swiss"/>
+    <w:pitch w:val="variable"/>
+    <w:sig w:usb0="E0002EFF" w:usb1="C000785B" w:usb2="00000009" w:usb3="00000000" w:csb0="000001FF" w:csb1="00000000"/>
+  </w:font>
+  <w:font w:name="Segoe UI">
+    <w:panose1 w:val="020B0502040204020203"/>
+    <w:charset w:val="00"/>
+    <w:family w:val="swiss"/>
+    <w:pitch w:val="variable"/>
+    <w:sig w:usb0="E4002EFF" w:usb1="C000E47F" w:usb2="00000009" w:usb3="00000000" w:csb0="000001FF" w:csb1="00000000"/>
+  </w:font>
   <w:font w:name="Calibri Light">
     <w:panose1 w:val="020F0302020204030204"/>
     <w:charset w:val="00"/>
@@ -2186,11 +5744,9 @@
     <w:compatSetting w:name="differentiateMultirowTableHeaders" w:uri="http://schemas.microsoft.com/office/word" w:val="1"/>
   </w:compat>
   <w:rsids>
-    <w:rsidRoot w:val="00E7512F"/>
-    <w:rsid w:val="002542CE"/>
-    <w:rsid w:val="00BF45D1"/>
-    <w:rsid w:val="00E7512F"/>
-    <w:rsid w:val="00FE3840"/>
+    <w:rsidRoot w:val="00A03024"/>
+    <w:rsid w:val="001F4A04"/>
+    <w:rsid w:val="00A03024"/>
   </w:rsids>
   <m:mathPr>
     <m:mathFont m:val="Cambria Math"/>
@@ -2639,7 +6195,7 @@
     <w:basedOn w:val="DefaultParagraphFont"/>
     <w:uiPriority w:val="99"/>
     <w:semiHidden/>
-    <w:rsid w:val="00BF45D1"/>
+    <w:rsid w:val="00A03024"/>
     <w:rPr>
       <w:color w:val="808080"/>
     </w:rPr>
@@ -2920,7 +6476,7 @@
 </file>
 
 <file path=customXml/itemProps1.xml><?xml version="1.0" encoding="utf-8"?>
-<ds:datastoreItem xmlns:ds="http://schemas.openxmlformats.org/officeDocument/2006/customXml" ds:itemID="{38E13608-8F03-47EA-B69C-451569DB4316}">
+<ds:datastoreItem xmlns:ds="http://schemas.openxmlformats.org/officeDocument/2006/customXml" ds:itemID="{6D41F944-F818-48A6-A790-E31D04859D39}">
   <ds:schemaRefs>
     <ds:schemaRef ds:uri="http://schemas.openxmlformats.org/officeDocument/2006/bibliography"/>
   </ds:schemaRefs>

--- a/statistical report.docx
+++ b/statistical report.docx
@@ -30,7 +30,10 @@
           <w:szCs w:val="40"/>
         </w:rPr>
       </w:pPr>
-      <w:r>
+    </w:p>
+    <w:p>
+      <w:pPr>
+        <w:jc w:val="center"/>
         <w:rPr>
           <w:rFonts w:ascii="Bahnschrift SemiBold" w:hAnsi="Bahnschrift SemiBold"/>
           <w:b/>
@@ -38,218 +41,8 @@
           <w:sz w:val="40"/>
           <w:szCs w:val="40"/>
         </w:rPr>
-        <w:t>ABSTRACT</w:t>
-      </w:r>
-    </w:p>
-    <w:p>
-      <w:pPr>
-        <w:jc w:val="both"/>
-        <w:rPr>
-          <w:b/>
-          <w:sz w:val="40"/>
-          <w:szCs w:val="40"/>
-        </w:rPr>
-      </w:pPr>
-    </w:p>
-    <w:p>
-      <w:pPr>
-        <w:jc w:val="both"/>
-        <w:rPr>
-          <w:sz w:val="28"/>
-          <w:szCs w:val="28"/>
-        </w:rPr>
-      </w:pPr>
-    </w:p>
-    <w:p>
-      <w:pPr>
-        <w:jc w:val="both"/>
-        <w:rPr>
-          <w:sz w:val="28"/>
-          <w:szCs w:val="28"/>
-        </w:rPr>
-      </w:pPr>
-    </w:p>
-    <w:p>
-      <w:pPr>
-        <w:jc w:val="both"/>
-        <w:rPr>
-          <w:rFonts w:ascii="Century" w:hAnsi="Century"/>
-          <w:sz w:val="24"/>
-          <w:szCs w:val="24"/>
-        </w:rPr>
-      </w:pPr>
-      <w:r>
-        <w:rPr>
-          <w:rFonts w:ascii="Century" w:hAnsi="Century"/>
-          <w:sz w:val="24"/>
-          <w:szCs w:val="24"/>
-        </w:rPr>
-        <w:t>This study delves into the intricate dynamics of murder rates spanning the years 2015 to 2021, focusing on discerning trends, spatial patterns, and their correlation with socioeconomic factors. Utilizing a dataset encompassing these years, our analysis employs statistical methodologies to unearth meaningful insights.</w:t>
-      </w:r>
-    </w:p>
-    <w:p>
-      <w:pPr>
-        <w:jc w:val="both"/>
-        <w:rPr>
-          <w:rFonts w:ascii="Century" w:hAnsi="Century"/>
-          <w:sz w:val="24"/>
-          <w:szCs w:val="24"/>
-        </w:rPr>
-      </w:pPr>
-    </w:p>
-    <w:p>
-      <w:pPr>
-        <w:jc w:val="both"/>
-        <w:rPr>
-          <w:rFonts w:ascii="Century" w:hAnsi="Century"/>
-          <w:sz w:val="24"/>
-          <w:szCs w:val="24"/>
-        </w:rPr>
-      </w:pPr>
-      <w:r>
-        <w:rPr>
-          <w:rFonts w:ascii="Century" w:hAnsi="Century"/>
-          <w:sz w:val="24"/>
-          <w:szCs w:val="24"/>
-        </w:rPr>
-        <w:t>We first scrutinize temporal trends, identifying fluctuations and patterns in murder rates over the specified period. By comparing these findings with historical data from the preceding decade, we offer a comprehensive understanding of the evolving landscape of lethal crimes.</w:t>
-      </w:r>
-    </w:p>
-    <w:p>
-      <w:pPr>
-        <w:jc w:val="both"/>
-        <w:rPr>
-          <w:rFonts w:ascii="Century" w:hAnsi="Century"/>
-          <w:sz w:val="24"/>
-          <w:szCs w:val="24"/>
-        </w:rPr>
-      </w:pPr>
-    </w:p>
-    <w:p>
-      <w:pPr>
-        <w:jc w:val="both"/>
-        <w:rPr>
-          <w:rFonts w:ascii="Century" w:hAnsi="Century"/>
-          <w:sz w:val="24"/>
-          <w:szCs w:val="24"/>
-        </w:rPr>
-      </w:pPr>
-      <w:r>
-        <w:rPr>
-          <w:rFonts w:ascii="Century" w:hAnsi="Century"/>
-          <w:sz w:val="24"/>
-          <w:szCs w:val="24"/>
-        </w:rPr>
-        <w:t xml:space="preserve">Spatial analysis plays a pivotal role in our study, as we investigate geographical variations in murder rates. Through advanced mapping techniques, we delineate hotspots and </w:t>
-      </w:r>
-      <w:proofErr w:type="spellStart"/>
-      <w:r>
-        <w:rPr>
-          <w:rFonts w:ascii="Century" w:hAnsi="Century"/>
-          <w:sz w:val="24"/>
-          <w:szCs w:val="24"/>
-        </w:rPr>
-        <w:t>coldspots</w:t>
-      </w:r>
-      <w:proofErr w:type="spellEnd"/>
-      <w:r>
-        <w:rPr>
-          <w:rFonts w:ascii="Century" w:hAnsi="Century"/>
-          <w:sz w:val="24"/>
-          <w:szCs w:val="24"/>
-        </w:rPr>
-        <w:t>, shedding light on the spatial distribution of violent incidents.</w:t>
-      </w:r>
-    </w:p>
-    <w:p>
-      <w:pPr>
-        <w:jc w:val="both"/>
-        <w:rPr>
-          <w:rFonts w:ascii="Century" w:hAnsi="Century"/>
-          <w:sz w:val="24"/>
-          <w:szCs w:val="24"/>
-        </w:rPr>
-      </w:pPr>
-    </w:p>
-    <w:p>
-      <w:pPr>
-        <w:jc w:val="both"/>
-        <w:rPr>
-          <w:rFonts w:ascii="Century" w:hAnsi="Century"/>
-          <w:sz w:val="24"/>
-          <w:szCs w:val="24"/>
-        </w:rPr>
-      </w:pPr>
-      <w:r>
-        <w:rPr>
-          <w:rFonts w:ascii="Century" w:hAnsi="Century"/>
-          <w:sz w:val="24"/>
-          <w:szCs w:val="24"/>
-        </w:rPr>
-        <w:t>Furthermore, our research extends beyond mere descriptive analysis to uncover underlying correlations between murder rates and socioeconomic factors. By integrating data on poverty, education levels, and other pertinent metrics, we scrutinize the interplay between social conditions and crime prevalence. Through regression analysis and correlation studies, we aim to identify significant associations, providing valuable insights for policymakers and stakeholders.</w:t>
-      </w:r>
-    </w:p>
-    <w:p>
-      <w:pPr>
-        <w:jc w:val="both"/>
-      </w:pPr>
-    </w:p>
-    <w:p>
-      <w:pPr>
-        <w:jc w:val="center"/>
-        <w:rPr>
-          <w:b/>
-          <w:sz w:val="40"/>
-          <w:szCs w:val="40"/>
-        </w:rPr>
-      </w:pPr>
-    </w:p>
-    <w:p>
-      <w:pPr>
-        <w:jc w:val="center"/>
-        <w:rPr>
-          <w:b/>
-          <w:sz w:val="40"/>
-          <w:szCs w:val="40"/>
-        </w:rPr>
-      </w:pPr>
-    </w:p>
-    <w:p>
-      <w:pPr>
-        <w:jc w:val="center"/>
-        <w:rPr>
-          <w:rFonts w:ascii="Bahnschrift SemiBold" w:hAnsi="Bahnschrift SemiBold"/>
-          <w:b/>
-          <w:sz w:val="40"/>
-          <w:szCs w:val="40"/>
-        </w:rPr>
-      </w:pPr>
-    </w:p>
-    <w:p>
-      <w:pPr>
-        <w:jc w:val="center"/>
-        <w:rPr>
-          <w:rFonts w:ascii="Bahnschrift SemiBold" w:hAnsi="Bahnschrift SemiBold"/>
-          <w:b/>
-          <w:sz w:val="40"/>
-          <w:szCs w:val="40"/>
-        </w:rPr>
-      </w:pPr>
-    </w:p>
-    <w:p>
-      <w:pPr>
-        <w:jc w:val="center"/>
-        <w:rPr>
-          <w:rFonts w:ascii="Bahnschrift SemiBold" w:hAnsi="Bahnschrift SemiBold"/>
-          <w:b/>
-          <w:sz w:val="40"/>
-          <w:szCs w:val="40"/>
-        </w:rPr>
-      </w:pPr>
-    </w:p>
-    <w:p>
-      <w:pPr>
-        <w:jc w:val="center"/>
+      </w:pPr>
+      <w:r>
         <w:rPr>
           <w:rFonts w:ascii="Bahnschrift SemiBold" w:hAnsi="Bahnschrift SemiBold"/>
           <w:b/>
@@ -257,8 +50,218 @@
           <w:sz w:val="40"/>
           <w:szCs w:val="40"/>
         </w:rPr>
-      </w:pPr>
-      <w:r>
+        <w:t>ABSTRACT</w:t>
+      </w:r>
+    </w:p>
+    <w:p>
+      <w:pPr>
+        <w:jc w:val="both"/>
+        <w:rPr>
+          <w:b/>
+          <w:sz w:val="40"/>
+          <w:szCs w:val="40"/>
+        </w:rPr>
+      </w:pPr>
+    </w:p>
+    <w:p>
+      <w:pPr>
+        <w:jc w:val="both"/>
+        <w:rPr>
+          <w:sz w:val="28"/>
+          <w:szCs w:val="28"/>
+        </w:rPr>
+      </w:pPr>
+    </w:p>
+    <w:p>
+      <w:pPr>
+        <w:jc w:val="both"/>
+        <w:rPr>
+          <w:sz w:val="28"/>
+          <w:szCs w:val="28"/>
+        </w:rPr>
+      </w:pPr>
+    </w:p>
+    <w:p>
+      <w:pPr>
+        <w:jc w:val="both"/>
+        <w:rPr>
+          <w:rFonts w:ascii="Century" w:hAnsi="Century"/>
+          <w:sz w:val="24"/>
+          <w:szCs w:val="24"/>
+        </w:rPr>
+      </w:pPr>
+      <w:r>
+        <w:rPr>
+          <w:rFonts w:ascii="Century" w:hAnsi="Century"/>
+          <w:sz w:val="24"/>
+          <w:szCs w:val="24"/>
+        </w:rPr>
+        <w:t>This study delves into the intricate dynamics of murder rates spanning the years 2015 to 2021, focusing on discerning trends, spatial patterns, and their correlation with socioeconomic factors. Utilizing a dataset encompassing these years, our analysis employs statistical methodologies to unearth meaningful insights.</w:t>
+      </w:r>
+    </w:p>
+    <w:p>
+      <w:pPr>
+        <w:jc w:val="both"/>
+        <w:rPr>
+          <w:rFonts w:ascii="Century" w:hAnsi="Century"/>
+          <w:sz w:val="24"/>
+          <w:szCs w:val="24"/>
+        </w:rPr>
+      </w:pPr>
+    </w:p>
+    <w:p>
+      <w:pPr>
+        <w:jc w:val="both"/>
+        <w:rPr>
+          <w:rFonts w:ascii="Century" w:hAnsi="Century"/>
+          <w:sz w:val="24"/>
+          <w:szCs w:val="24"/>
+        </w:rPr>
+      </w:pPr>
+      <w:r>
+        <w:rPr>
+          <w:rFonts w:ascii="Century" w:hAnsi="Century"/>
+          <w:sz w:val="24"/>
+          <w:szCs w:val="24"/>
+        </w:rPr>
+        <w:t>We first scrutinize temporal trends, identifying fluctuations and patterns in murder rates over the specified period. By comparing these findings with historical data from the preceding decade, we offer a comprehensive understanding of the evolving landscape of lethal crimes.</w:t>
+      </w:r>
+    </w:p>
+    <w:p>
+      <w:pPr>
+        <w:jc w:val="both"/>
+        <w:rPr>
+          <w:rFonts w:ascii="Century" w:hAnsi="Century"/>
+          <w:sz w:val="24"/>
+          <w:szCs w:val="24"/>
+        </w:rPr>
+      </w:pPr>
+    </w:p>
+    <w:p>
+      <w:pPr>
+        <w:jc w:val="both"/>
+        <w:rPr>
+          <w:rFonts w:ascii="Century" w:hAnsi="Century"/>
+          <w:sz w:val="24"/>
+          <w:szCs w:val="24"/>
+        </w:rPr>
+      </w:pPr>
+      <w:r>
+        <w:rPr>
+          <w:rFonts w:ascii="Century" w:hAnsi="Century"/>
+          <w:sz w:val="24"/>
+          <w:szCs w:val="24"/>
+        </w:rPr>
+        <w:t xml:space="preserve">Spatial analysis plays a pivotal role in our study, as we investigate geographical variations in murder rates. Through advanced mapping techniques, we delineate hotspots and </w:t>
+      </w:r>
+      <w:proofErr w:type="spellStart"/>
+      <w:r>
+        <w:rPr>
+          <w:rFonts w:ascii="Century" w:hAnsi="Century"/>
+          <w:sz w:val="24"/>
+          <w:szCs w:val="24"/>
+        </w:rPr>
+        <w:t>coldspots</w:t>
+      </w:r>
+      <w:proofErr w:type="spellEnd"/>
+      <w:r>
+        <w:rPr>
+          <w:rFonts w:ascii="Century" w:hAnsi="Century"/>
+          <w:sz w:val="24"/>
+          <w:szCs w:val="24"/>
+        </w:rPr>
+        <w:t>, shedding light on the spatial distribution of violent incidents.</w:t>
+      </w:r>
+    </w:p>
+    <w:p>
+      <w:pPr>
+        <w:jc w:val="both"/>
+        <w:rPr>
+          <w:rFonts w:ascii="Century" w:hAnsi="Century"/>
+          <w:sz w:val="24"/>
+          <w:szCs w:val="24"/>
+        </w:rPr>
+      </w:pPr>
+    </w:p>
+    <w:p>
+      <w:pPr>
+        <w:jc w:val="both"/>
+        <w:rPr>
+          <w:rFonts w:ascii="Century" w:hAnsi="Century"/>
+          <w:sz w:val="24"/>
+          <w:szCs w:val="24"/>
+        </w:rPr>
+      </w:pPr>
+      <w:r>
+        <w:rPr>
+          <w:rFonts w:ascii="Century" w:hAnsi="Century"/>
+          <w:sz w:val="24"/>
+          <w:szCs w:val="24"/>
+        </w:rPr>
+        <w:t>Furthermore, our research extends beyond mere descriptive analysis to uncover underlying correlations between murder rates and socioeconomic factors. By integrating data on poverty, education levels, and other pertinent metrics, we scrutinize the interplay between social conditions and crime prevalence. Through regression analysis and correlation studies, we aim to identify significant associations, providing valuable insights for policymakers and stakeholders.</w:t>
+      </w:r>
+    </w:p>
+    <w:p>
+      <w:pPr>
+        <w:jc w:val="both"/>
+      </w:pPr>
+    </w:p>
+    <w:p>
+      <w:pPr>
+        <w:jc w:val="center"/>
+        <w:rPr>
+          <w:b/>
+          <w:sz w:val="40"/>
+          <w:szCs w:val="40"/>
+        </w:rPr>
+      </w:pPr>
+    </w:p>
+    <w:p>
+      <w:pPr>
+        <w:jc w:val="center"/>
+        <w:rPr>
+          <w:b/>
+          <w:sz w:val="40"/>
+          <w:szCs w:val="40"/>
+        </w:rPr>
+      </w:pPr>
+    </w:p>
+    <w:p>
+      <w:pPr>
+        <w:jc w:val="center"/>
+        <w:rPr>
+          <w:rFonts w:ascii="Bahnschrift SemiBold" w:hAnsi="Bahnschrift SemiBold"/>
+          <w:b/>
+          <w:sz w:val="40"/>
+          <w:szCs w:val="40"/>
+        </w:rPr>
+      </w:pPr>
+    </w:p>
+    <w:p>
+      <w:pPr>
+        <w:jc w:val="center"/>
+        <w:rPr>
+          <w:rFonts w:ascii="Bahnschrift SemiBold" w:hAnsi="Bahnschrift SemiBold"/>
+          <w:b/>
+          <w:sz w:val="40"/>
+          <w:szCs w:val="40"/>
+        </w:rPr>
+      </w:pPr>
+    </w:p>
+    <w:p>
+      <w:pPr>
+        <w:jc w:val="center"/>
+        <w:rPr>
+          <w:rFonts w:ascii="Bahnschrift SemiBold" w:hAnsi="Bahnschrift SemiBold"/>
+          <w:b/>
+          <w:sz w:val="40"/>
+          <w:szCs w:val="40"/>
+        </w:rPr>
+      </w:pPr>
+    </w:p>
+    <w:p>
+      <w:pPr>
+        <w:jc w:val="center"/>
         <w:rPr>
           <w:rFonts w:ascii="Bahnschrift SemiBold" w:hAnsi="Bahnschrift SemiBold"/>
           <w:b/>
@@ -266,12 +269,8 @@
           <w:sz w:val="40"/>
           <w:szCs w:val="40"/>
         </w:rPr>
-        <w:t>Introduction</w:t>
-      </w:r>
-    </w:p>
-    <w:p>
-      <w:pPr>
-        <w:jc w:val="center"/>
+      </w:pPr>
+      <w:r>
         <w:rPr>
           <w:rFonts w:ascii="Bahnschrift SemiBold" w:hAnsi="Bahnschrift SemiBold"/>
           <w:b/>
@@ -279,6 +278,19 @@
           <w:sz w:val="40"/>
           <w:szCs w:val="40"/>
         </w:rPr>
+        <w:t>Introduction</w:t>
+      </w:r>
+    </w:p>
+    <w:p>
+      <w:pPr>
+        <w:jc w:val="center"/>
+        <w:rPr>
+          <w:rFonts w:ascii="Bahnschrift SemiBold" w:hAnsi="Bahnschrift SemiBold"/>
+          <w:b/>
+          <w:color w:val="222A35" w:themeColor="text2" w:themeShade="80"/>
+          <w:sz w:val="40"/>
+          <w:szCs w:val="40"/>
+        </w:rPr>
       </w:pPr>
     </w:p>
     <w:p>
@@ -463,7 +475,6 @@
           <w:sz w:val="40"/>
           <w:szCs w:val="40"/>
         </w:rPr>
-        <w:lastRenderedPageBreak/>
         <w:t xml:space="preserve">Analysis on the murder counts in  </w:t>
       </w:r>
     </w:p>
@@ -639,7 +650,14 @@
           <w:sz w:val="22"/>
           <w:szCs w:val="22"/>
         </w:rPr>
-        <w:t xml:space="preserve">Fig1.1 </w:t>
+        <w:t>Fig 1.0</w:t>
+      </w:r>
+      <w:r>
+        <w:rPr>
+          <w:sz w:val="22"/>
+          <w:szCs w:val="22"/>
+        </w:rPr>
+        <w:t xml:space="preserve"> </w:t>
       </w:r>
       <w:proofErr w:type="gramStart"/>
       <w:r>
@@ -719,7 +737,17 @@
           <w:sz w:val="32"/>
           <w:szCs w:val="32"/>
         </w:rPr>
-        <w:t>1.2 Fitting a trend line</w:t>
+        <w:t>1.1</w:t>
+      </w:r>
+      <w:r>
+        <w:rPr>
+          <w:rFonts w:ascii="Bahnschrift SemiLight" w:hAnsi="Bahnschrift SemiLight"/>
+          <w:b/>
+          <w:color w:val="171717" w:themeColor="background2" w:themeShade="1A"/>
+          <w:sz w:val="32"/>
+          <w:szCs w:val="32"/>
+        </w:rPr>
+        <w:t xml:space="preserve"> Fitting a trend line</w:t>
       </w:r>
     </w:p>
     <w:p>
@@ -756,7 +784,15 @@
           <w:sz w:val="24"/>
           <w:szCs w:val="24"/>
         </w:rPr>
-        <w:t xml:space="preserve"> are shown in Fig 1.2.1.</w:t>
+        <w:t xml:space="preserve"> are shown in Fig 1.1</w:t>
+      </w:r>
+      <w:r>
+        <w:rPr>
+          <w:rFonts w:ascii="Century" w:hAnsi="Century"/>
+          <w:sz w:val="24"/>
+          <w:szCs w:val="24"/>
+        </w:rPr>
+        <w:t>.1.</w:t>
       </w:r>
     </w:p>
     <w:p>
@@ -852,7 +888,13 @@
         <w:rPr>
           <w:sz w:val="22"/>
         </w:rPr>
-        <w:t xml:space="preserve">Fig 1.2.1 </w:t>
+        <w:t>Fig 1.1</w:t>
+      </w:r>
+      <w:r>
+        <w:rPr>
+          <w:sz w:val="22"/>
+        </w:rPr>
+        <w:t xml:space="preserve">.1 </w:t>
       </w:r>
       <w:proofErr w:type="gramStart"/>
       <w:r>
@@ -1620,7 +1662,7 @@
             <wp:docPr id="2" name="slide3" descr="Bar sheet All">
               <a:extLst xmlns:a="http://schemas.openxmlformats.org/drawingml/2006/main">
                 <a:ext uri="{FF2B5EF4-FFF2-40B4-BE49-F238E27FC236}">
-                  <a16:creationId xmlns:lc="http://schemas.openxmlformats.org/drawingml/2006/lockedCanvas" xmlns:a16="http://schemas.microsoft.com/office/drawing/2014/main" xmlns:p="http://schemas.openxmlformats.org/presentationml/2006/main" xmlns="" xmlns:w="http://schemas.openxmlformats.org/wordprocessingml/2006/main" xmlns:w10="urn:schemas-microsoft-com:office:word" xmlns:v="urn:schemas-microsoft-com:vml" xmlns:o="urn:schemas-microsoft-com:office:office" id="{35C5EB73-3167-4412-A563-70A54F2D3BD7}"/>
+                  <a16:creationId xmlns:o="urn:schemas-microsoft-com:office:office" xmlns:v="urn:schemas-microsoft-com:vml" xmlns:w10="urn:schemas-microsoft-com:office:word" xmlns:w="http://schemas.openxmlformats.org/wordprocessingml/2006/main" xmlns="" xmlns:p="http://schemas.openxmlformats.org/presentationml/2006/main" xmlns:a16="http://schemas.microsoft.com/office/drawing/2014/main" xmlns:lc="http://schemas.openxmlformats.org/drawingml/2006/lockedCanvas" id="{35C5EB73-3167-4412-A563-70A54F2D3BD7}"/>
                 </a:ext>
               </a:extLst>
             </wp:docPr>
@@ -1634,7 +1676,7 @@
                     <pic:cNvPr id="3" name="slide3" descr="Bar sheet All">
                       <a:extLst>
                         <a:ext uri="{FF2B5EF4-FFF2-40B4-BE49-F238E27FC236}">
-                          <a16:creationId xmlns:lc="http://schemas.openxmlformats.org/drawingml/2006/lockedCanvas" xmlns:a16="http://schemas.microsoft.com/office/drawing/2014/main" xmlns:p="http://schemas.openxmlformats.org/presentationml/2006/main" xmlns="" xmlns:w="http://schemas.openxmlformats.org/wordprocessingml/2006/main" xmlns:w10="urn:schemas-microsoft-com:office:word" xmlns:v="urn:schemas-microsoft-com:vml" xmlns:o="urn:schemas-microsoft-com:office:office" id="{35C5EB73-3167-4412-A563-70A54F2D3BD7}"/>
+                          <a16:creationId xmlns:o="urn:schemas-microsoft-com:office:office" xmlns:v="urn:schemas-microsoft-com:vml" xmlns:w10="urn:schemas-microsoft-com:office:word" xmlns:w="http://schemas.openxmlformats.org/wordprocessingml/2006/main" xmlns="" xmlns:p="http://schemas.openxmlformats.org/presentationml/2006/main" xmlns:a16="http://schemas.microsoft.com/office/drawing/2014/main" xmlns:lc="http://schemas.openxmlformats.org/drawingml/2006/lockedCanvas" id="{35C5EB73-3167-4412-A563-70A54F2D3BD7}"/>
                         </a:ext>
                       </a:extLst>
                     </pic:cNvPr>
@@ -1761,7 +1803,7 @@
             <wp:docPr id="4" name="slide2" descr="Spatial Plot">
               <a:extLst xmlns:a="http://schemas.openxmlformats.org/drawingml/2006/main">
                 <a:ext uri="{FF2B5EF4-FFF2-40B4-BE49-F238E27FC236}">
-                  <a16:creationId xmlns:lc="http://schemas.openxmlformats.org/drawingml/2006/lockedCanvas" xmlns:a16="http://schemas.microsoft.com/office/drawing/2014/main" xmlns:p="http://schemas.openxmlformats.org/presentationml/2006/main" xmlns="" xmlns:w="http://schemas.openxmlformats.org/wordprocessingml/2006/main" xmlns:w10="urn:schemas-microsoft-com:office:word" xmlns:v="urn:schemas-microsoft-com:vml" xmlns:o="urn:schemas-microsoft-com:office:office" id="{5615F5F2-4225-4FE3-B5A1-71CD4D4BFAEE}"/>
+                  <a16:creationId xmlns:o="urn:schemas-microsoft-com:office:office" xmlns:v="urn:schemas-microsoft-com:vml" xmlns:w10="urn:schemas-microsoft-com:office:word" xmlns:w="http://schemas.openxmlformats.org/wordprocessingml/2006/main" xmlns="" xmlns:p="http://schemas.openxmlformats.org/presentationml/2006/main" xmlns:a16="http://schemas.microsoft.com/office/drawing/2014/main" xmlns:lc="http://schemas.openxmlformats.org/drawingml/2006/lockedCanvas" id="{5615F5F2-4225-4FE3-B5A1-71CD4D4BFAEE}"/>
                 </a:ext>
               </a:extLst>
             </wp:docPr>
@@ -1775,7 +1817,7 @@
                     <pic:cNvPr id="2" name="slide2" descr="Spatial Plot">
                       <a:extLst>
                         <a:ext uri="{FF2B5EF4-FFF2-40B4-BE49-F238E27FC236}">
-                          <a16:creationId xmlns:lc="http://schemas.openxmlformats.org/drawingml/2006/lockedCanvas" xmlns:a16="http://schemas.microsoft.com/office/drawing/2014/main" xmlns:p="http://schemas.openxmlformats.org/presentationml/2006/main" xmlns="" xmlns:w="http://schemas.openxmlformats.org/wordprocessingml/2006/main" xmlns:w10="urn:schemas-microsoft-com:office:word" xmlns:v="urn:schemas-microsoft-com:vml" xmlns:o="urn:schemas-microsoft-com:office:office" id="{5615F5F2-4225-4FE3-B5A1-71CD4D4BFAEE}"/>
+                          <a16:creationId xmlns:o="urn:schemas-microsoft-com:office:office" xmlns:v="urn:schemas-microsoft-com:vml" xmlns:w10="urn:schemas-microsoft-com:office:word" xmlns:w="http://schemas.openxmlformats.org/wordprocessingml/2006/main" xmlns="" xmlns:p="http://schemas.openxmlformats.org/presentationml/2006/main" xmlns:a16="http://schemas.microsoft.com/office/drawing/2014/main" xmlns:lc="http://schemas.openxmlformats.org/drawingml/2006/lockedCanvas" id="{5615F5F2-4225-4FE3-B5A1-71CD4D4BFAEE}"/>
                         </a:ext>
                       </a:extLst>
                     </pic:cNvPr>
@@ -1975,7 +2017,7 @@
             <wp:docPr id="5" name="slide4" descr="Murders per Population">
               <a:extLst xmlns:a="http://schemas.openxmlformats.org/drawingml/2006/main">
                 <a:ext uri="{FF2B5EF4-FFF2-40B4-BE49-F238E27FC236}">
-                  <a16:creationId xmlns:lc="http://schemas.openxmlformats.org/drawingml/2006/lockedCanvas" xmlns:a16="http://schemas.microsoft.com/office/drawing/2014/main" xmlns:p="http://schemas.openxmlformats.org/presentationml/2006/main" xmlns="" xmlns:w="http://schemas.openxmlformats.org/wordprocessingml/2006/main" xmlns:w10="urn:schemas-microsoft-com:office:word" xmlns:v="urn:schemas-microsoft-com:vml" xmlns:o="urn:schemas-microsoft-com:office:office" id="{BB074827-419C-485B-94D4-AA8BC747FE4E}"/>
+                  <a16:creationId xmlns:o="urn:schemas-microsoft-com:office:office" xmlns:v="urn:schemas-microsoft-com:vml" xmlns:w10="urn:schemas-microsoft-com:office:word" xmlns:w="http://schemas.openxmlformats.org/wordprocessingml/2006/main" xmlns="" xmlns:p="http://schemas.openxmlformats.org/presentationml/2006/main" xmlns:a16="http://schemas.microsoft.com/office/drawing/2014/main" xmlns:lc="http://schemas.openxmlformats.org/drawingml/2006/lockedCanvas" id="{BB074827-419C-485B-94D4-AA8BC747FE4E}"/>
                 </a:ext>
               </a:extLst>
             </wp:docPr>
@@ -1989,7 +2031,7 @@
                     <pic:cNvPr id="4" name="slide4" descr="Murders per Population">
                       <a:extLst>
                         <a:ext uri="{FF2B5EF4-FFF2-40B4-BE49-F238E27FC236}">
-                          <a16:creationId xmlns:lc="http://schemas.openxmlformats.org/drawingml/2006/lockedCanvas" xmlns:a16="http://schemas.microsoft.com/office/drawing/2014/main" xmlns:p="http://schemas.openxmlformats.org/presentationml/2006/main" xmlns="" xmlns:w="http://schemas.openxmlformats.org/wordprocessingml/2006/main" xmlns:w10="urn:schemas-microsoft-com:office:word" xmlns:v="urn:schemas-microsoft-com:vml" xmlns:o="urn:schemas-microsoft-com:office:office" id="{BB074827-419C-485B-94D4-AA8BC747FE4E}"/>
+                          <a16:creationId xmlns:o="urn:schemas-microsoft-com:office:office" xmlns:v="urn:schemas-microsoft-com:vml" xmlns:w10="urn:schemas-microsoft-com:office:word" xmlns:w="http://schemas.openxmlformats.org/wordprocessingml/2006/main" xmlns="" xmlns:p="http://schemas.openxmlformats.org/presentationml/2006/main" xmlns:a16="http://schemas.microsoft.com/office/drawing/2014/main" xmlns:lc="http://schemas.openxmlformats.org/drawingml/2006/lockedCanvas" id="{BB074827-419C-485B-94D4-AA8BC747FE4E}"/>
                         </a:ext>
                       </a:extLst>
                     </pic:cNvPr>
@@ -2130,7 +2172,21 @@
           <w:rFonts w:ascii="Century" w:hAnsi="Century"/>
           <w:sz w:val="24"/>
         </w:rPr>
-        <w:t xml:space="preserve">  Is murder per population is higher in North East and its neighbors than in the rest of India?</w:t>
+        <w:t xml:space="preserve">  Is murder per pop</w:t>
+      </w:r>
+      <w:r>
+        <w:rPr>
+          <w:rFonts w:ascii="Century" w:hAnsi="Century"/>
+          <w:sz w:val="24"/>
+        </w:rPr>
+        <w:t xml:space="preserve">ulation is higher in North East India </w:t>
+      </w:r>
+      <w:r>
+        <w:rPr>
+          <w:rFonts w:ascii="Century" w:hAnsi="Century"/>
+          <w:sz w:val="24"/>
+        </w:rPr>
+        <w:t>than in the rest of India?</w:t>
       </w:r>
     </w:p>
     <w:p>
@@ -2151,7 +2207,7 @@
             <wp:docPr id="6" name="slide2" descr="bar sheet murders per pop">
               <a:extLst xmlns:a="http://schemas.openxmlformats.org/drawingml/2006/main">
                 <a:ext uri="{FF2B5EF4-FFF2-40B4-BE49-F238E27FC236}">
-                  <a16:creationId xmlns:o="urn:schemas-microsoft-com:office:office" xmlns:v="urn:schemas-microsoft-com:vml" xmlns:w10="urn:schemas-microsoft-com:office:word" xmlns:w="http://schemas.openxmlformats.org/wordprocessingml/2006/main" xmlns="" xmlns:p="http://schemas.openxmlformats.org/presentationml/2006/main" xmlns:a16="http://schemas.microsoft.com/office/drawing/2014/main" xmlns:lc="http://schemas.openxmlformats.org/drawingml/2006/lockedCanvas" id="{C2A17A3F-29B7-4A9D-9FC7-5EB285467C10}"/>
+                  <a16:creationId xmlns:lc="http://schemas.openxmlformats.org/drawingml/2006/lockedCanvas" xmlns:a16="http://schemas.microsoft.com/office/drawing/2014/main" xmlns:p="http://schemas.openxmlformats.org/presentationml/2006/main" xmlns="" xmlns:w="http://schemas.openxmlformats.org/wordprocessingml/2006/main" xmlns:w10="urn:schemas-microsoft-com:office:word" xmlns:v="urn:schemas-microsoft-com:vml" xmlns:o="urn:schemas-microsoft-com:office:office" id="{C2A17A3F-29B7-4A9D-9FC7-5EB285467C10}"/>
                 </a:ext>
               </a:extLst>
             </wp:docPr>
@@ -2165,7 +2221,7 @@
                     <pic:cNvPr id="2" name="slide2" descr="bar sheet murders per pop">
                       <a:extLst>
                         <a:ext uri="{FF2B5EF4-FFF2-40B4-BE49-F238E27FC236}">
-                          <a16:creationId xmlns:o="urn:schemas-microsoft-com:office:office" xmlns:v="urn:schemas-microsoft-com:vml" xmlns:w10="urn:schemas-microsoft-com:office:word" xmlns:w="http://schemas.openxmlformats.org/wordprocessingml/2006/main" xmlns="" xmlns:p="http://schemas.openxmlformats.org/presentationml/2006/main" xmlns:a16="http://schemas.microsoft.com/office/drawing/2014/main" xmlns:lc="http://schemas.openxmlformats.org/drawingml/2006/lockedCanvas" id="{C2A17A3F-29B7-4A9D-9FC7-5EB285467C10}"/>
+                          <a16:creationId xmlns:lc="http://schemas.openxmlformats.org/drawingml/2006/lockedCanvas" xmlns:a16="http://schemas.microsoft.com/office/drawing/2014/main" xmlns:p="http://schemas.openxmlformats.org/presentationml/2006/main" xmlns="" xmlns:w="http://schemas.openxmlformats.org/wordprocessingml/2006/main" xmlns:w10="urn:schemas-microsoft-com:office:word" xmlns:v="urn:schemas-microsoft-com:vml" xmlns:o="urn:schemas-microsoft-com:office:office" id="{C2A17A3F-29B7-4A9D-9FC7-5EB285467C10}"/>
                         </a:ext>
                       </a:extLst>
                     </pic:cNvPr>
@@ -2232,6 +2288,7 @@
     </w:p>
     <w:p>
       <w:pPr>
+        <w:jc w:val="center"/>
         <w:rPr>
           <w:rFonts w:ascii="Century" w:hAnsi="Century"/>
           <w:sz w:val="24"/>
@@ -2267,7 +2324,21 @@
           <w:rFonts w:ascii="Century" w:hAnsi="Century"/>
           <w:sz w:val="24"/>
         </w:rPr>
-        <w:t>Now first we have to define properly by what we mean by “North East and its neighbors”. Fig 1.2.5 gives the proper partition of the states of India into the two groups.</w:t>
+        <w:t>Now first we have to define properly by what we mean by “North East</w:t>
+      </w:r>
+      <w:r>
+        <w:rPr>
+          <w:rFonts w:ascii="Century" w:hAnsi="Century"/>
+          <w:sz w:val="24"/>
+        </w:rPr>
+        <w:t xml:space="preserve"> India</w:t>
+      </w:r>
+      <w:r>
+        <w:rPr>
+          <w:rFonts w:ascii="Century" w:hAnsi="Century"/>
+          <w:sz w:val="24"/>
+        </w:rPr>
+        <w:t>”. Fig 1.2.5 gives the proper partition of the states of India into the two groups.</w:t>
       </w:r>
     </w:p>
     <w:p>
@@ -2288,13 +2359,13 @@
           <w:noProof/>
         </w:rPr>
         <w:drawing>
-          <wp:inline distT="0" distB="0" distL="0" distR="0" wp14:anchorId="6BF55ED5" wp14:editId="3F43F423">
-            <wp:extent cx="2730798" cy="3059603"/>
-            <wp:effectExtent l="76200" t="76200" r="127000" b="140970"/>
-            <wp:docPr id="7" name="slide2" descr="Sheet 9">
+          <wp:inline distT="0" distB="0" distL="0" distR="0" wp14:anchorId="291E7A7F" wp14:editId="6E74FE8D">
+            <wp:extent cx="2897609" cy="3277590"/>
+            <wp:effectExtent l="76200" t="76200" r="131445" b="132715"/>
+            <wp:docPr id="9" name="slide2" descr="Sheet 12">
               <a:extLst xmlns:a="http://schemas.openxmlformats.org/drawingml/2006/main">
                 <a:ext uri="{FF2B5EF4-FFF2-40B4-BE49-F238E27FC236}">
-                  <a16:creationId xmlns:o="urn:schemas-microsoft-com:office:office" xmlns:v="urn:schemas-microsoft-com:vml" xmlns:w10="urn:schemas-microsoft-com:office:word" xmlns:w="http://schemas.openxmlformats.org/wordprocessingml/2006/main" xmlns="" xmlns:p="http://schemas.openxmlformats.org/presentationml/2006/main" xmlns:a16="http://schemas.microsoft.com/office/drawing/2014/main" xmlns:lc="http://schemas.openxmlformats.org/drawingml/2006/lockedCanvas" id="{C8AAE6B0-5356-4CF0-BC50-992C9F4F6B19}"/>
+                  <a16:creationId xmlns:lc="http://schemas.openxmlformats.org/drawingml/2006/lockedCanvas" xmlns:a16="http://schemas.microsoft.com/office/drawing/2014/main" xmlns:p="http://schemas.openxmlformats.org/presentationml/2006/main" xmlns="" xmlns:w="http://schemas.openxmlformats.org/wordprocessingml/2006/main" xmlns:w10="urn:schemas-microsoft-com:office:word" xmlns:v="urn:schemas-microsoft-com:vml" xmlns:o="urn:schemas-microsoft-com:office:office" id="{E8F9DD5F-7B11-4903-A659-5598B2C883B2}"/>
                 </a:ext>
               </a:extLst>
             </wp:docPr>
@@ -2305,10 +2376,10 @@
               <a:graphicData uri="http://schemas.openxmlformats.org/drawingml/2006/picture">
                 <pic:pic xmlns:pic="http://schemas.openxmlformats.org/drawingml/2006/picture">
                   <pic:nvPicPr>
-                    <pic:cNvPr id="2" name="slide2" descr="Sheet 9">
+                    <pic:cNvPr id="2" name="slide2" descr="Sheet 12">
                       <a:extLst>
                         <a:ext uri="{FF2B5EF4-FFF2-40B4-BE49-F238E27FC236}">
-                          <a16:creationId xmlns:o="urn:schemas-microsoft-com:office:office" xmlns:v="urn:schemas-microsoft-com:vml" xmlns:w10="urn:schemas-microsoft-com:office:word" xmlns:w="http://schemas.openxmlformats.org/wordprocessingml/2006/main" xmlns="" xmlns:p="http://schemas.openxmlformats.org/presentationml/2006/main" xmlns:a16="http://schemas.microsoft.com/office/drawing/2014/main" xmlns:lc="http://schemas.openxmlformats.org/drawingml/2006/lockedCanvas" id="{C8AAE6B0-5356-4CF0-BC50-992C9F4F6B19}"/>
+                          <a16:creationId xmlns:lc="http://schemas.openxmlformats.org/drawingml/2006/lockedCanvas" xmlns:a16="http://schemas.microsoft.com/office/drawing/2014/main" xmlns:p="http://schemas.openxmlformats.org/presentationml/2006/main" xmlns="" xmlns:w="http://schemas.openxmlformats.org/wordprocessingml/2006/main" xmlns:w10="urn:schemas-microsoft-com:office:word" xmlns:v="urn:schemas-microsoft-com:vml" xmlns:o="urn:schemas-microsoft-com:office:office" id="{E8F9DD5F-7B11-4903-A659-5598B2C883B2}"/>
                         </a:ext>
                       </a:extLst>
                     </pic:cNvPr>
@@ -2324,13 +2395,13 @@
                         </a:ext>
                       </a:extLst>
                     </a:blip>
-                    <a:srcRect l="18230" t="7536" r="34121"/>
+                    <a:srcRect l="17403" t="7469" r="34948"/>
                     <a:stretch/>
                   </pic:blipFill>
                   <pic:spPr bwMode="auto">
                     <a:xfrm>
                       <a:off x="0" y="0"/>
-                      <a:ext cx="2737476" cy="3067085"/>
+                      <a:ext cx="2901638" cy="3282147"/>
                     </a:xfrm>
                     <a:prstGeom prst="rect">
                       <a:avLst/>
@@ -2397,7 +2468,28 @@
           <w:rFonts w:ascii="Century" w:hAnsi="Century"/>
           <w:sz w:val="24"/>
         </w:rPr>
-        <w:t>Let us call this region NEN (North East and neighbors). Now we need to test whether the proportion of murder is higher in NEN than the Rest of India (ROI).</w:t>
+        <w:t>Let us call this region NEI</w:t>
+      </w:r>
+      <w:r>
+        <w:rPr>
+          <w:rFonts w:ascii="Century" w:hAnsi="Century"/>
+          <w:sz w:val="24"/>
+        </w:rPr>
+        <w:t xml:space="preserve"> (North East</w:t>
+      </w:r>
+      <w:r>
+        <w:rPr>
+          <w:rFonts w:ascii="Century" w:hAnsi="Century"/>
+          <w:sz w:val="24"/>
+        </w:rPr>
+        <w:t xml:space="preserve"> India</w:t>
+      </w:r>
+      <w:r>
+        <w:rPr>
+          <w:rFonts w:ascii="Century" w:hAnsi="Century"/>
+          <w:sz w:val="24"/>
+        </w:rPr>
+        <w:t>). Now we need to test whether the proportion of murder is higher in NEN than the Rest of India (ROI).</w:t>
       </w:r>
     </w:p>
     <w:p>
@@ -2420,7 +2512,21 @@
           <w:rFonts w:ascii="Century" w:hAnsi="Century"/>
           <w:sz w:val="24"/>
         </w:rPr>
-        <w:t xml:space="preserve">for testing this claim. Let the murder proportion in NEN be defined by </w:t>
+        <w:t xml:space="preserve">for testing this claim. </w:t>
+      </w:r>
+      <w:r>
+        <w:rPr>
+          <w:rFonts w:ascii="Century" w:hAnsi="Century"/>
+          <w:sz w:val="24"/>
+        </w:rPr>
+        <w:t>Let the murder proportion in NEI</w:t>
+      </w:r>
+      <w:r>
+        <w:rPr>
+          <w:rFonts w:ascii="Century" w:hAnsi="Century"/>
+          <w:sz w:val="24"/>
+        </w:rPr>
+        <w:t xml:space="preserve"> be defined by </w:t>
       </w:r>
       <w:proofErr w:type="gramStart"/>
       <w:r>
@@ -2437,7 +2543,7 @@
           <w:szCs w:val="20"/>
           <w:vertAlign w:val="subscript"/>
         </w:rPr>
-        <w:t xml:space="preserve">NEN </w:t>
+        <w:t>NEI</w:t>
       </w:r>
       <w:r>
         <w:rPr>
@@ -2451,94 +2557,37 @@
       <w:r>
         <w:rPr>
           <w:rFonts w:ascii="Century" w:hAnsi="Century"/>
-          <w:sz w:val="24"/>
-          <w:szCs w:val="24"/>
-        </w:rPr>
-        <w:t>and</w:t>
-      </w:r>
-      <w:proofErr w:type="gramEnd"/>
-      <w:r>
-        <w:rPr>
-          <w:rFonts w:ascii="Century" w:hAnsi="Century"/>
-          <w:sz w:val="24"/>
-          <w:szCs w:val="24"/>
-        </w:rPr>
-        <w:t xml:space="preserve"> the proportion for ROI is P</w:t>
-      </w:r>
-      <w:r>
-        <w:rPr>
-          <w:rFonts w:ascii="Century" w:hAnsi="Century"/>
           <w:sz w:val="20"/>
           <w:szCs w:val="20"/>
           <w:vertAlign w:val="subscript"/>
         </w:rPr>
-        <w:t xml:space="preserve">ROI </w:t>
-      </w:r>
-      <w:r>
-        <w:rPr>
-          <w:rFonts w:ascii="Century" w:hAnsi="Century"/>
-          <w:sz w:val="24"/>
-          <w:szCs w:val="20"/>
-        </w:rPr>
-        <w:t xml:space="preserve">. </w:t>
-      </w:r>
-      <w:r>
-        <w:rPr>
-          <w:rFonts w:ascii="Century" w:hAnsi="Century"/>
-          <w:sz w:val="24"/>
-        </w:rPr>
-        <w:t>Let’s define our null hypothesis and the alternate.</w:t>
-      </w:r>
-    </w:p>
-    <w:p>
-      <w:pPr>
-        <w:rPr>
-          <w:rFonts w:ascii="Century" w:hAnsi="Century"/>
-          <w:sz w:val="24"/>
-        </w:rPr>
-      </w:pPr>
-      <w:r>
-        <w:rPr>
-          <w:rFonts w:ascii="Century" w:hAnsi="Century"/>
-          <w:sz w:val="24"/>
-        </w:rPr>
-        <w:t xml:space="preserve">Null </w:t>
-      </w:r>
-      <w:proofErr w:type="gramStart"/>
-      <w:r>
-        <w:rPr>
-          <w:rFonts w:ascii="Century" w:hAnsi="Century"/>
-          <w:sz w:val="24"/>
-        </w:rPr>
-        <w:t>Hypothesis :</w:t>
+        <w:t xml:space="preserve"> </w:t>
+      </w:r>
+      <w:r>
+        <w:rPr>
+          <w:rFonts w:ascii="Century" w:hAnsi="Century"/>
+          <w:sz w:val="24"/>
+          <w:szCs w:val="24"/>
+        </w:rPr>
+        <w:t>and</w:t>
       </w:r>
       <w:proofErr w:type="gramEnd"/>
-    </w:p>
-    <w:p>
-      <w:pPr>
-        <w:jc w:val="center"/>
-        <w:rPr>
-          <w:rFonts w:ascii="Century" w:hAnsi="Century"/>
-          <w:sz w:val="24"/>
-          <w:szCs w:val="20"/>
-        </w:rPr>
-      </w:pPr>
-      <w:proofErr w:type="gramStart"/>
-      <w:r>
-        <w:rPr>
-          <w:rFonts w:ascii="Century" w:hAnsi="Century"/>
-          <w:sz w:val="32"/>
-        </w:rPr>
-        <w:t>H</w:t>
-      </w:r>
-      <w:r>
-        <w:rPr>
-          <w:rFonts w:ascii="Century" w:hAnsi="Century"/>
-          <w:sz w:val="24"/>
+      <w:r>
+        <w:rPr>
+          <w:rFonts w:ascii="Century" w:hAnsi="Century"/>
+          <w:sz w:val="24"/>
+          <w:szCs w:val="24"/>
+        </w:rPr>
+        <w:t xml:space="preserve"> the proportion for ROI is P</w:t>
+      </w:r>
+      <w:r>
+        <w:rPr>
+          <w:rFonts w:ascii="Century" w:hAnsi="Century"/>
+          <w:sz w:val="20"/>
           <w:szCs w:val="20"/>
           <w:vertAlign w:val="subscript"/>
         </w:rPr>
-        <w:t xml:space="preserve">0 </w:t>
+        <w:t xml:space="preserve">ROI </w:t>
       </w:r>
       <w:r>
         <w:rPr>
@@ -2546,44 +2595,87 @@
           <w:sz w:val="24"/>
           <w:szCs w:val="20"/>
         </w:rPr>
-        <w:t>:</w:t>
+        <w:t xml:space="preserve">. </w:t>
+      </w:r>
+      <w:r>
+        <w:rPr>
+          <w:rFonts w:ascii="Century" w:hAnsi="Century"/>
+          <w:sz w:val="24"/>
+        </w:rPr>
+        <w:t>Let’s define our null hypothesis and the alternate.</w:t>
+      </w:r>
+    </w:p>
+    <w:p>
+      <w:pPr>
+        <w:rPr>
+          <w:rFonts w:ascii="Century" w:hAnsi="Century"/>
+          <w:sz w:val="24"/>
+        </w:rPr>
+      </w:pPr>
+      <w:r>
+        <w:rPr>
+          <w:rFonts w:ascii="Century" w:hAnsi="Century"/>
+          <w:sz w:val="24"/>
+        </w:rPr>
+        <w:t xml:space="preserve">Null </w:t>
+      </w:r>
+      <w:proofErr w:type="gramStart"/>
+      <w:r>
+        <w:rPr>
+          <w:rFonts w:ascii="Century" w:hAnsi="Century"/>
+          <w:sz w:val="24"/>
+        </w:rPr>
+        <w:t>Hypothesis :</w:t>
       </w:r>
       <w:proofErr w:type="gramEnd"/>
-      <w:r>
+    </w:p>
+    <w:p>
+      <w:pPr>
+        <w:jc w:val="center"/>
         <w:rPr>
           <w:rFonts w:ascii="Century" w:hAnsi="Century"/>
           <w:sz w:val="24"/>
           <w:szCs w:val="20"/>
         </w:rPr>
-        <w:t xml:space="preserve"> </w:t>
-      </w:r>
-      <w:r>
-        <w:rPr>
-          <w:rFonts w:ascii="Century" w:hAnsi="Century"/>
-          <w:sz w:val="28"/>
-        </w:rPr>
-        <w:t>P</w:t>
-      </w:r>
-      <w:r>
-        <w:rPr>
-          <w:rFonts w:ascii="Century" w:hAnsi="Century"/>
+      </w:pPr>
+      <w:proofErr w:type="gramStart"/>
+      <w:r>
+        <w:rPr>
+          <w:rFonts w:ascii="Century" w:hAnsi="Century"/>
+          <w:sz w:val="32"/>
+        </w:rPr>
+        <w:t>H</w:t>
+      </w:r>
+      <w:r>
+        <w:rPr>
+          <w:rFonts w:ascii="Century" w:hAnsi="Century"/>
+          <w:sz w:val="24"/>
           <w:szCs w:val="20"/>
           <w:vertAlign w:val="subscript"/>
         </w:rPr>
-        <w:t xml:space="preserve">NEN  </w:t>
-      </w:r>
-      <w:r>
-        <w:rPr>
-          <w:rFonts w:ascii="Century" w:hAnsi="Century"/>
+        <w:t xml:space="preserve">0 </w:t>
+      </w:r>
+      <w:r>
+        <w:rPr>
+          <w:rFonts w:ascii="Century" w:hAnsi="Century"/>
+          <w:sz w:val="24"/>
           <w:szCs w:val="20"/>
         </w:rPr>
-        <w:t xml:space="preserve">= </w:t>
+        <w:t>:</w:t>
+      </w:r>
+      <w:proofErr w:type="gramEnd"/>
+      <w:r>
+        <w:rPr>
+          <w:rFonts w:ascii="Century" w:hAnsi="Century"/>
+          <w:sz w:val="24"/>
+          <w:szCs w:val="20"/>
+        </w:rPr>
+        <w:t xml:space="preserve"> </w:t>
       </w:r>
       <w:r>
         <w:rPr>
           <w:rFonts w:ascii="Century" w:hAnsi="Century"/>
           <w:sz w:val="28"/>
-          <w:szCs w:val="24"/>
         </w:rPr>
         <w:t>P</w:t>
       </w:r>
@@ -2593,69 +2685,56 @@
           <w:szCs w:val="20"/>
           <w:vertAlign w:val="subscript"/>
         </w:rPr>
-        <w:t>ROI</w:t>
-      </w:r>
-    </w:p>
-    <w:p>
-      <w:pPr>
-        <w:rPr>
-          <w:rFonts w:ascii="Century" w:hAnsi="Century"/>
-          <w:sz w:val="24"/>
-          <w:szCs w:val="20"/>
-        </w:rPr>
-      </w:pPr>
-      <w:proofErr w:type="gramStart"/>
-      <w:r>
-        <w:rPr>
-          <w:rFonts w:ascii="Century" w:hAnsi="Century"/>
-          <w:sz w:val="24"/>
-          <w:szCs w:val="20"/>
-        </w:rPr>
-        <w:t>and</w:t>
-      </w:r>
-      <w:proofErr w:type="gramEnd"/>
-      <w:r>
-        <w:rPr>
-          <w:rFonts w:ascii="Century" w:hAnsi="Century"/>
-          <w:sz w:val="24"/>
-          <w:szCs w:val="20"/>
-        </w:rPr>
-        <w:t xml:space="preserve"> the alternate is </w:t>
-      </w:r>
-    </w:p>
-    <w:p>
-      <w:pPr>
-        <w:jc w:val="center"/>
+        <w:t>NEI</w:t>
+      </w:r>
+      <w:r>
         <w:rPr>
           <w:rFonts w:ascii="Century" w:hAnsi="Century"/>
           <w:szCs w:val="20"/>
           <w:vertAlign w:val="subscript"/>
         </w:rPr>
-      </w:pPr>
-      <w:proofErr w:type="gramStart"/>
-      <w:r>
-        <w:rPr>
-          <w:rFonts w:ascii="Century" w:hAnsi="Century"/>
-          <w:sz w:val="32"/>
-        </w:rPr>
-        <w:t>H</w:t>
-      </w:r>
-      <w:r>
-        <w:rPr>
-          <w:rFonts w:ascii="Century" w:hAnsi="Century"/>
-          <w:sz w:val="24"/>
+        <w:t xml:space="preserve">  </w:t>
+      </w:r>
+      <w:r>
+        <w:rPr>
+          <w:rFonts w:ascii="Century" w:hAnsi="Century"/>
+          <w:szCs w:val="20"/>
+        </w:rPr>
+        <w:t xml:space="preserve">= </w:t>
+      </w:r>
+      <w:r>
+        <w:rPr>
+          <w:rFonts w:ascii="Century" w:hAnsi="Century"/>
+          <w:sz w:val="28"/>
+          <w:szCs w:val="24"/>
+        </w:rPr>
+        <w:t>P</w:t>
+      </w:r>
+      <w:r>
+        <w:rPr>
+          <w:rFonts w:ascii="Century" w:hAnsi="Century"/>
           <w:szCs w:val="20"/>
           <w:vertAlign w:val="subscript"/>
         </w:rPr>
-        <w:t xml:space="preserve">1 </w:t>
-      </w:r>
-      <w:r>
+        <w:t>ROI</w:t>
+      </w:r>
+    </w:p>
+    <w:p>
+      <w:pPr>
         <w:rPr>
           <w:rFonts w:ascii="Century" w:hAnsi="Century"/>
           <w:sz w:val="24"/>
           <w:szCs w:val="20"/>
         </w:rPr>
-        <w:t>:</w:t>
+      </w:pPr>
+      <w:proofErr w:type="gramStart"/>
+      <w:r>
+        <w:rPr>
+          <w:rFonts w:ascii="Century" w:hAnsi="Century"/>
+          <w:sz w:val="24"/>
+          <w:szCs w:val="20"/>
+        </w:rPr>
+        <w:t>and</w:t>
       </w:r>
       <w:proofErr w:type="gramEnd"/>
       <w:r>
@@ -2664,51 +2743,103 @@
           <w:sz w:val="24"/>
           <w:szCs w:val="20"/>
         </w:rPr>
-        <w:t xml:space="preserve"> </w:t>
-      </w:r>
-      <w:r>
-        <w:rPr>
-          <w:rFonts w:ascii="Century" w:hAnsi="Century"/>
-          <w:sz w:val="28"/>
-        </w:rPr>
-        <w:t>P</w:t>
-      </w:r>
-      <w:r>
+        <w:t xml:space="preserve"> the alternate is </w:t>
+      </w:r>
+    </w:p>
+    <w:p>
+      <w:pPr>
+        <w:jc w:val="center"/>
         <w:rPr>
           <w:rFonts w:ascii="Century" w:hAnsi="Century"/>
           <w:szCs w:val="20"/>
           <w:vertAlign w:val="subscript"/>
         </w:rPr>
-        <w:t xml:space="preserve">NEN  </w:t>
-      </w:r>
-      <w:r>
-        <w:rPr>
-          <w:rFonts w:ascii="Century" w:hAnsi="Century"/>
-          <w:szCs w:val="20"/>
-        </w:rPr>
-        <w:t>&gt;</w:t>
-      </w:r>
-      <w:r>
-        <w:rPr>
-          <w:rFonts w:ascii="Century" w:hAnsi="Century"/>
-          <w:szCs w:val="20"/>
-        </w:rPr>
-        <w:t xml:space="preserve"> </w:t>
-      </w:r>
-      <w:r>
-        <w:rPr>
-          <w:rFonts w:ascii="Century" w:hAnsi="Century"/>
-          <w:sz w:val="28"/>
-          <w:szCs w:val="24"/>
-        </w:rPr>
-        <w:t>P</w:t>
-      </w:r>
-      <w:r>
-        <w:rPr>
-          <w:rFonts w:ascii="Century" w:hAnsi="Century"/>
+      </w:pPr>
+      <w:proofErr w:type="gramStart"/>
+      <w:r>
+        <w:rPr>
+          <w:rFonts w:ascii="Century" w:hAnsi="Century"/>
+          <w:sz w:val="32"/>
+        </w:rPr>
+        <w:t>H</w:t>
+      </w:r>
+      <w:r>
+        <w:rPr>
+          <w:rFonts w:ascii="Century" w:hAnsi="Century"/>
+          <w:sz w:val="24"/>
           <w:szCs w:val="20"/>
           <w:vertAlign w:val="subscript"/>
         </w:rPr>
+        <w:t xml:space="preserve">1 </w:t>
+      </w:r>
+      <w:r>
+        <w:rPr>
+          <w:rFonts w:ascii="Century" w:hAnsi="Century"/>
+          <w:sz w:val="24"/>
+          <w:szCs w:val="20"/>
+        </w:rPr>
+        <w:t>:</w:t>
+      </w:r>
+      <w:proofErr w:type="gramEnd"/>
+      <w:r>
+        <w:rPr>
+          <w:rFonts w:ascii="Century" w:hAnsi="Century"/>
+          <w:sz w:val="24"/>
+          <w:szCs w:val="20"/>
+        </w:rPr>
+        <w:t xml:space="preserve"> </w:t>
+      </w:r>
+      <w:r>
+        <w:rPr>
+          <w:rFonts w:ascii="Century" w:hAnsi="Century"/>
+          <w:sz w:val="28"/>
+        </w:rPr>
+        <w:t>P</w:t>
+      </w:r>
+      <w:r>
+        <w:rPr>
+          <w:rFonts w:ascii="Century" w:hAnsi="Century"/>
+          <w:szCs w:val="20"/>
+          <w:vertAlign w:val="subscript"/>
+        </w:rPr>
+        <w:t>NEI</w:t>
+      </w:r>
+      <w:r>
+        <w:rPr>
+          <w:rFonts w:ascii="Century" w:hAnsi="Century"/>
+          <w:szCs w:val="20"/>
+          <w:vertAlign w:val="subscript"/>
+        </w:rPr>
+        <w:t xml:space="preserve">  </w:t>
+      </w:r>
+      <w:r>
+        <w:rPr>
+          <w:rFonts w:ascii="Century" w:hAnsi="Century"/>
+          <w:szCs w:val="20"/>
+        </w:rPr>
+        <w:t>&gt;</w:t>
+      </w:r>
+      <w:r>
+        <w:rPr>
+          <w:rFonts w:ascii="Century" w:hAnsi="Century"/>
+          <w:szCs w:val="20"/>
+        </w:rPr>
+        <w:t xml:space="preserve"> </w:t>
+      </w:r>
+      <w:r>
+        <w:rPr>
+          <w:rFonts w:ascii="Century" w:hAnsi="Century"/>
+          <w:sz w:val="28"/>
+          <w:szCs w:val="24"/>
+        </w:rPr>
+        <w:t>P</w:t>
+      </w:r>
+      <w:r>
+        <w:rPr>
+          <w:rFonts w:ascii="Century" w:hAnsi="Century"/>
+          <w:szCs w:val="20"/>
+          <w:vertAlign w:val="subscript"/>
+        </w:rPr>
         <w:t>ROI</w:t>
       </w:r>
     </w:p>
@@ -2759,8 +2890,8 @@
         <w:jc w:val="center"/>
         <w:rPr>
           <w:rFonts w:ascii="Century" w:eastAsiaTheme="minorEastAsia" w:hAnsi="Century"/>
-          <w:sz w:val="28"/>
-          <w:szCs w:val="24"/>
+          <w:sz w:val="40"/>
+          <w:szCs w:val="36"/>
         </w:rPr>
       </w:pPr>
       <w:r>
@@ -2925,6 +3056,23 @@
         <w:rPr>
           <w:rFonts w:ascii="Century" w:eastAsiaTheme="minorEastAsia" w:hAnsi="Century"/>
           <w:sz w:val="24"/>
+          <w:szCs w:val="24"/>
+        </w:rPr>
+      </w:pPr>
+      <w:r>
+        <w:rPr>
+          <w:rFonts w:ascii="Century" w:eastAsiaTheme="minorEastAsia" w:hAnsi="Century"/>
+          <w:sz w:val="24"/>
+          <w:szCs w:val="24"/>
+        </w:rPr>
+        <w:t>Here n1 = population of NEI region, n2 = population of ROI region.</w:t>
+      </w:r>
+    </w:p>
+    <w:p>
+      <w:pPr>
+        <w:rPr>
+          <w:rFonts w:ascii="Century" w:eastAsiaTheme="minorEastAsia" w:hAnsi="Century"/>
+          <w:sz w:val="24"/>
           <w:szCs w:val="36"/>
         </w:rPr>
       </w:pPr>
@@ -3184,7 +3332,7 @@
           <w:sz w:val="24"/>
           <w:szCs w:val="36"/>
         </w:rPr>
-        <w:t>The p-value of this test is</w:t>
+        <w:t>The observed z-statistic value is 44.23 and t</w:t>
       </w:r>
       <w:r>
         <w:rPr>
@@ -3192,7 +3340,7 @@
           <w:sz w:val="24"/>
           <w:szCs w:val="36"/>
         </w:rPr>
-        <w:t xml:space="preserve"> 1.00</w:t>
+        <w:t>he p-value of this test is</w:t>
       </w:r>
       <w:r>
         <w:rPr>
@@ -3200,15 +3348,16 @@
           <w:sz w:val="24"/>
           <w:szCs w:val="36"/>
         </w:rPr>
-        <w:t xml:space="preserve">. So we conclude that </w:t>
-      </w:r>
+        <w:t xml:space="preserve"> approximately </w:t>
+      </w:r>
+      <w:proofErr w:type="gramStart"/>
       <w:r>
         <w:rPr>
           <w:rFonts w:ascii="Century" w:eastAsiaTheme="minorEastAsia" w:hAnsi="Century"/>
           <w:sz w:val="24"/>
           <w:szCs w:val="36"/>
         </w:rPr>
-        <w:t>based on the data we have the murder proportion in the NEN region is same as that of ROI region</w:t>
+        <w:t xml:space="preserve">0 </w:t>
       </w:r>
       <w:r>
         <w:rPr>
@@ -3216,7 +3365,72 @@
           <w:sz w:val="24"/>
           <w:szCs w:val="36"/>
         </w:rPr>
-        <w:t xml:space="preserve"> at 10% level of significance. This null hypothesis will be accepted at any value of α in (0,100).</w:t>
+        <w:t>.</w:t>
+      </w:r>
+      <w:proofErr w:type="gramEnd"/>
+      <w:r>
+        <w:rPr>
+          <w:rFonts w:ascii="Century" w:eastAsiaTheme="minorEastAsia" w:hAnsi="Century"/>
+          <w:sz w:val="24"/>
+          <w:szCs w:val="36"/>
+        </w:rPr>
+        <w:t xml:space="preserve"> So we conclude that </w:t>
+      </w:r>
+      <w:r>
+        <w:rPr>
+          <w:rFonts w:ascii="Century" w:eastAsiaTheme="minorEastAsia" w:hAnsi="Century"/>
+          <w:sz w:val="24"/>
+          <w:szCs w:val="36"/>
+        </w:rPr>
+        <w:t xml:space="preserve">based on the data we have </w:t>
+      </w:r>
+      <w:r>
+        <w:rPr>
+          <w:rFonts w:ascii="Century" w:eastAsiaTheme="minorEastAsia" w:hAnsi="Century"/>
+          <w:sz w:val="24"/>
+          <w:szCs w:val="36"/>
+        </w:rPr>
+        <w:t>the murder proportion in the NEI</w:t>
+      </w:r>
+      <w:r>
+        <w:rPr>
+          <w:rFonts w:ascii="Century" w:eastAsiaTheme="minorEastAsia" w:hAnsi="Century"/>
+          <w:sz w:val="24"/>
+          <w:szCs w:val="36"/>
+        </w:rPr>
+        <w:t xml:space="preserve"> region </w:t>
+      </w:r>
+      <w:r>
+        <w:rPr>
+          <w:rFonts w:ascii="Century" w:eastAsiaTheme="minorEastAsia" w:hAnsi="Century"/>
+          <w:sz w:val="24"/>
+          <w:szCs w:val="36"/>
+        </w:rPr>
+        <w:t xml:space="preserve">is greater than that </w:t>
+      </w:r>
+      <w:r>
+        <w:rPr>
+          <w:rFonts w:ascii="Century" w:eastAsiaTheme="minorEastAsia" w:hAnsi="Century"/>
+          <w:sz w:val="24"/>
+          <w:szCs w:val="36"/>
+        </w:rPr>
+        <w:t>of ROI region</w:t>
+      </w:r>
+      <w:r>
+        <w:rPr>
+          <w:rFonts w:ascii="Century" w:eastAsiaTheme="minorEastAsia" w:hAnsi="Century"/>
+          <w:sz w:val="24"/>
+          <w:szCs w:val="36"/>
+        </w:rPr>
+        <w:t xml:space="preserve"> at 2.5</w:t>
+      </w:r>
+      <w:r>
+        <w:rPr>
+          <w:rFonts w:ascii="Century" w:eastAsiaTheme="minorEastAsia" w:hAnsi="Century"/>
+          <w:sz w:val="24"/>
+          <w:szCs w:val="36"/>
+        </w:rPr>
+        <w:t>% level of significance. This null hypothesis will be accepted at any value of α in (0,100).</w:t>
       </w:r>
     </w:p>
     <w:p>
@@ -3233,7 +3447,63 @@
           <w:sz w:val="24"/>
           <w:szCs w:val="20"/>
         </w:rPr>
-        <w:t>Although through visual inspection it might seem that the NEN region has a higher incidence of murder than ROI, but there is minimal statistical evidence to back that claim.</w:t>
+        <w:t>T</w:t>
+      </w:r>
+      <w:r>
+        <w:rPr>
+          <w:rFonts w:ascii="Century" w:hAnsi="Century"/>
+          <w:sz w:val="24"/>
+          <w:szCs w:val="20"/>
+        </w:rPr>
+        <w:t>hrough visual inspe</w:t>
+      </w:r>
+      <w:r>
+        <w:rPr>
+          <w:rFonts w:ascii="Century" w:hAnsi="Century"/>
+          <w:sz w:val="24"/>
+          <w:szCs w:val="20"/>
+        </w:rPr>
+        <w:t>ction it might seem that the NEI</w:t>
+      </w:r>
+      <w:r>
+        <w:rPr>
+          <w:rFonts w:ascii="Century" w:hAnsi="Century"/>
+          <w:sz w:val="24"/>
+          <w:szCs w:val="20"/>
+        </w:rPr>
+        <w:t xml:space="preserve"> region has a higher incidence of murder than ROI, </w:t>
+      </w:r>
+      <w:r>
+        <w:rPr>
+          <w:rFonts w:ascii="Century" w:hAnsi="Century"/>
+          <w:sz w:val="24"/>
+          <w:szCs w:val="20"/>
+        </w:rPr>
+        <w:t xml:space="preserve">and </w:t>
+      </w:r>
+      <w:r>
+        <w:rPr>
+          <w:rFonts w:ascii="Century" w:hAnsi="Century"/>
+          <w:sz w:val="24"/>
+          <w:szCs w:val="20"/>
+        </w:rPr>
+        <w:t xml:space="preserve">there is </w:t>
+      </w:r>
+      <w:r>
+        <w:rPr>
+          <w:rFonts w:ascii="Century" w:hAnsi="Century"/>
+          <w:sz w:val="24"/>
+          <w:szCs w:val="20"/>
+        </w:rPr>
+        <w:t>overwhelming</w:t>
+      </w:r>
+      <w:r>
+        <w:rPr>
+          <w:rFonts w:ascii="Century" w:hAnsi="Century"/>
+          <w:sz w:val="24"/>
+          <w:szCs w:val="20"/>
+        </w:rPr>
+        <w:t xml:space="preserve"> statistical evidence to back that claim.</w:t>
       </w:r>
     </w:p>
     <w:p>
@@ -3312,7 +3582,7 @@
           <w:szCs w:val="20"/>
         </w:rPr>
         <w:drawing>
-          <wp:inline distT="0" distB="0" distL="0" distR="0" wp14:anchorId="59325739" wp14:editId="7B48FB59">
+          <wp:inline distT="0" distB="0" distL="0" distR="0" wp14:anchorId="4ABF169F" wp14:editId="1FD3B20C">
             <wp:extent cx="3990109" cy="3990109"/>
             <wp:effectExtent l="76200" t="76200" r="125095" b="125095"/>
             <wp:docPr id="12" name="Picture 12"/>
@@ -3748,46 +4018,22 @@
     </w:p>
     <w:p>
       <w:pPr>
-        <w:rPr>
-          <w:rFonts w:ascii="Century" w:hAnsi="Century" w:cs="Segoe UI"/>
-          <w:color w:val="000000"/>
-          <w:sz w:val="24"/>
-          <w:szCs w:val="24"/>
-          <w:shd w:val="clear" w:color="auto" w:fill="FFFFFF"/>
-        </w:rPr>
-      </w:pPr>
-      <w:r>
-        <w:rPr>
-          <w:rFonts w:ascii="Century" w:hAnsi="Century" w:cs="Segoe UI"/>
-          <w:color w:val="000000"/>
-          <w:sz w:val="24"/>
-          <w:szCs w:val="24"/>
-          <w:shd w:val="clear" w:color="auto" w:fill="FFFFFF"/>
-        </w:rPr>
-        <w:lastRenderedPageBreak/>
-        <w:t>Now the first task is to plot the murder counts for years 2015-2021 for these six administrative blocks of India.</w:t>
-      </w:r>
-    </w:p>
-    <w:p>
-      <w:pPr>
         <w:keepNext/>
         <w:jc w:val="center"/>
       </w:pPr>
       <w:r>
         <w:rPr>
-          <w:rFonts w:ascii="Century" w:hAnsi="Century"/>
           <w:noProof/>
-          <w:sz w:val="24"/>
-          <w:szCs w:val="20"/>
-        </w:rPr>
+        </w:rPr>
+        <w:lastRenderedPageBreak/>
         <w:drawing>
-          <wp:inline distT="0" distB="0" distL="0" distR="0" wp14:anchorId="544D6E33" wp14:editId="39898394">
-            <wp:extent cx="4773295" cy="4613900"/>
-            <wp:effectExtent l="76200" t="76200" r="141605" b="130175"/>
-            <wp:docPr id="14" name="slide5" descr="Region wise plot">
+          <wp:inline distT="0" distB="0" distL="0" distR="0" wp14:anchorId="630B05F8" wp14:editId="38F0F72D">
+            <wp:extent cx="3668931" cy="3176469"/>
+            <wp:effectExtent l="76200" t="76200" r="141605" b="138430"/>
+            <wp:docPr id="16" name="slide2" descr="region wise ratio plot">
               <a:extLst xmlns:a="http://schemas.openxmlformats.org/drawingml/2006/main">
                 <a:ext uri="{FF2B5EF4-FFF2-40B4-BE49-F238E27FC236}">
-                  <a16:creationId xmlns:lc="http://schemas.openxmlformats.org/drawingml/2006/lockedCanvas" xmlns:a16="http://schemas.microsoft.com/office/drawing/2014/main" xmlns:p="http://schemas.openxmlformats.org/presentationml/2006/main" xmlns="" xmlns:w="http://schemas.openxmlformats.org/wordprocessingml/2006/main" xmlns:w10="urn:schemas-microsoft-com:office:word" xmlns:v="urn:schemas-microsoft-com:vml" xmlns:o="urn:schemas-microsoft-com:office:office" id="{0129C541-F90F-49CA-B916-8E2A2E584F29}"/>
+                  <a16:creationId xmlns:lc="http://schemas.openxmlformats.org/drawingml/2006/lockedCanvas" xmlns:a16="http://schemas.microsoft.com/office/drawing/2014/main" xmlns:p="http://schemas.openxmlformats.org/presentationml/2006/main" xmlns="" xmlns:w="http://schemas.openxmlformats.org/wordprocessingml/2006/main" xmlns:w10="urn:schemas-microsoft-com:office:word" xmlns:v="urn:schemas-microsoft-com:vml" xmlns:o="urn:schemas-microsoft-com:office:office" id="{6395806F-DA26-4203-ACAC-D49E05C81901}"/>
                 </a:ext>
               </a:extLst>
             </wp:docPr>
@@ -3798,10 +4044,10 @@
               <a:graphicData uri="http://schemas.openxmlformats.org/drawingml/2006/picture">
                 <pic:pic xmlns:pic="http://schemas.openxmlformats.org/drawingml/2006/picture">
                   <pic:nvPicPr>
-                    <pic:cNvPr id="5" name="slide5" descr="Region wise plot">
+                    <pic:cNvPr id="2" name="slide2" descr="region wise ratio plot">
                       <a:extLst>
                         <a:ext uri="{FF2B5EF4-FFF2-40B4-BE49-F238E27FC236}">
-                          <a16:creationId xmlns:lc="http://schemas.openxmlformats.org/drawingml/2006/lockedCanvas" xmlns:a16="http://schemas.microsoft.com/office/drawing/2014/main" xmlns:p="http://schemas.openxmlformats.org/presentationml/2006/main" xmlns="" xmlns:w="http://schemas.openxmlformats.org/wordprocessingml/2006/main" xmlns:w10="urn:schemas-microsoft-com:office:word" xmlns:v="urn:schemas-microsoft-com:vml" xmlns:o="urn:schemas-microsoft-com:office:office" id="{0129C541-F90F-49CA-B916-8E2A2E584F29}"/>
+                          <a16:creationId xmlns:lc="http://schemas.openxmlformats.org/drawingml/2006/lockedCanvas" xmlns:a16="http://schemas.microsoft.com/office/drawing/2014/main" xmlns:p="http://schemas.openxmlformats.org/presentationml/2006/main" xmlns="" xmlns:w="http://schemas.openxmlformats.org/wordprocessingml/2006/main" xmlns:w10="urn:schemas-microsoft-com:office:word" xmlns:v="urn:schemas-microsoft-com:vml" xmlns:o="urn:schemas-microsoft-com:office:office" id="{6395806F-DA26-4203-ACAC-D49E05C81901}"/>
                         </a:ext>
                       </a:extLst>
                     </pic:cNvPr>
@@ -3817,13 +4063,13 @@
                         </a:ext>
                       </a:extLst>
                     </a:blip>
-                    <a:srcRect t="5818"/>
+                    <a:srcRect t="8335"/>
                     <a:stretch/>
                   </pic:blipFill>
                   <pic:spPr bwMode="auto">
                     <a:xfrm>
                       <a:off x="0" y="0"/>
-                      <a:ext cx="4782887" cy="4623172"/>
+                      <a:ext cx="3694013" cy="3198184"/>
                     </a:xfrm>
                     <a:prstGeom prst="rect">
                       <a:avLst/>
@@ -3860,14 +4106,165 @@
         <w:pStyle w:val="Caption"/>
         <w:jc w:val="center"/>
         <w:rPr>
+          <w:rFonts w:ascii="Century" w:hAnsi="Century" w:cs="Segoe UI"/>
+          <w:color w:val="000000"/>
+          <w:sz w:val="32"/>
+          <w:szCs w:val="24"/>
+          <w:shd w:val="clear" w:color="auto" w:fill="FFFFFF"/>
+        </w:rPr>
+      </w:pPr>
+      <w:r>
+        <w:rPr>
           <w:sz w:val="22"/>
         </w:rPr>
-      </w:pPr>
+        <w:t>Fig 1.</w:t>
+      </w:r>
       <w:r>
         <w:rPr>
           <w:sz w:val="22"/>
         </w:rPr>
-        <w:t>Fig 1.2.7 Murder Counts in the six regions in 2015-2021</w:t>
+        <w:t>2.7</w:t>
+      </w:r>
+      <w:r>
+        <w:rPr>
+          <w:sz w:val="22"/>
+        </w:rPr>
+        <w:t xml:space="preserve"> Plot of murders per million in blocks of India</w:t>
+      </w:r>
+    </w:p>
+    <w:p>
+      <w:pPr>
+        <w:rPr>
+          <w:rFonts w:ascii="Century" w:hAnsi="Century" w:cs="Segoe UI"/>
+          <w:color w:val="000000"/>
+          <w:sz w:val="24"/>
+          <w:szCs w:val="24"/>
+          <w:shd w:val="clear" w:color="auto" w:fill="FFFFFF"/>
+        </w:rPr>
+      </w:pPr>
+      <w:r>
+        <w:rPr>
+          <w:rFonts w:ascii="Century" w:hAnsi="Century" w:cs="Segoe UI"/>
+          <w:color w:val="000000"/>
+          <w:sz w:val="24"/>
+          <w:szCs w:val="24"/>
+          <w:shd w:val="clear" w:color="auto" w:fill="FFFFFF"/>
+        </w:rPr>
+        <w:t>Now the first task is to plot the murder counts for years 2015-2021 for these six administrative blocks of India.</w:t>
+      </w:r>
+    </w:p>
+    <w:p>
+      <w:pPr>
+        <w:jc w:val="center"/>
+        <w:rPr>
+          <w:rFonts w:ascii="Century" w:hAnsi="Century" w:cs="Segoe UI"/>
+          <w:color w:val="000000"/>
+          <w:sz w:val="24"/>
+          <w:szCs w:val="24"/>
+          <w:shd w:val="clear" w:color="auto" w:fill="FFFFFF"/>
+        </w:rPr>
+      </w:pPr>
+      <w:r>
+        <w:rPr>
+          <w:rFonts w:ascii="Century" w:hAnsi="Century"/>
+          <w:noProof/>
+          <w:sz w:val="24"/>
+          <w:szCs w:val="20"/>
+        </w:rPr>
+        <w:drawing>
+          <wp:inline distT="0" distB="0" distL="0" distR="0" wp14:anchorId="544D6E33" wp14:editId="39898394">
+            <wp:extent cx="4180114" cy="4040527"/>
+            <wp:effectExtent l="76200" t="76200" r="125730" b="131445"/>
+            <wp:docPr id="14" name="slide5" descr="Region wise plot">
+              <a:extLst xmlns:a="http://schemas.openxmlformats.org/drawingml/2006/main">
+                <a:ext uri="{FF2B5EF4-FFF2-40B4-BE49-F238E27FC236}">
+                  <a16:creationId xmlns:o="urn:schemas-microsoft-com:office:office" xmlns:v="urn:schemas-microsoft-com:vml" xmlns:w10="urn:schemas-microsoft-com:office:word" xmlns:w="http://schemas.openxmlformats.org/wordprocessingml/2006/main" xmlns="" xmlns:p="http://schemas.openxmlformats.org/presentationml/2006/main" xmlns:a16="http://schemas.microsoft.com/office/drawing/2014/main" xmlns:lc="http://schemas.openxmlformats.org/drawingml/2006/lockedCanvas" id="{0129C541-F90F-49CA-B916-8E2A2E584F29}"/>
+                </a:ext>
+              </a:extLst>
+            </wp:docPr>
+            <wp:cNvGraphicFramePr>
+              <a:graphicFrameLocks xmlns:a="http://schemas.openxmlformats.org/drawingml/2006/main" noChangeAspect="1"/>
+            </wp:cNvGraphicFramePr>
+            <a:graphic xmlns:a="http://schemas.openxmlformats.org/drawingml/2006/main">
+              <a:graphicData uri="http://schemas.openxmlformats.org/drawingml/2006/picture">
+                <pic:pic xmlns:pic="http://schemas.openxmlformats.org/drawingml/2006/picture">
+                  <pic:nvPicPr>
+                    <pic:cNvPr id="5" name="slide5" descr="Region wise plot">
+                      <a:extLst>
+                        <a:ext uri="{FF2B5EF4-FFF2-40B4-BE49-F238E27FC236}">
+                          <a16:creationId xmlns:o="urn:schemas-microsoft-com:office:office" xmlns:v="urn:schemas-microsoft-com:vml" xmlns:w10="urn:schemas-microsoft-com:office:word" xmlns:w="http://schemas.openxmlformats.org/wordprocessingml/2006/main" xmlns="" xmlns:p="http://schemas.openxmlformats.org/presentationml/2006/main" xmlns:a16="http://schemas.microsoft.com/office/drawing/2014/main" xmlns:lc="http://schemas.openxmlformats.org/drawingml/2006/lockedCanvas" id="{0129C541-F90F-49CA-B916-8E2A2E584F29}"/>
+                        </a:ext>
+                      </a:extLst>
+                    </pic:cNvPr>
+                    <pic:cNvPicPr>
+                      <a:picLocks noChangeAspect="1"/>
+                    </pic:cNvPicPr>
+                  </pic:nvPicPr>
+                  <pic:blipFill rotWithShape="1">
+                    <a:blip r:embed="rId18">
+                      <a:extLst>
+                        <a:ext uri="{28A0092B-C50C-407E-A947-70E740481C1C}">
+                          <a14:useLocalDpi xmlns:a14="http://schemas.microsoft.com/office/drawing/2010/main" val="0"/>
+                        </a:ext>
+                      </a:extLst>
+                    </a:blip>
+                    <a:srcRect t="5818"/>
+                    <a:stretch/>
+                  </pic:blipFill>
+                  <pic:spPr bwMode="auto">
+                    <a:xfrm>
+                      <a:off x="0" y="0"/>
+                      <a:ext cx="4207496" cy="4066994"/>
+                    </a:xfrm>
+                    <a:prstGeom prst="rect">
+                      <a:avLst/>
+                    </a:prstGeom>
+                    <a:ln w="38100" cap="sq">
+                      <a:solidFill>
+                        <a:srgbClr val="000000"/>
+                      </a:solidFill>
+                      <a:prstDash val="solid"/>
+                      <a:miter lim="800000"/>
+                    </a:ln>
+                    <a:effectLst>
+                      <a:outerShdw blurRad="50800" dist="38100" dir="2700000" algn="tl" rotWithShape="0">
+                        <a:srgbClr val="000000">
+                          <a:alpha val="43000"/>
+                        </a:srgbClr>
+                      </a:outerShdw>
+                    </a:effectLst>
+                    <a:extLst>
+                      <a:ext uri="{53640926-AAD7-44D8-BBD7-CCE9431645EC}">
+                        <a14:shadowObscured xmlns:a14="http://schemas.microsoft.com/office/drawing/2010/main"/>
+                      </a:ext>
+                    </a:extLst>
+                  </pic:spPr>
+                </pic:pic>
+              </a:graphicData>
+            </a:graphic>
+          </wp:inline>
+        </w:drawing>
+      </w:r>
+    </w:p>
+    <w:p>
+      <w:pPr>
+        <w:pStyle w:val="Caption"/>
+        <w:jc w:val="center"/>
+        <w:rPr>
+          <w:sz w:val="22"/>
+        </w:rPr>
+      </w:pPr>
+      <w:r>
+        <w:rPr>
+          <w:sz w:val="22"/>
+        </w:rPr>
+        <w:t>Fig 1.2.8</w:t>
+      </w:r>
+      <w:r>
+        <w:rPr>
+          <w:sz w:val="22"/>
+        </w:rPr>
+        <w:t xml:space="preserve"> Murder Counts in the six regions in 2015-2021</w:t>
       </w:r>
     </w:p>
     <w:p/>
@@ -3964,15 +4361,7 @@
           <w:sz w:val="24"/>
           <w:szCs w:val="24"/>
         </w:rPr>
-        <w:t>Is the increase of murder counts significant for North</w:t>
-      </w:r>
-      <w:r>
-        <w:rPr>
-          <w:rFonts w:ascii="Century" w:hAnsi="Century"/>
-          <w:sz w:val="24"/>
-          <w:szCs w:val="24"/>
-        </w:rPr>
-        <w:t>ern India?</w:t>
+        <w:t>Is the increase of murder counts significant for Northern India?</w:t>
       </w:r>
     </w:p>
     <w:p>
@@ -4009,8 +4398,15 @@
         </w:rPr>
         <w:t xml:space="preserve">There is a correlation between murder counts in Central and Southern India. </w:t>
       </w:r>
-      <w:bookmarkStart w:id="0" w:name="_GoBack"/>
-      <w:bookmarkEnd w:id="0"/>
+    </w:p>
+    <w:p>
+      <w:pPr>
+        <w:rPr>
+          <w:rFonts w:ascii="Century" w:hAnsi="Century"/>
+          <w:sz w:val="24"/>
+          <w:szCs w:val="24"/>
+        </w:rPr>
+      </w:pPr>
     </w:p>
     <w:p>
       <w:pPr>
@@ -4037,50 +4433,59 @@
           <w:szCs w:val="24"/>
           <w:u w:val="single"/>
         </w:rPr>
-        <w:lastRenderedPageBreak/>
         <w:t>FORMULATION:</w:t>
       </w:r>
-    </w:p>
-    <w:p>
-      <w:pPr>
-        <w:rPr>
-          <w:rFonts w:ascii="Century" w:hAnsi="Century"/>
-          <w:sz w:val="24"/>
-          <w:szCs w:val="24"/>
-        </w:rPr>
-      </w:pPr>
-      <w:r>
-        <w:rPr>
-          <w:rFonts w:ascii="Century" w:hAnsi="Century"/>
-          <w:sz w:val="24"/>
-          <w:szCs w:val="24"/>
-        </w:rPr>
-        <w:t>We look to test the correlation between crimes in Central and Southern India in the years 2015-2021. Here we take an assumption that the occurrences of murders in different years are independent to each other. Let’s take a look at the kernel density plot of the two regions to get an idea of the underlying distribution. If the distribution is normal or close to normal we will apply the parametric Pearson correlation coefficient test otherwise we will apply the non-parametric Spearman rank order correlation test. The plot is given in Fig 1.2.8.</w:t>
-      </w:r>
-    </w:p>
-    <w:p>
-      <w:pPr>
-        <w:rPr>
-          <w:rFonts w:ascii="Century" w:hAnsi="Century"/>
-          <w:sz w:val="24"/>
-          <w:szCs w:val="24"/>
-        </w:rPr>
-      </w:pPr>
+      <w:r>
+        <w:rPr>
+          <w:rFonts w:ascii="Century" w:hAnsi="Century"/>
+          <w:noProof/>
+          <w:sz w:val="24"/>
+          <w:szCs w:val="24"/>
+        </w:rPr>
+        <w:t xml:space="preserve"> </w:t>
+      </w:r>
     </w:p>
     <w:p>
       <w:pPr>
         <w:keepNext/>
-        <w:jc w:val="center"/>
-      </w:pPr>
-      <w:r>
         <w:rPr>
           <w:rFonts w:ascii="Century" w:hAnsi="Century"/>
           <w:noProof/>
           <w:sz w:val="24"/>
           <w:szCs w:val="24"/>
         </w:rPr>
+      </w:pPr>
+      <w:r>
+        <w:rPr>
+          <w:rFonts w:ascii="Century" w:hAnsi="Century"/>
+          <w:sz w:val="24"/>
+          <w:szCs w:val="24"/>
+        </w:rPr>
+        <w:t>We look to test the correlation between crimes in Central and Southern India in the years 2015-2021. Here we take an assumption that the occurrences of murders in different years are independent to each other.</w:t>
+      </w:r>
+      <w:r>
+        <w:rPr>
+          <w:rFonts w:ascii="Century" w:hAnsi="Century"/>
+          <w:noProof/>
+          <w:sz w:val="24"/>
+          <w:szCs w:val="24"/>
+        </w:rPr>
+        <w:t xml:space="preserve"> </w:t>
+      </w:r>
+    </w:p>
+    <w:p>
+      <w:pPr>
+        <w:keepNext/>
+      </w:pPr>
+      <w:r>
+        <w:rPr>
+          <w:rFonts w:ascii="Century" w:hAnsi="Century"/>
+          <w:noProof/>
+          <w:sz w:val="24"/>
+          <w:szCs w:val="24"/>
+        </w:rPr>
         <w:drawing>
-          <wp:inline distT="0" distB="0" distL="0" distR="0" wp14:anchorId="7BCFC91C" wp14:editId="6D632CE2">
+          <wp:inline distT="0" distB="0" distL="0" distR="0" wp14:anchorId="347814C3" wp14:editId="7DC14CEF">
             <wp:extent cx="5431547" cy="3950216"/>
             <wp:effectExtent l="76200" t="76200" r="131445" b="127000"/>
             <wp:docPr id="8" name="Picture 8"/>
@@ -4095,7 +4500,7 @@
                     <pic:cNvPicPr/>
                   </pic:nvPicPr>
                   <pic:blipFill>
-                    <a:blip r:embed="rId18">
+                    <a:blip r:embed="rId19">
                       <a:extLst>
                         <a:ext uri="{28A0092B-C50C-407E-A947-70E740481C1C}">
                           <a14:useLocalDpi xmlns:a14="http://schemas.microsoft.com/office/drawing/2010/main" val="0"/>
@@ -4141,26 +4546,39 @@
         <w:pStyle w:val="Caption"/>
         <w:jc w:val="center"/>
         <w:rPr>
-          <w:rFonts w:ascii="Century" w:hAnsi="Century"/>
-          <w:sz w:val="32"/>
-          <w:szCs w:val="24"/>
-        </w:rPr>
-      </w:pPr>
-      <w:r>
-        <w:rPr>
           <w:sz w:val="22"/>
         </w:rPr>
-        <w:t>Fig 1.2.8 KDE Plot of murder counts in Central and Southern India</w:t>
-      </w:r>
-    </w:p>
-    <w:p>
-      <w:pPr>
-        <w:rPr>
-          <w:rFonts w:ascii="Century" w:hAnsi="Century"/>
-          <w:sz w:val="24"/>
-          <w:szCs w:val="24"/>
-        </w:rPr>
-      </w:pPr>
+      </w:pPr>
+      <w:r>
+        <w:rPr>
+          <w:sz w:val="22"/>
+        </w:rPr>
+        <w:t>Fig 1.2.9</w:t>
+      </w:r>
+      <w:r>
+        <w:rPr>
+          <w:sz w:val="22"/>
+        </w:rPr>
+        <w:t xml:space="preserve"> KDE Plot of murder counts in Central and Southern India</w:t>
+      </w:r>
+    </w:p>
+    <w:p>
+      <w:pPr>
+        <w:rPr>
+          <w:rFonts w:ascii="Century" w:hAnsi="Century"/>
+          <w:sz w:val="24"/>
+          <w:szCs w:val="24"/>
+        </w:rPr>
+      </w:pPr>
+      <w:r>
+        <w:rPr>
+          <w:rFonts w:ascii="Century" w:hAnsi="Century"/>
+          <w:sz w:val="24"/>
+          <w:szCs w:val="24"/>
+        </w:rPr>
+        <w:lastRenderedPageBreak/>
+        <w:t xml:space="preserve"> Let’s take a look at the kernel density plot of the two regions to get an idea of the underlying distribution. If the distribution is normal or close to normal we will apply the parametric Pearson correlation coefficient test otherwise we will apply the non-parametric Spearman rank order correlation test. The plot is given in Fig 1.2.8.</w:t>
+      </w:r>
     </w:p>
     <w:p>
       <w:pPr>
@@ -4195,6 +4613,15 @@
         </w:rPr>
         <w:t xml:space="preserve">We calculate the correlation coefficient of X (murder counts in Central India) and Y (murder counts in Southern India) using the formula: </w:t>
       </w:r>
+    </w:p>
+    <w:p>
+      <w:pPr>
+        <w:rPr>
+          <w:rFonts w:ascii="Century" w:hAnsi="Century"/>
+          <w:sz w:val="24"/>
+          <w:szCs w:val="24"/>
+        </w:rPr>
+      </w:pPr>
     </w:p>
     <w:p>
       <w:pPr>
@@ -4228,7 +4655,7 @@
                     <pic:cNvPicPr/>
                   </pic:nvPicPr>
                   <pic:blipFill>
-                    <a:blip r:embed="rId19">
+                    <a:blip r:embed="rId20">
                       <a:extLst>
                         <a:ext uri="{28A0092B-C50C-407E-A947-70E740481C1C}">
                           <a14:useLocalDpi xmlns:a14="http://schemas.microsoft.com/office/drawing/2010/main" val="0"/>
@@ -4257,19 +4684,28 @@
     </w:p>
     <w:p>
       <w:pPr>
-        <w:rPr>
-          <w:rFonts w:ascii="Century" w:hAnsi="Century"/>
-          <w:sz w:val="24"/>
-          <w:szCs w:val="24"/>
-        </w:rPr>
-      </w:pPr>
-      <w:r>
-        <w:rPr>
-          <w:rFonts w:ascii="Century" w:hAnsi="Century"/>
-          <w:sz w:val="24"/>
-          <w:szCs w:val="24"/>
-        </w:rPr>
-        <w:lastRenderedPageBreak/>
+        <w:jc w:val="center"/>
+        <w:rPr>
+          <w:rFonts w:ascii="Century" w:hAnsi="Century"/>
+          <w:sz w:val="24"/>
+          <w:szCs w:val="24"/>
+        </w:rPr>
+      </w:pPr>
+    </w:p>
+    <w:p>
+      <w:pPr>
+        <w:rPr>
+          <w:rFonts w:ascii="Century" w:hAnsi="Century"/>
+          <w:sz w:val="24"/>
+          <w:szCs w:val="24"/>
+        </w:rPr>
+      </w:pPr>
+      <w:r>
+        <w:rPr>
+          <w:rFonts w:ascii="Century" w:hAnsi="Century"/>
+          <w:sz w:val="24"/>
+          <w:szCs w:val="24"/>
+        </w:rPr>
         <w:t xml:space="preserve">Let the correlation coefficient between the two regions be r then our null and alternative test are </w:t>
       </w:r>
     </w:p>
@@ -4606,113 +5042,98 @@
         <w:rPr>
           <w:rFonts w:ascii="Century" w:hAnsi="Century"/>
           <w:sz w:val="24"/>
-        </w:rPr>
-      </w:pPr>
-    </w:p>
-    <w:p>
-      <w:pPr>
-        <w:rPr>
-          <w:rFonts w:ascii="Century" w:hAnsi="Century"/>
-          <w:sz w:val="24"/>
-          <w:szCs w:val="24"/>
-        </w:rPr>
-      </w:pPr>
-    </w:p>
-    <w:p>
-      <w:pPr>
-        <w:rPr>
-          <w:rFonts w:ascii="Century" w:hAnsi="Century"/>
-          <w:sz w:val="24"/>
-          <w:szCs w:val="24"/>
-        </w:rPr>
-      </w:pPr>
-    </w:p>
-    <w:p>
-      <w:pPr>
-        <w:rPr>
-          <w:rFonts w:ascii="Century" w:hAnsi="Century"/>
-          <w:sz w:val="24"/>
-          <w:szCs w:val="24"/>
-        </w:rPr>
-      </w:pPr>
-    </w:p>
-    <w:p>
-      <w:pPr>
-        <w:rPr>
-          <w:rFonts w:ascii="Century" w:hAnsi="Century"/>
-          <w:sz w:val="24"/>
-          <w:szCs w:val="24"/>
-        </w:rPr>
-      </w:pPr>
-    </w:p>
-    <w:p>
-      <w:pPr>
-        <w:rPr>
-          <w:rFonts w:ascii="Century" w:hAnsi="Century"/>
-          <w:sz w:val="24"/>
-          <w:szCs w:val="24"/>
-        </w:rPr>
-      </w:pPr>
-    </w:p>
-    <w:p>
-      <w:pPr>
-        <w:rPr>
-          <w:rFonts w:ascii="Century" w:hAnsi="Century"/>
-          <w:sz w:val="24"/>
-          <w:szCs w:val="24"/>
-        </w:rPr>
-      </w:pPr>
-    </w:p>
-    <w:p>
-      <w:pPr>
-        <w:rPr>
-          <w:rFonts w:ascii="Century" w:hAnsi="Century"/>
-          <w:sz w:val="24"/>
-          <w:szCs w:val="24"/>
-        </w:rPr>
-      </w:pPr>
-    </w:p>
-    <w:p>
-      <w:pPr>
-        <w:rPr>
-          <w:rFonts w:ascii="Century" w:hAnsi="Century"/>
-          <w:sz w:val="24"/>
-          <w:szCs w:val="24"/>
-        </w:rPr>
-      </w:pPr>
-    </w:p>
-    <w:p>
-      <w:pPr>
-        <w:rPr>
-          <w:rFonts w:ascii="Century" w:hAnsi="Century"/>
-          <w:sz w:val="24"/>
-          <w:szCs w:val="24"/>
-        </w:rPr>
-      </w:pPr>
-    </w:p>
-    <w:p>
-      <w:pPr>
-        <w:pStyle w:val="ListParagraph"/>
+          <w:szCs w:val="24"/>
+        </w:rPr>
+      </w:pPr>
+      <w:r>
+        <w:rPr>
+          <w:rFonts w:ascii="Century" w:hAnsi="Century"/>
+          <w:sz w:val="24"/>
+          <w:szCs w:val="24"/>
+          <w:u w:val="single"/>
+        </w:rPr>
+        <w:t>CLAIM:</w:t>
+      </w:r>
+      <w:r>
+        <w:rPr>
+          <w:rFonts w:ascii="Century" w:hAnsi="Century"/>
+          <w:sz w:val="24"/>
+          <w:szCs w:val="24"/>
+        </w:rPr>
+        <w:t xml:space="preserve"> There is a</w:t>
+      </w:r>
+      <w:r>
+        <w:rPr>
+          <w:rFonts w:ascii="Century" w:hAnsi="Century"/>
+          <w:sz w:val="24"/>
+          <w:szCs w:val="24"/>
+        </w:rPr>
+        <w:t xml:space="preserve"> significant</w:t>
+      </w:r>
+      <w:r>
+        <w:rPr>
+          <w:rFonts w:ascii="Century" w:hAnsi="Century"/>
+          <w:sz w:val="24"/>
+          <w:szCs w:val="24"/>
+        </w:rPr>
+        <w:t xml:space="preserve"> increase in murders in Northern India.</w:t>
+      </w:r>
+    </w:p>
+    <w:p>
+      <w:pPr>
+        <w:rPr>
+          <w:rFonts w:ascii="Century" w:hAnsi="Century"/>
+          <w:sz w:val="24"/>
+          <w:szCs w:val="24"/>
+        </w:rPr>
+      </w:pPr>
+      <w:r>
+        <w:rPr>
+          <w:rFonts w:ascii="Century" w:hAnsi="Century"/>
+          <w:sz w:val="24"/>
+          <w:szCs w:val="24"/>
+        </w:rPr>
+        <w:t>We look to first plot the percentage crimes in various states of North India.</w:t>
+      </w:r>
+      <w:r>
+        <w:rPr>
+          <w:rFonts w:ascii="Century" w:hAnsi="Century"/>
+          <w:sz w:val="24"/>
+          <w:szCs w:val="24"/>
+        </w:rPr>
+        <w:t xml:space="preserve"> Some of the states with very low contributions to the total were excluded for generating graph with proper scaling. The graph is provided in Fig 1.2.9.</w:t>
+      </w:r>
+    </w:p>
+    <w:p>
+      <w:pPr>
+        <w:rPr>
+          <w:rFonts w:ascii="Century" w:hAnsi="Century"/>
+          <w:sz w:val="24"/>
+          <w:szCs w:val="24"/>
+        </w:rPr>
+      </w:pPr>
+    </w:p>
+    <w:p>
+      <w:pPr>
+        <w:keepNext/>
         <w:jc w:val="center"/>
-        <w:rPr>
-          <w:rFonts w:ascii="Century" w:hAnsi="Century"/>
-          <w:sz w:val="24"/>
-          <w:szCs w:val="24"/>
-        </w:rPr>
-      </w:pPr>
-      <w:r>
-        <w:rPr>
-          <w:rFonts w:ascii="Century" w:hAnsi="Century"/>
+      </w:pPr>
+      <w:r>
+        <w:rPr>
           <w:noProof/>
-          <w:sz w:val="24"/>
-          <w:szCs w:val="20"/>
         </w:rPr>
         <w:lastRenderedPageBreak/>
         <w:drawing>
-          <wp:inline distT="0" distB="0" distL="0" distR="0" wp14:anchorId="7B257EB7" wp14:editId="687B195B">
-            <wp:extent cx="3771836" cy="4571918"/>
-            <wp:effectExtent l="76200" t="76200" r="133985" b="133985"/>
-            <wp:docPr id="15" name="Picture 15"/>
+          <wp:inline distT="0" distB="0" distL="0" distR="0" wp14:anchorId="59E804DE" wp14:editId="350F9C87">
+            <wp:extent cx="5923134" cy="3087585"/>
+            <wp:effectExtent l="76200" t="76200" r="135255" b="132080"/>
+            <wp:docPr id="11" name="slide2" descr="Sheet 11 (2)">
+              <a:extLst xmlns:a="http://schemas.openxmlformats.org/drawingml/2006/main">
+                <a:ext uri="{FF2B5EF4-FFF2-40B4-BE49-F238E27FC236}">
+                  <a16:creationId xmlns:o="urn:schemas-microsoft-com:office:office" xmlns:v="urn:schemas-microsoft-com:vml" xmlns:w10="urn:schemas-microsoft-com:office:word" xmlns:w="http://schemas.openxmlformats.org/wordprocessingml/2006/main" xmlns="" xmlns:p="http://schemas.openxmlformats.org/presentationml/2006/main" xmlns:a16="http://schemas.microsoft.com/office/drawing/2014/main" xmlns:lc="http://schemas.openxmlformats.org/drawingml/2006/lockedCanvas" id="{1735C787-E27E-4342-82CE-B4583A725636}"/>
+                </a:ext>
+              </a:extLst>
+            </wp:docPr>
             <wp:cNvGraphicFramePr>
               <a:graphicFrameLocks xmlns:a="http://schemas.openxmlformats.org/drawingml/2006/main" noChangeAspect="1"/>
             </wp:cNvGraphicFramePr>
@@ -4720,36 +5141,42 @@
               <a:graphicData uri="http://schemas.openxmlformats.org/drawingml/2006/picture">
                 <pic:pic xmlns:pic="http://schemas.openxmlformats.org/drawingml/2006/picture">
                   <pic:nvPicPr>
-                    <pic:cNvPr id="15" name="Murders region wise box plot.png"/>
-                    <pic:cNvPicPr/>
+                    <pic:cNvPr id="2" name="slide2" descr="Sheet 11 (2)">
+                      <a:extLst>
+                        <a:ext uri="{FF2B5EF4-FFF2-40B4-BE49-F238E27FC236}">
+                          <a16:creationId xmlns:o="urn:schemas-microsoft-com:office:office" xmlns:v="urn:schemas-microsoft-com:vml" xmlns:w10="urn:schemas-microsoft-com:office:word" xmlns:w="http://schemas.openxmlformats.org/wordprocessingml/2006/main" xmlns="" xmlns:p="http://schemas.openxmlformats.org/presentationml/2006/main" xmlns:a16="http://schemas.microsoft.com/office/drawing/2014/main" xmlns:lc="http://schemas.openxmlformats.org/drawingml/2006/lockedCanvas" id="{1735C787-E27E-4342-82CE-B4583A725636}"/>
+                        </a:ext>
+                      </a:extLst>
+                    </pic:cNvPr>
+                    <pic:cNvPicPr>
+                      <a:picLocks noChangeAspect="1"/>
+                    </pic:cNvPicPr>
                   </pic:nvPicPr>
                   <pic:blipFill rotWithShape="1">
-                    <a:blip r:embed="rId20">
+                    <a:blip r:embed="rId21">
                       <a:extLst>
                         <a:ext uri="{28A0092B-C50C-407E-A947-70E740481C1C}">
                           <a14:useLocalDpi xmlns:a14="http://schemas.microsoft.com/office/drawing/2010/main" val="0"/>
                         </a:ext>
                       </a:extLst>
                     </a:blip>
-                    <a:srcRect t="5637"/>
+                    <a:srcRect t="9949" r="13768"/>
                     <a:stretch/>
                   </pic:blipFill>
                   <pic:spPr bwMode="auto">
                     <a:xfrm>
                       <a:off x="0" y="0"/>
-                      <a:ext cx="3777425" cy="4578692"/>
+                      <a:ext cx="5923134" cy="3087585"/>
                     </a:xfrm>
                     <a:prstGeom prst="rect">
                       <a:avLst/>
                     </a:prstGeom>
-                    <a:ln w="38100" cap="sq" cmpd="sng" algn="ctr">
+                    <a:ln w="38100" cap="sq">
                       <a:solidFill>
                         <a:srgbClr val="000000"/>
                       </a:solidFill>
                       <a:prstDash val="solid"/>
                       <a:miter lim="800000"/>
-                      <a:headEnd type="none" w="med" len="med"/>
-                      <a:tailEnd type="none" w="med" len="med"/>
                     </a:ln>
                     <a:effectLst>
                       <a:outerShdw blurRad="50800" dist="38100" dir="2700000" algn="tl" rotWithShape="0">
@@ -4776,20 +5203,3207 @@
         <w:pStyle w:val="Caption"/>
         <w:jc w:val="center"/>
         <w:rPr>
+          <w:sz w:val="22"/>
+        </w:rPr>
+      </w:pPr>
+      <w:r>
+        <w:rPr>
+          <w:sz w:val="22"/>
+        </w:rPr>
+        <w:t>Fig 1.2.10</w:t>
+      </w:r>
+      <w:r>
+        <w:rPr>
+          <w:sz w:val="22"/>
+        </w:rPr>
+        <w:t xml:space="preserve"> Percentage murders in states of North India</w:t>
+      </w:r>
+    </w:p>
+    <w:p>
+      <w:pPr>
+        <w:rPr>
+          <w:rFonts w:ascii="Century" w:hAnsi="Century"/>
+          <w:sz w:val="24"/>
+          <w:szCs w:val="24"/>
+        </w:rPr>
+      </w:pPr>
+    </w:p>
+    <w:p>
+      <w:pPr>
+        <w:rPr>
+          <w:rFonts w:ascii="Century" w:hAnsi="Century"/>
+          <w:sz w:val="24"/>
+          <w:szCs w:val="24"/>
+        </w:rPr>
+      </w:pPr>
+      <w:r>
+        <w:rPr>
+          <w:rFonts w:ascii="Century" w:hAnsi="Century"/>
+          <w:sz w:val="24"/>
+          <w:szCs w:val="24"/>
+        </w:rPr>
+        <w:t xml:space="preserve">From the plot we see that Rajasthan is by far the most violent in terms of total murders and it has been increasing for few the past few years. The remaining states has remained almost constant. Now we check whether the increase in numbers has any statistical significance we fit a linear model to the data and test for the slope parameter. </w:t>
+      </w:r>
+      <w:r>
+        <w:rPr>
+          <w:rFonts w:ascii="Century" w:hAnsi="Century"/>
+          <w:sz w:val="24"/>
+          <w:szCs w:val="24"/>
+        </w:rPr>
+        <w:t xml:space="preserve">After fitting a simple linear model on the data we get the following </w:t>
+      </w:r>
+      <w:r>
+        <w:rPr>
+          <w:rFonts w:ascii="Century" w:hAnsi="Century"/>
+          <w:sz w:val="24"/>
+          <w:szCs w:val="24"/>
+        </w:rPr>
+        <w:t xml:space="preserve">summary: </w:t>
+      </w:r>
+    </w:p>
+    <w:p>
+      <w:pPr>
+        <w:rPr>
+          <w:rFonts w:ascii="Century" w:hAnsi="Century"/>
+          <w:sz w:val="24"/>
+          <w:szCs w:val="24"/>
+        </w:rPr>
+      </w:pPr>
+    </w:p>
+    <w:p>
+      <w:pPr>
+        <w:jc w:val="center"/>
+        <w:rPr>
+          <w:rFonts w:ascii="Century" w:hAnsi="Century"/>
+          <w:sz w:val="24"/>
+          <w:szCs w:val="24"/>
+        </w:rPr>
+      </w:pPr>
+      <w:r>
+        <w:rPr>
+          <w:rFonts w:ascii="Century" w:hAnsi="Century"/>
+          <w:noProof/>
+          <w:sz w:val="24"/>
+          <w:szCs w:val="24"/>
+        </w:rPr>
+        <w:drawing>
+          <wp:inline distT="0" distB="0" distL="0" distR="0">
+            <wp:extent cx="4906060" cy="1848108"/>
+            <wp:effectExtent l="0" t="0" r="8890" b="0"/>
+            <wp:docPr id="17" name="Picture 17"/>
+            <wp:cNvGraphicFramePr>
+              <a:graphicFrameLocks xmlns:a="http://schemas.openxmlformats.org/drawingml/2006/main" noChangeAspect="1"/>
+            </wp:cNvGraphicFramePr>
+            <a:graphic xmlns:a="http://schemas.openxmlformats.org/drawingml/2006/main">
+              <a:graphicData uri="http://schemas.openxmlformats.org/drawingml/2006/picture">
+                <pic:pic xmlns:pic="http://schemas.openxmlformats.org/drawingml/2006/picture">
+                  <pic:nvPicPr>
+                    <pic:cNvPr id="17" name="Annotation 2024-04-25 215448.png"/>
+                    <pic:cNvPicPr/>
+                  </pic:nvPicPr>
+                  <pic:blipFill>
+                    <a:blip r:embed="rId22">
+                      <a:extLst>
+                        <a:ext uri="{28A0092B-C50C-407E-A947-70E740481C1C}">
+                          <a14:useLocalDpi xmlns:a14="http://schemas.microsoft.com/office/drawing/2010/main" val="0"/>
+                        </a:ext>
+                      </a:extLst>
+                    </a:blip>
+                    <a:stretch>
+                      <a:fillRect/>
+                    </a:stretch>
+                  </pic:blipFill>
+                  <pic:spPr>
+                    <a:xfrm>
+                      <a:off x="0" y="0"/>
+                      <a:ext cx="4906060" cy="1848108"/>
+                    </a:xfrm>
+                    <a:prstGeom prst="rect">
+                      <a:avLst/>
+                    </a:prstGeom>
+                  </pic:spPr>
+                </pic:pic>
+              </a:graphicData>
+            </a:graphic>
+          </wp:inline>
+        </w:drawing>
+      </w:r>
+    </w:p>
+    <w:p>
+      <w:pPr>
+        <w:rPr>
+          <w:rFonts w:ascii="Century" w:hAnsi="Century"/>
+          <w:sz w:val="24"/>
+          <w:szCs w:val="24"/>
+        </w:rPr>
+      </w:pPr>
+    </w:p>
+    <w:p>
+      <w:pPr>
+        <w:rPr>
+          <w:rFonts w:ascii="Century" w:hAnsi="Century"/>
+          <w:sz w:val="24"/>
+          <w:szCs w:val="24"/>
+        </w:rPr>
+      </w:pPr>
+      <w:r>
+        <w:rPr>
+          <w:rFonts w:ascii="Century" w:hAnsi="Century"/>
+          <w:sz w:val="24"/>
+          <w:szCs w:val="24"/>
+        </w:rPr>
+        <w:t xml:space="preserve">Now as the p-value is quite high (0.304) we cannot conclude that there is significant increase in murder counts in Northern India. The trend fitting plot is given </w:t>
+      </w:r>
+      <w:proofErr w:type="gramStart"/>
+      <w:r>
+        <w:rPr>
+          <w:rFonts w:ascii="Century" w:hAnsi="Century"/>
+          <w:sz w:val="24"/>
+          <w:szCs w:val="24"/>
+        </w:rPr>
+        <w:t>below :</w:t>
+      </w:r>
+      <w:proofErr w:type="gramEnd"/>
+    </w:p>
+    <w:p>
+      <w:pPr>
+        <w:keepNext/>
+        <w:jc w:val="center"/>
+      </w:pPr>
+      <w:r>
+        <w:rPr>
+          <w:rFonts w:ascii="Century" w:hAnsi="Century"/>
+          <w:noProof/>
+          <w:sz w:val="24"/>
+          <w:szCs w:val="24"/>
+        </w:rPr>
+        <w:lastRenderedPageBreak/>
+        <w:drawing>
+          <wp:inline distT="0" distB="0" distL="0" distR="0" wp14:anchorId="3B94B950" wp14:editId="53960FCC">
+            <wp:extent cx="4315427" cy="3238952"/>
+            <wp:effectExtent l="76200" t="76200" r="142875" b="133350"/>
+            <wp:docPr id="18" name="Picture 18"/>
+            <wp:cNvGraphicFramePr>
+              <a:graphicFrameLocks xmlns:a="http://schemas.openxmlformats.org/drawingml/2006/main" noChangeAspect="1"/>
+            </wp:cNvGraphicFramePr>
+            <a:graphic xmlns:a="http://schemas.openxmlformats.org/drawingml/2006/main">
+              <a:graphicData uri="http://schemas.openxmlformats.org/drawingml/2006/picture">
+                <pic:pic xmlns:pic="http://schemas.openxmlformats.org/drawingml/2006/picture">
+                  <pic:nvPicPr>
+                    <pic:cNvPr id="18" name="North.png"/>
+                    <pic:cNvPicPr/>
+                  </pic:nvPicPr>
+                  <pic:blipFill>
+                    <a:blip r:embed="rId23">
+                      <a:extLst>
+                        <a:ext uri="{28A0092B-C50C-407E-A947-70E740481C1C}">
+                          <a14:useLocalDpi xmlns:a14="http://schemas.microsoft.com/office/drawing/2010/main" val="0"/>
+                        </a:ext>
+                      </a:extLst>
+                    </a:blip>
+                    <a:stretch>
+                      <a:fillRect/>
+                    </a:stretch>
+                  </pic:blipFill>
+                  <pic:spPr>
+                    <a:xfrm>
+                      <a:off x="0" y="0"/>
+                      <a:ext cx="4315427" cy="3238952"/>
+                    </a:xfrm>
+                    <a:prstGeom prst="rect">
+                      <a:avLst/>
+                    </a:prstGeom>
+                    <a:ln w="38100" cap="sq">
+                      <a:solidFill>
+                        <a:srgbClr val="000000"/>
+                      </a:solidFill>
+                      <a:prstDash val="solid"/>
+                      <a:miter lim="800000"/>
+                    </a:ln>
+                    <a:effectLst>
+                      <a:outerShdw blurRad="50800" dist="38100" dir="2700000" algn="tl" rotWithShape="0">
+                        <a:srgbClr val="000000">
+                          <a:alpha val="43000"/>
+                        </a:srgbClr>
+                      </a:outerShdw>
+                    </a:effectLst>
+                  </pic:spPr>
+                </pic:pic>
+              </a:graphicData>
+            </a:graphic>
+          </wp:inline>
+        </w:drawing>
+      </w:r>
+    </w:p>
+    <w:p>
+      <w:pPr>
+        <w:pStyle w:val="Caption"/>
+        <w:jc w:val="center"/>
+        <w:rPr>
+          <w:sz w:val="22"/>
+        </w:rPr>
+      </w:pPr>
+      <w:r>
+        <w:rPr>
+          <w:sz w:val="22"/>
+        </w:rPr>
+        <w:t>Fig 1.2.11</w:t>
+      </w:r>
+      <w:r>
+        <w:rPr>
+          <w:sz w:val="22"/>
+        </w:rPr>
+        <w:t xml:space="preserve"> Trend line for North India</w:t>
+      </w:r>
+    </w:p>
+    <w:p/>
+    <w:p>
+      <w:pPr>
+        <w:rPr>
+          <w:rFonts w:ascii="Century" w:hAnsi="Century"/>
+          <w:sz w:val="24"/>
+          <w:szCs w:val="24"/>
+        </w:rPr>
+      </w:pPr>
+      <w:r>
+        <w:rPr>
+          <w:rFonts w:ascii="Century" w:hAnsi="Century"/>
+          <w:sz w:val="24"/>
+          <w:szCs w:val="24"/>
+        </w:rPr>
+        <w:t xml:space="preserve">We see that although the hypothesis of non-zero increment is falsified, the murder counts of North India correlates </w:t>
+      </w:r>
+      <w:r>
+        <w:rPr>
+          <w:rFonts w:ascii="Century" w:hAnsi="Century"/>
+          <w:sz w:val="24"/>
+          <w:szCs w:val="24"/>
+        </w:rPr>
+        <w:t xml:space="preserve">not so </w:t>
+      </w:r>
+      <w:r>
+        <w:rPr>
+          <w:rFonts w:ascii="Century" w:hAnsi="Century"/>
+          <w:sz w:val="24"/>
+          <w:szCs w:val="24"/>
+        </w:rPr>
+        <w:t xml:space="preserve">heavily with the total India murder counts. To get a better idea of the correlations we plot a heat-map of the correlation matrix. </w:t>
+      </w:r>
+    </w:p>
+    <w:p>
+      <w:pPr>
+        <w:rPr>
+          <w:rFonts w:ascii="Century" w:hAnsi="Century"/>
+          <w:sz w:val="24"/>
+          <w:szCs w:val="24"/>
+        </w:rPr>
+      </w:pPr>
+    </w:p>
+    <w:p>
+      <w:pPr>
+        <w:keepNext/>
+        <w:jc w:val="center"/>
+      </w:pPr>
+      <w:r>
+        <w:rPr>
+          <w:rFonts w:ascii="Century" w:hAnsi="Century"/>
+          <w:noProof/>
+          <w:sz w:val="24"/>
+          <w:szCs w:val="24"/>
+        </w:rPr>
+        <w:drawing>
+          <wp:inline distT="0" distB="0" distL="0" distR="0" wp14:anchorId="39AF9415" wp14:editId="1FD0BE60">
+            <wp:extent cx="3343275" cy="2779280"/>
+            <wp:effectExtent l="76200" t="76200" r="123825" b="135890"/>
+            <wp:docPr id="19" name="Picture 19"/>
+            <wp:cNvGraphicFramePr>
+              <a:graphicFrameLocks xmlns:a="http://schemas.openxmlformats.org/drawingml/2006/main" noChangeAspect="1"/>
+            </wp:cNvGraphicFramePr>
+            <a:graphic xmlns:a="http://schemas.openxmlformats.org/drawingml/2006/main">
+              <a:graphicData uri="http://schemas.openxmlformats.org/drawingml/2006/picture">
+                <pic:pic xmlns:pic="http://schemas.openxmlformats.org/drawingml/2006/picture">
+                  <pic:nvPicPr>
+                    <pic:cNvPr id="19" name="download (1).png"/>
+                    <pic:cNvPicPr/>
+                  </pic:nvPicPr>
+                  <pic:blipFill>
+                    <a:blip r:embed="rId24">
+                      <a:extLst>
+                        <a:ext uri="{28A0092B-C50C-407E-A947-70E740481C1C}">
+                          <a14:useLocalDpi xmlns:a14="http://schemas.microsoft.com/office/drawing/2010/main" val="0"/>
+                        </a:ext>
+                      </a:extLst>
+                    </a:blip>
+                    <a:stretch>
+                      <a:fillRect/>
+                    </a:stretch>
+                  </pic:blipFill>
+                  <pic:spPr>
+                    <a:xfrm>
+                      <a:off x="0" y="0"/>
+                      <a:ext cx="3372550" cy="2803617"/>
+                    </a:xfrm>
+                    <a:prstGeom prst="rect">
+                      <a:avLst/>
+                    </a:prstGeom>
+                    <a:ln w="38100" cap="sq">
+                      <a:solidFill>
+                        <a:srgbClr val="000000"/>
+                      </a:solidFill>
+                      <a:prstDash val="solid"/>
+                      <a:miter lim="800000"/>
+                    </a:ln>
+                    <a:effectLst>
+                      <a:outerShdw blurRad="50800" dist="38100" dir="2700000" algn="tl" rotWithShape="0">
+                        <a:srgbClr val="000000">
+                          <a:alpha val="43000"/>
+                        </a:srgbClr>
+                      </a:outerShdw>
+                    </a:effectLst>
+                  </pic:spPr>
+                </pic:pic>
+              </a:graphicData>
+            </a:graphic>
+          </wp:inline>
+        </w:drawing>
+      </w:r>
+    </w:p>
+    <w:p>
+      <w:pPr>
+        <w:pStyle w:val="Caption"/>
+        <w:jc w:val="center"/>
+        <w:rPr>
           <w:rFonts w:ascii="Century" w:hAnsi="Century"/>
           <w:sz w:val="32"/>
-          <w:szCs w:val="20"/>
+          <w:szCs w:val="24"/>
         </w:rPr>
       </w:pPr>
       <w:r>
         <w:rPr>
           <w:sz w:val="22"/>
         </w:rPr>
-        <w:t>Fig 1.2.8 Region-wise box plot for murders per million</w:t>
+        <w:t>Fig 1.2.12</w:t>
+      </w:r>
+      <w:r>
+        <w:rPr>
+          <w:sz w:val="22"/>
+        </w:rPr>
+        <w:t xml:space="preserve"> </w:t>
+      </w:r>
+      <w:proofErr w:type="spellStart"/>
+      <w:r>
+        <w:rPr>
+          <w:sz w:val="22"/>
+        </w:rPr>
+        <w:t>Heatmap</w:t>
+      </w:r>
+      <w:proofErr w:type="spellEnd"/>
+      <w:r>
+        <w:rPr>
+          <w:sz w:val="22"/>
+        </w:rPr>
+        <w:t xml:space="preserve"> of Correlation matrix</w:t>
+      </w:r>
+    </w:p>
+    <w:p>
+      <w:pPr>
+        <w:keepNext/>
+        <w:jc w:val="center"/>
+      </w:pPr>
+    </w:p>
+    <w:p>
+      <w:pPr>
+        <w:rPr>
+          <w:rFonts w:ascii="Century" w:hAnsi="Century"/>
+          <w:sz w:val="24"/>
+          <w:szCs w:val="24"/>
+        </w:rPr>
+      </w:pPr>
+      <w:r>
+        <w:rPr>
+          <w:rFonts w:ascii="Century" w:hAnsi="Century"/>
+          <w:sz w:val="24"/>
+          <w:szCs w:val="24"/>
+        </w:rPr>
+        <w:t xml:space="preserve">So we already have tested for the significance of correlation of crimes in Southern and Central India. Here we get a more detailed understanding of the correlations between various blocks of India. North India is the least correlated in terms of murder counts with Indian murder counts. We got a good idea about the correlations. Now let’s get an idea of the variance of the murder counts. For that reason we plot the box plots. </w:t>
+      </w:r>
+    </w:p>
+    <w:p>
+      <w:pPr>
+        <w:rPr>
+          <w:rFonts w:ascii="Century" w:hAnsi="Century"/>
+          <w:sz w:val="24"/>
+          <w:szCs w:val="24"/>
+        </w:rPr>
+      </w:pPr>
+    </w:p>
+    <w:p>
+      <w:pPr>
+        <w:pStyle w:val="ListParagraph"/>
+        <w:jc w:val="center"/>
+        <w:rPr>
+          <w:rFonts w:ascii="Century" w:hAnsi="Century"/>
+          <w:sz w:val="24"/>
+          <w:szCs w:val="24"/>
+        </w:rPr>
+      </w:pPr>
+      <w:r>
+        <w:rPr>
+          <w:noProof/>
+        </w:rPr>
+        <w:drawing>
+          <wp:inline distT="0" distB="0" distL="0" distR="0" wp14:anchorId="4BB68955" wp14:editId="34BF695B">
+            <wp:extent cx="4291700" cy="4619501"/>
+            <wp:effectExtent l="76200" t="76200" r="128270" b="124460"/>
+            <wp:docPr id="13" name="slide2" descr="Murders region wise box plot">
+              <a:extLst xmlns:a="http://schemas.openxmlformats.org/drawingml/2006/main">
+                <a:ext uri="{FF2B5EF4-FFF2-40B4-BE49-F238E27FC236}">
+                  <a16:creationId xmlns:lc="http://schemas.openxmlformats.org/drawingml/2006/lockedCanvas" xmlns:a16="http://schemas.microsoft.com/office/drawing/2014/main" xmlns:p="http://schemas.openxmlformats.org/presentationml/2006/main" xmlns="" xmlns:w="http://schemas.openxmlformats.org/wordprocessingml/2006/main" xmlns:w10="urn:schemas-microsoft-com:office:word" xmlns:v="urn:schemas-microsoft-com:vml" xmlns:o="urn:schemas-microsoft-com:office:office" id="{42004E60-3194-4DEB-9D78-D8FF22CDB019}"/>
+                </a:ext>
+              </a:extLst>
+            </wp:docPr>
+            <wp:cNvGraphicFramePr>
+              <a:graphicFrameLocks xmlns:a="http://schemas.openxmlformats.org/drawingml/2006/main" noChangeAspect="1"/>
+            </wp:cNvGraphicFramePr>
+            <a:graphic xmlns:a="http://schemas.openxmlformats.org/drawingml/2006/main">
+              <a:graphicData uri="http://schemas.openxmlformats.org/drawingml/2006/picture">
+                <pic:pic xmlns:pic="http://schemas.openxmlformats.org/drawingml/2006/picture">
+                  <pic:nvPicPr>
+                    <pic:cNvPr id="2" name="slide2" descr="Murders region wise box plot">
+                      <a:extLst>
+                        <a:ext uri="{FF2B5EF4-FFF2-40B4-BE49-F238E27FC236}">
+                          <a16:creationId xmlns:lc="http://schemas.openxmlformats.org/drawingml/2006/lockedCanvas" xmlns:a16="http://schemas.microsoft.com/office/drawing/2014/main" xmlns:p="http://schemas.openxmlformats.org/presentationml/2006/main" xmlns="" xmlns:w="http://schemas.openxmlformats.org/wordprocessingml/2006/main" xmlns:w10="urn:schemas-microsoft-com:office:word" xmlns:v="urn:schemas-microsoft-com:vml" xmlns:o="urn:schemas-microsoft-com:office:office" id="{42004E60-3194-4DEB-9D78-D8FF22CDB019}"/>
+                        </a:ext>
+                      </a:extLst>
+                    </pic:cNvPr>
+                    <pic:cNvPicPr>
+                      <a:picLocks noChangeAspect="1"/>
+                    </pic:cNvPicPr>
+                  </pic:nvPicPr>
+                  <pic:blipFill rotWithShape="1">
+                    <a:blip r:embed="rId25">
+                      <a:extLst>
+                        <a:ext uri="{28A0092B-C50C-407E-A947-70E740481C1C}">
+                          <a14:useLocalDpi xmlns:a14="http://schemas.microsoft.com/office/drawing/2010/main" val="0"/>
+                        </a:ext>
+                      </a:extLst>
+                    </a:blip>
+                    <a:srcRect t="5115"/>
+                    <a:stretch/>
+                  </pic:blipFill>
+                  <pic:spPr bwMode="auto">
+                    <a:xfrm>
+                      <a:off x="0" y="0"/>
+                      <a:ext cx="4291700" cy="4619501"/>
+                    </a:xfrm>
+                    <a:prstGeom prst="rect">
+                      <a:avLst/>
+                    </a:prstGeom>
+                    <a:ln w="38100" cap="sq">
+                      <a:solidFill>
+                        <a:srgbClr val="000000"/>
+                      </a:solidFill>
+                      <a:prstDash val="solid"/>
+                      <a:miter lim="800000"/>
+                    </a:ln>
+                    <a:effectLst>
+                      <a:outerShdw blurRad="50800" dist="38100" dir="2700000" algn="tl" rotWithShape="0">
+                        <a:srgbClr val="000000">
+                          <a:alpha val="43000"/>
+                        </a:srgbClr>
+                      </a:outerShdw>
+                    </a:effectLst>
+                    <a:extLst>
+                      <a:ext uri="{53640926-AAD7-44D8-BBD7-CCE9431645EC}">
+                        <a14:shadowObscured xmlns:a14="http://schemas.microsoft.com/office/drawing/2010/main"/>
+                      </a:ext>
+                    </a:extLst>
+                  </pic:spPr>
+                </pic:pic>
+              </a:graphicData>
+            </a:graphic>
+          </wp:inline>
+        </w:drawing>
+      </w:r>
+    </w:p>
+    <w:p>
+      <w:pPr>
+        <w:pStyle w:val="Caption"/>
+        <w:jc w:val="center"/>
+        <w:rPr>
+          <w:sz w:val="22"/>
+        </w:rPr>
+      </w:pPr>
+      <w:r>
+        <w:rPr>
+          <w:sz w:val="22"/>
+        </w:rPr>
+        <w:t>Fig 1.2.13</w:t>
+      </w:r>
+      <w:r>
+        <w:rPr>
+          <w:sz w:val="22"/>
+        </w:rPr>
+        <w:t xml:space="preserve"> Region-wise box plot for murders per million</w:t>
+      </w:r>
+    </w:p>
+    <w:p/>
+    <w:p>
+      <w:pPr>
+        <w:rPr>
+          <w:rFonts w:ascii="Century" w:hAnsi="Century"/>
+          <w:sz w:val="24"/>
+        </w:rPr>
+      </w:pPr>
+      <w:r>
+        <w:rPr>
+          <w:rFonts w:ascii="Century" w:hAnsi="Century"/>
+          <w:sz w:val="24"/>
+        </w:rPr>
+        <w:t>The murders per million in all the region is positively skewed. We see that North East India has the most scattered data, while western India has the least scattered data. So we can say there is more homogeneity in murder rates in the states of West India. South India has the least value of median. So South India on average is the safest region of India</w:t>
+      </w:r>
+      <w:r>
+        <w:rPr>
+          <w:rFonts w:ascii="Century" w:hAnsi="Century"/>
+          <w:sz w:val="24"/>
+        </w:rPr>
+        <w:t xml:space="preserve">. We can also see that we cannot apply ANOVA testing here to check the differences in means as the groups are not homoscedastic. So we use the non-parametric equivalent of ANOVA i.e. </w:t>
+      </w:r>
+      <w:proofErr w:type="spellStart"/>
+      <w:r>
+        <w:rPr>
+          <w:rFonts w:ascii="Century" w:hAnsi="Century"/>
+          <w:sz w:val="24"/>
+        </w:rPr>
+        <w:t>Kruskal</w:t>
+      </w:r>
+      <w:proofErr w:type="spellEnd"/>
+      <w:r>
+        <w:rPr>
+          <w:rFonts w:ascii="Century" w:hAnsi="Century"/>
+          <w:sz w:val="24"/>
+        </w:rPr>
+        <w:t xml:space="preserve"> </w:t>
+      </w:r>
+      <w:r>
+        <w:rPr>
+          <w:rFonts w:ascii="Century" w:hAnsi="Century"/>
+          <w:sz w:val="24"/>
+        </w:rPr>
+        <w:lastRenderedPageBreak/>
+        <w:t>Wallis test. This</w:t>
+      </w:r>
+      <w:r>
+        <w:rPr>
+          <w:rFonts w:ascii="Century" w:hAnsi="Century"/>
+          <w:sz w:val="24"/>
+        </w:rPr>
+        <w:t xml:space="preserve"> is a test of equality of median of the populations.</w:t>
+      </w:r>
+      <w:r>
+        <w:rPr>
+          <w:rFonts w:ascii="Century" w:hAnsi="Century"/>
+          <w:sz w:val="24"/>
+        </w:rPr>
+        <w:t xml:space="preserve"> The test result is as follows:</w:t>
+      </w:r>
+    </w:p>
+    <w:p>
+      <w:pPr>
+        <w:jc w:val="center"/>
+        <w:rPr>
+          <w:rFonts w:ascii="Century" w:hAnsi="Century"/>
+          <w:sz w:val="24"/>
+        </w:rPr>
+      </w:pPr>
+      <w:r>
+        <w:rPr>
+          <w:rFonts w:ascii="Century" w:hAnsi="Century"/>
+          <w:noProof/>
+          <w:sz w:val="24"/>
+        </w:rPr>
+        <w:drawing>
+          <wp:inline distT="0" distB="0" distL="0" distR="0">
+            <wp:extent cx="4781548" cy="1057275"/>
+            <wp:effectExtent l="0" t="0" r="635" b="0"/>
+            <wp:docPr id="20" name="Picture 20"/>
+            <wp:cNvGraphicFramePr>
+              <a:graphicFrameLocks xmlns:a="http://schemas.openxmlformats.org/drawingml/2006/main" noChangeAspect="1"/>
+            </wp:cNvGraphicFramePr>
+            <a:graphic xmlns:a="http://schemas.openxmlformats.org/drawingml/2006/main">
+              <a:graphicData uri="http://schemas.openxmlformats.org/drawingml/2006/picture">
+                <pic:pic xmlns:pic="http://schemas.openxmlformats.org/drawingml/2006/picture">
+                  <pic:nvPicPr>
+                    <pic:cNvPr id="20" name="test.png"/>
+                    <pic:cNvPicPr/>
+                  </pic:nvPicPr>
+                  <pic:blipFill rotWithShape="1">
+                    <a:blip r:embed="rId26">
+                      <a:extLst>
+                        <a:ext uri="{28A0092B-C50C-407E-A947-70E740481C1C}">
+                          <a14:useLocalDpi xmlns:a14="http://schemas.microsoft.com/office/drawing/2010/main" val="0"/>
+                        </a:ext>
+                      </a:extLst>
+                    </a:blip>
+                    <a:srcRect t="5128"/>
+                    <a:stretch/>
+                  </pic:blipFill>
+                  <pic:spPr bwMode="auto">
+                    <a:xfrm>
+                      <a:off x="0" y="0"/>
+                      <a:ext cx="4782217" cy="1057423"/>
+                    </a:xfrm>
+                    <a:prstGeom prst="rect">
+                      <a:avLst/>
+                    </a:prstGeom>
+                    <a:ln>
+                      <a:noFill/>
+                    </a:ln>
+                    <a:extLst>
+                      <a:ext uri="{53640926-AAD7-44D8-BBD7-CCE9431645EC}">
+                        <a14:shadowObscured xmlns:a14="http://schemas.microsoft.com/office/drawing/2010/main"/>
+                      </a:ext>
+                    </a:extLst>
+                  </pic:spPr>
+                </pic:pic>
+              </a:graphicData>
+            </a:graphic>
+          </wp:inline>
+        </w:drawing>
+      </w:r>
+    </w:p>
+    <w:p>
+      <w:pPr>
+        <w:rPr>
+          <w:rFonts w:ascii="Century" w:hAnsi="Century"/>
+          <w:sz w:val="24"/>
+        </w:rPr>
+      </w:pPr>
+      <w:r>
+        <w:rPr>
+          <w:rFonts w:ascii="Century" w:hAnsi="Century"/>
+          <w:sz w:val="24"/>
+        </w:rPr>
+        <w:t xml:space="preserve">We see that the p-value here is very close to 0. So we reject the null hypothesis that the median of the distributions of the different groups are same. Now for post hoc test we apply </w:t>
+      </w:r>
+      <w:r>
+        <w:rPr>
+          <w:rFonts w:ascii="Century" w:hAnsi="Century"/>
+          <w:sz w:val="24"/>
+        </w:rPr>
+        <w:t>Pair</w:t>
+      </w:r>
+      <w:r>
+        <w:rPr>
+          <w:rFonts w:ascii="Century" w:hAnsi="Century"/>
+          <w:sz w:val="24"/>
+        </w:rPr>
+        <w:t>-</w:t>
+      </w:r>
+      <w:r>
+        <w:rPr>
+          <w:rFonts w:ascii="Century" w:hAnsi="Century"/>
+          <w:sz w:val="24"/>
+        </w:rPr>
+        <w:t>wise Wilcoxon Rank Sum Tests</w:t>
+      </w:r>
+      <w:r>
+        <w:rPr>
+          <w:rFonts w:ascii="Century" w:hAnsi="Century"/>
+          <w:sz w:val="24"/>
+        </w:rPr>
+        <w:t xml:space="preserve"> to see the pair wise differences and their statistical significance.</w:t>
+      </w:r>
+      <w:r>
+        <w:rPr>
+          <w:rFonts w:ascii="Century" w:hAnsi="Century"/>
+          <w:sz w:val="24"/>
+        </w:rPr>
+        <w:t xml:space="preserve"> The result is as follows</w:t>
+      </w:r>
+      <w:r>
+        <w:rPr>
+          <w:rFonts w:ascii="Century" w:hAnsi="Century"/>
+          <w:sz w:val="24"/>
+        </w:rPr>
+        <w:t>:</w:t>
+      </w:r>
+    </w:p>
+    <w:p>
+      <w:pPr>
+        <w:rPr>
+          <w:rFonts w:ascii="Century" w:hAnsi="Century"/>
+          <w:sz w:val="24"/>
+        </w:rPr>
+      </w:pPr>
+    </w:p>
+    <w:p>
+      <w:pPr>
+        <w:jc w:val="center"/>
+        <w:rPr>
+          <w:rFonts w:ascii="Century" w:hAnsi="Century"/>
+          <w:sz w:val="24"/>
+        </w:rPr>
+      </w:pPr>
+      <w:r>
+        <w:rPr>
+          <w:rFonts w:ascii="Century" w:hAnsi="Century"/>
+          <w:noProof/>
+          <w:sz w:val="24"/>
+        </w:rPr>
+        <w:drawing>
+          <wp:inline distT="0" distB="0" distL="0" distR="0">
+            <wp:extent cx="4533900" cy="1986280"/>
+            <wp:effectExtent l="0" t="0" r="0" b="0"/>
+            <wp:docPr id="22" name="Picture 22"/>
+            <wp:cNvGraphicFramePr>
+              <a:graphicFrameLocks xmlns:a="http://schemas.openxmlformats.org/drawingml/2006/main" noChangeAspect="1"/>
+            </wp:cNvGraphicFramePr>
+            <a:graphic xmlns:a="http://schemas.openxmlformats.org/drawingml/2006/main">
+              <a:graphicData uri="http://schemas.openxmlformats.org/drawingml/2006/picture">
+                <pic:pic xmlns:pic="http://schemas.openxmlformats.org/drawingml/2006/picture">
+                  <pic:nvPicPr>
+                    <pic:cNvPr id="22" name="pairwise.png"/>
+                    <pic:cNvPicPr/>
+                  </pic:nvPicPr>
+                  <pic:blipFill>
+                    <a:blip r:embed="rId27">
+                      <a:extLst>
+                        <a:ext uri="{28A0092B-C50C-407E-A947-70E740481C1C}">
+                          <a14:useLocalDpi xmlns:a14="http://schemas.microsoft.com/office/drawing/2010/main" val="0"/>
+                        </a:ext>
+                      </a:extLst>
+                    </a:blip>
+                    <a:stretch>
+                      <a:fillRect/>
+                    </a:stretch>
+                  </pic:blipFill>
+                  <pic:spPr>
+                    <a:xfrm>
+                      <a:off x="0" y="0"/>
+                      <a:ext cx="4557066" cy="1996429"/>
+                    </a:xfrm>
+                    <a:prstGeom prst="rect">
+                      <a:avLst/>
+                    </a:prstGeom>
+                  </pic:spPr>
+                </pic:pic>
+              </a:graphicData>
+            </a:graphic>
+          </wp:inline>
+        </w:drawing>
+      </w:r>
+    </w:p>
+    <w:p>
+      <w:pPr>
+        <w:jc w:val="center"/>
+        <w:rPr>
+          <w:rFonts w:ascii="Century" w:hAnsi="Century"/>
+          <w:sz w:val="24"/>
+        </w:rPr>
+      </w:pPr>
+    </w:p>
+    <w:p>
+      <w:pPr>
+        <w:rPr>
+          <w:noProof/>
+        </w:rPr>
+      </w:pPr>
+      <w:r>
+        <w:rPr>
+          <w:rFonts w:ascii="Century" w:hAnsi="Century"/>
+          <w:sz w:val="24"/>
+        </w:rPr>
+        <w:t>As we see here</w:t>
+      </w:r>
+      <w:r>
+        <w:rPr>
+          <w:rFonts w:ascii="Century" w:hAnsi="Century"/>
+          <w:sz w:val="24"/>
+        </w:rPr>
+        <w:t xml:space="preserve"> NE is different from C, E. N is different from </w:t>
+      </w:r>
+      <w:r>
+        <w:rPr>
+          <w:rFonts w:ascii="Century" w:hAnsi="Century"/>
+          <w:sz w:val="24"/>
+        </w:rPr>
+        <w:t xml:space="preserve">E and S is different from C. W is different from E. The </w:t>
+      </w:r>
+      <w:r>
+        <w:rPr>
+          <w:rFonts w:ascii="Century" w:hAnsi="Century"/>
+          <w:sz w:val="24"/>
+        </w:rPr>
+        <w:t>parts, which show 1 as p-value, are those columns with</w:t>
+      </w:r>
+      <w:r>
+        <w:rPr>
+          <w:rFonts w:ascii="Century" w:hAnsi="Century"/>
+          <w:sz w:val="24"/>
+        </w:rPr>
+        <w:t xml:space="preserve"> ties so the p-value cannot be computed exactly.</w:t>
+      </w:r>
+      <w:r>
+        <w:rPr>
+          <w:noProof/>
+        </w:rPr>
+        <w:t xml:space="preserve"> </w:t>
+      </w:r>
+    </w:p>
+    <w:p>
+      <w:pPr>
+        <w:rPr>
+          <w:noProof/>
+        </w:rPr>
+      </w:pPr>
+    </w:p>
+    <w:p>
+      <w:pPr>
+        <w:keepNext/>
+        <w:jc w:val="center"/>
+      </w:pPr>
+      <w:r>
+        <w:rPr>
+          <w:noProof/>
+        </w:rPr>
+        <w:drawing>
+          <wp:inline distT="0" distB="0" distL="0" distR="0" wp14:anchorId="0CB23E6C" wp14:editId="2D116D82">
+            <wp:extent cx="5133896" cy="2087245"/>
+            <wp:effectExtent l="76200" t="76200" r="124460" b="141605"/>
+            <wp:docPr id="21" name="slide2" descr="bar sheet murders per pop">
+              <a:extLst xmlns:a="http://schemas.openxmlformats.org/drawingml/2006/main">
+                <a:ext uri="{FF2B5EF4-FFF2-40B4-BE49-F238E27FC236}">
+                  <a16:creationId xmlns:o="urn:schemas-microsoft-com:office:office" xmlns:v="urn:schemas-microsoft-com:vml" xmlns:w10="urn:schemas-microsoft-com:office:word" xmlns:w="http://schemas.openxmlformats.org/wordprocessingml/2006/main" xmlns="" xmlns:p="http://schemas.openxmlformats.org/presentationml/2006/main" xmlns:a16="http://schemas.microsoft.com/office/drawing/2014/main" xmlns:lc="http://schemas.openxmlformats.org/drawingml/2006/lockedCanvas" id="{75919618-7BF2-49D0-8B97-51582139D1DC}"/>
+                </a:ext>
+              </a:extLst>
+            </wp:docPr>
+            <wp:cNvGraphicFramePr>
+              <a:graphicFrameLocks xmlns:a="http://schemas.openxmlformats.org/drawingml/2006/main" noChangeAspect="1"/>
+            </wp:cNvGraphicFramePr>
+            <a:graphic xmlns:a="http://schemas.openxmlformats.org/drawingml/2006/main">
+              <a:graphicData uri="http://schemas.openxmlformats.org/drawingml/2006/picture">
+                <pic:pic xmlns:pic="http://schemas.openxmlformats.org/drawingml/2006/picture">
+                  <pic:nvPicPr>
+                    <pic:cNvPr id="2" name="slide2" descr="bar sheet murders per pop">
+                      <a:extLst>
+                        <a:ext uri="{FF2B5EF4-FFF2-40B4-BE49-F238E27FC236}">
+                          <a16:creationId xmlns:o="urn:schemas-microsoft-com:office:office" xmlns:v="urn:schemas-microsoft-com:vml" xmlns:w10="urn:schemas-microsoft-com:office:word" xmlns:w="http://schemas.openxmlformats.org/wordprocessingml/2006/main" xmlns="" xmlns:p="http://schemas.openxmlformats.org/presentationml/2006/main" xmlns:a16="http://schemas.microsoft.com/office/drawing/2014/main" xmlns:lc="http://schemas.openxmlformats.org/drawingml/2006/lockedCanvas" id="{75919618-7BF2-49D0-8B97-51582139D1DC}"/>
+                        </a:ext>
+                      </a:extLst>
+                    </pic:cNvPr>
+                    <pic:cNvPicPr>
+                      <a:picLocks noChangeAspect="1"/>
+                    </pic:cNvPicPr>
+                  </pic:nvPicPr>
+                  <pic:blipFill rotWithShape="1">
+                    <a:blip r:embed="rId28">
+                      <a:extLst>
+                        <a:ext uri="{28A0092B-C50C-407E-A947-70E740481C1C}">
+                          <a14:useLocalDpi xmlns:a14="http://schemas.microsoft.com/office/drawing/2010/main" val="0"/>
+                        </a:ext>
+                      </a:extLst>
+                    </a:blip>
+                    <a:srcRect t="6805"/>
+                    <a:stretch/>
+                  </pic:blipFill>
+                  <pic:spPr bwMode="auto">
+                    <a:xfrm>
+                      <a:off x="0" y="0"/>
+                      <a:ext cx="5203561" cy="2115568"/>
+                    </a:xfrm>
+                    <a:prstGeom prst="rect">
+                      <a:avLst/>
+                    </a:prstGeom>
+                    <a:ln w="38100" cap="sq">
+                      <a:solidFill>
+                        <a:srgbClr val="000000"/>
+                      </a:solidFill>
+                      <a:prstDash val="solid"/>
+                      <a:miter lim="800000"/>
+                    </a:ln>
+                    <a:effectLst>
+                      <a:outerShdw blurRad="50800" dist="38100" dir="2700000" algn="tl" rotWithShape="0">
+                        <a:srgbClr val="000000">
+                          <a:alpha val="43000"/>
+                        </a:srgbClr>
+                      </a:outerShdw>
+                    </a:effectLst>
+                    <a:extLst>
+                      <a:ext uri="{53640926-AAD7-44D8-BBD7-CCE9431645EC}">
+                        <a14:shadowObscured xmlns:a14="http://schemas.microsoft.com/office/drawing/2010/main"/>
+                      </a:ext>
+                    </a:extLst>
+                  </pic:spPr>
+                </pic:pic>
+              </a:graphicData>
+            </a:graphic>
+          </wp:inline>
+        </w:drawing>
+      </w:r>
+    </w:p>
+    <w:p>
+      <w:pPr>
+        <w:pStyle w:val="Caption"/>
+        <w:jc w:val="center"/>
+        <w:rPr>
+          <w:sz w:val="22"/>
+        </w:rPr>
+      </w:pPr>
+      <w:r>
+        <w:rPr>
+          <w:sz w:val="22"/>
+        </w:rPr>
+        <w:t xml:space="preserve">Fig 1.2.14 Top 6 states with least murders per </w:t>
+      </w:r>
+      <w:r>
+        <w:rPr>
+          <w:sz w:val="22"/>
+        </w:rPr>
+        <w:t xml:space="preserve">million </w:t>
+      </w:r>
+      <w:r>
+        <w:rPr>
+          <w:sz w:val="22"/>
+        </w:rPr>
+        <w:t>population</w:t>
+      </w:r>
+    </w:p>
+    <w:p/>
+    <w:p>
+      <w:pPr>
+        <w:rPr>
+          <w:rFonts w:ascii="Century" w:hAnsi="Century"/>
+          <w:sz w:val="24"/>
+        </w:rPr>
+      </w:pPr>
+      <w:r>
+        <w:rPr>
+          <w:rFonts w:ascii="Century" w:hAnsi="Century"/>
+          <w:sz w:val="24"/>
+        </w:rPr>
+        <w:t>Now we just look at the top 6 states with least murders per million. We see that there are three states of South. So it also makes our claim that South India is the safest region in terms of murder incidence even stronger.</w:t>
+      </w:r>
+    </w:p>
+    <w:p>
+      <w:pPr>
+        <w:rPr>
+          <w:rFonts w:ascii="Century" w:hAnsi="Century"/>
+          <w:sz w:val="24"/>
+        </w:rPr>
+      </w:pPr>
+    </w:p>
+    <w:p>
+      <w:pPr>
+        <w:rPr>
+          <w:rFonts w:ascii="Bahnschrift SemiBold" w:hAnsi="Bahnschrift SemiBold"/>
+          <w:sz w:val="32"/>
+          <w:szCs w:val="32"/>
+        </w:rPr>
+      </w:pPr>
+      <w:r>
+        <w:rPr>
+          <w:rFonts w:ascii="Bahnschrift SemiBold" w:hAnsi="Bahnschrift SemiBold"/>
+          <w:sz w:val="32"/>
+          <w:szCs w:val="32"/>
+        </w:rPr>
+        <w:t>1.3 Critic</w:t>
+      </w:r>
+    </w:p>
+    <w:p>
+      <w:pPr>
+        <w:rPr>
+          <w:rFonts w:ascii="Bahnschrift SemiBold" w:hAnsi="Bahnschrift SemiBold"/>
+          <w:sz w:val="24"/>
+          <w:szCs w:val="24"/>
+        </w:rPr>
+      </w:pPr>
+    </w:p>
+    <w:p>
+      <w:pPr>
+        <w:rPr>
+          <w:rFonts w:ascii="Century" w:hAnsi="Century"/>
+          <w:sz w:val="24"/>
+          <w:szCs w:val="24"/>
+        </w:rPr>
+      </w:pPr>
+      <w:r>
+        <w:rPr>
+          <w:rFonts w:ascii="Century" w:hAnsi="Century"/>
+          <w:sz w:val="24"/>
+          <w:szCs w:val="24"/>
+        </w:rPr>
+        <w:t>There are two concerns regarding areal spatial</w:t>
+      </w:r>
+      <w:r>
+        <w:rPr>
+          <w:rFonts w:ascii="Century" w:hAnsi="Century"/>
+          <w:sz w:val="24"/>
+          <w:szCs w:val="24"/>
+        </w:rPr>
+        <w:t xml:space="preserve"> type of data. These issues are the sensitivity of spatial estimates to the areal units that are employed by the researcher and the effects of omitted areal units on spatial diagnosis and estimation. The first concern is known as the modifiable areal unit problem (MAUP) and the second is known as the boundary value problem</w:t>
+      </w:r>
+      <w:r>
+        <w:rPr>
+          <w:rFonts w:ascii="Century" w:hAnsi="Century"/>
+          <w:sz w:val="24"/>
+          <w:szCs w:val="24"/>
+        </w:rPr>
+        <w:t xml:space="preserve">. We are mainly concerned with MAUP here. </w:t>
+      </w:r>
+    </w:p>
+    <w:p>
+      <w:pPr>
+        <w:rPr>
+          <w:rFonts w:ascii="Century" w:hAnsi="Century"/>
+          <w:sz w:val="24"/>
+        </w:rPr>
+      </w:pPr>
+      <w:r>
+        <w:rPr>
+          <w:rFonts w:ascii="Century" w:hAnsi="Century"/>
+          <w:sz w:val="24"/>
+        </w:rPr>
+        <w:t>The MAUP comprises two distinct problems. The scale problem refers to the dependence of spatial correlation findings on the number of areal units into which a spatial plane is divided. A given plane may be divided into 5, 50, 500, or some other arbitrary number of polygons, with spatial autocorrelation results differing fundamentally depending on the n that is chosen</w:t>
+      </w:r>
+      <w:r>
+        <w:rPr>
+          <w:rFonts w:ascii="Century" w:hAnsi="Century"/>
+          <w:sz w:val="24"/>
+        </w:rPr>
+        <w:t>. The aggregation</w:t>
+      </w:r>
+      <w:r>
+        <w:t xml:space="preserve"> </w:t>
+      </w:r>
+      <w:r>
+        <w:rPr>
+          <w:rFonts w:ascii="Century" w:hAnsi="Century"/>
+          <w:sz w:val="24"/>
+        </w:rPr>
+        <w:t>problem refers to the dependence of spatial autocorrelation findings on the way that the spatial plane is divided into a particular set number of polygons</w:t>
+      </w:r>
+      <w:r>
+        <w:rPr>
+          <w:rFonts w:ascii="Century" w:hAnsi="Century"/>
+          <w:sz w:val="24"/>
+        </w:rPr>
+        <w:t xml:space="preserve">. </w:t>
+      </w:r>
+    </w:p>
+    <w:p>
+      <w:pPr>
+        <w:rPr>
+          <w:rFonts w:ascii="Century" w:hAnsi="Century"/>
+          <w:sz w:val="28"/>
+          <w:szCs w:val="24"/>
+        </w:rPr>
+      </w:pPr>
+      <w:r>
+        <w:rPr>
+          <w:rFonts w:ascii="Century" w:hAnsi="Century"/>
+          <w:sz w:val="24"/>
+        </w:rPr>
+        <w:t xml:space="preserve">Here we have taken administrative blocks divided in terms of cultural homogeneity and administrative benefits. This line of grouping might not be very effective in finding correlation between spatial units. </w:t>
+      </w:r>
+    </w:p>
+    <w:p>
+      <w:pPr>
+        <w:rPr>
+          <w:rFonts w:ascii="Century" w:hAnsi="Century"/>
+          <w:sz w:val="24"/>
+          <w:szCs w:val="24"/>
+        </w:rPr>
+      </w:pPr>
+    </w:p>
+    <w:p>
+      <w:pPr>
+        <w:rPr>
+          <w:rFonts w:ascii="Century" w:hAnsi="Century"/>
+          <w:sz w:val="24"/>
+          <w:szCs w:val="24"/>
+        </w:rPr>
+      </w:pPr>
+    </w:p>
+    <w:p>
+      <w:pPr>
+        <w:keepNext/>
+        <w:jc w:val="center"/>
+      </w:pPr>
+    </w:p>
+    <w:p>
+      <w:pPr>
+        <w:rPr>
+          <w:rFonts w:ascii="Century" w:hAnsi="Century"/>
+          <w:sz w:val="24"/>
+        </w:rPr>
+      </w:pPr>
+    </w:p>
+    <w:p>
+      <w:pPr>
+        <w:rPr>
+          <w:rFonts w:ascii="Century" w:hAnsi="Century"/>
+          <w:sz w:val="24"/>
+        </w:rPr>
+      </w:pPr>
+    </w:p>
+    <w:p>
+      <w:pPr>
+        <w:rPr>
+          <w:rFonts w:ascii="Century" w:hAnsi="Century"/>
+          <w:sz w:val="24"/>
+        </w:rPr>
+      </w:pPr>
+    </w:p>
+    <w:p>
+      <w:pPr>
+        <w:rPr>
+          <w:rFonts w:ascii="Century" w:hAnsi="Century"/>
+          <w:sz w:val="24"/>
+        </w:rPr>
+      </w:pPr>
+    </w:p>
+    <w:p>
+      <w:pPr>
+        <w:rPr>
+          <w:rFonts w:ascii="Century" w:hAnsi="Century"/>
+          <w:sz w:val="24"/>
+        </w:rPr>
+      </w:pPr>
+    </w:p>
+    <w:p>
+      <w:pPr>
+        <w:rPr>
+          <w:rFonts w:ascii="Century" w:hAnsi="Century"/>
+          <w:sz w:val="24"/>
+        </w:rPr>
+      </w:pPr>
+    </w:p>
+    <w:p>
+      <w:pPr>
+        <w:rPr>
+          <w:rFonts w:ascii="Century" w:hAnsi="Century"/>
+          <w:sz w:val="24"/>
+        </w:rPr>
+      </w:pPr>
+    </w:p>
+    <w:p>
+      <w:pPr>
+        <w:jc w:val="center"/>
+        <w:rPr>
+          <w:rFonts w:ascii="Bahnschrift SemiBold" w:hAnsi="Bahnschrift SemiBold"/>
+          <w:color w:val="222A35" w:themeColor="text2" w:themeShade="80"/>
+          <w:sz w:val="40"/>
+          <w:szCs w:val="40"/>
+        </w:rPr>
+      </w:pPr>
+    </w:p>
+    <w:p>
+      <w:pPr>
+        <w:jc w:val="center"/>
+        <w:rPr>
+          <w:rFonts w:ascii="Bahnschrift SemiBold" w:hAnsi="Bahnschrift SemiBold"/>
+          <w:color w:val="222A35" w:themeColor="text2" w:themeShade="80"/>
+          <w:sz w:val="40"/>
+          <w:szCs w:val="40"/>
+        </w:rPr>
+      </w:pPr>
+    </w:p>
+    <w:p>
+      <w:pPr>
+        <w:jc w:val="center"/>
+        <w:rPr>
+          <w:rFonts w:ascii="Bahnschrift SemiBold" w:hAnsi="Bahnschrift SemiBold"/>
+          <w:color w:val="222A35" w:themeColor="text2" w:themeShade="80"/>
+          <w:sz w:val="40"/>
+          <w:szCs w:val="40"/>
+        </w:rPr>
+      </w:pPr>
+      <w:r>
+        <w:rPr>
+          <w:rFonts w:ascii="Bahnschrift SemiBold" w:hAnsi="Bahnschrift SemiBold"/>
+          <w:color w:val="222A35" w:themeColor="text2" w:themeShade="80"/>
+          <w:sz w:val="40"/>
+          <w:szCs w:val="40"/>
+        </w:rPr>
+        <w:t>Motive Analysis</w:t>
+      </w:r>
+    </w:p>
+    <w:p>
+      <w:pPr>
+        <w:jc w:val="center"/>
+        <w:rPr>
+          <w:rFonts w:ascii="Bahnschrift SemiBold" w:hAnsi="Bahnschrift SemiBold"/>
+          <w:color w:val="222A35" w:themeColor="text2" w:themeShade="80"/>
+          <w:sz w:val="40"/>
+          <w:szCs w:val="40"/>
+        </w:rPr>
+      </w:pPr>
+      <w:r>
+        <w:rPr>
+          <w:rFonts w:ascii="Bahnschrift SemiBold" w:hAnsi="Bahnschrift SemiBold"/>
+          <w:color w:val="222A35" w:themeColor="text2" w:themeShade="80"/>
+          <w:sz w:val="40"/>
+          <w:szCs w:val="40"/>
+        </w:rPr>
+        <w:t>(2016-2021)</w:t>
+      </w:r>
+    </w:p>
+    <w:p>
+      <w:pPr>
+        <w:rPr>
+          <w:rFonts w:ascii="Bahnschrift SemiBold" w:hAnsi="Bahnschrift SemiBold"/>
+          <w:color w:val="222A35" w:themeColor="text2" w:themeShade="80"/>
+          <w:sz w:val="40"/>
+          <w:szCs w:val="40"/>
+        </w:rPr>
+      </w:pPr>
+    </w:p>
+    <w:p>
+      <w:pPr>
+        <w:rPr>
+          <w:rFonts w:ascii="Century" w:hAnsi="Century"/>
+          <w:sz w:val="24"/>
+          <w:szCs w:val="24"/>
+        </w:rPr>
+      </w:pPr>
+      <w:r>
+        <w:rPr>
+          <w:rFonts w:ascii="Century" w:hAnsi="Century"/>
+          <w:sz w:val="24"/>
+          <w:szCs w:val="24"/>
+        </w:rPr>
+        <w:t>Motives are a major factor in murders, providing insight into the underlying causes and societal issues that lead to violent acts. Understanding these motives allows us to grasp the complex dynamics of human behavior and societal tensions. Motives can vary widely, from personal conflicts and financial desperation to ideological beliefs and psychological factors. By analyzing motives, we can identify patterns and trends in murder cases, shedding light on prevalent issues such as gang-related crime, and hate crimes.</w:t>
+      </w:r>
+    </w:p>
+    <w:p>
+      <w:pPr>
+        <w:rPr>
+          <w:rFonts w:ascii="Century" w:hAnsi="Century"/>
+          <w:sz w:val="24"/>
+          <w:szCs w:val="24"/>
+        </w:rPr>
+      </w:pPr>
+      <w:r>
+        <w:rPr>
+          <w:rFonts w:ascii="Century" w:hAnsi="Century"/>
+          <w:sz w:val="24"/>
+          <w:szCs w:val="24"/>
+        </w:rPr>
+        <w:t>It enables us to develop targeted interventions and preventive measures to address these underlying issues and reduce the occurrence of violent crime. Ultimately, analyzing murder motives provides valuable insights into our society's challenges and helps us devise strategies to create safer and more harmonious communities.</w:t>
+      </w:r>
+    </w:p>
+    <w:p>
+      <w:pPr>
+        <w:rPr>
+          <w:rFonts w:ascii="Century" w:hAnsi="Century"/>
+          <w:sz w:val="24"/>
+          <w:szCs w:val="24"/>
+        </w:rPr>
+      </w:pPr>
+    </w:p>
+    <w:p>
+      <w:pPr>
+        <w:tabs>
+          <w:tab w:val="left" w:pos="3825"/>
+        </w:tabs>
+        <w:rPr>
+          <w:rFonts w:ascii="Bahnschrift SemiLight" w:hAnsi="Bahnschrift SemiLight"/>
+          <w:b/>
+          <w:color w:val="171717" w:themeColor="background2" w:themeShade="1A"/>
+          <w:sz w:val="32"/>
+          <w:szCs w:val="32"/>
+        </w:rPr>
+      </w:pPr>
+      <w:r>
+        <w:rPr>
+          <w:rFonts w:ascii="Bahnschrift SemiLight" w:hAnsi="Bahnschrift SemiLight"/>
+          <w:b/>
+          <w:color w:val="171717" w:themeColor="background2" w:themeShade="1A"/>
+          <w:sz w:val="32"/>
+          <w:szCs w:val="32"/>
+        </w:rPr>
+        <w:t>2.1 Feature Engineering</w:t>
+      </w:r>
+    </w:p>
+    <w:p>
+      <w:pPr>
+        <w:tabs>
+          <w:tab w:val="left" w:pos="3825"/>
+        </w:tabs>
+        <w:rPr>
+          <w:rFonts w:ascii="Bahnschrift SemiLight" w:hAnsi="Bahnschrift SemiLight"/>
+          <w:b/>
+          <w:color w:val="171717" w:themeColor="background2" w:themeShade="1A"/>
+          <w:sz w:val="32"/>
+          <w:szCs w:val="32"/>
+        </w:rPr>
+      </w:pPr>
+    </w:p>
+    <w:p>
+      <w:pPr>
+        <w:tabs>
+          <w:tab w:val="left" w:pos="3825"/>
+        </w:tabs>
+        <w:rPr>
+          <w:rFonts w:ascii="Century" w:hAnsi="Century"/>
+          <w:color w:val="171717" w:themeColor="background2" w:themeShade="1A"/>
+          <w:sz w:val="24"/>
+          <w:szCs w:val="24"/>
+        </w:rPr>
+      </w:pPr>
+      <w:r>
+        <w:rPr>
+          <w:rFonts w:ascii="Century" w:hAnsi="Century"/>
+          <w:color w:val="171717" w:themeColor="background2" w:themeShade="1A"/>
+          <w:sz w:val="24"/>
+          <w:szCs w:val="24"/>
+        </w:rPr>
+        <w:t xml:space="preserve">We have data of years 2016 to 2021 based on motives. On each of these datasets the motives have been uniquely divided into roughly 20 classes. </w:t>
+      </w:r>
+      <w:r>
+        <w:rPr>
+          <w:rFonts w:ascii="Century" w:hAnsi="Century"/>
+          <w:color w:val="171717" w:themeColor="background2" w:themeShade="1A"/>
+          <w:sz w:val="24"/>
+          <w:szCs w:val="24"/>
+        </w:rPr>
+        <w:t>The analysis based on all these classes will be really tedio</w:t>
+      </w:r>
+      <w:bookmarkStart w:id="0" w:name="_GoBack"/>
+      <w:bookmarkEnd w:id="0"/>
+      <w:r>
+        <w:rPr>
+          <w:rFonts w:ascii="Century" w:hAnsi="Century"/>
+          <w:color w:val="171717" w:themeColor="background2" w:themeShade="1A"/>
+          <w:sz w:val="24"/>
+          <w:szCs w:val="24"/>
+        </w:rPr>
+        <w:t>us and tough. So we have broad</w:t>
+      </w:r>
+      <w:r>
+        <w:rPr>
+          <w:rFonts w:ascii="Century" w:hAnsi="Century"/>
+          <w:color w:val="171717" w:themeColor="background2" w:themeShade="1A"/>
+          <w:sz w:val="24"/>
+          <w:szCs w:val="24"/>
+        </w:rPr>
+        <w:t>ly classified the motives into 3</w:t>
+      </w:r>
+      <w:r>
+        <w:rPr>
+          <w:rFonts w:ascii="Century" w:hAnsi="Century"/>
+          <w:color w:val="171717" w:themeColor="background2" w:themeShade="1A"/>
+          <w:sz w:val="24"/>
+          <w:szCs w:val="24"/>
+        </w:rPr>
+        <w:t xml:space="preserve"> categories, namely, Gain</w:t>
+      </w:r>
+      <w:r>
+        <w:rPr>
+          <w:rFonts w:ascii="Century" w:hAnsi="Century"/>
+          <w:color w:val="171717" w:themeColor="background2" w:themeShade="1A"/>
+          <w:sz w:val="24"/>
+          <w:szCs w:val="24"/>
+        </w:rPr>
+        <w:t xml:space="preserve"> or Greed</w:t>
+      </w:r>
+      <w:r>
+        <w:rPr>
+          <w:rFonts w:ascii="Century" w:hAnsi="Century"/>
+          <w:color w:val="171717" w:themeColor="background2" w:themeShade="1A"/>
+          <w:sz w:val="24"/>
+          <w:szCs w:val="24"/>
+        </w:rPr>
+        <w:t>, Love/L</w:t>
+      </w:r>
+      <w:r>
+        <w:rPr>
+          <w:rFonts w:ascii="Century" w:hAnsi="Century"/>
+          <w:color w:val="171717" w:themeColor="background2" w:themeShade="1A"/>
+          <w:sz w:val="24"/>
+          <w:szCs w:val="24"/>
+        </w:rPr>
+        <w:t xml:space="preserve">ust </w:t>
+      </w:r>
+      <w:proofErr w:type="gramStart"/>
+      <w:r>
+        <w:rPr>
+          <w:rFonts w:ascii="Century" w:hAnsi="Century"/>
+          <w:color w:val="171717" w:themeColor="background2" w:themeShade="1A"/>
+          <w:sz w:val="24"/>
+          <w:szCs w:val="24"/>
+        </w:rPr>
+        <w:t xml:space="preserve">and </w:t>
+      </w:r>
+      <w:r>
+        <w:rPr>
+          <w:rFonts w:ascii="Century" w:hAnsi="Century"/>
+          <w:color w:val="171717" w:themeColor="background2" w:themeShade="1A"/>
+          <w:sz w:val="24"/>
+          <w:szCs w:val="24"/>
+        </w:rPr>
+        <w:t xml:space="preserve"> Loath</w:t>
+      </w:r>
+      <w:proofErr w:type="gramEnd"/>
+      <w:r>
+        <w:rPr>
+          <w:rFonts w:ascii="Century" w:hAnsi="Century"/>
+          <w:color w:val="171717" w:themeColor="background2" w:themeShade="1A"/>
+          <w:sz w:val="24"/>
+          <w:szCs w:val="24"/>
+        </w:rPr>
+        <w:t>. We have excluded unintentional murders and murders due to other causes from the study as the data based on those motives were incomplete and the actual underlying motive is slippery.</w:t>
+      </w:r>
+      <w:r>
+        <w:rPr>
+          <w:rFonts w:ascii="Century" w:hAnsi="Century"/>
+          <w:color w:val="171717" w:themeColor="background2" w:themeShade="1A"/>
+          <w:sz w:val="24"/>
+          <w:szCs w:val="24"/>
+        </w:rPr>
+        <w:t xml:space="preserve"> We look to analyze the data based on these grouped motives and find patterns and trends from them.</w:t>
+      </w:r>
+    </w:p>
+    <w:p>
+      <w:pPr>
+        <w:tabs>
+          <w:tab w:val="left" w:pos="3825"/>
+        </w:tabs>
+        <w:rPr>
+          <w:rFonts w:ascii="Century" w:hAnsi="Century"/>
+          <w:color w:val="171717" w:themeColor="background2" w:themeShade="1A"/>
+          <w:sz w:val="24"/>
+          <w:szCs w:val="24"/>
+        </w:rPr>
+      </w:pPr>
+      <w:r>
+        <w:rPr>
+          <w:rFonts w:ascii="Century" w:hAnsi="Century"/>
+          <w:color w:val="171717" w:themeColor="background2" w:themeShade="1A"/>
+          <w:sz w:val="24"/>
+          <w:szCs w:val="24"/>
+        </w:rPr>
+        <w:t xml:space="preserve">It was a huge task to group these motives into the following classes. The grouping was done by the </w:t>
+      </w:r>
+      <w:proofErr w:type="spellStart"/>
+      <w:r>
+        <w:rPr>
+          <w:rFonts w:ascii="Century" w:hAnsi="Century"/>
+          <w:color w:val="171717" w:themeColor="background2" w:themeShade="1A"/>
+          <w:sz w:val="24"/>
+          <w:szCs w:val="24"/>
+        </w:rPr>
+        <w:t>judgement</w:t>
+      </w:r>
+      <w:proofErr w:type="spellEnd"/>
+      <w:r>
+        <w:rPr>
+          <w:rFonts w:ascii="Century" w:hAnsi="Century"/>
+          <w:color w:val="171717" w:themeColor="background2" w:themeShade="1A"/>
+          <w:sz w:val="24"/>
+          <w:szCs w:val="24"/>
+        </w:rPr>
+        <w:t xml:space="preserve"> of the analyst. The idea of grouping these motives into the particular groups is supported by the paper given by </w:t>
+      </w:r>
+      <w:hyperlink r:id="rId29" w:history="1">
+        <w:r>
+          <w:rPr>
+            <w:rStyle w:val="Hyperlink"/>
+            <w:rFonts w:ascii="Century" w:hAnsi="Century"/>
+            <w:color w:val="808080" w:themeColor="background1" w:themeShade="80"/>
+            <w:sz w:val="24"/>
+            <w:szCs w:val="24"/>
+            <w:u w:val="none"/>
+          </w:rPr>
+          <w:t>Peter Morrell</w:t>
+        </w:r>
+      </w:hyperlink>
+      <w:r>
+        <w:rPr>
+          <w:rFonts w:ascii="Century" w:hAnsi="Century"/>
+          <w:color w:val="171717" w:themeColor="background2" w:themeShade="1A"/>
+          <w:sz w:val="24"/>
+          <w:szCs w:val="24"/>
+        </w:rPr>
+        <w:t>.</w:t>
+      </w:r>
+      <w:r>
+        <w:rPr>
+          <w:rFonts w:ascii="Century" w:hAnsi="Century"/>
+          <w:color w:val="171717" w:themeColor="background2" w:themeShade="1A"/>
+          <w:sz w:val="24"/>
+          <w:szCs w:val="24"/>
+        </w:rPr>
+        <w:t xml:space="preserve"> </w:t>
+      </w:r>
+      <w:r>
+        <w:rPr>
+          <w:rFonts w:ascii="Century" w:hAnsi="Century"/>
+          <w:color w:val="171717" w:themeColor="background2" w:themeShade="1A"/>
+          <w:sz w:val="24"/>
+          <w:szCs w:val="24"/>
+        </w:rPr>
+        <w:t>This makes our analysis much easier and lighter. We might have lost some information in grouping the smaller groups into larger ones but that was one risk we had to take to move forward with our analysis.</w:t>
+      </w:r>
+      <w:r>
+        <w:rPr>
+          <w:rFonts w:ascii="Century" w:hAnsi="Century"/>
+          <w:color w:val="171717" w:themeColor="background2" w:themeShade="1A"/>
+          <w:sz w:val="24"/>
+          <w:szCs w:val="24"/>
+        </w:rPr>
+        <w:t xml:space="preserve"> As the stage of grouping the motives is successfully dealt with, now we move onto the actual work of analyzing the data to discern some patterns in it.</w:t>
+      </w:r>
+    </w:p>
+    <w:p>
+      <w:pPr>
+        <w:tabs>
+          <w:tab w:val="left" w:pos="3825"/>
+        </w:tabs>
+        <w:rPr>
+          <w:rFonts w:ascii="Bahnschrift SemiLight" w:hAnsi="Bahnschrift SemiLight"/>
+          <w:b/>
+          <w:color w:val="171717" w:themeColor="background2" w:themeShade="1A"/>
+          <w:sz w:val="32"/>
+          <w:szCs w:val="32"/>
+        </w:rPr>
+      </w:pPr>
+    </w:p>
+    <w:p>
+      <w:pPr>
+        <w:tabs>
+          <w:tab w:val="left" w:pos="3825"/>
+        </w:tabs>
+        <w:rPr>
+          <w:rFonts w:ascii="Bahnschrift SemiLight" w:hAnsi="Bahnschrift SemiLight"/>
+          <w:b/>
+          <w:color w:val="171717" w:themeColor="background2" w:themeShade="1A"/>
+          <w:sz w:val="32"/>
+          <w:szCs w:val="32"/>
+        </w:rPr>
+      </w:pPr>
+      <w:r>
+        <w:rPr>
+          <w:rFonts w:ascii="Bahnschrift SemiLight" w:hAnsi="Bahnschrift SemiLight"/>
+          <w:b/>
+          <w:color w:val="171717" w:themeColor="background2" w:themeShade="1A"/>
+          <w:sz w:val="32"/>
+          <w:szCs w:val="32"/>
+        </w:rPr>
+        <w:t>2.2 Analysis</w:t>
+      </w:r>
+    </w:p>
+    <w:p>
+      <w:pPr>
+        <w:tabs>
+          <w:tab w:val="left" w:pos="3825"/>
+        </w:tabs>
+        <w:rPr>
+          <w:rFonts w:ascii="Bahnschrift SemiLight" w:hAnsi="Bahnschrift SemiLight"/>
+          <w:b/>
+          <w:color w:val="171717" w:themeColor="background2" w:themeShade="1A"/>
+          <w:sz w:val="32"/>
+          <w:szCs w:val="32"/>
+        </w:rPr>
+      </w:pPr>
+    </w:p>
+    <w:p>
+      <w:pPr>
+        <w:tabs>
+          <w:tab w:val="left" w:pos="3825"/>
+        </w:tabs>
+        <w:rPr>
+          <w:rFonts w:ascii="Century" w:hAnsi="Century"/>
+          <w:color w:val="171717" w:themeColor="background2" w:themeShade="1A"/>
+          <w:sz w:val="24"/>
+          <w:szCs w:val="32"/>
+        </w:rPr>
+      </w:pPr>
+      <w:r>
+        <w:rPr>
+          <w:rFonts w:ascii="Century" w:hAnsi="Century"/>
+          <w:color w:val="171717" w:themeColor="background2" w:themeShade="1A"/>
+          <w:sz w:val="24"/>
+          <w:szCs w:val="32"/>
+        </w:rPr>
+        <w:t xml:space="preserve">We first look to plot the total number of murders through different motives in the time line 2016-2021. </w:t>
+      </w:r>
+      <w:r>
+        <w:rPr>
+          <w:rFonts w:ascii="Century" w:hAnsi="Century"/>
+          <w:color w:val="171717" w:themeColor="background2" w:themeShade="1A"/>
+          <w:sz w:val="24"/>
+          <w:szCs w:val="32"/>
+        </w:rPr>
+        <w:t>Here the three primary motives are Greed, Loath and Love/ Lust. The plot is provided in Fig 2.2.1.</w:t>
+      </w:r>
+    </w:p>
+    <w:p>
+      <w:pPr>
+        <w:tabs>
+          <w:tab w:val="left" w:pos="3825"/>
+        </w:tabs>
+        <w:rPr>
+          <w:rFonts w:ascii="Century" w:hAnsi="Century"/>
+          <w:color w:val="171717" w:themeColor="background2" w:themeShade="1A"/>
+          <w:sz w:val="24"/>
+          <w:szCs w:val="32"/>
+        </w:rPr>
+      </w:pPr>
+    </w:p>
+    <w:p>
+      <w:pPr>
+        <w:keepNext/>
+        <w:tabs>
+          <w:tab w:val="left" w:pos="3825"/>
+        </w:tabs>
+        <w:jc w:val="center"/>
+      </w:pPr>
+      <w:r>
+        <w:rPr>
+          <w:noProof/>
+        </w:rPr>
+        <w:drawing>
+          <wp:inline distT="0" distB="0" distL="0" distR="0" wp14:anchorId="00DFF979" wp14:editId="2B724A36">
+            <wp:extent cx="5286375" cy="2990752"/>
+            <wp:effectExtent l="76200" t="76200" r="123825" b="133985"/>
+            <wp:docPr id="15" name="slide2" descr="motives timeline">
+              <a:extLst xmlns:a="http://schemas.openxmlformats.org/drawingml/2006/main">
+                <a:ext uri="{FF2B5EF4-FFF2-40B4-BE49-F238E27FC236}">
+                  <a16:creationId xmlns="" xmlns:p="http://schemas.openxmlformats.org/presentationml/2006/main" xmlns:a16="http://schemas.microsoft.com/office/drawing/2014/main" xmlns:lc="http://schemas.openxmlformats.org/drawingml/2006/lockedCanvas" id="{798FC51C-58F5-454F-A3F2-56A4398908A5}"/>
+                </a:ext>
+              </a:extLst>
+            </wp:docPr>
+            <wp:cNvGraphicFramePr>
+              <a:graphicFrameLocks xmlns:a="http://schemas.openxmlformats.org/drawingml/2006/main" noChangeAspect="1"/>
+            </wp:cNvGraphicFramePr>
+            <a:graphic xmlns:a="http://schemas.openxmlformats.org/drawingml/2006/main">
+              <a:graphicData uri="http://schemas.openxmlformats.org/drawingml/2006/picture">
+                <pic:pic xmlns:pic="http://schemas.openxmlformats.org/drawingml/2006/picture">
+                  <pic:nvPicPr>
+                    <pic:cNvPr id="2" name="slide2" descr="motives timeline">
+                      <a:extLst>
+                        <a:ext uri="{FF2B5EF4-FFF2-40B4-BE49-F238E27FC236}">
+                          <a16:creationId xmlns="" xmlns:p="http://schemas.openxmlformats.org/presentationml/2006/main" xmlns:a16="http://schemas.microsoft.com/office/drawing/2014/main" xmlns:lc="http://schemas.openxmlformats.org/drawingml/2006/lockedCanvas" id="{798FC51C-58F5-454F-A3F2-56A4398908A5}"/>
+                        </a:ext>
+                      </a:extLst>
+                    </pic:cNvPr>
+                    <pic:cNvPicPr>
+                      <a:picLocks noChangeAspect="1"/>
+                    </pic:cNvPicPr>
+                  </pic:nvPicPr>
+                  <pic:blipFill rotWithShape="1">
+                    <a:blip r:embed="rId30">
+                      <a:extLst>
+                        <a:ext uri="{28A0092B-C50C-407E-A947-70E740481C1C}">
+                          <a14:useLocalDpi xmlns:a14="http://schemas.microsoft.com/office/drawing/2010/main" val="0"/>
+                        </a:ext>
+                      </a:extLst>
+                    </a:blip>
+                    <a:srcRect t="5286"/>
+                    <a:stretch/>
+                  </pic:blipFill>
+                  <pic:spPr bwMode="auto">
+                    <a:xfrm>
+                      <a:off x="0" y="0"/>
+                      <a:ext cx="5291200" cy="2993481"/>
+                    </a:xfrm>
+                    <a:prstGeom prst="rect">
+                      <a:avLst/>
+                    </a:prstGeom>
+                    <a:ln w="38100" cap="sq">
+                      <a:solidFill>
+                        <a:srgbClr val="000000"/>
+                      </a:solidFill>
+                      <a:prstDash val="solid"/>
+                      <a:miter lim="800000"/>
+                    </a:ln>
+                    <a:effectLst>
+                      <a:outerShdw blurRad="50800" dist="38100" dir="2700000" algn="tl" rotWithShape="0">
+                        <a:srgbClr val="000000">
+                          <a:alpha val="43000"/>
+                        </a:srgbClr>
+                      </a:outerShdw>
+                    </a:effectLst>
+                    <a:extLst>
+                      <a:ext uri="{53640926-AAD7-44D8-BBD7-CCE9431645EC}">
+                        <a14:shadowObscured xmlns:a14="http://schemas.microsoft.com/office/drawing/2010/main"/>
+                      </a:ext>
+                    </a:extLst>
+                  </pic:spPr>
+                </pic:pic>
+              </a:graphicData>
+            </a:graphic>
+          </wp:inline>
+        </w:drawing>
+      </w:r>
+    </w:p>
+    <w:p>
+      <w:pPr>
+        <w:pStyle w:val="Caption"/>
+        <w:jc w:val="center"/>
+        <w:rPr>
+          <w:rFonts w:ascii="Century" w:hAnsi="Century"/>
+          <w:color w:val="171717" w:themeColor="background2" w:themeShade="1A"/>
+          <w:sz w:val="32"/>
+          <w:szCs w:val="32"/>
+        </w:rPr>
+      </w:pPr>
+      <w:r>
+        <w:rPr>
+          <w:sz w:val="22"/>
+        </w:rPr>
+        <w:t>Fig 2.2.1 Time series plot of the total murders due to different motives</w:t>
+      </w:r>
+    </w:p>
+    <w:p>
+      <w:pPr>
+        <w:tabs>
+          <w:tab w:val="left" w:pos="3825"/>
+        </w:tabs>
+        <w:rPr>
+          <w:rFonts w:ascii="Century" w:hAnsi="Century"/>
+          <w:color w:val="171717" w:themeColor="background2" w:themeShade="1A"/>
+          <w:sz w:val="24"/>
+          <w:szCs w:val="32"/>
+        </w:rPr>
+      </w:pPr>
+    </w:p>
+    <w:p>
+      <w:pPr>
+        <w:tabs>
+          <w:tab w:val="left" w:pos="3825"/>
+        </w:tabs>
+        <w:rPr>
+          <w:rFonts w:ascii="Century" w:hAnsi="Century"/>
+          <w:color w:val="171717" w:themeColor="background2" w:themeShade="1A"/>
+          <w:sz w:val="24"/>
+          <w:szCs w:val="32"/>
+        </w:rPr>
+      </w:pPr>
+      <w:r>
+        <w:rPr>
+          <w:rFonts w:ascii="Century" w:hAnsi="Century"/>
+          <w:color w:val="171717" w:themeColor="background2" w:themeShade="1A"/>
+          <w:sz w:val="24"/>
+          <w:szCs w:val="32"/>
+        </w:rPr>
+        <w:t>From this plot we see a concerning increase in the total number of murders due to loath. To give more context about these motives we provide the list of motives under the r</w:t>
+      </w:r>
+      <w:r>
+        <w:rPr>
+          <w:rFonts w:ascii="Century" w:hAnsi="Century"/>
+          <w:color w:val="171717" w:themeColor="background2" w:themeShade="1A"/>
+          <w:sz w:val="24"/>
+          <w:szCs w:val="32"/>
+        </w:rPr>
+        <w:t>espective three primary motives in the table below.</w:t>
+      </w:r>
+    </w:p>
+    <w:p>
+      <w:pPr>
+        <w:tabs>
+          <w:tab w:val="left" w:pos="3825"/>
+        </w:tabs>
+        <w:rPr>
+          <w:rFonts w:ascii="Century" w:hAnsi="Century"/>
+          <w:color w:val="171717" w:themeColor="background2" w:themeShade="1A"/>
+          <w:sz w:val="24"/>
+          <w:szCs w:val="32"/>
+        </w:rPr>
+      </w:pPr>
+    </w:p>
+    <w:tbl>
+      <w:tblPr>
+        <w:tblStyle w:val="TableGrid"/>
+        <w:tblW w:w="0" w:type="auto"/>
+        <w:tblLook w:val="04A0" w:firstRow="1" w:lastRow="0" w:firstColumn="1" w:lastColumn="0" w:noHBand="0" w:noVBand="1"/>
+      </w:tblPr>
+      <w:tblGrid>
+        <w:gridCol w:w="3005"/>
+        <w:gridCol w:w="3006"/>
+        <w:gridCol w:w="3006"/>
+      </w:tblGrid>
+      <w:tr>
+        <w:tc>
+          <w:tcPr>
+            <w:tcW w:w="3005" w:type="dxa"/>
+            <w:tcBorders>
+              <w:top w:val="nil"/>
+              <w:left w:val="nil"/>
+              <w:bottom w:val="nil"/>
+              <w:right w:val="single" w:sz="4" w:space="0" w:color="auto"/>
+            </w:tcBorders>
+            <w:shd w:val="clear" w:color="auto" w:fill="7F7F7F" w:themeFill="text1" w:themeFillTint="80"/>
+          </w:tcPr>
+          <w:p>
+            <w:pPr>
+              <w:tabs>
+                <w:tab w:val="left" w:pos="3825"/>
+              </w:tabs>
+              <w:jc w:val="center"/>
+              <w:rPr>
+                <w:rFonts w:ascii="Century" w:hAnsi="Century"/>
+                <w:color w:val="FFFFFF" w:themeColor="background1"/>
+                <w:sz w:val="24"/>
+                <w:szCs w:val="32"/>
+              </w:rPr>
+            </w:pPr>
+            <w:r>
+              <w:rPr>
+                <w:rFonts w:ascii="Century" w:hAnsi="Century"/>
+                <w:color w:val="FFFFFF" w:themeColor="background1"/>
+                <w:sz w:val="24"/>
+                <w:szCs w:val="32"/>
+              </w:rPr>
+              <w:t>Greed</w:t>
+            </w:r>
+          </w:p>
+        </w:tc>
+        <w:tc>
+          <w:tcPr>
+            <w:tcW w:w="3006" w:type="dxa"/>
+            <w:tcBorders>
+              <w:top w:val="nil"/>
+              <w:left w:val="single" w:sz="4" w:space="0" w:color="auto"/>
+              <w:bottom w:val="nil"/>
+              <w:right w:val="single" w:sz="4" w:space="0" w:color="auto"/>
+            </w:tcBorders>
+            <w:shd w:val="clear" w:color="auto" w:fill="7F7F7F" w:themeFill="text1" w:themeFillTint="80"/>
+          </w:tcPr>
+          <w:p>
+            <w:pPr>
+              <w:tabs>
+                <w:tab w:val="left" w:pos="3825"/>
+              </w:tabs>
+              <w:jc w:val="center"/>
+              <w:rPr>
+                <w:rFonts w:ascii="Century" w:hAnsi="Century"/>
+                <w:color w:val="FFFFFF" w:themeColor="background1"/>
+                <w:sz w:val="24"/>
+                <w:szCs w:val="32"/>
+              </w:rPr>
+            </w:pPr>
+            <w:r>
+              <w:rPr>
+                <w:rFonts w:ascii="Century" w:hAnsi="Century"/>
+                <w:color w:val="FFFFFF" w:themeColor="background1"/>
+                <w:sz w:val="24"/>
+                <w:szCs w:val="32"/>
+              </w:rPr>
+              <w:t>Loath</w:t>
+            </w:r>
+          </w:p>
+        </w:tc>
+        <w:tc>
+          <w:tcPr>
+            <w:tcW w:w="3006" w:type="dxa"/>
+            <w:tcBorders>
+              <w:top w:val="nil"/>
+              <w:left w:val="single" w:sz="4" w:space="0" w:color="auto"/>
+              <w:bottom w:val="nil"/>
+              <w:right w:val="nil"/>
+            </w:tcBorders>
+            <w:shd w:val="clear" w:color="auto" w:fill="7F7F7F" w:themeFill="text1" w:themeFillTint="80"/>
+          </w:tcPr>
+          <w:p>
+            <w:pPr>
+              <w:tabs>
+                <w:tab w:val="left" w:pos="3825"/>
+              </w:tabs>
+              <w:jc w:val="center"/>
+              <w:rPr>
+                <w:rFonts w:ascii="Century" w:hAnsi="Century"/>
+                <w:color w:val="FFFFFF" w:themeColor="background1"/>
+                <w:sz w:val="24"/>
+                <w:szCs w:val="32"/>
+              </w:rPr>
+            </w:pPr>
+            <w:r>
+              <w:rPr>
+                <w:rFonts w:ascii="Century" w:hAnsi="Century"/>
+                <w:color w:val="FFFFFF" w:themeColor="background1"/>
+                <w:sz w:val="24"/>
+                <w:szCs w:val="32"/>
+              </w:rPr>
+              <w:t>Love/Lust</w:t>
+            </w:r>
+          </w:p>
+        </w:tc>
+      </w:tr>
+      <w:tr>
+        <w:tc>
+          <w:tcPr>
+            <w:tcW w:w="3005" w:type="dxa"/>
+            <w:tcBorders>
+              <w:top w:val="nil"/>
+              <w:left w:val="nil"/>
+              <w:bottom w:val="nil"/>
+              <w:right w:val="single" w:sz="4" w:space="0" w:color="auto"/>
+            </w:tcBorders>
+          </w:tcPr>
+          <w:p>
+            <w:pPr>
+              <w:tabs>
+                <w:tab w:val="left" w:pos="3825"/>
+              </w:tabs>
+              <w:rPr>
+                <w:rFonts w:ascii="Century" w:hAnsi="Century"/>
+                <w:color w:val="171717" w:themeColor="background2" w:themeShade="1A"/>
+                <w:sz w:val="24"/>
+                <w:szCs w:val="32"/>
+              </w:rPr>
+            </w:pPr>
+            <w:r>
+              <w:rPr>
+                <w:rFonts w:ascii="Century" w:hAnsi="Century"/>
+                <w:color w:val="171717" w:themeColor="background2" w:themeShade="1A"/>
+                <w:sz w:val="24"/>
+                <w:szCs w:val="32"/>
+              </w:rPr>
+              <w:t>Political Causes</w:t>
+            </w:r>
+          </w:p>
+        </w:tc>
+        <w:tc>
+          <w:tcPr>
+            <w:tcW w:w="3006" w:type="dxa"/>
+            <w:tcBorders>
+              <w:top w:val="nil"/>
+              <w:left w:val="single" w:sz="4" w:space="0" w:color="auto"/>
+              <w:bottom w:val="nil"/>
+              <w:right w:val="single" w:sz="4" w:space="0" w:color="auto"/>
+            </w:tcBorders>
+          </w:tcPr>
+          <w:p>
+            <w:pPr>
+              <w:tabs>
+                <w:tab w:val="left" w:pos="3825"/>
+              </w:tabs>
+              <w:rPr>
+                <w:rFonts w:ascii="Century" w:hAnsi="Century"/>
+                <w:color w:val="171717" w:themeColor="background2" w:themeShade="1A"/>
+                <w:sz w:val="24"/>
+                <w:szCs w:val="32"/>
+              </w:rPr>
+            </w:pPr>
+            <w:r>
+              <w:rPr>
+                <w:rFonts w:ascii="Century" w:hAnsi="Century"/>
+                <w:color w:val="171717" w:themeColor="background2" w:themeShade="1A"/>
+                <w:sz w:val="24"/>
+                <w:szCs w:val="32"/>
+              </w:rPr>
+              <w:t>Disputes</w:t>
+            </w:r>
+          </w:p>
+        </w:tc>
+        <w:tc>
+          <w:tcPr>
+            <w:tcW w:w="3006" w:type="dxa"/>
+            <w:tcBorders>
+              <w:top w:val="nil"/>
+              <w:left w:val="single" w:sz="4" w:space="0" w:color="auto"/>
+              <w:bottom w:val="nil"/>
+              <w:right w:val="nil"/>
+            </w:tcBorders>
+          </w:tcPr>
+          <w:p>
+            <w:pPr>
+              <w:tabs>
+                <w:tab w:val="left" w:pos="3825"/>
+              </w:tabs>
+              <w:rPr>
+                <w:rFonts w:ascii="Century" w:hAnsi="Century"/>
+                <w:color w:val="171717" w:themeColor="background2" w:themeShade="1A"/>
+                <w:sz w:val="24"/>
+                <w:szCs w:val="32"/>
+              </w:rPr>
+            </w:pPr>
+            <w:r>
+              <w:rPr>
+                <w:rFonts w:ascii="Century" w:hAnsi="Century"/>
+                <w:color w:val="171717" w:themeColor="background2" w:themeShade="1A"/>
+                <w:sz w:val="24"/>
+                <w:szCs w:val="32"/>
+              </w:rPr>
+              <w:t>Illicit Relationship</w:t>
+            </w:r>
+          </w:p>
+        </w:tc>
+      </w:tr>
+      <w:tr>
+        <w:tc>
+          <w:tcPr>
+            <w:tcW w:w="3005" w:type="dxa"/>
+            <w:tcBorders>
+              <w:top w:val="nil"/>
+              <w:left w:val="nil"/>
+              <w:bottom w:val="nil"/>
+              <w:right w:val="single" w:sz="4" w:space="0" w:color="auto"/>
+            </w:tcBorders>
+          </w:tcPr>
+          <w:p>
+            <w:pPr>
+              <w:tabs>
+                <w:tab w:val="left" w:pos="3825"/>
+              </w:tabs>
+              <w:rPr>
+                <w:rFonts w:ascii="Century" w:hAnsi="Century"/>
+                <w:color w:val="171717" w:themeColor="background2" w:themeShade="1A"/>
+                <w:sz w:val="24"/>
+                <w:szCs w:val="32"/>
+              </w:rPr>
+            </w:pPr>
+            <w:r>
+              <w:rPr>
+                <w:rFonts w:ascii="Century" w:hAnsi="Century"/>
+                <w:color w:val="171717" w:themeColor="background2" w:themeShade="1A"/>
+                <w:sz w:val="24"/>
+                <w:szCs w:val="32"/>
+              </w:rPr>
+              <w:t>Gain</w:t>
+            </w:r>
+          </w:p>
+        </w:tc>
+        <w:tc>
+          <w:tcPr>
+            <w:tcW w:w="3006" w:type="dxa"/>
+            <w:tcBorders>
+              <w:top w:val="nil"/>
+              <w:left w:val="single" w:sz="4" w:space="0" w:color="auto"/>
+              <w:bottom w:val="nil"/>
+              <w:right w:val="single" w:sz="4" w:space="0" w:color="auto"/>
+            </w:tcBorders>
+          </w:tcPr>
+          <w:p>
+            <w:pPr>
+              <w:tabs>
+                <w:tab w:val="left" w:pos="3825"/>
+              </w:tabs>
+              <w:rPr>
+                <w:rFonts w:ascii="Century" w:hAnsi="Century"/>
+                <w:color w:val="171717" w:themeColor="background2" w:themeShade="1A"/>
+                <w:sz w:val="24"/>
+                <w:szCs w:val="32"/>
+              </w:rPr>
+            </w:pPr>
+            <w:proofErr w:type="spellStart"/>
+            <w:r>
+              <w:rPr>
+                <w:rFonts w:ascii="Century" w:hAnsi="Century"/>
+                <w:color w:val="171717" w:themeColor="background2" w:themeShade="1A"/>
+                <w:sz w:val="24"/>
+                <w:szCs w:val="32"/>
+              </w:rPr>
+              <w:t>Honour</w:t>
+            </w:r>
+            <w:proofErr w:type="spellEnd"/>
+            <w:r>
+              <w:rPr>
+                <w:rFonts w:ascii="Century" w:hAnsi="Century"/>
+                <w:color w:val="171717" w:themeColor="background2" w:themeShade="1A"/>
+                <w:sz w:val="24"/>
+                <w:szCs w:val="32"/>
+              </w:rPr>
+              <w:t xml:space="preserve"> Killing</w:t>
+            </w:r>
+          </w:p>
+        </w:tc>
+        <w:tc>
+          <w:tcPr>
+            <w:tcW w:w="3006" w:type="dxa"/>
+            <w:tcBorders>
+              <w:top w:val="nil"/>
+              <w:left w:val="single" w:sz="4" w:space="0" w:color="auto"/>
+              <w:bottom w:val="nil"/>
+              <w:right w:val="nil"/>
+            </w:tcBorders>
+          </w:tcPr>
+          <w:p>
+            <w:pPr>
+              <w:tabs>
+                <w:tab w:val="left" w:pos="3825"/>
+              </w:tabs>
+              <w:rPr>
+                <w:rFonts w:ascii="Century" w:hAnsi="Century"/>
+                <w:color w:val="171717" w:themeColor="background2" w:themeShade="1A"/>
+                <w:sz w:val="24"/>
+                <w:szCs w:val="32"/>
+              </w:rPr>
+            </w:pPr>
+            <w:r>
+              <w:rPr>
+                <w:rFonts w:ascii="Century" w:hAnsi="Century"/>
+                <w:color w:val="171717" w:themeColor="background2" w:themeShade="1A"/>
+                <w:sz w:val="24"/>
+                <w:szCs w:val="32"/>
+              </w:rPr>
+              <w:t>Love Affairs</w:t>
+            </w:r>
+          </w:p>
+        </w:tc>
+      </w:tr>
+      <w:tr>
+        <w:tc>
+          <w:tcPr>
+            <w:tcW w:w="3005" w:type="dxa"/>
+            <w:tcBorders>
+              <w:top w:val="nil"/>
+              <w:left w:val="nil"/>
+              <w:bottom w:val="nil"/>
+              <w:right w:val="single" w:sz="4" w:space="0" w:color="auto"/>
+            </w:tcBorders>
+          </w:tcPr>
+          <w:p>
+            <w:pPr>
+              <w:tabs>
+                <w:tab w:val="left" w:pos="3825"/>
+              </w:tabs>
+              <w:rPr>
+                <w:rFonts w:ascii="Century" w:hAnsi="Century"/>
+                <w:color w:val="171717" w:themeColor="background2" w:themeShade="1A"/>
+                <w:sz w:val="24"/>
+                <w:szCs w:val="32"/>
+              </w:rPr>
+            </w:pPr>
+            <w:r>
+              <w:rPr>
+                <w:rFonts w:ascii="Century" w:hAnsi="Century"/>
+                <w:color w:val="171717" w:themeColor="background2" w:themeShade="1A"/>
+                <w:sz w:val="24"/>
+                <w:szCs w:val="32"/>
+              </w:rPr>
+              <w:t xml:space="preserve">Robbery and </w:t>
+            </w:r>
+            <w:proofErr w:type="spellStart"/>
+            <w:r>
+              <w:rPr>
+                <w:rFonts w:ascii="Century" w:hAnsi="Century"/>
+                <w:color w:val="171717" w:themeColor="background2" w:themeShade="1A"/>
+                <w:sz w:val="24"/>
+                <w:szCs w:val="32"/>
+              </w:rPr>
+              <w:t>Dacoity</w:t>
+            </w:r>
+            <w:proofErr w:type="spellEnd"/>
+          </w:p>
+        </w:tc>
+        <w:tc>
+          <w:tcPr>
+            <w:tcW w:w="3006" w:type="dxa"/>
+            <w:tcBorders>
+              <w:top w:val="nil"/>
+              <w:left w:val="single" w:sz="4" w:space="0" w:color="auto"/>
+              <w:bottom w:val="nil"/>
+              <w:right w:val="single" w:sz="4" w:space="0" w:color="auto"/>
+            </w:tcBorders>
+          </w:tcPr>
+          <w:p>
+            <w:pPr>
+              <w:tabs>
+                <w:tab w:val="left" w:pos="3825"/>
+              </w:tabs>
+              <w:rPr>
+                <w:rFonts w:ascii="Century" w:hAnsi="Century"/>
+                <w:color w:val="171717" w:themeColor="background2" w:themeShade="1A"/>
+                <w:sz w:val="24"/>
+                <w:szCs w:val="32"/>
+              </w:rPr>
+            </w:pPr>
+            <w:r>
+              <w:rPr>
+                <w:rFonts w:ascii="Century" w:hAnsi="Century"/>
+                <w:color w:val="171717" w:themeColor="background2" w:themeShade="1A"/>
+                <w:sz w:val="24"/>
+                <w:szCs w:val="32"/>
+              </w:rPr>
+              <w:t>Extremism</w:t>
+            </w:r>
+          </w:p>
+        </w:tc>
+        <w:tc>
+          <w:tcPr>
+            <w:tcW w:w="3006" w:type="dxa"/>
+            <w:tcBorders>
+              <w:top w:val="nil"/>
+              <w:left w:val="single" w:sz="4" w:space="0" w:color="auto"/>
+              <w:bottom w:val="nil"/>
+              <w:right w:val="nil"/>
+            </w:tcBorders>
+          </w:tcPr>
+          <w:p>
+            <w:pPr>
+              <w:tabs>
+                <w:tab w:val="left" w:pos="3825"/>
+              </w:tabs>
+              <w:rPr>
+                <w:rFonts w:ascii="Century" w:hAnsi="Century"/>
+                <w:color w:val="171717" w:themeColor="background2" w:themeShade="1A"/>
+                <w:sz w:val="24"/>
+                <w:szCs w:val="32"/>
+              </w:rPr>
+            </w:pPr>
+            <w:r>
+              <w:rPr>
+                <w:rFonts w:ascii="Century" w:hAnsi="Century"/>
+                <w:color w:val="171717" w:themeColor="background2" w:themeShade="1A"/>
+                <w:sz w:val="24"/>
+                <w:szCs w:val="32"/>
+              </w:rPr>
+              <w:t>Rape</w:t>
+            </w:r>
+          </w:p>
+        </w:tc>
+      </w:tr>
+      <w:tr>
+        <w:tc>
+          <w:tcPr>
+            <w:tcW w:w="3005" w:type="dxa"/>
+            <w:tcBorders>
+              <w:top w:val="nil"/>
+              <w:left w:val="nil"/>
+              <w:bottom w:val="nil"/>
+              <w:right w:val="single" w:sz="4" w:space="0" w:color="auto"/>
+            </w:tcBorders>
+          </w:tcPr>
+          <w:p>
+            <w:pPr>
+              <w:tabs>
+                <w:tab w:val="left" w:pos="3825"/>
+              </w:tabs>
+              <w:rPr>
+                <w:rFonts w:ascii="Century" w:hAnsi="Century"/>
+                <w:color w:val="171717" w:themeColor="background2" w:themeShade="1A"/>
+                <w:sz w:val="24"/>
+                <w:szCs w:val="32"/>
+              </w:rPr>
+            </w:pPr>
+            <w:r>
+              <w:rPr>
+                <w:rFonts w:ascii="Century" w:hAnsi="Century"/>
+                <w:color w:val="171717" w:themeColor="background2" w:themeShade="1A"/>
+                <w:sz w:val="24"/>
+                <w:szCs w:val="32"/>
+              </w:rPr>
+              <w:t>Sale of body parts</w:t>
+            </w:r>
+          </w:p>
+        </w:tc>
+        <w:tc>
+          <w:tcPr>
+            <w:tcW w:w="3006" w:type="dxa"/>
+            <w:tcBorders>
+              <w:top w:val="nil"/>
+              <w:left w:val="single" w:sz="4" w:space="0" w:color="auto"/>
+              <w:bottom w:val="nil"/>
+              <w:right w:val="single" w:sz="4" w:space="0" w:color="auto"/>
+            </w:tcBorders>
+          </w:tcPr>
+          <w:p>
+            <w:pPr>
+              <w:tabs>
+                <w:tab w:val="left" w:pos="3825"/>
+              </w:tabs>
+              <w:rPr>
+                <w:rFonts w:ascii="Century" w:hAnsi="Century"/>
+                <w:color w:val="171717" w:themeColor="background2" w:themeShade="1A"/>
+                <w:sz w:val="24"/>
+                <w:szCs w:val="32"/>
+              </w:rPr>
+            </w:pPr>
+            <w:proofErr w:type="spellStart"/>
+            <w:r>
+              <w:rPr>
+                <w:rFonts w:ascii="Century" w:hAnsi="Century"/>
+                <w:color w:val="171717" w:themeColor="background2" w:themeShade="1A"/>
+                <w:sz w:val="24"/>
+                <w:szCs w:val="32"/>
+              </w:rPr>
+              <w:t>Casteism</w:t>
+            </w:r>
+            <w:proofErr w:type="spellEnd"/>
+          </w:p>
+        </w:tc>
+        <w:tc>
+          <w:tcPr>
+            <w:tcW w:w="3006" w:type="dxa"/>
+            <w:tcBorders>
+              <w:top w:val="nil"/>
+              <w:left w:val="single" w:sz="4" w:space="0" w:color="auto"/>
+              <w:bottom w:val="nil"/>
+              <w:right w:val="nil"/>
+            </w:tcBorders>
+          </w:tcPr>
+          <w:p>
+            <w:pPr>
+              <w:tabs>
+                <w:tab w:val="left" w:pos="3825"/>
+              </w:tabs>
+              <w:rPr>
+                <w:rFonts w:ascii="Century" w:hAnsi="Century"/>
+                <w:color w:val="171717" w:themeColor="background2" w:themeShade="1A"/>
+                <w:sz w:val="24"/>
+                <w:szCs w:val="32"/>
+              </w:rPr>
+            </w:pPr>
+          </w:p>
+        </w:tc>
+      </w:tr>
+      <w:tr>
+        <w:tc>
+          <w:tcPr>
+            <w:tcW w:w="3005" w:type="dxa"/>
+            <w:tcBorders>
+              <w:top w:val="nil"/>
+              <w:left w:val="nil"/>
+              <w:bottom w:val="nil"/>
+              <w:right w:val="single" w:sz="4" w:space="0" w:color="auto"/>
+            </w:tcBorders>
+          </w:tcPr>
+          <w:p>
+            <w:pPr>
+              <w:tabs>
+                <w:tab w:val="left" w:pos="3825"/>
+              </w:tabs>
+              <w:rPr>
+                <w:rFonts w:ascii="Century" w:hAnsi="Century"/>
+                <w:color w:val="171717" w:themeColor="background2" w:themeShade="1A"/>
+                <w:sz w:val="24"/>
+                <w:szCs w:val="32"/>
+              </w:rPr>
+            </w:pPr>
+            <w:r>
+              <w:rPr>
+                <w:rFonts w:ascii="Century" w:hAnsi="Century"/>
+                <w:color w:val="171717" w:themeColor="background2" w:themeShade="1A"/>
+                <w:sz w:val="24"/>
+                <w:szCs w:val="32"/>
+              </w:rPr>
+              <w:t>Dowry</w:t>
+            </w:r>
+          </w:p>
+        </w:tc>
+        <w:tc>
+          <w:tcPr>
+            <w:tcW w:w="3006" w:type="dxa"/>
+            <w:tcBorders>
+              <w:top w:val="nil"/>
+              <w:left w:val="single" w:sz="4" w:space="0" w:color="auto"/>
+              <w:bottom w:val="nil"/>
+              <w:right w:val="single" w:sz="4" w:space="0" w:color="auto"/>
+            </w:tcBorders>
+          </w:tcPr>
+          <w:p>
+            <w:pPr>
+              <w:tabs>
+                <w:tab w:val="left" w:pos="3825"/>
+              </w:tabs>
+              <w:rPr>
+                <w:rFonts w:ascii="Century" w:hAnsi="Century"/>
+                <w:color w:val="171717" w:themeColor="background2" w:themeShade="1A"/>
+                <w:sz w:val="24"/>
+                <w:szCs w:val="32"/>
+              </w:rPr>
+            </w:pPr>
+            <w:r>
+              <w:rPr>
+                <w:rFonts w:ascii="Century" w:hAnsi="Century"/>
+                <w:color w:val="171717" w:themeColor="background2" w:themeShade="1A"/>
+                <w:sz w:val="24"/>
+                <w:szCs w:val="32"/>
+              </w:rPr>
+              <w:t>Class Conflicts</w:t>
+            </w:r>
+          </w:p>
+        </w:tc>
+        <w:tc>
+          <w:tcPr>
+            <w:tcW w:w="3006" w:type="dxa"/>
+            <w:tcBorders>
+              <w:top w:val="nil"/>
+              <w:left w:val="single" w:sz="4" w:space="0" w:color="auto"/>
+              <w:bottom w:val="nil"/>
+              <w:right w:val="nil"/>
+            </w:tcBorders>
+          </w:tcPr>
+          <w:p>
+            <w:pPr>
+              <w:tabs>
+                <w:tab w:val="left" w:pos="3825"/>
+              </w:tabs>
+              <w:rPr>
+                <w:rFonts w:ascii="Century" w:hAnsi="Century"/>
+                <w:color w:val="171717" w:themeColor="background2" w:themeShade="1A"/>
+                <w:sz w:val="24"/>
+                <w:szCs w:val="32"/>
+              </w:rPr>
+            </w:pPr>
+          </w:p>
+        </w:tc>
+      </w:tr>
+      <w:tr>
+        <w:tc>
+          <w:tcPr>
+            <w:tcW w:w="3005" w:type="dxa"/>
+            <w:tcBorders>
+              <w:top w:val="nil"/>
+              <w:left w:val="nil"/>
+              <w:bottom w:val="nil"/>
+              <w:right w:val="single" w:sz="4" w:space="0" w:color="auto"/>
+            </w:tcBorders>
+          </w:tcPr>
+          <w:p>
+            <w:pPr>
+              <w:tabs>
+                <w:tab w:val="left" w:pos="3825"/>
+              </w:tabs>
+              <w:rPr>
+                <w:rFonts w:ascii="Century" w:hAnsi="Century"/>
+                <w:color w:val="171717" w:themeColor="background2" w:themeShade="1A"/>
+                <w:sz w:val="24"/>
+                <w:szCs w:val="32"/>
+              </w:rPr>
+            </w:pPr>
+            <w:r>
+              <w:rPr>
+                <w:rFonts w:ascii="Century" w:hAnsi="Century"/>
+                <w:color w:val="171717" w:themeColor="background2" w:themeShade="1A"/>
+                <w:sz w:val="24"/>
+                <w:szCs w:val="32"/>
+              </w:rPr>
+              <w:t>Property Dispute</w:t>
+            </w:r>
+          </w:p>
+        </w:tc>
+        <w:tc>
+          <w:tcPr>
+            <w:tcW w:w="3006" w:type="dxa"/>
+            <w:tcBorders>
+              <w:top w:val="nil"/>
+              <w:left w:val="single" w:sz="4" w:space="0" w:color="auto"/>
+              <w:bottom w:val="nil"/>
+              <w:right w:val="single" w:sz="4" w:space="0" w:color="auto"/>
+            </w:tcBorders>
+          </w:tcPr>
+          <w:p>
+            <w:pPr>
+              <w:tabs>
+                <w:tab w:val="left" w:pos="3825"/>
+              </w:tabs>
+              <w:rPr>
+                <w:rFonts w:ascii="Century" w:hAnsi="Century"/>
+                <w:color w:val="171717" w:themeColor="background2" w:themeShade="1A"/>
+                <w:sz w:val="24"/>
+                <w:szCs w:val="32"/>
+              </w:rPr>
+            </w:pPr>
+            <w:r>
+              <w:rPr>
+                <w:rFonts w:ascii="Century" w:hAnsi="Century"/>
+                <w:color w:val="171717" w:themeColor="background2" w:themeShade="1A"/>
+                <w:sz w:val="24"/>
+                <w:szCs w:val="32"/>
+              </w:rPr>
+              <w:t xml:space="preserve">Religious </w:t>
+            </w:r>
+          </w:p>
+        </w:tc>
+        <w:tc>
+          <w:tcPr>
+            <w:tcW w:w="3006" w:type="dxa"/>
+            <w:tcBorders>
+              <w:top w:val="nil"/>
+              <w:left w:val="single" w:sz="4" w:space="0" w:color="auto"/>
+              <w:bottom w:val="nil"/>
+              <w:right w:val="nil"/>
+            </w:tcBorders>
+          </w:tcPr>
+          <w:p>
+            <w:pPr>
+              <w:tabs>
+                <w:tab w:val="left" w:pos="3825"/>
+              </w:tabs>
+              <w:rPr>
+                <w:rFonts w:ascii="Century" w:hAnsi="Century"/>
+                <w:color w:val="171717" w:themeColor="background2" w:themeShade="1A"/>
+                <w:sz w:val="24"/>
+                <w:szCs w:val="32"/>
+              </w:rPr>
+            </w:pPr>
+          </w:p>
+        </w:tc>
+      </w:tr>
+      <w:tr>
+        <w:tc>
+          <w:tcPr>
+            <w:tcW w:w="3005" w:type="dxa"/>
+            <w:tcBorders>
+              <w:top w:val="nil"/>
+              <w:left w:val="nil"/>
+              <w:bottom w:val="nil"/>
+              <w:right w:val="single" w:sz="4" w:space="0" w:color="auto"/>
+            </w:tcBorders>
+          </w:tcPr>
+          <w:p>
+            <w:pPr>
+              <w:tabs>
+                <w:tab w:val="left" w:pos="3825"/>
+              </w:tabs>
+              <w:rPr>
+                <w:rFonts w:ascii="Century" w:hAnsi="Century"/>
+                <w:color w:val="171717" w:themeColor="background2" w:themeShade="1A"/>
+                <w:sz w:val="24"/>
+                <w:szCs w:val="32"/>
+              </w:rPr>
+            </w:pPr>
+          </w:p>
+        </w:tc>
+        <w:tc>
+          <w:tcPr>
+            <w:tcW w:w="3006" w:type="dxa"/>
+            <w:tcBorders>
+              <w:top w:val="nil"/>
+              <w:left w:val="single" w:sz="4" w:space="0" w:color="auto"/>
+              <w:bottom w:val="nil"/>
+              <w:right w:val="single" w:sz="4" w:space="0" w:color="auto"/>
+            </w:tcBorders>
+          </w:tcPr>
+          <w:p>
+            <w:pPr>
+              <w:tabs>
+                <w:tab w:val="left" w:pos="3825"/>
+              </w:tabs>
+              <w:rPr>
+                <w:rFonts w:ascii="Century" w:hAnsi="Century"/>
+                <w:color w:val="171717" w:themeColor="background2" w:themeShade="1A"/>
+                <w:sz w:val="24"/>
+                <w:szCs w:val="32"/>
+              </w:rPr>
+            </w:pPr>
+            <w:r>
+              <w:rPr>
+                <w:rFonts w:ascii="Century" w:hAnsi="Century"/>
+                <w:color w:val="171717" w:themeColor="background2" w:themeShade="1A"/>
+                <w:sz w:val="24"/>
+                <w:szCs w:val="32"/>
+              </w:rPr>
+              <w:t>Gang Rivalry</w:t>
+            </w:r>
+          </w:p>
+        </w:tc>
+        <w:tc>
+          <w:tcPr>
+            <w:tcW w:w="3006" w:type="dxa"/>
+            <w:tcBorders>
+              <w:top w:val="nil"/>
+              <w:left w:val="single" w:sz="4" w:space="0" w:color="auto"/>
+              <w:bottom w:val="nil"/>
+              <w:right w:val="nil"/>
+            </w:tcBorders>
+          </w:tcPr>
+          <w:p>
+            <w:pPr>
+              <w:tabs>
+                <w:tab w:val="left" w:pos="3825"/>
+              </w:tabs>
+              <w:rPr>
+                <w:rFonts w:ascii="Century" w:hAnsi="Century"/>
+                <w:color w:val="171717" w:themeColor="background2" w:themeShade="1A"/>
+                <w:sz w:val="24"/>
+                <w:szCs w:val="32"/>
+              </w:rPr>
+            </w:pPr>
+          </w:p>
+        </w:tc>
+      </w:tr>
+      <w:tr>
+        <w:tc>
+          <w:tcPr>
+            <w:tcW w:w="3005" w:type="dxa"/>
+            <w:tcBorders>
+              <w:top w:val="nil"/>
+              <w:left w:val="nil"/>
+              <w:bottom w:val="nil"/>
+              <w:right w:val="single" w:sz="4" w:space="0" w:color="auto"/>
+            </w:tcBorders>
+          </w:tcPr>
+          <w:p>
+            <w:pPr>
+              <w:tabs>
+                <w:tab w:val="left" w:pos="3825"/>
+              </w:tabs>
+              <w:rPr>
+                <w:rFonts w:ascii="Century" w:hAnsi="Century"/>
+                <w:color w:val="171717" w:themeColor="background2" w:themeShade="1A"/>
+                <w:sz w:val="24"/>
+                <w:szCs w:val="32"/>
+              </w:rPr>
+            </w:pPr>
+          </w:p>
+        </w:tc>
+        <w:tc>
+          <w:tcPr>
+            <w:tcW w:w="3006" w:type="dxa"/>
+            <w:tcBorders>
+              <w:top w:val="nil"/>
+              <w:left w:val="single" w:sz="4" w:space="0" w:color="auto"/>
+              <w:bottom w:val="nil"/>
+              <w:right w:val="single" w:sz="4" w:space="0" w:color="auto"/>
+            </w:tcBorders>
+          </w:tcPr>
+          <w:p>
+            <w:pPr>
+              <w:tabs>
+                <w:tab w:val="left" w:pos="3825"/>
+              </w:tabs>
+              <w:rPr>
+                <w:rFonts w:ascii="Century" w:hAnsi="Century"/>
+                <w:color w:val="171717" w:themeColor="background2" w:themeShade="1A"/>
+                <w:sz w:val="24"/>
+                <w:szCs w:val="32"/>
+              </w:rPr>
+            </w:pPr>
+            <w:r>
+              <w:rPr>
+                <w:rFonts w:ascii="Century" w:hAnsi="Century"/>
+                <w:color w:val="171717" w:themeColor="background2" w:themeShade="1A"/>
+                <w:sz w:val="24"/>
+                <w:szCs w:val="32"/>
+              </w:rPr>
+              <w:t>Communalism</w:t>
+            </w:r>
+          </w:p>
+        </w:tc>
+        <w:tc>
+          <w:tcPr>
+            <w:tcW w:w="3006" w:type="dxa"/>
+            <w:tcBorders>
+              <w:top w:val="nil"/>
+              <w:left w:val="single" w:sz="4" w:space="0" w:color="auto"/>
+              <w:bottom w:val="nil"/>
+              <w:right w:val="nil"/>
+            </w:tcBorders>
+          </w:tcPr>
+          <w:p>
+            <w:pPr>
+              <w:tabs>
+                <w:tab w:val="left" w:pos="3825"/>
+              </w:tabs>
+              <w:rPr>
+                <w:rFonts w:ascii="Century" w:hAnsi="Century"/>
+                <w:color w:val="171717" w:themeColor="background2" w:themeShade="1A"/>
+                <w:sz w:val="24"/>
+                <w:szCs w:val="32"/>
+              </w:rPr>
+            </w:pPr>
+          </w:p>
+        </w:tc>
+      </w:tr>
+    </w:tbl>
+    <w:p>
+      <w:pPr>
+        <w:tabs>
+          <w:tab w:val="left" w:pos="3825"/>
+        </w:tabs>
+        <w:rPr>
+          <w:rFonts w:ascii="Century" w:hAnsi="Century"/>
+          <w:color w:val="171717" w:themeColor="background2" w:themeShade="1A"/>
+          <w:sz w:val="24"/>
+          <w:szCs w:val="24"/>
+        </w:rPr>
+      </w:pPr>
+    </w:p>
+    <w:p>
+      <w:pPr>
+        <w:tabs>
+          <w:tab w:val="left" w:pos="3825"/>
+        </w:tabs>
+        <w:rPr>
+          <w:rFonts w:ascii="Century" w:hAnsi="Century"/>
+          <w:color w:val="171717" w:themeColor="background2" w:themeShade="1A"/>
+          <w:sz w:val="24"/>
+          <w:szCs w:val="24"/>
+        </w:rPr>
+      </w:pPr>
+      <w:r>
+        <w:rPr>
+          <w:rFonts w:ascii="Century" w:hAnsi="Century"/>
+          <w:color w:val="171717" w:themeColor="background2" w:themeShade="1A"/>
+          <w:sz w:val="24"/>
+          <w:szCs w:val="24"/>
+        </w:rPr>
+        <w:lastRenderedPageBreak/>
+        <w:t xml:space="preserve">Now here we have excluded causes like Witchcraft, Lunacy, </w:t>
+      </w:r>
+      <w:proofErr w:type="gramStart"/>
+      <w:r>
+        <w:rPr>
+          <w:rFonts w:ascii="Century" w:hAnsi="Century"/>
+          <w:color w:val="171717" w:themeColor="background2" w:themeShade="1A"/>
+          <w:sz w:val="24"/>
+          <w:szCs w:val="24"/>
+        </w:rPr>
+        <w:t>Blind</w:t>
+      </w:r>
+      <w:proofErr w:type="gramEnd"/>
+      <w:r>
+        <w:rPr>
+          <w:rFonts w:ascii="Century" w:hAnsi="Century"/>
+          <w:color w:val="171717" w:themeColor="background2" w:themeShade="1A"/>
+          <w:sz w:val="24"/>
+          <w:szCs w:val="24"/>
+        </w:rPr>
+        <w:t xml:space="preserve"> Murder etc. as the murder counts in them are very low and not of much importance in our study. After making a good idea about what the respective motives are comprised of we move on with our analysis.</w:t>
+      </w:r>
+      <w:r>
+        <w:rPr>
+          <w:rFonts w:ascii="Century" w:hAnsi="Century"/>
+          <w:color w:val="171717" w:themeColor="background2" w:themeShade="1A"/>
+          <w:sz w:val="24"/>
+          <w:szCs w:val="24"/>
+        </w:rPr>
+        <w:t xml:space="preserve"> </w:t>
+      </w:r>
+    </w:p>
+    <w:p>
+      <w:pPr>
+        <w:tabs>
+          <w:tab w:val="left" w:pos="3825"/>
+        </w:tabs>
+        <w:rPr>
+          <w:rFonts w:ascii="Century" w:hAnsi="Century"/>
+          <w:color w:val="171717" w:themeColor="background2" w:themeShade="1A"/>
+          <w:sz w:val="24"/>
+          <w:szCs w:val="24"/>
+        </w:rPr>
+      </w:pPr>
+      <w:r>
+        <w:rPr>
+          <w:rFonts w:ascii="Century" w:hAnsi="Century"/>
+          <w:color w:val="171717" w:themeColor="background2" w:themeShade="1A"/>
+          <w:sz w:val="24"/>
+          <w:szCs w:val="24"/>
+        </w:rPr>
+        <w:t>Next we plot a stacked bar chart of the total murders and their distribution in percentage among the three motives. The figure is provided in Fig 2.2.2</w:t>
+      </w:r>
+    </w:p>
+    <w:p>
+      <w:pPr>
+        <w:rPr>
+          <w:rFonts w:ascii="Century" w:hAnsi="Century"/>
+          <w:sz w:val="24"/>
+          <w:szCs w:val="24"/>
+        </w:rPr>
+      </w:pPr>
+    </w:p>
+    <w:p>
+      <w:pPr>
+        <w:keepNext/>
+        <w:jc w:val="center"/>
+      </w:pPr>
+      <w:r>
+        <w:rPr>
+          <w:noProof/>
+        </w:rPr>
+        <w:drawing>
+          <wp:inline distT="0" distB="0" distL="0" distR="0" wp14:anchorId="07A531E0" wp14:editId="67771D03">
+            <wp:extent cx="5732145" cy="3242945"/>
+            <wp:effectExtent l="76200" t="76200" r="135255" b="128905"/>
+            <wp:docPr id="23" name="slide3" descr="stacked chart">
+              <a:extLst xmlns:a="http://schemas.openxmlformats.org/drawingml/2006/main">
+                <a:ext uri="{FF2B5EF4-FFF2-40B4-BE49-F238E27FC236}">
+                  <a16:creationId xmlns="" xmlns:p="http://schemas.openxmlformats.org/presentationml/2006/main" xmlns:a16="http://schemas.microsoft.com/office/drawing/2014/main" xmlns:lc="http://schemas.openxmlformats.org/drawingml/2006/lockedCanvas" id="{FCFFBAAC-033C-4E33-A170-7D0A6D7A3955}"/>
+                </a:ext>
+              </a:extLst>
+            </wp:docPr>
+            <wp:cNvGraphicFramePr>
+              <a:graphicFrameLocks xmlns:a="http://schemas.openxmlformats.org/drawingml/2006/main" noChangeAspect="1"/>
+            </wp:cNvGraphicFramePr>
+            <a:graphic xmlns:a="http://schemas.openxmlformats.org/drawingml/2006/main">
+              <a:graphicData uri="http://schemas.openxmlformats.org/drawingml/2006/picture">
+                <pic:pic xmlns:pic="http://schemas.openxmlformats.org/drawingml/2006/picture">
+                  <pic:nvPicPr>
+                    <pic:cNvPr id="3" name="slide3" descr="stacked chart">
+                      <a:extLst>
+                        <a:ext uri="{FF2B5EF4-FFF2-40B4-BE49-F238E27FC236}">
+                          <a16:creationId xmlns="" xmlns:p="http://schemas.openxmlformats.org/presentationml/2006/main" xmlns:a16="http://schemas.microsoft.com/office/drawing/2014/main" xmlns:lc="http://schemas.openxmlformats.org/drawingml/2006/lockedCanvas" id="{FCFFBAAC-033C-4E33-A170-7D0A6D7A3955}"/>
+                        </a:ext>
+                      </a:extLst>
+                    </pic:cNvPr>
+                    <pic:cNvPicPr>
+                      <a:picLocks noChangeAspect="1"/>
+                    </pic:cNvPicPr>
+                  </pic:nvPicPr>
+                  <pic:blipFill rotWithShape="1">
+                    <a:blip r:embed="rId31">
+                      <a:extLst>
+                        <a:ext uri="{28A0092B-C50C-407E-A947-70E740481C1C}">
+                          <a14:useLocalDpi xmlns:a14="http://schemas.microsoft.com/office/drawing/2010/main" val="0"/>
+                        </a:ext>
+                      </a:extLst>
+                    </a:blip>
+                    <a:srcRect t="5286"/>
+                    <a:stretch/>
+                  </pic:blipFill>
+                  <pic:spPr bwMode="auto">
+                    <a:xfrm>
+                      <a:off x="0" y="0"/>
+                      <a:ext cx="5732145" cy="3242945"/>
+                    </a:xfrm>
+                    <a:prstGeom prst="rect">
+                      <a:avLst/>
+                    </a:prstGeom>
+                    <a:ln w="38100" cap="sq">
+                      <a:solidFill>
+                        <a:srgbClr val="000000"/>
+                      </a:solidFill>
+                      <a:prstDash val="solid"/>
+                      <a:miter lim="800000"/>
+                    </a:ln>
+                    <a:effectLst>
+                      <a:outerShdw blurRad="50800" dist="38100" dir="2700000" algn="tl" rotWithShape="0">
+                        <a:srgbClr val="000000">
+                          <a:alpha val="43000"/>
+                        </a:srgbClr>
+                      </a:outerShdw>
+                    </a:effectLst>
+                    <a:extLst>
+                      <a:ext uri="{53640926-AAD7-44D8-BBD7-CCE9431645EC}">
+                        <a14:shadowObscured xmlns:a14="http://schemas.microsoft.com/office/drawing/2010/main"/>
+                      </a:ext>
+                    </a:extLst>
+                  </pic:spPr>
+                </pic:pic>
+              </a:graphicData>
+            </a:graphic>
+          </wp:inline>
+        </w:drawing>
+      </w:r>
+    </w:p>
+    <w:p>
+      <w:pPr>
+        <w:pStyle w:val="Caption"/>
+        <w:jc w:val="center"/>
+        <w:rPr>
+          <w:rFonts w:ascii="Century" w:hAnsi="Century"/>
+          <w:sz w:val="32"/>
+          <w:szCs w:val="24"/>
+        </w:rPr>
+      </w:pPr>
+      <w:r>
+        <w:rPr>
+          <w:sz w:val="22"/>
+        </w:rPr>
+        <w:t>Fig 2.2.2 Stacked bar chart of murder percentage for three motives</w:t>
+      </w:r>
+    </w:p>
+    <w:p>
+      <w:pPr>
+        <w:rPr>
+          <w:rFonts w:ascii="Century" w:hAnsi="Century"/>
+          <w:sz w:val="24"/>
+          <w:szCs w:val="24"/>
+        </w:rPr>
+      </w:pPr>
+    </w:p>
+    <w:p>
+      <w:pPr>
+        <w:rPr>
+          <w:rFonts w:ascii="Century" w:hAnsi="Century"/>
+          <w:sz w:val="24"/>
+          <w:szCs w:val="24"/>
+        </w:rPr>
+      </w:pPr>
+      <w:r>
+        <w:rPr>
+          <w:rFonts w:ascii="Century" w:hAnsi="Century"/>
+          <w:sz w:val="24"/>
+          <w:szCs w:val="24"/>
+        </w:rPr>
+        <w:t>We see that murder due to greed has declined by around 19% in the 6 year period. In 2016, majority of the murders have been due to greed</w:t>
+      </w:r>
+      <w:r>
+        <w:rPr>
+          <w:rFonts w:ascii="Century" w:hAnsi="Century"/>
+          <w:sz w:val="24"/>
+          <w:szCs w:val="24"/>
+        </w:rPr>
+        <w:t xml:space="preserve"> at 45.47%</w:t>
+      </w:r>
+      <w:r>
+        <w:rPr>
+          <w:rFonts w:ascii="Century" w:hAnsi="Century"/>
+          <w:sz w:val="24"/>
+          <w:szCs w:val="24"/>
+        </w:rPr>
+        <w:t>. But after six years the landscape of Indian murder motives has changed drastically.</w:t>
+      </w:r>
+      <w:r>
+        <w:rPr>
+          <w:rFonts w:ascii="Century" w:hAnsi="Century"/>
+          <w:sz w:val="24"/>
+          <w:szCs w:val="24"/>
+        </w:rPr>
+        <w:t xml:space="preserve"> In 2021, the majority of crimes has been attributed to Loath at 56.59%, which is a 21% increase from that of 2016. This gives us a clear indication that murders due to loath has increased in the past six years.</w:t>
+      </w:r>
+    </w:p>
+    <w:p>
+      <w:pPr>
+        <w:rPr>
+          <w:rFonts w:ascii="Century" w:hAnsi="Century"/>
+          <w:sz w:val="24"/>
+          <w:szCs w:val="24"/>
+        </w:rPr>
+      </w:pPr>
+    </w:p>
+    <w:p>
+      <w:pPr>
+        <w:rPr>
+          <w:rFonts w:ascii="Century" w:hAnsi="Century"/>
+          <w:sz w:val="24"/>
+          <w:szCs w:val="24"/>
+        </w:rPr>
+      </w:pPr>
+      <w:r>
+        <w:rPr>
+          <w:noProof/>
+        </w:rPr>
+        <w:lastRenderedPageBreak/>
+        <w:drawing>
+          <wp:inline distT="0" distB="0" distL="0" distR="0" wp14:anchorId="1BF545A7" wp14:editId="4EC0A5F8">
+            <wp:extent cx="5732145" cy="4111625"/>
+            <wp:effectExtent l="0" t="0" r="1905" b="3175"/>
+            <wp:docPr id="24" name="slide4" descr="yearly murder counts">
+              <a:extLst xmlns:a="http://schemas.openxmlformats.org/drawingml/2006/main">
+                <a:ext uri="{FF2B5EF4-FFF2-40B4-BE49-F238E27FC236}">
+                  <a16:creationId xmlns="" xmlns:p="http://schemas.openxmlformats.org/presentationml/2006/main" xmlns:a16="http://schemas.microsoft.com/office/drawing/2014/main" xmlns:lc="http://schemas.openxmlformats.org/drawingml/2006/lockedCanvas" id="{8F1FEE35-5E7B-4C1F-872A-2CDDD8F6CFEA}"/>
+                </a:ext>
+              </a:extLst>
+            </wp:docPr>
+            <wp:cNvGraphicFramePr>
+              <a:graphicFrameLocks xmlns:a="http://schemas.openxmlformats.org/drawingml/2006/main" noChangeAspect="1"/>
+            </wp:cNvGraphicFramePr>
+            <a:graphic xmlns:a="http://schemas.openxmlformats.org/drawingml/2006/main">
+              <a:graphicData uri="http://schemas.openxmlformats.org/drawingml/2006/picture">
+                <pic:pic xmlns:pic="http://schemas.openxmlformats.org/drawingml/2006/picture">
+                  <pic:nvPicPr>
+                    <pic:cNvPr id="4" name="slide4" descr="yearly murder counts">
+                      <a:extLst>
+                        <a:ext uri="{FF2B5EF4-FFF2-40B4-BE49-F238E27FC236}">
+                          <a16:creationId xmlns="" xmlns:p="http://schemas.openxmlformats.org/presentationml/2006/main" xmlns:a16="http://schemas.microsoft.com/office/drawing/2014/main" xmlns:lc="http://schemas.openxmlformats.org/drawingml/2006/lockedCanvas" id="{8F1FEE35-5E7B-4C1F-872A-2CDDD8F6CFEA}"/>
+                        </a:ext>
+                      </a:extLst>
+                    </pic:cNvPr>
+                    <pic:cNvPicPr>
+                      <a:picLocks noChangeAspect="1"/>
+                    </pic:cNvPicPr>
+                  </pic:nvPicPr>
+                  <pic:blipFill>
+                    <a:blip r:embed="rId32">
+                      <a:extLst>
+                        <a:ext uri="{28A0092B-C50C-407E-A947-70E740481C1C}">
+                          <a14:useLocalDpi xmlns:a14="http://schemas.microsoft.com/office/drawing/2010/main" val="0"/>
+                        </a:ext>
+                      </a:extLst>
+                    </a:blip>
+                    <a:stretch>
+                      <a:fillRect/>
+                    </a:stretch>
+                  </pic:blipFill>
+                  <pic:spPr>
+                    <a:xfrm>
+                      <a:off x="0" y="0"/>
+                      <a:ext cx="5732145" cy="4111625"/>
+                    </a:xfrm>
+                    <a:prstGeom prst="rect">
+                      <a:avLst/>
+                    </a:prstGeom>
+                  </pic:spPr>
+                </pic:pic>
+              </a:graphicData>
+            </a:graphic>
+          </wp:inline>
+        </w:drawing>
+      </w:r>
+    </w:p>
+    <w:p>
+      <w:pPr>
+        <w:rPr>
+          <w:rFonts w:ascii="Century" w:hAnsi="Century"/>
+          <w:sz w:val="24"/>
+          <w:szCs w:val="24"/>
+        </w:rPr>
+      </w:pPr>
+    </w:p>
+    <w:p>
+      <w:pPr>
+        <w:rPr>
+          <w:rFonts w:ascii="Century" w:hAnsi="Century"/>
+          <w:sz w:val="24"/>
+          <w:szCs w:val="24"/>
+        </w:rPr>
+      </w:pPr>
+      <w:r>
+        <w:rPr>
+          <w:noProof/>
+        </w:rPr>
+        <w:drawing>
+          <wp:inline distT="0" distB="0" distL="0" distR="0" wp14:anchorId="0C2AD016" wp14:editId="41B107C4">
+            <wp:extent cx="5732145" cy="3476625"/>
+            <wp:effectExtent l="0" t="0" r="1905" b="9525"/>
+            <wp:docPr id="26" name="slide6" descr="Murders due to greed">
+              <a:extLst xmlns:a="http://schemas.openxmlformats.org/drawingml/2006/main">
+                <a:ext uri="{FF2B5EF4-FFF2-40B4-BE49-F238E27FC236}">
+                  <a16:creationId xmlns="" xmlns:p="http://schemas.openxmlformats.org/presentationml/2006/main" xmlns:a16="http://schemas.microsoft.com/office/drawing/2014/main" xmlns:lc="http://schemas.openxmlformats.org/drawingml/2006/lockedCanvas" id="{A5D29880-7806-4A04-B2D4-FD6A437F484F}"/>
+                </a:ext>
+              </a:extLst>
+            </wp:docPr>
+            <wp:cNvGraphicFramePr>
+              <a:graphicFrameLocks xmlns:a="http://schemas.openxmlformats.org/drawingml/2006/main" noChangeAspect="1"/>
+            </wp:cNvGraphicFramePr>
+            <a:graphic xmlns:a="http://schemas.openxmlformats.org/drawingml/2006/main">
+              <a:graphicData uri="http://schemas.openxmlformats.org/drawingml/2006/picture">
+                <pic:pic xmlns:pic="http://schemas.openxmlformats.org/drawingml/2006/picture">
+                  <pic:nvPicPr>
+                    <pic:cNvPr id="6" name="slide6" descr="Murders due to greed">
+                      <a:extLst>
+                        <a:ext uri="{FF2B5EF4-FFF2-40B4-BE49-F238E27FC236}">
+                          <a16:creationId xmlns="" xmlns:p="http://schemas.openxmlformats.org/presentationml/2006/main" xmlns:a16="http://schemas.microsoft.com/office/drawing/2014/main" xmlns:lc="http://schemas.openxmlformats.org/drawingml/2006/lockedCanvas" id="{A5D29880-7806-4A04-B2D4-FD6A437F484F}"/>
+                        </a:ext>
+                      </a:extLst>
+                    </pic:cNvPr>
+                    <pic:cNvPicPr>
+                      <a:picLocks noChangeAspect="1"/>
+                    </pic:cNvPicPr>
+                  </pic:nvPicPr>
+                  <pic:blipFill>
+                    <a:blip r:embed="rId33">
+                      <a:extLst>
+                        <a:ext uri="{28A0092B-C50C-407E-A947-70E740481C1C}">
+                          <a14:useLocalDpi xmlns:a14="http://schemas.microsoft.com/office/drawing/2010/main" val="0"/>
+                        </a:ext>
+                      </a:extLst>
+                    </a:blip>
+                    <a:stretch>
+                      <a:fillRect/>
+                    </a:stretch>
+                  </pic:blipFill>
+                  <pic:spPr>
+                    <a:xfrm>
+                      <a:off x="0" y="0"/>
+                      <a:ext cx="5732145" cy="3476625"/>
+                    </a:xfrm>
+                    <a:prstGeom prst="rect">
+                      <a:avLst/>
+                    </a:prstGeom>
+                  </pic:spPr>
+                </pic:pic>
+              </a:graphicData>
+            </a:graphic>
+          </wp:inline>
+        </w:drawing>
+      </w:r>
+    </w:p>
+    <w:p>
+      <w:pPr>
+        <w:rPr>
+          <w:rFonts w:ascii="Century" w:hAnsi="Century"/>
+          <w:sz w:val="24"/>
+          <w:szCs w:val="24"/>
+        </w:rPr>
+      </w:pPr>
+    </w:p>
+    <w:p>
+      <w:pPr>
+        <w:rPr>
+          <w:rFonts w:ascii="Century" w:hAnsi="Century"/>
+          <w:sz w:val="24"/>
+          <w:szCs w:val="24"/>
+        </w:rPr>
+      </w:pPr>
+    </w:p>
+    <w:p>
+      <w:pPr>
+        <w:rPr>
+          <w:rFonts w:ascii="Century" w:hAnsi="Century"/>
+          <w:sz w:val="24"/>
+          <w:szCs w:val="24"/>
+        </w:rPr>
+      </w:pPr>
+    </w:p>
+    <w:p>
+      <w:pPr>
+        <w:rPr>
+          <w:rFonts w:ascii="Century" w:hAnsi="Century"/>
+          <w:sz w:val="24"/>
+          <w:szCs w:val="24"/>
+        </w:rPr>
+      </w:pPr>
+      <w:r>
+        <w:rPr>
+          <w:noProof/>
+        </w:rPr>
+        <w:drawing>
+          <wp:inline distT="0" distB="0" distL="0" distR="0" wp14:anchorId="6CF8ACF3" wp14:editId="3DAC5499">
+            <wp:extent cx="5732145" cy="3423920"/>
+            <wp:effectExtent l="0" t="0" r="1905" b="5080"/>
+            <wp:docPr id="25" name="slide5" descr="Murders due to loath">
+              <a:extLst xmlns:a="http://schemas.openxmlformats.org/drawingml/2006/main">
+                <a:ext uri="{FF2B5EF4-FFF2-40B4-BE49-F238E27FC236}">
+                  <a16:creationId xmlns="" xmlns:p="http://schemas.openxmlformats.org/presentationml/2006/main" xmlns:a16="http://schemas.microsoft.com/office/drawing/2014/main" xmlns:lc="http://schemas.openxmlformats.org/drawingml/2006/lockedCanvas" id="{762A5A82-F3B7-4839-8687-C35DC3380A84}"/>
+                </a:ext>
+              </a:extLst>
+            </wp:docPr>
+            <wp:cNvGraphicFramePr>
+              <a:graphicFrameLocks xmlns:a="http://schemas.openxmlformats.org/drawingml/2006/main" noChangeAspect="1"/>
+            </wp:cNvGraphicFramePr>
+            <a:graphic xmlns:a="http://schemas.openxmlformats.org/drawingml/2006/main">
+              <a:graphicData uri="http://schemas.openxmlformats.org/drawingml/2006/picture">
+                <pic:pic xmlns:pic="http://schemas.openxmlformats.org/drawingml/2006/picture">
+                  <pic:nvPicPr>
+                    <pic:cNvPr id="5" name="slide5" descr="Murders due to loath">
+                      <a:extLst>
+                        <a:ext uri="{FF2B5EF4-FFF2-40B4-BE49-F238E27FC236}">
+                          <a16:creationId xmlns="" xmlns:p="http://schemas.openxmlformats.org/presentationml/2006/main" xmlns:a16="http://schemas.microsoft.com/office/drawing/2014/main" xmlns:lc="http://schemas.openxmlformats.org/drawingml/2006/lockedCanvas" id="{762A5A82-F3B7-4839-8687-C35DC3380A84}"/>
+                        </a:ext>
+                      </a:extLst>
+                    </pic:cNvPr>
+                    <pic:cNvPicPr>
+                      <a:picLocks noChangeAspect="1"/>
+                    </pic:cNvPicPr>
+                  </pic:nvPicPr>
+                  <pic:blipFill>
+                    <a:blip r:embed="rId34">
+                      <a:extLst>
+                        <a:ext uri="{28A0092B-C50C-407E-A947-70E740481C1C}">
+                          <a14:useLocalDpi xmlns:a14="http://schemas.microsoft.com/office/drawing/2010/main" val="0"/>
+                        </a:ext>
+                      </a:extLst>
+                    </a:blip>
+                    <a:stretch>
+                      <a:fillRect/>
+                    </a:stretch>
+                  </pic:blipFill>
+                  <pic:spPr>
+                    <a:xfrm>
+                      <a:off x="0" y="0"/>
+                      <a:ext cx="5732145" cy="3423920"/>
+                    </a:xfrm>
+                    <a:prstGeom prst="rect">
+                      <a:avLst/>
+                    </a:prstGeom>
+                  </pic:spPr>
+                </pic:pic>
+              </a:graphicData>
+            </a:graphic>
+          </wp:inline>
+        </w:drawing>
       </w:r>
     </w:p>
     <w:sectPr>
-      <w:headerReference w:type="default" r:id="rId21"/>
+      <w:headerReference w:type="default" r:id="rId35"/>
       <w:pgSz w:w="11907" w:h="16839" w:code="9"/>
       <w:pgMar w:top="1440" w:right="1440" w:bottom="1440" w:left="1440" w:header="720" w:footer="720" w:gutter="0"/>
       <w:pgBorders w:offsetFrom="page">
@@ -4929,7 +8543,7 @@
             <w:noProof/>
             <w:color w:val="002060"/>
           </w:rPr>
-          <w:t>12</w:t>
+          <w:t>14</w:t>
         </w:r>
         <w:r>
           <w:rPr>
@@ -5044,9 +8658,9 @@
   </w:abstractNum>
   <w:abstractNum w:abstractNumId="1">
     <w:nsid w:val="0B875BB2"/>
-    <w:multiLevelType w:val="hybridMultilevel"/>
-    <w:tmpl w:val="16CA8D84"/>
-    <w:lvl w:ilvl="0" w:tplc="0409000F">
+    <w:multiLevelType w:val="multilevel"/>
+    <w:tmpl w:val="2BFE3658"/>
+    <w:lvl w:ilvl="0">
       <w:start w:val="1"/>
       <w:numFmt w:val="decimal"/>
       <w:lvlText w:val="%1."/>
@@ -5058,77 +8672,109 @@
         <w:rFonts w:hint="default"/>
       </w:rPr>
     </w:lvl>
-    <w:lvl w:ilvl="1" w:tplc="04090019" w:tentative="1">
-      <w:start w:val="1"/>
-      <w:numFmt w:val="lowerLetter"/>
-      <w:lvlText w:val="%2."/>
-      <w:lvlJc w:val="left"/>
-      <w:pPr>
-        <w:ind w:left="1440" w:hanging="360"/>
-      </w:pPr>
-    </w:lvl>
-    <w:lvl w:ilvl="2" w:tplc="0409001B" w:tentative="1">
-      <w:start w:val="1"/>
-      <w:numFmt w:val="lowerRoman"/>
-      <w:lvlText w:val="%3."/>
-      <w:lvlJc w:val="right"/>
-      <w:pPr>
-        <w:ind w:left="2160" w:hanging="180"/>
-      </w:pPr>
-    </w:lvl>
-    <w:lvl w:ilvl="3" w:tplc="0409000F" w:tentative="1">
+    <w:lvl w:ilvl="1">
       <w:start w:val="1"/>
       <w:numFmt w:val="decimal"/>
-      <w:lvlText w:val="%4."/>
+      <w:isLgl/>
+      <w:lvlText w:val="%1.%2."/>
       <w:lvlJc w:val="left"/>
       <w:pPr>
-        <w:ind w:left="2880" w:hanging="360"/>
-      </w:pPr>
+        <w:ind w:left="1080" w:hanging="720"/>
+      </w:pPr>
+      <w:rPr>
+        <w:rFonts w:hint="default"/>
+      </w:rPr>
     </w:lvl>
-    <w:lvl w:ilvl="4" w:tplc="04090019" w:tentative="1">
-      <w:start w:val="1"/>
-      <w:numFmt w:val="lowerLetter"/>
-      <w:lvlText w:val="%5."/>
-      <w:lvlJc w:val="left"/>
-      <w:pPr>
-        <w:ind w:left="3600" w:hanging="360"/>
-      </w:pPr>
-    </w:lvl>
-    <w:lvl w:ilvl="5" w:tplc="0409001B" w:tentative="1">
-      <w:start w:val="1"/>
-      <w:numFmt w:val="lowerRoman"/>
-      <w:lvlText w:val="%6."/>
-      <w:lvlJc w:val="right"/>
-      <w:pPr>
-        <w:ind w:left="4320" w:hanging="180"/>
-      </w:pPr>
-    </w:lvl>
-    <w:lvl w:ilvl="6" w:tplc="0409000F" w:tentative="1">
+    <w:lvl w:ilvl="2">
       <w:start w:val="1"/>
       <w:numFmt w:val="decimal"/>
-      <w:lvlText w:val="%7."/>
+      <w:isLgl/>
+      <w:lvlText w:val="%1.%2.%3."/>
       <w:lvlJc w:val="left"/>
       <w:pPr>
-        <w:ind w:left="5040" w:hanging="360"/>
-      </w:pPr>
+        <w:ind w:left="1440" w:hanging="1080"/>
+      </w:pPr>
+      <w:rPr>
+        <w:rFonts w:hint="default"/>
+      </w:rPr>
     </w:lvl>
-    <w:lvl w:ilvl="7" w:tplc="04090019" w:tentative="1">
+    <w:lvl w:ilvl="3">
       <w:start w:val="1"/>
-      <w:numFmt w:val="lowerLetter"/>
-      <w:lvlText w:val="%8."/>
+      <w:numFmt w:val="decimal"/>
+      <w:isLgl/>
+      <w:lvlText w:val="%1.%2.%3.%4."/>
       <w:lvlJc w:val="left"/>
       <w:pPr>
-        <w:ind w:left="5760" w:hanging="360"/>
-      </w:pPr>
+        <w:ind w:left="1800" w:hanging="1440"/>
+      </w:pPr>
+      <w:rPr>
+        <w:rFonts w:hint="default"/>
+      </w:rPr>
     </w:lvl>
-    <w:lvl w:ilvl="8" w:tplc="0409001B" w:tentative="1">
+    <w:lvl w:ilvl="4">
       <w:start w:val="1"/>
-      <w:numFmt w:val="lowerRoman"/>
-      <w:lvlText w:val="%9."/>
-      <w:lvlJc w:val="right"/>
-      <w:pPr>
-        <w:ind w:left="6480" w:hanging="180"/>
-      </w:pPr>
+      <w:numFmt w:val="decimal"/>
+      <w:isLgl/>
+      <w:lvlText w:val="%1.%2.%3.%4.%5."/>
+      <w:lvlJc w:val="left"/>
+      <w:pPr>
+        <w:ind w:left="1800" w:hanging="1440"/>
+      </w:pPr>
+      <w:rPr>
+        <w:rFonts w:hint="default"/>
+      </w:rPr>
+    </w:lvl>
+    <w:lvl w:ilvl="5">
+      <w:start w:val="1"/>
+      <w:numFmt w:val="decimal"/>
+      <w:isLgl/>
+      <w:lvlText w:val="%1.%2.%3.%4.%5.%6."/>
+      <w:lvlJc w:val="left"/>
+      <w:pPr>
+        <w:ind w:left="2160" w:hanging="1800"/>
+      </w:pPr>
+      <w:rPr>
+        <w:rFonts w:hint="default"/>
+      </w:rPr>
+    </w:lvl>
+    <w:lvl w:ilvl="6">
+      <w:start w:val="1"/>
+      <w:numFmt w:val="decimal"/>
+      <w:isLgl/>
+      <w:lvlText w:val="%1.%2.%3.%4.%5.%6.%7."/>
+      <w:lvlJc w:val="left"/>
+      <w:pPr>
+        <w:ind w:left="2520" w:hanging="2160"/>
+      </w:pPr>
+      <w:rPr>
+        <w:rFonts w:hint="default"/>
+      </w:rPr>
+    </w:lvl>
+    <w:lvl w:ilvl="7">
+      <w:start w:val="1"/>
+      <w:numFmt w:val="decimal"/>
+      <w:isLgl/>
+      <w:lvlText w:val="%1.%2.%3.%4.%5.%6.%7.%8."/>
+      <w:lvlJc w:val="left"/>
+      <w:pPr>
+        <w:ind w:left="2880" w:hanging="2520"/>
+      </w:pPr>
+      <w:rPr>
+        <w:rFonts w:hint="default"/>
+      </w:rPr>
+    </w:lvl>
+    <w:lvl w:ilvl="8">
+      <w:start w:val="1"/>
+      <w:numFmt w:val="decimal"/>
+      <w:isLgl/>
+      <w:lvlText w:val="%1.%2.%3.%4.%5.%6.%7.%8.%9."/>
+      <w:lvlJc w:val="left"/>
+      <w:pPr>
+        <w:ind w:left="2880" w:hanging="2520"/>
+      </w:pPr>
+      <w:rPr>
+        <w:rFonts w:hint="default"/>
+      </w:rPr>
     </w:lvl>
   </w:abstractNum>
   <w:num w:numId="1">
@@ -5655,527 +9301,47 @@
       <w:contextualSpacing/>
     </w:pPr>
   </w:style>
-</w:styles>
-</file>
-
-<file path=word/glossary/document.xml><?xml version="1.0" encoding="utf-8"?>
-<w:glossaryDocument xmlns:wpc="http://schemas.microsoft.com/office/word/2010/wordprocessingCanvas" xmlns:mc="http://schemas.openxmlformats.org/markup-compatibility/2006" xmlns:o="urn:schemas-microsoft-com:office:office" xmlns:r="http://schemas.openxmlformats.org/officeDocument/2006/relationships" xmlns:m="http://schemas.openxmlformats.org/officeDocument/2006/math" xmlns:v="urn:schemas-microsoft-com:vml" xmlns:wp14="http://schemas.microsoft.com/office/word/2010/wordprocessingDrawing" xmlns:wp="http://schemas.openxmlformats.org/drawingml/2006/wordprocessingDrawing" xmlns:w10="urn:schemas-microsoft-com:office:word" xmlns:w="http://schemas.openxmlformats.org/wordprocessingml/2006/main" xmlns:w14="http://schemas.microsoft.com/office/word/2010/wordml" xmlns:w15="http://schemas.microsoft.com/office/word/2012/wordml" xmlns:wpg="http://schemas.microsoft.com/office/word/2010/wordprocessingGroup" xmlns:wpi="http://schemas.microsoft.com/office/word/2010/wordprocessingInk" xmlns:wne="http://schemas.microsoft.com/office/word/2006/wordml" xmlns:wps="http://schemas.microsoft.com/office/word/2010/wordprocessingShape" mc:Ignorable="w14 w15 wp14"/>
-</file>
-
-<file path=word/glossary/fontTable.xml><?xml version="1.0" encoding="utf-8"?>
-<w:fonts xmlns:mc="http://schemas.openxmlformats.org/markup-compatibility/2006" xmlns:r="http://schemas.openxmlformats.org/officeDocument/2006/relationships" xmlns:w="http://schemas.openxmlformats.org/wordprocessingml/2006/main" xmlns:w14="http://schemas.microsoft.com/office/word/2010/wordml" xmlns:w15="http://schemas.microsoft.com/office/word/2012/wordml" mc:Ignorable="w14 w15">
-  <w:font w:name="Times New Roman">
-    <w:panose1 w:val="02020603050405020304"/>
-    <w:charset w:val="00"/>
-    <w:family w:val="roman"/>
-    <w:pitch w:val="variable"/>
-    <w:sig w:usb0="E0002EFF" w:usb1="C000785B" w:usb2="00000009" w:usb3="00000000" w:csb0="000001FF" w:csb1="00000000"/>
-  </w:font>
-  <w:font w:name="Calibri">
-    <w:panose1 w:val="020F0502020204030204"/>
-    <w:charset w:val="00"/>
-    <w:family w:val="swiss"/>
-    <w:pitch w:val="variable"/>
-    <w:sig w:usb0="E4002EFF" w:usb1="C000247B" w:usb2="00000009" w:usb3="00000000" w:csb0="000001FF" w:csb1="00000000"/>
-  </w:font>
-  <w:font w:name="Bahnschrift SemiBold">
-    <w:panose1 w:val="020B0502040204020203"/>
-    <w:charset w:val="00"/>
-    <w:family w:val="swiss"/>
-    <w:pitch w:val="variable"/>
-    <w:sig w:usb0="A00002C7" w:usb1="00000002" w:usb2="00000000" w:usb3="00000000" w:csb0="0000019F" w:csb1="00000000"/>
-  </w:font>
-  <w:font w:name="Century">
-    <w:panose1 w:val="02040604050505020304"/>
-    <w:charset w:val="00"/>
-    <w:family w:val="roman"/>
-    <w:pitch w:val="variable"/>
-    <w:sig w:usb0="00000287" w:usb1="00000000" w:usb2="00000000" w:usb3="00000000" w:csb0="0000009F" w:csb1="00000000"/>
-  </w:font>
-  <w:font w:name="Bahnschrift SemiLight">
-    <w:panose1 w:val="020B0502040204020203"/>
-    <w:charset w:val="00"/>
-    <w:family w:val="swiss"/>
-    <w:pitch w:val="variable"/>
-    <w:sig w:usb0="A00002C7" w:usb1="00000002" w:usb2="00000000" w:usb3="00000000" w:csb0="0000019F" w:csb1="00000000"/>
-  </w:font>
-  <w:font w:name="Cambria Math">
-    <w:panose1 w:val="02040503050406030204"/>
-    <w:charset w:val="00"/>
-    <w:family w:val="roman"/>
-    <w:pitch w:val="variable"/>
-    <w:sig w:usb0="E00006FF" w:usb1="420024FF" w:usb2="02000000" w:usb3="00000000" w:csb0="0000019F" w:csb1="00000000"/>
-  </w:font>
-  <w:font w:name="Arial">
-    <w:panose1 w:val="020B0604020202020204"/>
-    <w:charset w:val="00"/>
-    <w:family w:val="swiss"/>
-    <w:pitch w:val="variable"/>
-    <w:sig w:usb0="E0002EFF" w:usb1="C000785B" w:usb2="00000009" w:usb3="00000000" w:csb0="000001FF" w:csb1="00000000"/>
-  </w:font>
-  <w:font w:name="Segoe UI">
-    <w:panose1 w:val="020B0502040204020203"/>
-    <w:charset w:val="00"/>
-    <w:family w:val="swiss"/>
-    <w:pitch w:val="variable"/>
-    <w:sig w:usb0="E4002EFF" w:usb1="C000E47F" w:usb2="00000009" w:usb3="00000000" w:csb0="000001FF" w:csb1="00000000"/>
-  </w:font>
-  <w:font w:name="Calibri Light">
-    <w:panose1 w:val="020F0302020204030204"/>
-    <w:charset w:val="00"/>
-    <w:family w:val="swiss"/>
-    <w:pitch w:val="variable"/>
-    <w:sig w:usb0="E4002EFF" w:usb1="C000247B" w:usb2="00000009" w:usb3="00000000" w:csb0="000001FF" w:csb1="00000000"/>
-  </w:font>
-</w:fonts>
-</file>
-
-<file path=word/glossary/settings.xml><?xml version="1.0" encoding="utf-8"?>
-<w:settings xmlns:mc="http://schemas.openxmlformats.org/markup-compatibility/2006" xmlns:o="urn:schemas-microsoft-com:office:office" xmlns:r="http://schemas.openxmlformats.org/officeDocument/2006/relationships" xmlns:m="http://schemas.openxmlformats.org/officeDocument/2006/math" xmlns:v="urn:schemas-microsoft-com:vml" xmlns:w10="urn:schemas-microsoft-com:office:word" xmlns:w="http://schemas.openxmlformats.org/wordprocessingml/2006/main" xmlns:w14="http://schemas.microsoft.com/office/word/2010/wordml" xmlns:w15="http://schemas.microsoft.com/office/word/2012/wordml" xmlns:sl="http://schemas.openxmlformats.org/schemaLibrary/2006/main" mc:Ignorable="w14 w15">
-  <w:view w:val="normal"/>
-  <w:defaultTabStop w:val="720"/>
-  <w:characterSpacingControl w:val="doNotCompress"/>
-  <w:compat>
-    <w:useFELayout/>
-    <w:compatSetting w:name="compatibilityMode" w:uri="http://schemas.microsoft.com/office/word" w:val="15"/>
-    <w:compatSetting w:name="overrideTableStyleFontSizeAndJustification" w:uri="http://schemas.microsoft.com/office/word" w:val="1"/>
-    <w:compatSetting w:name="enableOpenTypeFeatures" w:uri="http://schemas.microsoft.com/office/word" w:val="1"/>
-    <w:compatSetting w:name="doNotFlipMirrorIndents" w:uri="http://schemas.microsoft.com/office/word" w:val="1"/>
-    <w:compatSetting w:name="differentiateMultirowTableHeaders" w:uri="http://schemas.microsoft.com/office/word" w:val="1"/>
-  </w:compat>
-  <w:rsids>
-    <w:rsidRoot w:val="00A03024"/>
-    <w:rsid w:val="001F4A04"/>
-    <w:rsid w:val="00A03024"/>
-  </w:rsids>
-  <m:mathPr>
-    <m:mathFont m:val="Cambria Math"/>
-    <m:brkBin m:val="before"/>
-    <m:brkBinSub m:val="--"/>
-    <m:smallFrac m:val="0"/>
-    <m:dispDef/>
-    <m:lMargin m:val="0"/>
-    <m:rMargin m:val="0"/>
-    <m:defJc m:val="centerGroup"/>
-    <m:wrapIndent m:val="1440"/>
-    <m:intLim m:val="subSup"/>
-    <m:naryLim m:val="undOvr"/>
-  </m:mathPr>
-  <w:themeFontLang w:val="en-US"/>
-  <w:clrSchemeMapping w:bg1="light1" w:t1="dark1" w:bg2="light2" w:t2="dark2" w:accent1="accent1" w:accent2="accent2" w:accent3="accent3" w:accent4="accent4" w:accent5="accent5" w:accent6="accent6" w:hyperlink="hyperlink" w:followedHyperlink="followedHyperlink"/>
-  <w:decimalSymbol w:val="."/>
-  <w:listSeparator w:val=","/>
-  <w15:chartTrackingRefBased/>
-</w:settings>
-</file>
-
-<file path=word/glossary/styles.xml><?xml version="1.0" encoding="utf-8"?>
-<w:styles xmlns:mc="http://schemas.openxmlformats.org/markup-compatibility/2006" xmlns:r="http://schemas.openxmlformats.org/officeDocument/2006/relationships" xmlns:w="http://schemas.openxmlformats.org/wordprocessingml/2006/main" xmlns:w14="http://schemas.microsoft.com/office/word/2010/wordml" xmlns:w15="http://schemas.microsoft.com/office/word/2012/wordml" mc:Ignorable="w14 w15">
-  <w:docDefaults>
-    <w:rPrDefault>
-      <w:rPr>
-        <w:rFonts w:asciiTheme="minorHAnsi" w:eastAsiaTheme="minorEastAsia" w:hAnsiTheme="minorHAnsi" w:cstheme="minorBidi"/>
-        <w:sz w:val="22"/>
-        <w:szCs w:val="22"/>
-        <w:lang w:val="en-US" w:eastAsia="en-US" w:bidi="ar-SA"/>
-      </w:rPr>
-    </w:rPrDefault>
-    <w:pPrDefault>
-      <w:pPr>
-        <w:spacing w:after="160" w:line="259" w:lineRule="auto"/>
-      </w:pPr>
-    </w:pPrDefault>
-  </w:docDefaults>
-  <w:latentStyles w:defLockedState="0" w:defUIPriority="99" w:defSemiHidden="0" w:defUnhideWhenUsed="0" w:defQFormat="0" w:count="371">
-    <w:lsdException w:name="Normal" w:uiPriority="0" w:qFormat="1"/>
-    <w:lsdException w:name="heading 1" w:uiPriority="9" w:qFormat="1"/>
-    <w:lsdException w:name="heading 2" w:semiHidden="1" w:uiPriority="9" w:unhideWhenUsed="1" w:qFormat="1"/>
-    <w:lsdException w:name="heading 3" w:semiHidden="1" w:uiPriority="9" w:unhideWhenUsed="1" w:qFormat="1"/>
-    <w:lsdException w:name="heading 4" w:semiHidden="1" w:uiPriority="9" w:unhideWhenUsed="1" w:qFormat="1"/>
-    <w:lsdException w:name="heading 5" w:semiHidden="1" w:uiPriority="9" w:unhideWhenUsed="1" w:qFormat="1"/>
-    <w:lsdException w:name="heading 6" w:semiHidden="1" w:uiPriority="9" w:unhideWhenUsed="1" w:qFormat="1"/>
-    <w:lsdException w:name="heading 7" w:semiHidden="1" w:uiPriority="9" w:unhideWhenUsed="1" w:qFormat="1"/>
-    <w:lsdException w:name="heading 8" w:semiHidden="1" w:uiPriority="9" w:unhideWhenUsed="1" w:qFormat="1"/>
-    <w:lsdException w:name="heading 9" w:semiHidden="1" w:uiPriority="9" w:unhideWhenUsed="1" w:qFormat="1"/>
-    <w:lsdException w:name="index 1" w:semiHidden="1" w:unhideWhenUsed="1"/>
-    <w:lsdException w:name="index 2" w:semiHidden="1" w:unhideWhenUsed="1"/>
-    <w:lsdException w:name="index 3" w:semiHidden="1" w:unhideWhenUsed="1"/>
-    <w:lsdException w:name="index 4" w:semiHidden="1" w:unhideWhenUsed="1"/>
-    <w:lsdException w:name="index 5" w:semiHidden="1" w:unhideWhenUsed="1"/>
-    <w:lsdException w:name="index 6" w:semiHidden="1" w:unhideWhenUsed="1"/>
-    <w:lsdException w:name="index 7" w:semiHidden="1" w:unhideWhenUsed="1"/>
-    <w:lsdException w:name="index 8" w:semiHidden="1" w:unhideWhenUsed="1"/>
-    <w:lsdException w:name="index 9" w:semiHidden="1" w:unhideWhenUsed="1"/>
-    <w:lsdException w:name="toc 1" w:semiHidden="1" w:uiPriority="39" w:unhideWhenUsed="1"/>
-    <w:lsdException w:name="toc 2" w:semiHidden="1" w:uiPriority="39" w:unhideWhenUsed="1"/>
-    <w:lsdException w:name="toc 3" w:semiHidden="1" w:uiPriority="39" w:unhideWhenUsed="1"/>
-    <w:lsdException w:name="toc 4" w:semiHidden="1" w:uiPriority="39" w:unhideWhenUsed="1"/>
-    <w:lsdException w:name="toc 5" w:semiHidden="1" w:uiPriority="39" w:unhideWhenUsed="1"/>
-    <w:lsdException w:name="toc 6" w:semiHidden="1" w:uiPriority="39" w:unhideWhenUsed="1"/>
-    <w:lsdException w:name="toc 7" w:semiHidden="1" w:uiPriority="39" w:unhideWhenUsed="1"/>
-    <w:lsdException w:name="toc 8" w:semiHidden="1" w:uiPriority="39" w:unhideWhenUsed="1"/>
-    <w:lsdException w:name="toc 9" w:semiHidden="1" w:uiPriority="39" w:unhideWhenUsed="1"/>
-    <w:lsdException w:name="Normal Indent" w:semiHidden="1" w:unhideWhenUsed="1"/>
-    <w:lsdException w:name="footnote text" w:semiHidden="1" w:unhideWhenUsed="1"/>
-    <w:lsdException w:name="annotation text" w:semiHidden="1" w:unhideWhenUsed="1"/>
-    <w:lsdException w:name="header" w:semiHidden="1" w:unhideWhenUsed="1"/>
-    <w:lsdException w:name="footer" w:semiHidden="1" w:unhideWhenUsed="1"/>
-    <w:lsdException w:name="index heading" w:semiHidden="1" w:unhideWhenUsed="1"/>
-    <w:lsdException w:name="caption" w:semiHidden="1" w:uiPriority="35" w:unhideWhenUsed="1" w:qFormat="1"/>
-    <w:lsdException w:name="table of figures" w:semiHidden="1" w:unhideWhenUsed="1"/>
-    <w:lsdException w:name="envelope address" w:semiHidden="1" w:unhideWhenUsed="1"/>
-    <w:lsdException w:name="envelope return" w:semiHidden="1" w:unhideWhenUsed="1"/>
-    <w:lsdException w:name="footnote reference" w:semiHidden="1" w:unhideWhenUsed="1"/>
-    <w:lsdException w:name="annotation reference" w:semiHidden="1" w:unhideWhenUsed="1"/>
-    <w:lsdException w:name="line number" w:semiHidden="1" w:unhideWhenUsed="1"/>
-    <w:lsdException w:name="page number" w:semiHidden="1" w:unhideWhenUsed="1"/>
-    <w:lsdException w:name="endnote reference" w:semiHidden="1" w:unhideWhenUsed="1"/>
-    <w:lsdException w:name="endnote text" w:semiHidden="1" w:unhideWhenUsed="1"/>
-    <w:lsdException w:name="table of authorities" w:semiHidden="1" w:unhideWhenUsed="1"/>
-    <w:lsdException w:name="macro" w:semiHidden="1" w:unhideWhenUsed="1"/>
-    <w:lsdException w:name="toa heading" w:semiHidden="1" w:unhideWhenUsed="1"/>
-    <w:lsdException w:name="List" w:semiHidden="1" w:unhideWhenUsed="1"/>
-    <w:lsdException w:name="List Bullet" w:semiHidden="1" w:unhideWhenUsed="1"/>
-    <w:lsdException w:name="List Number" w:semiHidden="1" w:unhideWhenUsed="1"/>
-    <w:lsdException w:name="List 2" w:semiHidden="1" w:unhideWhenUsed="1"/>
-    <w:lsdException w:name="List 3" w:semiHidden="1" w:unhideWhenUsed="1"/>
-    <w:lsdException w:name="List 4" w:semiHidden="1" w:unhideWhenUsed="1"/>
-    <w:lsdException w:name="List 5" w:semiHidden="1" w:unhideWhenUsed="1"/>
-    <w:lsdException w:name="List Bullet 2" w:semiHidden="1" w:unhideWhenUsed="1"/>
-    <w:lsdException w:name="List Bullet 3" w:semiHidden="1" w:unhideWhenUsed="1"/>
-    <w:lsdException w:name="List Bullet 4" w:semiHidden="1" w:unhideWhenUsed="1"/>
-    <w:lsdException w:name="List Bullet 5" w:semiHidden="1" w:unhideWhenUsed="1"/>
-    <w:lsdException w:name="List Number 2" w:semiHidden="1" w:unhideWhenUsed="1"/>
-    <w:lsdException w:name="List Number 3" w:semiHidden="1" w:unhideWhenUsed="1"/>
-    <w:lsdException w:name="List Number 4" w:semiHidden="1" w:unhideWhenUsed="1"/>
-    <w:lsdException w:name="List Number 5" w:semiHidden="1" w:unhideWhenUsed="1"/>
-    <w:lsdException w:name="Title" w:uiPriority="10" w:qFormat="1"/>
-    <w:lsdException w:name="Closing" w:semiHidden="1" w:unhideWhenUsed="1"/>
-    <w:lsdException w:name="Signature" w:semiHidden="1" w:unhideWhenUsed="1"/>
-    <w:lsdException w:name="Default Paragraph Font" w:semiHidden="1" w:uiPriority="1" w:unhideWhenUsed="1"/>
-    <w:lsdException w:name="Body Text" w:semiHidden="1" w:unhideWhenUsed="1"/>
-    <w:lsdException w:name="Body Text Indent" w:semiHidden="1" w:unhideWhenUsed="1"/>
-    <w:lsdException w:name="List Continue" w:semiHidden="1" w:unhideWhenUsed="1"/>
-    <w:lsdException w:name="List Continue 2" w:semiHidden="1" w:unhideWhenUsed="1"/>
-    <w:lsdException w:name="List Continue 3" w:semiHidden="1" w:unhideWhenUsed="1"/>
-    <w:lsdException w:name="List Continue 4" w:semiHidden="1" w:unhideWhenUsed="1"/>
-    <w:lsdException w:name="List Continue 5" w:semiHidden="1" w:unhideWhenUsed="1"/>
-    <w:lsdException w:name="Message Header" w:semiHidden="1" w:unhideWhenUsed="1"/>
-    <w:lsdException w:name="Subtitle" w:uiPriority="11" w:qFormat="1"/>
-    <w:lsdException w:name="Salutation" w:semiHidden="1" w:unhideWhenUsed="1"/>
-    <w:lsdException w:name="Date" w:semiHidden="1" w:unhideWhenUsed="1"/>
-    <w:lsdException w:name="Body Text First Indent" w:semiHidden="1" w:unhideWhenUsed="1"/>
-    <w:lsdException w:name="Body Text First Indent 2" w:semiHidden="1" w:unhideWhenUsed="1"/>
-    <w:lsdException w:name="Note Heading" w:semiHidden="1" w:unhideWhenUsed="1"/>
-    <w:lsdException w:name="Body Text 2" w:semiHidden="1" w:unhideWhenUsed="1"/>
-    <w:lsdException w:name="Body Text 3" w:semiHidden="1" w:unhideWhenUsed="1"/>
-    <w:lsdException w:name="Body Text Indent 2" w:semiHidden="1" w:unhideWhenUsed="1"/>
-    <w:lsdException w:name="Body Text Indent 3" w:semiHidden="1" w:unhideWhenUsed="1"/>
-    <w:lsdException w:name="Block Text" w:semiHidden="1" w:unhideWhenUsed="1"/>
-    <w:lsdException w:name="Hyperlink" w:semiHidden="1" w:unhideWhenUsed="1"/>
-    <w:lsdException w:name="FollowedHyperlink" w:semiHidden="1" w:unhideWhenUsed="1"/>
-    <w:lsdException w:name="Strong" w:uiPriority="22" w:qFormat="1"/>
-    <w:lsdException w:name="Emphasis" w:uiPriority="20" w:qFormat="1"/>
-    <w:lsdException w:name="Document Map" w:semiHidden="1" w:unhideWhenUsed="1"/>
-    <w:lsdException w:name="Plain Text" w:semiHidden="1" w:unhideWhenUsed="1"/>
-    <w:lsdException w:name="E-mail Signature" w:semiHidden="1" w:unhideWhenUsed="1"/>
-    <w:lsdException w:name="HTML Top of Form" w:semiHidden="1" w:unhideWhenUsed="1"/>
-    <w:lsdException w:name="HTML Bottom of Form" w:semiHidden="1" w:unhideWhenUsed="1"/>
-    <w:lsdException w:name="Normal (Web)" w:semiHidden="1" w:unhideWhenUsed="1"/>
-    <w:lsdException w:name="HTML Acronym" w:semiHidden="1" w:unhideWhenUsed="1"/>
-    <w:lsdException w:name="HTML Address" w:semiHidden="1" w:unhideWhenUsed="1"/>
-    <w:lsdException w:name="HTML Cite" w:semiHidden="1" w:unhideWhenUsed="1"/>
-    <w:lsdException w:name="HTML Code" w:semiHidden="1" w:unhideWhenUsed="1"/>
-    <w:lsdException w:name="HTML Definition" w:semiHidden="1" w:unhideWhenUsed="1"/>
-    <w:lsdException w:name="HTML Keyboard" w:semiHidden="1" w:unhideWhenUsed="1"/>
-    <w:lsdException w:name="HTML Preformatted" w:semiHidden="1" w:unhideWhenUsed="1"/>
-    <w:lsdException w:name="HTML Sample" w:semiHidden="1" w:unhideWhenUsed="1"/>
-    <w:lsdException w:name="HTML Typewriter" w:semiHidden="1" w:unhideWhenUsed="1"/>
-    <w:lsdException w:name="HTML Variable" w:semiHidden="1" w:unhideWhenUsed="1"/>
-    <w:lsdException w:name="Normal Table" w:semiHidden="1" w:unhideWhenUsed="1"/>
-    <w:lsdException w:name="annotation subject" w:semiHidden="1" w:unhideWhenUsed="1"/>
-    <w:lsdException w:name="No List" w:semiHidden="1" w:unhideWhenUsed="1"/>
-    <w:lsdException w:name="Outline List 1" w:semiHidden="1" w:unhideWhenUsed="1"/>
-    <w:lsdException w:name="Outline List 2" w:semiHidden="1" w:unhideWhenUsed="1"/>
-    <w:lsdException w:name="Outline List 3" w:semiHidden="1" w:unhideWhenUsed="1"/>
-    <w:lsdException w:name="Table Simple 1" w:semiHidden="1" w:unhideWhenUsed="1"/>
-    <w:lsdException w:name="Table Simple 2" w:semiHidden="1" w:unhideWhenUsed="1"/>
-    <w:lsdException w:name="Table Simple 3" w:semiHidden="1" w:unhideWhenUsed="1"/>
-    <w:lsdException w:name="Table Classic 1" w:semiHidden="1" w:unhideWhenUsed="1"/>
-    <w:lsdException w:name="Table Classic 2" w:semiHidden="1" w:unhideWhenUsed="1"/>
-    <w:lsdException w:name="Table Classic 3" w:semiHidden="1" w:unhideWhenUsed="1"/>
-    <w:lsdException w:name="Table Classic 4" w:semiHidden="1" w:unhideWhenUsed="1"/>
-    <w:lsdException w:name="Table Colorful 1" w:semiHidden="1" w:unhideWhenUsed="1"/>
-    <w:lsdException w:name="Table Colorful 2" w:semiHidden="1" w:unhideWhenUsed="1"/>
-    <w:lsdException w:name="Table Colorful 3" w:semiHidden="1" w:unhideWhenUsed="1"/>
-    <w:lsdException w:name="Table Columns 1" w:semiHidden="1" w:unhideWhenUsed="1"/>
-    <w:lsdException w:name="Table Columns 2" w:semiHidden="1" w:unhideWhenUsed="1"/>
-    <w:lsdException w:name="Table Columns 3" w:semiHidden="1" w:unhideWhenUsed="1"/>
-    <w:lsdException w:name="Table Columns 4" w:semiHidden="1" w:unhideWhenUsed="1"/>
-    <w:lsdException w:name="Table Columns 5" w:semiHidden="1" w:unhideWhenUsed="1"/>
-    <w:lsdException w:name="Table Grid 1" w:semiHidden="1" w:unhideWhenUsed="1"/>
-    <w:lsdException w:name="Table Grid 2" w:semiHidden="1" w:unhideWhenUsed="1"/>
-    <w:lsdException w:name="Table Grid 3" w:semiHidden="1" w:unhideWhenUsed="1"/>
-    <w:lsdException w:name="Table Grid 4" w:semiHidden="1" w:unhideWhenUsed="1"/>
-    <w:lsdException w:name="Table Grid 5" w:semiHidden="1" w:unhideWhenUsed="1"/>
-    <w:lsdException w:name="Table Grid 6" w:semiHidden="1" w:unhideWhenUsed="1"/>
-    <w:lsdException w:name="Table Grid 7" w:semiHidden="1" w:unhideWhenUsed="1"/>
-    <w:lsdException w:name="Table Grid 8" w:semiHidden="1" w:unhideWhenUsed="1"/>
-    <w:lsdException w:name="Table List 1" w:semiHidden="1" w:unhideWhenUsed="1"/>
-    <w:lsdException w:name="Table List 2" w:semiHidden="1" w:unhideWhenUsed="1"/>
-    <w:lsdException w:name="Table List 3" w:semiHidden="1" w:unhideWhenUsed="1"/>
-    <w:lsdException w:name="Table List 4" w:semiHidden="1" w:unhideWhenUsed="1"/>
-    <w:lsdException w:name="Table List 5" w:semiHidden="1" w:unhideWhenUsed="1"/>
-    <w:lsdException w:name="Table List 6" w:semiHidden="1" w:unhideWhenUsed="1"/>
-    <w:lsdException w:name="Table List 7" w:semiHidden="1" w:unhideWhenUsed="1"/>
-    <w:lsdException w:name="Table List 8" w:semiHidden="1" w:unhideWhenUsed="1"/>
-    <w:lsdException w:name="Table 3D effects 1" w:semiHidden="1" w:unhideWhenUsed="1"/>
-    <w:lsdException w:name="Table 3D effects 2" w:semiHidden="1" w:unhideWhenUsed="1"/>
-    <w:lsdException w:name="Table 3D effects 3" w:semiHidden="1" w:unhideWhenUsed="1"/>
-    <w:lsdException w:name="Table Contemporary" w:semiHidden="1" w:unhideWhenUsed="1"/>
-    <w:lsdException w:name="Table Elegant" w:semiHidden="1" w:unhideWhenUsed="1"/>
-    <w:lsdException w:name="Table Professional" w:semiHidden="1" w:unhideWhenUsed="1"/>
-    <w:lsdException w:name="Table Subtle 1" w:semiHidden="1" w:unhideWhenUsed="1"/>
-    <w:lsdException w:name="Table Subtle 2" w:semiHidden="1" w:unhideWhenUsed="1"/>
-    <w:lsdException w:name="Table Web 1" w:semiHidden="1" w:unhideWhenUsed="1"/>
-    <w:lsdException w:name="Table Web 2" w:semiHidden="1" w:unhideWhenUsed="1"/>
-    <w:lsdException w:name="Table Web 3" w:semiHidden="1" w:unhideWhenUsed="1"/>
-    <w:lsdException w:name="Balloon Text" w:semiHidden="1" w:unhideWhenUsed="1"/>
-    <w:lsdException w:name="Table Grid" w:uiPriority="39"/>
-    <w:lsdException w:name="Table Theme" w:semiHidden="1" w:unhideWhenUsed="1"/>
-    <w:lsdException w:name="Placeholder Text" w:semiHidden="1"/>
-    <w:lsdException w:name="No Spacing" w:uiPriority="1" w:qFormat="1"/>
-    <w:lsdException w:name="Light Shading" w:uiPriority="60"/>
-    <w:lsdException w:name="Light List" w:uiPriority="61"/>
-    <w:lsdException w:name="Light Grid" w:uiPriority="62"/>
-    <w:lsdException w:name="Medium Shading 1" w:uiPriority="63"/>
-    <w:lsdException w:name="Medium Shading 2" w:uiPriority="64"/>
-    <w:lsdException w:name="Medium List 1" w:uiPriority="65"/>
-    <w:lsdException w:name="Medium List 2" w:uiPriority="66"/>
-    <w:lsdException w:name="Medium Grid 1" w:uiPriority="67"/>
-    <w:lsdException w:name="Medium Grid 2" w:uiPriority="68"/>
-    <w:lsdException w:name="Medium Grid 3" w:uiPriority="69"/>
-    <w:lsdException w:name="Dark List" w:uiPriority="70"/>
-    <w:lsdException w:name="Colorful Shading" w:uiPriority="71"/>
-    <w:lsdException w:name="Colorful List" w:uiPriority="72"/>
-    <w:lsdException w:name="Colorful Grid" w:uiPriority="73"/>
-    <w:lsdException w:name="Light Shading Accent 1" w:uiPriority="60"/>
-    <w:lsdException w:name="Light List Accent 1" w:uiPriority="61"/>
-    <w:lsdException w:name="Light Grid Accent 1" w:uiPriority="62"/>
-    <w:lsdException w:name="Medium Shading 1 Accent 1" w:uiPriority="63"/>
-    <w:lsdException w:name="Medium Shading 2 Accent 1" w:uiPriority="64"/>
-    <w:lsdException w:name="Medium List 1 Accent 1" w:uiPriority="65"/>
-    <w:lsdException w:name="Revision" w:semiHidden="1"/>
-    <w:lsdException w:name="List Paragraph" w:uiPriority="34" w:qFormat="1"/>
-    <w:lsdException w:name="Quote" w:uiPriority="29" w:qFormat="1"/>
-    <w:lsdException w:name="Intense Quote" w:uiPriority="30" w:qFormat="1"/>
-    <w:lsdException w:name="Medium List 2 Accent 1" w:uiPriority="66"/>
-    <w:lsdException w:name="Medium Grid 1 Accent 1" w:uiPriority="67"/>
-    <w:lsdException w:name="Medium Grid 2 Accent 1" w:uiPriority="68"/>
-    <w:lsdException w:name="Medium Grid 3 Accent 1" w:uiPriority="69"/>
-    <w:lsdException w:name="Dark List Accent 1" w:uiPriority="70"/>
-    <w:lsdException w:name="Colorful Shading Accent 1" w:uiPriority="71"/>
-    <w:lsdException w:name="Colorful List Accent 1" w:uiPriority="72"/>
-    <w:lsdException w:name="Colorful Grid Accent 1" w:uiPriority="73"/>
-    <w:lsdException w:name="Light Shading Accent 2" w:uiPriority="60"/>
-    <w:lsdException w:name="Light List Accent 2" w:uiPriority="61"/>
-    <w:lsdException w:name="Light Grid Accent 2" w:uiPriority="62"/>
-    <w:lsdException w:name="Medium Shading 1 Accent 2" w:uiPriority="63"/>
-    <w:lsdException w:name="Medium Shading 2 Accent 2" w:uiPriority="64"/>
-    <w:lsdException w:name="Medium List 1 Accent 2" w:uiPriority="65"/>
-    <w:lsdException w:name="Medium List 2 Accent 2" w:uiPriority="66"/>
-    <w:lsdException w:name="Medium Grid 1 Accent 2" w:uiPriority="67"/>
-    <w:lsdException w:name="Medium Grid 2 Accent 2" w:uiPriority="68"/>
-    <w:lsdException w:name="Medium Grid 3 Accent 2" w:uiPriority="69"/>
-    <w:lsdException w:name="Dark List Accent 2" w:uiPriority="70"/>
-    <w:lsdException w:name="Colorful Shading Accent 2" w:uiPriority="71"/>
-    <w:lsdException w:name="Colorful List Accent 2" w:uiPriority="72"/>
-    <w:lsdException w:name="Colorful Grid Accent 2" w:uiPriority="73"/>
-    <w:lsdException w:name="Light Shading Accent 3" w:uiPriority="60"/>
-    <w:lsdException w:name="Light List Accent 3" w:uiPriority="61"/>
-    <w:lsdException w:name="Light Grid Accent 3" w:uiPriority="62"/>
-    <w:lsdException w:name="Medium Shading 1 Accent 3" w:uiPriority="63"/>
-    <w:lsdException w:name="Medium Shading 2 Accent 3" w:uiPriority="64"/>
-    <w:lsdException w:name="Medium List 1 Accent 3" w:uiPriority="65"/>
-    <w:lsdException w:name="Medium List 2 Accent 3" w:uiPriority="66"/>
-    <w:lsdException w:name="Medium Grid 1 Accent 3" w:uiPriority="67"/>
-    <w:lsdException w:name="Medium Grid 2 Accent 3" w:uiPriority="68"/>
-    <w:lsdException w:name="Medium Grid 3 Accent 3" w:uiPriority="69"/>
-    <w:lsdException w:name="Dark List Accent 3" w:uiPriority="70"/>
-    <w:lsdException w:name="Colorful Shading Accent 3" w:uiPriority="71"/>
-    <w:lsdException w:name="Colorful List Accent 3" w:uiPriority="72"/>
-    <w:lsdException w:name="Colorful Grid Accent 3" w:uiPriority="73"/>
-    <w:lsdException w:name="Light Shading Accent 4" w:uiPriority="60"/>
-    <w:lsdException w:name="Light List Accent 4" w:uiPriority="61"/>
-    <w:lsdException w:name="Light Grid Accent 4" w:uiPriority="62"/>
-    <w:lsdException w:name="Medium Shading 1 Accent 4" w:uiPriority="63"/>
-    <w:lsdException w:name="Medium Shading 2 Accent 4" w:uiPriority="64"/>
-    <w:lsdException w:name="Medium List 1 Accent 4" w:uiPriority="65"/>
-    <w:lsdException w:name="Medium List 2 Accent 4" w:uiPriority="66"/>
-    <w:lsdException w:name="Medium Grid 1 Accent 4" w:uiPriority="67"/>
-    <w:lsdException w:name="Medium Grid 2 Accent 4" w:uiPriority="68"/>
-    <w:lsdException w:name="Medium Grid 3 Accent 4" w:uiPriority="69"/>
-    <w:lsdException w:name="Dark List Accent 4" w:uiPriority="70"/>
-    <w:lsdException w:name="Colorful Shading Accent 4" w:uiPriority="71"/>
-    <w:lsdException w:name="Colorful List Accent 4" w:uiPriority="72"/>
-    <w:lsdException w:name="Colorful Grid Accent 4" w:uiPriority="73"/>
-    <w:lsdException w:name="Light Shading Accent 5" w:uiPriority="60"/>
-    <w:lsdException w:name="Light List Accent 5" w:uiPriority="61"/>
-    <w:lsdException w:name="Light Grid Accent 5" w:uiPriority="62"/>
-    <w:lsdException w:name="Medium Shading 1 Accent 5" w:uiPriority="63"/>
-    <w:lsdException w:name="Medium Shading 2 Accent 5" w:uiPriority="64"/>
-    <w:lsdException w:name="Medium List 1 Accent 5" w:uiPriority="65"/>
-    <w:lsdException w:name="Medium List 2 Accent 5" w:uiPriority="66"/>
-    <w:lsdException w:name="Medium Grid 1 Accent 5" w:uiPriority="67"/>
-    <w:lsdException w:name="Medium Grid 2 Accent 5" w:uiPriority="68"/>
-    <w:lsdException w:name="Medium Grid 3 Accent 5" w:uiPriority="69"/>
-    <w:lsdException w:name="Dark List Accent 5" w:uiPriority="70"/>
-    <w:lsdException w:name="Colorful Shading Accent 5" w:uiPriority="71"/>
-    <w:lsdException w:name="Colorful List Accent 5" w:uiPriority="72"/>
-    <w:lsdException w:name="Colorful Grid Accent 5" w:uiPriority="73"/>
-    <w:lsdException w:name="Light Shading Accent 6" w:uiPriority="60"/>
-    <w:lsdException w:name="Light List Accent 6" w:uiPriority="61"/>
-    <w:lsdException w:name="Light Grid Accent 6" w:uiPriority="62"/>
-    <w:lsdException w:name="Medium Shading 1 Accent 6" w:uiPriority="63"/>
-    <w:lsdException w:name="Medium Shading 2 Accent 6" w:uiPriority="64"/>
-    <w:lsdException w:name="Medium List 1 Accent 6" w:uiPriority="65"/>
-    <w:lsdException w:name="Medium List 2 Accent 6" w:uiPriority="66"/>
-    <w:lsdException w:name="Medium Grid 1 Accent 6" w:uiPriority="67"/>
-    <w:lsdException w:name="Medium Grid 2 Accent 6" w:uiPriority="68"/>
-    <w:lsdException w:name="Medium Grid 3 Accent 6" w:uiPriority="69"/>
-    <w:lsdException w:name="Dark List Accent 6" w:uiPriority="70"/>
-    <w:lsdException w:name="Colorful Shading Accent 6" w:uiPriority="71"/>
-    <w:lsdException w:name="Colorful List Accent 6" w:uiPriority="72"/>
-    <w:lsdException w:name="Colorful Grid Accent 6" w:uiPriority="73"/>
-    <w:lsdException w:name="Subtle Emphasis" w:uiPriority="19" w:qFormat="1"/>
-    <w:lsdException w:name="Intense Emphasis" w:uiPriority="21" w:qFormat="1"/>
-    <w:lsdException w:name="Subtle Reference" w:uiPriority="31" w:qFormat="1"/>
-    <w:lsdException w:name="Intense Reference" w:uiPriority="32" w:qFormat="1"/>
-    <w:lsdException w:name="Book Title" w:uiPriority="33" w:qFormat="1"/>
-    <w:lsdException w:name="Bibliography" w:semiHidden="1" w:uiPriority="37" w:unhideWhenUsed="1"/>
-    <w:lsdException w:name="TOC Heading" w:semiHidden="1" w:uiPriority="39" w:unhideWhenUsed="1" w:qFormat="1"/>
-    <w:lsdException w:name="Plain Table 1" w:uiPriority="41"/>
-    <w:lsdException w:name="Plain Table 2" w:uiPriority="42"/>
-    <w:lsdException w:name="Plain Table 3" w:uiPriority="43"/>
-    <w:lsdException w:name="Plain Table 4" w:uiPriority="44"/>
-    <w:lsdException w:name="Plain Table 5" w:uiPriority="45"/>
-    <w:lsdException w:name="Grid Table Light" w:uiPriority="40"/>
-    <w:lsdException w:name="Grid Table 1 Light" w:uiPriority="46"/>
-    <w:lsdException w:name="Grid Table 2" w:uiPriority="47"/>
-    <w:lsdException w:name="Grid Table 3" w:uiPriority="48"/>
-    <w:lsdException w:name="Grid Table 4" w:uiPriority="49"/>
-    <w:lsdException w:name="Grid Table 5 Dark" w:uiPriority="50"/>
-    <w:lsdException w:name="Grid Table 6 Colorful" w:uiPriority="51"/>
-    <w:lsdException w:name="Grid Table 7 Colorful" w:uiPriority="52"/>
-    <w:lsdException w:name="Grid Table 1 Light Accent 1" w:uiPriority="46"/>
-    <w:lsdException w:name="Grid Table 2 Accent 1" w:uiPriority="47"/>
-    <w:lsdException w:name="Grid Table 3 Accent 1" w:uiPriority="48"/>
-    <w:lsdException w:name="Grid Table 4 Accent 1" w:uiPriority="49"/>
-    <w:lsdException w:name="Grid Table 5 Dark Accent 1" w:uiPriority="50"/>
-    <w:lsdException w:name="Grid Table 6 Colorful Accent 1" w:uiPriority="51"/>
-    <w:lsdException w:name="Grid Table 7 Colorful Accent 1" w:uiPriority="52"/>
-    <w:lsdException w:name="Grid Table 1 Light Accent 2" w:uiPriority="46"/>
-    <w:lsdException w:name="Grid Table 2 Accent 2" w:uiPriority="47"/>
-    <w:lsdException w:name="Grid Table 3 Accent 2" w:uiPriority="48"/>
-    <w:lsdException w:name="Grid Table 4 Accent 2" w:uiPriority="49"/>
-    <w:lsdException w:name="Grid Table 5 Dark Accent 2" w:uiPriority="50"/>
-    <w:lsdException w:name="Grid Table 6 Colorful Accent 2" w:uiPriority="51"/>
-    <w:lsdException w:name="Grid Table 7 Colorful Accent 2" w:uiPriority="52"/>
-    <w:lsdException w:name="Grid Table 1 Light Accent 3" w:uiPriority="46"/>
-    <w:lsdException w:name="Grid Table 2 Accent 3" w:uiPriority="47"/>
-    <w:lsdException w:name="Grid Table 3 Accent 3" w:uiPriority="48"/>
-    <w:lsdException w:name="Grid Table 4 Accent 3" w:uiPriority="49"/>
-    <w:lsdException w:name="Grid Table 5 Dark Accent 3" w:uiPriority="50"/>
-    <w:lsdException w:name="Grid Table 6 Colorful Accent 3" w:uiPriority="51"/>
-    <w:lsdException w:name="Grid Table 7 Colorful Accent 3" w:uiPriority="52"/>
-    <w:lsdException w:name="Grid Table 1 Light Accent 4" w:uiPriority="46"/>
-    <w:lsdException w:name="Grid Table 2 Accent 4" w:uiPriority="47"/>
-    <w:lsdException w:name="Grid Table 3 Accent 4" w:uiPriority="48"/>
-    <w:lsdException w:name="Grid Table 4 Accent 4" w:uiPriority="49"/>
-    <w:lsdException w:name="Grid Table 5 Dark Accent 4" w:uiPriority="50"/>
-    <w:lsdException w:name="Grid Table 6 Colorful Accent 4" w:uiPriority="51"/>
-    <w:lsdException w:name="Grid Table 7 Colorful Accent 4" w:uiPriority="52"/>
-    <w:lsdException w:name="Grid Table 1 Light Accent 5" w:uiPriority="46"/>
-    <w:lsdException w:name="Grid Table 2 Accent 5" w:uiPriority="47"/>
-    <w:lsdException w:name="Grid Table 3 Accent 5" w:uiPriority="48"/>
-    <w:lsdException w:name="Grid Table 4 Accent 5" w:uiPriority="49"/>
-    <w:lsdException w:name="Grid Table 5 Dark Accent 5" w:uiPriority="50"/>
-    <w:lsdException w:name="Grid Table 6 Colorful Accent 5" w:uiPriority="51"/>
-    <w:lsdException w:name="Grid Table 7 Colorful Accent 5" w:uiPriority="52"/>
-    <w:lsdException w:name="Grid Table 1 Light Accent 6" w:uiPriority="46"/>
-    <w:lsdException w:name="Grid Table 2 Accent 6" w:uiPriority="47"/>
-    <w:lsdException w:name="Grid Table 3 Accent 6" w:uiPriority="48"/>
-    <w:lsdException w:name="Grid Table 4 Accent 6" w:uiPriority="49"/>
-    <w:lsdException w:name="Grid Table 5 Dark Accent 6" w:uiPriority="50"/>
-    <w:lsdException w:name="Grid Table 6 Colorful Accent 6" w:uiPriority="51"/>
-    <w:lsdException w:name="Grid Table 7 Colorful Accent 6" w:uiPriority="52"/>
-    <w:lsdException w:name="List Table 1 Light" w:uiPriority="46"/>
-    <w:lsdException w:name="List Table 2" w:uiPriority="47"/>
-    <w:lsdException w:name="List Table 3" w:uiPriority="48"/>
-    <w:lsdException w:name="List Table 4" w:uiPriority="49"/>
-    <w:lsdException w:name="List Table 5 Dark" w:uiPriority="50"/>
-    <w:lsdException w:name="List Table 6 Colorful" w:uiPriority="51"/>
-    <w:lsdException w:name="List Table 7 Colorful" w:uiPriority="52"/>
-    <w:lsdException w:name="List Table 1 Light Accent 1" w:uiPriority="46"/>
-    <w:lsdException w:name="List Table 2 Accent 1" w:uiPriority="47"/>
-    <w:lsdException w:name="List Table 3 Accent 1" w:uiPriority="48"/>
-    <w:lsdException w:name="List Table 4 Accent 1" w:uiPriority="49"/>
-    <w:lsdException w:name="List Table 5 Dark Accent 1" w:uiPriority="50"/>
-    <w:lsdException w:name="List Table 6 Colorful Accent 1" w:uiPriority="51"/>
-    <w:lsdException w:name="List Table 7 Colorful Accent 1" w:uiPriority="52"/>
-    <w:lsdException w:name="List Table 1 Light Accent 2" w:uiPriority="46"/>
-    <w:lsdException w:name="List Table 2 Accent 2" w:uiPriority="47"/>
-    <w:lsdException w:name="List Table 3 Accent 2" w:uiPriority="48"/>
-    <w:lsdException w:name="List Table 4 Accent 2" w:uiPriority="49"/>
-    <w:lsdException w:name="List Table 5 Dark Accent 2" w:uiPriority="50"/>
-    <w:lsdException w:name="List Table 6 Colorful Accent 2" w:uiPriority="51"/>
-    <w:lsdException w:name="List Table 7 Colorful Accent 2" w:uiPriority="52"/>
-    <w:lsdException w:name="List Table 1 Light Accent 3" w:uiPriority="46"/>
-    <w:lsdException w:name="List Table 2 Accent 3" w:uiPriority="47"/>
-    <w:lsdException w:name="List Table 3 Accent 3" w:uiPriority="48"/>
-    <w:lsdException w:name="List Table 4 Accent 3" w:uiPriority="49"/>
-    <w:lsdException w:name="List Table 5 Dark Accent 3" w:uiPriority="50"/>
-    <w:lsdException w:name="List Table 6 Colorful Accent 3" w:uiPriority="51"/>
-    <w:lsdException w:name="List Table 7 Colorful Accent 3" w:uiPriority="52"/>
-    <w:lsdException w:name="List Table 1 Light Accent 4" w:uiPriority="46"/>
-    <w:lsdException w:name="List Table 2 Accent 4" w:uiPriority="47"/>
-    <w:lsdException w:name="List Table 3 Accent 4" w:uiPriority="48"/>
-    <w:lsdException w:name="List Table 4 Accent 4" w:uiPriority="49"/>
-    <w:lsdException w:name="List Table 5 Dark Accent 4" w:uiPriority="50"/>
-    <w:lsdException w:name="List Table 6 Colorful Accent 4" w:uiPriority="51"/>
-    <w:lsdException w:name="List Table 7 Colorful Accent 4" w:uiPriority="52"/>
-    <w:lsdException w:name="List Table 1 Light Accent 5" w:uiPriority="46"/>
-    <w:lsdException w:name="List Table 2 Accent 5" w:uiPriority="47"/>
-    <w:lsdException w:name="List Table 3 Accent 5" w:uiPriority="48"/>
-    <w:lsdException w:name="List Table 4 Accent 5" w:uiPriority="49"/>
-    <w:lsdException w:name="List Table 5 Dark Accent 5" w:uiPriority="50"/>
-    <w:lsdException w:name="List Table 6 Colorful Accent 5" w:uiPriority="51"/>
-    <w:lsdException w:name="List Table 7 Colorful Accent 5" w:uiPriority="52"/>
-    <w:lsdException w:name="List Table 1 Light Accent 6" w:uiPriority="46"/>
-    <w:lsdException w:name="List Table 2 Accent 6" w:uiPriority="47"/>
-    <w:lsdException w:name="List Table 3 Accent 6" w:uiPriority="48"/>
-    <w:lsdException w:name="List Table 4 Accent 6" w:uiPriority="49"/>
-    <w:lsdException w:name="List Table 5 Dark Accent 6" w:uiPriority="50"/>
-    <w:lsdException w:name="List Table 6 Colorful Accent 6" w:uiPriority="51"/>
-    <w:lsdException w:name="List Table 7 Colorful Accent 6" w:uiPriority="52"/>
-  </w:latentStyles>
-  <w:style w:type="paragraph" w:default="1" w:styleId="Normal">
-    <w:name w:val="Normal"/>
-    <w:qFormat/>
+  <w:style w:type="character" w:styleId="Hyperlink">
+    <w:name w:val="Hyperlink"/>
+    <w:basedOn w:val="DefaultParagraphFont"/>
+    <w:uiPriority w:val="99"/>
+    <w:unhideWhenUsed/>
+    <w:rsid w:val="00923BD8"/>
+    <w:rPr>
+      <w:color w:val="0563C1" w:themeColor="hyperlink"/>
+      <w:u w:val="single"/>
+    </w:rPr>
   </w:style>
-  <w:style w:type="character" w:default="1" w:styleId="DefaultParagraphFont">
-    <w:name w:val="Default Paragraph Font"/>
-    <w:uiPriority w:val="1"/>
-    <w:semiHidden/>
-    <w:unhideWhenUsed/>
-  </w:style>
-  <w:style w:type="table" w:default="1" w:styleId="TableNormal">
-    <w:name w:val="Normal Table"/>
+  <w:style w:type="character" w:styleId="FollowedHyperlink">
+    <w:name w:val="FollowedHyperlink"/>
+    <w:basedOn w:val="DefaultParagraphFont"/>
     <w:uiPriority w:val="99"/>
     <w:semiHidden/>
     <w:unhideWhenUsed/>
+    <w:rsid w:val="00C1121B"/>
+    <w:rPr>
+      <w:color w:val="954F72" w:themeColor="followedHyperlink"/>
+      <w:u w:val="single"/>
+    </w:rPr>
+  </w:style>
+  <w:style w:type="table" w:styleId="TableGrid">
+    <w:name w:val="Table Grid"/>
+    <w:basedOn w:val="TableNormal"/>
+    <w:uiPriority w:val="39"/>
+    <w:rsid w:val="00336F3C"/>
+    <w:pPr>
+      <w:spacing w:after="0" w:line="240" w:lineRule="auto"/>
+    </w:pPr>
     <w:tblPr>
       <w:tblInd w:w="0" w:type="dxa"/>
+      <w:tblBorders>
+        <w:top w:val="single" w:sz="4" w:space="0" w:color="auto"/>
+        <w:left w:val="single" w:sz="4" w:space="0" w:color="auto"/>
+        <w:bottom w:val="single" w:sz="4" w:space="0" w:color="auto"/>
+        <w:right w:val="single" w:sz="4" w:space="0" w:color="auto"/>
+        <w:insideH w:val="single" w:sz="4" w:space="0" w:color="auto"/>
+        <w:insideV w:val="single" w:sz="4" w:space="0" w:color="auto"/>
+      </w:tblBorders>
       <w:tblCellMar>
         <w:top w:w="0" w:type="dxa"/>
         <w:left w:w="108" w:type="dxa"/>
@@ -6184,30 +9350,7 @@
       </w:tblCellMar>
     </w:tblPr>
   </w:style>
-  <w:style w:type="numbering" w:default="1" w:styleId="NoList">
-    <w:name w:val="No List"/>
-    <w:uiPriority w:val="99"/>
-    <w:semiHidden/>
-    <w:unhideWhenUsed/>
-  </w:style>
-  <w:style w:type="character" w:styleId="PlaceholderText">
-    <w:name w:val="Placeholder Text"/>
-    <w:basedOn w:val="DefaultParagraphFont"/>
-    <w:uiPriority w:val="99"/>
-    <w:semiHidden/>
-    <w:rsid w:val="00A03024"/>
-    <w:rPr>
-      <w:color w:val="808080"/>
-    </w:rPr>
-  </w:style>
 </w:styles>
-</file>
-
-<file path=word/glossary/webSettings.xml><?xml version="1.0" encoding="utf-8"?>
-<w:webSettings xmlns:mc="http://schemas.openxmlformats.org/markup-compatibility/2006" xmlns:r="http://schemas.openxmlformats.org/officeDocument/2006/relationships" xmlns:w="http://schemas.openxmlformats.org/wordprocessingml/2006/main" xmlns:w14="http://schemas.microsoft.com/office/word/2010/wordml" xmlns:w15="http://schemas.microsoft.com/office/word/2012/wordml" mc:Ignorable="w14 w15">
-  <w:optimizeForBrowser/>
-  <w:allowPNG/>
-</w:webSettings>
 </file>
 
 <file path=word/theme/theme1.xml><?xml version="1.0" encoding="utf-8"?>
@@ -6476,7 +9619,7 @@
 </file>
 
 <file path=customXml/itemProps1.xml><?xml version="1.0" encoding="utf-8"?>
-<ds:datastoreItem xmlns:ds="http://schemas.openxmlformats.org/officeDocument/2006/customXml" ds:itemID="{6D41F944-F818-48A6-A790-E31D04859D39}">
+<ds:datastoreItem xmlns:ds="http://schemas.openxmlformats.org/officeDocument/2006/customXml" ds:itemID="{5E31E082-BF30-41FE-8660-95D0A7CDBF32}">
   <ds:schemaRefs>
     <ds:schemaRef ds:uri="http://schemas.openxmlformats.org/officeDocument/2006/bibliography"/>
   </ds:schemaRefs>

--- a/statistical report.docx
+++ b/statistical report.docx
@@ -6568,18 +6568,7 @@
           <w:sz w:val="24"/>
           <w:szCs w:val="24"/>
         </w:rPr>
-        <w:t>The analysis based on all these classes will be really tedio</w:t>
-      </w:r>
-      <w:bookmarkStart w:id="0" w:name="_GoBack"/>
-      <w:bookmarkEnd w:id="0"/>
-      <w:r>
-        <w:rPr>
-          <w:rFonts w:ascii="Century" w:hAnsi="Century"/>
-          <w:color w:val="171717" w:themeColor="background2" w:themeShade="1A"/>
-          <w:sz w:val="24"/>
-          <w:szCs w:val="24"/>
-        </w:rPr>
-        <w:t>us and tough. So we have broad</w:t>
+        <w:t>The analysis based on all these classes will be really tedious and tough. So we have broad</w:t>
       </w:r>
       <w:r>
         <w:rPr>
@@ -6871,7 +6860,7 @@
             <wp:docPr id="15" name="slide2" descr="motives timeline">
               <a:extLst xmlns:a="http://schemas.openxmlformats.org/drawingml/2006/main">
                 <a:ext uri="{FF2B5EF4-FFF2-40B4-BE49-F238E27FC236}">
-                  <a16:creationId xmlns="" xmlns:p="http://schemas.openxmlformats.org/presentationml/2006/main" xmlns:a16="http://schemas.microsoft.com/office/drawing/2014/main" xmlns:lc="http://schemas.openxmlformats.org/drawingml/2006/lockedCanvas" id="{798FC51C-58F5-454F-A3F2-56A4398908A5}"/>
+                  <a16:creationId xmlns:o="urn:schemas-microsoft-com:office:office" xmlns:v="urn:schemas-microsoft-com:vml" xmlns:w10="urn:schemas-microsoft-com:office:word" xmlns:w="http://schemas.openxmlformats.org/wordprocessingml/2006/main" xmlns="" xmlns:p="http://schemas.openxmlformats.org/presentationml/2006/main" xmlns:a16="http://schemas.microsoft.com/office/drawing/2014/main" xmlns:lc="http://schemas.openxmlformats.org/drawingml/2006/lockedCanvas" id="{798FC51C-58F5-454F-A3F2-56A4398908A5}"/>
                 </a:ext>
               </a:extLst>
             </wp:docPr>
@@ -6885,7 +6874,7 @@
                     <pic:cNvPr id="2" name="slide2" descr="motives timeline">
                       <a:extLst>
                         <a:ext uri="{FF2B5EF4-FFF2-40B4-BE49-F238E27FC236}">
-                          <a16:creationId xmlns="" xmlns:p="http://schemas.openxmlformats.org/presentationml/2006/main" xmlns:a16="http://schemas.microsoft.com/office/drawing/2014/main" xmlns:lc="http://schemas.openxmlformats.org/drawingml/2006/lockedCanvas" id="{798FC51C-58F5-454F-A3F2-56A4398908A5}"/>
+                          <a16:creationId xmlns:o="urn:schemas-microsoft-com:office:office" xmlns:v="urn:schemas-microsoft-com:vml" xmlns:w10="urn:schemas-microsoft-com:office:word" xmlns:w="http://schemas.openxmlformats.org/wordprocessingml/2006/main" xmlns="" xmlns:p="http://schemas.openxmlformats.org/presentationml/2006/main" xmlns:a16="http://schemas.microsoft.com/office/drawing/2014/main" xmlns:lc="http://schemas.openxmlformats.org/drawingml/2006/lockedCanvas" id="{798FC51C-58F5-454F-A3F2-56A4398908A5}"/>
                         </a:ext>
                       </a:extLst>
                     </pic:cNvPr>
@@ -8014,7 +8003,7 @@
             <wp:docPr id="23" name="slide3" descr="stacked chart">
               <a:extLst xmlns:a="http://schemas.openxmlformats.org/drawingml/2006/main">
                 <a:ext uri="{FF2B5EF4-FFF2-40B4-BE49-F238E27FC236}">
-                  <a16:creationId xmlns="" xmlns:p="http://schemas.openxmlformats.org/presentationml/2006/main" xmlns:a16="http://schemas.microsoft.com/office/drawing/2014/main" xmlns:lc="http://schemas.openxmlformats.org/drawingml/2006/lockedCanvas" id="{FCFFBAAC-033C-4E33-A170-7D0A6D7A3955}"/>
+                  <a16:creationId xmlns:o="urn:schemas-microsoft-com:office:office" xmlns:v="urn:schemas-microsoft-com:vml" xmlns:w10="urn:schemas-microsoft-com:office:word" xmlns:w="http://schemas.openxmlformats.org/wordprocessingml/2006/main" xmlns="" xmlns:p="http://schemas.openxmlformats.org/presentationml/2006/main" xmlns:a16="http://schemas.microsoft.com/office/drawing/2014/main" xmlns:lc="http://schemas.openxmlformats.org/drawingml/2006/lockedCanvas" id="{FCFFBAAC-033C-4E33-A170-7D0A6D7A3955}"/>
                 </a:ext>
               </a:extLst>
             </wp:docPr>
@@ -8028,7 +8017,7 @@
                     <pic:cNvPr id="3" name="slide3" descr="stacked chart">
                       <a:extLst>
                         <a:ext uri="{FF2B5EF4-FFF2-40B4-BE49-F238E27FC236}">
-                          <a16:creationId xmlns="" xmlns:p="http://schemas.openxmlformats.org/presentationml/2006/main" xmlns:a16="http://schemas.microsoft.com/office/drawing/2014/main" xmlns:lc="http://schemas.openxmlformats.org/drawingml/2006/lockedCanvas" id="{FCFFBAAC-033C-4E33-A170-7D0A6D7A3955}"/>
+                          <a16:creationId xmlns:o="urn:schemas-microsoft-com:office:office" xmlns:v="urn:schemas-microsoft-com:vml" xmlns:w10="urn:schemas-microsoft-com:office:word" xmlns:w="http://schemas.openxmlformats.org/wordprocessingml/2006/main" xmlns="" xmlns:p="http://schemas.openxmlformats.org/presentationml/2006/main" xmlns:a16="http://schemas.microsoft.com/office/drawing/2014/main" xmlns:lc="http://schemas.openxmlformats.org/drawingml/2006/lockedCanvas" id="{FCFFBAAC-033C-4E33-A170-7D0A6D7A3955}"/>
                         </a:ext>
                       </a:extLst>
                     </pic:cNvPr>
@@ -8157,14 +8146,46 @@
           <w:szCs w:val="24"/>
         </w:rPr>
       </w:pPr>
-    </w:p>
-    <w:p>
-      <w:pPr>
-        <w:rPr>
-          <w:rFonts w:ascii="Century" w:hAnsi="Century"/>
-          <w:sz w:val="24"/>
-          <w:szCs w:val="24"/>
-        </w:rPr>
+      <w:r>
+        <w:rPr>
+          <w:rFonts w:ascii="Century" w:hAnsi="Century"/>
+          <w:sz w:val="24"/>
+          <w:szCs w:val="24"/>
+        </w:rPr>
+        <w:t>Now we dig deeper into the administrative blocks of India where murders due to loath has occurred and their respective percentages to the total murder counts. The plot is provided in Fig 2.2.3.</w:t>
+      </w:r>
+    </w:p>
+    <w:p>
+      <w:pPr>
+        <w:rPr>
+          <w:rFonts w:ascii="Century" w:hAnsi="Century"/>
+          <w:sz w:val="24"/>
+          <w:szCs w:val="24"/>
+        </w:rPr>
+      </w:pPr>
+    </w:p>
+    <w:p>
+      <w:pPr>
+        <w:rPr>
+          <w:rFonts w:ascii="Century" w:hAnsi="Century"/>
+          <w:sz w:val="24"/>
+          <w:szCs w:val="24"/>
+        </w:rPr>
+      </w:pPr>
+    </w:p>
+    <w:p>
+      <w:pPr>
+        <w:rPr>
+          <w:rFonts w:ascii="Century" w:hAnsi="Century"/>
+          <w:sz w:val="24"/>
+          <w:szCs w:val="24"/>
+        </w:rPr>
+      </w:pPr>
+    </w:p>
+    <w:p>
+      <w:pPr>
+        <w:keepNext/>
+        <w:jc w:val="center"/>
       </w:pPr>
       <w:r>
         <w:rPr>
@@ -8172,13 +8193,13 @@
         </w:rPr>
         <w:lastRenderedPageBreak/>
         <w:drawing>
-          <wp:inline distT="0" distB="0" distL="0" distR="0" wp14:anchorId="1BF545A7" wp14:editId="4EC0A5F8">
-            <wp:extent cx="5732145" cy="4111625"/>
-            <wp:effectExtent l="0" t="0" r="1905" b="3175"/>
-            <wp:docPr id="24" name="slide4" descr="yearly murder counts">
+          <wp:inline distT="0" distB="0" distL="0" distR="0" wp14:anchorId="0D7C353E" wp14:editId="711332A2">
+            <wp:extent cx="5732145" cy="3094355"/>
+            <wp:effectExtent l="76200" t="76200" r="135255" b="125095"/>
+            <wp:docPr id="7" name="slide2" descr="Sheet 4">
               <a:extLst xmlns:a="http://schemas.openxmlformats.org/drawingml/2006/main">
                 <a:ext uri="{FF2B5EF4-FFF2-40B4-BE49-F238E27FC236}">
-                  <a16:creationId xmlns="" xmlns:p="http://schemas.openxmlformats.org/presentationml/2006/main" xmlns:a16="http://schemas.microsoft.com/office/drawing/2014/main" xmlns:lc="http://schemas.openxmlformats.org/drawingml/2006/lockedCanvas" id="{8F1FEE35-5E7B-4C1F-872A-2CDDD8F6CFEA}"/>
+                  <a16:creationId xmlns:lc="http://schemas.openxmlformats.org/drawingml/2006/lockedCanvas" xmlns:a16="http://schemas.microsoft.com/office/drawing/2014/main" xmlns:p="http://schemas.openxmlformats.org/presentationml/2006/main" xmlns="" xmlns:w="http://schemas.openxmlformats.org/wordprocessingml/2006/main" xmlns:w10="urn:schemas-microsoft-com:office:word" xmlns:v="urn:schemas-microsoft-com:vml" xmlns:o="urn:schemas-microsoft-com:office:office" id="{7D577A0A-4895-438B-8EDF-38E63AFFCB12}"/>
                 </a:ext>
               </a:extLst>
             </wp:docPr>
@@ -8189,10 +8210,10 @@
               <a:graphicData uri="http://schemas.openxmlformats.org/drawingml/2006/picture">
                 <pic:pic xmlns:pic="http://schemas.openxmlformats.org/drawingml/2006/picture">
                   <pic:nvPicPr>
-                    <pic:cNvPr id="4" name="slide4" descr="yearly murder counts">
+                    <pic:cNvPr id="2" name="slide2" descr="Sheet 4">
                       <a:extLst>
                         <a:ext uri="{FF2B5EF4-FFF2-40B4-BE49-F238E27FC236}">
-                          <a16:creationId xmlns="" xmlns:p="http://schemas.openxmlformats.org/presentationml/2006/main" xmlns:a16="http://schemas.microsoft.com/office/drawing/2014/main" xmlns:lc="http://schemas.openxmlformats.org/drawingml/2006/lockedCanvas" id="{8F1FEE35-5E7B-4C1F-872A-2CDDD8F6CFEA}"/>
+                          <a16:creationId xmlns:lc="http://schemas.openxmlformats.org/drawingml/2006/lockedCanvas" xmlns:a16="http://schemas.microsoft.com/office/drawing/2014/main" xmlns:p="http://schemas.openxmlformats.org/presentationml/2006/main" xmlns="" xmlns:w="http://schemas.openxmlformats.org/wordprocessingml/2006/main" xmlns:w10="urn:schemas-microsoft-com:office:word" xmlns:v="urn:schemas-microsoft-com:vml" xmlns:o="urn:schemas-microsoft-com:office:office" id="{7D577A0A-4895-438B-8EDF-38E63AFFCB12}"/>
                         </a:ext>
                       </a:extLst>
                     </pic:cNvPr>
@@ -8200,7 +8221,7 @@
                       <a:picLocks noChangeAspect="1"/>
                     </pic:cNvPicPr>
                   </pic:nvPicPr>
-                  <pic:blipFill>
+                  <pic:blipFill rotWithShape="1">
                     <a:blip r:embed="rId32">
                       <a:extLst>
                         <a:ext uri="{28A0092B-C50C-407E-A947-70E740481C1C}">
@@ -8208,18 +8229,36 @@
                         </a:ext>
                       </a:extLst>
                     </a:blip>
-                    <a:stretch>
-                      <a:fillRect/>
-                    </a:stretch>
+                    <a:srcRect t="7410"/>
+                    <a:stretch/>
                   </pic:blipFill>
-                  <pic:spPr>
+                  <pic:spPr bwMode="auto">
                     <a:xfrm>
                       <a:off x="0" y="0"/>
-                      <a:ext cx="5732145" cy="4111625"/>
+                      <a:ext cx="5732145" cy="3094355"/>
                     </a:xfrm>
                     <a:prstGeom prst="rect">
                       <a:avLst/>
                     </a:prstGeom>
+                    <a:ln w="38100" cap="sq">
+                      <a:solidFill>
+                        <a:srgbClr val="000000"/>
+                      </a:solidFill>
+                      <a:prstDash val="solid"/>
+                      <a:miter lim="800000"/>
+                    </a:ln>
+                    <a:effectLst>
+                      <a:outerShdw blurRad="50800" dist="38100" dir="2700000" algn="tl" rotWithShape="0">
+                        <a:srgbClr val="000000">
+                          <a:alpha val="43000"/>
+                        </a:srgbClr>
+                      </a:outerShdw>
+                    </a:effectLst>
+                    <a:extLst>
+                      <a:ext uri="{53640926-AAD7-44D8-BBD7-CCE9431645EC}">
+                        <a14:shadowObscured xmlns:a14="http://schemas.microsoft.com/office/drawing/2010/main"/>
+                      </a:ext>
+                    </a:extLst>
                   </pic:spPr>
                 </pic:pic>
               </a:graphicData>
@@ -8230,6 +8269,75 @@
     </w:p>
     <w:p>
       <w:pPr>
+        <w:pStyle w:val="Caption"/>
+        <w:jc w:val="center"/>
+        <w:rPr>
+          <w:rFonts w:ascii="Century" w:hAnsi="Century"/>
+          <w:sz w:val="32"/>
+          <w:szCs w:val="24"/>
+        </w:rPr>
+      </w:pPr>
+      <w:r>
+        <w:rPr>
+          <w:sz w:val="22"/>
+        </w:rPr>
+        <w:t>Fig 2.2.3 Percentage Murders due to Loath in the administrative blocks</w:t>
+      </w:r>
+    </w:p>
+    <w:p>
+      <w:pPr>
+        <w:rPr>
+          <w:rFonts w:ascii="Century" w:hAnsi="Century"/>
+          <w:sz w:val="24"/>
+          <w:szCs w:val="24"/>
+        </w:rPr>
+      </w:pPr>
+    </w:p>
+    <w:p>
+      <w:pPr>
+        <w:rPr>
+          <w:rFonts w:ascii="Century" w:hAnsi="Century"/>
+          <w:sz w:val="24"/>
+          <w:szCs w:val="24"/>
+        </w:rPr>
+      </w:pPr>
+      <w:r>
+        <w:rPr>
+          <w:rFonts w:ascii="Century" w:hAnsi="Century"/>
+          <w:sz w:val="24"/>
+          <w:szCs w:val="24"/>
+        </w:rPr>
+        <w:t xml:space="preserve">From this plot we see that there has been a steady increase in the percentage of murders due to loath in North East India. While West India had an </w:t>
+      </w:r>
+      <w:proofErr w:type="spellStart"/>
+      <w:r>
+        <w:rPr>
+          <w:rFonts w:ascii="Century" w:hAnsi="Century"/>
+          <w:sz w:val="24"/>
+          <w:szCs w:val="24"/>
+        </w:rPr>
+        <w:t>exhorbitant</w:t>
+      </w:r>
+      <w:proofErr w:type="spellEnd"/>
+      <w:r>
+        <w:rPr>
+          <w:rFonts w:ascii="Century" w:hAnsi="Century"/>
+          <w:sz w:val="24"/>
+          <w:szCs w:val="24"/>
+        </w:rPr>
+        <w:t xml:space="preserve"> percentage of murders to loath in the years from 2016-2019, it has seen a decrease in percentage from the year 2019. East India has also seen a rise in percentage of murders over the years.</w:t>
+      </w:r>
+      <w:r>
+        <w:rPr>
+          <w:rFonts w:ascii="Century" w:hAnsi="Century"/>
+          <w:sz w:val="24"/>
+          <w:szCs w:val="24"/>
+        </w:rPr>
+        <w:t xml:space="preserve"> Now we look at the distribution of motives in the six administrative blocks of India and find some interesting findings.</w:t>
+      </w:r>
+    </w:p>
+    <w:p>
+      <w:pPr>
         <w:rPr>
           <w:rFonts w:ascii="Century" w:hAnsi="Century"/>
           <w:sz w:val="24"/>
@@ -8250,13 +8358,13 @@
           <w:noProof/>
         </w:rPr>
         <w:drawing>
-          <wp:inline distT="0" distB="0" distL="0" distR="0" wp14:anchorId="0C2AD016" wp14:editId="41B107C4">
-            <wp:extent cx="5732145" cy="3476625"/>
-            <wp:effectExtent l="0" t="0" r="1905" b="9525"/>
-            <wp:docPr id="26" name="slide6" descr="Murders due to greed">
+          <wp:inline distT="0" distB="0" distL="0" distR="0" wp14:anchorId="6B4FDC91" wp14:editId="0F6E6E5E">
+            <wp:extent cx="5732145" cy="2743835"/>
+            <wp:effectExtent l="0" t="0" r="1905" b="0"/>
+            <wp:docPr id="25" name="slide2" descr="Boxplot of Motives">
               <a:extLst xmlns:a="http://schemas.openxmlformats.org/drawingml/2006/main">
                 <a:ext uri="{FF2B5EF4-FFF2-40B4-BE49-F238E27FC236}">
-                  <a16:creationId xmlns="" xmlns:p="http://schemas.openxmlformats.org/presentationml/2006/main" xmlns:a16="http://schemas.microsoft.com/office/drawing/2014/main" xmlns:lc="http://schemas.openxmlformats.org/drawingml/2006/lockedCanvas" id="{A5D29880-7806-4A04-B2D4-FD6A437F484F}"/>
+                  <a16:creationId xmlns="" xmlns:p="http://schemas.openxmlformats.org/presentationml/2006/main" xmlns:a16="http://schemas.microsoft.com/office/drawing/2014/main" xmlns:lc="http://schemas.openxmlformats.org/drawingml/2006/lockedCanvas" id="{3DE9D44C-6DA6-445E-B742-F2F7A944D6F4}"/>
                 </a:ext>
               </a:extLst>
             </wp:docPr>
@@ -8267,10 +8375,10 @@
               <a:graphicData uri="http://schemas.openxmlformats.org/drawingml/2006/picture">
                 <pic:pic xmlns:pic="http://schemas.openxmlformats.org/drawingml/2006/picture">
                   <pic:nvPicPr>
-                    <pic:cNvPr id="6" name="slide6" descr="Murders due to greed">
+                    <pic:cNvPr id="2" name="slide2" descr="Boxplot of Motives">
                       <a:extLst>
                         <a:ext uri="{FF2B5EF4-FFF2-40B4-BE49-F238E27FC236}">
-                          <a16:creationId xmlns="" xmlns:p="http://schemas.openxmlformats.org/presentationml/2006/main" xmlns:a16="http://schemas.microsoft.com/office/drawing/2014/main" xmlns:lc="http://schemas.openxmlformats.org/drawingml/2006/lockedCanvas" id="{A5D29880-7806-4A04-B2D4-FD6A437F484F}"/>
+                          <a16:creationId xmlns="" xmlns:p="http://schemas.openxmlformats.org/presentationml/2006/main" xmlns:a16="http://schemas.microsoft.com/office/drawing/2014/main" xmlns:lc="http://schemas.openxmlformats.org/drawingml/2006/lockedCanvas" id="{3DE9D44C-6DA6-445E-B742-F2F7A944D6F4}"/>
                         </a:ext>
                       </a:extLst>
                     </pic:cNvPr>
@@ -8293,7 +8401,7 @@
                   <pic:spPr>
                     <a:xfrm>
                       <a:off x="0" y="0"/>
-                      <a:ext cx="5732145" cy="3476625"/>
+                      <a:ext cx="5732145" cy="2743835"/>
                     </a:xfrm>
                     <a:prstGeom prst="rect">
                       <a:avLst/>
@@ -8314,96 +8422,38 @@
           <w:szCs w:val="24"/>
         </w:rPr>
       </w:pPr>
-    </w:p>
-    <w:p>
-      <w:pPr>
-        <w:rPr>
-          <w:rFonts w:ascii="Century" w:hAnsi="Century"/>
-          <w:sz w:val="24"/>
-          <w:szCs w:val="24"/>
-        </w:rPr>
-      </w:pPr>
-    </w:p>
-    <w:p>
-      <w:pPr>
-        <w:rPr>
-          <w:rFonts w:ascii="Century" w:hAnsi="Century"/>
-          <w:sz w:val="24"/>
-          <w:szCs w:val="24"/>
-        </w:rPr>
-      </w:pPr>
-    </w:p>
-    <w:p>
-      <w:pPr>
-        <w:rPr>
-          <w:rFonts w:ascii="Century" w:hAnsi="Century"/>
-          <w:sz w:val="24"/>
-          <w:szCs w:val="24"/>
-        </w:rPr>
-      </w:pPr>
-      <w:r>
-        <w:rPr>
-          <w:noProof/>
-        </w:rPr>
-        <w:drawing>
-          <wp:inline distT="0" distB="0" distL="0" distR="0" wp14:anchorId="6CF8ACF3" wp14:editId="3DAC5499">
-            <wp:extent cx="5732145" cy="3423920"/>
-            <wp:effectExtent l="0" t="0" r="1905" b="5080"/>
-            <wp:docPr id="25" name="slide5" descr="Murders due to loath">
-              <a:extLst xmlns:a="http://schemas.openxmlformats.org/drawingml/2006/main">
-                <a:ext uri="{FF2B5EF4-FFF2-40B4-BE49-F238E27FC236}">
-                  <a16:creationId xmlns="" xmlns:p="http://schemas.openxmlformats.org/presentationml/2006/main" xmlns:a16="http://schemas.microsoft.com/office/drawing/2014/main" xmlns:lc="http://schemas.openxmlformats.org/drawingml/2006/lockedCanvas" id="{762A5A82-F3B7-4839-8687-C35DC3380A84}"/>
-                </a:ext>
-              </a:extLst>
-            </wp:docPr>
-            <wp:cNvGraphicFramePr>
-              <a:graphicFrameLocks xmlns:a="http://schemas.openxmlformats.org/drawingml/2006/main" noChangeAspect="1"/>
-            </wp:cNvGraphicFramePr>
-            <a:graphic xmlns:a="http://schemas.openxmlformats.org/drawingml/2006/main">
-              <a:graphicData uri="http://schemas.openxmlformats.org/drawingml/2006/picture">
-                <pic:pic xmlns:pic="http://schemas.openxmlformats.org/drawingml/2006/picture">
-                  <pic:nvPicPr>
-                    <pic:cNvPr id="5" name="slide5" descr="Murders due to loath">
-                      <a:extLst>
-                        <a:ext uri="{FF2B5EF4-FFF2-40B4-BE49-F238E27FC236}">
-                          <a16:creationId xmlns="" xmlns:p="http://schemas.openxmlformats.org/presentationml/2006/main" xmlns:a16="http://schemas.microsoft.com/office/drawing/2014/main" xmlns:lc="http://schemas.openxmlformats.org/drawingml/2006/lockedCanvas" id="{762A5A82-F3B7-4839-8687-C35DC3380A84}"/>
-                        </a:ext>
-                      </a:extLst>
-                    </pic:cNvPr>
-                    <pic:cNvPicPr>
-                      <a:picLocks noChangeAspect="1"/>
-                    </pic:cNvPicPr>
-                  </pic:nvPicPr>
-                  <pic:blipFill>
-                    <a:blip r:embed="rId34">
-                      <a:extLst>
-                        <a:ext uri="{28A0092B-C50C-407E-A947-70E740481C1C}">
-                          <a14:useLocalDpi xmlns:a14="http://schemas.microsoft.com/office/drawing/2010/main" val="0"/>
-                        </a:ext>
-                      </a:extLst>
-                    </a:blip>
-                    <a:stretch>
-                      <a:fillRect/>
-                    </a:stretch>
-                  </pic:blipFill>
-                  <pic:spPr>
-                    <a:xfrm>
-                      <a:off x="0" y="0"/>
-                      <a:ext cx="5732145" cy="3423920"/>
-                    </a:xfrm>
-                    <a:prstGeom prst="rect">
-                      <a:avLst/>
-                    </a:prstGeom>
-                  </pic:spPr>
-                </pic:pic>
-              </a:graphicData>
-            </a:graphic>
-          </wp:inline>
-        </w:drawing>
-      </w:r>
+      <w:bookmarkStart w:id="0" w:name="_GoBack"/>
+      <w:bookmarkEnd w:id="0"/>
+    </w:p>
+    <w:p>
+      <w:pPr>
+        <w:rPr>
+          <w:rFonts w:ascii="Century" w:hAnsi="Century"/>
+          <w:sz w:val="24"/>
+          <w:szCs w:val="24"/>
+        </w:rPr>
+      </w:pPr>
+    </w:p>
+    <w:p>
+      <w:pPr>
+        <w:rPr>
+          <w:rFonts w:ascii="Century" w:hAnsi="Century"/>
+          <w:sz w:val="24"/>
+          <w:szCs w:val="24"/>
+        </w:rPr>
+      </w:pPr>
+    </w:p>
+    <w:p>
+      <w:pPr>
+        <w:rPr>
+          <w:rFonts w:ascii="Century" w:hAnsi="Century"/>
+          <w:sz w:val="24"/>
+          <w:szCs w:val="24"/>
+        </w:rPr>
+      </w:pPr>
     </w:p>
     <w:sectPr>
-      <w:headerReference w:type="default" r:id="rId35"/>
+      <w:headerReference w:type="default" r:id="rId34"/>
       <w:pgSz w:w="11907" w:h="16839" w:code="9"/>
       <w:pgMar w:top="1440" w:right="1440" w:bottom="1440" w:left="1440" w:header="720" w:footer="720" w:gutter="0"/>
       <w:pgBorders w:offsetFrom="page">
@@ -8543,7 +8593,7 @@
             <w:noProof/>
             <w:color w:val="002060"/>
           </w:rPr>
-          <w:t>14</w:t>
+          <w:t>23</w:t>
         </w:r>
         <w:r>
           <w:rPr>
@@ -9619,7 +9669,7 @@
 </file>
 
 <file path=customXml/itemProps1.xml><?xml version="1.0" encoding="utf-8"?>
-<ds:datastoreItem xmlns:ds="http://schemas.openxmlformats.org/officeDocument/2006/customXml" ds:itemID="{5E31E082-BF30-41FE-8660-95D0A7CDBF32}">
+<ds:datastoreItem xmlns:ds="http://schemas.openxmlformats.org/officeDocument/2006/customXml" ds:itemID="{48C0F5C4-5C7B-40CA-800B-840B820164B3}">
   <ds:schemaRefs>
     <ds:schemaRef ds:uri="http://schemas.openxmlformats.org/officeDocument/2006/bibliography"/>
   </ds:schemaRefs>

--- a/statistical report.docx
+++ b/statistical report.docx
@@ -152,25 +152,7 @@
           <w:sz w:val="24"/>
           <w:szCs w:val="24"/>
         </w:rPr>
-        <w:t xml:space="preserve">Spatial analysis plays a pivotal role in our study, as we investigate geographical variations in murder rates. Through advanced mapping techniques, we delineate hotspots and </w:t>
-      </w:r>
-      <w:proofErr w:type="spellStart"/>
-      <w:r>
-        <w:rPr>
-          <w:rFonts w:ascii="Century" w:hAnsi="Century"/>
-          <w:sz w:val="24"/>
-          <w:szCs w:val="24"/>
-        </w:rPr>
-        <w:t>coldspots</w:t>
-      </w:r>
-      <w:proofErr w:type="spellEnd"/>
-      <w:r>
-        <w:rPr>
-          <w:rFonts w:ascii="Century" w:hAnsi="Century"/>
-          <w:sz w:val="24"/>
-          <w:szCs w:val="24"/>
-        </w:rPr>
-        <w:t>, shedding light on the spatial distribution of violent incidents.</w:t>
+        <w:t>Spatial analysis plays a pivotal role in our study, as we investigate geographical variations in murder rates. Through advanced mapping techniques, we delineate hotspots and coldspots, shedding light on the spatial distribution of violent incidents.</w:t>
       </w:r>
     </w:p>
     <w:p>
@@ -657,23 +639,7 @@
           <w:sz w:val="22"/>
           <w:szCs w:val="22"/>
         </w:rPr>
-        <w:t xml:space="preserve"> </w:t>
-      </w:r>
-      <w:proofErr w:type="gramStart"/>
-      <w:r>
-        <w:rPr>
-          <w:sz w:val="22"/>
-          <w:szCs w:val="22"/>
-        </w:rPr>
-        <w:t>The</w:t>
-      </w:r>
-      <w:proofErr w:type="gramEnd"/>
-      <w:r>
-        <w:rPr>
-          <w:sz w:val="22"/>
-          <w:szCs w:val="22"/>
-        </w:rPr>
-        <w:t xml:space="preserve"> time series plot of the murder counts</w:t>
+        <w:t xml:space="preserve"> The time series plot of the murder counts</w:t>
       </w:r>
     </w:p>
     <w:p>
@@ -894,21 +860,7 @@
         <w:rPr>
           <w:sz w:val="22"/>
         </w:rPr>
-        <w:t xml:space="preserve">.1 </w:t>
-      </w:r>
-      <w:proofErr w:type="gramStart"/>
-      <w:r>
-        <w:rPr>
-          <w:sz w:val="22"/>
-        </w:rPr>
-        <w:t>Fitting</w:t>
-      </w:r>
-      <w:proofErr w:type="gramEnd"/>
-      <w:r>
-        <w:rPr>
-          <w:sz w:val="22"/>
-        </w:rPr>
-        <w:t xml:space="preserve"> the linear, exponential and the inverse exponential trend models</w:t>
+        <w:t>.1 Fitting the linear, exponential and the inverse exponential trend models</w:t>
       </w:r>
     </w:p>
     <w:p>
@@ -1251,18 +1203,8 @@
           <w:sz w:val="24"/>
           <w:szCs w:val="24"/>
         </w:rPr>
-        <w:t xml:space="preserve">Here the years variable used is the standardized version so as to obtain a non-zero estimate </w:t>
-      </w:r>
-      <w:proofErr w:type="gramStart"/>
-      <w:r>
-        <w:rPr>
-          <w:rFonts w:ascii="Century" w:eastAsiaTheme="minorEastAsia" w:hAnsi="Century"/>
-          <w:sz w:val="24"/>
-          <w:szCs w:val="24"/>
-        </w:rPr>
-        <w:t xml:space="preserve">of </w:t>
-      </w:r>
-      <w:proofErr w:type="gramEnd"/>
+        <w:t xml:space="preserve">Here the years variable used is the standardized version so as to obtain a non-zero estimate of </w:t>
+      </w:r>
       <m:oMath>
         <m:r>
           <w:rPr>
@@ -2526,15 +2468,7 @@
           <w:rFonts w:ascii="Century" w:hAnsi="Century"/>
           <w:sz w:val="24"/>
         </w:rPr>
-        <w:t xml:space="preserve"> be defined by </w:t>
-      </w:r>
-      <w:proofErr w:type="gramStart"/>
-      <w:r>
-        <w:rPr>
-          <w:rFonts w:ascii="Century" w:hAnsi="Century"/>
-          <w:sz w:val="24"/>
-        </w:rPr>
-        <w:t>P</w:t>
+        <w:t xml:space="preserve"> be defined by P</w:t>
       </w:r>
       <w:r>
         <w:rPr>
@@ -2569,16 +2503,7 @@
           <w:sz w:val="24"/>
           <w:szCs w:val="24"/>
         </w:rPr>
-        <w:t>and</w:t>
-      </w:r>
-      <w:proofErr w:type="gramEnd"/>
-      <w:r>
-        <w:rPr>
-          <w:rFonts w:ascii="Century" w:hAnsi="Century"/>
-          <w:sz w:val="24"/>
-          <w:szCs w:val="24"/>
-        </w:rPr>
-        <w:t xml:space="preserve"> the proportion for ROI is P</w:t>
+        <w:t>and the proportion for ROI is P</w:t>
       </w:r>
       <w:r>
         <w:rPr>
@@ -2617,17 +2542,8 @@
           <w:rFonts w:ascii="Century" w:hAnsi="Century"/>
           <w:sz w:val="24"/>
         </w:rPr>
-        <w:t xml:space="preserve">Null </w:t>
-      </w:r>
-      <w:proofErr w:type="gramStart"/>
-      <w:r>
-        <w:rPr>
-          <w:rFonts w:ascii="Century" w:hAnsi="Century"/>
-          <w:sz w:val="24"/>
-        </w:rPr>
-        <w:t>Hypothesis :</w:t>
-      </w:r>
-      <w:proofErr w:type="gramEnd"/>
+        <w:t>Null Hypothesis :</w:t>
+      </w:r>
     </w:p>
     <w:p>
       <w:pPr>
@@ -2638,7 +2554,6 @@
           <w:szCs w:val="20"/>
         </w:rPr>
       </w:pPr>
-      <w:proofErr w:type="gramStart"/>
       <w:r>
         <w:rPr>
           <w:rFonts w:ascii="Century" w:hAnsi="Century"/>
@@ -2661,16 +2576,7 @@
           <w:sz w:val="24"/>
           <w:szCs w:val="20"/>
         </w:rPr>
-        <w:t>:</w:t>
-      </w:r>
-      <w:proofErr w:type="gramEnd"/>
-      <w:r>
-        <w:rPr>
-          <w:rFonts w:ascii="Century" w:hAnsi="Century"/>
-          <w:sz w:val="24"/>
-          <w:szCs w:val="20"/>
-        </w:rPr>
-        <w:t xml:space="preserve"> </w:t>
+        <w:t xml:space="preserve">: </w:t>
       </w:r>
       <w:r>
         <w:rPr>
@@ -2727,23 +2633,13 @@
           <w:szCs w:val="20"/>
         </w:rPr>
       </w:pPr>
-      <w:proofErr w:type="gramStart"/>
       <w:r>
         <w:rPr>
           <w:rFonts w:ascii="Century" w:hAnsi="Century"/>
           <w:sz w:val="24"/>
           <w:szCs w:val="20"/>
         </w:rPr>
-        <w:t>and</w:t>
-      </w:r>
-      <w:proofErr w:type="gramEnd"/>
-      <w:r>
-        <w:rPr>
-          <w:rFonts w:ascii="Century" w:hAnsi="Century"/>
-          <w:sz w:val="24"/>
-          <w:szCs w:val="20"/>
-        </w:rPr>
-        <w:t xml:space="preserve"> the alternate is </w:t>
+        <w:t xml:space="preserve">and the alternate is </w:t>
       </w:r>
     </w:p>
     <w:p>
@@ -2755,7 +2651,6 @@
           <w:vertAlign w:val="subscript"/>
         </w:rPr>
       </w:pPr>
-      <w:proofErr w:type="gramStart"/>
       <w:r>
         <w:rPr>
           <w:rFonts w:ascii="Century" w:hAnsi="Century"/>
@@ -2778,16 +2673,7 @@
           <w:sz w:val="24"/>
           <w:szCs w:val="20"/>
         </w:rPr>
-        <w:t>:</w:t>
-      </w:r>
-      <w:proofErr w:type="gramEnd"/>
-      <w:r>
-        <w:rPr>
-          <w:rFonts w:ascii="Century" w:hAnsi="Century"/>
-          <w:sz w:val="24"/>
-          <w:szCs w:val="20"/>
-        </w:rPr>
-        <w:t xml:space="preserve"> </w:t>
+        <w:t xml:space="preserve">: </w:t>
       </w:r>
       <w:r>
         <w:rPr>
@@ -2902,7 +2788,6 @@
         </w:rPr>
         <w:t xml:space="preserve">Z </w:t>
       </w:r>
-      <w:proofErr w:type="gramStart"/>
       <w:r>
         <w:rPr>
           <w:rFonts w:ascii="Century" w:hAnsi="Century"/>
@@ -2924,7 +2809,6 @@
             </m:ctrlPr>
           </m:fPr>
           <m:num>
-            <w:proofErr w:type="gramEnd"/>
             <m:r>
               <w:rPr>
                 <w:rFonts w:ascii="Cambria Math" w:hAnsi="Cambria Math"/>
@@ -3076,7 +2960,6 @@
           <w:szCs w:val="36"/>
         </w:rPr>
       </w:pPr>
-      <w:proofErr w:type="gramStart"/>
       <w:r>
         <w:rPr>
           <w:rFonts w:ascii="Century" w:hAnsi="Century" w:cs="Arial"/>
@@ -3085,18 +2968,7 @@
           <w:szCs w:val="24"/>
           <w:shd w:val="clear" w:color="auto" w:fill="FFFFFF"/>
         </w:rPr>
-        <w:t>where</w:t>
-      </w:r>
-      <w:proofErr w:type="gramEnd"/>
-      <w:r>
-        <w:rPr>
-          <w:rFonts w:ascii="Century" w:hAnsi="Century" w:cs="Arial"/>
-          <w:color w:val="000000"/>
-          <w:sz w:val="24"/>
-          <w:szCs w:val="24"/>
-          <w:shd w:val="clear" w:color="auto" w:fill="FFFFFF"/>
-        </w:rPr>
-        <w:t> </w:t>
+        <w:t>where </w:t>
       </w:r>
       <w:r>
         <w:rPr>
@@ -3171,23 +3043,13 @@
           <w:szCs w:val="36"/>
         </w:rPr>
       </w:pPr>
-      <w:proofErr w:type="gramStart"/>
       <w:r>
         <w:rPr>
           <w:rFonts w:ascii="Century" w:eastAsiaTheme="minorEastAsia" w:hAnsi="Century"/>
           <w:sz w:val="28"/>
           <w:szCs w:val="36"/>
         </w:rPr>
-        <w:t>p-value</w:t>
-      </w:r>
-      <w:proofErr w:type="gramEnd"/>
-      <w:r>
-        <w:rPr>
-          <w:rFonts w:ascii="Century" w:eastAsiaTheme="minorEastAsia" w:hAnsi="Century"/>
-          <w:sz w:val="28"/>
-          <w:szCs w:val="36"/>
-        </w:rPr>
-        <w:t xml:space="preserve"> = P(Z &gt; Z</w:t>
+        <w:t>p-value = P(Z &gt; Z</w:t>
       </w:r>
       <w:r>
         <w:rPr>
@@ -3215,23 +3077,13 @@
           <w:szCs w:val="36"/>
         </w:rPr>
       </w:pPr>
-      <w:proofErr w:type="gramStart"/>
       <w:r>
         <w:rPr>
           <w:rFonts w:ascii="Century" w:eastAsiaTheme="minorEastAsia" w:hAnsi="Century"/>
           <w:sz w:val="24"/>
           <w:szCs w:val="36"/>
         </w:rPr>
-        <w:t>where</w:t>
-      </w:r>
-      <w:proofErr w:type="gramEnd"/>
-      <w:r>
-        <w:rPr>
-          <w:rFonts w:ascii="Century" w:eastAsiaTheme="minorEastAsia" w:hAnsi="Century"/>
-          <w:sz w:val="24"/>
-          <w:szCs w:val="36"/>
-        </w:rPr>
-        <w:t xml:space="preserve"> </w:t>
+        <w:t xml:space="preserve">where </w:t>
       </w:r>
       <w:r>
         <w:rPr>
@@ -3289,50 +3141,48 @@
           <w:sz w:val="24"/>
           <w:szCs w:val="36"/>
         </w:rPr>
-        <w:t xml:space="preserve"> 0.05 in </w:t>
-      </w:r>
-      <w:proofErr w:type="spellStart"/>
+        <w:t xml:space="preserve"> 0.05 in favour of the alternate</w:t>
+      </w:r>
       <w:r>
         <w:rPr>
           <w:rFonts w:ascii="Century" w:eastAsiaTheme="minorEastAsia" w:hAnsi="Century"/>
           <w:sz w:val="24"/>
           <w:szCs w:val="36"/>
         </w:rPr>
-        <w:t>favour</w:t>
-      </w:r>
-      <w:proofErr w:type="spellEnd"/>
-      <w:r>
+        <w:t>.</w:t>
+      </w:r>
+    </w:p>
+    <w:p>
+      <w:pPr>
         <w:rPr>
           <w:rFonts w:ascii="Century" w:eastAsiaTheme="minorEastAsia" w:hAnsi="Century"/>
           <w:sz w:val="24"/>
           <w:szCs w:val="36"/>
         </w:rPr>
-        <w:t xml:space="preserve"> of the alternate</w:t>
-      </w:r>
+      </w:pPr>
       <w:r>
         <w:rPr>
           <w:rFonts w:ascii="Century" w:eastAsiaTheme="minorEastAsia" w:hAnsi="Century"/>
           <w:sz w:val="24"/>
           <w:szCs w:val="36"/>
         </w:rPr>
-        <w:t>.</w:t>
-      </w:r>
-    </w:p>
-    <w:p>
-      <w:pPr>
+        <w:t>The observed z-statistic value is 44.23 and t</w:t>
+      </w:r>
+      <w:r>
         <w:rPr>
           <w:rFonts w:ascii="Century" w:eastAsiaTheme="minorEastAsia" w:hAnsi="Century"/>
           <w:sz w:val="24"/>
           <w:szCs w:val="36"/>
         </w:rPr>
-      </w:pPr>
+        <w:t>he p-value of this test is</w:t>
+      </w:r>
       <w:r>
         <w:rPr>
           <w:rFonts w:ascii="Century" w:eastAsiaTheme="minorEastAsia" w:hAnsi="Century"/>
           <w:sz w:val="24"/>
           <w:szCs w:val="36"/>
         </w:rPr>
-        <w:t>The observed z-statistic value is 44.23 and t</w:t>
+        <w:t xml:space="preserve"> approximately 0 </w:t>
       </w:r>
       <w:r>
         <w:rPr>
@@ -3340,41 +3190,7 @@
           <w:sz w:val="24"/>
           <w:szCs w:val="36"/>
         </w:rPr>
-        <w:t>he p-value of this test is</w:t>
-      </w:r>
-      <w:r>
-        <w:rPr>
-          <w:rFonts w:ascii="Century" w:eastAsiaTheme="minorEastAsia" w:hAnsi="Century"/>
-          <w:sz w:val="24"/>
-          <w:szCs w:val="36"/>
-        </w:rPr>
-        <w:t xml:space="preserve"> approximately </w:t>
-      </w:r>
-      <w:proofErr w:type="gramStart"/>
-      <w:r>
-        <w:rPr>
-          <w:rFonts w:ascii="Century" w:eastAsiaTheme="minorEastAsia" w:hAnsi="Century"/>
-          <w:sz w:val="24"/>
-          <w:szCs w:val="36"/>
-        </w:rPr>
-        <w:t xml:space="preserve">0 </w:t>
-      </w:r>
-      <w:r>
-        <w:rPr>
-          <w:rFonts w:ascii="Century" w:eastAsiaTheme="minorEastAsia" w:hAnsi="Century"/>
-          <w:sz w:val="24"/>
-          <w:szCs w:val="36"/>
-        </w:rPr>
-        <w:t>.</w:t>
-      </w:r>
-      <w:proofErr w:type="gramEnd"/>
-      <w:r>
-        <w:rPr>
-          <w:rFonts w:ascii="Century" w:eastAsiaTheme="minorEastAsia" w:hAnsi="Century"/>
-          <w:sz w:val="24"/>
-          <w:szCs w:val="36"/>
-        </w:rPr>
-        <w:t xml:space="preserve"> So we conclude that </w:t>
+        <w:t xml:space="preserve">. So we conclude that </w:t>
       </w:r>
       <w:r>
         <w:rPr>
@@ -3684,7 +3500,6 @@
           <w:szCs w:val="24"/>
         </w:rPr>
       </w:pPr>
-      <w:proofErr w:type="gramStart"/>
       <w:r>
         <w:rPr>
           <w:rFonts w:ascii="Century" w:hAnsi="Century"/>
@@ -3695,7 +3510,6 @@
         </w:rPr>
         <w:t>Central :</w:t>
       </w:r>
-      <w:proofErr w:type="gramEnd"/>
       <w:r>
         <w:rPr>
           <w:rFonts w:ascii="Century" w:hAnsi="Century"/>
@@ -3712,9 +3526,35 @@
           <w:szCs w:val="24"/>
           <w:shd w:val="clear" w:color="auto" w:fill="FFFFFF"/>
         </w:rPr>
-        <w:t xml:space="preserve">Chhattisgarh, Madhya Pradesh, </w:t>
-      </w:r>
-      <w:proofErr w:type="spellStart"/>
+        <w:t>Chhattisgarh, Madhya Pradesh, Uttarakhand, Uttar Pradesh.</w:t>
+      </w:r>
+    </w:p>
+    <w:p>
+      <w:pPr>
+        <w:rPr>
+          <w:rFonts w:ascii="Century" w:hAnsi="Century"/>
+          <w:sz w:val="24"/>
+          <w:szCs w:val="24"/>
+        </w:rPr>
+      </w:pPr>
+      <w:r>
+        <w:rPr>
+          <w:rFonts w:ascii="Century" w:hAnsi="Century"/>
+          <w:b/>
+          <w:sz w:val="28"/>
+          <w:szCs w:val="24"/>
+          <w:u w:val="single"/>
+        </w:rPr>
+        <w:t xml:space="preserve">Eastern </w:t>
+      </w:r>
+      <w:r>
+        <w:rPr>
+          <w:rFonts w:ascii="Century" w:hAnsi="Century"/>
+          <w:sz w:val="28"/>
+          <w:szCs w:val="24"/>
+        </w:rPr>
+        <w:t xml:space="preserve">: </w:t>
+      </w:r>
       <w:r>
         <w:rPr>
           <w:rFonts w:ascii="Century" w:hAnsi="Century" w:cs="Segoe UI"/>
@@ -3723,9 +3563,35 @@
           <w:szCs w:val="24"/>
           <w:shd w:val="clear" w:color="auto" w:fill="FFFFFF"/>
         </w:rPr>
-        <w:t>Uttarakhand</w:t>
-      </w:r>
-      <w:proofErr w:type="spellEnd"/>
+        <w:t>West Bengal, Jharkhand, Odisha, and Bihar.</w:t>
+      </w:r>
+    </w:p>
+    <w:p>
+      <w:pPr>
+        <w:rPr>
+          <w:rFonts w:ascii="Century" w:hAnsi="Century"/>
+          <w:sz w:val="24"/>
+          <w:szCs w:val="24"/>
+        </w:rPr>
+      </w:pPr>
+      <w:r>
+        <w:rPr>
+          <w:rFonts w:ascii="Century" w:hAnsi="Century"/>
+          <w:b/>
+          <w:sz w:val="28"/>
+          <w:szCs w:val="24"/>
+          <w:u w:val="single"/>
+        </w:rPr>
+        <w:t xml:space="preserve">North Eastern </w:t>
+      </w:r>
+      <w:r>
+        <w:rPr>
+          <w:rFonts w:ascii="Century" w:hAnsi="Century"/>
+          <w:sz w:val="24"/>
+          <w:szCs w:val="24"/>
+        </w:rPr>
+        <w:t xml:space="preserve">: </w:t>
+      </w:r>
       <w:r>
         <w:rPr>
           <w:rFonts w:ascii="Century" w:hAnsi="Century" w:cs="Segoe UI"/>
@@ -3734,18 +3600,17 @@
           <w:szCs w:val="24"/>
           <w:shd w:val="clear" w:color="auto" w:fill="FFFFFF"/>
         </w:rPr>
-        <w:t>, Uttar Pradesh.</w:t>
-      </w:r>
-    </w:p>
-    <w:p>
-      <w:pPr>
-        <w:rPr>
-          <w:rFonts w:ascii="Century" w:hAnsi="Century"/>
-          <w:sz w:val="24"/>
-          <w:szCs w:val="24"/>
-        </w:rPr>
-      </w:pPr>
-      <w:proofErr w:type="gramStart"/>
+        <w:t> Assam, Arunachal Pradesh, Manipur, Meghalaya, Mizoram, Nagaland, Tripura, Sikkim</w:t>
+      </w:r>
+    </w:p>
+    <w:p>
+      <w:pPr>
+        <w:rPr>
+          <w:rFonts w:ascii="Century" w:hAnsi="Century"/>
+          <w:sz w:val="24"/>
+          <w:szCs w:val="24"/>
+        </w:rPr>
+      </w:pPr>
       <w:r>
         <w:rPr>
           <w:rFonts w:ascii="Century" w:hAnsi="Century"/>
@@ -3754,17 +3619,8 @@
           <w:szCs w:val="24"/>
           <w:u w:val="single"/>
         </w:rPr>
-        <w:t xml:space="preserve">Eastern </w:t>
-      </w:r>
-      <w:r>
-        <w:rPr>
-          <w:rFonts w:ascii="Century" w:hAnsi="Century"/>
-          <w:sz w:val="28"/>
-          <w:szCs w:val="24"/>
-        </w:rPr>
-        <w:t>:</w:t>
-      </w:r>
-      <w:proofErr w:type="gramEnd"/>
+        <w:t>North :</w:t>
+      </w:r>
       <w:r>
         <w:rPr>
           <w:rFonts w:ascii="Century" w:hAnsi="Century"/>
@@ -3781,7 +3637,7 @@
           <w:szCs w:val="24"/>
           <w:shd w:val="clear" w:color="auto" w:fill="FFFFFF"/>
         </w:rPr>
-        <w:t>West Bengal, Jharkhand, Odisha, and Bihar.</w:t>
+        <w:t>Jammu &amp; Kashmir, Ladakh, Chandigarh, Delhi, Haryana, Punjab, Rajasthan, Himachal Pradesh.</w:t>
       </w:r>
     </w:p>
     <w:p>
@@ -3800,9 +3656,37 @@
           <w:szCs w:val="24"/>
           <w:u w:val="single"/>
         </w:rPr>
-        <w:t xml:space="preserve">North </w:t>
-      </w:r>
-      <w:proofErr w:type="gramStart"/>
+        <w:t>South :</w:t>
+      </w:r>
+      <w:r>
+        <w:rPr>
+          <w:rFonts w:ascii="Century" w:hAnsi="Century"/>
+          <w:sz w:val="28"/>
+          <w:szCs w:val="24"/>
+        </w:rPr>
+        <w:t xml:space="preserve">  </w:t>
+      </w:r>
+      <w:r>
+        <w:rPr>
+          <w:rFonts w:ascii="Century" w:hAnsi="Century" w:cs="Segoe UI"/>
+          <w:color w:val="000000"/>
+          <w:sz w:val="24"/>
+          <w:szCs w:val="24"/>
+          <w:shd w:val="clear" w:color="auto" w:fill="FFFFFF"/>
+        </w:rPr>
+        <w:t>Puducherry, Andhra Pradesh, Karnataka, Kerala, Tamil Nadu, Telangana.</w:t>
+      </w:r>
+    </w:p>
+    <w:p>
+      <w:pPr>
+        <w:rPr>
+          <w:rFonts w:ascii="Century" w:hAnsi="Century" w:cs="Segoe UI"/>
+          <w:color w:val="000000"/>
+          <w:sz w:val="24"/>
+          <w:szCs w:val="24"/>
+          <w:shd w:val="clear" w:color="auto" w:fill="FFFFFF"/>
+        </w:rPr>
+      </w:pPr>
       <w:r>
         <w:rPr>
           <w:rFonts w:ascii="Century" w:hAnsi="Century"/>
@@ -3811,192 +3695,8 @@
           <w:szCs w:val="24"/>
           <w:u w:val="single"/>
         </w:rPr>
-        <w:t xml:space="preserve">Eastern </w:t>
-      </w:r>
-      <w:r>
-        <w:rPr>
-          <w:rFonts w:ascii="Century" w:hAnsi="Century"/>
-          <w:sz w:val="24"/>
-          <w:szCs w:val="24"/>
-        </w:rPr>
-        <w:t>:</w:t>
-      </w:r>
-      <w:proofErr w:type="gramEnd"/>
-      <w:r>
-        <w:rPr>
-          <w:rFonts w:ascii="Century" w:hAnsi="Century"/>
-          <w:sz w:val="24"/>
-          <w:szCs w:val="24"/>
-        </w:rPr>
-        <w:t xml:space="preserve"> </w:t>
-      </w:r>
-      <w:r>
-        <w:rPr>
-          <w:rFonts w:ascii="Century" w:hAnsi="Century" w:cs="Segoe UI"/>
-          <w:color w:val="000000"/>
-          <w:sz w:val="24"/>
-          <w:szCs w:val="24"/>
-          <w:shd w:val="clear" w:color="auto" w:fill="FFFFFF"/>
-        </w:rPr>
-        <w:t> Assam, Arunachal Pradesh, Manipur, Meghalaya, Mizoram, Nagaland, Tripura, Sikkim</w:t>
-      </w:r>
-    </w:p>
-    <w:p>
-      <w:pPr>
-        <w:rPr>
-          <w:rFonts w:ascii="Century" w:hAnsi="Century"/>
-          <w:sz w:val="24"/>
-          <w:szCs w:val="24"/>
-        </w:rPr>
-      </w:pPr>
-      <w:proofErr w:type="gramStart"/>
-      <w:r>
-        <w:rPr>
-          <w:rFonts w:ascii="Century" w:hAnsi="Century"/>
-          <w:b/>
-          <w:sz w:val="28"/>
-          <w:szCs w:val="24"/>
-          <w:u w:val="single"/>
-        </w:rPr>
-        <w:t>North :</w:t>
-      </w:r>
-      <w:proofErr w:type="gramEnd"/>
-      <w:r>
-        <w:rPr>
-          <w:rFonts w:ascii="Century" w:hAnsi="Century"/>
-          <w:sz w:val="28"/>
-          <w:szCs w:val="24"/>
-        </w:rPr>
-        <w:t xml:space="preserve"> </w:t>
-      </w:r>
-      <w:r>
-        <w:rPr>
-          <w:rFonts w:ascii="Century" w:hAnsi="Century" w:cs="Segoe UI"/>
-          <w:color w:val="000000"/>
-          <w:sz w:val="24"/>
-          <w:szCs w:val="24"/>
-          <w:shd w:val="clear" w:color="auto" w:fill="FFFFFF"/>
-        </w:rPr>
-        <w:t xml:space="preserve">Jammu &amp; Kashmir, </w:t>
-      </w:r>
-      <w:proofErr w:type="spellStart"/>
-      <w:r>
-        <w:rPr>
-          <w:rFonts w:ascii="Century" w:hAnsi="Century" w:cs="Segoe UI"/>
-          <w:color w:val="000000"/>
-          <w:sz w:val="24"/>
-          <w:szCs w:val="24"/>
-          <w:shd w:val="clear" w:color="auto" w:fill="FFFFFF"/>
-        </w:rPr>
-        <w:t>Ladakh</w:t>
-      </w:r>
-      <w:proofErr w:type="spellEnd"/>
-      <w:r>
-        <w:rPr>
-          <w:rFonts w:ascii="Century" w:hAnsi="Century" w:cs="Segoe UI"/>
-          <w:color w:val="000000"/>
-          <w:sz w:val="24"/>
-          <w:szCs w:val="24"/>
-          <w:shd w:val="clear" w:color="auto" w:fill="FFFFFF"/>
-        </w:rPr>
-        <w:t>, Chandigarh, Delhi, Haryana, Punjab, Rajasthan, Himachal Pradesh.</w:t>
-      </w:r>
-    </w:p>
-    <w:p>
-      <w:pPr>
-        <w:rPr>
-          <w:rFonts w:ascii="Century" w:hAnsi="Century"/>
-          <w:sz w:val="24"/>
-          <w:szCs w:val="24"/>
-        </w:rPr>
-      </w:pPr>
-      <w:proofErr w:type="gramStart"/>
-      <w:r>
-        <w:rPr>
-          <w:rFonts w:ascii="Century" w:hAnsi="Century"/>
-          <w:b/>
-          <w:sz w:val="28"/>
-          <w:szCs w:val="24"/>
-          <w:u w:val="single"/>
-        </w:rPr>
-        <w:t>South :</w:t>
-      </w:r>
-      <w:proofErr w:type="gramEnd"/>
-      <w:r>
-        <w:rPr>
-          <w:rFonts w:ascii="Century" w:hAnsi="Century"/>
-          <w:sz w:val="28"/>
-          <w:szCs w:val="24"/>
-        </w:rPr>
-        <w:t xml:space="preserve">  </w:t>
-      </w:r>
-      <w:proofErr w:type="spellStart"/>
-      <w:r>
-        <w:rPr>
-          <w:rFonts w:ascii="Century" w:hAnsi="Century" w:cs="Segoe UI"/>
-          <w:color w:val="000000"/>
-          <w:sz w:val="24"/>
-          <w:szCs w:val="24"/>
-          <w:shd w:val="clear" w:color="auto" w:fill="FFFFFF"/>
-        </w:rPr>
-        <w:t>Puducherry</w:t>
-      </w:r>
-      <w:proofErr w:type="spellEnd"/>
-      <w:r>
-        <w:rPr>
-          <w:rFonts w:ascii="Century" w:hAnsi="Century" w:cs="Segoe UI"/>
-          <w:color w:val="000000"/>
-          <w:sz w:val="24"/>
-          <w:szCs w:val="24"/>
-          <w:shd w:val="clear" w:color="auto" w:fill="FFFFFF"/>
-        </w:rPr>
-        <w:t xml:space="preserve">, Andhra Pradesh, Karnataka, Kerala, Tamil Nadu, </w:t>
-      </w:r>
-      <w:proofErr w:type="spellStart"/>
-      <w:r>
-        <w:rPr>
-          <w:rFonts w:ascii="Century" w:hAnsi="Century" w:cs="Segoe UI"/>
-          <w:color w:val="000000"/>
-          <w:sz w:val="24"/>
-          <w:szCs w:val="24"/>
-          <w:shd w:val="clear" w:color="auto" w:fill="FFFFFF"/>
-        </w:rPr>
-        <w:t>Telangana</w:t>
-      </w:r>
-      <w:proofErr w:type="spellEnd"/>
-      <w:r>
-        <w:rPr>
-          <w:rFonts w:ascii="Century" w:hAnsi="Century" w:cs="Segoe UI"/>
-          <w:color w:val="000000"/>
-          <w:sz w:val="24"/>
-          <w:szCs w:val="24"/>
-          <w:shd w:val="clear" w:color="auto" w:fill="FFFFFF"/>
-        </w:rPr>
-        <w:t>.</w:t>
-      </w:r>
-    </w:p>
-    <w:p>
-      <w:pPr>
-        <w:rPr>
-          <w:rFonts w:ascii="Century" w:hAnsi="Century" w:cs="Segoe UI"/>
-          <w:color w:val="000000"/>
-          <w:sz w:val="24"/>
-          <w:szCs w:val="24"/>
-          <w:shd w:val="clear" w:color="auto" w:fill="FFFFFF"/>
-        </w:rPr>
-      </w:pPr>
-      <w:proofErr w:type="gramStart"/>
-      <w:r>
-        <w:rPr>
-          <w:rFonts w:ascii="Century" w:hAnsi="Century"/>
-          <w:b/>
-          <w:sz w:val="28"/>
-          <w:szCs w:val="24"/>
-          <w:u w:val="single"/>
-        </w:rPr>
         <w:t>Western :</w:t>
       </w:r>
-      <w:proofErr w:type="gramEnd"/>
       <w:r>
         <w:rPr>
           <w:rFonts w:ascii="Century" w:hAnsi="Century"/>
@@ -4307,18 +4007,8 @@
           <w:sz w:val="24"/>
           <w:szCs w:val="24"/>
         </w:rPr>
-        <w:t xml:space="preserve">We pose the following questions from this </w:t>
-      </w:r>
-      <w:proofErr w:type="gramStart"/>
-      <w:r>
-        <w:rPr>
-          <w:rFonts w:ascii="Century" w:hAnsi="Century"/>
-          <w:sz w:val="24"/>
-          <w:szCs w:val="24"/>
-        </w:rPr>
-        <w:t>plot :</w:t>
-      </w:r>
-      <w:proofErr w:type="gramEnd"/>
+        <w:t>We pose the following questions from this plot :</w:t>
+      </w:r>
     </w:p>
     <w:p>
       <w:pPr>
@@ -4718,7 +4408,6 @@
           <w:szCs w:val="20"/>
         </w:rPr>
       </w:pPr>
-      <w:proofErr w:type="gramStart"/>
       <w:r>
         <w:rPr>
           <w:rFonts w:ascii="Century" w:hAnsi="Century"/>
@@ -4741,43 +4430,24 @@
           <w:sz w:val="24"/>
           <w:szCs w:val="20"/>
         </w:rPr>
-        <w:t>:</w:t>
-      </w:r>
-      <w:proofErr w:type="gramEnd"/>
-      <w:r>
+        <w:t>: r = 0</w:t>
+      </w:r>
+    </w:p>
+    <w:p>
+      <w:pPr>
         <w:rPr>
           <w:rFonts w:ascii="Century" w:hAnsi="Century"/>
           <w:sz w:val="24"/>
           <w:szCs w:val="20"/>
         </w:rPr>
-        <w:t xml:space="preserve"> r = 0</w:t>
-      </w:r>
-    </w:p>
-    <w:p>
-      <w:pPr>
+      </w:pPr>
+      <w:r>
         <w:rPr>
           <w:rFonts w:ascii="Century" w:hAnsi="Century"/>
           <w:sz w:val="24"/>
           <w:szCs w:val="20"/>
         </w:rPr>
-      </w:pPr>
-      <w:proofErr w:type="gramStart"/>
-      <w:r>
-        <w:rPr>
-          <w:rFonts w:ascii="Century" w:hAnsi="Century"/>
-          <w:sz w:val="24"/>
-          <w:szCs w:val="20"/>
-        </w:rPr>
-        <w:t>and</w:t>
-      </w:r>
-      <w:proofErr w:type="gramEnd"/>
-      <w:r>
-        <w:rPr>
-          <w:rFonts w:ascii="Century" w:hAnsi="Century"/>
-          <w:sz w:val="24"/>
-          <w:szCs w:val="20"/>
-        </w:rPr>
-        <w:t xml:space="preserve"> </w:t>
+        <w:t xml:space="preserve">and </w:t>
       </w:r>
     </w:p>
     <w:p>
@@ -4788,7 +4458,6 @@
           <w:sz w:val="28"/>
         </w:rPr>
       </w:pPr>
-      <w:proofErr w:type="gramStart"/>
       <w:r>
         <w:rPr>
           <w:rFonts w:ascii="Century" w:hAnsi="Century"/>
@@ -4811,16 +4480,7 @@
           <w:sz w:val="24"/>
           <w:szCs w:val="20"/>
         </w:rPr>
-        <w:t>:</w:t>
-      </w:r>
-      <w:proofErr w:type="gramEnd"/>
-      <w:r>
-        <w:rPr>
-          <w:rFonts w:ascii="Century" w:hAnsi="Century"/>
-          <w:sz w:val="24"/>
-          <w:szCs w:val="20"/>
-        </w:rPr>
-        <w:t xml:space="preserve"> </w:t>
+        <w:t xml:space="preserve">: </w:t>
       </w:r>
       <w:r>
         <w:rPr>
@@ -4837,21 +4497,12 @@
           <w:sz w:val="24"/>
         </w:rPr>
       </w:pPr>
-      <w:proofErr w:type="gramStart"/>
-      <w:r>
-        <w:rPr>
-          <w:rFonts w:ascii="Century" w:hAnsi="Century"/>
-          <w:sz w:val="24"/>
-        </w:rPr>
-        <w:t>respectively</w:t>
-      </w:r>
-      <w:proofErr w:type="gramEnd"/>
-      <w:r>
-        <w:rPr>
-          <w:rFonts w:ascii="Century" w:hAnsi="Century"/>
-          <w:sz w:val="24"/>
-        </w:rPr>
-        <w:t xml:space="preserve">. This is a two-tailed test and out test statistic is </w:t>
+      <w:r>
+        <w:rPr>
+          <w:rFonts w:ascii="Century" w:hAnsi="Century"/>
+          <w:sz w:val="24"/>
+        </w:rPr>
+        <w:t xml:space="preserve">respectively. This is a two-tailed test and out test statistic is </w:t>
       </w:r>
     </w:p>
     <w:p>
@@ -4867,17 +4518,8 @@
           <w:rFonts w:ascii="Century" w:eastAsiaTheme="minorEastAsia" w:hAnsi="Century"/>
           <w:sz w:val="40"/>
         </w:rPr>
-        <w:t xml:space="preserve">t </w:t>
-      </w:r>
-      <w:proofErr w:type="gramStart"/>
-      <w:r>
-        <w:rPr>
-          <w:rFonts w:ascii="Century" w:eastAsiaTheme="minorEastAsia" w:hAnsi="Century"/>
-          <w:sz w:val="40"/>
-        </w:rPr>
-        <w:t xml:space="preserve">= </w:t>
-      </w:r>
-      <w:proofErr w:type="gramEnd"/>
+        <w:t xml:space="preserve">t = </w:t>
+      </w:r>
       <m:oMath>
         <m:f>
           <m:fPr>
@@ -4997,21 +4639,12 @@
           <w:sz w:val="24"/>
         </w:rPr>
       </w:pPr>
-      <w:proofErr w:type="gramStart"/>
       <w:r>
         <w:rPr>
           <w:rFonts w:ascii="Century" w:eastAsiaTheme="minorEastAsia" w:hAnsi="Century"/>
           <w:sz w:val="24"/>
         </w:rPr>
-        <w:t>follows</w:t>
-      </w:r>
-      <w:proofErr w:type="gramEnd"/>
-      <w:r>
-        <w:rPr>
-          <w:rFonts w:ascii="Century" w:eastAsiaTheme="minorEastAsia" w:hAnsi="Century"/>
-          <w:sz w:val="24"/>
-        </w:rPr>
-        <w:t xml:space="preserve"> t distribution with n-2 degrees of freedom. We take the level of significance to be 5%. Here the value of the test statistic is 0.8877 and the p-value is 0.007 &lt; 0.05. So we reject the null hypothesis.</w:t>
+        <w:t>follows t distribution with n-2 degrees of freedom. We take the level of significance to be 5%. Here the value of the test statistic is 0.8877 and the p-value is 0.007 &lt; 0.05. So we reject the null hypothesis.</w:t>
       </w:r>
     </w:p>
     <w:p>
@@ -5352,18 +4985,8 @@
           <w:sz w:val="24"/>
           <w:szCs w:val="24"/>
         </w:rPr>
-        <w:t xml:space="preserve">Now as the p-value is quite high (0.304) we cannot conclude that there is significant increase in murder counts in Northern India. The trend fitting plot is given </w:t>
-      </w:r>
-      <w:proofErr w:type="gramStart"/>
-      <w:r>
-        <w:rPr>
-          <w:rFonts w:ascii="Century" w:hAnsi="Century"/>
-          <w:sz w:val="24"/>
-          <w:szCs w:val="24"/>
-        </w:rPr>
-        <w:t>below :</w:t>
-      </w:r>
-      <w:proofErr w:type="gramEnd"/>
+        <w:t>Now as the p-value is quite high (0.304) we cannot conclude that there is significant increase in murder counts in Northern India. The trend fitting plot is given below :</w:t>
+      </w:r>
     </w:p>
     <w:p>
       <w:pPr>
@@ -5588,21 +5211,7 @@
         <w:rPr>
           <w:sz w:val="22"/>
         </w:rPr>
-        <w:t xml:space="preserve"> </w:t>
-      </w:r>
-      <w:proofErr w:type="spellStart"/>
-      <w:r>
-        <w:rPr>
-          <w:sz w:val="22"/>
-        </w:rPr>
-        <w:t>Heatmap</w:t>
-      </w:r>
-      <w:proofErr w:type="spellEnd"/>
-      <w:r>
-        <w:rPr>
-          <w:sz w:val="22"/>
-        </w:rPr>
-        <w:t xml:space="preserve"> of Correlation matrix</w:t>
+        <w:t xml:space="preserve"> Heatmap of Correlation matrix</w:t>
       </w:r>
     </w:p>
     <w:p>
@@ -5767,23 +5376,7 @@
           <w:rFonts w:ascii="Century" w:hAnsi="Century"/>
           <w:sz w:val="24"/>
         </w:rPr>
-        <w:t xml:space="preserve">. We can also see that we cannot apply ANOVA testing here to check the differences in means as the groups are not homoscedastic. So we use the non-parametric equivalent of ANOVA i.e. </w:t>
-      </w:r>
-      <w:proofErr w:type="spellStart"/>
-      <w:r>
-        <w:rPr>
-          <w:rFonts w:ascii="Century" w:hAnsi="Century"/>
-          <w:sz w:val="24"/>
-        </w:rPr>
-        <w:t>Kruskal</w:t>
-      </w:r>
-      <w:proofErr w:type="spellEnd"/>
-      <w:r>
-        <w:rPr>
-          <w:rFonts w:ascii="Century" w:hAnsi="Century"/>
-          <w:sz w:val="24"/>
-        </w:rPr>
-        <w:t xml:space="preserve"> </w:t>
+        <w:t xml:space="preserve">. We can also see that we cannot apply ANOVA testing here to check the differences in means as the groups are not homoscedastic. So we use the non-parametric equivalent of ANOVA i.e. Kruskal </w:t>
       </w:r>
       <w:r>
         <w:rPr>
@@ -6613,9 +6206,8 @@
           <w:sz w:val="24"/>
           <w:szCs w:val="24"/>
         </w:rPr>
-        <w:t xml:space="preserve">ust </w:t>
-      </w:r>
-      <w:proofErr w:type="gramStart"/>
+        <w:t xml:space="preserve">ust and </w:t>
+      </w:r>
       <w:r>
         <w:rPr>
           <w:rFonts w:ascii="Century" w:hAnsi="Century"/>
@@ -6623,26 +6215,7 @@
           <w:sz w:val="24"/>
           <w:szCs w:val="24"/>
         </w:rPr>
-        <w:t xml:space="preserve">and </w:t>
-      </w:r>
-      <w:r>
-        <w:rPr>
-          <w:rFonts w:ascii="Century" w:hAnsi="Century"/>
-          <w:color w:val="171717" w:themeColor="background2" w:themeShade="1A"/>
-          <w:sz w:val="24"/>
-          <w:szCs w:val="24"/>
-        </w:rPr>
-        <w:t xml:space="preserve"> Loath</w:t>
-      </w:r>
-      <w:proofErr w:type="gramEnd"/>
-      <w:r>
-        <w:rPr>
-          <w:rFonts w:ascii="Century" w:hAnsi="Century"/>
-          <w:color w:val="171717" w:themeColor="background2" w:themeShade="1A"/>
-          <w:sz w:val="24"/>
-          <w:szCs w:val="24"/>
-        </w:rPr>
-        <w:t>. We have excluded unintentional murders and murders due to other causes from the study as the data based on those motives were incomplete and the actual underlying motive is slippery.</w:t>
+        <w:t xml:space="preserve"> Loath. We have excluded unintentional murders and murders due to other causes from the study as the data based on those motives were incomplete and the actual underlying motive is slippery.</w:t>
       </w:r>
       <w:r>
         <w:rPr>
@@ -6673,27 +6246,7 @@
           <w:sz w:val="24"/>
           <w:szCs w:val="24"/>
         </w:rPr>
-        <w:t xml:space="preserve">It was a huge task to group these motives into the following classes. The grouping was done by the </w:t>
-      </w:r>
-      <w:proofErr w:type="spellStart"/>
-      <w:r>
-        <w:rPr>
-          <w:rFonts w:ascii="Century" w:hAnsi="Century"/>
-          <w:color w:val="171717" w:themeColor="background2" w:themeShade="1A"/>
-          <w:sz w:val="24"/>
-          <w:szCs w:val="24"/>
-        </w:rPr>
-        <w:t>judgement</w:t>
-      </w:r>
-      <w:proofErr w:type="spellEnd"/>
-      <w:r>
-        <w:rPr>
-          <w:rFonts w:ascii="Century" w:hAnsi="Century"/>
-          <w:color w:val="171717" w:themeColor="background2" w:themeShade="1A"/>
-          <w:sz w:val="24"/>
-          <w:szCs w:val="24"/>
-        </w:rPr>
-        <w:t xml:space="preserve"> of the analyst. The idea of grouping these motives into the particular groups is supported by the paper given by </w:t>
+        <w:t xml:space="preserve">It was a huge task to group these motives into the following classes. The grouping was done by the judgement of the analyst. The idea of grouping these motives into the particular groups is supported by the paper given by </w:t>
       </w:r>
       <w:hyperlink r:id="rId29" w:history="1">
         <w:r>
@@ -7278,7 +6831,6 @@
                 <w:szCs w:val="32"/>
               </w:rPr>
             </w:pPr>
-            <w:proofErr w:type="spellStart"/>
             <w:r>
               <w:rPr>
                 <w:rFonts w:ascii="Century" w:hAnsi="Century"/>
@@ -7286,17 +6838,7 @@
                 <w:sz w:val="24"/>
                 <w:szCs w:val="32"/>
               </w:rPr>
-              <w:t>Honour</w:t>
-            </w:r>
-            <w:proofErr w:type="spellEnd"/>
-            <w:r>
-              <w:rPr>
-                <w:rFonts w:ascii="Century" w:hAnsi="Century"/>
-                <w:color w:val="171717" w:themeColor="background2" w:themeShade="1A"/>
-                <w:sz w:val="24"/>
-                <w:szCs w:val="32"/>
-              </w:rPr>
-              <w:t xml:space="preserve"> Killing</w:t>
+              <w:t>Honour Killing</w:t>
             </w:r>
           </w:p>
         </w:tc>
@@ -7364,19 +6906,8 @@
                 <w:sz w:val="24"/>
                 <w:szCs w:val="32"/>
               </w:rPr>
-              <w:t xml:space="preserve">Robbery and </w:t>
+              <w:t>Robbery and Dacoity</w:t>
             </w:r>
-            <w:proofErr w:type="spellStart"/>
-            <w:r>
-              <w:rPr>
-                <w:rFonts w:ascii="Century" w:hAnsi="Century"/>
-                <w:color w:val="171717" w:themeColor="background2" w:themeShade="1A"/>
-                <w:sz w:val="24"/>
-                <w:szCs w:val="32"/>
-              </w:rPr>
-              <w:t>Dacoity</w:t>
-            </w:r>
-            <w:proofErr w:type="spellEnd"/>
           </w:p>
         </w:tc>
         <w:tc>
@@ -7502,7 +7033,6 @@
                 <w:szCs w:val="32"/>
               </w:rPr>
             </w:pPr>
-            <w:proofErr w:type="spellStart"/>
             <w:r>
               <w:rPr>
                 <w:rFonts w:ascii="Century" w:hAnsi="Century"/>
@@ -7512,7 +7042,6 @@
               </w:rPr>
               <w:t>Casteism</w:t>
             </w:r>
-            <w:proofErr w:type="spellEnd"/>
           </w:p>
         </w:tc>
         <w:tc>
@@ -7924,27 +7453,7 @@
           <w:szCs w:val="24"/>
         </w:rPr>
         <w:lastRenderedPageBreak/>
-        <w:t xml:space="preserve">Now here we have excluded causes like Witchcraft, Lunacy, </w:t>
-      </w:r>
-      <w:proofErr w:type="gramStart"/>
-      <w:r>
-        <w:rPr>
-          <w:rFonts w:ascii="Century" w:hAnsi="Century"/>
-          <w:color w:val="171717" w:themeColor="background2" w:themeShade="1A"/>
-          <w:sz w:val="24"/>
-          <w:szCs w:val="24"/>
-        </w:rPr>
-        <w:t>Blind</w:t>
-      </w:r>
-      <w:proofErr w:type="gramEnd"/>
-      <w:r>
-        <w:rPr>
-          <w:rFonts w:ascii="Century" w:hAnsi="Century"/>
-          <w:color w:val="171717" w:themeColor="background2" w:themeShade="1A"/>
-          <w:sz w:val="24"/>
-          <w:szCs w:val="24"/>
-        </w:rPr>
-        <w:t xml:space="preserve"> Murder etc. as the murder counts in them are very low and not of much importance in our study. After making a good idea about what the respective motives are comprised of we move on with our analysis.</w:t>
+        <w:t>Now here we have excluded causes like Witchcraft, Lunacy, Blind Murder etc. as the murder counts in them are very low and not of much importance in our study. After making a good idea about what the respective motives are comprised of we move on with our analysis.</w:t>
       </w:r>
       <w:r>
         <w:rPr>
@@ -8307,25 +7816,7 @@
           <w:sz w:val="24"/>
           <w:szCs w:val="24"/>
         </w:rPr>
-        <w:t xml:space="preserve">From this plot we see that there has been a steady increase in the percentage of murders due to loath in North East India. While West India had an </w:t>
-      </w:r>
-      <w:proofErr w:type="spellStart"/>
-      <w:r>
-        <w:rPr>
-          <w:rFonts w:ascii="Century" w:hAnsi="Century"/>
-          <w:sz w:val="24"/>
-          <w:szCs w:val="24"/>
-        </w:rPr>
-        <w:t>exhorbitant</w:t>
-      </w:r>
-      <w:proofErr w:type="spellEnd"/>
-      <w:r>
-        <w:rPr>
-          <w:rFonts w:ascii="Century" w:hAnsi="Century"/>
-          <w:sz w:val="24"/>
-          <w:szCs w:val="24"/>
-        </w:rPr>
-        <w:t xml:space="preserve"> percentage of murders to loath in the years from 2016-2019, it has seen a decrease in percentage from the year 2019. East India has also seen a rise in percentage of murders over the years.</w:t>
+        <w:t>From this plot we see that there has been a steady increase in the percentage of murders due to loath in North East India. While West India had an exhorbitant percentage of murders to loath in the years from 2016-2019, it has seen a decrease in percentage from the year 2019. East India has also seen a rise in percentage of murders over the years.</w:t>
       </w:r>
       <w:r>
         <w:rPr>
@@ -8338,33 +7829,21 @@
     </w:p>
     <w:p>
       <w:pPr>
-        <w:rPr>
-          <w:rFonts w:ascii="Century" w:hAnsi="Century"/>
-          <w:sz w:val="24"/>
-          <w:szCs w:val="24"/>
-        </w:rPr>
-      </w:pPr>
-    </w:p>
-    <w:p>
-      <w:pPr>
-        <w:rPr>
-          <w:rFonts w:ascii="Century" w:hAnsi="Century"/>
-          <w:sz w:val="24"/>
-          <w:szCs w:val="24"/>
-        </w:rPr>
+        <w:keepNext/>
+        <w:jc w:val="center"/>
       </w:pPr>
       <w:r>
         <w:rPr>
           <w:noProof/>
         </w:rPr>
         <w:drawing>
-          <wp:inline distT="0" distB="0" distL="0" distR="0" wp14:anchorId="6B4FDC91" wp14:editId="0F6E6E5E">
-            <wp:extent cx="5732145" cy="2743835"/>
-            <wp:effectExtent l="0" t="0" r="1905" b="0"/>
+          <wp:inline distT="0" distB="0" distL="0" distR="0" wp14:anchorId="611A88F3" wp14:editId="5204B6E8">
+            <wp:extent cx="5988073" cy="3019245"/>
+            <wp:effectExtent l="76200" t="76200" r="127000" b="124460"/>
             <wp:docPr id="25" name="slide2" descr="Boxplot of Motives">
               <a:extLst xmlns:a="http://schemas.openxmlformats.org/drawingml/2006/main">
                 <a:ext uri="{FF2B5EF4-FFF2-40B4-BE49-F238E27FC236}">
-                  <a16:creationId xmlns="" xmlns:p="http://schemas.openxmlformats.org/presentationml/2006/main" xmlns:a16="http://schemas.microsoft.com/office/drawing/2014/main" xmlns:lc="http://schemas.openxmlformats.org/drawingml/2006/lockedCanvas" id="{3DE9D44C-6DA6-445E-B742-F2F7A944D6F4}"/>
+                  <a16:creationId xmlns:o="urn:schemas-microsoft-com:office:office" xmlns:v="urn:schemas-microsoft-com:vml" xmlns:w10="urn:schemas-microsoft-com:office:word" xmlns:w="http://schemas.openxmlformats.org/wordprocessingml/2006/main" xmlns="" xmlns:p="http://schemas.openxmlformats.org/presentationml/2006/main" xmlns:a16="http://schemas.microsoft.com/office/drawing/2014/main" xmlns:lc="http://schemas.openxmlformats.org/drawingml/2006/lockedCanvas" id="{3DE9D44C-6DA6-445E-B742-F2F7A944D6F4}"/>
                 </a:ext>
               </a:extLst>
             </wp:docPr>
@@ -8378,7 +7857,7 @@
                     <pic:cNvPr id="2" name="slide2" descr="Boxplot of Motives">
                       <a:extLst>
                         <a:ext uri="{FF2B5EF4-FFF2-40B4-BE49-F238E27FC236}">
-                          <a16:creationId xmlns="" xmlns:p="http://schemas.openxmlformats.org/presentationml/2006/main" xmlns:a16="http://schemas.microsoft.com/office/drawing/2014/main" xmlns:lc="http://schemas.openxmlformats.org/drawingml/2006/lockedCanvas" id="{3DE9D44C-6DA6-445E-B742-F2F7A944D6F4}"/>
+                          <a16:creationId xmlns:o="urn:schemas-microsoft-com:office:office" xmlns:v="urn:schemas-microsoft-com:vml" xmlns:w10="urn:schemas-microsoft-com:office:word" xmlns:w="http://schemas.openxmlformats.org/wordprocessingml/2006/main" xmlns="" xmlns:p="http://schemas.openxmlformats.org/presentationml/2006/main" xmlns:a16="http://schemas.microsoft.com/office/drawing/2014/main" xmlns:lc="http://schemas.openxmlformats.org/drawingml/2006/lockedCanvas" id="{3DE9D44C-6DA6-445E-B742-F2F7A944D6F4}"/>
                         </a:ext>
                       </a:extLst>
                     </pic:cNvPr>
@@ -8386,8 +7865,184 @@
                       <a:picLocks noChangeAspect="1"/>
                     </pic:cNvPicPr>
                   </pic:nvPicPr>
+                  <pic:blipFill rotWithShape="1">
+                    <a:blip r:embed="rId33">
+                      <a:extLst>
+                        <a:ext uri="{28A0092B-C50C-407E-A947-70E740481C1C}">
+                          <a14:useLocalDpi xmlns:a14="http://schemas.microsoft.com/office/drawing/2010/main" val="0"/>
+                        </a:ext>
+                      </a:extLst>
+                    </a:blip>
+                    <a:srcRect t="7959" r="12621"/>
+                    <a:stretch/>
+                  </pic:blipFill>
+                  <pic:spPr bwMode="auto">
+                    <a:xfrm>
+                      <a:off x="0" y="0"/>
+                      <a:ext cx="5996700" cy="3023595"/>
+                    </a:xfrm>
+                    <a:prstGeom prst="rect">
+                      <a:avLst/>
+                    </a:prstGeom>
+                    <a:ln w="38100" cap="sq">
+                      <a:solidFill>
+                        <a:srgbClr val="000000"/>
+                      </a:solidFill>
+                      <a:prstDash val="solid"/>
+                      <a:miter lim="800000"/>
+                    </a:ln>
+                    <a:effectLst>
+                      <a:outerShdw blurRad="50800" dist="38100" dir="2700000" algn="tl" rotWithShape="0">
+                        <a:srgbClr val="000000">
+                          <a:alpha val="43000"/>
+                        </a:srgbClr>
+                      </a:outerShdw>
+                    </a:effectLst>
+                    <a:extLst>
+                      <a:ext uri="{53640926-AAD7-44D8-BBD7-CCE9431645EC}">
+                        <a14:shadowObscured xmlns:a14="http://schemas.microsoft.com/office/drawing/2010/main"/>
+                      </a:ext>
+                    </a:extLst>
+                  </pic:spPr>
+                </pic:pic>
+              </a:graphicData>
+            </a:graphic>
+          </wp:inline>
+        </w:drawing>
+      </w:r>
+    </w:p>
+    <w:p>
+      <w:pPr>
+        <w:pStyle w:val="Caption"/>
+        <w:jc w:val="center"/>
+        <w:rPr>
+          <w:rFonts w:ascii="Century" w:hAnsi="Century"/>
+          <w:sz w:val="32"/>
+          <w:szCs w:val="24"/>
+        </w:rPr>
+      </w:pPr>
+      <w:r>
+        <w:rPr>
+          <w:sz w:val="22"/>
+        </w:rPr>
+        <w:t>Fig 2.2.4 Box Plots of murder counts in administrative blocks for different motives</w:t>
+      </w:r>
+    </w:p>
+    <w:p>
+      <w:pPr>
+        <w:rPr>
+          <w:rFonts w:ascii="Century" w:hAnsi="Century"/>
+          <w:sz w:val="24"/>
+          <w:szCs w:val="24"/>
+        </w:rPr>
+      </w:pPr>
+      <w:r>
+        <w:rPr>
+          <w:rFonts w:ascii="Century" w:hAnsi="Century"/>
+          <w:sz w:val="24"/>
+          <w:szCs w:val="24"/>
+        </w:rPr>
+        <w:lastRenderedPageBreak/>
+        <w:t xml:space="preserve">In the motive greed, West India has a lot of outliers. The years of those outlier points are also given in the plot. These are the points of Maharashtra. This similar pattern is repeated for the other motives as well. So we can safely say that </w:t>
+      </w:r>
+      <w:r>
+        <w:rPr>
+          <w:rFonts w:ascii="Century" w:hAnsi="Century"/>
+          <w:sz w:val="24"/>
+          <w:szCs w:val="24"/>
+        </w:rPr>
+        <w:t>Maharashtra itself is an outlier state in West India in terms of murder counts. The same can be said for Assam in North East, Rajasthan in North India and Telengana in South India. Special care must be taken for these four states as they are the standouts in their particular regions.</w:t>
+      </w:r>
+    </w:p>
+    <w:p>
+      <w:pPr>
+        <w:rPr>
+          <w:rFonts w:ascii="Century" w:hAnsi="Century"/>
+          <w:sz w:val="24"/>
+          <w:szCs w:val="24"/>
+        </w:rPr>
+      </w:pPr>
+    </w:p>
+    <w:p>
+      <w:pPr>
+        <w:rPr>
+          <w:rFonts w:ascii="Century" w:hAnsi="Century"/>
+          <w:sz w:val="24"/>
+          <w:szCs w:val="24"/>
+        </w:rPr>
+      </w:pPr>
+      <w:r>
+        <w:rPr>
+          <w:rFonts w:ascii="Century" w:hAnsi="Century"/>
+          <w:sz w:val="24"/>
+          <w:szCs w:val="24"/>
+        </w:rPr>
+        <w:t xml:space="preserve"> Eastern India has the highest median for Murder related to greed while West India has the lowest. Eastern India has high variability as well while North East India has least variability. This variability can be because of sudden changes in numbers in total which can be verified by the time series plot given above. North East has low variability in all the three motives this imply there is not much change in the murder counts over years and over states in the block, except for Assam. The high variability can also be attributed to changes in socio-economic factor as well, which will be covered later in the project.</w:t>
+      </w:r>
+    </w:p>
+    <w:p>
+      <w:pPr>
+        <w:rPr>
+          <w:rFonts w:ascii="Century" w:hAnsi="Century"/>
+          <w:sz w:val="24"/>
+          <w:szCs w:val="24"/>
+        </w:rPr>
+      </w:pPr>
+    </w:p>
+    <w:p>
+      <w:pPr>
+        <w:rPr>
+          <w:rFonts w:ascii="Century" w:hAnsi="Century"/>
+          <w:sz w:val="24"/>
+          <w:szCs w:val="24"/>
+        </w:rPr>
+      </w:pPr>
+      <w:r>
+        <w:rPr>
+          <w:rFonts w:ascii="Century" w:hAnsi="Century"/>
+          <w:sz w:val="24"/>
+          <w:szCs w:val="24"/>
+        </w:rPr>
+        <w:t xml:space="preserve">Now we try to look for any correlation among the various motives as this can give us some crucial information about the dynamics of the murder totals at hand. </w:t>
+      </w:r>
+      <w:r>
+        <w:rPr>
+          <w:rFonts w:ascii="Century" w:hAnsi="Century"/>
+          <w:sz w:val="24"/>
+          <w:szCs w:val="24"/>
+        </w:rPr>
+        <w:t>The correlation matrix between the motives is given below:</w:t>
+      </w:r>
+    </w:p>
+    <w:p>
+      <w:pPr>
+        <w:keepNext/>
+        <w:jc w:val="center"/>
+      </w:pPr>
+      <w:r>
+        <w:rPr>
+          <w:rFonts w:ascii="Century" w:hAnsi="Century"/>
+          <w:noProof/>
+          <w:sz w:val="24"/>
+          <w:szCs w:val="24"/>
+        </w:rPr>
+        <w:drawing>
+          <wp:inline distT="0" distB="0" distL="0" distR="0" wp14:anchorId="3FA9A96E" wp14:editId="6AD5ACF0">
+            <wp:extent cx="4791466" cy="3822200"/>
+            <wp:effectExtent l="76200" t="76200" r="142875" b="140335"/>
+            <wp:docPr id="24" name="Picture 24"/>
+            <wp:cNvGraphicFramePr>
+              <a:graphicFrameLocks xmlns:a="http://schemas.openxmlformats.org/drawingml/2006/main" noChangeAspect="1"/>
+            </wp:cNvGraphicFramePr>
+            <a:graphic xmlns:a="http://schemas.openxmlformats.org/drawingml/2006/main">
+              <a:graphicData uri="http://schemas.openxmlformats.org/drawingml/2006/picture">
+                <pic:pic xmlns:pic="http://schemas.openxmlformats.org/drawingml/2006/picture">
+                  <pic:nvPicPr>
+                    <pic:cNvPr id="24" name="motive_matrix.png"/>
+                    <pic:cNvPicPr/>
+                  </pic:nvPicPr>
                   <pic:blipFill>
-                    <a:blip r:embed="rId33">
+                    <a:blip r:embed="rId34">
                       <a:extLst>
                         <a:ext uri="{28A0092B-C50C-407E-A947-70E740481C1C}">
                           <a14:useLocalDpi xmlns:a14="http://schemas.microsoft.com/office/drawing/2010/main" val="0"/>
@@ -8401,11 +8056,25 @@
                   <pic:spPr>
                     <a:xfrm>
                       <a:off x="0" y="0"/>
-                      <a:ext cx="5732145" cy="2743835"/>
+                      <a:ext cx="4791466" cy="3822200"/>
                     </a:xfrm>
                     <a:prstGeom prst="rect">
                       <a:avLst/>
                     </a:prstGeom>
+                    <a:ln w="38100" cap="sq">
+                      <a:solidFill>
+                        <a:srgbClr val="000000"/>
+                      </a:solidFill>
+                      <a:prstDash val="solid"/>
+                      <a:miter lim="800000"/>
+                    </a:ln>
+                    <a:effectLst>
+                      <a:outerShdw blurRad="50800" dist="38100" dir="2700000" algn="tl" rotWithShape="0">
+                        <a:srgbClr val="000000">
+                          <a:alpha val="43000"/>
+                        </a:srgbClr>
+                      </a:outerShdw>
+                    </a:effectLst>
                   </pic:spPr>
                 </pic:pic>
               </a:graphicData>
@@ -8416,12 +8085,696 @@
     </w:p>
     <w:p>
       <w:pPr>
-        <w:rPr>
-          <w:rFonts w:ascii="Century" w:hAnsi="Century"/>
-          <w:sz w:val="24"/>
-          <w:szCs w:val="24"/>
-        </w:rPr>
-      </w:pPr>
+        <w:pStyle w:val="Caption"/>
+        <w:jc w:val="center"/>
+        <w:rPr>
+          <w:rFonts w:ascii="Century" w:hAnsi="Century"/>
+          <w:sz w:val="32"/>
+          <w:szCs w:val="24"/>
+        </w:rPr>
+      </w:pPr>
+      <w:r>
+        <w:rPr>
+          <w:sz w:val="22"/>
+        </w:rPr>
+        <w:t>Fig 2.2.4 Correlation Matrix in a form of a heatmap</w:t>
+      </w:r>
+    </w:p>
+    <w:p>
+      <w:pPr>
+        <w:rPr>
+          <w:rFonts w:ascii="Century" w:hAnsi="Century"/>
+          <w:sz w:val="24"/>
+          <w:szCs w:val="24"/>
+        </w:rPr>
+      </w:pPr>
+    </w:p>
+    <w:p>
+      <w:pPr>
+        <w:rPr>
+          <w:rFonts w:ascii="Century" w:hAnsi="Century"/>
+          <w:sz w:val="24"/>
+          <w:szCs w:val="24"/>
+        </w:rPr>
+      </w:pPr>
+      <w:r>
+        <w:rPr>
+          <w:rFonts w:ascii="Century" w:hAnsi="Century"/>
+          <w:sz w:val="24"/>
+          <w:szCs w:val="24"/>
+        </w:rPr>
+        <w:t>Here we see high positive correlation between all the motives. This might mean a few things.</w:t>
+      </w:r>
+      <w:r>
+        <w:t xml:space="preserve"> </w:t>
+      </w:r>
+      <w:r>
+        <w:rPr>
+          <w:rFonts w:ascii="Century" w:hAnsi="Century"/>
+          <w:sz w:val="24"/>
+          <w:szCs w:val="24"/>
+        </w:rPr>
+        <w:t>This might suggest that similar underlying factors or environments contribute to both motives. For example, areas with high economic disparity might see increases in both loath- and greed-related murders.</w:t>
+      </w:r>
+    </w:p>
+    <w:p>
+      <w:pPr>
+        <w:rPr>
+          <w:rFonts w:ascii="Century" w:hAnsi="Century"/>
+          <w:sz w:val="24"/>
+          <w:szCs w:val="24"/>
+        </w:rPr>
+      </w:pPr>
+    </w:p>
+    <w:p>
+      <w:pPr>
+        <w:rPr>
+          <w:rFonts w:ascii="Century" w:hAnsi="Century"/>
+          <w:sz w:val="24"/>
+          <w:szCs w:val="24"/>
+          <w:u w:val="single"/>
+        </w:rPr>
+      </w:pPr>
+      <w:r>
+        <w:rPr>
+          <w:rFonts w:ascii="Century" w:hAnsi="Century"/>
+          <w:sz w:val="24"/>
+          <w:szCs w:val="24"/>
+          <w:u w:val="single"/>
+        </w:rPr>
+        <w:t>Shared Underlying Causes:</w:t>
+      </w:r>
+    </w:p>
+    <w:p>
+      <w:pPr>
+        <w:rPr>
+          <w:rFonts w:ascii="Century" w:hAnsi="Century"/>
+          <w:sz w:val="24"/>
+          <w:szCs w:val="24"/>
+          <w:u w:val="single"/>
+        </w:rPr>
+      </w:pPr>
+    </w:p>
+    <w:p>
+      <w:pPr>
+        <w:rPr>
+          <w:rFonts w:ascii="Century" w:hAnsi="Century"/>
+          <w:sz w:val="24"/>
+          <w:szCs w:val="24"/>
+        </w:rPr>
+      </w:pPr>
+      <w:r>
+        <w:rPr>
+          <w:rFonts w:ascii="Century" w:hAnsi="Century"/>
+          <w:sz w:val="24"/>
+          <w:szCs w:val="24"/>
+        </w:rPr>
+        <w:t>Economic Factors: High correlation between Greed and Loath might indicate that economic downturns lead to both types of crimes, driven by financial stress and social tensions.</w:t>
+      </w:r>
+    </w:p>
+    <w:p>
+      <w:pPr>
+        <w:rPr>
+          <w:rFonts w:ascii="Century" w:hAnsi="Century"/>
+          <w:sz w:val="24"/>
+          <w:szCs w:val="24"/>
+        </w:rPr>
+      </w:pPr>
+      <w:r>
+        <w:rPr>
+          <w:rFonts w:ascii="Century" w:hAnsi="Century"/>
+          <w:sz w:val="24"/>
+          <w:szCs w:val="24"/>
+        </w:rPr>
+        <w:t>Social Instability: High correlation between Loath and Love/Lust might suggest that social unrest or breakdown in family structures contributes to both motives.</w:t>
+      </w:r>
+    </w:p>
+    <w:p>
+      <w:pPr>
+        <w:rPr>
+          <w:rFonts w:ascii="Century" w:hAnsi="Century"/>
+          <w:sz w:val="24"/>
+          <w:szCs w:val="24"/>
+        </w:rPr>
+      </w:pPr>
+    </w:p>
+    <w:p>
+      <w:pPr>
+        <w:rPr>
+          <w:rFonts w:ascii="Century" w:hAnsi="Century"/>
+          <w:sz w:val="24"/>
+          <w:szCs w:val="24"/>
+          <w:u w:val="single"/>
+        </w:rPr>
+      </w:pPr>
+      <w:r>
+        <w:rPr>
+          <w:rFonts w:ascii="Century" w:hAnsi="Century"/>
+          <w:sz w:val="24"/>
+          <w:szCs w:val="24"/>
+          <w:u w:val="single"/>
+        </w:rPr>
+        <w:t>Policy Implications:</w:t>
+      </w:r>
+    </w:p>
+    <w:p>
+      <w:pPr>
+        <w:rPr>
+          <w:rFonts w:ascii="Century" w:hAnsi="Century"/>
+          <w:sz w:val="24"/>
+          <w:szCs w:val="24"/>
+          <w:u w:val="single"/>
+        </w:rPr>
+      </w:pPr>
+    </w:p>
+    <w:p>
+      <w:pPr>
+        <w:rPr>
+          <w:rFonts w:ascii="Century" w:hAnsi="Century"/>
+          <w:sz w:val="24"/>
+          <w:szCs w:val="24"/>
+        </w:rPr>
+      </w:pPr>
+      <w:r>
+        <w:rPr>
+          <w:rFonts w:ascii="Century" w:hAnsi="Century"/>
+          <w:sz w:val="24"/>
+          <w:szCs w:val="24"/>
+        </w:rPr>
+        <w:t>Targeted Interventions: If high correlation is found between certain motives, policy measures can be designed to address multiple issues simultaneously. For instance, improving economic conditions could reduce both greed- and loath-related murders.</w:t>
+      </w:r>
+    </w:p>
+    <w:p>
+      <w:pPr>
+        <w:rPr>
+          <w:rFonts w:ascii="Century" w:hAnsi="Century"/>
+          <w:sz w:val="24"/>
+          <w:szCs w:val="24"/>
+        </w:rPr>
+      </w:pPr>
+      <w:r>
+        <w:rPr>
+          <w:rFonts w:ascii="Century" w:hAnsi="Century"/>
+          <w:sz w:val="24"/>
+          <w:szCs w:val="24"/>
+        </w:rPr>
+        <w:t>Resource Allocation: Understanding correlated motives can help law enforcement agencies allocate resources more efficiently. If certain areas or times are prone to multiple correlated motives, focused interventions can be implemented.</w:t>
+      </w:r>
+    </w:p>
+    <w:p>
+      <w:pPr>
+        <w:rPr>
+          <w:rFonts w:ascii="Century" w:hAnsi="Century"/>
+          <w:sz w:val="24"/>
+          <w:szCs w:val="24"/>
+        </w:rPr>
+      </w:pPr>
+      <w:r>
+        <w:rPr>
+          <w:rFonts w:ascii="Century" w:hAnsi="Century"/>
+          <w:sz w:val="24"/>
+          <w:szCs w:val="24"/>
+        </w:rPr>
+        <w:t>Now we take a look at how this correlation changes with time and space.</w:t>
+      </w:r>
+    </w:p>
+    <w:p>
+      <w:pPr>
+        <w:keepNext/>
+        <w:jc w:val="center"/>
+      </w:pPr>
+      <w:r>
+        <w:rPr>
+          <w:rFonts w:ascii="Century" w:hAnsi="Century"/>
+          <w:noProof/>
+          <w:sz w:val="24"/>
+          <w:szCs w:val="24"/>
+        </w:rPr>
+        <w:drawing>
+          <wp:inline distT="0" distB="0" distL="0" distR="0" wp14:anchorId="79F3D2E5" wp14:editId="19EE8E22">
+            <wp:extent cx="4586630" cy="2092797"/>
+            <wp:effectExtent l="76200" t="76200" r="137795" b="136525"/>
+            <wp:docPr id="27" name="Picture 27"/>
+            <wp:cNvGraphicFramePr>
+              <a:graphicFrameLocks xmlns:a="http://schemas.openxmlformats.org/drawingml/2006/main" noChangeAspect="1"/>
+            </wp:cNvGraphicFramePr>
+            <a:graphic xmlns:a="http://schemas.openxmlformats.org/drawingml/2006/main">
+              <a:graphicData uri="http://schemas.openxmlformats.org/drawingml/2006/picture">
+                <pic:pic xmlns:pic="http://schemas.openxmlformats.org/drawingml/2006/picture">
+                  <pic:nvPicPr>
+                    <pic:cNvPr id="27" name="corr_motives.png"/>
+                    <pic:cNvPicPr/>
+                  </pic:nvPicPr>
+                  <pic:blipFill>
+                    <a:blip r:embed="rId35" cstate="print">
+                      <a:extLst>
+                        <a:ext uri="{28A0092B-C50C-407E-A947-70E740481C1C}">
+                          <a14:useLocalDpi xmlns:a14="http://schemas.microsoft.com/office/drawing/2010/main" val="0"/>
+                        </a:ext>
+                      </a:extLst>
+                    </a:blip>
+                    <a:stretch>
+                      <a:fillRect/>
+                    </a:stretch>
+                  </pic:blipFill>
+                  <pic:spPr>
+                    <a:xfrm>
+                      <a:off x="0" y="0"/>
+                      <a:ext cx="4628666" cy="2111977"/>
+                    </a:xfrm>
+                    <a:prstGeom prst="rect">
+                      <a:avLst/>
+                    </a:prstGeom>
+                    <a:ln w="38100" cap="sq">
+                      <a:solidFill>
+                        <a:srgbClr val="000000"/>
+                      </a:solidFill>
+                      <a:prstDash val="solid"/>
+                      <a:miter lim="800000"/>
+                    </a:ln>
+                    <a:effectLst>
+                      <a:outerShdw blurRad="50800" dist="38100" dir="2700000" algn="tl" rotWithShape="0">
+                        <a:srgbClr val="000000">
+                          <a:alpha val="43000"/>
+                        </a:srgbClr>
+                      </a:outerShdw>
+                    </a:effectLst>
+                  </pic:spPr>
+                </pic:pic>
+              </a:graphicData>
+            </a:graphic>
+          </wp:inline>
+        </w:drawing>
+      </w:r>
+    </w:p>
+    <w:p>
+      <w:pPr>
+        <w:pStyle w:val="Caption"/>
+        <w:jc w:val="center"/>
+        <w:rPr>
+          <w:rFonts w:ascii="Century" w:hAnsi="Century"/>
+          <w:sz w:val="32"/>
+          <w:szCs w:val="24"/>
+        </w:rPr>
+      </w:pPr>
+      <w:r>
+        <w:rPr>
+          <w:sz w:val="22"/>
+        </w:rPr>
+        <w:t>Fig 2.2.5 Correlation among motives over 2016-2021</w:t>
+      </w:r>
+    </w:p>
+    <w:p>
+      <w:pPr>
+        <w:rPr>
+          <w:rFonts w:ascii="Century" w:hAnsi="Century"/>
+          <w:sz w:val="24"/>
+          <w:szCs w:val="24"/>
+        </w:rPr>
+      </w:pPr>
+      <w:r>
+        <w:rPr>
+          <w:rFonts w:ascii="Century" w:hAnsi="Century"/>
+          <w:sz w:val="24"/>
+          <w:szCs w:val="24"/>
+        </w:rPr>
+        <w:lastRenderedPageBreak/>
+        <w:t>Greed and Loath (Green Line):</w:t>
+      </w:r>
+    </w:p>
+    <w:p>
+      <w:pPr>
+        <w:rPr>
+          <w:rFonts w:ascii="Century" w:hAnsi="Century"/>
+          <w:sz w:val="24"/>
+          <w:szCs w:val="24"/>
+        </w:rPr>
+      </w:pPr>
+    </w:p>
+    <w:p>
+      <w:pPr>
+        <w:rPr>
+          <w:rFonts w:ascii="Century" w:hAnsi="Century"/>
+          <w:sz w:val="24"/>
+          <w:szCs w:val="24"/>
+        </w:rPr>
+      </w:pPr>
+      <w:r>
+        <w:rPr>
+          <w:rFonts w:ascii="Century" w:hAnsi="Century"/>
+          <w:sz w:val="24"/>
+          <w:szCs w:val="24"/>
+        </w:rPr>
+        <w:t>The correlation starts high in 2016 (~0.90), dips to its lowest in 2018 (~0.80), and then rises aga</w:t>
+      </w:r>
+      <w:r>
+        <w:rPr>
+          <w:rFonts w:ascii="Century" w:hAnsi="Century"/>
+          <w:sz w:val="24"/>
+          <w:szCs w:val="24"/>
+        </w:rPr>
+        <w:t>in to a high point in 2021 (~0.8</w:t>
+      </w:r>
+      <w:r>
+        <w:rPr>
+          <w:rFonts w:ascii="Century" w:hAnsi="Century"/>
+          <w:sz w:val="24"/>
+          <w:szCs w:val="24"/>
+        </w:rPr>
+        <w:t>5).</w:t>
+      </w:r>
+    </w:p>
+    <w:p>
+      <w:pPr>
+        <w:rPr>
+          <w:rFonts w:ascii="Century" w:hAnsi="Century"/>
+          <w:sz w:val="24"/>
+          <w:szCs w:val="24"/>
+        </w:rPr>
+      </w:pPr>
+      <w:r>
+        <w:rPr>
+          <w:rFonts w:ascii="Century" w:hAnsi="Century"/>
+          <w:sz w:val="24"/>
+          <w:szCs w:val="24"/>
+        </w:rPr>
+        <w:t>Interpretation: This indicates that in most years, there is a strong positive correlation between murders motivated by greed and those motivated by loath. This could suggest common underlying factors influencing both types of murders during these years.</w:t>
+      </w:r>
+    </w:p>
+    <w:p>
+      <w:pPr>
+        <w:rPr>
+          <w:rFonts w:ascii="Century" w:hAnsi="Century"/>
+          <w:sz w:val="24"/>
+          <w:szCs w:val="24"/>
+        </w:rPr>
+      </w:pPr>
+      <w:r>
+        <w:rPr>
+          <w:rFonts w:ascii="Century" w:hAnsi="Century"/>
+          <w:sz w:val="24"/>
+          <w:szCs w:val="24"/>
+        </w:rPr>
+        <w:t>Greed and Love (Blue Line):</w:t>
+      </w:r>
+    </w:p>
+    <w:p>
+      <w:pPr>
+        <w:rPr>
+          <w:rFonts w:ascii="Century" w:hAnsi="Century"/>
+          <w:sz w:val="24"/>
+          <w:szCs w:val="24"/>
+        </w:rPr>
+      </w:pPr>
+    </w:p>
+    <w:p>
+      <w:pPr>
+        <w:rPr>
+          <w:rFonts w:ascii="Century" w:hAnsi="Century"/>
+          <w:sz w:val="24"/>
+          <w:szCs w:val="24"/>
+        </w:rPr>
+      </w:pPr>
+      <w:r>
+        <w:rPr>
+          <w:rFonts w:ascii="Century" w:hAnsi="Century"/>
+          <w:sz w:val="24"/>
+          <w:szCs w:val="24"/>
+        </w:rPr>
+        <w:t>This correlation starts relatively lower (~0.70 in 2016), peaks in 201</w:t>
+      </w:r>
+      <w:r>
+        <w:rPr>
+          <w:rFonts w:ascii="Century" w:hAnsi="Century"/>
+          <w:sz w:val="24"/>
+          <w:szCs w:val="24"/>
+        </w:rPr>
+        <w:t>9 (~0.93</w:t>
+      </w:r>
+      <w:r>
+        <w:rPr>
+          <w:rFonts w:ascii="Century" w:hAnsi="Century"/>
+          <w:sz w:val="24"/>
+          <w:szCs w:val="24"/>
+        </w:rPr>
+        <w:t>), dips significantly in 2020 (~0.65</w:t>
+      </w:r>
+      <w:r>
+        <w:rPr>
+          <w:rFonts w:ascii="Century" w:hAnsi="Century"/>
+          <w:sz w:val="24"/>
+          <w:szCs w:val="24"/>
+        </w:rPr>
+        <w:t>), and rises again in 2021 (~0.7</w:t>
+      </w:r>
+      <w:r>
+        <w:rPr>
+          <w:rFonts w:ascii="Century" w:hAnsi="Century"/>
+          <w:sz w:val="24"/>
+          <w:szCs w:val="24"/>
+        </w:rPr>
+        <w:t>0).</w:t>
+      </w:r>
+    </w:p>
+    <w:p>
+      <w:pPr>
+        <w:rPr>
+          <w:rFonts w:ascii="Century" w:hAnsi="Century"/>
+          <w:sz w:val="24"/>
+          <w:szCs w:val="24"/>
+        </w:rPr>
+      </w:pPr>
+      <w:r>
+        <w:rPr>
+          <w:rFonts w:ascii="Century" w:hAnsi="Century"/>
+          <w:sz w:val="24"/>
+          <w:szCs w:val="24"/>
+        </w:rPr>
+        <w:t>Interpretation: The variability here might suggest different social or economic conditions affecting the correlation between these motives. The sharp dip in 2020 might reflect disruptions due to the COVID-19 pandemic, altering typical patterns of crime.</w:t>
+      </w:r>
+    </w:p>
+    <w:p>
+      <w:pPr>
+        <w:rPr>
+          <w:rFonts w:ascii="Century" w:hAnsi="Century"/>
+          <w:sz w:val="24"/>
+          <w:szCs w:val="24"/>
+        </w:rPr>
+      </w:pPr>
+      <w:r>
+        <w:rPr>
+          <w:rFonts w:ascii="Century" w:hAnsi="Century"/>
+          <w:sz w:val="24"/>
+          <w:szCs w:val="24"/>
+        </w:rPr>
+        <w:t>Love and Loath (Red Line):</w:t>
+      </w:r>
+    </w:p>
+    <w:p>
+      <w:pPr>
+        <w:rPr>
+          <w:rFonts w:ascii="Century" w:hAnsi="Century"/>
+          <w:sz w:val="24"/>
+          <w:szCs w:val="24"/>
+        </w:rPr>
+      </w:pPr>
+    </w:p>
+    <w:p>
+      <w:pPr>
+        <w:rPr>
+          <w:rFonts w:ascii="Century" w:hAnsi="Century"/>
+          <w:sz w:val="24"/>
+          <w:szCs w:val="24"/>
+        </w:rPr>
+      </w:pPr>
+      <w:r>
+        <w:rPr>
+          <w:rFonts w:ascii="Century" w:hAnsi="Century"/>
+          <w:sz w:val="24"/>
+          <w:szCs w:val="24"/>
+        </w:rPr>
+        <w:t>This co</w:t>
+      </w:r>
+      <w:r>
+        <w:rPr>
+          <w:rFonts w:ascii="Century" w:hAnsi="Century"/>
+          <w:sz w:val="24"/>
+          <w:szCs w:val="24"/>
+        </w:rPr>
+        <w:t>rrelation is high in 2016 (~0.83</w:t>
+      </w:r>
+      <w:r>
+        <w:rPr>
+          <w:rFonts w:ascii="Century" w:hAnsi="Century"/>
+          <w:sz w:val="24"/>
+          <w:szCs w:val="24"/>
+        </w:rPr>
+        <w:t>), increases to 2018 (~0.95), then decreases stea</w:t>
+      </w:r>
+      <w:r>
+        <w:rPr>
+          <w:rFonts w:ascii="Century" w:hAnsi="Century"/>
+          <w:sz w:val="24"/>
+          <w:szCs w:val="24"/>
+        </w:rPr>
+        <w:t>dily to its lowest point in 2021</w:t>
+      </w:r>
+      <w:r>
+        <w:rPr>
+          <w:rFonts w:ascii="Century" w:hAnsi="Century"/>
+          <w:sz w:val="24"/>
+          <w:szCs w:val="24"/>
+        </w:rPr>
+        <w:t xml:space="preserve"> (~0.70).</w:t>
+      </w:r>
+    </w:p>
+    <w:p>
+      <w:pPr>
+        <w:rPr>
+          <w:rFonts w:ascii="Century" w:hAnsi="Century"/>
+          <w:sz w:val="24"/>
+          <w:szCs w:val="24"/>
+        </w:rPr>
+      </w:pPr>
+      <w:r>
+        <w:rPr>
+          <w:rFonts w:ascii="Century" w:hAnsi="Century"/>
+          <w:sz w:val="24"/>
+          <w:szCs w:val="24"/>
+        </w:rPr>
+        <w:t>Interpretation: The initial high correlation suggests that factors leading to crimes of passion (Love) might often be associated with intense personal conflicts or hatred (Loath). The decreasing trend could indicate changing social dynamics or improved interventions in later years.</w:t>
+      </w:r>
+    </w:p>
+    <w:p>
+      <w:pPr>
+        <w:rPr>
+          <w:rFonts w:ascii="Century" w:hAnsi="Century"/>
+          <w:sz w:val="24"/>
+          <w:szCs w:val="24"/>
+        </w:rPr>
+      </w:pPr>
+      <w:r>
+        <w:rPr>
+          <w:rFonts w:ascii="Century" w:hAnsi="Century"/>
+          <w:sz w:val="24"/>
+          <w:szCs w:val="24"/>
+        </w:rPr>
+        <w:t>2020 Dip: Notably, Greed and Love have the lowest correlation, possibly due to the pandemic's disruption on social interactions and economic activities, leading to more isolated and motive-specific murders.</w:t>
+      </w:r>
+    </w:p>
+    <w:p>
+      <w:pPr>
+        <w:rPr>
+          <w:rFonts w:ascii="Century" w:hAnsi="Century"/>
+          <w:sz w:val="24"/>
+          <w:szCs w:val="24"/>
+        </w:rPr>
+      </w:pPr>
+    </w:p>
+    <w:p>
+      <w:pPr>
+        <w:rPr>
+          <w:rFonts w:ascii="Times New Roman" w:hAnsi="Times New Roman" w:cs="Times New Roman"/>
+          <w:sz w:val="24"/>
+          <w:szCs w:val="24"/>
+        </w:rPr>
+      </w:pPr>
+      <w:r>
+        <w:rPr>
+          <w:rFonts w:ascii="Century" w:hAnsi="Century"/>
+          <w:sz w:val="24"/>
+          <w:szCs w:val="24"/>
+        </w:rPr>
+        <w:t xml:space="preserve">For murders due to Love/Lust, the victims are mainly women. The correlation between love and loath has decreased from 2018. Also, In 2018 Indian government introduced Criminal Law (Amendment) Act 2018, which in turn introduced </w:t>
+      </w:r>
+      <w:r>
+        <w:rPr>
+          <w:rFonts w:ascii="Century" w:hAnsi="Century"/>
+          <w:sz w:val="24"/>
+          <w:szCs w:val="24"/>
+        </w:rPr>
+        <w:t>punishments for rape, including the death penalty for the rape of minors under 12 years.</w:t>
+      </w:r>
+      <w:r>
+        <w:rPr>
+          <w:rFonts w:ascii="Century" w:hAnsi="Century"/>
+          <w:sz w:val="24"/>
+          <w:szCs w:val="24"/>
+        </w:rPr>
+        <w:t xml:space="preserve"> Moreover One Stop Centres (OSCs)</w:t>
+      </w:r>
+      <w:r>
+        <w:rPr>
+          <w:rFonts w:ascii="Century" w:hAnsi="Century"/>
+          <w:sz w:val="24"/>
+          <w:szCs w:val="24"/>
+        </w:rPr>
+        <w:t xml:space="preserve"> </w:t>
+      </w:r>
+      <w:r>
+        <w:rPr>
+          <w:rFonts w:ascii="Century" w:hAnsi="Century"/>
+          <w:sz w:val="24"/>
+          <w:szCs w:val="24"/>
+        </w:rPr>
+        <w:t>were e</w:t>
+      </w:r>
+      <w:r>
+        <w:rPr>
+          <w:rFonts w:ascii="Century" w:hAnsi="Century"/>
+          <w:sz w:val="24"/>
+          <w:szCs w:val="24"/>
+        </w:rPr>
+        <w:t>stablished to provide integrated services to women affected by violence, such as medical aid, police assistance, and legal counseling.</w:t>
+      </w:r>
+      <w:r>
+        <w:rPr>
+          <w:rFonts w:ascii="Century" w:hAnsi="Century"/>
+          <w:sz w:val="24"/>
+          <w:szCs w:val="24"/>
+        </w:rPr>
+        <w:t xml:space="preserve"> </w:t>
+      </w:r>
+      <w:r>
+        <w:rPr>
+          <w:rFonts w:ascii="Century" w:hAnsi="Century"/>
+          <w:sz w:val="24"/>
+          <w:szCs w:val="24"/>
+        </w:rPr>
+        <w:t>Universal</w:t>
+      </w:r>
+      <w:r>
+        <w:rPr>
+          <w:rFonts w:ascii="Century" w:hAnsi="Century"/>
+          <w:sz w:val="24"/>
+          <w:szCs w:val="24"/>
+        </w:rPr>
+        <w:t>isation of Women Helpline (181) was i</w:t>
+      </w:r>
+      <w:r>
+        <w:rPr>
+          <w:rFonts w:ascii="Century" w:hAnsi="Century"/>
+          <w:sz w:val="24"/>
+          <w:szCs w:val="24"/>
+        </w:rPr>
+        <w:t>mplemented a 24-hour helpline for women in distress across various states and union territories</w:t>
+      </w:r>
+      <w:r>
+        <w:rPr>
+          <w:rFonts w:ascii="Times New Roman" w:hAnsi="Times New Roman" w:cs="Times New Roman"/>
+          <w:sz w:val="24"/>
+          <w:szCs w:val="24"/>
+        </w:rPr>
+        <w:t>​</w:t>
+      </w:r>
+      <w:r>
+        <w:rPr>
+          <w:rFonts w:ascii="Times New Roman" w:hAnsi="Times New Roman" w:cs="Times New Roman"/>
+          <w:sz w:val="24"/>
+          <w:szCs w:val="24"/>
+        </w:rPr>
+        <w:t>.</w:t>
+      </w:r>
       <w:bookmarkStart w:id="0" w:name="_GoBack"/>
       <w:bookmarkEnd w:id="0"/>
     </w:p>
@@ -8434,26 +8787,8 @@
         </w:rPr>
       </w:pPr>
     </w:p>
-    <w:p>
-      <w:pPr>
-        <w:rPr>
-          <w:rFonts w:ascii="Century" w:hAnsi="Century"/>
-          <w:sz w:val="24"/>
-          <w:szCs w:val="24"/>
-        </w:rPr>
-      </w:pPr>
-    </w:p>
-    <w:p>
-      <w:pPr>
-        <w:rPr>
-          <w:rFonts w:ascii="Century" w:hAnsi="Century"/>
-          <w:sz w:val="24"/>
-          <w:szCs w:val="24"/>
-        </w:rPr>
-      </w:pPr>
-    </w:p>
     <w:sectPr>
-      <w:headerReference w:type="default" r:id="rId34"/>
+      <w:headerReference w:type="default" r:id="rId36"/>
       <w:pgSz w:w="11907" w:h="16839" w:code="9"/>
       <w:pgMar w:top="1440" w:right="1440" w:bottom="1440" w:left="1440" w:header="720" w:footer="720" w:gutter="0"/>
       <w:pgBorders w:offsetFrom="page">
@@ -8593,7 +8928,7 @@
             <w:noProof/>
             <w:color w:val="002060"/>
           </w:rPr>
-          <w:t>23</w:t>
+          <w:t>20</w:t>
         </w:r>
         <w:r>
           <w:rPr>
@@ -9669,7 +10004,7 @@
 </file>
 
 <file path=customXml/itemProps1.xml><?xml version="1.0" encoding="utf-8"?>
-<ds:datastoreItem xmlns:ds="http://schemas.openxmlformats.org/officeDocument/2006/customXml" ds:itemID="{48C0F5C4-5C7B-40CA-800B-840B820164B3}">
+<ds:datastoreItem xmlns:ds="http://schemas.openxmlformats.org/officeDocument/2006/customXml" ds:itemID="{E6D43427-4F83-4A68-B249-5949C19DD6CE}">
   <ds:schemaRefs>
     <ds:schemaRef ds:uri="http://schemas.openxmlformats.org/officeDocument/2006/bibliography"/>
   </ds:schemaRefs>

--- a/statistical report.docx
+++ b/statistical report.docx
@@ -152,7 +152,25 @@
           <w:sz w:val="24"/>
           <w:szCs w:val="24"/>
         </w:rPr>
-        <w:t>Spatial analysis plays a pivotal role in our study, as we investigate geographical variations in murder rates. Through advanced mapping techniques, we delineate hotspots and coldspots, shedding light on the spatial distribution of violent incidents.</w:t>
+        <w:t xml:space="preserve">Spatial analysis plays a pivotal role in our study, as we investigate geographical variations in murder rates. Through advanced mapping techniques, we delineate hotspots and </w:t>
+      </w:r>
+      <w:proofErr w:type="spellStart"/>
+      <w:r>
+        <w:rPr>
+          <w:rFonts w:ascii="Century" w:hAnsi="Century"/>
+          <w:sz w:val="24"/>
+          <w:szCs w:val="24"/>
+        </w:rPr>
+        <w:t>coldspots</w:t>
+      </w:r>
+      <w:proofErr w:type="spellEnd"/>
+      <w:r>
+        <w:rPr>
+          <w:rFonts w:ascii="Century" w:hAnsi="Century"/>
+          <w:sz w:val="24"/>
+          <w:szCs w:val="24"/>
+        </w:rPr>
+        <w:t>, shedding light on the spatial distribution of violent incidents.</w:t>
       </w:r>
     </w:p>
     <w:p>
@@ -639,7 +657,23 @@
           <w:sz w:val="22"/>
           <w:szCs w:val="22"/>
         </w:rPr>
-        <w:t xml:space="preserve"> The time series plot of the murder counts</w:t>
+        <w:t xml:space="preserve"> </w:t>
+      </w:r>
+      <w:proofErr w:type="gramStart"/>
+      <w:r>
+        <w:rPr>
+          <w:sz w:val="22"/>
+          <w:szCs w:val="22"/>
+        </w:rPr>
+        <w:t>The</w:t>
+      </w:r>
+      <w:proofErr w:type="gramEnd"/>
+      <w:r>
+        <w:rPr>
+          <w:sz w:val="22"/>
+          <w:szCs w:val="22"/>
+        </w:rPr>
+        <w:t xml:space="preserve"> time series plot of the murder counts</w:t>
       </w:r>
     </w:p>
     <w:p>
@@ -860,7 +894,21 @@
         <w:rPr>
           <w:sz w:val="22"/>
         </w:rPr>
-        <w:t>.1 Fitting the linear, exponential and the inverse exponential trend models</w:t>
+        <w:t xml:space="preserve">.1 </w:t>
+      </w:r>
+      <w:proofErr w:type="gramStart"/>
+      <w:r>
+        <w:rPr>
+          <w:sz w:val="22"/>
+        </w:rPr>
+        <w:t>Fitting</w:t>
+      </w:r>
+      <w:proofErr w:type="gramEnd"/>
+      <w:r>
+        <w:rPr>
+          <w:sz w:val="22"/>
+        </w:rPr>
+        <w:t xml:space="preserve"> the linear, exponential and the inverse exponential trend models</w:t>
       </w:r>
     </w:p>
     <w:p>
@@ -1203,8 +1251,18 @@
           <w:sz w:val="24"/>
           <w:szCs w:val="24"/>
         </w:rPr>
-        <w:t xml:space="preserve">Here the years variable used is the standardized version so as to obtain a non-zero estimate of </w:t>
-      </w:r>
+        <w:t xml:space="preserve">Here the years variable used is the standardized version so as to obtain a non-zero estimate </w:t>
+      </w:r>
+      <w:proofErr w:type="gramStart"/>
+      <w:r>
+        <w:rPr>
+          <w:rFonts w:ascii="Century" w:eastAsiaTheme="minorEastAsia" w:hAnsi="Century"/>
+          <w:sz w:val="24"/>
+          <w:szCs w:val="24"/>
+        </w:rPr>
+        <w:t xml:space="preserve">of </w:t>
+      </w:r>
+      <w:proofErr w:type="gramEnd"/>
       <m:oMath>
         <m:r>
           <w:rPr>
@@ -1604,7 +1662,7 @@
             <wp:docPr id="2" name="slide3" descr="Bar sheet All">
               <a:extLst xmlns:a="http://schemas.openxmlformats.org/drawingml/2006/main">
                 <a:ext uri="{FF2B5EF4-FFF2-40B4-BE49-F238E27FC236}">
-                  <a16:creationId xmlns:o="urn:schemas-microsoft-com:office:office" xmlns:v="urn:schemas-microsoft-com:vml" xmlns:w10="urn:schemas-microsoft-com:office:word" xmlns:w="http://schemas.openxmlformats.org/wordprocessingml/2006/main" xmlns="" xmlns:p="http://schemas.openxmlformats.org/presentationml/2006/main" xmlns:a16="http://schemas.microsoft.com/office/drawing/2014/main" xmlns:lc="http://schemas.openxmlformats.org/drawingml/2006/lockedCanvas" id="{35C5EB73-3167-4412-A563-70A54F2D3BD7}"/>
+                  <a16:creationId xmlns:o="urn:schemas-microsoft-com:office:office" xmlns:v="urn:schemas-microsoft-com:vml" xmlns:w10="urn:schemas-microsoft-com:office:word" xmlns:w="http://schemas.openxmlformats.org/wordprocessingml/2006/main" xmlns="" xmlns:p="http://schemas.openxmlformats.org/presentationml/2006/main" xmlns:a16="http://schemas.microsoft.com/office/drawing/2014/main" xmlns:lc="http://schemas.openxmlformats.org/drawingml/2006/lockedCanvas" xmlns:arto="http://schemas.microsoft.com/office/word/2006/arto" id="{35C5EB73-3167-4412-A563-70A54F2D3BD7}"/>
                 </a:ext>
               </a:extLst>
             </wp:docPr>
@@ -1618,7 +1676,7 @@
                     <pic:cNvPr id="3" name="slide3" descr="Bar sheet All">
                       <a:extLst>
                         <a:ext uri="{FF2B5EF4-FFF2-40B4-BE49-F238E27FC236}">
-                          <a16:creationId xmlns:o="urn:schemas-microsoft-com:office:office" xmlns:v="urn:schemas-microsoft-com:vml" xmlns:w10="urn:schemas-microsoft-com:office:word" xmlns:w="http://schemas.openxmlformats.org/wordprocessingml/2006/main" xmlns="" xmlns:p="http://schemas.openxmlformats.org/presentationml/2006/main" xmlns:a16="http://schemas.microsoft.com/office/drawing/2014/main" xmlns:lc="http://schemas.openxmlformats.org/drawingml/2006/lockedCanvas" id="{35C5EB73-3167-4412-A563-70A54F2D3BD7}"/>
+                          <a16:creationId xmlns:o="urn:schemas-microsoft-com:office:office" xmlns:v="urn:schemas-microsoft-com:vml" xmlns:w10="urn:schemas-microsoft-com:office:word" xmlns:w="http://schemas.openxmlformats.org/wordprocessingml/2006/main" xmlns="" xmlns:p="http://schemas.openxmlformats.org/presentationml/2006/main" xmlns:a16="http://schemas.microsoft.com/office/drawing/2014/main" xmlns:lc="http://schemas.openxmlformats.org/drawingml/2006/lockedCanvas" xmlns:arto="http://schemas.microsoft.com/office/word/2006/arto" id="{35C5EB73-3167-4412-A563-70A54F2D3BD7}"/>
                         </a:ext>
                       </a:extLst>
                     </pic:cNvPr>
@@ -1745,7 +1803,7 @@
             <wp:docPr id="4" name="slide2" descr="Spatial Plot">
               <a:extLst xmlns:a="http://schemas.openxmlformats.org/drawingml/2006/main">
                 <a:ext uri="{FF2B5EF4-FFF2-40B4-BE49-F238E27FC236}">
-                  <a16:creationId xmlns:o="urn:schemas-microsoft-com:office:office" xmlns:v="urn:schemas-microsoft-com:vml" xmlns:w10="urn:schemas-microsoft-com:office:word" xmlns:w="http://schemas.openxmlformats.org/wordprocessingml/2006/main" xmlns="" xmlns:p="http://schemas.openxmlformats.org/presentationml/2006/main" xmlns:a16="http://schemas.microsoft.com/office/drawing/2014/main" xmlns:lc="http://schemas.openxmlformats.org/drawingml/2006/lockedCanvas" id="{5615F5F2-4225-4FE3-B5A1-71CD4D4BFAEE}"/>
+                  <a16:creationId xmlns:o="urn:schemas-microsoft-com:office:office" xmlns:v="urn:schemas-microsoft-com:vml" xmlns:w10="urn:schemas-microsoft-com:office:word" xmlns:w="http://schemas.openxmlformats.org/wordprocessingml/2006/main" xmlns="" xmlns:p="http://schemas.openxmlformats.org/presentationml/2006/main" xmlns:a16="http://schemas.microsoft.com/office/drawing/2014/main" xmlns:lc="http://schemas.openxmlformats.org/drawingml/2006/lockedCanvas" xmlns:arto="http://schemas.microsoft.com/office/word/2006/arto" id="{5615F5F2-4225-4FE3-B5A1-71CD4D4BFAEE}"/>
                 </a:ext>
               </a:extLst>
             </wp:docPr>
@@ -1759,7 +1817,7 @@
                     <pic:cNvPr id="2" name="slide2" descr="Spatial Plot">
                       <a:extLst>
                         <a:ext uri="{FF2B5EF4-FFF2-40B4-BE49-F238E27FC236}">
-                          <a16:creationId xmlns:o="urn:schemas-microsoft-com:office:office" xmlns:v="urn:schemas-microsoft-com:vml" xmlns:w10="urn:schemas-microsoft-com:office:word" xmlns:w="http://schemas.openxmlformats.org/wordprocessingml/2006/main" xmlns="" xmlns:p="http://schemas.openxmlformats.org/presentationml/2006/main" xmlns:a16="http://schemas.microsoft.com/office/drawing/2014/main" xmlns:lc="http://schemas.openxmlformats.org/drawingml/2006/lockedCanvas" id="{5615F5F2-4225-4FE3-B5A1-71CD4D4BFAEE}"/>
+                          <a16:creationId xmlns:o="urn:schemas-microsoft-com:office:office" xmlns:v="urn:schemas-microsoft-com:vml" xmlns:w10="urn:schemas-microsoft-com:office:word" xmlns:w="http://schemas.openxmlformats.org/wordprocessingml/2006/main" xmlns="" xmlns:p="http://schemas.openxmlformats.org/presentationml/2006/main" xmlns:a16="http://schemas.microsoft.com/office/drawing/2014/main" xmlns:lc="http://schemas.openxmlformats.org/drawingml/2006/lockedCanvas" xmlns:arto="http://schemas.microsoft.com/office/word/2006/arto" id="{5615F5F2-4225-4FE3-B5A1-71CD4D4BFAEE}"/>
                         </a:ext>
                       </a:extLst>
                     </pic:cNvPr>
@@ -1959,7 +2017,7 @@
             <wp:docPr id="5" name="slide4" descr="Murders per Population">
               <a:extLst xmlns:a="http://schemas.openxmlformats.org/drawingml/2006/main">
                 <a:ext uri="{FF2B5EF4-FFF2-40B4-BE49-F238E27FC236}">
-                  <a16:creationId xmlns:o="urn:schemas-microsoft-com:office:office" xmlns:v="urn:schemas-microsoft-com:vml" xmlns:w10="urn:schemas-microsoft-com:office:word" xmlns:w="http://schemas.openxmlformats.org/wordprocessingml/2006/main" xmlns="" xmlns:p="http://schemas.openxmlformats.org/presentationml/2006/main" xmlns:a16="http://schemas.microsoft.com/office/drawing/2014/main" xmlns:lc="http://schemas.openxmlformats.org/drawingml/2006/lockedCanvas" id="{BB074827-419C-485B-94D4-AA8BC747FE4E}"/>
+                  <a16:creationId xmlns:o="urn:schemas-microsoft-com:office:office" xmlns:v="urn:schemas-microsoft-com:vml" xmlns:w10="urn:schemas-microsoft-com:office:word" xmlns:w="http://schemas.openxmlformats.org/wordprocessingml/2006/main" xmlns="" xmlns:p="http://schemas.openxmlformats.org/presentationml/2006/main" xmlns:a16="http://schemas.microsoft.com/office/drawing/2014/main" xmlns:lc="http://schemas.openxmlformats.org/drawingml/2006/lockedCanvas" xmlns:arto="http://schemas.microsoft.com/office/word/2006/arto" id="{BB074827-419C-485B-94D4-AA8BC747FE4E}"/>
                 </a:ext>
               </a:extLst>
             </wp:docPr>
@@ -1973,7 +2031,7 @@
                     <pic:cNvPr id="4" name="slide4" descr="Murders per Population">
                       <a:extLst>
                         <a:ext uri="{FF2B5EF4-FFF2-40B4-BE49-F238E27FC236}">
-                          <a16:creationId xmlns:o="urn:schemas-microsoft-com:office:office" xmlns:v="urn:schemas-microsoft-com:vml" xmlns:w10="urn:schemas-microsoft-com:office:word" xmlns:w="http://schemas.openxmlformats.org/wordprocessingml/2006/main" xmlns="" xmlns:p="http://schemas.openxmlformats.org/presentationml/2006/main" xmlns:a16="http://schemas.microsoft.com/office/drawing/2014/main" xmlns:lc="http://schemas.openxmlformats.org/drawingml/2006/lockedCanvas" id="{BB074827-419C-485B-94D4-AA8BC747FE4E}"/>
+                          <a16:creationId xmlns:o="urn:schemas-microsoft-com:office:office" xmlns:v="urn:schemas-microsoft-com:vml" xmlns:w10="urn:schemas-microsoft-com:office:word" xmlns:w="http://schemas.openxmlformats.org/wordprocessingml/2006/main" xmlns="" xmlns:p="http://schemas.openxmlformats.org/presentationml/2006/main" xmlns:a16="http://schemas.microsoft.com/office/drawing/2014/main" xmlns:lc="http://schemas.openxmlformats.org/drawingml/2006/lockedCanvas" xmlns:arto="http://schemas.microsoft.com/office/word/2006/arto" id="{BB074827-419C-485B-94D4-AA8BC747FE4E}"/>
                         </a:ext>
                       </a:extLst>
                     </pic:cNvPr>
@@ -2149,7 +2207,7 @@
             <wp:docPr id="6" name="slide2" descr="bar sheet murders per pop">
               <a:extLst xmlns:a="http://schemas.openxmlformats.org/drawingml/2006/main">
                 <a:ext uri="{FF2B5EF4-FFF2-40B4-BE49-F238E27FC236}">
-                  <a16:creationId xmlns:lc="http://schemas.openxmlformats.org/drawingml/2006/lockedCanvas" xmlns:a16="http://schemas.microsoft.com/office/drawing/2014/main" xmlns:p="http://schemas.openxmlformats.org/presentationml/2006/main" xmlns="" xmlns:w="http://schemas.openxmlformats.org/wordprocessingml/2006/main" xmlns:w10="urn:schemas-microsoft-com:office:word" xmlns:v="urn:schemas-microsoft-com:vml" xmlns:o="urn:schemas-microsoft-com:office:office" id="{C2A17A3F-29B7-4A9D-9FC7-5EB285467C10}"/>
+                  <a16:creationId xmlns:lc="http://schemas.openxmlformats.org/drawingml/2006/lockedCanvas" xmlns:a16="http://schemas.microsoft.com/office/drawing/2014/main" xmlns:p="http://schemas.openxmlformats.org/presentationml/2006/main" xmlns="" xmlns:w="http://schemas.openxmlformats.org/wordprocessingml/2006/main" xmlns:w10="urn:schemas-microsoft-com:office:word" xmlns:v="urn:schemas-microsoft-com:vml" xmlns:o="urn:schemas-microsoft-com:office:office" xmlns:arto="http://schemas.microsoft.com/office/word/2006/arto" id="{C2A17A3F-29B7-4A9D-9FC7-5EB285467C10}"/>
                 </a:ext>
               </a:extLst>
             </wp:docPr>
@@ -2163,7 +2221,7 @@
                     <pic:cNvPr id="2" name="slide2" descr="bar sheet murders per pop">
                       <a:extLst>
                         <a:ext uri="{FF2B5EF4-FFF2-40B4-BE49-F238E27FC236}">
-                          <a16:creationId xmlns:lc="http://schemas.openxmlformats.org/drawingml/2006/lockedCanvas" xmlns:a16="http://schemas.microsoft.com/office/drawing/2014/main" xmlns:p="http://schemas.openxmlformats.org/presentationml/2006/main" xmlns="" xmlns:w="http://schemas.openxmlformats.org/wordprocessingml/2006/main" xmlns:w10="urn:schemas-microsoft-com:office:word" xmlns:v="urn:schemas-microsoft-com:vml" xmlns:o="urn:schemas-microsoft-com:office:office" id="{C2A17A3F-29B7-4A9D-9FC7-5EB285467C10}"/>
+                          <a16:creationId xmlns:lc="http://schemas.openxmlformats.org/drawingml/2006/lockedCanvas" xmlns:a16="http://schemas.microsoft.com/office/drawing/2014/main" xmlns:p="http://schemas.openxmlformats.org/presentationml/2006/main" xmlns="" xmlns:w="http://schemas.openxmlformats.org/wordprocessingml/2006/main" xmlns:w10="urn:schemas-microsoft-com:office:word" xmlns:v="urn:schemas-microsoft-com:vml" xmlns:o="urn:schemas-microsoft-com:office:office" xmlns:arto="http://schemas.microsoft.com/office/word/2006/arto" id="{C2A17A3F-29B7-4A9D-9FC7-5EB285467C10}"/>
                         </a:ext>
                       </a:extLst>
                     </pic:cNvPr>
@@ -2307,7 +2365,7 @@
             <wp:docPr id="9" name="slide2" descr="Sheet 12">
               <a:extLst xmlns:a="http://schemas.openxmlformats.org/drawingml/2006/main">
                 <a:ext uri="{FF2B5EF4-FFF2-40B4-BE49-F238E27FC236}">
-                  <a16:creationId xmlns:lc="http://schemas.openxmlformats.org/drawingml/2006/lockedCanvas" xmlns:a16="http://schemas.microsoft.com/office/drawing/2014/main" xmlns:p="http://schemas.openxmlformats.org/presentationml/2006/main" xmlns="" xmlns:w="http://schemas.openxmlformats.org/wordprocessingml/2006/main" xmlns:w10="urn:schemas-microsoft-com:office:word" xmlns:v="urn:schemas-microsoft-com:vml" xmlns:o="urn:schemas-microsoft-com:office:office" id="{E8F9DD5F-7B11-4903-A659-5598B2C883B2}"/>
+                  <a16:creationId xmlns:lc="http://schemas.openxmlformats.org/drawingml/2006/lockedCanvas" xmlns:a16="http://schemas.microsoft.com/office/drawing/2014/main" xmlns:p="http://schemas.openxmlformats.org/presentationml/2006/main" xmlns="" xmlns:w="http://schemas.openxmlformats.org/wordprocessingml/2006/main" xmlns:w10="urn:schemas-microsoft-com:office:word" xmlns:v="urn:schemas-microsoft-com:vml" xmlns:o="urn:schemas-microsoft-com:office:office" xmlns:arto="http://schemas.microsoft.com/office/word/2006/arto" id="{E8F9DD5F-7B11-4903-A659-5598B2C883B2}"/>
                 </a:ext>
               </a:extLst>
             </wp:docPr>
@@ -2321,7 +2379,7 @@
                     <pic:cNvPr id="2" name="slide2" descr="Sheet 12">
                       <a:extLst>
                         <a:ext uri="{FF2B5EF4-FFF2-40B4-BE49-F238E27FC236}">
-                          <a16:creationId xmlns:lc="http://schemas.openxmlformats.org/drawingml/2006/lockedCanvas" xmlns:a16="http://schemas.microsoft.com/office/drawing/2014/main" xmlns:p="http://schemas.openxmlformats.org/presentationml/2006/main" xmlns="" xmlns:w="http://schemas.openxmlformats.org/wordprocessingml/2006/main" xmlns:w10="urn:schemas-microsoft-com:office:word" xmlns:v="urn:schemas-microsoft-com:vml" xmlns:o="urn:schemas-microsoft-com:office:office" id="{E8F9DD5F-7B11-4903-A659-5598B2C883B2}"/>
+                          <a16:creationId xmlns:lc="http://schemas.openxmlformats.org/drawingml/2006/lockedCanvas" xmlns:a16="http://schemas.microsoft.com/office/drawing/2014/main" xmlns:p="http://schemas.openxmlformats.org/presentationml/2006/main" xmlns="" xmlns:w="http://schemas.openxmlformats.org/wordprocessingml/2006/main" xmlns:w10="urn:schemas-microsoft-com:office:word" xmlns:v="urn:schemas-microsoft-com:vml" xmlns:o="urn:schemas-microsoft-com:office:office" xmlns:arto="http://schemas.microsoft.com/office/word/2006/arto" id="{E8F9DD5F-7B11-4903-A659-5598B2C883B2}"/>
                         </a:ext>
                       </a:extLst>
                     </pic:cNvPr>
@@ -2468,7 +2526,15 @@
           <w:rFonts w:ascii="Century" w:hAnsi="Century"/>
           <w:sz w:val="24"/>
         </w:rPr>
-        <w:t xml:space="preserve"> be defined by P</w:t>
+        <w:t xml:space="preserve"> be defined by </w:t>
+      </w:r>
+      <w:proofErr w:type="gramStart"/>
+      <w:r>
+        <w:rPr>
+          <w:rFonts w:ascii="Century" w:hAnsi="Century"/>
+          <w:sz w:val="24"/>
+        </w:rPr>
+        <w:t>P</w:t>
       </w:r>
       <w:r>
         <w:rPr>
@@ -2503,7 +2569,16 @@
           <w:sz w:val="24"/>
           <w:szCs w:val="24"/>
         </w:rPr>
-        <w:t>and the proportion for ROI is P</w:t>
+        <w:t>and</w:t>
+      </w:r>
+      <w:proofErr w:type="gramEnd"/>
+      <w:r>
+        <w:rPr>
+          <w:rFonts w:ascii="Century" w:hAnsi="Century"/>
+          <w:sz w:val="24"/>
+          <w:szCs w:val="24"/>
+        </w:rPr>
+        <w:t xml:space="preserve"> the proportion for ROI is P</w:t>
       </w:r>
       <w:r>
         <w:rPr>
@@ -2542,8 +2617,17 @@
           <w:rFonts w:ascii="Century" w:hAnsi="Century"/>
           <w:sz w:val="24"/>
         </w:rPr>
-        <w:t>Null Hypothesis :</w:t>
-      </w:r>
+        <w:t xml:space="preserve">Null </w:t>
+      </w:r>
+      <w:proofErr w:type="gramStart"/>
+      <w:r>
+        <w:rPr>
+          <w:rFonts w:ascii="Century" w:hAnsi="Century"/>
+          <w:sz w:val="24"/>
+        </w:rPr>
+        <w:t>Hypothesis :</w:t>
+      </w:r>
+      <w:proofErr w:type="gramEnd"/>
     </w:p>
     <w:p>
       <w:pPr>
@@ -2554,6 +2638,7 @@
           <w:szCs w:val="20"/>
         </w:rPr>
       </w:pPr>
+      <w:proofErr w:type="gramStart"/>
       <w:r>
         <w:rPr>
           <w:rFonts w:ascii="Century" w:hAnsi="Century"/>
@@ -2576,7 +2661,16 @@
           <w:sz w:val="24"/>
           <w:szCs w:val="20"/>
         </w:rPr>
-        <w:t xml:space="preserve">: </w:t>
+        <w:t>:</w:t>
+      </w:r>
+      <w:proofErr w:type="gramEnd"/>
+      <w:r>
+        <w:rPr>
+          <w:rFonts w:ascii="Century" w:hAnsi="Century"/>
+          <w:sz w:val="24"/>
+          <w:szCs w:val="20"/>
+        </w:rPr>
+        <w:t xml:space="preserve"> </w:t>
       </w:r>
       <w:r>
         <w:rPr>
@@ -2633,13 +2727,23 @@
           <w:szCs w:val="20"/>
         </w:rPr>
       </w:pPr>
+      <w:proofErr w:type="gramStart"/>
       <w:r>
         <w:rPr>
           <w:rFonts w:ascii="Century" w:hAnsi="Century"/>
           <w:sz w:val="24"/>
           <w:szCs w:val="20"/>
         </w:rPr>
-        <w:t xml:space="preserve">and the alternate is </w:t>
+        <w:t>and</w:t>
+      </w:r>
+      <w:proofErr w:type="gramEnd"/>
+      <w:r>
+        <w:rPr>
+          <w:rFonts w:ascii="Century" w:hAnsi="Century"/>
+          <w:sz w:val="24"/>
+          <w:szCs w:val="20"/>
+        </w:rPr>
+        <w:t xml:space="preserve"> the alternate is </w:t>
       </w:r>
     </w:p>
     <w:p>
@@ -2651,6 +2755,7 @@
           <w:vertAlign w:val="subscript"/>
         </w:rPr>
       </w:pPr>
+      <w:proofErr w:type="gramStart"/>
       <w:r>
         <w:rPr>
           <w:rFonts w:ascii="Century" w:hAnsi="Century"/>
@@ -2673,7 +2778,16 @@
           <w:sz w:val="24"/>
           <w:szCs w:val="20"/>
         </w:rPr>
-        <w:t xml:space="preserve">: </w:t>
+        <w:t>:</w:t>
+      </w:r>
+      <w:proofErr w:type="gramEnd"/>
+      <w:r>
+        <w:rPr>
+          <w:rFonts w:ascii="Century" w:hAnsi="Century"/>
+          <w:sz w:val="24"/>
+          <w:szCs w:val="20"/>
+        </w:rPr>
+        <w:t xml:space="preserve"> </w:t>
       </w:r>
       <w:r>
         <w:rPr>
@@ -2788,6 +2902,7 @@
         </w:rPr>
         <w:t xml:space="preserve">Z </w:t>
       </w:r>
+      <w:proofErr w:type="gramStart"/>
       <w:r>
         <w:rPr>
           <w:rFonts w:ascii="Century" w:hAnsi="Century"/>
@@ -2809,6 +2924,7 @@
             </m:ctrlPr>
           </m:fPr>
           <m:num>
+            <w:proofErr w:type="gramEnd"/>
             <m:r>
               <w:rPr>
                 <w:rFonts w:ascii="Cambria Math" w:hAnsi="Cambria Math"/>
@@ -2960,6 +3076,7 @@
           <w:szCs w:val="36"/>
         </w:rPr>
       </w:pPr>
+      <w:proofErr w:type="gramStart"/>
       <w:r>
         <w:rPr>
           <w:rFonts w:ascii="Century" w:hAnsi="Century" w:cs="Arial"/>
@@ -2968,7 +3085,18 @@
           <w:szCs w:val="24"/>
           <w:shd w:val="clear" w:color="auto" w:fill="FFFFFF"/>
         </w:rPr>
-        <w:t>where </w:t>
+        <w:t>where</w:t>
+      </w:r>
+      <w:proofErr w:type="gramEnd"/>
+      <w:r>
+        <w:rPr>
+          <w:rFonts w:ascii="Century" w:hAnsi="Century" w:cs="Arial"/>
+          <w:color w:val="000000"/>
+          <w:sz w:val="24"/>
+          <w:szCs w:val="24"/>
+          <w:shd w:val="clear" w:color="auto" w:fill="FFFFFF"/>
+        </w:rPr>
+        <w:t> </w:t>
       </w:r>
       <w:r>
         <w:rPr>
@@ -3043,13 +3171,23 @@
           <w:szCs w:val="36"/>
         </w:rPr>
       </w:pPr>
+      <w:proofErr w:type="gramStart"/>
       <w:r>
         <w:rPr>
           <w:rFonts w:ascii="Century" w:eastAsiaTheme="minorEastAsia" w:hAnsi="Century"/>
           <w:sz w:val="28"/>
           <w:szCs w:val="36"/>
         </w:rPr>
-        <w:t>p-value = P(Z &gt; Z</w:t>
+        <w:t>p-value</w:t>
+      </w:r>
+      <w:proofErr w:type="gramEnd"/>
+      <w:r>
+        <w:rPr>
+          <w:rFonts w:ascii="Century" w:eastAsiaTheme="minorEastAsia" w:hAnsi="Century"/>
+          <w:sz w:val="28"/>
+          <w:szCs w:val="36"/>
+        </w:rPr>
+        <w:t xml:space="preserve"> = P(Z &gt; Z</w:t>
       </w:r>
       <w:r>
         <w:rPr>
@@ -3077,13 +3215,23 @@
           <w:szCs w:val="36"/>
         </w:rPr>
       </w:pPr>
+      <w:proofErr w:type="gramStart"/>
       <w:r>
         <w:rPr>
           <w:rFonts w:ascii="Century" w:eastAsiaTheme="minorEastAsia" w:hAnsi="Century"/>
           <w:sz w:val="24"/>
           <w:szCs w:val="36"/>
         </w:rPr>
-        <w:t xml:space="preserve">where </w:t>
+        <w:t>where</w:t>
+      </w:r>
+      <w:proofErr w:type="gramEnd"/>
+      <w:r>
+        <w:rPr>
+          <w:rFonts w:ascii="Century" w:eastAsiaTheme="minorEastAsia" w:hAnsi="Century"/>
+          <w:sz w:val="24"/>
+          <w:szCs w:val="36"/>
+        </w:rPr>
+        <w:t xml:space="preserve"> </w:t>
       </w:r>
       <w:r>
         <w:rPr>
@@ -3141,14 +3289,32 @@
           <w:sz w:val="24"/>
           <w:szCs w:val="36"/>
         </w:rPr>
-        <w:t xml:space="preserve"> 0.05 in favour of the alternate</w:t>
-      </w:r>
+        <w:t xml:space="preserve"> 0.05 in </w:t>
+      </w:r>
+      <w:proofErr w:type="spellStart"/>
       <w:r>
         <w:rPr>
           <w:rFonts w:ascii="Century" w:eastAsiaTheme="minorEastAsia" w:hAnsi="Century"/>
           <w:sz w:val="24"/>
           <w:szCs w:val="36"/>
         </w:rPr>
+        <w:t>favour</w:t>
+      </w:r>
+      <w:proofErr w:type="spellEnd"/>
+      <w:r>
+        <w:rPr>
+          <w:rFonts w:ascii="Century" w:eastAsiaTheme="minorEastAsia" w:hAnsi="Century"/>
+          <w:sz w:val="24"/>
+          <w:szCs w:val="36"/>
+        </w:rPr>
+        <w:t xml:space="preserve"> of the alternate</w:t>
+      </w:r>
+      <w:r>
+        <w:rPr>
+          <w:rFonts w:ascii="Century" w:eastAsiaTheme="minorEastAsia" w:hAnsi="Century"/>
+          <w:sz w:val="24"/>
+          <w:szCs w:val="36"/>
+        </w:rPr>
         <w:t>.</w:t>
       </w:r>
     </w:p>
@@ -3182,15 +3348,33 @@
           <w:sz w:val="24"/>
           <w:szCs w:val="36"/>
         </w:rPr>
-        <w:t xml:space="preserve"> approximately 0 </w:t>
-      </w:r>
+        <w:t xml:space="preserve"> approximately </w:t>
+      </w:r>
+      <w:proofErr w:type="gramStart"/>
       <w:r>
         <w:rPr>
           <w:rFonts w:ascii="Century" w:eastAsiaTheme="minorEastAsia" w:hAnsi="Century"/>
           <w:sz w:val="24"/>
           <w:szCs w:val="36"/>
         </w:rPr>
-        <w:t xml:space="preserve">. So we conclude that </w:t>
+        <w:t xml:space="preserve">0 </w:t>
+      </w:r>
+      <w:r>
+        <w:rPr>
+          <w:rFonts w:ascii="Century" w:eastAsiaTheme="minorEastAsia" w:hAnsi="Century"/>
+          <w:sz w:val="24"/>
+          <w:szCs w:val="36"/>
+        </w:rPr>
+        <w:t>.</w:t>
+      </w:r>
+      <w:proofErr w:type="gramEnd"/>
+      <w:r>
+        <w:rPr>
+          <w:rFonts w:ascii="Century" w:eastAsiaTheme="minorEastAsia" w:hAnsi="Century"/>
+          <w:sz w:val="24"/>
+          <w:szCs w:val="36"/>
+        </w:rPr>
+        <w:t xml:space="preserve"> So we conclude that </w:t>
       </w:r>
       <w:r>
         <w:rPr>
@@ -3500,6 +3684,7 @@
           <w:szCs w:val="24"/>
         </w:rPr>
       </w:pPr>
+      <w:proofErr w:type="gramStart"/>
       <w:r>
         <w:rPr>
           <w:rFonts w:ascii="Century" w:hAnsi="Century"/>
@@ -3510,6 +3695,7 @@
         </w:rPr>
         <w:t>Central :</w:t>
       </w:r>
+      <w:proofErr w:type="gramEnd"/>
       <w:r>
         <w:rPr>
           <w:rFonts w:ascii="Century" w:hAnsi="Century"/>
@@ -3526,17 +3712,40 @@
           <w:szCs w:val="24"/>
           <w:shd w:val="clear" w:color="auto" w:fill="FFFFFF"/>
         </w:rPr>
-        <w:t>Chhattisgarh, Madhya Pradesh, Uttarakhand, Uttar Pradesh.</w:t>
-      </w:r>
-    </w:p>
-    <w:p>
-      <w:pPr>
-        <w:rPr>
-          <w:rFonts w:ascii="Century" w:hAnsi="Century"/>
-          <w:sz w:val="24"/>
-          <w:szCs w:val="24"/>
-        </w:rPr>
-      </w:pPr>
+        <w:t xml:space="preserve">Chhattisgarh, Madhya Pradesh, </w:t>
+      </w:r>
+      <w:proofErr w:type="spellStart"/>
+      <w:r>
+        <w:rPr>
+          <w:rFonts w:ascii="Century" w:hAnsi="Century" w:cs="Segoe UI"/>
+          <w:color w:val="000000"/>
+          <w:sz w:val="24"/>
+          <w:szCs w:val="24"/>
+          <w:shd w:val="clear" w:color="auto" w:fill="FFFFFF"/>
+        </w:rPr>
+        <w:t>Uttarakhand</w:t>
+      </w:r>
+      <w:proofErr w:type="spellEnd"/>
+      <w:r>
+        <w:rPr>
+          <w:rFonts w:ascii="Century" w:hAnsi="Century" w:cs="Segoe UI"/>
+          <w:color w:val="000000"/>
+          <w:sz w:val="24"/>
+          <w:szCs w:val="24"/>
+          <w:shd w:val="clear" w:color="auto" w:fill="FFFFFF"/>
+        </w:rPr>
+        <w:t>, Uttar Pradesh.</w:t>
+      </w:r>
+    </w:p>
+    <w:p>
+      <w:pPr>
+        <w:rPr>
+          <w:rFonts w:ascii="Century" w:hAnsi="Century"/>
+          <w:sz w:val="24"/>
+          <w:szCs w:val="24"/>
+        </w:rPr>
+      </w:pPr>
+      <w:proofErr w:type="gramStart"/>
       <w:r>
         <w:rPr>
           <w:rFonts w:ascii="Century" w:hAnsi="Century"/>
@@ -3553,7 +3762,16 @@
           <w:sz w:val="28"/>
           <w:szCs w:val="24"/>
         </w:rPr>
-        <w:t xml:space="preserve">: </w:t>
+        <w:t>:</w:t>
+      </w:r>
+      <w:proofErr w:type="gramEnd"/>
+      <w:r>
+        <w:rPr>
+          <w:rFonts w:ascii="Century" w:hAnsi="Century"/>
+          <w:sz w:val="28"/>
+          <w:szCs w:val="24"/>
+        </w:rPr>
+        <w:t xml:space="preserve"> </w:t>
       </w:r>
       <w:r>
         <w:rPr>
@@ -3582,15 +3800,35 @@
           <w:szCs w:val="24"/>
           <w:u w:val="single"/>
         </w:rPr>
-        <w:t xml:space="preserve">North Eastern </w:t>
-      </w:r>
-      <w:r>
-        <w:rPr>
-          <w:rFonts w:ascii="Century" w:hAnsi="Century"/>
-          <w:sz w:val="24"/>
-          <w:szCs w:val="24"/>
-        </w:rPr>
-        <w:t xml:space="preserve">: </w:t>
+        <w:t xml:space="preserve">North </w:t>
+      </w:r>
+      <w:proofErr w:type="gramStart"/>
+      <w:r>
+        <w:rPr>
+          <w:rFonts w:ascii="Century" w:hAnsi="Century"/>
+          <w:b/>
+          <w:sz w:val="28"/>
+          <w:szCs w:val="24"/>
+          <w:u w:val="single"/>
+        </w:rPr>
+        <w:t xml:space="preserve">Eastern </w:t>
+      </w:r>
+      <w:r>
+        <w:rPr>
+          <w:rFonts w:ascii="Century" w:hAnsi="Century"/>
+          <w:sz w:val="24"/>
+          <w:szCs w:val="24"/>
+        </w:rPr>
+        <w:t>:</w:t>
+      </w:r>
+      <w:proofErr w:type="gramEnd"/>
+      <w:r>
+        <w:rPr>
+          <w:rFonts w:ascii="Century" w:hAnsi="Century"/>
+          <w:sz w:val="24"/>
+          <w:szCs w:val="24"/>
+        </w:rPr>
+        <w:t xml:space="preserve"> </w:t>
       </w:r>
       <w:r>
         <w:rPr>
@@ -3611,6 +3849,7 @@
           <w:szCs w:val="24"/>
         </w:rPr>
       </w:pPr>
+      <w:proofErr w:type="gramStart"/>
       <w:r>
         <w:rPr>
           <w:rFonts w:ascii="Century" w:hAnsi="Century"/>
@@ -3621,6 +3860,7 @@
         </w:rPr>
         <w:t>North :</w:t>
       </w:r>
+      <w:proofErr w:type="gramEnd"/>
       <w:r>
         <w:rPr>
           <w:rFonts w:ascii="Century" w:hAnsi="Century"/>
@@ -3637,17 +3877,40 @@
           <w:szCs w:val="24"/>
           <w:shd w:val="clear" w:color="auto" w:fill="FFFFFF"/>
         </w:rPr>
-        <w:t>Jammu &amp; Kashmir, Ladakh, Chandigarh, Delhi, Haryana, Punjab, Rajasthan, Himachal Pradesh.</w:t>
-      </w:r>
-    </w:p>
-    <w:p>
-      <w:pPr>
-        <w:rPr>
-          <w:rFonts w:ascii="Century" w:hAnsi="Century"/>
-          <w:sz w:val="24"/>
-          <w:szCs w:val="24"/>
-        </w:rPr>
-      </w:pPr>
+        <w:t xml:space="preserve">Jammu &amp; Kashmir, </w:t>
+      </w:r>
+      <w:proofErr w:type="spellStart"/>
+      <w:r>
+        <w:rPr>
+          <w:rFonts w:ascii="Century" w:hAnsi="Century" w:cs="Segoe UI"/>
+          <w:color w:val="000000"/>
+          <w:sz w:val="24"/>
+          <w:szCs w:val="24"/>
+          <w:shd w:val="clear" w:color="auto" w:fill="FFFFFF"/>
+        </w:rPr>
+        <w:t>Ladakh</w:t>
+      </w:r>
+      <w:proofErr w:type="spellEnd"/>
+      <w:r>
+        <w:rPr>
+          <w:rFonts w:ascii="Century" w:hAnsi="Century" w:cs="Segoe UI"/>
+          <w:color w:val="000000"/>
+          <w:sz w:val="24"/>
+          <w:szCs w:val="24"/>
+          <w:shd w:val="clear" w:color="auto" w:fill="FFFFFF"/>
+        </w:rPr>
+        <w:t>, Chandigarh, Delhi, Haryana, Punjab, Rajasthan, Himachal Pradesh.</w:t>
+      </w:r>
+    </w:p>
+    <w:p>
+      <w:pPr>
+        <w:rPr>
+          <w:rFonts w:ascii="Century" w:hAnsi="Century"/>
+          <w:sz w:val="24"/>
+          <w:szCs w:val="24"/>
+        </w:rPr>
+      </w:pPr>
+      <w:proofErr w:type="gramStart"/>
       <w:r>
         <w:rPr>
           <w:rFonts w:ascii="Century" w:hAnsi="Century"/>
@@ -3658,6 +3921,7 @@
         </w:rPr>
         <w:t>South :</w:t>
       </w:r>
+      <w:proofErr w:type="gramEnd"/>
       <w:r>
         <w:rPr>
           <w:rFonts w:ascii="Century" w:hAnsi="Century"/>
@@ -3666,6 +3930,7 @@
         </w:rPr>
         <w:t xml:space="preserve">  </w:t>
       </w:r>
+      <w:proofErr w:type="spellStart"/>
       <w:r>
         <w:rPr>
           <w:rFonts w:ascii="Century" w:hAnsi="Century" w:cs="Segoe UI"/>
@@ -3674,11 +3939,10 @@
           <w:szCs w:val="24"/>
           <w:shd w:val="clear" w:color="auto" w:fill="FFFFFF"/>
         </w:rPr>
-        <w:t>Puducherry, Andhra Pradesh, Karnataka, Kerala, Tamil Nadu, Telangana.</w:t>
-      </w:r>
-    </w:p>
-    <w:p>
-      <w:pPr>
+        <w:t>Puducherry</w:t>
+      </w:r>
+      <w:proofErr w:type="spellEnd"/>
+      <w:r>
         <w:rPr>
           <w:rFonts w:ascii="Century" w:hAnsi="Century" w:cs="Segoe UI"/>
           <w:color w:val="000000"/>
@@ -3686,7 +3950,42 @@
           <w:szCs w:val="24"/>
           <w:shd w:val="clear" w:color="auto" w:fill="FFFFFF"/>
         </w:rPr>
-      </w:pPr>
+        <w:t xml:space="preserve">, Andhra Pradesh, Karnataka, Kerala, Tamil Nadu, </w:t>
+      </w:r>
+      <w:proofErr w:type="spellStart"/>
+      <w:r>
+        <w:rPr>
+          <w:rFonts w:ascii="Century" w:hAnsi="Century" w:cs="Segoe UI"/>
+          <w:color w:val="000000"/>
+          <w:sz w:val="24"/>
+          <w:szCs w:val="24"/>
+          <w:shd w:val="clear" w:color="auto" w:fill="FFFFFF"/>
+        </w:rPr>
+        <w:t>Telangana</w:t>
+      </w:r>
+      <w:proofErr w:type="spellEnd"/>
+      <w:r>
+        <w:rPr>
+          <w:rFonts w:ascii="Century" w:hAnsi="Century" w:cs="Segoe UI"/>
+          <w:color w:val="000000"/>
+          <w:sz w:val="24"/>
+          <w:szCs w:val="24"/>
+          <w:shd w:val="clear" w:color="auto" w:fill="FFFFFF"/>
+        </w:rPr>
+        <w:t>.</w:t>
+      </w:r>
+    </w:p>
+    <w:p>
+      <w:pPr>
+        <w:rPr>
+          <w:rFonts w:ascii="Century" w:hAnsi="Century" w:cs="Segoe UI"/>
+          <w:color w:val="000000"/>
+          <w:sz w:val="24"/>
+          <w:szCs w:val="24"/>
+          <w:shd w:val="clear" w:color="auto" w:fill="FFFFFF"/>
+        </w:rPr>
+      </w:pPr>
+      <w:proofErr w:type="gramStart"/>
       <w:r>
         <w:rPr>
           <w:rFonts w:ascii="Century" w:hAnsi="Century"/>
@@ -3697,6 +3996,7 @@
         </w:rPr>
         <w:t>Western :</w:t>
       </w:r>
+      <w:proofErr w:type="gramEnd"/>
       <w:r>
         <w:rPr>
           <w:rFonts w:ascii="Century" w:hAnsi="Century"/>
@@ -3733,7 +4033,7 @@
             <wp:docPr id="16" name="slide2" descr="region wise ratio plot">
               <a:extLst xmlns:a="http://schemas.openxmlformats.org/drawingml/2006/main">
                 <a:ext uri="{FF2B5EF4-FFF2-40B4-BE49-F238E27FC236}">
-                  <a16:creationId xmlns:lc="http://schemas.openxmlformats.org/drawingml/2006/lockedCanvas" xmlns:a16="http://schemas.microsoft.com/office/drawing/2014/main" xmlns:p="http://schemas.openxmlformats.org/presentationml/2006/main" xmlns="" xmlns:w="http://schemas.openxmlformats.org/wordprocessingml/2006/main" xmlns:w10="urn:schemas-microsoft-com:office:word" xmlns:v="urn:schemas-microsoft-com:vml" xmlns:o="urn:schemas-microsoft-com:office:office" id="{6395806F-DA26-4203-ACAC-D49E05C81901}"/>
+                  <a16:creationId xmlns:lc="http://schemas.openxmlformats.org/drawingml/2006/lockedCanvas" xmlns:a16="http://schemas.microsoft.com/office/drawing/2014/main" xmlns:p="http://schemas.openxmlformats.org/presentationml/2006/main" xmlns="" xmlns:w="http://schemas.openxmlformats.org/wordprocessingml/2006/main" xmlns:w10="urn:schemas-microsoft-com:office:word" xmlns:v="urn:schemas-microsoft-com:vml" xmlns:o="urn:schemas-microsoft-com:office:office" xmlns:arto="http://schemas.microsoft.com/office/word/2006/arto" id="{6395806F-DA26-4203-ACAC-D49E05C81901}"/>
                 </a:ext>
               </a:extLst>
             </wp:docPr>
@@ -3747,7 +4047,7 @@
                     <pic:cNvPr id="2" name="slide2" descr="region wise ratio plot">
                       <a:extLst>
                         <a:ext uri="{FF2B5EF4-FFF2-40B4-BE49-F238E27FC236}">
-                          <a16:creationId xmlns:lc="http://schemas.openxmlformats.org/drawingml/2006/lockedCanvas" xmlns:a16="http://schemas.microsoft.com/office/drawing/2014/main" xmlns:p="http://schemas.openxmlformats.org/presentationml/2006/main" xmlns="" xmlns:w="http://schemas.openxmlformats.org/wordprocessingml/2006/main" xmlns:w10="urn:schemas-microsoft-com:office:word" xmlns:v="urn:schemas-microsoft-com:vml" xmlns:o="urn:schemas-microsoft-com:office:office" id="{6395806F-DA26-4203-ACAC-D49E05C81901}"/>
+                          <a16:creationId xmlns:lc="http://schemas.openxmlformats.org/drawingml/2006/lockedCanvas" xmlns:a16="http://schemas.microsoft.com/office/drawing/2014/main" xmlns:p="http://schemas.openxmlformats.org/presentationml/2006/main" xmlns="" xmlns:w="http://schemas.openxmlformats.org/wordprocessingml/2006/main" xmlns:w10="urn:schemas-microsoft-com:office:word" xmlns:v="urn:schemas-microsoft-com:vml" xmlns:o="urn:schemas-microsoft-com:office:office" xmlns:arto="http://schemas.microsoft.com/office/word/2006/arto" id="{6395806F-DA26-4203-ACAC-D49E05C81901}"/>
                         </a:ext>
                       </a:extLst>
                     </pic:cNvPr>
@@ -3878,7 +4178,7 @@
             <wp:docPr id="14" name="slide5" descr="Region wise plot">
               <a:extLst xmlns:a="http://schemas.openxmlformats.org/drawingml/2006/main">
                 <a:ext uri="{FF2B5EF4-FFF2-40B4-BE49-F238E27FC236}">
-                  <a16:creationId xmlns:o="urn:schemas-microsoft-com:office:office" xmlns:v="urn:schemas-microsoft-com:vml" xmlns:w10="urn:schemas-microsoft-com:office:word" xmlns:w="http://schemas.openxmlformats.org/wordprocessingml/2006/main" xmlns="" xmlns:p="http://schemas.openxmlformats.org/presentationml/2006/main" xmlns:a16="http://schemas.microsoft.com/office/drawing/2014/main" xmlns:lc="http://schemas.openxmlformats.org/drawingml/2006/lockedCanvas" id="{0129C541-F90F-49CA-B916-8E2A2E584F29}"/>
+                  <a16:creationId xmlns:o="urn:schemas-microsoft-com:office:office" xmlns:v="urn:schemas-microsoft-com:vml" xmlns:w10="urn:schemas-microsoft-com:office:word" xmlns:w="http://schemas.openxmlformats.org/wordprocessingml/2006/main" xmlns="" xmlns:p="http://schemas.openxmlformats.org/presentationml/2006/main" xmlns:a16="http://schemas.microsoft.com/office/drawing/2014/main" xmlns:lc="http://schemas.openxmlformats.org/drawingml/2006/lockedCanvas" xmlns:arto="http://schemas.microsoft.com/office/word/2006/arto" id="{0129C541-F90F-49CA-B916-8E2A2E584F29}"/>
                 </a:ext>
               </a:extLst>
             </wp:docPr>
@@ -3892,7 +4192,7 @@
                     <pic:cNvPr id="5" name="slide5" descr="Region wise plot">
                       <a:extLst>
                         <a:ext uri="{FF2B5EF4-FFF2-40B4-BE49-F238E27FC236}">
-                          <a16:creationId xmlns:o="urn:schemas-microsoft-com:office:office" xmlns:v="urn:schemas-microsoft-com:vml" xmlns:w10="urn:schemas-microsoft-com:office:word" xmlns:w="http://schemas.openxmlformats.org/wordprocessingml/2006/main" xmlns="" xmlns:p="http://schemas.openxmlformats.org/presentationml/2006/main" xmlns:a16="http://schemas.microsoft.com/office/drawing/2014/main" xmlns:lc="http://schemas.openxmlformats.org/drawingml/2006/lockedCanvas" id="{0129C541-F90F-49CA-B916-8E2A2E584F29}"/>
+                          <a16:creationId xmlns:o="urn:schemas-microsoft-com:office:office" xmlns:v="urn:schemas-microsoft-com:vml" xmlns:w10="urn:schemas-microsoft-com:office:word" xmlns:w="http://schemas.openxmlformats.org/wordprocessingml/2006/main" xmlns="" xmlns:p="http://schemas.openxmlformats.org/presentationml/2006/main" xmlns:a16="http://schemas.microsoft.com/office/drawing/2014/main" xmlns:lc="http://schemas.openxmlformats.org/drawingml/2006/lockedCanvas" xmlns:arto="http://schemas.microsoft.com/office/word/2006/arto" id="{0129C541-F90F-49CA-B916-8E2A2E584F29}"/>
                         </a:ext>
                       </a:extLst>
                     </pic:cNvPr>
@@ -4007,8 +4307,18 @@
           <w:sz w:val="24"/>
           <w:szCs w:val="24"/>
         </w:rPr>
-        <w:t>We pose the following questions from this plot :</w:t>
-      </w:r>
+        <w:t xml:space="preserve">We pose the following questions from this </w:t>
+      </w:r>
+      <w:proofErr w:type="gramStart"/>
+      <w:r>
+        <w:rPr>
+          <w:rFonts w:ascii="Century" w:hAnsi="Century"/>
+          <w:sz w:val="24"/>
+          <w:szCs w:val="24"/>
+        </w:rPr>
+        <w:t>plot :</w:t>
+      </w:r>
+      <w:proofErr w:type="gramEnd"/>
     </w:p>
     <w:p>
       <w:pPr>
@@ -4408,6 +4718,7 @@
           <w:szCs w:val="20"/>
         </w:rPr>
       </w:pPr>
+      <w:proofErr w:type="gramStart"/>
       <w:r>
         <w:rPr>
           <w:rFonts w:ascii="Century" w:hAnsi="Century"/>
@@ -4430,24 +4741,43 @@
           <w:sz w:val="24"/>
           <w:szCs w:val="20"/>
         </w:rPr>
-        <w:t>: r = 0</w:t>
-      </w:r>
-    </w:p>
-    <w:p>
-      <w:pPr>
+        <w:t>:</w:t>
+      </w:r>
+      <w:proofErr w:type="gramEnd"/>
+      <w:r>
         <w:rPr>
           <w:rFonts w:ascii="Century" w:hAnsi="Century"/>
           <w:sz w:val="24"/>
           <w:szCs w:val="20"/>
         </w:rPr>
-      </w:pPr>
-      <w:r>
+        <w:t xml:space="preserve"> r = 0</w:t>
+      </w:r>
+    </w:p>
+    <w:p>
+      <w:pPr>
         <w:rPr>
           <w:rFonts w:ascii="Century" w:hAnsi="Century"/>
           <w:sz w:val="24"/>
           <w:szCs w:val="20"/>
         </w:rPr>
-        <w:t xml:space="preserve">and </w:t>
+      </w:pPr>
+      <w:proofErr w:type="gramStart"/>
+      <w:r>
+        <w:rPr>
+          <w:rFonts w:ascii="Century" w:hAnsi="Century"/>
+          <w:sz w:val="24"/>
+          <w:szCs w:val="20"/>
+        </w:rPr>
+        <w:t>and</w:t>
+      </w:r>
+      <w:proofErr w:type="gramEnd"/>
+      <w:r>
+        <w:rPr>
+          <w:rFonts w:ascii="Century" w:hAnsi="Century"/>
+          <w:sz w:val="24"/>
+          <w:szCs w:val="20"/>
+        </w:rPr>
+        <w:t xml:space="preserve"> </w:t>
       </w:r>
     </w:p>
     <w:p>
@@ -4458,6 +4788,7 @@
           <w:sz w:val="28"/>
         </w:rPr>
       </w:pPr>
+      <w:proofErr w:type="gramStart"/>
       <w:r>
         <w:rPr>
           <w:rFonts w:ascii="Century" w:hAnsi="Century"/>
@@ -4480,7 +4811,16 @@
           <w:sz w:val="24"/>
           <w:szCs w:val="20"/>
         </w:rPr>
-        <w:t xml:space="preserve">: </w:t>
+        <w:t>:</w:t>
+      </w:r>
+      <w:proofErr w:type="gramEnd"/>
+      <w:r>
+        <w:rPr>
+          <w:rFonts w:ascii="Century" w:hAnsi="Century"/>
+          <w:sz w:val="24"/>
+          <w:szCs w:val="20"/>
+        </w:rPr>
+        <w:t xml:space="preserve"> </w:t>
       </w:r>
       <w:r>
         <w:rPr>
@@ -4497,12 +4837,21 @@
           <w:sz w:val="24"/>
         </w:rPr>
       </w:pPr>
-      <w:r>
-        <w:rPr>
-          <w:rFonts w:ascii="Century" w:hAnsi="Century"/>
-          <w:sz w:val="24"/>
-        </w:rPr>
-        <w:t xml:space="preserve">respectively. This is a two-tailed test and out test statistic is </w:t>
+      <w:proofErr w:type="gramStart"/>
+      <w:r>
+        <w:rPr>
+          <w:rFonts w:ascii="Century" w:hAnsi="Century"/>
+          <w:sz w:val="24"/>
+        </w:rPr>
+        <w:t>respectively</w:t>
+      </w:r>
+      <w:proofErr w:type="gramEnd"/>
+      <w:r>
+        <w:rPr>
+          <w:rFonts w:ascii="Century" w:hAnsi="Century"/>
+          <w:sz w:val="24"/>
+        </w:rPr>
+        <w:t xml:space="preserve">. This is a two-tailed test and out test statistic is </w:t>
       </w:r>
     </w:p>
     <w:p>
@@ -4518,8 +4867,17 @@
           <w:rFonts w:ascii="Century" w:eastAsiaTheme="minorEastAsia" w:hAnsi="Century"/>
           <w:sz w:val="40"/>
         </w:rPr>
-        <w:t xml:space="preserve">t = </w:t>
-      </w:r>
+        <w:t xml:space="preserve">t </w:t>
+      </w:r>
+      <w:proofErr w:type="gramStart"/>
+      <w:r>
+        <w:rPr>
+          <w:rFonts w:ascii="Century" w:eastAsiaTheme="minorEastAsia" w:hAnsi="Century"/>
+          <w:sz w:val="40"/>
+        </w:rPr>
+        <w:t xml:space="preserve">= </w:t>
+      </w:r>
+      <w:proofErr w:type="gramEnd"/>
       <m:oMath>
         <m:f>
           <m:fPr>
@@ -4639,12 +4997,21 @@
           <w:sz w:val="24"/>
         </w:rPr>
       </w:pPr>
+      <w:proofErr w:type="gramStart"/>
       <w:r>
         <w:rPr>
           <w:rFonts w:ascii="Century" w:eastAsiaTheme="minorEastAsia" w:hAnsi="Century"/>
           <w:sz w:val="24"/>
         </w:rPr>
-        <w:t>follows t distribution with n-2 degrees of freedom. We take the level of significance to be 5%. Here the value of the test statistic is 0.8877 and the p-value is 0.007 &lt; 0.05. So we reject the null hypothesis.</w:t>
+        <w:t>follows</w:t>
+      </w:r>
+      <w:proofErr w:type="gramEnd"/>
+      <w:r>
+        <w:rPr>
+          <w:rFonts w:ascii="Century" w:eastAsiaTheme="minorEastAsia" w:hAnsi="Century"/>
+          <w:sz w:val="24"/>
+        </w:rPr>
+        <w:t xml:space="preserve"> t distribution with n-2 degrees of freedom. We take the level of significance to be 5%. Here the value of the test statistic is 0.8877 and the p-value is 0.007 &lt; 0.05. So we reject the null hypothesis.</w:t>
       </w:r>
     </w:p>
     <w:p>
@@ -4763,7 +5130,7 @@
             <wp:docPr id="11" name="slide2" descr="Sheet 11 (2)">
               <a:extLst xmlns:a="http://schemas.openxmlformats.org/drawingml/2006/main">
                 <a:ext uri="{FF2B5EF4-FFF2-40B4-BE49-F238E27FC236}">
-                  <a16:creationId xmlns:o="urn:schemas-microsoft-com:office:office" xmlns:v="urn:schemas-microsoft-com:vml" xmlns:w10="urn:schemas-microsoft-com:office:word" xmlns:w="http://schemas.openxmlformats.org/wordprocessingml/2006/main" xmlns="" xmlns:p="http://schemas.openxmlformats.org/presentationml/2006/main" xmlns:a16="http://schemas.microsoft.com/office/drawing/2014/main" xmlns:lc="http://schemas.openxmlformats.org/drawingml/2006/lockedCanvas" id="{1735C787-E27E-4342-82CE-B4583A725636}"/>
+                  <a16:creationId xmlns:o="urn:schemas-microsoft-com:office:office" xmlns:v="urn:schemas-microsoft-com:vml" xmlns:w10="urn:schemas-microsoft-com:office:word" xmlns:w="http://schemas.openxmlformats.org/wordprocessingml/2006/main" xmlns="" xmlns:p="http://schemas.openxmlformats.org/presentationml/2006/main" xmlns:a16="http://schemas.microsoft.com/office/drawing/2014/main" xmlns:lc="http://schemas.openxmlformats.org/drawingml/2006/lockedCanvas" xmlns:arto="http://schemas.microsoft.com/office/word/2006/arto" id="{1735C787-E27E-4342-82CE-B4583A725636}"/>
                 </a:ext>
               </a:extLst>
             </wp:docPr>
@@ -4777,7 +5144,7 @@
                     <pic:cNvPr id="2" name="slide2" descr="Sheet 11 (2)">
                       <a:extLst>
                         <a:ext uri="{FF2B5EF4-FFF2-40B4-BE49-F238E27FC236}">
-                          <a16:creationId xmlns:o="urn:schemas-microsoft-com:office:office" xmlns:v="urn:schemas-microsoft-com:vml" xmlns:w10="urn:schemas-microsoft-com:office:word" xmlns:w="http://schemas.openxmlformats.org/wordprocessingml/2006/main" xmlns="" xmlns:p="http://schemas.openxmlformats.org/presentationml/2006/main" xmlns:a16="http://schemas.microsoft.com/office/drawing/2014/main" xmlns:lc="http://schemas.openxmlformats.org/drawingml/2006/lockedCanvas" id="{1735C787-E27E-4342-82CE-B4583A725636}"/>
+                          <a16:creationId xmlns:o="urn:schemas-microsoft-com:office:office" xmlns:v="urn:schemas-microsoft-com:vml" xmlns:w10="urn:schemas-microsoft-com:office:word" xmlns:w="http://schemas.openxmlformats.org/wordprocessingml/2006/main" xmlns="" xmlns:p="http://schemas.openxmlformats.org/presentationml/2006/main" xmlns:a16="http://schemas.microsoft.com/office/drawing/2014/main" xmlns:lc="http://schemas.openxmlformats.org/drawingml/2006/lockedCanvas" xmlns:arto="http://schemas.microsoft.com/office/word/2006/arto" id="{1735C787-E27E-4342-82CE-B4583A725636}"/>
                         </a:ext>
                       </a:extLst>
                     </pic:cNvPr>
@@ -4985,8 +5352,18 @@
           <w:sz w:val="24"/>
           <w:szCs w:val="24"/>
         </w:rPr>
-        <w:t>Now as the p-value is quite high (0.304) we cannot conclude that there is significant increase in murder counts in Northern India. The trend fitting plot is given below :</w:t>
-      </w:r>
+        <w:t xml:space="preserve">Now as the p-value is quite high (0.304) we cannot conclude that there is significant increase in murder counts in Northern India. The trend fitting plot is given </w:t>
+      </w:r>
+      <w:proofErr w:type="gramStart"/>
+      <w:r>
+        <w:rPr>
+          <w:rFonts w:ascii="Century" w:hAnsi="Century"/>
+          <w:sz w:val="24"/>
+          <w:szCs w:val="24"/>
+        </w:rPr>
+        <w:t>below :</w:t>
+      </w:r>
+      <w:proofErr w:type="gramEnd"/>
     </w:p>
     <w:p>
       <w:pPr>
@@ -5211,7 +5588,21 @@
         <w:rPr>
           <w:sz w:val="22"/>
         </w:rPr>
-        <w:t xml:space="preserve"> Heatmap of Correlation matrix</w:t>
+        <w:t xml:space="preserve"> </w:t>
+      </w:r>
+      <w:proofErr w:type="spellStart"/>
+      <w:r>
+        <w:rPr>
+          <w:sz w:val="22"/>
+        </w:rPr>
+        <w:t>Heatmap</w:t>
+      </w:r>
+      <w:proofErr w:type="spellEnd"/>
+      <w:r>
+        <w:rPr>
+          <w:sz w:val="22"/>
+        </w:rPr>
+        <w:t xml:space="preserve"> of Correlation matrix</w:t>
       </w:r>
     </w:p>
     <w:p>
@@ -5267,7 +5658,7 @@
             <wp:docPr id="13" name="slide2" descr="Murders region wise box plot">
               <a:extLst xmlns:a="http://schemas.openxmlformats.org/drawingml/2006/main">
                 <a:ext uri="{FF2B5EF4-FFF2-40B4-BE49-F238E27FC236}">
-                  <a16:creationId xmlns:lc="http://schemas.openxmlformats.org/drawingml/2006/lockedCanvas" xmlns:a16="http://schemas.microsoft.com/office/drawing/2014/main" xmlns:p="http://schemas.openxmlformats.org/presentationml/2006/main" xmlns="" xmlns:w="http://schemas.openxmlformats.org/wordprocessingml/2006/main" xmlns:w10="urn:schemas-microsoft-com:office:word" xmlns:v="urn:schemas-microsoft-com:vml" xmlns:o="urn:schemas-microsoft-com:office:office" id="{42004E60-3194-4DEB-9D78-D8FF22CDB019}"/>
+                  <a16:creationId xmlns:lc="http://schemas.openxmlformats.org/drawingml/2006/lockedCanvas" xmlns:a16="http://schemas.microsoft.com/office/drawing/2014/main" xmlns:p="http://schemas.openxmlformats.org/presentationml/2006/main" xmlns="" xmlns:w="http://schemas.openxmlformats.org/wordprocessingml/2006/main" xmlns:w10="urn:schemas-microsoft-com:office:word" xmlns:v="urn:schemas-microsoft-com:vml" xmlns:o="urn:schemas-microsoft-com:office:office" xmlns:arto="http://schemas.microsoft.com/office/word/2006/arto" id="{42004E60-3194-4DEB-9D78-D8FF22CDB019}"/>
                 </a:ext>
               </a:extLst>
             </wp:docPr>
@@ -5281,7 +5672,7 @@
                     <pic:cNvPr id="2" name="slide2" descr="Murders region wise box plot">
                       <a:extLst>
                         <a:ext uri="{FF2B5EF4-FFF2-40B4-BE49-F238E27FC236}">
-                          <a16:creationId xmlns:lc="http://schemas.openxmlformats.org/drawingml/2006/lockedCanvas" xmlns:a16="http://schemas.microsoft.com/office/drawing/2014/main" xmlns:p="http://schemas.openxmlformats.org/presentationml/2006/main" xmlns="" xmlns:w="http://schemas.openxmlformats.org/wordprocessingml/2006/main" xmlns:w10="urn:schemas-microsoft-com:office:word" xmlns:v="urn:schemas-microsoft-com:vml" xmlns:o="urn:schemas-microsoft-com:office:office" id="{42004E60-3194-4DEB-9D78-D8FF22CDB019}"/>
+                          <a16:creationId xmlns:lc="http://schemas.openxmlformats.org/drawingml/2006/lockedCanvas" xmlns:a16="http://schemas.microsoft.com/office/drawing/2014/main" xmlns:p="http://schemas.openxmlformats.org/presentationml/2006/main" xmlns="" xmlns:w="http://schemas.openxmlformats.org/wordprocessingml/2006/main" xmlns:w10="urn:schemas-microsoft-com:office:word" xmlns:v="urn:schemas-microsoft-com:vml" xmlns:o="urn:schemas-microsoft-com:office:office" xmlns:arto="http://schemas.microsoft.com/office/word/2006/arto" id="{42004E60-3194-4DEB-9D78-D8FF22CDB019}"/>
                         </a:ext>
                       </a:extLst>
                     </pic:cNvPr>
@@ -5376,7 +5767,23 @@
           <w:rFonts w:ascii="Century" w:hAnsi="Century"/>
           <w:sz w:val="24"/>
         </w:rPr>
-        <w:t xml:space="preserve">. We can also see that we cannot apply ANOVA testing here to check the differences in means as the groups are not homoscedastic. So we use the non-parametric equivalent of ANOVA i.e. Kruskal </w:t>
+        <w:t xml:space="preserve">. We can also see that we cannot apply ANOVA testing here to check the differences in means as the groups are not homoscedastic. So we use the non-parametric equivalent of ANOVA i.e. </w:t>
+      </w:r>
+      <w:proofErr w:type="spellStart"/>
+      <w:r>
+        <w:rPr>
+          <w:rFonts w:ascii="Century" w:hAnsi="Century"/>
+          <w:sz w:val="24"/>
+        </w:rPr>
+        <w:t>Kruskal</w:t>
+      </w:r>
+      <w:proofErr w:type="spellEnd"/>
+      <w:r>
+        <w:rPr>
+          <w:rFonts w:ascii="Century" w:hAnsi="Century"/>
+          <w:sz w:val="24"/>
+        </w:rPr>
+        <w:t xml:space="preserve"> </w:t>
       </w:r>
       <w:r>
         <w:rPr>
@@ -5667,7 +6074,7 @@
             <wp:docPr id="21" name="slide2" descr="bar sheet murders per pop">
               <a:extLst xmlns:a="http://schemas.openxmlformats.org/drawingml/2006/main">
                 <a:ext uri="{FF2B5EF4-FFF2-40B4-BE49-F238E27FC236}">
-                  <a16:creationId xmlns:o="urn:schemas-microsoft-com:office:office" xmlns:v="urn:schemas-microsoft-com:vml" xmlns:w10="urn:schemas-microsoft-com:office:word" xmlns:w="http://schemas.openxmlformats.org/wordprocessingml/2006/main" xmlns="" xmlns:p="http://schemas.openxmlformats.org/presentationml/2006/main" xmlns:a16="http://schemas.microsoft.com/office/drawing/2014/main" xmlns:lc="http://schemas.openxmlformats.org/drawingml/2006/lockedCanvas" id="{75919618-7BF2-49D0-8B97-51582139D1DC}"/>
+                  <a16:creationId xmlns:o="urn:schemas-microsoft-com:office:office" xmlns:v="urn:schemas-microsoft-com:vml" xmlns:w10="urn:schemas-microsoft-com:office:word" xmlns:w="http://schemas.openxmlformats.org/wordprocessingml/2006/main" xmlns="" xmlns:p="http://schemas.openxmlformats.org/presentationml/2006/main" xmlns:a16="http://schemas.microsoft.com/office/drawing/2014/main" xmlns:lc="http://schemas.openxmlformats.org/drawingml/2006/lockedCanvas" xmlns:arto="http://schemas.microsoft.com/office/word/2006/arto" id="{75919618-7BF2-49D0-8B97-51582139D1DC}"/>
                 </a:ext>
               </a:extLst>
             </wp:docPr>
@@ -5681,7 +6088,7 @@
                     <pic:cNvPr id="2" name="slide2" descr="bar sheet murders per pop">
                       <a:extLst>
                         <a:ext uri="{FF2B5EF4-FFF2-40B4-BE49-F238E27FC236}">
-                          <a16:creationId xmlns:o="urn:schemas-microsoft-com:office:office" xmlns:v="urn:schemas-microsoft-com:vml" xmlns:w10="urn:schemas-microsoft-com:office:word" xmlns:w="http://schemas.openxmlformats.org/wordprocessingml/2006/main" xmlns="" xmlns:p="http://schemas.openxmlformats.org/presentationml/2006/main" xmlns:a16="http://schemas.microsoft.com/office/drawing/2014/main" xmlns:lc="http://schemas.openxmlformats.org/drawingml/2006/lockedCanvas" id="{75919618-7BF2-49D0-8B97-51582139D1DC}"/>
+                          <a16:creationId xmlns:o="urn:schemas-microsoft-com:office:office" xmlns:v="urn:schemas-microsoft-com:vml" xmlns:w10="urn:schemas-microsoft-com:office:word" xmlns:w="http://schemas.openxmlformats.org/wordprocessingml/2006/main" xmlns="" xmlns:p="http://schemas.openxmlformats.org/presentationml/2006/main" xmlns:a16="http://schemas.microsoft.com/office/drawing/2014/main" xmlns:lc="http://schemas.openxmlformats.org/drawingml/2006/lockedCanvas" xmlns:arto="http://schemas.microsoft.com/office/word/2006/arto" id="{75919618-7BF2-49D0-8B97-51582139D1DC}"/>
                         </a:ext>
                       </a:extLst>
                     </pic:cNvPr>
@@ -6206,8 +6613,9 @@
           <w:sz w:val="24"/>
           <w:szCs w:val="24"/>
         </w:rPr>
-        <w:t xml:space="preserve">ust and </w:t>
-      </w:r>
+        <w:t xml:space="preserve">ust </w:t>
+      </w:r>
+      <w:proofErr w:type="gramStart"/>
       <w:r>
         <w:rPr>
           <w:rFonts w:ascii="Century" w:hAnsi="Century"/>
@@ -6215,7 +6623,26 @@
           <w:sz w:val="24"/>
           <w:szCs w:val="24"/>
         </w:rPr>
-        <w:t xml:space="preserve"> Loath. We have excluded unintentional murders and murders due to other causes from the study as the data based on those motives were incomplete and the actual underlying motive is slippery.</w:t>
+        <w:t xml:space="preserve">and </w:t>
+      </w:r>
+      <w:r>
+        <w:rPr>
+          <w:rFonts w:ascii="Century" w:hAnsi="Century"/>
+          <w:color w:val="171717" w:themeColor="background2" w:themeShade="1A"/>
+          <w:sz w:val="24"/>
+          <w:szCs w:val="24"/>
+        </w:rPr>
+        <w:t xml:space="preserve"> Loath</w:t>
+      </w:r>
+      <w:proofErr w:type="gramEnd"/>
+      <w:r>
+        <w:rPr>
+          <w:rFonts w:ascii="Century" w:hAnsi="Century"/>
+          <w:color w:val="171717" w:themeColor="background2" w:themeShade="1A"/>
+          <w:sz w:val="24"/>
+          <w:szCs w:val="24"/>
+        </w:rPr>
+        <w:t>. We have excluded unintentional murders and murders due to other causes from the study as the data based on those motives were incomplete and the actual underlying motive is slippery.</w:t>
       </w:r>
       <w:r>
         <w:rPr>
@@ -6246,7 +6673,27 @@
           <w:sz w:val="24"/>
           <w:szCs w:val="24"/>
         </w:rPr>
-        <w:t xml:space="preserve">It was a huge task to group these motives into the following classes. The grouping was done by the judgement of the analyst. The idea of grouping these motives into the particular groups is supported by the paper given by </w:t>
+        <w:t xml:space="preserve">It was a huge task to group these motives into the following classes. The grouping was done by the </w:t>
+      </w:r>
+      <w:proofErr w:type="spellStart"/>
+      <w:r>
+        <w:rPr>
+          <w:rFonts w:ascii="Century" w:hAnsi="Century"/>
+          <w:color w:val="171717" w:themeColor="background2" w:themeShade="1A"/>
+          <w:sz w:val="24"/>
+          <w:szCs w:val="24"/>
+        </w:rPr>
+        <w:t>judgement</w:t>
+      </w:r>
+      <w:proofErr w:type="spellEnd"/>
+      <w:r>
+        <w:rPr>
+          <w:rFonts w:ascii="Century" w:hAnsi="Century"/>
+          <w:color w:val="171717" w:themeColor="background2" w:themeShade="1A"/>
+          <w:sz w:val="24"/>
+          <w:szCs w:val="24"/>
+        </w:rPr>
+        <w:t xml:space="preserve"> of the analyst. The idea of grouping these motives into the particular groups is supported by the paper given by </w:t>
       </w:r>
       <w:hyperlink r:id="rId29" w:history="1">
         <w:r>
@@ -6413,7 +6860,7 @@
             <wp:docPr id="15" name="slide2" descr="motives timeline">
               <a:extLst xmlns:a="http://schemas.openxmlformats.org/drawingml/2006/main">
                 <a:ext uri="{FF2B5EF4-FFF2-40B4-BE49-F238E27FC236}">
-                  <a16:creationId xmlns:o="urn:schemas-microsoft-com:office:office" xmlns:v="urn:schemas-microsoft-com:vml" xmlns:w10="urn:schemas-microsoft-com:office:word" xmlns:w="http://schemas.openxmlformats.org/wordprocessingml/2006/main" xmlns="" xmlns:p="http://schemas.openxmlformats.org/presentationml/2006/main" xmlns:a16="http://schemas.microsoft.com/office/drawing/2014/main" xmlns:lc="http://schemas.openxmlformats.org/drawingml/2006/lockedCanvas" id="{798FC51C-58F5-454F-A3F2-56A4398908A5}"/>
+                  <a16:creationId xmlns:o="urn:schemas-microsoft-com:office:office" xmlns:v="urn:schemas-microsoft-com:vml" xmlns:w10="urn:schemas-microsoft-com:office:word" xmlns:w="http://schemas.openxmlformats.org/wordprocessingml/2006/main" xmlns="" xmlns:p="http://schemas.openxmlformats.org/presentationml/2006/main" xmlns:a16="http://schemas.microsoft.com/office/drawing/2014/main" xmlns:lc="http://schemas.openxmlformats.org/drawingml/2006/lockedCanvas" xmlns:arto="http://schemas.microsoft.com/office/word/2006/arto" id="{798FC51C-58F5-454F-A3F2-56A4398908A5}"/>
                 </a:ext>
               </a:extLst>
             </wp:docPr>
@@ -6427,7 +6874,7 @@
                     <pic:cNvPr id="2" name="slide2" descr="motives timeline">
                       <a:extLst>
                         <a:ext uri="{FF2B5EF4-FFF2-40B4-BE49-F238E27FC236}">
-                          <a16:creationId xmlns:o="urn:schemas-microsoft-com:office:office" xmlns:v="urn:schemas-microsoft-com:vml" xmlns:w10="urn:schemas-microsoft-com:office:word" xmlns:w="http://schemas.openxmlformats.org/wordprocessingml/2006/main" xmlns="" xmlns:p="http://schemas.openxmlformats.org/presentationml/2006/main" xmlns:a16="http://schemas.microsoft.com/office/drawing/2014/main" xmlns:lc="http://schemas.openxmlformats.org/drawingml/2006/lockedCanvas" id="{798FC51C-58F5-454F-A3F2-56A4398908A5}"/>
+                          <a16:creationId xmlns:o="urn:schemas-microsoft-com:office:office" xmlns:v="urn:schemas-microsoft-com:vml" xmlns:w10="urn:schemas-microsoft-com:office:word" xmlns:w="http://schemas.openxmlformats.org/wordprocessingml/2006/main" xmlns="" xmlns:p="http://schemas.openxmlformats.org/presentationml/2006/main" xmlns:a16="http://schemas.microsoft.com/office/drawing/2014/main" xmlns:lc="http://schemas.openxmlformats.org/drawingml/2006/lockedCanvas" xmlns:arto="http://schemas.microsoft.com/office/word/2006/arto" id="{798FC51C-58F5-454F-A3F2-56A4398908A5}"/>
                         </a:ext>
                       </a:extLst>
                     </pic:cNvPr>
@@ -6831,6 +7278,7 @@
                 <w:szCs w:val="32"/>
               </w:rPr>
             </w:pPr>
+            <w:proofErr w:type="spellStart"/>
             <w:r>
               <w:rPr>
                 <w:rFonts w:ascii="Century" w:hAnsi="Century"/>
@@ -6838,7 +7286,17 @@
                 <w:sz w:val="24"/>
                 <w:szCs w:val="32"/>
               </w:rPr>
-              <w:t>Honour Killing</w:t>
+              <w:t>Honour</w:t>
+            </w:r>
+            <w:proofErr w:type="spellEnd"/>
+            <w:r>
+              <w:rPr>
+                <w:rFonts w:ascii="Century" w:hAnsi="Century"/>
+                <w:color w:val="171717" w:themeColor="background2" w:themeShade="1A"/>
+                <w:sz w:val="24"/>
+                <w:szCs w:val="32"/>
+              </w:rPr>
+              <w:t xml:space="preserve"> Killing</w:t>
             </w:r>
           </w:p>
         </w:tc>
@@ -6906,8 +7364,19 @@
                 <w:sz w:val="24"/>
                 <w:szCs w:val="32"/>
               </w:rPr>
-              <w:t>Robbery and Dacoity</w:t>
+              <w:t xml:space="preserve">Robbery and </w:t>
             </w:r>
+            <w:proofErr w:type="spellStart"/>
+            <w:r>
+              <w:rPr>
+                <w:rFonts w:ascii="Century" w:hAnsi="Century"/>
+                <w:color w:val="171717" w:themeColor="background2" w:themeShade="1A"/>
+                <w:sz w:val="24"/>
+                <w:szCs w:val="32"/>
+              </w:rPr>
+              <w:t>Dacoity</w:t>
+            </w:r>
+            <w:proofErr w:type="spellEnd"/>
           </w:p>
         </w:tc>
         <w:tc>
@@ -7033,6 +7502,7 @@
                 <w:szCs w:val="32"/>
               </w:rPr>
             </w:pPr>
+            <w:proofErr w:type="spellStart"/>
             <w:r>
               <w:rPr>
                 <w:rFonts w:ascii="Century" w:hAnsi="Century"/>
@@ -7042,6 +7512,7 @@
               </w:rPr>
               <w:t>Casteism</w:t>
             </w:r>
+            <w:proofErr w:type="spellEnd"/>
           </w:p>
         </w:tc>
         <w:tc>
@@ -7453,7 +7924,27 @@
           <w:szCs w:val="24"/>
         </w:rPr>
         <w:lastRenderedPageBreak/>
-        <w:t>Now here we have excluded causes like Witchcraft, Lunacy, Blind Murder etc. as the murder counts in them are very low and not of much importance in our study. After making a good idea about what the respective motives are comprised of we move on with our analysis.</w:t>
+        <w:t xml:space="preserve">Now here we have excluded causes like Witchcraft, Lunacy, </w:t>
+      </w:r>
+      <w:proofErr w:type="gramStart"/>
+      <w:r>
+        <w:rPr>
+          <w:rFonts w:ascii="Century" w:hAnsi="Century"/>
+          <w:color w:val="171717" w:themeColor="background2" w:themeShade="1A"/>
+          <w:sz w:val="24"/>
+          <w:szCs w:val="24"/>
+        </w:rPr>
+        <w:t>Blind</w:t>
+      </w:r>
+      <w:proofErr w:type="gramEnd"/>
+      <w:r>
+        <w:rPr>
+          <w:rFonts w:ascii="Century" w:hAnsi="Century"/>
+          <w:color w:val="171717" w:themeColor="background2" w:themeShade="1A"/>
+          <w:sz w:val="24"/>
+          <w:szCs w:val="24"/>
+        </w:rPr>
+        <w:t xml:space="preserve"> Murder etc. as the murder counts in them are very low and not of much importance in our study. After making a good idea about what the respective motives are comprised of we move on with our analysis.</w:t>
       </w:r>
       <w:r>
         <w:rPr>
@@ -7512,7 +8003,7 @@
             <wp:docPr id="23" name="slide3" descr="stacked chart">
               <a:extLst xmlns:a="http://schemas.openxmlformats.org/drawingml/2006/main">
                 <a:ext uri="{FF2B5EF4-FFF2-40B4-BE49-F238E27FC236}">
-                  <a16:creationId xmlns:o="urn:schemas-microsoft-com:office:office" xmlns:v="urn:schemas-microsoft-com:vml" xmlns:w10="urn:schemas-microsoft-com:office:word" xmlns:w="http://schemas.openxmlformats.org/wordprocessingml/2006/main" xmlns="" xmlns:p="http://schemas.openxmlformats.org/presentationml/2006/main" xmlns:a16="http://schemas.microsoft.com/office/drawing/2014/main" xmlns:lc="http://schemas.openxmlformats.org/drawingml/2006/lockedCanvas" id="{FCFFBAAC-033C-4E33-A170-7D0A6D7A3955}"/>
+                  <a16:creationId xmlns:o="urn:schemas-microsoft-com:office:office" xmlns:v="urn:schemas-microsoft-com:vml" xmlns:w10="urn:schemas-microsoft-com:office:word" xmlns:w="http://schemas.openxmlformats.org/wordprocessingml/2006/main" xmlns="" xmlns:p="http://schemas.openxmlformats.org/presentationml/2006/main" xmlns:a16="http://schemas.microsoft.com/office/drawing/2014/main" xmlns:lc="http://schemas.openxmlformats.org/drawingml/2006/lockedCanvas" xmlns:arto="http://schemas.microsoft.com/office/word/2006/arto" id="{FCFFBAAC-033C-4E33-A170-7D0A6D7A3955}"/>
                 </a:ext>
               </a:extLst>
             </wp:docPr>
@@ -7526,7 +8017,7 @@
                     <pic:cNvPr id="3" name="slide3" descr="stacked chart">
                       <a:extLst>
                         <a:ext uri="{FF2B5EF4-FFF2-40B4-BE49-F238E27FC236}">
-                          <a16:creationId xmlns:o="urn:schemas-microsoft-com:office:office" xmlns:v="urn:schemas-microsoft-com:vml" xmlns:w10="urn:schemas-microsoft-com:office:word" xmlns:w="http://schemas.openxmlformats.org/wordprocessingml/2006/main" xmlns="" xmlns:p="http://schemas.openxmlformats.org/presentationml/2006/main" xmlns:a16="http://schemas.microsoft.com/office/drawing/2014/main" xmlns:lc="http://schemas.openxmlformats.org/drawingml/2006/lockedCanvas" id="{FCFFBAAC-033C-4E33-A170-7D0A6D7A3955}"/>
+                          <a16:creationId xmlns:o="urn:schemas-microsoft-com:office:office" xmlns:v="urn:schemas-microsoft-com:vml" xmlns:w10="urn:schemas-microsoft-com:office:word" xmlns:w="http://schemas.openxmlformats.org/wordprocessingml/2006/main" xmlns="" xmlns:p="http://schemas.openxmlformats.org/presentationml/2006/main" xmlns:a16="http://schemas.microsoft.com/office/drawing/2014/main" xmlns:lc="http://schemas.openxmlformats.org/drawingml/2006/lockedCanvas" xmlns:arto="http://schemas.microsoft.com/office/word/2006/arto" id="{FCFFBAAC-033C-4E33-A170-7D0A6D7A3955}"/>
                         </a:ext>
                       </a:extLst>
                     </pic:cNvPr>
@@ -7708,7 +8199,7 @@
             <wp:docPr id="7" name="slide2" descr="Sheet 4">
               <a:extLst xmlns:a="http://schemas.openxmlformats.org/drawingml/2006/main">
                 <a:ext uri="{FF2B5EF4-FFF2-40B4-BE49-F238E27FC236}">
-                  <a16:creationId xmlns:lc="http://schemas.openxmlformats.org/drawingml/2006/lockedCanvas" xmlns:a16="http://schemas.microsoft.com/office/drawing/2014/main" xmlns:p="http://schemas.openxmlformats.org/presentationml/2006/main" xmlns="" xmlns:w="http://schemas.openxmlformats.org/wordprocessingml/2006/main" xmlns:w10="urn:schemas-microsoft-com:office:word" xmlns:v="urn:schemas-microsoft-com:vml" xmlns:o="urn:schemas-microsoft-com:office:office" id="{7D577A0A-4895-438B-8EDF-38E63AFFCB12}"/>
+                  <a16:creationId xmlns:lc="http://schemas.openxmlformats.org/drawingml/2006/lockedCanvas" xmlns:a16="http://schemas.microsoft.com/office/drawing/2014/main" xmlns:p="http://schemas.openxmlformats.org/presentationml/2006/main" xmlns="" xmlns:w="http://schemas.openxmlformats.org/wordprocessingml/2006/main" xmlns:w10="urn:schemas-microsoft-com:office:word" xmlns:v="urn:schemas-microsoft-com:vml" xmlns:o="urn:schemas-microsoft-com:office:office" xmlns:arto="http://schemas.microsoft.com/office/word/2006/arto" id="{7D577A0A-4895-438B-8EDF-38E63AFFCB12}"/>
                 </a:ext>
               </a:extLst>
             </wp:docPr>
@@ -7722,7 +8213,7 @@
                     <pic:cNvPr id="2" name="slide2" descr="Sheet 4">
                       <a:extLst>
                         <a:ext uri="{FF2B5EF4-FFF2-40B4-BE49-F238E27FC236}">
-                          <a16:creationId xmlns:lc="http://schemas.openxmlformats.org/drawingml/2006/lockedCanvas" xmlns:a16="http://schemas.microsoft.com/office/drawing/2014/main" xmlns:p="http://schemas.openxmlformats.org/presentationml/2006/main" xmlns="" xmlns:w="http://schemas.openxmlformats.org/wordprocessingml/2006/main" xmlns:w10="urn:schemas-microsoft-com:office:word" xmlns:v="urn:schemas-microsoft-com:vml" xmlns:o="urn:schemas-microsoft-com:office:office" id="{7D577A0A-4895-438B-8EDF-38E63AFFCB12}"/>
+                          <a16:creationId xmlns:lc="http://schemas.openxmlformats.org/drawingml/2006/lockedCanvas" xmlns:a16="http://schemas.microsoft.com/office/drawing/2014/main" xmlns:p="http://schemas.openxmlformats.org/presentationml/2006/main" xmlns="" xmlns:w="http://schemas.openxmlformats.org/wordprocessingml/2006/main" xmlns:w10="urn:schemas-microsoft-com:office:word" xmlns:v="urn:schemas-microsoft-com:vml" xmlns:o="urn:schemas-microsoft-com:office:office" xmlns:arto="http://schemas.microsoft.com/office/word/2006/arto" id="{7D577A0A-4895-438B-8EDF-38E63AFFCB12}"/>
                         </a:ext>
                       </a:extLst>
                     </pic:cNvPr>
@@ -7816,7 +8307,25 @@
           <w:sz w:val="24"/>
           <w:szCs w:val="24"/>
         </w:rPr>
-        <w:t>From this plot we see that there has been a steady increase in the percentage of murders due to loath in North East India. While West India had an exhorbitant percentage of murders to loath in the years from 2016-2019, it has seen a decrease in percentage from the year 2019. East India has also seen a rise in percentage of murders over the years.</w:t>
+        <w:t xml:space="preserve">From this plot we see that there has been a steady increase in the percentage of murders due to loath in North East India. While West India had an </w:t>
+      </w:r>
+      <w:proofErr w:type="spellStart"/>
+      <w:r>
+        <w:rPr>
+          <w:rFonts w:ascii="Century" w:hAnsi="Century"/>
+          <w:sz w:val="24"/>
+          <w:szCs w:val="24"/>
+        </w:rPr>
+        <w:t>exhorbitant</w:t>
+      </w:r>
+      <w:proofErr w:type="spellEnd"/>
+      <w:r>
+        <w:rPr>
+          <w:rFonts w:ascii="Century" w:hAnsi="Century"/>
+          <w:sz w:val="24"/>
+          <w:szCs w:val="24"/>
+        </w:rPr>
+        <w:t xml:space="preserve"> percentage of murders to loath in the years from 2016-2019, it has seen a decrease in percentage from the year 2019. East India has also seen a rise in percentage of murders over the years.</w:t>
       </w:r>
       <w:r>
         <w:rPr>
@@ -7843,7 +8352,7 @@
             <wp:docPr id="25" name="slide2" descr="Boxplot of Motives">
               <a:extLst xmlns:a="http://schemas.openxmlformats.org/drawingml/2006/main">
                 <a:ext uri="{FF2B5EF4-FFF2-40B4-BE49-F238E27FC236}">
-                  <a16:creationId xmlns:o="urn:schemas-microsoft-com:office:office" xmlns:v="urn:schemas-microsoft-com:vml" xmlns:w10="urn:schemas-microsoft-com:office:word" xmlns:w="http://schemas.openxmlformats.org/wordprocessingml/2006/main" xmlns="" xmlns:p="http://schemas.openxmlformats.org/presentationml/2006/main" xmlns:a16="http://schemas.microsoft.com/office/drawing/2014/main" xmlns:lc="http://schemas.openxmlformats.org/drawingml/2006/lockedCanvas" id="{3DE9D44C-6DA6-445E-B742-F2F7A944D6F4}"/>
+                  <a16:creationId xmlns:o="urn:schemas-microsoft-com:office:office" xmlns:v="urn:schemas-microsoft-com:vml" xmlns:w10="urn:schemas-microsoft-com:office:word" xmlns:w="http://schemas.openxmlformats.org/wordprocessingml/2006/main" xmlns="" xmlns:p="http://schemas.openxmlformats.org/presentationml/2006/main" xmlns:a16="http://schemas.microsoft.com/office/drawing/2014/main" xmlns:lc="http://schemas.openxmlformats.org/drawingml/2006/lockedCanvas" xmlns:arto="http://schemas.microsoft.com/office/word/2006/arto" id="{3DE9D44C-6DA6-445E-B742-F2F7A944D6F4}"/>
                 </a:ext>
               </a:extLst>
             </wp:docPr>
@@ -7857,7 +8366,7 @@
                     <pic:cNvPr id="2" name="slide2" descr="Boxplot of Motives">
                       <a:extLst>
                         <a:ext uri="{FF2B5EF4-FFF2-40B4-BE49-F238E27FC236}">
-                          <a16:creationId xmlns:o="urn:schemas-microsoft-com:office:office" xmlns:v="urn:schemas-microsoft-com:vml" xmlns:w10="urn:schemas-microsoft-com:office:word" xmlns:w="http://schemas.openxmlformats.org/wordprocessingml/2006/main" xmlns="" xmlns:p="http://schemas.openxmlformats.org/presentationml/2006/main" xmlns:a16="http://schemas.microsoft.com/office/drawing/2014/main" xmlns:lc="http://schemas.openxmlformats.org/drawingml/2006/lockedCanvas" id="{3DE9D44C-6DA6-445E-B742-F2F7A944D6F4}"/>
+                          <a16:creationId xmlns:o="urn:schemas-microsoft-com:office:office" xmlns:v="urn:schemas-microsoft-com:vml" xmlns:w10="urn:schemas-microsoft-com:office:word" xmlns:w="http://schemas.openxmlformats.org/wordprocessingml/2006/main" xmlns="" xmlns:p="http://schemas.openxmlformats.org/presentationml/2006/main" xmlns:a16="http://schemas.microsoft.com/office/drawing/2014/main" xmlns:lc="http://schemas.openxmlformats.org/drawingml/2006/lockedCanvas" xmlns:arto="http://schemas.microsoft.com/office/word/2006/arto" id="{3DE9D44C-6DA6-445E-B742-F2F7A944D6F4}"/>
                         </a:ext>
                       </a:extLst>
                     </pic:cNvPr>
@@ -7951,7 +8460,25 @@
           <w:sz w:val="24"/>
           <w:szCs w:val="24"/>
         </w:rPr>
-        <w:t>Maharashtra itself is an outlier state in West India in terms of murder counts. The same can be said for Assam in North East, Rajasthan in North India and Telengana in South India. Special care must be taken for these four states as they are the standouts in their particular regions.</w:t>
+        <w:t xml:space="preserve">Maharashtra itself is an outlier state in West India in terms of murder counts. The same can be said for Assam in North East, Rajasthan in North India and </w:t>
+      </w:r>
+      <w:proofErr w:type="spellStart"/>
+      <w:r>
+        <w:rPr>
+          <w:rFonts w:ascii="Century" w:hAnsi="Century"/>
+          <w:sz w:val="24"/>
+          <w:szCs w:val="24"/>
+        </w:rPr>
+        <w:t>Telengana</w:t>
+      </w:r>
+      <w:proofErr w:type="spellEnd"/>
+      <w:r>
+        <w:rPr>
+          <w:rFonts w:ascii="Century" w:hAnsi="Century"/>
+          <w:sz w:val="24"/>
+          <w:szCs w:val="24"/>
+        </w:rPr>
+        <w:t xml:space="preserve"> in South India. Special care must be taken for these four states as they are the standouts in their particular regions.</w:t>
       </w:r>
     </w:p>
     <w:p>
@@ -7978,6 +8505,49 @@
           <w:szCs w:val="24"/>
         </w:rPr>
         <w:t xml:space="preserve"> Eastern India has the highest median for Murder related to greed while West India has the lowest. Eastern India has high variability as well while North East India has least variability. This variability can be because of sudden changes in numbers in total which can be verified by the time series plot given above. North East has low variability in all the three motives this imply there is not much change in the murder counts over years and over states in the block, except for Assam. The high variability can also be attributed to changes in socio-economic factor as well, which will be covered later in the project.</w:t>
+      </w:r>
+    </w:p>
+    <w:p>
+      <w:pPr>
+        <w:rPr>
+          <w:rFonts w:ascii="Century" w:hAnsi="Century"/>
+          <w:sz w:val="24"/>
+          <w:szCs w:val="24"/>
+        </w:rPr>
+      </w:pPr>
+    </w:p>
+    <w:p>
+      <w:pPr>
+        <w:tabs>
+          <w:tab w:val="left" w:pos="3825"/>
+        </w:tabs>
+        <w:rPr>
+          <w:rFonts w:ascii="Bahnschrift SemiLight" w:hAnsi="Bahnschrift SemiLight"/>
+          <w:b/>
+          <w:color w:val="171717" w:themeColor="background2" w:themeShade="1A"/>
+          <w:sz w:val="32"/>
+          <w:szCs w:val="32"/>
+        </w:rPr>
+      </w:pPr>
+      <w:r>
+        <w:rPr>
+          <w:rFonts w:ascii="Bahnschrift SemiLight" w:hAnsi="Bahnschrift SemiLight"/>
+          <w:b/>
+          <w:color w:val="171717" w:themeColor="background2" w:themeShade="1A"/>
+          <w:sz w:val="32"/>
+          <w:szCs w:val="32"/>
+        </w:rPr>
+        <w:t>2.3 Correlation</w:t>
+      </w:r>
+      <w:r>
+        <w:rPr>
+          <w:rFonts w:ascii="Bahnschrift SemiLight" w:hAnsi="Bahnschrift SemiLight"/>
+          <w:b/>
+          <w:color w:val="171717" w:themeColor="background2" w:themeShade="1A"/>
+          <w:sz w:val="32"/>
+          <w:szCs w:val="32"/>
+        </w:rPr>
+        <w:t xml:space="preserve"> Analysis</w:t>
       </w:r>
     </w:p>
     <w:p>
@@ -8028,8 +8598,8 @@
         </w:rPr>
         <w:drawing>
           <wp:inline distT="0" distB="0" distL="0" distR="0" wp14:anchorId="3FA9A96E" wp14:editId="6AD5ACF0">
-            <wp:extent cx="4791466" cy="3822200"/>
-            <wp:effectExtent l="76200" t="76200" r="142875" b="140335"/>
+            <wp:extent cx="3400425" cy="2712552"/>
+            <wp:effectExtent l="76200" t="76200" r="123825" b="126365"/>
             <wp:docPr id="24" name="Picture 24"/>
             <wp:cNvGraphicFramePr>
               <a:graphicFrameLocks xmlns:a="http://schemas.openxmlformats.org/drawingml/2006/main" noChangeAspect="1"/>
@@ -8056,7 +8626,7 @@
                   <pic:spPr>
                     <a:xfrm>
                       <a:off x="0" y="0"/>
-                      <a:ext cx="4791466" cy="3822200"/>
+                      <a:ext cx="3435957" cy="2740896"/>
                     </a:xfrm>
                     <a:prstGeom prst="rect">
                       <a:avLst/>
@@ -8097,32 +8667,47 @@
         <w:rPr>
           <w:sz w:val="22"/>
         </w:rPr>
-        <w:t>Fig 2.2.4 Correlation Matrix in a form of a heatmap</w:t>
-      </w:r>
-    </w:p>
-    <w:p>
-      <w:pPr>
-        <w:rPr>
-          <w:rFonts w:ascii="Century" w:hAnsi="Century"/>
-          <w:sz w:val="24"/>
-          <w:szCs w:val="24"/>
-        </w:rPr>
-      </w:pPr>
-    </w:p>
-    <w:p>
-      <w:pPr>
-        <w:rPr>
-          <w:rFonts w:ascii="Century" w:hAnsi="Century"/>
-          <w:sz w:val="24"/>
-          <w:szCs w:val="24"/>
-        </w:rPr>
-      </w:pPr>
-      <w:r>
-        <w:rPr>
-          <w:rFonts w:ascii="Century" w:hAnsi="Century"/>
-          <w:sz w:val="24"/>
-          <w:szCs w:val="24"/>
-        </w:rPr>
+        <w:t>Fig 2.3.1</w:t>
+      </w:r>
+      <w:r>
+        <w:rPr>
+          <w:sz w:val="22"/>
+        </w:rPr>
+        <w:t xml:space="preserve"> Correlation Matrix in a form of a </w:t>
+      </w:r>
+      <w:proofErr w:type="spellStart"/>
+      <w:r>
+        <w:rPr>
+          <w:sz w:val="22"/>
+        </w:rPr>
+        <w:t>heatmap</w:t>
+      </w:r>
+      <w:proofErr w:type="spellEnd"/>
+    </w:p>
+    <w:p>
+      <w:pPr>
+        <w:rPr>
+          <w:rFonts w:ascii="Century" w:hAnsi="Century"/>
+          <w:sz w:val="24"/>
+          <w:szCs w:val="24"/>
+        </w:rPr>
+      </w:pPr>
+    </w:p>
+    <w:p>
+      <w:pPr>
+        <w:rPr>
+          <w:rFonts w:ascii="Century" w:hAnsi="Century"/>
+          <w:sz w:val="24"/>
+          <w:szCs w:val="24"/>
+        </w:rPr>
+      </w:pPr>
+      <w:r>
+        <w:rPr>
+          <w:rFonts w:ascii="Century" w:hAnsi="Century"/>
+          <w:sz w:val="24"/>
+          <w:szCs w:val="24"/>
+        </w:rPr>
+        <w:lastRenderedPageBreak/>
         <w:t>Here we see high positive correlation between all the motives. This might mean a few things.</w:t>
       </w:r>
       <w:r>
@@ -8297,6 +8882,15 @@
         </w:rPr>
         <w:t>Now we take a look at how this correlation changes with time and space.</w:t>
       </w:r>
+    </w:p>
+    <w:p>
+      <w:pPr>
+        <w:rPr>
+          <w:rFonts w:ascii="Century" w:hAnsi="Century"/>
+          <w:sz w:val="24"/>
+          <w:szCs w:val="24"/>
+        </w:rPr>
+      </w:pPr>
     </w:p>
     <w:p>
       <w:pPr>
@@ -8372,26 +8966,1581 @@
         <w:pStyle w:val="Caption"/>
         <w:jc w:val="center"/>
         <w:rPr>
-          <w:rFonts w:ascii="Century" w:hAnsi="Century"/>
+          <w:sz w:val="22"/>
+        </w:rPr>
+      </w:pPr>
+      <w:r>
+        <w:rPr>
+          <w:sz w:val="22"/>
+        </w:rPr>
+        <w:t>Fig 2.3.2</w:t>
+      </w:r>
+      <w:r>
+        <w:rPr>
+          <w:sz w:val="22"/>
+        </w:rPr>
+        <w:t xml:space="preserve"> Correlation among motives over 2016-2021</w:t>
+      </w:r>
+    </w:p>
+    <w:p/>
+    <w:p>
+      <w:pPr>
+        <w:rPr>
+          <w:rFonts w:ascii="Century" w:hAnsi="Century"/>
+          <w:sz w:val="24"/>
+          <w:szCs w:val="24"/>
+        </w:rPr>
+      </w:pPr>
+      <w:r>
+        <w:rPr>
+          <w:rFonts w:ascii="Century" w:hAnsi="Century"/>
+          <w:sz w:val="24"/>
+          <w:szCs w:val="24"/>
+        </w:rPr>
+        <w:t>Greed and Loath (Green Line):</w:t>
+      </w:r>
+    </w:p>
+    <w:p>
+      <w:pPr>
+        <w:rPr>
+          <w:rFonts w:ascii="Century" w:hAnsi="Century"/>
+          <w:sz w:val="24"/>
+          <w:szCs w:val="24"/>
+        </w:rPr>
+      </w:pPr>
+      <w:r>
+        <w:rPr>
+          <w:rFonts w:ascii="Century" w:hAnsi="Century"/>
+          <w:sz w:val="24"/>
+          <w:szCs w:val="24"/>
+        </w:rPr>
+        <w:t>The correlation starts high in 2016 (~0.90), dips to its lowest in 2018 (~0.80), and then rises aga</w:t>
+      </w:r>
+      <w:r>
+        <w:rPr>
+          <w:rFonts w:ascii="Century" w:hAnsi="Century"/>
+          <w:sz w:val="24"/>
+          <w:szCs w:val="24"/>
+        </w:rPr>
+        <w:t>in to a high point in 2021 (~0.8</w:t>
+      </w:r>
+      <w:r>
+        <w:rPr>
+          <w:rFonts w:ascii="Century" w:hAnsi="Century"/>
+          <w:sz w:val="24"/>
+          <w:szCs w:val="24"/>
+        </w:rPr>
+        <w:t>5).</w:t>
+      </w:r>
+    </w:p>
+    <w:p>
+      <w:pPr>
+        <w:rPr>
+          <w:rFonts w:ascii="Century" w:hAnsi="Century"/>
+          <w:sz w:val="24"/>
+          <w:szCs w:val="24"/>
+        </w:rPr>
+      </w:pPr>
+      <w:r>
+        <w:rPr>
+          <w:rFonts w:ascii="Century" w:hAnsi="Century"/>
+          <w:sz w:val="24"/>
+          <w:szCs w:val="24"/>
+        </w:rPr>
+        <w:t>Interpretation: This indicates that in most years, there is a strong positive correlation between murders motivated by greed and those motivated by loath. This could suggest common underlying factors influencing both types of murders during these years.</w:t>
+      </w:r>
+    </w:p>
+    <w:p>
+      <w:pPr>
+        <w:rPr>
+          <w:rFonts w:ascii="Century" w:hAnsi="Century"/>
+          <w:sz w:val="24"/>
+          <w:szCs w:val="24"/>
+        </w:rPr>
+      </w:pPr>
+      <w:r>
+        <w:rPr>
+          <w:rFonts w:ascii="Century" w:hAnsi="Century"/>
+          <w:sz w:val="24"/>
+          <w:szCs w:val="24"/>
+        </w:rPr>
+        <w:t>Greed and Love (Blue Line):</w:t>
+      </w:r>
+    </w:p>
+    <w:p>
+      <w:pPr>
+        <w:rPr>
+          <w:rFonts w:ascii="Century" w:hAnsi="Century"/>
+          <w:sz w:val="24"/>
+          <w:szCs w:val="24"/>
+        </w:rPr>
+      </w:pPr>
+      <w:r>
+        <w:rPr>
+          <w:rFonts w:ascii="Century" w:hAnsi="Century"/>
+          <w:sz w:val="24"/>
+          <w:szCs w:val="24"/>
+        </w:rPr>
+        <w:t>This correlation starts relatively lower (~0.70 in 2016), peaks in 201</w:t>
+      </w:r>
+      <w:r>
+        <w:rPr>
+          <w:rFonts w:ascii="Century" w:hAnsi="Century"/>
+          <w:sz w:val="24"/>
+          <w:szCs w:val="24"/>
+        </w:rPr>
+        <w:t>9 (~0.93</w:t>
+      </w:r>
+      <w:r>
+        <w:rPr>
+          <w:rFonts w:ascii="Century" w:hAnsi="Century"/>
+          <w:sz w:val="24"/>
+          <w:szCs w:val="24"/>
+        </w:rPr>
+        <w:t>), dips significantly in 2020 (~0.65</w:t>
+      </w:r>
+      <w:r>
+        <w:rPr>
+          <w:rFonts w:ascii="Century" w:hAnsi="Century"/>
+          <w:sz w:val="24"/>
+          <w:szCs w:val="24"/>
+        </w:rPr>
+        <w:t>), and rises again in 2021 (~0.7</w:t>
+      </w:r>
+      <w:r>
+        <w:rPr>
+          <w:rFonts w:ascii="Century" w:hAnsi="Century"/>
+          <w:sz w:val="24"/>
+          <w:szCs w:val="24"/>
+        </w:rPr>
+        <w:t>0).</w:t>
+      </w:r>
+    </w:p>
+    <w:p>
+      <w:pPr>
+        <w:rPr>
+          <w:rFonts w:ascii="Century" w:hAnsi="Century"/>
+          <w:sz w:val="24"/>
+          <w:szCs w:val="24"/>
+        </w:rPr>
+      </w:pPr>
+      <w:r>
+        <w:rPr>
+          <w:rFonts w:ascii="Century" w:hAnsi="Century"/>
+          <w:sz w:val="24"/>
+          <w:szCs w:val="24"/>
+        </w:rPr>
+        <w:t>Interpretation: The variability here might suggest different social or economic conditions affecting the correlation between these motives. The sharp dip in 2020 might reflect disruptions due to the COVID-19 pandemic, altering typical patterns of crime.</w:t>
+      </w:r>
+    </w:p>
+    <w:p>
+      <w:pPr>
+        <w:rPr>
+          <w:rFonts w:ascii="Century" w:hAnsi="Century"/>
+          <w:sz w:val="24"/>
+          <w:szCs w:val="24"/>
+        </w:rPr>
+      </w:pPr>
+      <w:r>
+        <w:rPr>
+          <w:rFonts w:ascii="Century" w:hAnsi="Century"/>
+          <w:sz w:val="24"/>
+          <w:szCs w:val="24"/>
+        </w:rPr>
+        <w:t>Love and Loath (Red Line):</w:t>
+      </w:r>
+    </w:p>
+    <w:p>
+      <w:pPr>
+        <w:rPr>
+          <w:rFonts w:ascii="Century" w:hAnsi="Century"/>
+          <w:sz w:val="24"/>
+          <w:szCs w:val="24"/>
+        </w:rPr>
+      </w:pPr>
+      <w:r>
+        <w:rPr>
+          <w:rFonts w:ascii="Century" w:hAnsi="Century"/>
+          <w:sz w:val="24"/>
+          <w:szCs w:val="24"/>
+        </w:rPr>
+        <w:t>This co</w:t>
+      </w:r>
+      <w:r>
+        <w:rPr>
+          <w:rFonts w:ascii="Century" w:hAnsi="Century"/>
+          <w:sz w:val="24"/>
+          <w:szCs w:val="24"/>
+        </w:rPr>
+        <w:t>rrelation is high in 2016 (~0.83</w:t>
+      </w:r>
+      <w:r>
+        <w:rPr>
+          <w:rFonts w:ascii="Century" w:hAnsi="Century"/>
+          <w:sz w:val="24"/>
+          <w:szCs w:val="24"/>
+        </w:rPr>
+        <w:t>), increases to 2018 (~0.95), then decreases stea</w:t>
+      </w:r>
+      <w:r>
+        <w:rPr>
+          <w:rFonts w:ascii="Century" w:hAnsi="Century"/>
+          <w:sz w:val="24"/>
+          <w:szCs w:val="24"/>
+        </w:rPr>
+        <w:t>dily to its lowest point in 2021</w:t>
+      </w:r>
+      <w:r>
+        <w:rPr>
+          <w:rFonts w:ascii="Century" w:hAnsi="Century"/>
+          <w:sz w:val="24"/>
+          <w:szCs w:val="24"/>
+        </w:rPr>
+        <w:t xml:space="preserve"> (~0.70).</w:t>
+      </w:r>
+    </w:p>
+    <w:p>
+      <w:pPr>
+        <w:rPr>
+          <w:rFonts w:ascii="Century" w:hAnsi="Century"/>
+          <w:sz w:val="24"/>
+          <w:szCs w:val="24"/>
+        </w:rPr>
+      </w:pPr>
+      <w:r>
+        <w:rPr>
+          <w:rFonts w:ascii="Century" w:hAnsi="Century"/>
+          <w:sz w:val="24"/>
+          <w:szCs w:val="24"/>
+        </w:rPr>
+        <w:t>Interpretation: The initial high correlation suggests that factors leading to crimes of passion (Love) might often be associated with intense personal conflicts or hatred (Loath). The decreasing trend could indicate changing social dynamics or improved interventions in later years.</w:t>
+      </w:r>
+    </w:p>
+    <w:p>
+      <w:pPr>
+        <w:rPr>
+          <w:rFonts w:ascii="Century" w:hAnsi="Century"/>
+          <w:sz w:val="24"/>
+          <w:szCs w:val="24"/>
+        </w:rPr>
+      </w:pPr>
+      <w:r>
+        <w:rPr>
+          <w:rFonts w:ascii="Century" w:hAnsi="Century"/>
+          <w:sz w:val="24"/>
+          <w:szCs w:val="24"/>
+        </w:rPr>
+        <w:t>2020 Dip: Notably, Greed and Love have the lowest correlation, possibly due to the pandemic's disruption on social interactions and economic activities, leading to more isolated and motive-specific murders.</w:t>
+      </w:r>
+    </w:p>
+    <w:p>
+      <w:pPr>
+        <w:rPr>
+          <w:rFonts w:ascii="Century" w:hAnsi="Century"/>
+          <w:sz w:val="24"/>
+          <w:szCs w:val="24"/>
+        </w:rPr>
+      </w:pPr>
+    </w:p>
+    <w:p>
+      <w:pPr>
+        <w:rPr>
+          <w:rFonts w:ascii="Times New Roman" w:hAnsi="Times New Roman" w:cs="Times New Roman"/>
+          <w:sz w:val="24"/>
+          <w:szCs w:val="24"/>
+        </w:rPr>
+      </w:pPr>
+      <w:r>
+        <w:rPr>
+          <w:rFonts w:ascii="Century" w:hAnsi="Century"/>
+          <w:sz w:val="24"/>
+          <w:szCs w:val="24"/>
+        </w:rPr>
+        <w:t xml:space="preserve">For murders due to Love/Lust, the victims are mainly women. The correlation between love and loath has decreased from 2018. Also, In 2018 Indian government introduced Criminal Law (Amendment) Act 2018, which in turn introduced </w:t>
+      </w:r>
+      <w:r>
+        <w:rPr>
+          <w:rFonts w:ascii="Century" w:hAnsi="Century"/>
+          <w:sz w:val="24"/>
+          <w:szCs w:val="24"/>
+        </w:rPr>
+        <w:t>punishments for rape, including the death penalty for the rape of minors under 12 years.</w:t>
+      </w:r>
+      <w:r>
+        <w:rPr>
+          <w:rFonts w:ascii="Century" w:hAnsi="Century"/>
+          <w:sz w:val="24"/>
+          <w:szCs w:val="24"/>
+        </w:rPr>
+        <w:t xml:space="preserve"> Moreover One Stop </w:t>
+      </w:r>
+      <w:proofErr w:type="spellStart"/>
+      <w:r>
+        <w:rPr>
+          <w:rFonts w:ascii="Century" w:hAnsi="Century"/>
+          <w:sz w:val="24"/>
+          <w:szCs w:val="24"/>
+        </w:rPr>
+        <w:t>Centres</w:t>
+      </w:r>
+      <w:proofErr w:type="spellEnd"/>
+      <w:r>
+        <w:rPr>
+          <w:rFonts w:ascii="Century" w:hAnsi="Century"/>
+          <w:sz w:val="24"/>
+          <w:szCs w:val="24"/>
+        </w:rPr>
+        <w:t xml:space="preserve"> (OSCs)</w:t>
+      </w:r>
+      <w:r>
+        <w:rPr>
+          <w:rFonts w:ascii="Century" w:hAnsi="Century"/>
+          <w:sz w:val="24"/>
+          <w:szCs w:val="24"/>
+        </w:rPr>
+        <w:t xml:space="preserve"> </w:t>
+      </w:r>
+      <w:r>
+        <w:rPr>
+          <w:rFonts w:ascii="Century" w:hAnsi="Century"/>
+          <w:sz w:val="24"/>
+          <w:szCs w:val="24"/>
+        </w:rPr>
+        <w:t>were e</w:t>
+      </w:r>
+      <w:r>
+        <w:rPr>
+          <w:rFonts w:ascii="Century" w:hAnsi="Century"/>
+          <w:sz w:val="24"/>
+          <w:szCs w:val="24"/>
+        </w:rPr>
+        <w:t>stablished to provide integrated services to women affected by violence, such as medical aid, police assistance, and legal counseling.</w:t>
+      </w:r>
+      <w:r>
+        <w:rPr>
+          <w:rFonts w:ascii="Century" w:hAnsi="Century"/>
+          <w:sz w:val="24"/>
+          <w:szCs w:val="24"/>
+        </w:rPr>
+        <w:t xml:space="preserve"> </w:t>
+      </w:r>
+      <w:proofErr w:type="spellStart"/>
+      <w:r>
+        <w:rPr>
+          <w:rFonts w:ascii="Century" w:hAnsi="Century"/>
+          <w:sz w:val="24"/>
+          <w:szCs w:val="24"/>
+        </w:rPr>
+        <w:t>Universal</w:t>
+      </w:r>
+      <w:r>
+        <w:rPr>
+          <w:rFonts w:ascii="Century" w:hAnsi="Century"/>
+          <w:sz w:val="24"/>
+          <w:szCs w:val="24"/>
+        </w:rPr>
+        <w:t>isation</w:t>
+      </w:r>
+      <w:proofErr w:type="spellEnd"/>
+      <w:r>
+        <w:rPr>
+          <w:rFonts w:ascii="Century" w:hAnsi="Century"/>
+          <w:sz w:val="24"/>
+          <w:szCs w:val="24"/>
+        </w:rPr>
+        <w:t xml:space="preserve"> of Women Helpline (181) was i</w:t>
+      </w:r>
+      <w:r>
+        <w:rPr>
+          <w:rFonts w:ascii="Century" w:hAnsi="Century"/>
+          <w:sz w:val="24"/>
+          <w:szCs w:val="24"/>
+        </w:rPr>
+        <w:t xml:space="preserve">mplemented a 24-hour helpline for women in distress across various states and union </w:t>
+      </w:r>
+      <w:proofErr w:type="gramStart"/>
+      <w:r>
+        <w:rPr>
+          <w:rFonts w:ascii="Century" w:hAnsi="Century"/>
+          <w:sz w:val="24"/>
+          <w:szCs w:val="24"/>
+        </w:rPr>
+        <w:t>territories</w:t>
+      </w:r>
+      <w:r>
+        <w:rPr>
+          <w:rFonts w:ascii="Times New Roman" w:hAnsi="Times New Roman" w:cs="Times New Roman"/>
+          <w:sz w:val="24"/>
+          <w:szCs w:val="24"/>
+        </w:rPr>
+        <w:t>​</w:t>
+      </w:r>
+      <w:r>
+        <w:rPr>
+          <w:rFonts w:ascii="Times New Roman" w:hAnsi="Times New Roman" w:cs="Times New Roman"/>
+          <w:sz w:val="24"/>
+          <w:szCs w:val="24"/>
+        </w:rPr>
+        <w:t>.</w:t>
+      </w:r>
+      <w:proofErr w:type="gramEnd"/>
+    </w:p>
+    <w:p>
+      <w:pPr>
+        <w:rPr>
+          <w:rFonts w:ascii="Century" w:hAnsi="Century" w:cs="Times New Roman"/>
+          <w:sz w:val="24"/>
+          <w:szCs w:val="24"/>
+        </w:rPr>
+      </w:pPr>
+      <w:r>
+        <w:rPr>
+          <w:rFonts w:ascii="Century" w:hAnsi="Century" w:cs="Times New Roman"/>
+          <w:sz w:val="24"/>
+          <w:szCs w:val="24"/>
+        </w:rPr>
+        <w:t>Now we take a look at the correlations among murder motives for each region. The figure is provided in Fig 2.2.6.</w:t>
+      </w:r>
+    </w:p>
+    <w:p>
+      <w:pPr>
+        <w:rPr>
+          <w:rFonts w:ascii="Times New Roman" w:hAnsi="Times New Roman" w:cs="Times New Roman"/>
+          <w:sz w:val="24"/>
+          <w:szCs w:val="24"/>
+        </w:rPr>
+      </w:pPr>
+    </w:p>
+    <w:p>
+      <w:pPr>
+        <w:keepNext/>
+        <w:jc w:val="center"/>
+      </w:pPr>
+      <w:r>
+        <w:rPr>
+          <w:rFonts w:ascii="Century" w:hAnsi="Century"/>
+          <w:noProof/>
+          <w:sz w:val="24"/>
+          <w:szCs w:val="24"/>
+        </w:rPr>
+        <w:drawing>
+          <wp:inline distT="0" distB="0" distL="0" distR="0" wp14:anchorId="7FA6D9A8" wp14:editId="3EF90348">
+            <wp:extent cx="4714875" cy="3195989"/>
+            <wp:effectExtent l="76200" t="76200" r="123825" b="137795"/>
+            <wp:docPr id="26" name="Picture 26" descr="C:\Users\Admin\Desktop\Notes\Sem 6\Project\Visualizations\heatmap.png"/>
+            <wp:cNvGraphicFramePr>
+              <a:graphicFrameLocks xmlns:a="http://schemas.openxmlformats.org/drawingml/2006/main" noChangeAspect="1"/>
+            </wp:cNvGraphicFramePr>
+            <a:graphic xmlns:a="http://schemas.openxmlformats.org/drawingml/2006/main">
+              <a:graphicData uri="http://schemas.openxmlformats.org/drawingml/2006/picture">
+                <pic:pic xmlns:pic="http://schemas.openxmlformats.org/drawingml/2006/picture">
+                  <pic:nvPicPr>
+                    <pic:cNvPr id="0" name="Picture 1" descr="C:\Users\Admin\Desktop\Notes\Sem 6\Project\Visualizations\heatmap.png"/>
+                    <pic:cNvPicPr>
+                      <a:picLocks noChangeAspect="1" noChangeArrowheads="1"/>
+                    </pic:cNvPicPr>
+                  </pic:nvPicPr>
+                  <pic:blipFill>
+                    <a:blip r:embed="rId36">
+                      <a:extLst>
+                        <a:ext uri="{28A0092B-C50C-407E-A947-70E740481C1C}">
+                          <a14:useLocalDpi xmlns:a14="http://schemas.microsoft.com/office/drawing/2010/main" val="0"/>
+                        </a:ext>
+                      </a:extLst>
+                    </a:blip>
+                    <a:srcRect/>
+                    <a:stretch>
+                      <a:fillRect/>
+                    </a:stretch>
+                  </pic:blipFill>
+                  <pic:spPr bwMode="auto">
+                    <a:xfrm>
+                      <a:off x="0" y="0"/>
+                      <a:ext cx="4726640" cy="3203964"/>
+                    </a:xfrm>
+                    <a:prstGeom prst="rect">
+                      <a:avLst/>
+                    </a:prstGeom>
+                    <a:ln w="38100" cap="sq">
+                      <a:solidFill>
+                        <a:srgbClr val="000000"/>
+                      </a:solidFill>
+                      <a:prstDash val="solid"/>
+                      <a:miter lim="800000"/>
+                    </a:ln>
+                    <a:effectLst>
+                      <a:outerShdw blurRad="50800" dist="38100" dir="2700000" algn="tl" rotWithShape="0">
+                        <a:srgbClr val="000000">
+                          <a:alpha val="43000"/>
+                        </a:srgbClr>
+                      </a:outerShdw>
+                    </a:effectLst>
+                  </pic:spPr>
+                </pic:pic>
+              </a:graphicData>
+            </a:graphic>
+          </wp:inline>
+        </w:drawing>
+      </w:r>
+    </w:p>
+    <w:p>
+      <w:pPr>
+        <w:pStyle w:val="Caption"/>
+        <w:jc w:val="center"/>
+        <w:rPr>
+          <w:sz w:val="22"/>
+          <w:szCs w:val="22"/>
+        </w:rPr>
+      </w:pPr>
+      <w:r>
+        <w:rPr>
+          <w:sz w:val="22"/>
+          <w:szCs w:val="22"/>
+        </w:rPr>
+        <w:t>Fig 2.3.3</w:t>
+      </w:r>
+      <w:r>
+        <w:rPr>
+          <w:sz w:val="22"/>
+          <w:szCs w:val="22"/>
+        </w:rPr>
+        <w:t xml:space="preserve"> Correlation among murder motives by region</w:t>
+      </w:r>
+    </w:p>
+    <w:p/>
+    <w:p>
+      <w:pPr>
+        <w:rPr>
+          <w:rFonts w:ascii="Century" w:hAnsi="Century"/>
+          <w:sz w:val="24"/>
+          <w:u w:val="single"/>
+        </w:rPr>
+      </w:pPr>
+      <w:r>
+        <w:rPr>
+          <w:rFonts w:ascii="Century" w:hAnsi="Century"/>
+          <w:sz w:val="24"/>
+          <w:u w:val="single"/>
+        </w:rPr>
+        <w:t>South (S):</w:t>
+      </w:r>
+    </w:p>
+    <w:p>
+      <w:pPr>
+        <w:rPr>
+          <w:rFonts w:ascii="Century" w:hAnsi="Century"/>
+          <w:sz w:val="24"/>
+        </w:rPr>
+      </w:pPr>
+      <w:r>
+        <w:rPr>
+          <w:rFonts w:ascii="Century" w:hAnsi="Century"/>
+          <w:sz w:val="24"/>
+        </w:rPr>
+        <w:t xml:space="preserve">Greed and Loath: </w:t>
+      </w:r>
+      <w:r>
+        <w:rPr>
+          <w:rFonts w:ascii="Century" w:hAnsi="Century"/>
+          <w:sz w:val="24"/>
+        </w:rPr>
+        <w:t>Low correlation (~0.4</w:t>
+      </w:r>
+      <w:r>
+        <w:rPr>
+          <w:rFonts w:ascii="Century" w:hAnsi="Century"/>
+          <w:sz w:val="24"/>
+        </w:rPr>
+        <w:t>).</w:t>
+      </w:r>
+    </w:p>
+    <w:p>
+      <w:pPr>
+        <w:rPr>
+          <w:rFonts w:ascii="Century" w:hAnsi="Century"/>
+          <w:sz w:val="24"/>
+        </w:rPr>
+      </w:pPr>
+      <w:r>
+        <w:rPr>
+          <w:rFonts w:ascii="Century" w:hAnsi="Century"/>
+          <w:sz w:val="24"/>
+        </w:rPr>
+        <w:t>Greed and Love: Low correlation (~0.4).</w:t>
+      </w:r>
+    </w:p>
+    <w:p>
+      <w:pPr>
+        <w:rPr>
+          <w:rFonts w:ascii="Century" w:hAnsi="Century"/>
+          <w:sz w:val="24"/>
+        </w:rPr>
+      </w:pPr>
+      <w:r>
+        <w:rPr>
+          <w:rFonts w:ascii="Century" w:hAnsi="Century"/>
+          <w:sz w:val="24"/>
+        </w:rPr>
+        <w:t xml:space="preserve">Loath </w:t>
+      </w:r>
+      <w:r>
+        <w:rPr>
+          <w:rFonts w:ascii="Century" w:hAnsi="Century"/>
+          <w:sz w:val="24"/>
+        </w:rPr>
+        <w:t>and Love: Moderate correlation (~0.66</w:t>
+      </w:r>
+      <w:r>
+        <w:rPr>
+          <w:rFonts w:ascii="Century" w:hAnsi="Century"/>
+          <w:sz w:val="24"/>
+        </w:rPr>
+        <w:t>).</w:t>
+      </w:r>
+    </w:p>
+    <w:p>
+      <w:pPr>
+        <w:rPr>
+          <w:rFonts w:ascii="Century" w:hAnsi="Century"/>
+          <w:sz w:val="24"/>
+        </w:rPr>
+      </w:pPr>
+      <w:r>
+        <w:rPr>
+          <w:rFonts w:ascii="Century" w:hAnsi="Century"/>
+          <w:sz w:val="24"/>
+        </w:rPr>
+        <w:t>Interpretation: In the South, murders driven by loath and love are more likely to be influenced by similar factors compared to murders driven by greed.</w:t>
+      </w:r>
+    </w:p>
+    <w:p>
+      <w:pPr>
+        <w:tabs>
+          <w:tab w:val="left" w:pos="1890"/>
+        </w:tabs>
+        <w:rPr>
+          <w:rFonts w:ascii="Century" w:hAnsi="Century"/>
+          <w:sz w:val="24"/>
+          <w:u w:val="single"/>
+        </w:rPr>
+      </w:pPr>
+      <w:r>
+        <w:rPr>
+          <w:rFonts w:ascii="Century" w:hAnsi="Century"/>
+          <w:sz w:val="24"/>
+          <w:u w:val="single"/>
+        </w:rPr>
+        <w:t>North-East (NE):</w:t>
+      </w:r>
+    </w:p>
+    <w:p>
+      <w:pPr>
+        <w:rPr>
+          <w:rFonts w:ascii="Century" w:hAnsi="Century"/>
+          <w:sz w:val="24"/>
+        </w:rPr>
+      </w:pPr>
+      <w:r>
+        <w:rPr>
+          <w:rFonts w:ascii="Century" w:hAnsi="Century"/>
+          <w:sz w:val="24"/>
+        </w:rPr>
+        <w:t>Greed an</w:t>
+      </w:r>
+      <w:r>
+        <w:rPr>
+          <w:rFonts w:ascii="Century" w:hAnsi="Century"/>
+          <w:sz w:val="24"/>
+        </w:rPr>
+        <w:t>d Loath: High correlation (~0.73</w:t>
+      </w:r>
+      <w:r>
+        <w:rPr>
+          <w:rFonts w:ascii="Century" w:hAnsi="Century"/>
+          <w:sz w:val="24"/>
+        </w:rPr>
+        <w:t>).</w:t>
+      </w:r>
+    </w:p>
+    <w:p>
+      <w:pPr>
+        <w:rPr>
+          <w:rFonts w:ascii="Century" w:hAnsi="Century"/>
+          <w:sz w:val="24"/>
+        </w:rPr>
+      </w:pPr>
+      <w:r>
+        <w:rPr>
+          <w:rFonts w:ascii="Century" w:hAnsi="Century"/>
+          <w:sz w:val="24"/>
+        </w:rPr>
+        <w:t>Greed and L</w:t>
+      </w:r>
+      <w:r>
+        <w:rPr>
+          <w:rFonts w:ascii="Century" w:hAnsi="Century"/>
+          <w:sz w:val="24"/>
+        </w:rPr>
+        <w:t>ove: Moderate correlation (~0.67</w:t>
+      </w:r>
+      <w:r>
+        <w:rPr>
+          <w:rFonts w:ascii="Century" w:hAnsi="Century"/>
+          <w:sz w:val="24"/>
+        </w:rPr>
+        <w:t>).</w:t>
+      </w:r>
+    </w:p>
+    <w:p>
+      <w:pPr>
+        <w:rPr>
+          <w:rFonts w:ascii="Century" w:hAnsi="Century"/>
+          <w:sz w:val="24"/>
+        </w:rPr>
+      </w:pPr>
+      <w:r>
+        <w:rPr>
+          <w:rFonts w:ascii="Century" w:hAnsi="Century"/>
+          <w:sz w:val="24"/>
+        </w:rPr>
+        <w:t>Loath a</w:t>
+      </w:r>
+      <w:r>
+        <w:rPr>
+          <w:rFonts w:ascii="Century" w:hAnsi="Century"/>
+          <w:sz w:val="24"/>
+        </w:rPr>
+        <w:t>nd Love: High correlation (~0.78</w:t>
+      </w:r>
+      <w:r>
+        <w:rPr>
+          <w:rFonts w:ascii="Century" w:hAnsi="Century"/>
+          <w:sz w:val="24"/>
+        </w:rPr>
+        <w:t>).</w:t>
+      </w:r>
+    </w:p>
+    <w:p>
+      <w:pPr>
+        <w:rPr>
+          <w:rFonts w:ascii="Century" w:hAnsi="Century"/>
+          <w:sz w:val="24"/>
+        </w:rPr>
+      </w:pPr>
+      <w:r>
+        <w:rPr>
+          <w:rFonts w:ascii="Century" w:hAnsi="Century"/>
+          <w:sz w:val="24"/>
+        </w:rPr>
+        <w:t>Interpretation: The North-East shows strong correlations across all motives, indicating that similar underlying factors might be affecting all types of murders.</w:t>
+      </w:r>
+    </w:p>
+    <w:p>
+      <w:pPr>
+        <w:rPr>
+          <w:rFonts w:ascii="Century" w:hAnsi="Century"/>
+          <w:sz w:val="24"/>
+          <w:u w:val="single"/>
+        </w:rPr>
+      </w:pPr>
+      <w:r>
+        <w:rPr>
+          <w:rFonts w:ascii="Century" w:hAnsi="Century"/>
+          <w:sz w:val="24"/>
+          <w:u w:val="single"/>
+        </w:rPr>
+        <w:t>East (E):</w:t>
+      </w:r>
+    </w:p>
+    <w:p>
+      <w:pPr>
+        <w:rPr>
+          <w:rFonts w:ascii="Century" w:hAnsi="Century"/>
+          <w:sz w:val="24"/>
+        </w:rPr>
+      </w:pPr>
+      <w:r>
+        <w:rPr>
+          <w:rFonts w:ascii="Century" w:hAnsi="Century"/>
+          <w:sz w:val="24"/>
+        </w:rPr>
+        <w:t>Greed and Loath: Moderate correlation (~0.7</w:t>
+      </w:r>
+      <w:r>
+        <w:rPr>
+          <w:rFonts w:ascii="Century" w:hAnsi="Century"/>
+          <w:sz w:val="24"/>
+        </w:rPr>
+        <w:t>2</w:t>
+      </w:r>
+      <w:r>
+        <w:rPr>
+          <w:rFonts w:ascii="Century" w:hAnsi="Century"/>
+          <w:sz w:val="24"/>
+        </w:rPr>
+        <w:t>).</w:t>
+      </w:r>
+    </w:p>
+    <w:p>
+      <w:pPr>
+        <w:rPr>
+          <w:rFonts w:ascii="Century" w:hAnsi="Century"/>
+          <w:sz w:val="24"/>
+        </w:rPr>
+      </w:pPr>
+      <w:r>
+        <w:rPr>
+          <w:rFonts w:ascii="Century" w:hAnsi="Century"/>
+          <w:sz w:val="24"/>
+        </w:rPr>
+        <w:t xml:space="preserve">Greed </w:t>
+      </w:r>
+      <w:r>
+        <w:rPr>
+          <w:rFonts w:ascii="Century" w:hAnsi="Century"/>
+          <w:sz w:val="24"/>
+        </w:rPr>
+        <w:t>and Love: High correlation (~0.9</w:t>
+      </w:r>
+      <w:r>
+        <w:rPr>
+          <w:rFonts w:ascii="Century" w:hAnsi="Century"/>
+          <w:sz w:val="24"/>
+        </w:rPr>
+        <w:t>).</w:t>
+      </w:r>
+    </w:p>
+    <w:p>
+      <w:pPr>
+        <w:rPr>
+          <w:rFonts w:ascii="Century" w:hAnsi="Century"/>
+          <w:sz w:val="24"/>
+        </w:rPr>
+      </w:pPr>
+      <w:r>
+        <w:rPr>
+          <w:rFonts w:ascii="Century" w:hAnsi="Century"/>
+          <w:sz w:val="24"/>
+        </w:rPr>
+        <w:lastRenderedPageBreak/>
+        <w:t>Loath a</w:t>
+      </w:r>
+      <w:r>
+        <w:rPr>
+          <w:rFonts w:ascii="Century" w:hAnsi="Century"/>
+          <w:sz w:val="24"/>
+        </w:rPr>
+        <w:t>nd Love: High correlation (~0.81</w:t>
+      </w:r>
+      <w:r>
+        <w:rPr>
+          <w:rFonts w:ascii="Century" w:hAnsi="Century"/>
+          <w:sz w:val="24"/>
+        </w:rPr>
+        <w:t>).</w:t>
+      </w:r>
+    </w:p>
+    <w:p>
+      <w:pPr>
+        <w:rPr>
+          <w:rFonts w:ascii="Century" w:hAnsi="Century"/>
+          <w:sz w:val="24"/>
+        </w:rPr>
+      </w:pPr>
+      <w:r>
+        <w:rPr>
+          <w:rFonts w:ascii="Century" w:hAnsi="Century"/>
+          <w:sz w:val="24"/>
+        </w:rPr>
+        <w:t>Interpretation: The East has high correlations for love-related motives, suggesting that economic or social conditions affecting greed might also strongly influence crimes of passion.</w:t>
+      </w:r>
+    </w:p>
+    <w:p>
+      <w:pPr>
+        <w:rPr>
+          <w:rFonts w:ascii="Century" w:hAnsi="Century"/>
+          <w:sz w:val="24"/>
+          <w:u w:val="single"/>
+        </w:rPr>
+      </w:pPr>
+      <w:r>
+        <w:rPr>
+          <w:rFonts w:ascii="Century" w:hAnsi="Century"/>
+          <w:sz w:val="24"/>
+          <w:u w:val="single"/>
+        </w:rPr>
+        <w:t>Central (C):</w:t>
+      </w:r>
+    </w:p>
+    <w:p>
+      <w:pPr>
+        <w:rPr>
+          <w:rFonts w:ascii="Century" w:hAnsi="Century"/>
+          <w:sz w:val="24"/>
+        </w:rPr>
+      </w:pPr>
+      <w:r>
+        <w:rPr>
+          <w:rFonts w:ascii="Century" w:hAnsi="Century"/>
+          <w:sz w:val="24"/>
+        </w:rPr>
+        <w:t>Greed and Lo</w:t>
+      </w:r>
+      <w:r>
+        <w:rPr>
+          <w:rFonts w:ascii="Century" w:hAnsi="Century"/>
+          <w:sz w:val="24"/>
+        </w:rPr>
+        <w:t>ath: Moderate correlation (~0.72</w:t>
+      </w:r>
+      <w:r>
+        <w:rPr>
+          <w:rFonts w:ascii="Century" w:hAnsi="Century"/>
+          <w:sz w:val="24"/>
+        </w:rPr>
+        <w:t>).</w:t>
+      </w:r>
+    </w:p>
+    <w:p>
+      <w:pPr>
+        <w:rPr>
+          <w:rFonts w:ascii="Century" w:hAnsi="Century"/>
+          <w:sz w:val="24"/>
+        </w:rPr>
+      </w:pPr>
+      <w:r>
+        <w:rPr>
+          <w:rFonts w:ascii="Century" w:hAnsi="Century"/>
+          <w:sz w:val="24"/>
+        </w:rPr>
+        <w:t>Greed and Love: Moderate correlation (~0.7</w:t>
+      </w:r>
+      <w:r>
+        <w:rPr>
+          <w:rFonts w:ascii="Century" w:hAnsi="Century"/>
+          <w:sz w:val="24"/>
+        </w:rPr>
+        <w:t>4</w:t>
+      </w:r>
+      <w:r>
+        <w:rPr>
+          <w:rFonts w:ascii="Century" w:hAnsi="Century"/>
+          <w:sz w:val="24"/>
+        </w:rPr>
+        <w:t>).</w:t>
+      </w:r>
+    </w:p>
+    <w:p>
+      <w:pPr>
+        <w:rPr>
+          <w:rFonts w:ascii="Century" w:hAnsi="Century"/>
+          <w:sz w:val="24"/>
+        </w:rPr>
+      </w:pPr>
+      <w:r>
+        <w:rPr>
+          <w:rFonts w:ascii="Century" w:hAnsi="Century"/>
+          <w:sz w:val="24"/>
+        </w:rPr>
+        <w:t>Loath a</w:t>
+      </w:r>
+      <w:r>
+        <w:rPr>
+          <w:rFonts w:ascii="Century" w:hAnsi="Century"/>
+          <w:sz w:val="24"/>
+        </w:rPr>
+        <w:t>nd Love: High correlation (~0.9</w:t>
+      </w:r>
+      <w:r>
+        <w:rPr>
+          <w:rFonts w:ascii="Century" w:hAnsi="Century"/>
+          <w:sz w:val="24"/>
+        </w:rPr>
+        <w:t>).</w:t>
+      </w:r>
+    </w:p>
+    <w:p>
+      <w:pPr>
+        <w:rPr>
+          <w:rFonts w:ascii="Century" w:hAnsi="Century"/>
+          <w:sz w:val="24"/>
+        </w:rPr>
+      </w:pPr>
+      <w:r>
+        <w:rPr>
+          <w:rFonts w:ascii="Century" w:hAnsi="Century"/>
+          <w:sz w:val="24"/>
+        </w:rPr>
+        <w:t>Interpretation: Central India shows balanced correlations across all motives, suggesting a uniform influence of various factors.</w:t>
+      </w:r>
+    </w:p>
+    <w:p>
+      <w:pPr>
+        <w:rPr>
+          <w:rFonts w:ascii="Century" w:hAnsi="Century"/>
+          <w:sz w:val="24"/>
+          <w:u w:val="single"/>
+        </w:rPr>
+      </w:pPr>
+      <w:r>
+        <w:rPr>
+          <w:rFonts w:ascii="Century" w:hAnsi="Century"/>
+          <w:sz w:val="24"/>
+          <w:u w:val="single"/>
+        </w:rPr>
+        <w:t>West (W):</w:t>
+      </w:r>
+    </w:p>
+    <w:p>
+      <w:pPr>
+        <w:rPr>
+          <w:rFonts w:ascii="Century" w:hAnsi="Century"/>
+          <w:sz w:val="24"/>
+        </w:rPr>
+      </w:pPr>
+      <w:r>
+        <w:rPr>
+          <w:rFonts w:ascii="Century" w:hAnsi="Century"/>
+          <w:sz w:val="24"/>
+        </w:rPr>
+        <w:t>Greed and Loath: Moderate correlation (~0.7</w:t>
+      </w:r>
+      <w:r>
+        <w:rPr>
+          <w:rFonts w:ascii="Century" w:hAnsi="Century"/>
+          <w:sz w:val="24"/>
+        </w:rPr>
+        <w:t>9</w:t>
+      </w:r>
+      <w:r>
+        <w:rPr>
+          <w:rFonts w:ascii="Century" w:hAnsi="Century"/>
+          <w:sz w:val="24"/>
+        </w:rPr>
+        <w:t>).</w:t>
+      </w:r>
+    </w:p>
+    <w:p>
+      <w:pPr>
+        <w:rPr>
+          <w:rFonts w:ascii="Century" w:hAnsi="Century"/>
+          <w:sz w:val="24"/>
+        </w:rPr>
+      </w:pPr>
+      <w:r>
+        <w:rPr>
+          <w:rFonts w:ascii="Century" w:hAnsi="Century"/>
+          <w:sz w:val="24"/>
+        </w:rPr>
+        <w:t>Greed and L</w:t>
+      </w:r>
+      <w:r>
+        <w:rPr>
+          <w:rFonts w:ascii="Century" w:hAnsi="Century"/>
+          <w:sz w:val="24"/>
+        </w:rPr>
+        <w:t>ove: Moderate correlation (~0.69</w:t>
+      </w:r>
+      <w:r>
+        <w:rPr>
+          <w:rFonts w:ascii="Century" w:hAnsi="Century"/>
+          <w:sz w:val="24"/>
+        </w:rPr>
+        <w:t>).</w:t>
+      </w:r>
+    </w:p>
+    <w:p>
+      <w:pPr>
+        <w:rPr>
+          <w:rFonts w:ascii="Century" w:hAnsi="Century"/>
+          <w:sz w:val="24"/>
+        </w:rPr>
+      </w:pPr>
+      <w:r>
+        <w:rPr>
+          <w:rFonts w:ascii="Century" w:hAnsi="Century"/>
+          <w:sz w:val="24"/>
+        </w:rPr>
+        <w:t xml:space="preserve">Loath and Love: High correlation </w:t>
+      </w:r>
+      <w:r>
+        <w:rPr>
+          <w:rFonts w:ascii="Century" w:hAnsi="Century"/>
+          <w:sz w:val="24"/>
+        </w:rPr>
+        <w:t>(~0.91</w:t>
+      </w:r>
+      <w:r>
+        <w:rPr>
+          <w:rFonts w:ascii="Century" w:hAnsi="Century"/>
+          <w:sz w:val="24"/>
+        </w:rPr>
+        <w:t>).</w:t>
+      </w:r>
+    </w:p>
+    <w:p>
+      <w:pPr>
+        <w:rPr>
+          <w:rFonts w:ascii="Century" w:hAnsi="Century"/>
+          <w:sz w:val="24"/>
+        </w:rPr>
+      </w:pPr>
+      <w:r>
+        <w:rPr>
+          <w:rFonts w:ascii="Century" w:hAnsi="Century"/>
+          <w:sz w:val="24"/>
+        </w:rPr>
+        <w:t>Interpretation: Similar to Central India, the West has high correlations particularly for loath and love, indicating intertwined socio-economic factors.</w:t>
+      </w:r>
+    </w:p>
+    <w:p>
+      <w:pPr>
+        <w:rPr>
+          <w:rFonts w:ascii="Century" w:hAnsi="Century"/>
+          <w:sz w:val="24"/>
+          <w:u w:val="single"/>
+        </w:rPr>
+      </w:pPr>
+      <w:r>
+        <w:rPr>
+          <w:rFonts w:ascii="Century" w:hAnsi="Century"/>
+          <w:sz w:val="24"/>
+          <w:u w:val="single"/>
+        </w:rPr>
+        <w:t>North (N):</w:t>
+      </w:r>
+    </w:p>
+    <w:p>
+      <w:pPr>
+        <w:rPr>
+          <w:rFonts w:ascii="Century" w:hAnsi="Century"/>
+          <w:sz w:val="24"/>
+        </w:rPr>
+      </w:pPr>
+      <w:r>
+        <w:rPr>
+          <w:rFonts w:ascii="Century" w:hAnsi="Century"/>
+          <w:sz w:val="24"/>
+        </w:rPr>
+        <w:t>Greed and Lo</w:t>
+      </w:r>
+      <w:r>
+        <w:rPr>
+          <w:rFonts w:ascii="Century" w:hAnsi="Century"/>
+          <w:sz w:val="24"/>
+        </w:rPr>
+        <w:t>ath: Low correlation (~0.49</w:t>
+      </w:r>
+      <w:r>
+        <w:rPr>
+          <w:rFonts w:ascii="Century" w:hAnsi="Century"/>
+          <w:sz w:val="24"/>
+        </w:rPr>
+        <w:t>).</w:t>
+      </w:r>
+    </w:p>
+    <w:p>
+      <w:pPr>
+        <w:rPr>
+          <w:rFonts w:ascii="Century" w:hAnsi="Century"/>
+          <w:sz w:val="24"/>
+        </w:rPr>
+      </w:pPr>
+      <w:r>
+        <w:rPr>
+          <w:rFonts w:ascii="Century" w:hAnsi="Century"/>
+          <w:sz w:val="24"/>
+        </w:rPr>
+        <w:t xml:space="preserve">Greed </w:t>
+      </w:r>
+      <w:r>
+        <w:rPr>
+          <w:rFonts w:ascii="Century" w:hAnsi="Century"/>
+          <w:sz w:val="24"/>
+        </w:rPr>
+        <w:t>and Love: Low correlation (~0.58</w:t>
+      </w:r>
+      <w:r>
+        <w:rPr>
+          <w:rFonts w:ascii="Century" w:hAnsi="Century"/>
+          <w:sz w:val="24"/>
+        </w:rPr>
+        <w:t>).</w:t>
+      </w:r>
+    </w:p>
+    <w:p>
+      <w:pPr>
+        <w:rPr>
+          <w:rFonts w:ascii="Century" w:hAnsi="Century"/>
+          <w:sz w:val="24"/>
+        </w:rPr>
+      </w:pPr>
+      <w:r>
+        <w:rPr>
+          <w:rFonts w:ascii="Century" w:hAnsi="Century"/>
+          <w:sz w:val="24"/>
+        </w:rPr>
+        <w:t>Loath a</w:t>
+      </w:r>
+      <w:r>
+        <w:rPr>
+          <w:rFonts w:ascii="Century" w:hAnsi="Century"/>
+          <w:sz w:val="24"/>
+        </w:rPr>
+        <w:t>nd Love: High correlation (~0.84</w:t>
+      </w:r>
+      <w:r>
+        <w:rPr>
+          <w:rFonts w:ascii="Century" w:hAnsi="Century"/>
+          <w:sz w:val="24"/>
+        </w:rPr>
+        <w:t>).</w:t>
+      </w:r>
+    </w:p>
+    <w:p>
+      <w:pPr>
+        <w:rPr>
+          <w:rFonts w:ascii="Century" w:hAnsi="Century"/>
+          <w:sz w:val="24"/>
+        </w:rPr>
+      </w:pPr>
+      <w:r>
+        <w:rPr>
+          <w:rFonts w:ascii="Century" w:hAnsi="Century"/>
+          <w:sz w:val="24"/>
+        </w:rPr>
+        <w:t>Interpretation: In the North, loath and love correlations are strong, but greed shows lower correlations with other motives, indicating more distinct influencing factors.</w:t>
+      </w:r>
+    </w:p>
+    <w:p>
+      <w:pPr>
+        <w:rPr>
+          <w:rFonts w:ascii="Century" w:hAnsi="Century"/>
+          <w:sz w:val="24"/>
+          <w:u w:val="single"/>
+        </w:rPr>
+      </w:pPr>
+      <w:r>
+        <w:rPr>
+          <w:rFonts w:ascii="Century" w:hAnsi="Century"/>
+          <w:sz w:val="24"/>
+          <w:u w:val="single"/>
+        </w:rPr>
+        <w:t>Insights:</w:t>
+      </w:r>
+    </w:p>
+    <w:p>
+      <w:pPr>
+        <w:rPr>
+          <w:rFonts w:ascii="Century" w:hAnsi="Century"/>
+          <w:sz w:val="24"/>
+        </w:rPr>
+      </w:pPr>
+      <w:r>
+        <w:rPr>
+          <w:rFonts w:ascii="Century" w:hAnsi="Century"/>
+          <w:sz w:val="24"/>
+        </w:rPr>
+        <w:t>High Correlations: Loath and Love correlations are consistently high across all regions, indicating a strong connection between these motives.</w:t>
+      </w:r>
+    </w:p>
+    <w:p>
+      <w:pPr>
+        <w:rPr>
+          <w:rFonts w:ascii="Century" w:hAnsi="Century"/>
+          <w:sz w:val="24"/>
+        </w:rPr>
+      </w:pPr>
+      <w:r>
+        <w:rPr>
+          <w:rFonts w:ascii="Century" w:hAnsi="Century"/>
+          <w:sz w:val="24"/>
+        </w:rPr>
+        <w:t>Moderate Correlations: Greed and Loath show moderate correlations, suggesting some common underlying factors but also distinct differences.</w:t>
+      </w:r>
+    </w:p>
+    <w:p>
+      <w:pPr>
+        <w:rPr>
+          <w:rFonts w:ascii="Century" w:hAnsi="Century"/>
+          <w:sz w:val="24"/>
+        </w:rPr>
+      </w:pPr>
+      <w:r>
+        <w:rPr>
+          <w:rFonts w:ascii="Century" w:hAnsi="Century"/>
+          <w:sz w:val="24"/>
+        </w:rPr>
+        <w:t>Regional Variations: Different regions show varying degrees of correlation among motives, reflecting unique socio-economic and cultural factors influencing crime.</w:t>
+      </w:r>
+    </w:p>
+    <w:p>
+      <w:pPr>
+        <w:rPr>
+          <w:rFonts w:ascii="Century" w:hAnsi="Century"/>
+          <w:sz w:val="24"/>
+        </w:rPr>
+      </w:pPr>
+      <w:r>
+        <w:rPr>
+          <w:rFonts w:ascii="Century" w:hAnsi="Century"/>
+          <w:sz w:val="24"/>
+        </w:rPr>
+        <w:t xml:space="preserve">Also we observe that South India has the least correlations among all the </w:t>
+      </w:r>
+      <w:r>
+        <w:rPr>
+          <w:rFonts w:ascii="Century" w:hAnsi="Century"/>
+          <w:sz w:val="24"/>
+        </w:rPr>
+        <w:t xml:space="preserve">murder motives. </w:t>
+      </w:r>
+    </w:p>
+    <w:p>
+      <w:pPr>
+        <w:rPr>
+          <w:rFonts w:ascii="Century" w:hAnsi="Century"/>
+          <w:sz w:val="24"/>
+        </w:rPr>
+      </w:pPr>
+    </w:p>
+    <w:p>
+      <w:pPr>
+        <w:tabs>
+          <w:tab w:val="left" w:pos="3825"/>
+        </w:tabs>
+        <w:rPr>
+          <w:rFonts w:ascii="Bahnschrift SemiLight" w:hAnsi="Bahnschrift SemiLight"/>
+          <w:b/>
+          <w:color w:val="171717" w:themeColor="background2" w:themeShade="1A"/>
           <w:sz w:val="32"/>
-          <w:szCs w:val="24"/>
-        </w:rPr>
-      </w:pPr>
-      <w:r>
+          <w:szCs w:val="32"/>
+        </w:rPr>
+      </w:pPr>
+      <w:r>
+        <w:rPr>
+          <w:rFonts w:ascii="Bahnschrift SemiLight" w:hAnsi="Bahnschrift SemiLight"/>
+          <w:b/>
+          <w:color w:val="171717" w:themeColor="background2" w:themeShade="1A"/>
+          <w:sz w:val="32"/>
+          <w:szCs w:val="32"/>
+        </w:rPr>
+        <w:t>2.4</w:t>
+      </w:r>
+      <w:r>
+        <w:rPr>
+          <w:rFonts w:ascii="Bahnschrift SemiLight" w:hAnsi="Bahnschrift SemiLight"/>
+          <w:b/>
+          <w:color w:val="171717" w:themeColor="background2" w:themeShade="1A"/>
+          <w:sz w:val="32"/>
+          <w:szCs w:val="32"/>
+        </w:rPr>
+        <w:t xml:space="preserve"> </w:t>
+      </w:r>
+      <w:r>
+        <w:rPr>
+          <w:rFonts w:ascii="Bahnschrift SemiLight" w:hAnsi="Bahnschrift SemiLight"/>
+          <w:b/>
+          <w:color w:val="171717" w:themeColor="background2" w:themeShade="1A"/>
+          <w:sz w:val="32"/>
+          <w:szCs w:val="32"/>
+        </w:rPr>
+        <w:t>Cluster Analysis</w:t>
+      </w:r>
+    </w:p>
+    <w:p>
+      <w:pPr>
+        <w:tabs>
+          <w:tab w:val="left" w:pos="3825"/>
+        </w:tabs>
+        <w:rPr>
+          <w:rFonts w:ascii="Bahnschrift SemiLight" w:hAnsi="Bahnschrift SemiLight"/>
+          <w:b/>
+          <w:color w:val="171717" w:themeColor="background2" w:themeShade="1A"/>
+          <w:sz w:val="24"/>
+          <w:szCs w:val="32"/>
+        </w:rPr>
+      </w:pPr>
+    </w:p>
+    <w:p>
+      <w:pPr>
+        <w:rPr>
+          <w:rFonts w:ascii="Century" w:hAnsi="Century"/>
+          <w:sz w:val="24"/>
+        </w:rPr>
+      </w:pPr>
+      <w:r>
+        <w:rPr>
+          <w:rFonts w:ascii="Century" w:hAnsi="Century"/>
+          <w:sz w:val="24"/>
+        </w:rPr>
+        <w:t>As the administrative blocks don’t give a correct grouping of states, we use cluster analysis to get an idea of the correct grouping of states in terms of murder counts so that the variation within the cluster is less. We do the clustering only on the year 2021 as this was the most recent data we have. We use K-Means Clustering for this process. This is known as unsupervised learning as we are trying to find patterns from the data and we don’t have a target variable for prediction.</w:t>
+      </w:r>
+    </w:p>
+    <w:p>
+      <w:pPr>
+        <w:rPr>
+          <w:rFonts w:ascii="Century" w:hAnsi="Century"/>
+          <w:sz w:val="24"/>
+        </w:rPr>
+      </w:pPr>
+      <w:r>
+        <w:rPr>
+          <w:rFonts w:ascii="Century" w:hAnsi="Century"/>
+          <w:sz w:val="24"/>
+        </w:rPr>
+        <w:t xml:space="preserve">Now the major task in </w:t>
+      </w:r>
+      <w:r>
+        <w:rPr>
+          <w:rFonts w:ascii="Century" w:hAnsi="Century"/>
+          <w:sz w:val="24"/>
+        </w:rPr>
+        <w:t>K-Means Clustering is to pre define the number of clusters. This can be done through two ways, namely, using sum of squared distance and silhouette analysis. First we do the sum of squares method and look for a formation of an elbow shape in the graph.</w:t>
+      </w:r>
+    </w:p>
+    <w:p>
+      <w:pPr>
+        <w:rPr>
+          <w:rFonts w:ascii="Century" w:hAnsi="Century"/>
+          <w:sz w:val="24"/>
+        </w:rPr>
+      </w:pPr>
+    </w:p>
+    <w:p>
+      <w:pPr>
+        <w:keepNext/>
+        <w:jc w:val="center"/>
+      </w:pPr>
+      <w:r>
+        <w:rPr>
+          <w:rFonts w:ascii="Century" w:hAnsi="Century"/>
+          <w:noProof/>
+          <w:sz w:val="24"/>
+        </w:rPr>
+        <w:drawing>
+          <wp:inline distT="0" distB="0" distL="0" distR="0" wp14:anchorId="2EA11740" wp14:editId="7505AF9D">
+            <wp:extent cx="5220970" cy="3675306"/>
+            <wp:effectExtent l="76200" t="76200" r="132080" b="135255"/>
+            <wp:docPr id="28" name="Picture 28"/>
+            <wp:cNvGraphicFramePr>
+              <a:graphicFrameLocks xmlns:a="http://schemas.openxmlformats.org/drawingml/2006/main" noChangeAspect="1"/>
+            </wp:cNvGraphicFramePr>
+            <a:graphic xmlns:a="http://schemas.openxmlformats.org/drawingml/2006/main">
+              <a:graphicData uri="http://schemas.openxmlformats.org/drawingml/2006/picture">
+                <pic:pic xmlns:pic="http://schemas.openxmlformats.org/drawingml/2006/picture">
+                  <pic:nvPicPr>
+                    <pic:cNvPr id="28" name="SS_elbow.png"/>
+                    <pic:cNvPicPr/>
+                  </pic:nvPicPr>
+                  <pic:blipFill>
+                    <a:blip r:embed="rId37">
+                      <a:extLst>
+                        <a:ext uri="{28A0092B-C50C-407E-A947-70E740481C1C}">
+                          <a14:useLocalDpi xmlns:a14="http://schemas.microsoft.com/office/drawing/2010/main" val="0"/>
+                        </a:ext>
+                      </a:extLst>
+                    </a:blip>
+                    <a:stretch>
+                      <a:fillRect/>
+                    </a:stretch>
+                  </pic:blipFill>
+                  <pic:spPr>
+                    <a:xfrm>
+                      <a:off x="0" y="0"/>
+                      <a:ext cx="5231232" cy="3682530"/>
+                    </a:xfrm>
+                    <a:prstGeom prst="rect">
+                      <a:avLst/>
+                    </a:prstGeom>
+                    <a:ln w="38100" cap="sq">
+                      <a:solidFill>
+                        <a:srgbClr val="000000"/>
+                      </a:solidFill>
+                      <a:prstDash val="solid"/>
+                      <a:miter lim="800000"/>
+                    </a:ln>
+                    <a:effectLst>
+                      <a:outerShdw blurRad="50800" dist="38100" dir="2700000" algn="tl" rotWithShape="0">
+                        <a:srgbClr val="000000">
+                          <a:alpha val="43000"/>
+                        </a:srgbClr>
+                      </a:outerShdw>
+                    </a:effectLst>
+                  </pic:spPr>
+                </pic:pic>
+              </a:graphicData>
+            </a:graphic>
+          </wp:inline>
+        </w:drawing>
+      </w:r>
+    </w:p>
+    <w:p>
+      <w:pPr>
+        <w:pStyle w:val="Caption"/>
+        <w:jc w:val="center"/>
         <w:rPr>
           <w:sz w:val="22"/>
-        </w:rPr>
-        <w:t>Fig 2.2.5 Correlation among motives over 2016-2021</w:t>
-      </w:r>
-    </w:p>
-    <w:p>
-      <w:pPr>
-        <w:rPr>
-          <w:rFonts w:ascii="Century" w:hAnsi="Century"/>
-          <w:sz w:val="24"/>
-          <w:szCs w:val="24"/>
-        </w:rPr>
-      </w:pPr>
+          <w:szCs w:val="22"/>
+        </w:rPr>
+      </w:pPr>
+      <w:r>
+        <w:rPr>
+          <w:sz w:val="22"/>
+          <w:szCs w:val="22"/>
+        </w:rPr>
+        <w:t xml:space="preserve">Fig 2.4.1 </w:t>
+      </w:r>
+      <w:proofErr w:type="gramStart"/>
+      <w:r>
+        <w:rPr>
+          <w:sz w:val="22"/>
+          <w:szCs w:val="22"/>
+        </w:rPr>
+        <w:t>The</w:t>
+      </w:r>
+      <w:proofErr w:type="gramEnd"/>
+      <w:r>
+        <w:rPr>
+          <w:sz w:val="22"/>
+          <w:szCs w:val="22"/>
+        </w:rPr>
+        <w:t xml:space="preserve"> sum of squared distance </w:t>
+      </w:r>
+      <w:proofErr w:type="spellStart"/>
+      <w:r>
+        <w:rPr>
+          <w:sz w:val="22"/>
+          <w:szCs w:val="22"/>
+        </w:rPr>
+        <w:t>vs</w:t>
+      </w:r>
+      <w:proofErr w:type="spellEnd"/>
+      <w:r>
+        <w:rPr>
+          <w:sz w:val="22"/>
+          <w:szCs w:val="22"/>
+        </w:rPr>
+        <w:t xml:space="preserve"> no. of clusters</w:t>
+      </w:r>
+    </w:p>
+    <w:p/>
+    <w:p>
+      <w:pPr>
+        <w:rPr>
+          <w:rFonts w:ascii="Century" w:hAnsi="Century"/>
+          <w:sz w:val="24"/>
+          <w:szCs w:val="24"/>
+        </w:rPr>
+      </w:pPr>
+      <w:r>
+        <w:rPr>
+          <w:rFonts w:ascii="Century" w:hAnsi="Century"/>
+          <w:sz w:val="24"/>
+          <w:szCs w:val="24"/>
+        </w:rPr>
+        <w:t xml:space="preserve">Here we see that the sum of squared distance is a monotonically decreasing curve. Our goal is to find K such that it minimizes the function. But here we see </w:t>
+      </w:r>
       <w:r>
         <w:rPr>
           <w:rFonts w:ascii="Century" w:hAnsi="Century"/>
@@ -8399,396 +10548,497 @@
           <w:szCs w:val="24"/>
         </w:rPr>
         <w:lastRenderedPageBreak/>
-        <w:t>Greed and Loath (Green Line):</w:t>
-      </w:r>
-    </w:p>
-    <w:p>
-      <w:pPr>
-        <w:rPr>
-          <w:rFonts w:ascii="Century" w:hAnsi="Century"/>
-          <w:sz w:val="24"/>
-          <w:szCs w:val="24"/>
-        </w:rPr>
-      </w:pPr>
-    </w:p>
-    <w:p>
-      <w:pPr>
-        <w:rPr>
-          <w:rFonts w:ascii="Century" w:hAnsi="Century"/>
-          <w:sz w:val="24"/>
-          <w:szCs w:val="24"/>
-        </w:rPr>
-      </w:pPr>
-      <w:r>
-        <w:rPr>
-          <w:rFonts w:ascii="Century" w:hAnsi="Century"/>
-          <w:sz w:val="24"/>
-          <w:szCs w:val="24"/>
-        </w:rPr>
-        <w:t>The correlation starts high in 2016 (~0.90), dips to its lowest in 2018 (~0.80), and then rises aga</w:t>
-      </w:r>
-      <w:r>
-        <w:rPr>
-          <w:rFonts w:ascii="Century" w:hAnsi="Century"/>
-          <w:sz w:val="24"/>
-          <w:szCs w:val="24"/>
-        </w:rPr>
-        <w:t>in to a high point in 2021 (~0.8</w:t>
-      </w:r>
-      <w:r>
-        <w:rPr>
-          <w:rFonts w:ascii="Century" w:hAnsi="Century"/>
-          <w:sz w:val="24"/>
-          <w:szCs w:val="24"/>
-        </w:rPr>
-        <w:t>5).</w:t>
-      </w:r>
-    </w:p>
-    <w:p>
-      <w:pPr>
-        <w:rPr>
-          <w:rFonts w:ascii="Century" w:hAnsi="Century"/>
-          <w:sz w:val="24"/>
-          <w:szCs w:val="24"/>
-        </w:rPr>
-      </w:pPr>
-      <w:r>
-        <w:rPr>
-          <w:rFonts w:ascii="Century" w:hAnsi="Century"/>
-          <w:sz w:val="24"/>
-          <w:szCs w:val="24"/>
-        </w:rPr>
-        <w:t>Interpretation: This indicates that in most years, there is a strong positive correlation between murders motivated by greed and those motivated by loath. This could suggest common underlying factors influencing both types of murders during these years.</w:t>
-      </w:r>
-    </w:p>
-    <w:p>
-      <w:pPr>
-        <w:rPr>
-          <w:rFonts w:ascii="Century" w:hAnsi="Century"/>
-          <w:sz w:val="24"/>
-          <w:szCs w:val="24"/>
-        </w:rPr>
-      </w:pPr>
-      <w:r>
-        <w:rPr>
-          <w:rFonts w:ascii="Century" w:hAnsi="Century"/>
-          <w:sz w:val="24"/>
-          <w:szCs w:val="24"/>
-        </w:rPr>
-        <w:t>Greed and Love (Blue Line):</w:t>
-      </w:r>
-    </w:p>
-    <w:p>
-      <w:pPr>
-        <w:rPr>
-          <w:rFonts w:ascii="Century" w:hAnsi="Century"/>
-          <w:sz w:val="24"/>
-          <w:szCs w:val="24"/>
-        </w:rPr>
-      </w:pPr>
-    </w:p>
-    <w:p>
-      <w:pPr>
-        <w:rPr>
-          <w:rFonts w:ascii="Century" w:hAnsi="Century"/>
-          <w:sz w:val="24"/>
-          <w:szCs w:val="24"/>
-        </w:rPr>
-      </w:pPr>
-      <w:r>
-        <w:rPr>
-          <w:rFonts w:ascii="Century" w:hAnsi="Century"/>
-          <w:sz w:val="24"/>
-          <w:szCs w:val="24"/>
-        </w:rPr>
-        <w:t>This correlation starts relatively lower (~0.70 in 2016), peaks in 201</w:t>
-      </w:r>
-      <w:r>
-        <w:rPr>
-          <w:rFonts w:ascii="Century" w:hAnsi="Century"/>
-          <w:sz w:val="24"/>
-          <w:szCs w:val="24"/>
-        </w:rPr>
-        <w:t>9 (~0.93</w:t>
-      </w:r>
-      <w:r>
-        <w:rPr>
-          <w:rFonts w:ascii="Century" w:hAnsi="Century"/>
-          <w:sz w:val="24"/>
-          <w:szCs w:val="24"/>
-        </w:rPr>
-        <w:t>), dips significantly in 2020 (~0.65</w:t>
-      </w:r>
-      <w:r>
-        <w:rPr>
-          <w:rFonts w:ascii="Century" w:hAnsi="Century"/>
-          <w:sz w:val="24"/>
-          <w:szCs w:val="24"/>
-        </w:rPr>
-        <w:t>), and rises again in 2021 (~0.7</w:t>
-      </w:r>
-      <w:r>
-        <w:rPr>
-          <w:rFonts w:ascii="Century" w:hAnsi="Century"/>
-          <w:sz w:val="24"/>
-          <w:szCs w:val="24"/>
-        </w:rPr>
-        <w:t>0).</w:t>
-      </w:r>
-    </w:p>
-    <w:p>
-      <w:pPr>
-        <w:rPr>
-          <w:rFonts w:ascii="Century" w:hAnsi="Century"/>
-          <w:sz w:val="24"/>
-          <w:szCs w:val="24"/>
-        </w:rPr>
-      </w:pPr>
-      <w:r>
-        <w:rPr>
-          <w:rFonts w:ascii="Century" w:hAnsi="Century"/>
-          <w:sz w:val="24"/>
-          <w:szCs w:val="24"/>
-        </w:rPr>
-        <w:t>Interpretation: The variability here might suggest different social or economic conditions affecting the correlation between these motives. The sharp dip in 2020 might reflect disruptions due to the COVID-19 pandemic, altering typical patterns of crime.</w:t>
-      </w:r>
-    </w:p>
-    <w:p>
-      <w:pPr>
-        <w:rPr>
-          <w:rFonts w:ascii="Century" w:hAnsi="Century"/>
-          <w:sz w:val="24"/>
-          <w:szCs w:val="24"/>
-        </w:rPr>
-      </w:pPr>
-      <w:r>
-        <w:rPr>
-          <w:rFonts w:ascii="Century" w:hAnsi="Century"/>
-          <w:sz w:val="24"/>
-          <w:szCs w:val="24"/>
-        </w:rPr>
-        <w:t>Love and Loath (Red Line):</w:t>
-      </w:r>
-    </w:p>
-    <w:p>
-      <w:pPr>
-        <w:rPr>
-          <w:rFonts w:ascii="Century" w:hAnsi="Century"/>
-          <w:sz w:val="24"/>
-          <w:szCs w:val="24"/>
-        </w:rPr>
-      </w:pPr>
-    </w:p>
-    <w:p>
-      <w:pPr>
-        <w:rPr>
-          <w:rFonts w:ascii="Century" w:hAnsi="Century"/>
-          <w:sz w:val="24"/>
-          <w:szCs w:val="24"/>
-        </w:rPr>
-      </w:pPr>
-      <w:r>
-        <w:rPr>
-          <w:rFonts w:ascii="Century" w:hAnsi="Century"/>
-          <w:sz w:val="24"/>
-          <w:szCs w:val="24"/>
-        </w:rPr>
-        <w:t>This co</w:t>
-      </w:r>
-      <w:r>
-        <w:rPr>
-          <w:rFonts w:ascii="Century" w:hAnsi="Century"/>
-          <w:sz w:val="24"/>
-          <w:szCs w:val="24"/>
-        </w:rPr>
-        <w:t>rrelation is high in 2016 (~0.83</w:t>
-      </w:r>
-      <w:r>
-        <w:rPr>
-          <w:rFonts w:ascii="Century" w:hAnsi="Century"/>
-          <w:sz w:val="24"/>
-          <w:szCs w:val="24"/>
-        </w:rPr>
-        <w:t>), increases to 2018 (~0.95), then decreases stea</w:t>
-      </w:r>
-      <w:r>
-        <w:rPr>
-          <w:rFonts w:ascii="Century" w:hAnsi="Century"/>
-          <w:sz w:val="24"/>
-          <w:szCs w:val="24"/>
-        </w:rPr>
-        <w:t>dily to its lowest point in 2021</w:t>
-      </w:r>
-      <w:r>
-        <w:rPr>
-          <w:rFonts w:ascii="Century" w:hAnsi="Century"/>
-          <w:sz w:val="24"/>
-          <w:szCs w:val="24"/>
-        </w:rPr>
-        <w:t xml:space="preserve"> (~0.70).</w:t>
-      </w:r>
-    </w:p>
-    <w:p>
-      <w:pPr>
-        <w:rPr>
-          <w:rFonts w:ascii="Century" w:hAnsi="Century"/>
-          <w:sz w:val="24"/>
-          <w:szCs w:val="24"/>
-        </w:rPr>
-      </w:pPr>
-      <w:r>
-        <w:rPr>
-          <w:rFonts w:ascii="Century" w:hAnsi="Century"/>
-          <w:sz w:val="24"/>
-          <w:szCs w:val="24"/>
-        </w:rPr>
-        <w:t>Interpretation: The initial high correlation suggests that factors leading to crimes of passion (Love) might often be associated with intense personal conflicts or hatred (Loath). The decreasing trend could indicate changing social dynamics or improved interventions in later years.</w:t>
-      </w:r>
-    </w:p>
-    <w:p>
-      <w:pPr>
-        <w:rPr>
-          <w:rFonts w:ascii="Century" w:hAnsi="Century"/>
-          <w:sz w:val="24"/>
-          <w:szCs w:val="24"/>
-        </w:rPr>
-      </w:pPr>
-      <w:r>
-        <w:rPr>
-          <w:rFonts w:ascii="Century" w:hAnsi="Century"/>
-          <w:sz w:val="24"/>
-          <w:szCs w:val="24"/>
-        </w:rPr>
-        <w:t>2020 Dip: Notably, Greed and Love have the lowest correlation, possibly due to the pandemic's disruption on social interactions and economic activities, leading to more isolated and motive-specific murders.</w:t>
-      </w:r>
-    </w:p>
-    <w:p>
-      <w:pPr>
-        <w:rPr>
-          <w:rFonts w:ascii="Century" w:hAnsi="Century"/>
-          <w:sz w:val="24"/>
-          <w:szCs w:val="24"/>
-        </w:rPr>
-      </w:pPr>
-    </w:p>
-    <w:p>
-      <w:pPr>
-        <w:rPr>
-          <w:rFonts w:ascii="Times New Roman" w:hAnsi="Times New Roman" w:cs="Times New Roman"/>
-          <w:sz w:val="24"/>
-          <w:szCs w:val="24"/>
-        </w:rPr>
-      </w:pPr>
-      <w:r>
-        <w:rPr>
-          <w:rFonts w:ascii="Century" w:hAnsi="Century"/>
-          <w:sz w:val="24"/>
-          <w:szCs w:val="24"/>
-        </w:rPr>
-        <w:t xml:space="preserve">For murders due to Love/Lust, the victims are mainly women. The correlation between love and loath has decreased from 2018. Also, In 2018 Indian government introduced Criminal Law (Amendment) Act 2018, which in turn introduced </w:t>
-      </w:r>
-      <w:r>
-        <w:rPr>
-          <w:rFonts w:ascii="Century" w:hAnsi="Century"/>
-          <w:sz w:val="24"/>
-          <w:szCs w:val="24"/>
-        </w:rPr>
-        <w:t>punishments for rape, including the death penalty for the rape of minors under 12 years.</w:t>
-      </w:r>
-      <w:r>
-        <w:rPr>
-          <w:rFonts w:ascii="Century" w:hAnsi="Century"/>
-          <w:sz w:val="24"/>
-          <w:szCs w:val="24"/>
-        </w:rPr>
-        <w:t xml:space="preserve"> Moreover One Stop Centres (OSCs)</w:t>
-      </w:r>
-      <w:r>
-        <w:rPr>
-          <w:rFonts w:ascii="Century" w:hAnsi="Century"/>
-          <w:sz w:val="24"/>
-          <w:szCs w:val="24"/>
-        </w:rPr>
-        <w:t xml:space="preserve"> </w:t>
-      </w:r>
-      <w:r>
-        <w:rPr>
-          <w:rFonts w:ascii="Century" w:hAnsi="Century"/>
-          <w:sz w:val="24"/>
-          <w:szCs w:val="24"/>
-        </w:rPr>
-        <w:t>were e</w:t>
-      </w:r>
-      <w:r>
-        <w:rPr>
-          <w:rFonts w:ascii="Century" w:hAnsi="Century"/>
-          <w:sz w:val="24"/>
-          <w:szCs w:val="24"/>
-        </w:rPr>
-        <w:t>stablished to provide integrated services to women affected by violence, such as medical aid, police assistance, and legal counseling.</w:t>
-      </w:r>
-      <w:r>
-        <w:rPr>
-          <w:rFonts w:ascii="Century" w:hAnsi="Century"/>
-          <w:sz w:val="24"/>
-          <w:szCs w:val="24"/>
-        </w:rPr>
-        <w:t xml:space="preserve"> </w:t>
-      </w:r>
-      <w:r>
-        <w:rPr>
-          <w:rFonts w:ascii="Century" w:hAnsi="Century"/>
-          <w:sz w:val="24"/>
-          <w:szCs w:val="24"/>
-        </w:rPr>
-        <w:t>Universal</w:t>
-      </w:r>
-      <w:r>
-        <w:rPr>
-          <w:rFonts w:ascii="Century" w:hAnsi="Century"/>
-          <w:sz w:val="24"/>
-          <w:szCs w:val="24"/>
-        </w:rPr>
-        <w:t>isation of Women Helpline (181) was i</w:t>
-      </w:r>
-      <w:r>
-        <w:rPr>
-          <w:rFonts w:ascii="Century" w:hAnsi="Century"/>
-          <w:sz w:val="24"/>
-          <w:szCs w:val="24"/>
-        </w:rPr>
-        <w:t>mplemented a 24-hour helpline for women in distress across various states and union territories</w:t>
-      </w:r>
-      <w:r>
-        <w:rPr>
-          <w:rFonts w:ascii="Times New Roman" w:hAnsi="Times New Roman" w:cs="Times New Roman"/>
-          <w:sz w:val="24"/>
-          <w:szCs w:val="24"/>
-        </w:rPr>
-        <w:t>​</w:t>
-      </w:r>
-      <w:r>
-        <w:rPr>
-          <w:rFonts w:ascii="Times New Roman" w:hAnsi="Times New Roman" w:cs="Times New Roman"/>
-          <w:sz w:val="24"/>
-          <w:szCs w:val="24"/>
-        </w:rPr>
-        <w:t>.</w:t>
+        <w:t xml:space="preserve">that the function is minimized at k = 14 and that many clusters are not a good idea. So we move onto the next step that is the silhouette analysis. </w:t>
+      </w:r>
+    </w:p>
+    <w:p>
+      <w:pPr>
+        <w:rPr>
+          <w:rFonts w:ascii="Century" w:hAnsi="Century"/>
+          <w:sz w:val="24"/>
+          <w:szCs w:val="24"/>
+        </w:rPr>
+      </w:pPr>
+    </w:p>
+    <w:p>
+      <w:pPr>
+        <w:keepNext/>
+        <w:jc w:val="center"/>
+      </w:pPr>
+      <w:r>
+        <w:rPr>
+          <w:rFonts w:ascii="Century" w:hAnsi="Century"/>
+          <w:noProof/>
+          <w:sz w:val="24"/>
+          <w:szCs w:val="24"/>
+        </w:rPr>
+        <w:drawing>
+          <wp:inline distT="0" distB="0" distL="0" distR="0" wp14:anchorId="18295EB4" wp14:editId="0622DC63">
+            <wp:extent cx="4848225" cy="3812927"/>
+            <wp:effectExtent l="76200" t="76200" r="123825" b="130810"/>
+            <wp:docPr id="29" name="Picture 29"/>
+            <wp:cNvGraphicFramePr>
+              <a:graphicFrameLocks xmlns:a="http://schemas.openxmlformats.org/drawingml/2006/main" noChangeAspect="1"/>
+            </wp:cNvGraphicFramePr>
+            <a:graphic xmlns:a="http://schemas.openxmlformats.org/drawingml/2006/main">
+              <a:graphicData uri="http://schemas.openxmlformats.org/drawingml/2006/picture">
+                <pic:pic xmlns:pic="http://schemas.openxmlformats.org/drawingml/2006/picture">
+                  <pic:nvPicPr>
+                    <pic:cNvPr id="29" name="silhoutte.png"/>
+                    <pic:cNvPicPr/>
+                  </pic:nvPicPr>
+                  <pic:blipFill>
+                    <a:blip r:embed="rId38">
+                      <a:extLst>
+                        <a:ext uri="{28A0092B-C50C-407E-A947-70E740481C1C}">
+                          <a14:useLocalDpi xmlns:a14="http://schemas.microsoft.com/office/drawing/2010/main" val="0"/>
+                        </a:ext>
+                      </a:extLst>
+                    </a:blip>
+                    <a:stretch>
+                      <a:fillRect/>
+                    </a:stretch>
+                  </pic:blipFill>
+                  <pic:spPr>
+                    <a:xfrm>
+                      <a:off x="0" y="0"/>
+                      <a:ext cx="4852410" cy="3816218"/>
+                    </a:xfrm>
+                    <a:prstGeom prst="rect">
+                      <a:avLst/>
+                    </a:prstGeom>
+                    <a:ln w="38100" cap="sq">
+                      <a:solidFill>
+                        <a:srgbClr val="000000"/>
+                      </a:solidFill>
+                      <a:prstDash val="solid"/>
+                      <a:miter lim="800000"/>
+                    </a:ln>
+                    <a:effectLst>
+                      <a:outerShdw blurRad="50800" dist="38100" dir="2700000" algn="tl" rotWithShape="0">
+                        <a:srgbClr val="000000">
+                          <a:alpha val="43000"/>
+                        </a:srgbClr>
+                      </a:outerShdw>
+                    </a:effectLst>
+                  </pic:spPr>
+                </pic:pic>
+              </a:graphicData>
+            </a:graphic>
+          </wp:inline>
+        </w:drawing>
+      </w:r>
+    </w:p>
+    <w:p>
+      <w:pPr>
+        <w:pStyle w:val="Caption"/>
+        <w:jc w:val="center"/>
+        <w:rPr>
+          <w:sz w:val="22"/>
+        </w:rPr>
+      </w:pPr>
+      <w:r>
+        <w:rPr>
+          <w:sz w:val="22"/>
+        </w:rPr>
+        <w:t xml:space="preserve">Fig 2.4.2 </w:t>
+      </w:r>
+      <w:proofErr w:type="spellStart"/>
+      <w:r>
+        <w:rPr>
+          <w:sz w:val="22"/>
+        </w:rPr>
+        <w:t>Silhoutte</w:t>
+      </w:r>
+      <w:proofErr w:type="spellEnd"/>
+      <w:r>
+        <w:rPr>
+          <w:sz w:val="22"/>
+        </w:rPr>
+        <w:t xml:space="preserve"> Score </w:t>
+      </w:r>
+      <w:proofErr w:type="spellStart"/>
+      <w:r>
+        <w:rPr>
+          <w:sz w:val="22"/>
+        </w:rPr>
+        <w:t>vs</w:t>
+      </w:r>
+      <w:proofErr w:type="spellEnd"/>
+      <w:r>
+        <w:rPr>
+          <w:sz w:val="22"/>
+        </w:rPr>
+        <w:t xml:space="preserve"> Values of K</w:t>
+      </w:r>
+    </w:p>
+    <w:p/>
+    <w:p>
+      <w:pPr>
+        <w:rPr>
+          <w:rFonts w:ascii="Century" w:hAnsi="Century"/>
+          <w:sz w:val="24"/>
+          <w:szCs w:val="24"/>
+        </w:rPr>
+      </w:pPr>
+      <w:r>
+        <w:rPr>
+          <w:rFonts w:ascii="Century" w:hAnsi="Century"/>
+          <w:sz w:val="24"/>
+          <w:szCs w:val="24"/>
+        </w:rPr>
+        <w:t xml:space="preserve">Now here we have to pick K such that the silhouette score is maximum, but here we see that the score starts to increase monotonically after K = 5. So here we have to make a trade-off so as to pick a less accurate model to </w:t>
+      </w:r>
+      <w:r>
+        <w:rPr>
+          <w:rFonts w:ascii="Century" w:hAnsi="Century"/>
+          <w:sz w:val="24"/>
+          <w:szCs w:val="24"/>
+        </w:rPr>
+        <w:t>get the class number or cluster number down. So for that reason we pick K = 5, which is also close to the initial number of administrative blocks we pick.</w:t>
+      </w:r>
+    </w:p>
+    <w:p>
+      <w:pPr>
+        <w:rPr>
+          <w:rFonts w:ascii="Century" w:hAnsi="Century"/>
+          <w:sz w:val="24"/>
+          <w:szCs w:val="24"/>
+        </w:rPr>
+      </w:pPr>
+    </w:p>
+    <w:p>
+      <w:pPr>
+        <w:rPr>
+          <w:rFonts w:ascii="Century" w:hAnsi="Century"/>
+          <w:sz w:val="24"/>
+          <w:szCs w:val="24"/>
+        </w:rPr>
+      </w:pPr>
+      <w:r>
+        <w:rPr>
+          <w:rFonts w:ascii="Century" w:hAnsi="Century"/>
+          <w:sz w:val="24"/>
+          <w:szCs w:val="24"/>
+        </w:rPr>
+        <w:t>So we pick the K-Means Clustering model and fit the data for 2021 for K = 5 clusters and get the following clusters</w:t>
+      </w:r>
+    </w:p>
+    <w:p>
+      <w:pPr>
+        <w:keepNext/>
+        <w:jc w:val="center"/>
+      </w:pPr>
+      <w:r>
+        <w:rPr>
+          <w:rFonts w:ascii="Century" w:hAnsi="Century"/>
+          <w:noProof/>
+          <w:sz w:val="24"/>
+          <w:szCs w:val="24"/>
+        </w:rPr>
+        <w:lastRenderedPageBreak/>
+        <w:drawing>
+          <wp:inline distT="0" distB="0" distL="0" distR="0" wp14:anchorId="4CD2F61B" wp14:editId="54384D3D">
+            <wp:extent cx="4162412" cy="4385945"/>
+            <wp:effectExtent l="76200" t="76200" r="124460" b="128905"/>
+            <wp:docPr id="30" name="Picture 30"/>
+            <wp:cNvGraphicFramePr>
+              <a:graphicFrameLocks xmlns:a="http://schemas.openxmlformats.org/drawingml/2006/main" noChangeAspect="1"/>
+            </wp:cNvGraphicFramePr>
+            <a:graphic xmlns:a="http://schemas.openxmlformats.org/drawingml/2006/main">
+              <a:graphicData uri="http://schemas.openxmlformats.org/drawingml/2006/picture">
+                <pic:pic xmlns:pic="http://schemas.openxmlformats.org/drawingml/2006/picture">
+                  <pic:nvPicPr>
+                    <pic:cNvPr id="30" name="clusters2.png"/>
+                    <pic:cNvPicPr/>
+                  </pic:nvPicPr>
+                  <pic:blipFill>
+                    <a:blip r:embed="rId39">
+                      <a:extLst>
+                        <a:ext uri="{28A0092B-C50C-407E-A947-70E740481C1C}">
+                          <a14:useLocalDpi xmlns:a14="http://schemas.microsoft.com/office/drawing/2010/main" val="0"/>
+                        </a:ext>
+                      </a:extLst>
+                    </a:blip>
+                    <a:stretch>
+                      <a:fillRect/>
+                    </a:stretch>
+                  </pic:blipFill>
+                  <pic:spPr>
+                    <a:xfrm>
+                      <a:off x="0" y="0"/>
+                      <a:ext cx="4167542" cy="4391350"/>
+                    </a:xfrm>
+                    <a:prstGeom prst="rect">
+                      <a:avLst/>
+                    </a:prstGeom>
+                    <a:ln w="38100" cap="sq">
+                      <a:solidFill>
+                        <a:srgbClr val="000000"/>
+                      </a:solidFill>
+                      <a:prstDash val="solid"/>
+                      <a:miter lim="800000"/>
+                    </a:ln>
+                    <a:effectLst>
+                      <a:outerShdw blurRad="50800" dist="38100" dir="2700000" algn="tl" rotWithShape="0">
+                        <a:srgbClr val="000000">
+                          <a:alpha val="43000"/>
+                        </a:srgbClr>
+                      </a:outerShdw>
+                    </a:effectLst>
+                  </pic:spPr>
+                </pic:pic>
+              </a:graphicData>
+            </a:graphic>
+          </wp:inline>
+        </w:drawing>
+      </w:r>
+    </w:p>
+    <w:p>
+      <w:pPr>
+        <w:pStyle w:val="Caption"/>
+        <w:jc w:val="center"/>
+        <w:rPr>
+          <w:sz w:val="22"/>
+        </w:rPr>
+      </w:pPr>
+      <w:r>
+        <w:rPr>
+          <w:sz w:val="22"/>
+        </w:rPr>
+        <w:t>Fig 2.4.3 Clusters formed in year 2021</w:t>
+      </w:r>
+    </w:p>
+    <w:p/>
+    <w:p>
+      <w:pPr>
+        <w:rPr>
+          <w:rFonts w:ascii="Century" w:hAnsi="Century"/>
+          <w:sz w:val="24"/>
+          <w:szCs w:val="24"/>
+        </w:rPr>
+      </w:pPr>
+      <w:r>
+        <w:rPr>
+          <w:rFonts w:ascii="Century" w:hAnsi="Century"/>
+          <w:sz w:val="24"/>
+          <w:szCs w:val="24"/>
+        </w:rPr>
+        <w:t>The map is color-coded to represent different clusters formed based on the proportions of murders motivated by Love, Loath, and Greed.</w:t>
+      </w:r>
+    </w:p>
+    <w:p>
+      <w:pPr>
+        <w:rPr>
+          <w:rFonts w:ascii="Century" w:hAnsi="Century"/>
+          <w:sz w:val="24"/>
+          <w:szCs w:val="24"/>
+        </w:rPr>
+      </w:pPr>
+      <w:r>
+        <w:rPr>
+          <w:rFonts w:ascii="Century" w:hAnsi="Century"/>
+          <w:sz w:val="24"/>
+          <w:szCs w:val="24"/>
+        </w:rPr>
+        <w:t>Different colors indicate different clusters, suggesting regions with simi</w:t>
+      </w:r>
+      <w:r>
+        <w:rPr>
+          <w:rFonts w:ascii="Century" w:hAnsi="Century"/>
+          <w:sz w:val="24"/>
+          <w:szCs w:val="24"/>
+        </w:rPr>
+        <w:t>lar patterns in murder motives.</w:t>
+      </w:r>
+    </w:p>
+    <w:p>
+      <w:pPr>
+        <w:rPr>
+          <w:rFonts w:ascii="Century" w:hAnsi="Century"/>
+          <w:sz w:val="24"/>
+          <w:szCs w:val="24"/>
+        </w:rPr>
+      </w:pPr>
+      <w:r>
+        <w:rPr>
+          <w:rFonts w:ascii="Century" w:hAnsi="Century"/>
+          <w:sz w:val="24"/>
+          <w:szCs w:val="24"/>
+        </w:rPr>
+        <w:t>States like Uttar Pradesh (762), Bihar (1281), and Maharashtra (1373</w:t>
+      </w:r>
+      <w:r>
+        <w:rPr>
+          <w:rFonts w:ascii="Century" w:hAnsi="Century"/>
+          <w:sz w:val="24"/>
+          <w:szCs w:val="24"/>
+        </w:rPr>
+        <w:t>) have high murder counts. They are grouped into different clusters based on the motives, indicating that high murder rates do not necessarily correlate with similar motive distributions.</w:t>
+      </w:r>
+    </w:p>
+    <w:p>
+      <w:pPr>
+        <w:rPr>
+          <w:rFonts w:ascii="Century" w:hAnsi="Century"/>
+          <w:sz w:val="24"/>
+          <w:szCs w:val="24"/>
+        </w:rPr>
+      </w:pPr>
+      <w:r>
+        <w:rPr>
+          <w:rFonts w:ascii="Century" w:hAnsi="Century"/>
+          <w:sz w:val="24"/>
+          <w:szCs w:val="24"/>
+        </w:rPr>
+        <w:t>Northern and Central states like Uttar Pradesh, Madhya Pradesh appear to be in one cluster, indicating similar distributions of murder motives in these areas.</w:t>
+      </w:r>
+    </w:p>
+    <w:p>
+      <w:pPr>
+        <w:rPr>
+          <w:rFonts w:ascii="Century" w:hAnsi="Century"/>
+          <w:sz w:val="24"/>
+          <w:szCs w:val="24"/>
+        </w:rPr>
+      </w:pPr>
+      <w:r>
+        <w:rPr>
+          <w:rFonts w:ascii="Century" w:hAnsi="Century"/>
+          <w:sz w:val="24"/>
+          <w:szCs w:val="24"/>
+        </w:rPr>
+        <w:t>Southern states like Kerala and Karnataka are grouped differently, suggesting a dist</w:t>
+      </w:r>
+      <w:r>
+        <w:rPr>
+          <w:rFonts w:ascii="Century" w:hAnsi="Century"/>
+          <w:sz w:val="24"/>
+          <w:szCs w:val="24"/>
+        </w:rPr>
+        <w:t>inct pattern in murder motives.</w:t>
+      </w:r>
+    </w:p>
+    <w:p>
+      <w:pPr>
+        <w:rPr>
+          <w:rFonts w:ascii="Century" w:hAnsi="Century"/>
+          <w:sz w:val="24"/>
+          <w:szCs w:val="24"/>
+        </w:rPr>
+      </w:pPr>
+      <w:r>
+        <w:rPr>
+          <w:rFonts w:ascii="Century" w:hAnsi="Century"/>
+          <w:sz w:val="24"/>
+          <w:szCs w:val="24"/>
+        </w:rPr>
+        <w:t>States in the Northeast and some in the South have lower murder counts and are grouped into different clusters, indicating diverse motives even with fewer incidents.</w:t>
+      </w:r>
+    </w:p>
+    <w:p>
+      <w:pPr>
+        <w:rPr>
+          <w:rFonts w:ascii="Century" w:hAnsi="Century"/>
+          <w:sz w:val="24"/>
+          <w:szCs w:val="24"/>
+        </w:rPr>
+      </w:pPr>
+      <w:r>
+        <w:rPr>
+          <w:rFonts w:ascii="Century" w:hAnsi="Century"/>
+          <w:sz w:val="24"/>
+          <w:szCs w:val="24"/>
+        </w:rPr>
+        <w:lastRenderedPageBreak/>
+        <w:t xml:space="preserve">Green </w:t>
+      </w:r>
+      <w:r>
+        <w:rPr>
+          <w:rFonts w:ascii="Century" w:hAnsi="Century"/>
+          <w:sz w:val="24"/>
+          <w:szCs w:val="24"/>
+        </w:rPr>
+        <w:t xml:space="preserve">&amp; Orange </w:t>
+      </w:r>
+      <w:r>
+        <w:rPr>
+          <w:rFonts w:ascii="Century" w:hAnsi="Century"/>
+          <w:sz w:val="24"/>
+          <w:szCs w:val="24"/>
+        </w:rPr>
+        <w:t>Cluster</w:t>
+      </w:r>
+      <w:r>
+        <w:rPr>
+          <w:rFonts w:ascii="Century" w:hAnsi="Century"/>
+          <w:sz w:val="24"/>
+          <w:szCs w:val="24"/>
+        </w:rPr>
+        <w:t>s</w:t>
+      </w:r>
+      <w:r>
+        <w:rPr>
+          <w:rFonts w:ascii="Century" w:hAnsi="Century"/>
+          <w:sz w:val="24"/>
+          <w:szCs w:val="24"/>
+        </w:rPr>
+        <w:t xml:space="preserve"> (Low Proportion Cluster): States like Kerala and some Northeastern states show low proportions in all three motives. This could imply effective law enforcement or unique socio-cultural factors.</w:t>
+      </w:r>
+    </w:p>
+    <w:p>
+      <w:pPr>
+        <w:rPr>
+          <w:rFonts w:ascii="Century" w:hAnsi="Century"/>
+          <w:sz w:val="24"/>
+          <w:szCs w:val="24"/>
+        </w:rPr>
+      </w:pPr>
+      <w:r>
+        <w:rPr>
+          <w:rFonts w:ascii="Century" w:hAnsi="Century"/>
+          <w:sz w:val="24"/>
+          <w:szCs w:val="24"/>
+        </w:rPr>
+        <w:t>Red</w:t>
+      </w:r>
+      <w:r>
+        <w:rPr>
+          <w:rFonts w:ascii="Century" w:hAnsi="Century"/>
+          <w:sz w:val="24"/>
+          <w:szCs w:val="24"/>
+        </w:rPr>
+        <w:t xml:space="preserve"> &amp; Yellow</w:t>
+      </w:r>
+      <w:r>
+        <w:rPr>
+          <w:rFonts w:ascii="Century" w:hAnsi="Century"/>
+          <w:sz w:val="24"/>
+          <w:szCs w:val="24"/>
+        </w:rPr>
+        <w:t xml:space="preserve"> Cluster</w:t>
+      </w:r>
+      <w:r>
+        <w:rPr>
+          <w:rFonts w:ascii="Century" w:hAnsi="Century"/>
+          <w:sz w:val="24"/>
+          <w:szCs w:val="24"/>
+        </w:rPr>
+        <w:t>s</w:t>
+      </w:r>
+      <w:r>
+        <w:rPr>
+          <w:rFonts w:ascii="Century" w:hAnsi="Century"/>
+          <w:sz w:val="24"/>
+          <w:szCs w:val="24"/>
+        </w:rPr>
+        <w:t xml:space="preserve"> (High Proportion Cluster): Central and Northern states with high total counts show a high proportion of murders across motives. This could suggest a broader issue with violence or less effective crime prevention strategies.</w:t>
       </w:r>
       <w:bookmarkStart w:id="0" w:name="_GoBack"/>
       <w:bookmarkEnd w:id="0"/>
     </w:p>
-    <w:p>
-      <w:pPr>
-        <w:rPr>
-          <w:rFonts w:ascii="Century" w:hAnsi="Century"/>
-          <w:sz w:val="24"/>
-          <w:szCs w:val="24"/>
-        </w:rPr>
-      </w:pPr>
-    </w:p>
     <w:sectPr>
-      <w:headerReference w:type="default" r:id="rId36"/>
+      <w:headerReference w:type="default" r:id="rId40"/>
       <w:pgSz w:w="11907" w:h="16839" w:code="9"/>
       <w:pgMar w:top="1440" w:right="1440" w:bottom="1440" w:left="1440" w:header="720" w:footer="720" w:gutter="0"/>
       <w:pgBorders w:offsetFrom="page">
@@ -8928,7 +11178,7 @@
             <w:noProof/>
             <w:color w:val="002060"/>
           </w:rPr>
-          <w:t>20</w:t>
+          <w:t>31</w:t>
         </w:r>
         <w:r>
           <w:rPr>
@@ -10004,7 +12254,7 @@
 </file>
 
 <file path=customXml/itemProps1.xml><?xml version="1.0" encoding="utf-8"?>
-<ds:datastoreItem xmlns:ds="http://schemas.openxmlformats.org/officeDocument/2006/customXml" ds:itemID="{E6D43427-4F83-4A68-B249-5949C19DD6CE}">
+<ds:datastoreItem xmlns:ds="http://schemas.openxmlformats.org/officeDocument/2006/customXml" ds:itemID="{3A9C4ED6-E356-4390-A2CB-8A995C82E199}">
   <ds:schemaRefs>
     <ds:schemaRef ds:uri="http://schemas.openxmlformats.org/officeDocument/2006/bibliography"/>
   </ds:schemaRefs>

--- a/statistical report.docx
+++ b/statistical report.docx
@@ -1324,7 +1324,25 @@
           <w:sz w:val="24"/>
           <w:szCs w:val="24"/>
         </w:rPr>
-        <w:t xml:space="preserve"> doesn’t have a</w:t>
+        <w:t xml:space="preserve"> does</w:t>
+      </w:r>
+      <w:proofErr w:type="spellStart"/>
+      <w:r>
+        <w:rPr>
+          <w:rFonts w:ascii="Century" w:eastAsiaTheme="minorEastAsia" w:hAnsi="Century"/>
+          <w:sz w:val="24"/>
+          <w:szCs w:val="24"/>
+        </w:rPr>
+        <w:t>n’t</w:t>
+      </w:r>
+      <w:proofErr w:type="spellEnd"/>
+      <w:r>
+        <w:rPr>
+          <w:rFonts w:ascii="Century" w:eastAsiaTheme="minorEastAsia" w:hAnsi="Century"/>
+          <w:sz w:val="24"/>
+          <w:szCs w:val="24"/>
+        </w:rPr>
+        <w:t xml:space="preserve"> have a</w:t>
       </w:r>
       <w:r>
         <w:rPr>
@@ -8537,17 +8555,7 @@
           <w:sz w:val="32"/>
           <w:szCs w:val="32"/>
         </w:rPr>
-        <w:t>2.3 Correlation</w:t>
-      </w:r>
-      <w:r>
-        <w:rPr>
-          <w:rFonts w:ascii="Bahnschrift SemiLight" w:hAnsi="Bahnschrift SemiLight"/>
-          <w:b/>
-          <w:color w:val="171717" w:themeColor="background2" w:themeShade="1A"/>
-          <w:sz w:val="32"/>
-          <w:szCs w:val="32"/>
-        </w:rPr>
-        <w:t xml:space="preserve"> Analysis</w:t>
+        <w:t>2.3 Correlation Analysis</w:t>
       </w:r>
     </w:p>
     <w:p>
@@ -10325,27 +10333,7 @@
           <w:sz w:val="32"/>
           <w:szCs w:val="32"/>
         </w:rPr>
-        <w:t>2.4</w:t>
-      </w:r>
-      <w:r>
-        <w:rPr>
-          <w:rFonts w:ascii="Bahnschrift SemiLight" w:hAnsi="Bahnschrift SemiLight"/>
-          <w:b/>
-          <w:color w:val="171717" w:themeColor="background2" w:themeShade="1A"/>
-          <w:sz w:val="32"/>
-          <w:szCs w:val="32"/>
-        </w:rPr>
-        <w:t xml:space="preserve"> </w:t>
-      </w:r>
-      <w:r>
-        <w:rPr>
-          <w:rFonts w:ascii="Bahnschrift SemiLight" w:hAnsi="Bahnschrift SemiLight"/>
-          <w:b/>
-          <w:color w:val="171717" w:themeColor="background2" w:themeShade="1A"/>
-          <w:sz w:val="32"/>
-          <w:szCs w:val="32"/>
-        </w:rPr>
-        <w:t>Cluster Analysis</w:t>
+        <w:t>2.4 Cluster Analysis</w:t>
       </w:r>
     </w:p>
     <w:p>
@@ -11034,11 +11022,2740 @@
         </w:rPr>
         <w:t xml:space="preserve"> (High Proportion Cluster): Central and Northern states with high total counts show a high proportion of murders across motives. This could suggest a broader issue with violence or less effective crime prevention strategies.</w:t>
       </w:r>
+    </w:p>
+    <w:p>
+      <w:pPr>
+        <w:rPr>
+          <w:rFonts w:ascii="Century" w:hAnsi="Century"/>
+          <w:sz w:val="24"/>
+          <w:szCs w:val="24"/>
+        </w:rPr>
+      </w:pPr>
+    </w:p>
+    <w:p>
+      <w:pPr>
+        <w:rPr>
+          <w:rFonts w:ascii="Century" w:hAnsi="Century"/>
+          <w:sz w:val="24"/>
+          <w:szCs w:val="24"/>
+        </w:rPr>
+      </w:pPr>
+    </w:p>
+    <w:p>
+      <w:pPr>
+        <w:rPr>
+          <w:rFonts w:ascii="Century" w:hAnsi="Century"/>
+          <w:sz w:val="24"/>
+          <w:szCs w:val="24"/>
+        </w:rPr>
+      </w:pPr>
+    </w:p>
+    <w:p>
+      <w:pPr>
+        <w:rPr>
+          <w:rFonts w:ascii="Century" w:hAnsi="Century"/>
+          <w:sz w:val="24"/>
+          <w:szCs w:val="24"/>
+        </w:rPr>
+      </w:pPr>
+    </w:p>
+    <w:p>
+      <w:pPr>
+        <w:rPr>
+          <w:rFonts w:ascii="Century" w:hAnsi="Century"/>
+          <w:sz w:val="24"/>
+          <w:szCs w:val="24"/>
+        </w:rPr>
+      </w:pPr>
+    </w:p>
+    <w:p>
+      <w:pPr>
+        <w:rPr>
+          <w:rFonts w:ascii="Century" w:hAnsi="Century"/>
+          <w:sz w:val="24"/>
+          <w:szCs w:val="24"/>
+        </w:rPr>
+      </w:pPr>
+    </w:p>
+    <w:p>
+      <w:pPr>
+        <w:rPr>
+          <w:rFonts w:ascii="Century" w:hAnsi="Century"/>
+          <w:sz w:val="24"/>
+          <w:szCs w:val="24"/>
+        </w:rPr>
+      </w:pPr>
+    </w:p>
+    <w:p>
+      <w:pPr>
+        <w:rPr>
+          <w:rFonts w:ascii="Century" w:hAnsi="Century"/>
+          <w:sz w:val="24"/>
+          <w:szCs w:val="24"/>
+        </w:rPr>
+      </w:pPr>
+    </w:p>
+    <w:p>
+      <w:pPr>
+        <w:rPr>
+          <w:rFonts w:ascii="Century" w:hAnsi="Century"/>
+          <w:sz w:val="24"/>
+          <w:szCs w:val="24"/>
+        </w:rPr>
+      </w:pPr>
+    </w:p>
+    <w:p>
+      <w:pPr>
+        <w:rPr>
+          <w:rFonts w:ascii="Century" w:hAnsi="Century"/>
+          <w:sz w:val="24"/>
+          <w:szCs w:val="24"/>
+        </w:rPr>
+      </w:pPr>
+    </w:p>
+    <w:p>
+      <w:pPr>
+        <w:rPr>
+          <w:rFonts w:ascii="Century" w:hAnsi="Century"/>
+          <w:sz w:val="24"/>
+          <w:szCs w:val="24"/>
+        </w:rPr>
+      </w:pPr>
+    </w:p>
+    <w:p>
+      <w:pPr>
+        <w:rPr>
+          <w:rFonts w:ascii="Century" w:hAnsi="Century"/>
+          <w:sz w:val="24"/>
+          <w:szCs w:val="24"/>
+        </w:rPr>
+      </w:pPr>
+    </w:p>
+    <w:p>
+      <w:pPr>
+        <w:rPr>
+          <w:rFonts w:ascii="Century" w:hAnsi="Century"/>
+          <w:sz w:val="24"/>
+          <w:szCs w:val="24"/>
+        </w:rPr>
+      </w:pPr>
+    </w:p>
+    <w:p>
+      <w:pPr>
+        <w:rPr>
+          <w:rFonts w:ascii="Century" w:hAnsi="Century"/>
+          <w:sz w:val="24"/>
+          <w:szCs w:val="24"/>
+        </w:rPr>
+      </w:pPr>
+    </w:p>
+    <w:p>
+      <w:pPr>
+        <w:rPr>
+          <w:rFonts w:ascii="Century" w:hAnsi="Century"/>
+          <w:sz w:val="24"/>
+          <w:szCs w:val="24"/>
+        </w:rPr>
+      </w:pPr>
+    </w:p>
+    <w:p>
+      <w:pPr>
+        <w:rPr>
+          <w:rFonts w:ascii="Century" w:hAnsi="Century"/>
+          <w:sz w:val="24"/>
+          <w:szCs w:val="24"/>
+        </w:rPr>
+      </w:pPr>
+    </w:p>
+    <w:p>
+      <w:pPr>
+        <w:rPr>
+          <w:rFonts w:ascii="Century" w:hAnsi="Century"/>
+          <w:sz w:val="24"/>
+          <w:szCs w:val="24"/>
+        </w:rPr>
+      </w:pPr>
+    </w:p>
+    <w:p>
+      <w:pPr>
+        <w:rPr>
+          <w:rFonts w:ascii="Century" w:hAnsi="Century"/>
+          <w:sz w:val="24"/>
+          <w:szCs w:val="24"/>
+        </w:rPr>
+      </w:pPr>
+    </w:p>
+    <w:p>
+      <w:pPr>
+        <w:rPr>
+          <w:rFonts w:ascii="Century" w:hAnsi="Century"/>
+          <w:sz w:val="24"/>
+          <w:szCs w:val="24"/>
+        </w:rPr>
+      </w:pPr>
+    </w:p>
+    <w:p>
+      <w:pPr>
+        <w:rPr>
+          <w:rFonts w:ascii="Century" w:hAnsi="Century"/>
+          <w:sz w:val="24"/>
+          <w:szCs w:val="24"/>
+        </w:rPr>
+      </w:pPr>
+    </w:p>
+    <w:p>
+      <w:pPr>
+        <w:rPr>
+          <w:rFonts w:ascii="Century" w:hAnsi="Century"/>
+          <w:sz w:val="24"/>
+          <w:szCs w:val="24"/>
+        </w:rPr>
+      </w:pPr>
+    </w:p>
+    <w:p>
+      <w:pPr>
+        <w:rPr>
+          <w:rFonts w:ascii="Century" w:hAnsi="Century"/>
+          <w:sz w:val="24"/>
+          <w:szCs w:val="24"/>
+        </w:rPr>
+      </w:pPr>
+    </w:p>
+    <w:p>
+      <w:pPr>
+        <w:rPr>
+          <w:rFonts w:ascii="Century" w:hAnsi="Century"/>
+          <w:sz w:val="24"/>
+          <w:szCs w:val="24"/>
+        </w:rPr>
+      </w:pPr>
+    </w:p>
+    <w:p>
+      <w:pPr>
+        <w:rPr>
+          <w:rFonts w:ascii="Century" w:hAnsi="Century"/>
+          <w:sz w:val="24"/>
+          <w:szCs w:val="24"/>
+        </w:rPr>
+      </w:pPr>
+    </w:p>
+    <w:p>
+      <w:pPr>
+        <w:jc w:val="center"/>
+        <w:rPr>
+          <w:rFonts w:ascii="Bahnschrift SemiBold" w:hAnsi="Bahnschrift SemiBold"/>
+          <w:color w:val="222A35" w:themeColor="text2" w:themeShade="80"/>
+          <w:sz w:val="40"/>
+          <w:szCs w:val="40"/>
+        </w:rPr>
+      </w:pPr>
+    </w:p>
+    <w:p>
+      <w:pPr>
+        <w:jc w:val="center"/>
+        <w:rPr>
+          <w:rFonts w:ascii="Bahnschrift SemiBold" w:hAnsi="Bahnschrift SemiBold"/>
+          <w:color w:val="222A35" w:themeColor="text2" w:themeShade="80"/>
+          <w:sz w:val="40"/>
+          <w:szCs w:val="40"/>
+        </w:rPr>
+      </w:pPr>
+    </w:p>
+    <w:p>
+      <w:pPr>
+        <w:jc w:val="center"/>
+        <w:rPr>
+          <w:rFonts w:ascii="Bahnschrift SemiBold" w:hAnsi="Bahnschrift SemiBold"/>
+          <w:color w:val="222A35" w:themeColor="text2" w:themeShade="80"/>
+          <w:sz w:val="40"/>
+          <w:szCs w:val="40"/>
+        </w:rPr>
+      </w:pPr>
+      <w:r>
+        <w:rPr>
+          <w:rFonts w:ascii="Bahnschrift SemiBold" w:hAnsi="Bahnschrift SemiBold"/>
+          <w:color w:val="222A35" w:themeColor="text2" w:themeShade="80"/>
+          <w:sz w:val="40"/>
+          <w:szCs w:val="40"/>
+        </w:rPr>
+        <w:t>Socio-economic factors</w:t>
+      </w:r>
+    </w:p>
+    <w:p>
+      <w:pPr>
+        <w:jc w:val="center"/>
+        <w:rPr>
+          <w:rFonts w:ascii="Bahnschrift SemiBold" w:hAnsi="Bahnschrift SemiBold"/>
+          <w:color w:val="222A35" w:themeColor="text2" w:themeShade="80"/>
+          <w:sz w:val="40"/>
+          <w:szCs w:val="40"/>
+        </w:rPr>
+      </w:pPr>
+    </w:p>
+    <w:p>
+      <w:pPr>
+        <w:rPr>
+          <w:rFonts w:ascii="Century" w:hAnsi="Century"/>
+          <w:color w:val="222A35" w:themeColor="text2" w:themeShade="80"/>
+          <w:sz w:val="24"/>
+          <w:szCs w:val="40"/>
+        </w:rPr>
+      </w:pPr>
+      <w:r>
+        <w:rPr>
+          <w:rFonts w:ascii="Century" w:hAnsi="Century"/>
+          <w:color w:val="222A35" w:themeColor="text2" w:themeShade="80"/>
+          <w:sz w:val="24"/>
+          <w:szCs w:val="40"/>
+        </w:rPr>
+        <w:t>Murders can often be understood through the lens of socio-economic factors, which influence the conditions that lead to violent behaviors. Poverty and unemployment can drive individuals to commit crimes out of desperation or as a means of survival. High population density and urbanization can increase stress and anonymity, reducing social cohesion and making it easier for crimes to occur unnoticed. Homelessness exacerbates vulnerability and instability, potentially leading to higher crime rates. Economic disparities, measured by metrics like net state domestic product, can highlight regions where socio-economic inequality fuels social tension and violence. By analyzing these factors, we can better understand the root causes of murder and design targeted interventions to mitigate them.</w:t>
+      </w:r>
+    </w:p>
+    <w:p>
+      <w:pPr>
+        <w:tabs>
+          <w:tab w:val="left" w:pos="3825"/>
+        </w:tabs>
+        <w:rPr>
+          <w:rFonts w:ascii="Bahnschrift SemiLight" w:hAnsi="Bahnschrift SemiLight"/>
+          <w:b/>
+          <w:color w:val="171717" w:themeColor="background2" w:themeShade="1A"/>
+          <w:sz w:val="32"/>
+          <w:szCs w:val="32"/>
+        </w:rPr>
+      </w:pPr>
+    </w:p>
+    <w:p>
+      <w:pPr>
+        <w:tabs>
+          <w:tab w:val="left" w:pos="3825"/>
+        </w:tabs>
+        <w:rPr>
+          <w:rFonts w:ascii="Bahnschrift SemiLight" w:hAnsi="Bahnschrift SemiLight"/>
+          <w:b/>
+          <w:color w:val="171717" w:themeColor="background2" w:themeShade="1A"/>
+          <w:sz w:val="32"/>
+          <w:szCs w:val="32"/>
+        </w:rPr>
+      </w:pPr>
+      <w:r>
+        <w:rPr>
+          <w:rFonts w:ascii="Bahnschrift SemiLight" w:hAnsi="Bahnschrift SemiLight"/>
+          <w:b/>
+          <w:color w:val="171717" w:themeColor="background2" w:themeShade="1A"/>
+          <w:sz w:val="32"/>
+          <w:szCs w:val="32"/>
+        </w:rPr>
+        <w:t>3.1 Identifying the factors</w:t>
+      </w:r>
+    </w:p>
+    <w:p>
+      <w:pPr>
+        <w:tabs>
+          <w:tab w:val="left" w:pos="3825"/>
+        </w:tabs>
+        <w:rPr>
+          <w:rFonts w:ascii="Bahnschrift SemiLight" w:hAnsi="Bahnschrift SemiLight"/>
+          <w:b/>
+          <w:color w:val="171717" w:themeColor="background2" w:themeShade="1A"/>
+          <w:sz w:val="32"/>
+          <w:szCs w:val="32"/>
+        </w:rPr>
+      </w:pPr>
+    </w:p>
+    <w:p>
+      <w:pPr>
+        <w:tabs>
+          <w:tab w:val="left" w:pos="3825"/>
+        </w:tabs>
+        <w:rPr>
+          <w:rFonts w:ascii="Century" w:hAnsi="Century"/>
+          <w:color w:val="171717" w:themeColor="background2" w:themeShade="1A"/>
+          <w:sz w:val="24"/>
+          <w:szCs w:val="32"/>
+        </w:rPr>
+      </w:pPr>
+      <w:r>
+        <w:rPr>
+          <w:rFonts w:ascii="Century" w:hAnsi="Century"/>
+          <w:color w:val="171717" w:themeColor="background2" w:themeShade="1A"/>
+          <w:sz w:val="24"/>
+          <w:szCs w:val="32"/>
+        </w:rPr>
+        <w:t>Screening through various articles provided in the internet, we narrowed down some socio-economic factors, they can be mildly correlated with each other. The socio-economic factors so found are as follows: income levels, unemployment rate, poverty rate, population density, age distribution, urbanization, literacy rates, education attainments, migration patterns, mental health problems, rates of alcohol and drug use, judicial efficiency, religious composition and governance quality. Now the process of data collection was performed, due to various constraints we were unable to collect data on age distribution, education attainment, migration patterns, mental health problems, judicial efficiency, religious composition and governance quality. We now look to see how these socio-economic factors have a causal relationship to murders, their motives and also how the patterns vary in the various blocks of India.</w:t>
+      </w:r>
+    </w:p>
+    <w:p>
+      <w:pPr>
+        <w:tabs>
+          <w:tab w:val="left" w:pos="3825"/>
+        </w:tabs>
+        <w:rPr>
+          <w:rFonts w:ascii="Century" w:hAnsi="Century"/>
+          <w:color w:val="171717" w:themeColor="background2" w:themeShade="1A"/>
+          <w:sz w:val="24"/>
+          <w:szCs w:val="32"/>
+        </w:rPr>
+      </w:pPr>
+    </w:p>
+    <w:p>
+      <w:pPr>
+        <w:tabs>
+          <w:tab w:val="left" w:pos="3825"/>
+        </w:tabs>
+        <w:rPr>
+          <w:rFonts w:ascii="Century" w:hAnsi="Century"/>
+          <w:color w:val="171717" w:themeColor="background2" w:themeShade="1A"/>
+          <w:sz w:val="24"/>
+          <w:szCs w:val="32"/>
+        </w:rPr>
+      </w:pPr>
+    </w:p>
+    <w:p>
+      <w:pPr>
+        <w:tabs>
+          <w:tab w:val="left" w:pos="3825"/>
+        </w:tabs>
+        <w:rPr>
+          <w:rFonts w:ascii="Century" w:hAnsi="Century"/>
+          <w:color w:val="171717" w:themeColor="background2" w:themeShade="1A"/>
+          <w:sz w:val="24"/>
+          <w:szCs w:val="32"/>
+        </w:rPr>
+      </w:pPr>
+    </w:p>
+    <w:p>
+      <w:pPr>
+        <w:tabs>
+          <w:tab w:val="left" w:pos="3825"/>
+        </w:tabs>
+        <w:rPr>
+          <w:rFonts w:ascii="Century" w:hAnsi="Century"/>
+          <w:color w:val="171717" w:themeColor="background2" w:themeShade="1A"/>
+          <w:sz w:val="24"/>
+          <w:szCs w:val="32"/>
+        </w:rPr>
+      </w:pPr>
+    </w:p>
+    <w:p>
+      <w:pPr>
+        <w:tabs>
+          <w:tab w:val="left" w:pos="3825"/>
+        </w:tabs>
+        <w:rPr>
+          <w:rFonts w:ascii="Bahnschrift SemiLight" w:hAnsi="Bahnschrift SemiLight"/>
+          <w:b/>
+          <w:color w:val="171717" w:themeColor="background2" w:themeShade="1A"/>
+          <w:sz w:val="32"/>
+          <w:szCs w:val="32"/>
+        </w:rPr>
+      </w:pPr>
+      <w:r>
+        <w:rPr>
+          <w:rFonts w:ascii="Bahnschrift SemiLight" w:hAnsi="Bahnschrift SemiLight"/>
+          <w:b/>
+          <w:color w:val="171717" w:themeColor="background2" w:themeShade="1A"/>
+          <w:sz w:val="32"/>
+          <w:szCs w:val="32"/>
+        </w:rPr>
+        <w:lastRenderedPageBreak/>
+        <w:t>3.2 Analysis</w:t>
+      </w:r>
+    </w:p>
+    <w:p>
+      <w:pPr>
+        <w:tabs>
+          <w:tab w:val="left" w:pos="3825"/>
+        </w:tabs>
+        <w:rPr>
+          <w:rFonts w:ascii="Bahnschrift SemiLight" w:hAnsi="Bahnschrift SemiLight"/>
+          <w:b/>
+          <w:color w:val="171717" w:themeColor="background2" w:themeShade="1A"/>
+          <w:sz w:val="32"/>
+          <w:szCs w:val="32"/>
+        </w:rPr>
+      </w:pPr>
+    </w:p>
+    <w:p>
+      <w:pPr>
+        <w:tabs>
+          <w:tab w:val="left" w:pos="3825"/>
+        </w:tabs>
+        <w:rPr>
+          <w:rFonts w:ascii="Century" w:hAnsi="Century"/>
+          <w:color w:val="171717" w:themeColor="background2" w:themeShade="1A"/>
+          <w:sz w:val="24"/>
+          <w:szCs w:val="32"/>
+        </w:rPr>
+      </w:pPr>
+      <w:r>
+        <w:rPr>
+          <w:rFonts w:ascii="Century" w:hAnsi="Century"/>
+          <w:color w:val="171717" w:themeColor="background2" w:themeShade="1A"/>
+          <w:sz w:val="24"/>
+          <w:szCs w:val="32"/>
+        </w:rPr>
+        <w:t>First we see the distribution of the various socio-economic factors. The plot is given below:</w:t>
+      </w:r>
+    </w:p>
+    <w:p>
+      <w:pPr>
+        <w:tabs>
+          <w:tab w:val="left" w:pos="3825"/>
+        </w:tabs>
+        <w:rPr>
+          <w:rFonts w:ascii="Century" w:hAnsi="Century"/>
+          <w:color w:val="171717" w:themeColor="background2" w:themeShade="1A"/>
+          <w:sz w:val="24"/>
+          <w:szCs w:val="32"/>
+        </w:rPr>
+      </w:pPr>
+    </w:p>
+    <w:p>
+      <w:pPr>
+        <w:keepNext/>
+        <w:tabs>
+          <w:tab w:val="left" w:pos="3825"/>
+        </w:tabs>
+      </w:pPr>
+      <w:r>
+        <w:rPr>
+          <w:rFonts w:ascii="Century" w:hAnsi="Century"/>
+          <w:noProof/>
+          <w:color w:val="171717" w:themeColor="background2" w:themeShade="1A"/>
+          <w:sz w:val="24"/>
+          <w:szCs w:val="32"/>
+        </w:rPr>
+        <w:drawing>
+          <wp:inline distT="0" distB="0" distL="0" distR="0" wp14:anchorId="5F1C5908" wp14:editId="5D906737">
+            <wp:extent cx="5732145" cy="6480810"/>
+            <wp:effectExtent l="76200" t="76200" r="135255" b="129540"/>
+            <wp:docPr id="31" name="Picture 31"/>
+            <wp:cNvGraphicFramePr>
+              <a:graphicFrameLocks xmlns:a="http://schemas.openxmlformats.org/drawingml/2006/main" noChangeAspect="1"/>
+            </wp:cNvGraphicFramePr>
+            <a:graphic xmlns:a="http://schemas.openxmlformats.org/drawingml/2006/main">
+              <a:graphicData uri="http://schemas.openxmlformats.org/drawingml/2006/picture">
+                <pic:pic xmlns:pic="http://schemas.openxmlformats.org/drawingml/2006/picture">
+                  <pic:nvPicPr>
+                    <pic:cNvPr id="31" name="variable_hist.png"/>
+                    <pic:cNvPicPr/>
+                  </pic:nvPicPr>
+                  <pic:blipFill>
+                    <a:blip r:embed="rId40">
+                      <a:extLst>
+                        <a:ext uri="{28A0092B-C50C-407E-A947-70E740481C1C}">
+                          <a14:useLocalDpi xmlns:a14="http://schemas.microsoft.com/office/drawing/2010/main" val="0"/>
+                        </a:ext>
+                      </a:extLst>
+                    </a:blip>
+                    <a:stretch>
+                      <a:fillRect/>
+                    </a:stretch>
+                  </pic:blipFill>
+                  <pic:spPr>
+                    <a:xfrm>
+                      <a:off x="0" y="0"/>
+                      <a:ext cx="5732145" cy="6480810"/>
+                    </a:xfrm>
+                    <a:prstGeom prst="rect">
+                      <a:avLst/>
+                    </a:prstGeom>
+                    <a:ln w="38100" cap="sq">
+                      <a:solidFill>
+                        <a:srgbClr val="000000"/>
+                      </a:solidFill>
+                      <a:prstDash val="solid"/>
+                      <a:miter lim="800000"/>
+                    </a:ln>
+                    <a:effectLst>
+                      <a:outerShdw blurRad="50800" dist="38100" dir="2700000" algn="tl" rotWithShape="0">
+                        <a:srgbClr val="000000">
+                          <a:alpha val="43000"/>
+                        </a:srgbClr>
+                      </a:outerShdw>
+                    </a:effectLst>
+                  </pic:spPr>
+                </pic:pic>
+              </a:graphicData>
+            </a:graphic>
+          </wp:inline>
+        </w:drawing>
+      </w:r>
+    </w:p>
+    <w:p>
+      <w:pPr>
+        <w:pStyle w:val="Caption"/>
+        <w:jc w:val="center"/>
+        <w:rPr>
+          <w:rFonts w:ascii="Century" w:hAnsi="Century"/>
+          <w:color w:val="171717" w:themeColor="background2" w:themeShade="1A"/>
+          <w:sz w:val="32"/>
+          <w:szCs w:val="32"/>
+        </w:rPr>
+      </w:pPr>
+      <w:r>
+        <w:rPr>
+          <w:sz w:val="22"/>
+        </w:rPr>
+        <w:t>Fig 3.2.1 Distribution of the various socio-economic factors</w:t>
+      </w:r>
+    </w:p>
+    <w:p>
+      <w:pPr>
+        <w:tabs>
+          <w:tab w:val="left" w:pos="3825"/>
+        </w:tabs>
+        <w:rPr>
+          <w:rFonts w:ascii="Century" w:hAnsi="Century"/>
+          <w:color w:val="222A35" w:themeColor="text2" w:themeShade="80"/>
+          <w:sz w:val="24"/>
+          <w:szCs w:val="40"/>
+        </w:rPr>
+      </w:pPr>
+    </w:p>
+    <w:p>
+      <w:pPr>
+        <w:tabs>
+          <w:tab w:val="left" w:pos="3825"/>
+        </w:tabs>
+        <w:rPr>
+          <w:rFonts w:ascii="Century" w:hAnsi="Century"/>
+          <w:color w:val="222A35" w:themeColor="text2" w:themeShade="80"/>
+          <w:sz w:val="24"/>
+          <w:szCs w:val="40"/>
+        </w:rPr>
+      </w:pPr>
+      <w:r>
+        <w:rPr>
+          <w:rFonts w:ascii="Century" w:hAnsi="Century"/>
+          <w:color w:val="222A35" w:themeColor="text2" w:themeShade="80"/>
+          <w:sz w:val="24"/>
+          <w:szCs w:val="40"/>
+        </w:rPr>
+        <w:lastRenderedPageBreak/>
+        <w:t>Literacy Percentage: Most states have a literacy rate clustered around 70-80%, with fewer states having very high or very low literacy rates.</w:t>
+      </w:r>
+    </w:p>
+    <w:p>
+      <w:pPr>
+        <w:tabs>
+          <w:tab w:val="left" w:pos="3825"/>
+        </w:tabs>
+        <w:rPr>
+          <w:rFonts w:ascii="Century" w:hAnsi="Century"/>
+          <w:color w:val="222A35" w:themeColor="text2" w:themeShade="80"/>
+          <w:sz w:val="24"/>
+          <w:szCs w:val="40"/>
+        </w:rPr>
+      </w:pPr>
+      <w:r>
+        <w:rPr>
+          <w:rFonts w:ascii="Century" w:hAnsi="Century"/>
+          <w:color w:val="222A35" w:themeColor="text2" w:themeShade="80"/>
+          <w:sz w:val="24"/>
+          <w:szCs w:val="40"/>
+        </w:rPr>
+        <w:t>Unemployment: The distribution shows a peak at low unemployment rates</w:t>
+      </w:r>
+      <w:r>
+        <w:rPr>
+          <w:rFonts w:ascii="Century" w:hAnsi="Century"/>
+          <w:color w:val="222A35" w:themeColor="text2" w:themeShade="80"/>
+          <w:sz w:val="24"/>
+          <w:szCs w:val="40"/>
+        </w:rPr>
+        <w:t xml:space="preserve"> between 5 and 10</w:t>
+      </w:r>
+      <w:r>
+        <w:rPr>
+          <w:rFonts w:ascii="Century" w:hAnsi="Century"/>
+          <w:color w:val="222A35" w:themeColor="text2" w:themeShade="80"/>
+          <w:sz w:val="24"/>
+          <w:szCs w:val="40"/>
+        </w:rPr>
+        <w:t>, indicating that most states have relatively low unemployment, with a long tail towards higher unemployment rates.</w:t>
+      </w:r>
+    </w:p>
+    <w:p>
+      <w:pPr>
+        <w:tabs>
+          <w:tab w:val="left" w:pos="3825"/>
+        </w:tabs>
+        <w:rPr>
+          <w:rFonts w:ascii="Century" w:hAnsi="Century"/>
+          <w:color w:val="222A35" w:themeColor="text2" w:themeShade="80"/>
+          <w:sz w:val="24"/>
+          <w:szCs w:val="40"/>
+        </w:rPr>
+      </w:pPr>
+      <w:r>
+        <w:rPr>
+          <w:rFonts w:ascii="Century" w:hAnsi="Century"/>
+          <w:color w:val="222A35" w:themeColor="text2" w:themeShade="80"/>
+          <w:sz w:val="24"/>
+          <w:szCs w:val="40"/>
+        </w:rPr>
+        <w:t>Sex Ratio: This shows a peak around the 950-1050 range, indicating most states have a sex ratio close to this value, with some outliers at both higher and lower ends.</w:t>
+      </w:r>
+    </w:p>
+    <w:p>
+      <w:pPr>
+        <w:tabs>
+          <w:tab w:val="left" w:pos="3825"/>
+        </w:tabs>
+        <w:rPr>
+          <w:rFonts w:ascii="Century" w:hAnsi="Century"/>
+          <w:color w:val="222A35" w:themeColor="text2" w:themeShade="80"/>
+          <w:sz w:val="24"/>
+          <w:szCs w:val="40"/>
+        </w:rPr>
+      </w:pPr>
+      <w:r>
+        <w:rPr>
+          <w:rFonts w:ascii="Century" w:hAnsi="Century"/>
+          <w:color w:val="222A35" w:themeColor="text2" w:themeShade="80"/>
+          <w:sz w:val="24"/>
+          <w:szCs w:val="40"/>
+        </w:rPr>
+        <w:t>Urbanization: The urbanization rate distribution shows a concentration around the lower percentages, indicating many states have low to moderate levels of urbanization.</w:t>
+      </w:r>
+    </w:p>
+    <w:p>
+      <w:pPr>
+        <w:tabs>
+          <w:tab w:val="left" w:pos="3825"/>
+        </w:tabs>
+        <w:rPr>
+          <w:rFonts w:ascii="Century" w:hAnsi="Century"/>
+          <w:color w:val="222A35" w:themeColor="text2" w:themeShade="80"/>
+          <w:sz w:val="24"/>
+          <w:szCs w:val="40"/>
+        </w:rPr>
+      </w:pPr>
+      <w:r>
+        <w:rPr>
+          <w:rFonts w:ascii="Century" w:hAnsi="Century"/>
+          <w:color w:val="222A35" w:themeColor="text2" w:themeShade="80"/>
+          <w:sz w:val="24"/>
+          <w:szCs w:val="40"/>
+        </w:rPr>
+        <w:t>NSDP per Capita: The distribution of net state domestic product per capita shows most states have a low to moderate NSDP per capita, with a long tail indicating a few states with significantly higher values.</w:t>
+      </w:r>
+    </w:p>
+    <w:p>
+      <w:pPr>
+        <w:tabs>
+          <w:tab w:val="left" w:pos="3825"/>
+        </w:tabs>
+        <w:rPr>
+          <w:rFonts w:ascii="Century" w:hAnsi="Century"/>
+          <w:color w:val="222A35" w:themeColor="text2" w:themeShade="80"/>
+          <w:sz w:val="24"/>
+          <w:szCs w:val="40"/>
+        </w:rPr>
+      </w:pPr>
+      <w:r>
+        <w:rPr>
+          <w:rFonts w:ascii="Century" w:hAnsi="Century"/>
+          <w:color w:val="222A35" w:themeColor="text2" w:themeShade="80"/>
+          <w:sz w:val="24"/>
+          <w:szCs w:val="40"/>
+        </w:rPr>
+        <w:t>Population Density: This shows a sharp peak at very low values, suggesting most states have low population density, with a few states experiencing very high density.</w:t>
+      </w:r>
+    </w:p>
+    <w:p>
+      <w:pPr>
+        <w:tabs>
+          <w:tab w:val="left" w:pos="3825"/>
+        </w:tabs>
+        <w:rPr>
+          <w:rFonts w:ascii="Century" w:hAnsi="Century"/>
+          <w:color w:val="222A35" w:themeColor="text2" w:themeShade="80"/>
+          <w:sz w:val="24"/>
+          <w:szCs w:val="40"/>
+        </w:rPr>
+      </w:pPr>
+      <w:r>
+        <w:rPr>
+          <w:rFonts w:ascii="Century" w:hAnsi="Century"/>
+          <w:color w:val="222A35" w:themeColor="text2" w:themeShade="80"/>
+          <w:sz w:val="24"/>
+          <w:szCs w:val="40"/>
+        </w:rPr>
+        <w:t>Homeless Population Proportion: Most states have a low proportion of the homeless population, with the distribution decreasing as the proportion increases.</w:t>
+      </w:r>
+    </w:p>
+    <w:p>
+      <w:pPr>
+        <w:tabs>
+          <w:tab w:val="left" w:pos="3825"/>
+        </w:tabs>
+        <w:rPr>
+          <w:rFonts w:ascii="Century" w:hAnsi="Century"/>
+          <w:color w:val="222A35" w:themeColor="text2" w:themeShade="80"/>
+          <w:sz w:val="24"/>
+          <w:szCs w:val="40"/>
+        </w:rPr>
+      </w:pPr>
+      <w:r>
+        <w:rPr>
+          <w:rFonts w:ascii="Century" w:hAnsi="Century"/>
+          <w:color w:val="222A35" w:themeColor="text2" w:themeShade="80"/>
+          <w:sz w:val="24"/>
+          <w:szCs w:val="40"/>
+        </w:rPr>
+        <w:t>Alcohol Consumption Percentage: The majority of states have alcohol consumption percentages around 30-40%, with fewer states at the extremes.</w:t>
+      </w:r>
+    </w:p>
+    <w:p>
+      <w:pPr>
+        <w:tabs>
+          <w:tab w:val="left" w:pos="3825"/>
+        </w:tabs>
+        <w:rPr>
+          <w:rFonts w:ascii="Century" w:hAnsi="Century"/>
+          <w:color w:val="222A35" w:themeColor="text2" w:themeShade="80"/>
+          <w:sz w:val="24"/>
+          <w:szCs w:val="40"/>
+        </w:rPr>
+      </w:pPr>
+      <w:r>
+        <w:rPr>
+          <w:rFonts w:ascii="Century" w:hAnsi="Century"/>
+          <w:color w:val="222A35" w:themeColor="text2" w:themeShade="80"/>
+          <w:sz w:val="24"/>
+          <w:szCs w:val="40"/>
+        </w:rPr>
+        <w:t>Below Poverty Line Population: The distribution peaks at low values, indicating most states have a lower proportion of the population below the poverty line, with a long tail toward higher proportions.</w:t>
+      </w:r>
+    </w:p>
+    <w:p>
+      <w:pPr>
+        <w:tabs>
+          <w:tab w:val="left" w:pos="3825"/>
+        </w:tabs>
+        <w:rPr>
+          <w:rFonts w:ascii="Century" w:hAnsi="Century"/>
+          <w:color w:val="222A35" w:themeColor="text2" w:themeShade="80"/>
+          <w:sz w:val="24"/>
+          <w:szCs w:val="40"/>
+        </w:rPr>
+      </w:pPr>
+      <w:r>
+        <w:rPr>
+          <w:rFonts w:ascii="Century" w:hAnsi="Century"/>
+          <w:color w:val="222A35" w:themeColor="text2" w:themeShade="80"/>
+          <w:sz w:val="24"/>
+          <w:szCs w:val="40"/>
+        </w:rPr>
+        <w:t>The socio-economic factors generally show that most states fall within moderate ranges for these metrics, with a few states experiencing extremes.</w:t>
+      </w:r>
+    </w:p>
+    <w:p>
+      <w:pPr>
+        <w:tabs>
+          <w:tab w:val="left" w:pos="3825"/>
+        </w:tabs>
+        <w:rPr>
+          <w:rFonts w:ascii="Century" w:hAnsi="Century"/>
+          <w:color w:val="222A35" w:themeColor="text2" w:themeShade="80"/>
+          <w:sz w:val="24"/>
+          <w:szCs w:val="40"/>
+        </w:rPr>
+      </w:pPr>
+      <w:r>
+        <w:rPr>
+          <w:rFonts w:ascii="Century" w:hAnsi="Century"/>
+          <w:color w:val="222A35" w:themeColor="text2" w:themeShade="80"/>
+          <w:sz w:val="24"/>
+          <w:szCs w:val="40"/>
+        </w:rPr>
+        <w:t>Literacy rates, unemployment, and urbanization tend to be concentrated around central values, suggesting similar socio-economic conditions across many states.</w:t>
+      </w:r>
+    </w:p>
+    <w:p>
+      <w:pPr>
+        <w:tabs>
+          <w:tab w:val="left" w:pos="3825"/>
+        </w:tabs>
+        <w:rPr>
+          <w:rFonts w:ascii="Century" w:hAnsi="Century"/>
+          <w:color w:val="222A35" w:themeColor="text2" w:themeShade="80"/>
+          <w:sz w:val="24"/>
+          <w:szCs w:val="40"/>
+        </w:rPr>
+      </w:pPr>
+      <w:r>
+        <w:rPr>
+          <w:rFonts w:ascii="Century" w:hAnsi="Century"/>
+          <w:color w:val="222A35" w:themeColor="text2" w:themeShade="80"/>
+          <w:sz w:val="24"/>
+          <w:szCs w:val="40"/>
+        </w:rPr>
+        <w:t xml:space="preserve">High </w:t>
+      </w:r>
+      <w:proofErr w:type="spellStart"/>
+      <w:r>
+        <w:rPr>
+          <w:rFonts w:ascii="Century" w:hAnsi="Century"/>
+          <w:color w:val="222A35" w:themeColor="text2" w:themeShade="80"/>
+          <w:sz w:val="24"/>
+          <w:szCs w:val="40"/>
+        </w:rPr>
+        <w:t>skewness</w:t>
+      </w:r>
+      <w:proofErr w:type="spellEnd"/>
+      <w:r>
+        <w:rPr>
+          <w:rFonts w:ascii="Century" w:hAnsi="Century"/>
+          <w:color w:val="222A35" w:themeColor="text2" w:themeShade="80"/>
+          <w:sz w:val="24"/>
+          <w:szCs w:val="40"/>
+        </w:rPr>
+        <w:t xml:space="preserve"> in factors like population density, NSDP per capita, and below poverty line indicates substantial disparities between states.</w:t>
+      </w:r>
+    </w:p>
+    <w:p>
+      <w:pPr>
+        <w:tabs>
+          <w:tab w:val="left" w:pos="3825"/>
+        </w:tabs>
+        <w:rPr>
+          <w:rFonts w:ascii="Century" w:hAnsi="Century"/>
+          <w:color w:val="222A35" w:themeColor="text2" w:themeShade="80"/>
+          <w:sz w:val="24"/>
+          <w:szCs w:val="40"/>
+        </w:rPr>
+      </w:pPr>
+      <w:r>
+        <w:rPr>
+          <w:rFonts w:ascii="Century" w:hAnsi="Century"/>
+          <w:color w:val="222A35" w:themeColor="text2" w:themeShade="80"/>
+          <w:sz w:val="24"/>
+          <w:szCs w:val="40"/>
+        </w:rPr>
+        <w:t>Understanding these distributions is crucial for analyzing how these factors may correlate with murder rates and motives across different regions in India.</w:t>
+      </w:r>
+    </w:p>
+    <w:p>
+      <w:pPr>
+        <w:tabs>
+          <w:tab w:val="left" w:pos="3825"/>
+        </w:tabs>
+        <w:rPr>
+          <w:rFonts w:ascii="Century" w:hAnsi="Century"/>
+          <w:color w:val="222A35" w:themeColor="text2" w:themeShade="80"/>
+          <w:sz w:val="24"/>
+          <w:szCs w:val="40"/>
+        </w:rPr>
+      </w:pPr>
+      <w:r>
+        <w:rPr>
+          <w:rFonts w:ascii="Century" w:hAnsi="Century"/>
+          <w:color w:val="222A35" w:themeColor="text2" w:themeShade="80"/>
+          <w:sz w:val="24"/>
+          <w:szCs w:val="40"/>
+        </w:rPr>
+        <w:t>This analysis provides a foundation for exploring correlations between socio-economic factors and crime, aiding in identifying areas that might require targeted interventions.</w:t>
+      </w:r>
+      <w:r>
+        <w:rPr>
+          <w:rFonts w:ascii="Century" w:hAnsi="Century"/>
+          <w:color w:val="222A35" w:themeColor="text2" w:themeShade="80"/>
+          <w:sz w:val="24"/>
+          <w:szCs w:val="40"/>
+        </w:rPr>
+        <w:t xml:space="preserve"> </w:t>
+      </w:r>
+    </w:p>
+    <w:p>
+      <w:pPr>
+        <w:tabs>
+          <w:tab w:val="left" w:pos="3825"/>
+        </w:tabs>
+        <w:rPr>
+          <w:rFonts w:ascii="Century" w:hAnsi="Century"/>
+          <w:color w:val="222A35" w:themeColor="text2" w:themeShade="80"/>
+          <w:sz w:val="24"/>
+          <w:szCs w:val="40"/>
+        </w:rPr>
+      </w:pPr>
+      <w:r>
+        <w:rPr>
+          <w:rFonts w:ascii="Century" w:hAnsi="Century"/>
+          <w:color w:val="222A35" w:themeColor="text2" w:themeShade="80"/>
+          <w:sz w:val="24"/>
+          <w:szCs w:val="40"/>
+        </w:rPr>
+        <w:lastRenderedPageBreak/>
+        <w:t>Also we see that there is no socio-economic factor that closely resembles the normal distribution. Now we look to test the significance of correlations among the factors and the murder counts.</w:t>
+      </w:r>
+    </w:p>
+    <w:p>
+      <w:pPr>
+        <w:tabs>
+          <w:tab w:val="left" w:pos="3825"/>
+        </w:tabs>
+        <w:rPr>
+          <w:rFonts w:ascii="Century" w:hAnsi="Century"/>
+          <w:color w:val="222A35" w:themeColor="text2" w:themeShade="80"/>
+          <w:sz w:val="24"/>
+          <w:szCs w:val="40"/>
+        </w:rPr>
+      </w:pPr>
+      <w:r>
+        <w:rPr>
+          <w:rFonts w:ascii="Century" w:hAnsi="Century"/>
+          <w:color w:val="222A35" w:themeColor="text2" w:themeShade="80"/>
+          <w:sz w:val="24"/>
+          <w:szCs w:val="40"/>
+        </w:rPr>
+        <w:t xml:space="preserve">We provide below the </w:t>
+      </w:r>
+      <w:proofErr w:type="spellStart"/>
+      <w:r>
+        <w:rPr>
+          <w:rFonts w:ascii="Century" w:hAnsi="Century"/>
+          <w:color w:val="222A35" w:themeColor="text2" w:themeShade="80"/>
+          <w:sz w:val="24"/>
+          <w:szCs w:val="40"/>
+        </w:rPr>
+        <w:t>heatmap</w:t>
+      </w:r>
+      <w:proofErr w:type="spellEnd"/>
+      <w:r>
+        <w:rPr>
+          <w:rFonts w:ascii="Century" w:hAnsi="Century"/>
+          <w:color w:val="222A35" w:themeColor="text2" w:themeShade="80"/>
+          <w:sz w:val="24"/>
+          <w:szCs w:val="40"/>
+        </w:rPr>
+        <w:t xml:space="preserve"> which shows the </w:t>
+      </w:r>
+      <w:r>
+        <w:rPr>
+          <w:rFonts w:ascii="Century" w:hAnsi="Century"/>
+          <w:color w:val="222A35" w:themeColor="text2" w:themeShade="80"/>
+          <w:sz w:val="24"/>
+          <w:szCs w:val="40"/>
+        </w:rPr>
+        <w:t xml:space="preserve">correlations </w:t>
+      </w:r>
+      <w:r>
+        <w:rPr>
+          <w:rFonts w:ascii="Century" w:hAnsi="Century"/>
+          <w:color w:val="222A35" w:themeColor="text2" w:themeShade="80"/>
+          <w:sz w:val="24"/>
+          <w:szCs w:val="40"/>
+        </w:rPr>
+        <w:t>between the row and column variable</w:t>
+      </w:r>
+      <w:r>
+        <w:rPr>
+          <w:rFonts w:ascii="Century" w:hAnsi="Century"/>
+          <w:color w:val="222A35" w:themeColor="text2" w:themeShade="80"/>
+          <w:sz w:val="24"/>
+          <w:szCs w:val="40"/>
+        </w:rPr>
+        <w:t xml:space="preserve"> after testing for their significance, the zeroes signify that it failed the correlation test</w:t>
+      </w:r>
+      <w:r>
+        <w:rPr>
+          <w:rFonts w:ascii="Century" w:hAnsi="Century"/>
+          <w:color w:val="222A35" w:themeColor="text2" w:themeShade="80"/>
+          <w:sz w:val="24"/>
+          <w:szCs w:val="40"/>
+        </w:rPr>
+        <w:t>. This gives us an idea about how various factors and murder counts are related.</w:t>
+      </w:r>
+    </w:p>
+    <w:p>
+      <w:pPr>
+        <w:tabs>
+          <w:tab w:val="left" w:pos="3825"/>
+        </w:tabs>
+        <w:rPr>
+          <w:rFonts w:ascii="Century" w:hAnsi="Century"/>
+          <w:color w:val="222A35" w:themeColor="text2" w:themeShade="80"/>
+          <w:sz w:val="24"/>
+          <w:szCs w:val="40"/>
+        </w:rPr>
+      </w:pPr>
+    </w:p>
+    <w:p>
+      <w:pPr>
+        <w:keepNext/>
+        <w:tabs>
+          <w:tab w:val="left" w:pos="3825"/>
+        </w:tabs>
+      </w:pPr>
+      <w:r>
+        <w:rPr>
+          <w:noProof/>
+        </w:rPr>
+        <w:drawing>
+          <wp:inline distT="0" distB="0" distL="0" distR="0">
+            <wp:extent cx="5732145" cy="5862320"/>
+            <wp:effectExtent l="76200" t="76200" r="135255" b="138430"/>
+            <wp:docPr id="33" name="Picture 33"/>
+            <wp:cNvGraphicFramePr>
+              <a:graphicFrameLocks xmlns:a="http://schemas.openxmlformats.org/drawingml/2006/main" noChangeAspect="1"/>
+            </wp:cNvGraphicFramePr>
+            <a:graphic xmlns:a="http://schemas.openxmlformats.org/drawingml/2006/main">
+              <a:graphicData uri="http://schemas.openxmlformats.org/drawingml/2006/picture">
+                <pic:pic xmlns:pic="http://schemas.openxmlformats.org/drawingml/2006/picture">
+                  <pic:nvPicPr>
+                    <pic:cNvPr id="33" name="stronger.png"/>
+                    <pic:cNvPicPr/>
+                  </pic:nvPicPr>
+                  <pic:blipFill>
+                    <a:blip r:embed="rId41">
+                      <a:extLst>
+                        <a:ext uri="{28A0092B-C50C-407E-A947-70E740481C1C}">
+                          <a14:useLocalDpi xmlns:a14="http://schemas.microsoft.com/office/drawing/2010/main" val="0"/>
+                        </a:ext>
+                      </a:extLst>
+                    </a:blip>
+                    <a:stretch>
+                      <a:fillRect/>
+                    </a:stretch>
+                  </pic:blipFill>
+                  <pic:spPr>
+                    <a:xfrm>
+                      <a:off x="0" y="0"/>
+                      <a:ext cx="5732145" cy="5862320"/>
+                    </a:xfrm>
+                    <a:prstGeom prst="rect">
+                      <a:avLst/>
+                    </a:prstGeom>
+                    <a:ln w="38100" cap="sq">
+                      <a:solidFill>
+                        <a:srgbClr val="000000"/>
+                      </a:solidFill>
+                      <a:prstDash val="solid"/>
+                      <a:miter lim="800000"/>
+                    </a:ln>
+                    <a:effectLst>
+                      <a:outerShdw blurRad="50800" dist="38100" dir="2700000" algn="tl" rotWithShape="0">
+                        <a:srgbClr val="000000">
+                          <a:alpha val="43000"/>
+                        </a:srgbClr>
+                      </a:outerShdw>
+                    </a:effectLst>
+                  </pic:spPr>
+                </pic:pic>
+              </a:graphicData>
+            </a:graphic>
+          </wp:inline>
+        </w:drawing>
+      </w:r>
+    </w:p>
+    <w:p>
+      <w:pPr>
+        <w:pStyle w:val="Caption"/>
+        <w:jc w:val="center"/>
+        <w:rPr>
+          <w:sz w:val="22"/>
+        </w:rPr>
+      </w:pPr>
+      <w:r>
+        <w:rPr>
+          <w:sz w:val="22"/>
+        </w:rPr>
+        <w:t>Fig 3.2</w:t>
+      </w:r>
+      <w:r>
+        <w:rPr>
+          <w:sz w:val="22"/>
+        </w:rPr>
+        <w:t>.</w:t>
+      </w:r>
+      <w:r>
+        <w:rPr>
+          <w:sz w:val="22"/>
+        </w:rPr>
+        <w:t>2 Correlation matrix after testing for significance</w:t>
+      </w:r>
+    </w:p>
+    <w:p/>
+    <w:p>
+      <w:pPr>
+        <w:rPr>
+          <w:rFonts w:ascii="Century" w:hAnsi="Century"/>
+          <w:sz w:val="24"/>
+        </w:rPr>
+      </w:pPr>
+      <w:r>
+        <w:rPr>
+          <w:rFonts w:ascii="Century" w:hAnsi="Century"/>
+          <w:sz w:val="24"/>
+        </w:rPr>
+        <w:lastRenderedPageBreak/>
+        <w:t>Here we see that barring sex ratio every other socio-economic factor has a significant correlation with murder counts of different motives. Now we see that there is significant correlation among the various factors as well so this also pushes the concern f</w:t>
+      </w:r>
+      <w:r>
+        <w:rPr>
+          <w:rFonts w:ascii="Century" w:hAnsi="Century"/>
+          <w:sz w:val="24"/>
+        </w:rPr>
+        <w:t xml:space="preserve">or </w:t>
+      </w:r>
+      <w:proofErr w:type="spellStart"/>
+      <w:r>
+        <w:rPr>
+          <w:rFonts w:ascii="Century" w:hAnsi="Century"/>
+          <w:sz w:val="24"/>
+        </w:rPr>
+        <w:t>multicoll</w:t>
+      </w:r>
+      <w:r>
+        <w:rPr>
+          <w:rFonts w:ascii="Century" w:hAnsi="Century"/>
+          <w:sz w:val="24"/>
+        </w:rPr>
+        <w:t>inearity</w:t>
+      </w:r>
+      <w:proofErr w:type="spellEnd"/>
+      <w:r>
+        <w:rPr>
+          <w:rFonts w:ascii="Century" w:hAnsi="Century"/>
+          <w:sz w:val="24"/>
+        </w:rPr>
+        <w:t xml:space="preserve">. </w:t>
+      </w:r>
+      <w:r>
+        <w:rPr>
+          <w:rFonts w:ascii="Century" w:hAnsi="Century"/>
+          <w:sz w:val="24"/>
+        </w:rPr>
+        <w:t xml:space="preserve">Now we look specifically how different factors affect the different motives of murders. First we need to check for </w:t>
+      </w:r>
+      <w:proofErr w:type="spellStart"/>
+      <w:r>
+        <w:rPr>
+          <w:rFonts w:ascii="Century" w:hAnsi="Century"/>
+          <w:sz w:val="24"/>
+        </w:rPr>
+        <w:t>multicollinearity</w:t>
+      </w:r>
+      <w:proofErr w:type="spellEnd"/>
+      <w:r>
+        <w:rPr>
+          <w:rFonts w:ascii="Century" w:hAnsi="Century"/>
+          <w:sz w:val="24"/>
+        </w:rPr>
+        <w:t>.</w:t>
+      </w:r>
+    </w:p>
+    <w:p>
+      <w:pPr>
+        <w:rPr>
+          <w:rFonts w:ascii="Century" w:hAnsi="Century"/>
+          <w:sz w:val="24"/>
+        </w:rPr>
+      </w:pPr>
+      <w:r>
+        <w:rPr>
+          <w:rFonts w:ascii="Century" w:hAnsi="Century"/>
+          <w:sz w:val="24"/>
+        </w:rPr>
+        <w:t xml:space="preserve">For checking </w:t>
+      </w:r>
+      <w:proofErr w:type="spellStart"/>
+      <w:r>
+        <w:rPr>
+          <w:rFonts w:ascii="Century" w:hAnsi="Century"/>
+          <w:sz w:val="24"/>
+        </w:rPr>
+        <w:t>multicollinearity</w:t>
+      </w:r>
+      <w:proofErr w:type="spellEnd"/>
+      <w:r>
+        <w:rPr>
+          <w:rFonts w:ascii="Century" w:hAnsi="Century"/>
+          <w:sz w:val="24"/>
+        </w:rPr>
+        <w:t xml:space="preserve"> we use VIF for each variable. The interpretation of VIF is as follows:</w:t>
+      </w:r>
+    </w:p>
+    <w:p>
+      <w:pPr>
+        <w:rPr>
+          <w:rFonts w:ascii="Century" w:hAnsi="Century"/>
+          <w:sz w:val="24"/>
+        </w:rPr>
+      </w:pPr>
+      <w:r>
+        <w:rPr>
+          <w:rFonts w:ascii="Century" w:hAnsi="Century"/>
+          <w:sz w:val="24"/>
+        </w:rPr>
+        <w:t>VIF = 1 No correlation between the predictor and other predictors.</w:t>
+      </w:r>
+    </w:p>
+    <w:p>
+      <w:pPr>
+        <w:rPr>
+          <w:rFonts w:ascii="Century" w:hAnsi="Century"/>
+          <w:sz w:val="24"/>
+        </w:rPr>
+      </w:pPr>
+      <w:r>
+        <w:rPr>
+          <w:rFonts w:ascii="Century" w:hAnsi="Century"/>
+          <w:sz w:val="24"/>
+        </w:rPr>
+        <w:t xml:space="preserve">1 &lt; </w:t>
+      </w:r>
+      <w:r>
+        <w:rPr>
+          <w:rFonts w:ascii="Century" w:hAnsi="Century"/>
+          <w:sz w:val="24"/>
+        </w:rPr>
+        <w:t>VIF</w:t>
+      </w:r>
+      <w:r>
+        <w:rPr>
+          <w:rFonts w:ascii="Century" w:hAnsi="Century"/>
+          <w:sz w:val="24"/>
+        </w:rPr>
+        <w:t>&lt;</w:t>
+      </w:r>
+      <w:r>
+        <w:rPr>
+          <w:rFonts w:ascii="Century" w:hAnsi="Century"/>
+          <w:sz w:val="24"/>
+        </w:rPr>
+        <w:t xml:space="preserve"> 5 Moderate correlation, generally acceptable.</w:t>
+      </w:r>
+    </w:p>
+    <w:p>
+      <w:pPr>
+        <w:rPr>
+          <w:rFonts w:ascii="Century" w:hAnsi="Century"/>
+          <w:sz w:val="24"/>
+        </w:rPr>
+      </w:pPr>
+      <w:r>
+        <w:rPr>
+          <w:rFonts w:ascii="Century" w:hAnsi="Century"/>
+          <w:sz w:val="24"/>
+        </w:rPr>
+        <w:t xml:space="preserve">VIF &gt; </w:t>
+      </w:r>
+      <w:r>
+        <w:rPr>
+          <w:rFonts w:ascii="Century" w:hAnsi="Century"/>
+          <w:sz w:val="24"/>
+        </w:rPr>
+        <w:t xml:space="preserve">5 High correlation, potential </w:t>
+      </w:r>
+      <w:proofErr w:type="spellStart"/>
+      <w:r>
+        <w:rPr>
+          <w:rFonts w:ascii="Century" w:hAnsi="Century"/>
+          <w:sz w:val="24"/>
+        </w:rPr>
+        <w:t>multicollinearity</w:t>
+      </w:r>
+      <w:proofErr w:type="spellEnd"/>
+      <w:r>
+        <w:rPr>
+          <w:rFonts w:ascii="Century" w:hAnsi="Century"/>
+          <w:sz w:val="24"/>
+        </w:rPr>
+        <w:t xml:space="preserve"> issue.</w:t>
+      </w:r>
+    </w:p>
+    <w:p>
+      <w:pPr>
+        <w:rPr>
+          <w:rFonts w:ascii="Century" w:hAnsi="Century"/>
+          <w:sz w:val="24"/>
+        </w:rPr>
+      </w:pPr>
+      <w:r>
+        <w:rPr>
+          <w:rFonts w:ascii="Century" w:hAnsi="Century"/>
+          <w:sz w:val="24"/>
+        </w:rPr>
+        <w:t xml:space="preserve">VIF &gt; </w:t>
+      </w:r>
+      <w:r>
+        <w:rPr>
+          <w:rFonts w:ascii="Century" w:hAnsi="Century"/>
+          <w:sz w:val="24"/>
+        </w:rPr>
+        <w:t xml:space="preserve">10 Very high correlation, serious </w:t>
+      </w:r>
+      <w:proofErr w:type="spellStart"/>
+      <w:r>
+        <w:rPr>
+          <w:rFonts w:ascii="Century" w:hAnsi="Century"/>
+          <w:sz w:val="24"/>
+        </w:rPr>
+        <w:t>multicollinearity</w:t>
+      </w:r>
+      <w:proofErr w:type="spellEnd"/>
+      <w:r>
+        <w:rPr>
+          <w:rFonts w:ascii="Century" w:hAnsi="Century"/>
+          <w:sz w:val="24"/>
+        </w:rPr>
+        <w:t xml:space="preserve"> issue.</w:t>
+      </w:r>
+    </w:p>
+    <w:p>
+      <w:pPr>
+        <w:rPr>
+          <w:rFonts w:ascii="Century" w:hAnsi="Century"/>
+          <w:sz w:val="24"/>
+        </w:rPr>
+      </w:pPr>
+      <w:r>
+        <w:rPr>
+          <w:rFonts w:ascii="Century" w:hAnsi="Century"/>
+          <w:sz w:val="24"/>
+        </w:rPr>
+        <w:t xml:space="preserve">By examining the VIF values, you can decide if you need to address </w:t>
+      </w:r>
+      <w:proofErr w:type="spellStart"/>
+      <w:r>
+        <w:rPr>
+          <w:rFonts w:ascii="Century" w:hAnsi="Century"/>
+          <w:sz w:val="24"/>
+        </w:rPr>
+        <w:t>multicollinearity</w:t>
+      </w:r>
+      <w:proofErr w:type="spellEnd"/>
+      <w:r>
+        <w:rPr>
+          <w:rFonts w:ascii="Century" w:hAnsi="Century"/>
+          <w:sz w:val="24"/>
+        </w:rPr>
+        <w:t xml:space="preserve"> in your regression model</w:t>
+      </w:r>
+      <w:r>
+        <w:rPr>
+          <w:rFonts w:ascii="Century" w:hAnsi="Century"/>
+          <w:sz w:val="24"/>
+        </w:rPr>
+        <w:t>.</w:t>
+      </w:r>
+    </w:p>
+    <w:p>
+      <w:pPr>
+        <w:rPr>
+          <w:rFonts w:ascii="Century" w:hAnsi="Century"/>
+          <w:sz w:val="24"/>
+        </w:rPr>
+      </w:pPr>
+      <w:r>
+        <w:rPr>
+          <w:rFonts w:ascii="Century" w:hAnsi="Century"/>
+          <w:sz w:val="24"/>
+        </w:rPr>
+        <w:t>Now the VIF for the variables are given below:</w:t>
+      </w:r>
+    </w:p>
+    <w:p>
+      <w:pPr>
+        <w:rPr>
+          <w:rFonts w:ascii="Century" w:hAnsi="Century"/>
+          <w:sz w:val="24"/>
+        </w:rPr>
+      </w:pPr>
+    </w:p>
+    <w:p>
+      <w:pPr>
+        <w:keepNext/>
+        <w:jc w:val="center"/>
+      </w:pPr>
+      <w:r>
+        <w:rPr>
+          <w:rFonts w:ascii="Century" w:hAnsi="Century"/>
+          <w:noProof/>
+          <w:sz w:val="24"/>
+        </w:rPr>
+        <w:drawing>
+          <wp:inline distT="0" distB="0" distL="0" distR="0" wp14:anchorId="1AE1E8D6" wp14:editId="67AE09D8">
+            <wp:extent cx="2305372" cy="1952898"/>
+            <wp:effectExtent l="0" t="0" r="0" b="9525"/>
+            <wp:docPr id="32" name="Picture 32"/>
+            <wp:cNvGraphicFramePr>
+              <a:graphicFrameLocks xmlns:a="http://schemas.openxmlformats.org/drawingml/2006/main" noChangeAspect="1"/>
+            </wp:cNvGraphicFramePr>
+            <a:graphic xmlns:a="http://schemas.openxmlformats.org/drawingml/2006/main">
+              <a:graphicData uri="http://schemas.openxmlformats.org/drawingml/2006/picture">
+                <pic:pic xmlns:pic="http://schemas.openxmlformats.org/drawingml/2006/picture">
+                  <pic:nvPicPr>
+                    <pic:cNvPr id="32" name="Annotation 2024-06-02 125925.png"/>
+                    <pic:cNvPicPr/>
+                  </pic:nvPicPr>
+                  <pic:blipFill>
+                    <a:blip r:embed="rId42">
+                      <a:extLst>
+                        <a:ext uri="{28A0092B-C50C-407E-A947-70E740481C1C}">
+                          <a14:useLocalDpi xmlns:a14="http://schemas.microsoft.com/office/drawing/2010/main" val="0"/>
+                        </a:ext>
+                      </a:extLst>
+                    </a:blip>
+                    <a:stretch>
+                      <a:fillRect/>
+                    </a:stretch>
+                  </pic:blipFill>
+                  <pic:spPr>
+                    <a:xfrm>
+                      <a:off x="0" y="0"/>
+                      <a:ext cx="2305372" cy="1952898"/>
+                    </a:xfrm>
+                    <a:prstGeom prst="rect">
+                      <a:avLst/>
+                    </a:prstGeom>
+                  </pic:spPr>
+                </pic:pic>
+              </a:graphicData>
+            </a:graphic>
+          </wp:inline>
+        </w:drawing>
+      </w:r>
+    </w:p>
+    <w:p>
+      <w:pPr>
+        <w:pStyle w:val="Caption"/>
+        <w:jc w:val="center"/>
+        <w:rPr>
+          <w:sz w:val="22"/>
+        </w:rPr>
+      </w:pPr>
+      <w:r>
+        <w:rPr>
+          <w:sz w:val="22"/>
+        </w:rPr>
+        <w:t>Fig 3.2.3 VIF scores</w:t>
+      </w:r>
+    </w:p>
+    <w:p>
+      <w:pPr>
+        <w:rPr>
+          <w:rFonts w:ascii="Century" w:hAnsi="Century"/>
+          <w:sz w:val="24"/>
+        </w:rPr>
+      </w:pPr>
+      <w:r>
+        <w:rPr>
+          <w:rFonts w:ascii="Century" w:hAnsi="Century"/>
+          <w:sz w:val="24"/>
+        </w:rPr>
+        <w:t xml:space="preserve">We see that Urbanization has a VIF of 5.87 i.e. close to 6 so we need to investigate the </w:t>
+      </w:r>
+      <w:r>
+        <w:rPr>
+          <w:rFonts w:ascii="Century" w:hAnsi="Century"/>
+          <w:sz w:val="24"/>
+        </w:rPr>
+        <w:t xml:space="preserve">dependence of the variable with the other variables. For that we employ a linear model with all the variables and a model without the Urbanization variable and to </w:t>
+      </w:r>
+      <w:proofErr w:type="gramStart"/>
+      <w:r>
+        <w:rPr>
+          <w:rFonts w:ascii="Century" w:hAnsi="Century"/>
+          <w:sz w:val="24"/>
+        </w:rPr>
+        <w:t>a</w:t>
+      </w:r>
+      <w:proofErr w:type="gramEnd"/>
+      <w:r>
+        <w:rPr>
+          <w:rFonts w:ascii="Century" w:hAnsi="Century"/>
+          <w:sz w:val="24"/>
+        </w:rPr>
+        <w:t xml:space="preserve"> F test whether both the models are similar or different. </w:t>
+      </w:r>
+    </w:p>
+    <w:p>
+      <w:pPr>
+        <w:rPr>
+          <w:rFonts w:ascii="Century" w:hAnsi="Century"/>
+          <w:sz w:val="24"/>
+        </w:rPr>
+      </w:pPr>
+      <w:r>
+        <w:rPr>
+          <w:rFonts w:ascii="Century" w:hAnsi="Century"/>
+          <w:sz w:val="24"/>
+        </w:rPr>
+        <w:t>We use regularization technique to deal with this problem. We use lasso regression and see which factors are responsible for which types of murders and to what extent. We plot the lasso regression estimates of the various factors for the three motives and find the insights provided by them.</w:t>
+      </w:r>
+    </w:p>
+    <w:p>
+      <w:pPr>
+        <w:rPr>
+          <w:rFonts w:ascii="Century" w:hAnsi="Century"/>
+          <w:sz w:val="24"/>
+        </w:rPr>
+      </w:pPr>
+    </w:p>
+    <w:p>
+      <w:pPr>
+        <w:keepNext/>
+      </w:pPr>
+      <w:r>
+        <w:rPr>
+          <w:rFonts w:ascii="Century" w:hAnsi="Century"/>
+          <w:noProof/>
+          <w:sz w:val="24"/>
+        </w:rPr>
+        <w:lastRenderedPageBreak/>
+        <w:drawing>
+          <wp:inline distT="0" distB="0" distL="0" distR="0" wp14:anchorId="3484E9EC" wp14:editId="6A0ECBCA">
+            <wp:extent cx="5732145" cy="3375660"/>
+            <wp:effectExtent l="76200" t="76200" r="135255" b="129540"/>
+            <wp:docPr id="34" name="Picture 34"/>
+            <wp:cNvGraphicFramePr>
+              <a:graphicFrameLocks xmlns:a="http://schemas.openxmlformats.org/drawingml/2006/main" noChangeAspect="1"/>
+            </wp:cNvGraphicFramePr>
+            <a:graphic xmlns:a="http://schemas.openxmlformats.org/drawingml/2006/main">
+              <a:graphicData uri="http://schemas.openxmlformats.org/drawingml/2006/picture">
+                <pic:pic xmlns:pic="http://schemas.openxmlformats.org/drawingml/2006/picture">
+                  <pic:nvPicPr>
+                    <pic:cNvPr id="34" name="lasso_reg.png"/>
+                    <pic:cNvPicPr/>
+                  </pic:nvPicPr>
+                  <pic:blipFill>
+                    <a:blip r:embed="rId43">
+                      <a:extLst>
+                        <a:ext uri="{28A0092B-C50C-407E-A947-70E740481C1C}">
+                          <a14:useLocalDpi xmlns:a14="http://schemas.microsoft.com/office/drawing/2010/main" val="0"/>
+                        </a:ext>
+                      </a:extLst>
+                    </a:blip>
+                    <a:stretch>
+                      <a:fillRect/>
+                    </a:stretch>
+                  </pic:blipFill>
+                  <pic:spPr>
+                    <a:xfrm>
+                      <a:off x="0" y="0"/>
+                      <a:ext cx="5732145" cy="3375660"/>
+                    </a:xfrm>
+                    <a:prstGeom prst="rect">
+                      <a:avLst/>
+                    </a:prstGeom>
+                    <a:ln w="38100" cap="sq">
+                      <a:solidFill>
+                        <a:srgbClr val="000000"/>
+                      </a:solidFill>
+                      <a:prstDash val="solid"/>
+                      <a:miter lim="800000"/>
+                    </a:ln>
+                    <a:effectLst>
+                      <a:outerShdw blurRad="50800" dist="38100" dir="2700000" algn="tl" rotWithShape="0">
+                        <a:srgbClr val="000000">
+                          <a:alpha val="43000"/>
+                        </a:srgbClr>
+                      </a:outerShdw>
+                    </a:effectLst>
+                  </pic:spPr>
+                </pic:pic>
+              </a:graphicData>
+            </a:graphic>
+          </wp:inline>
+        </w:drawing>
+      </w:r>
+    </w:p>
+    <w:p>
+      <w:pPr>
+        <w:pStyle w:val="Caption"/>
+        <w:jc w:val="center"/>
+        <w:rPr>
+          <w:sz w:val="22"/>
+        </w:rPr>
+      </w:pPr>
+      <w:r>
+        <w:rPr>
+          <w:sz w:val="22"/>
+        </w:rPr>
+        <w:t>Fig 3.2.4 Lasso Regression estimates</w:t>
+      </w:r>
+    </w:p>
+    <w:p/>
+    <w:p>
+      <w:pPr>
+        <w:rPr>
+          <w:rFonts w:ascii="Century" w:hAnsi="Century"/>
+          <w:sz w:val="24"/>
+          <w:u w:val="single"/>
+        </w:rPr>
+      </w:pPr>
+      <w:r>
+        <w:rPr>
+          <w:rFonts w:ascii="Century" w:hAnsi="Century"/>
+          <w:sz w:val="24"/>
+          <w:u w:val="single"/>
+        </w:rPr>
+        <w:t>Literacy %:</w:t>
+      </w:r>
+    </w:p>
+    <w:p>
+      <w:pPr>
+        <w:rPr>
+          <w:rFonts w:ascii="Century" w:hAnsi="Century"/>
+          <w:sz w:val="24"/>
+        </w:rPr>
+      </w:pPr>
+      <w:r>
+        <w:rPr>
+          <w:rFonts w:ascii="Century" w:hAnsi="Century"/>
+          <w:sz w:val="24"/>
+        </w:rPr>
+        <w:t>Greed: A significant positive coefficient (~46.6) suggests that higher literacy rates are associated with more murders due to greed.</w:t>
+      </w:r>
+    </w:p>
+    <w:p>
+      <w:pPr>
+        <w:rPr>
+          <w:rFonts w:ascii="Century" w:hAnsi="Century"/>
+          <w:sz w:val="24"/>
+        </w:rPr>
+      </w:pPr>
+      <w:r>
+        <w:rPr>
+          <w:rFonts w:ascii="Century" w:hAnsi="Century"/>
+          <w:sz w:val="24"/>
+        </w:rPr>
+        <w:t>Love: A moderate positive coefficient (~25.6) suggests a similar trend, but weaker compared to greed.</w:t>
+      </w:r>
+    </w:p>
+    <w:p>
+      <w:pPr>
+        <w:rPr>
+          <w:rFonts w:ascii="Century" w:hAnsi="Century"/>
+          <w:sz w:val="24"/>
+        </w:rPr>
+      </w:pPr>
+      <w:r>
+        <w:rPr>
+          <w:rFonts w:ascii="Century" w:hAnsi="Century"/>
+          <w:sz w:val="24"/>
+        </w:rPr>
+        <w:t>Loath: A very high positive coefficient (~102.9) suggests that literacy significantly increases murders due to loath.</w:t>
+      </w:r>
+    </w:p>
+    <w:p>
+      <w:pPr>
+        <w:rPr>
+          <w:rFonts w:ascii="Century" w:hAnsi="Century"/>
+          <w:sz w:val="24"/>
+          <w:u w:val="single"/>
+        </w:rPr>
+      </w:pPr>
+      <w:r>
+        <w:rPr>
+          <w:rFonts w:ascii="Century" w:hAnsi="Century"/>
+          <w:sz w:val="24"/>
+          <w:u w:val="single"/>
+        </w:rPr>
+        <w:t>Unemployment:</w:t>
+      </w:r>
+    </w:p>
+    <w:p>
+      <w:pPr>
+        <w:rPr>
+          <w:rFonts w:ascii="Century" w:hAnsi="Century"/>
+          <w:sz w:val="24"/>
+        </w:rPr>
+      </w:pPr>
+      <w:r>
+        <w:rPr>
+          <w:rFonts w:ascii="Century" w:hAnsi="Century"/>
+          <w:sz w:val="24"/>
+        </w:rPr>
+        <w:t>Greed: A small positive coefficient (~9.5) suggests a slight increase in murders due to greed with higher unemployment rates.</w:t>
+      </w:r>
+    </w:p>
+    <w:p>
+      <w:pPr>
+        <w:rPr>
+          <w:rFonts w:ascii="Century" w:hAnsi="Century"/>
+          <w:sz w:val="24"/>
+        </w:rPr>
+      </w:pPr>
+      <w:r>
+        <w:rPr>
+          <w:rFonts w:ascii="Century" w:hAnsi="Century"/>
+          <w:sz w:val="24"/>
+        </w:rPr>
+        <w:t>Love: A negligible</w:t>
+      </w:r>
+      <w:r>
+        <w:rPr>
+          <w:rFonts w:ascii="Century" w:hAnsi="Century"/>
+          <w:sz w:val="24"/>
+        </w:rPr>
+        <w:t xml:space="preserve"> coefficient (~-7</w:t>
+      </w:r>
+      <w:r>
+        <w:rPr>
+          <w:rFonts w:ascii="Century" w:hAnsi="Century"/>
+          <w:sz w:val="24"/>
+        </w:rPr>
+        <w:t>) suggests</w:t>
+      </w:r>
+      <w:r>
+        <w:rPr>
+          <w:rFonts w:ascii="Century" w:hAnsi="Century"/>
+          <w:sz w:val="24"/>
+        </w:rPr>
+        <w:t xml:space="preserve"> a slight </w:t>
+      </w:r>
+      <w:r>
+        <w:rPr>
+          <w:rFonts w:ascii="Century" w:hAnsi="Century"/>
+          <w:sz w:val="24"/>
+        </w:rPr>
+        <w:t>decrease</w:t>
+      </w:r>
+      <w:r>
+        <w:rPr>
+          <w:rFonts w:ascii="Century" w:hAnsi="Century"/>
+          <w:sz w:val="24"/>
+        </w:rPr>
+        <w:t xml:space="preserve"> in murders due to greed with higher unemployment rates.</w:t>
+      </w:r>
+    </w:p>
+    <w:p>
+      <w:pPr>
+        <w:rPr>
+          <w:rFonts w:ascii="Century" w:hAnsi="Century"/>
+          <w:sz w:val="24"/>
+        </w:rPr>
+      </w:pPr>
+      <w:r>
+        <w:rPr>
+          <w:rFonts w:ascii="Century" w:hAnsi="Century"/>
+          <w:sz w:val="24"/>
+        </w:rPr>
+        <w:t>Lo</w:t>
+      </w:r>
+      <w:r>
+        <w:rPr>
+          <w:rFonts w:ascii="Century" w:hAnsi="Century"/>
+          <w:sz w:val="24"/>
+        </w:rPr>
+        <w:t>ath: A negative coefficient (~-43.3</w:t>
+      </w:r>
+      <w:r>
+        <w:rPr>
+          <w:rFonts w:ascii="Century" w:hAnsi="Century"/>
+          <w:sz w:val="24"/>
+        </w:rPr>
+        <w:t xml:space="preserve">) indicates a </w:t>
+      </w:r>
+      <w:r>
+        <w:rPr>
+          <w:rFonts w:ascii="Century" w:hAnsi="Century"/>
+          <w:sz w:val="24"/>
+        </w:rPr>
+        <w:t xml:space="preserve">moderate </w:t>
+      </w:r>
+      <w:r>
+        <w:rPr>
+          <w:rFonts w:ascii="Century" w:hAnsi="Century"/>
+          <w:sz w:val="24"/>
+        </w:rPr>
+        <w:t>decrease in murders due to loath with higher unemployment rates.</w:t>
+      </w:r>
+    </w:p>
+    <w:p>
+      <w:pPr>
+        <w:rPr>
+          <w:rFonts w:ascii="Century" w:hAnsi="Century"/>
+          <w:sz w:val="24"/>
+          <w:u w:val="single"/>
+        </w:rPr>
+      </w:pPr>
+      <w:r>
+        <w:rPr>
+          <w:rFonts w:ascii="Century" w:hAnsi="Century"/>
+          <w:sz w:val="24"/>
+          <w:u w:val="single"/>
+        </w:rPr>
+        <w:t>Sex Ratio:</w:t>
+      </w:r>
+    </w:p>
+    <w:p>
+      <w:pPr>
+        <w:rPr>
+          <w:rFonts w:ascii="Century" w:hAnsi="Century"/>
+          <w:sz w:val="24"/>
+        </w:rPr>
+      </w:pPr>
+      <w:r>
+        <w:rPr>
+          <w:rFonts w:ascii="Century" w:hAnsi="Century"/>
+          <w:sz w:val="24"/>
+        </w:rPr>
+        <w:t>Greed: A negative coefficient (~-2.5) suggests a slight decrease in murders due to greed with a higher sex ratio.</w:t>
+      </w:r>
+    </w:p>
+    <w:p>
+      <w:pPr>
+        <w:rPr>
+          <w:rFonts w:ascii="Century" w:hAnsi="Century"/>
+          <w:sz w:val="24"/>
+        </w:rPr>
+      </w:pPr>
+      <w:r>
+        <w:rPr>
+          <w:rFonts w:ascii="Century" w:hAnsi="Century"/>
+          <w:sz w:val="24"/>
+        </w:rPr>
+        <w:lastRenderedPageBreak/>
+        <w:t xml:space="preserve">Love: A </w:t>
+      </w:r>
+      <w:r>
+        <w:rPr>
+          <w:rFonts w:ascii="Century" w:hAnsi="Century"/>
+          <w:sz w:val="24"/>
+        </w:rPr>
+        <w:t>small positive coefficient (~18.3</w:t>
+      </w:r>
+      <w:r>
+        <w:rPr>
+          <w:rFonts w:ascii="Century" w:hAnsi="Century"/>
+          <w:sz w:val="24"/>
+        </w:rPr>
+        <w:t>) suggests a slight increase in murders due to love with a higher sex ratio.</w:t>
+      </w:r>
+    </w:p>
+    <w:p>
+      <w:pPr>
+        <w:rPr>
+          <w:rFonts w:ascii="Century" w:hAnsi="Century"/>
+          <w:sz w:val="24"/>
+        </w:rPr>
+      </w:pPr>
+      <w:r>
+        <w:rPr>
+          <w:rFonts w:ascii="Century" w:hAnsi="Century"/>
+          <w:sz w:val="24"/>
+        </w:rPr>
+        <w:t>Loath: A very high positive coefficient (~70.1) suggests that a higher sex ratio significantly increases murders due to loath.</w:t>
+      </w:r>
+    </w:p>
+    <w:p>
+      <w:pPr>
+        <w:rPr>
+          <w:rFonts w:ascii="Century" w:hAnsi="Century"/>
+          <w:sz w:val="24"/>
+          <w:u w:val="single"/>
+        </w:rPr>
+      </w:pPr>
+      <w:r>
+        <w:rPr>
+          <w:rFonts w:ascii="Century" w:hAnsi="Century"/>
+          <w:sz w:val="24"/>
+          <w:u w:val="single"/>
+        </w:rPr>
+        <w:t>Urbanization:</w:t>
+      </w:r>
+    </w:p>
+    <w:p>
+      <w:pPr>
+        <w:rPr>
+          <w:rFonts w:ascii="Century" w:hAnsi="Century"/>
+          <w:sz w:val="24"/>
+        </w:rPr>
+      </w:pPr>
+      <w:r>
+        <w:rPr>
+          <w:rFonts w:ascii="Century" w:hAnsi="Century"/>
+          <w:sz w:val="24"/>
+        </w:rPr>
+        <w:t>Greed: A very large negative coefficient (~-113.7) suggests that higher urbanization significantly decreases murders due to greed.</w:t>
+      </w:r>
+    </w:p>
+    <w:p>
+      <w:pPr>
+        <w:rPr>
+          <w:rFonts w:ascii="Century" w:hAnsi="Century"/>
+          <w:sz w:val="24"/>
+        </w:rPr>
+      </w:pPr>
+      <w:r>
+        <w:rPr>
+          <w:rFonts w:ascii="Century" w:hAnsi="Century"/>
+          <w:sz w:val="24"/>
+        </w:rPr>
+        <w:t>Love: A sm</w:t>
+      </w:r>
+      <w:r>
+        <w:rPr>
+          <w:rFonts w:ascii="Century" w:hAnsi="Century"/>
+          <w:sz w:val="24"/>
+        </w:rPr>
+        <w:t>all negative coefficient (~6.8</w:t>
+      </w:r>
+      <w:r>
+        <w:rPr>
+          <w:rFonts w:ascii="Century" w:hAnsi="Century"/>
+          <w:sz w:val="24"/>
+        </w:rPr>
+        <w:t xml:space="preserve">) suggests a </w:t>
+      </w:r>
+      <w:r>
+        <w:rPr>
+          <w:rFonts w:ascii="Century" w:hAnsi="Century"/>
+          <w:sz w:val="24"/>
+        </w:rPr>
+        <w:t xml:space="preserve">slight increase in murders due to </w:t>
+      </w:r>
+      <w:r>
+        <w:rPr>
+          <w:rFonts w:ascii="Century" w:hAnsi="Century"/>
+          <w:sz w:val="24"/>
+        </w:rPr>
+        <w:t xml:space="preserve">love </w:t>
+      </w:r>
+      <w:r>
+        <w:rPr>
+          <w:rFonts w:ascii="Century" w:hAnsi="Century"/>
+          <w:sz w:val="24"/>
+        </w:rPr>
+        <w:t>with higher urbanization</w:t>
+      </w:r>
+      <w:r>
+        <w:rPr>
+          <w:rFonts w:ascii="Century" w:hAnsi="Century"/>
+          <w:sz w:val="24"/>
+        </w:rPr>
+        <w:t>.</w:t>
+      </w:r>
+    </w:p>
+    <w:p>
+      <w:pPr>
+        <w:rPr>
+          <w:rFonts w:ascii="Century" w:hAnsi="Century"/>
+          <w:sz w:val="24"/>
+        </w:rPr>
+      </w:pPr>
+      <w:r>
+        <w:rPr>
+          <w:rFonts w:ascii="Century" w:hAnsi="Century"/>
+          <w:sz w:val="24"/>
+        </w:rPr>
+        <w:t>Loath: A small positive coefficient (~21.2) suggests a slight increase in murders due to loath with higher urbanization.</w:t>
+      </w:r>
+    </w:p>
+    <w:p>
+      <w:pPr>
+        <w:rPr>
+          <w:rFonts w:ascii="Century" w:hAnsi="Century"/>
+          <w:sz w:val="24"/>
+          <w:u w:val="single"/>
+        </w:rPr>
+      </w:pPr>
+      <w:r>
+        <w:rPr>
+          <w:rFonts w:ascii="Century" w:hAnsi="Century"/>
+          <w:sz w:val="24"/>
+          <w:u w:val="single"/>
+        </w:rPr>
+        <w:t>NSDP per capita:</w:t>
+      </w:r>
+    </w:p>
+    <w:p>
+      <w:pPr>
+        <w:rPr>
+          <w:rFonts w:ascii="Century" w:hAnsi="Century"/>
+          <w:sz w:val="24"/>
+        </w:rPr>
+      </w:pPr>
+      <w:r>
+        <w:rPr>
+          <w:rFonts w:ascii="Century" w:hAnsi="Century"/>
+          <w:sz w:val="24"/>
+        </w:rPr>
+        <w:t>Greed: A moderate negative coefficient (~-39.3) suggests that higher per capita NSDP is associated with fewer murders due to greed.</w:t>
+      </w:r>
+    </w:p>
+    <w:p>
+      <w:pPr>
+        <w:rPr>
+          <w:rFonts w:ascii="Century" w:hAnsi="Century"/>
+          <w:sz w:val="24"/>
+        </w:rPr>
+      </w:pPr>
+      <w:r>
+        <w:rPr>
+          <w:rFonts w:ascii="Century" w:hAnsi="Century"/>
+          <w:sz w:val="24"/>
+        </w:rPr>
+        <w:t>Lo</w:t>
+      </w:r>
+      <w:r>
+        <w:rPr>
+          <w:rFonts w:ascii="Century" w:hAnsi="Century"/>
+          <w:sz w:val="24"/>
+        </w:rPr>
+        <w:t xml:space="preserve">ve: A negligible coefficient (~-29.1) suggests </w:t>
+      </w:r>
+      <w:r>
+        <w:rPr>
+          <w:rFonts w:ascii="Century" w:hAnsi="Century"/>
+          <w:sz w:val="24"/>
+        </w:rPr>
+        <w:t>that higher per capita NSDP is associated with fewer mu</w:t>
+      </w:r>
+      <w:r>
+        <w:rPr>
+          <w:rFonts w:ascii="Century" w:hAnsi="Century"/>
+          <w:sz w:val="24"/>
+        </w:rPr>
+        <w:t>rders due to love</w:t>
+      </w:r>
+      <w:r>
+        <w:rPr>
+          <w:rFonts w:ascii="Century" w:hAnsi="Century"/>
+          <w:sz w:val="24"/>
+        </w:rPr>
+        <w:t>.</w:t>
+      </w:r>
+    </w:p>
+    <w:p>
+      <w:pPr>
+        <w:rPr>
+          <w:rFonts w:ascii="Century" w:hAnsi="Century"/>
+          <w:sz w:val="24"/>
+        </w:rPr>
+      </w:pPr>
+      <w:r>
+        <w:rPr>
+          <w:rFonts w:ascii="Century" w:hAnsi="Century"/>
+          <w:sz w:val="24"/>
+        </w:rPr>
+        <w:t>Loath: A strong negative coefficient (~-121.8) suggests that higher per capita NSDP significantly reduces murders due to loath.</w:t>
+      </w:r>
+    </w:p>
+    <w:p>
+      <w:pPr>
+        <w:rPr>
+          <w:rFonts w:ascii="Century" w:hAnsi="Century"/>
+          <w:sz w:val="24"/>
+          <w:u w:val="single"/>
+        </w:rPr>
+      </w:pPr>
+      <w:r>
+        <w:rPr>
+          <w:rFonts w:ascii="Century" w:hAnsi="Century"/>
+          <w:sz w:val="24"/>
+          <w:u w:val="single"/>
+        </w:rPr>
+        <w:t>Population Density:</w:t>
+      </w:r>
+    </w:p>
+    <w:p>
+      <w:pPr>
+        <w:rPr>
+          <w:rFonts w:ascii="Century" w:hAnsi="Century"/>
+          <w:sz w:val="24"/>
+        </w:rPr>
+      </w:pPr>
+      <w:r>
+        <w:rPr>
+          <w:rFonts w:ascii="Century" w:hAnsi="Century"/>
+          <w:sz w:val="24"/>
+        </w:rPr>
+        <w:t>Greed: A negligible coefficient (~0) suggests no significant relationship.</w:t>
+      </w:r>
+    </w:p>
+    <w:p>
+      <w:pPr>
+        <w:rPr>
+          <w:rFonts w:ascii="Century" w:hAnsi="Century"/>
+          <w:sz w:val="24"/>
+        </w:rPr>
+      </w:pPr>
+      <w:r>
+        <w:rPr>
+          <w:rFonts w:ascii="Century" w:hAnsi="Century"/>
+          <w:sz w:val="24"/>
+        </w:rPr>
+        <w:t>Love: A negative coefficient (~-45.3) suggests that higher population density reduces murders due to love.</w:t>
+      </w:r>
+    </w:p>
+    <w:p>
+      <w:pPr>
+        <w:rPr>
+          <w:rFonts w:ascii="Century" w:hAnsi="Century"/>
+          <w:sz w:val="24"/>
+        </w:rPr>
+      </w:pPr>
+      <w:r>
+        <w:rPr>
+          <w:rFonts w:ascii="Century" w:hAnsi="Century"/>
+          <w:sz w:val="24"/>
+        </w:rPr>
+        <w:t>Loath: A strong negative coefficient (~-99.7) suggests that higher population density significantly reduces murders due to loath.</w:t>
+      </w:r>
+    </w:p>
+    <w:p>
+      <w:pPr>
+        <w:rPr>
+          <w:rFonts w:ascii="Century" w:hAnsi="Century"/>
+          <w:sz w:val="24"/>
+          <w:u w:val="single"/>
+        </w:rPr>
+      </w:pPr>
+      <w:r>
+        <w:rPr>
+          <w:rFonts w:ascii="Century" w:hAnsi="Century"/>
+          <w:sz w:val="24"/>
+          <w:u w:val="single"/>
+        </w:rPr>
+        <w:t>Homeless proportion:</w:t>
+      </w:r>
+    </w:p>
+    <w:p>
+      <w:pPr>
+        <w:rPr>
+          <w:rFonts w:ascii="Century" w:hAnsi="Century"/>
+          <w:sz w:val="24"/>
+        </w:rPr>
+      </w:pPr>
+      <w:r>
+        <w:rPr>
+          <w:rFonts w:ascii="Century" w:hAnsi="Century"/>
+          <w:sz w:val="24"/>
+        </w:rPr>
+        <w:t>Greed: A significant positive coefficient (~101.2) suggests that a higher proportion of homeless people is associated with more murders due to greed.</w:t>
+      </w:r>
+    </w:p>
+    <w:p>
+      <w:pPr>
+        <w:rPr>
+          <w:rFonts w:ascii="Century" w:hAnsi="Century"/>
+          <w:sz w:val="24"/>
+        </w:rPr>
+      </w:pPr>
+      <w:r>
+        <w:rPr>
+          <w:rFonts w:ascii="Century" w:hAnsi="Century"/>
+          <w:sz w:val="24"/>
+        </w:rPr>
+        <w:t>Love: A moderate positive coefficient (~42.6) suggests a similar trend for murders due to love.</w:t>
+      </w:r>
+    </w:p>
+    <w:p>
+      <w:pPr>
+        <w:rPr>
+          <w:rFonts w:ascii="Century" w:hAnsi="Century"/>
+          <w:sz w:val="24"/>
+        </w:rPr>
+      </w:pPr>
+      <w:r>
+        <w:rPr>
+          <w:rFonts w:ascii="Century" w:hAnsi="Century"/>
+          <w:sz w:val="24"/>
+        </w:rPr>
+        <w:t>Loath: A strong positive coefficient (~58.4) suggests that a higher proportion of homeless people significantly increases murders due to loath.</w:t>
+      </w:r>
+    </w:p>
+    <w:p>
+      <w:pPr>
+        <w:rPr>
+          <w:rFonts w:ascii="Century" w:hAnsi="Century"/>
+          <w:sz w:val="24"/>
+          <w:u w:val="single"/>
+        </w:rPr>
+      </w:pPr>
+      <w:r>
+        <w:rPr>
+          <w:rFonts w:ascii="Century" w:hAnsi="Century"/>
+          <w:sz w:val="24"/>
+          <w:u w:val="single"/>
+        </w:rPr>
+        <w:t>Alcohol %:</w:t>
+      </w:r>
+    </w:p>
+    <w:p>
+      <w:pPr>
+        <w:rPr>
+          <w:rFonts w:ascii="Century" w:hAnsi="Century"/>
+          <w:sz w:val="24"/>
+        </w:rPr>
+      </w:pPr>
+      <w:r>
+        <w:rPr>
+          <w:rFonts w:ascii="Century" w:hAnsi="Century"/>
+          <w:sz w:val="24"/>
+        </w:rPr>
+        <w:t>Greed: A small positive coefficient (~3.7) suggests a slight increase in murders due to greed with higher alcohol consumption.</w:t>
+      </w:r>
+    </w:p>
+    <w:p>
+      <w:pPr>
+        <w:rPr>
+          <w:rFonts w:ascii="Century" w:hAnsi="Century"/>
+          <w:sz w:val="24"/>
+        </w:rPr>
+      </w:pPr>
+      <w:r>
+        <w:rPr>
+          <w:rFonts w:ascii="Century" w:hAnsi="Century"/>
+          <w:sz w:val="24"/>
+        </w:rPr>
+        <w:lastRenderedPageBreak/>
+        <w:t>Love: A negligible negative coefficient (~-2.1) suggests no significant relationship.</w:t>
+      </w:r>
+    </w:p>
+    <w:p>
+      <w:pPr>
+        <w:rPr>
+          <w:rFonts w:ascii="Century" w:hAnsi="Century"/>
+          <w:sz w:val="24"/>
+        </w:rPr>
+      </w:pPr>
+      <w:r>
+        <w:rPr>
+          <w:rFonts w:ascii="Century" w:hAnsi="Century"/>
+          <w:sz w:val="24"/>
+        </w:rPr>
+        <w:t>Loath: A small positive coefficient (~30.8) suggests a slight increase in murders due to loath with higher alcohol consumption.</w:t>
+      </w:r>
+    </w:p>
+    <w:p>
+      <w:pPr>
+        <w:rPr>
+          <w:rFonts w:ascii="Century" w:hAnsi="Century"/>
+          <w:sz w:val="24"/>
+          <w:u w:val="single"/>
+        </w:rPr>
+      </w:pPr>
+      <w:r>
+        <w:rPr>
+          <w:rFonts w:ascii="Century" w:hAnsi="Century"/>
+          <w:sz w:val="24"/>
+          <w:u w:val="single"/>
+        </w:rPr>
+        <w:t>Below poverty line:</w:t>
+      </w:r>
+    </w:p>
+    <w:p>
+      <w:pPr>
+        <w:rPr>
+          <w:rFonts w:ascii="Century" w:hAnsi="Century"/>
+          <w:sz w:val="24"/>
+        </w:rPr>
+      </w:pPr>
+      <w:r>
+        <w:rPr>
+          <w:rFonts w:ascii="Century" w:hAnsi="Century"/>
+          <w:sz w:val="24"/>
+        </w:rPr>
+        <w:t>Greed: A very strong positive coefficient (~154.9) suggests that a higher percentage of the population below the poverty line is associated with significantly more murders due to greed.</w:t>
+      </w:r>
+    </w:p>
+    <w:p>
+      <w:pPr>
+        <w:rPr>
+          <w:rFonts w:ascii="Century" w:hAnsi="Century"/>
+          <w:sz w:val="24"/>
+        </w:rPr>
+      </w:pPr>
+      <w:r>
+        <w:rPr>
+          <w:rFonts w:ascii="Century" w:hAnsi="Century"/>
+          <w:sz w:val="24"/>
+        </w:rPr>
+        <w:t>Love: A strong positive coefficient (~60.6) suggests a similar trend for murders due to love.</w:t>
+      </w:r>
+    </w:p>
+    <w:p>
+      <w:pPr>
+        <w:rPr>
+          <w:rFonts w:ascii="Century" w:hAnsi="Century"/>
+          <w:sz w:val="24"/>
+        </w:rPr>
+      </w:pPr>
+      <w:r>
+        <w:rPr>
+          <w:rFonts w:ascii="Century" w:hAnsi="Century"/>
+          <w:sz w:val="24"/>
+        </w:rPr>
+        <w:t>Loath: An extremely high positive coefficient (~170.7) suggests that poverty is a very strong predictor of murders due to loath.</w:t>
+      </w:r>
+    </w:p>
+    <w:p>
+      <w:pPr>
+        <w:rPr>
+          <w:rFonts w:ascii="Century" w:hAnsi="Century"/>
+          <w:sz w:val="24"/>
+        </w:rPr>
+      </w:pPr>
+      <w:r>
+        <w:rPr>
+          <w:rFonts w:ascii="Century" w:hAnsi="Century"/>
+          <w:sz w:val="24"/>
+        </w:rPr>
+        <w:t>So all in all, p</w:t>
+      </w:r>
+      <w:r>
+        <w:rPr>
+          <w:rFonts w:ascii="Century" w:hAnsi="Century"/>
+          <w:sz w:val="24"/>
+        </w:rPr>
+        <w:t>overty (Below poverty line) is a strong predictor of murders across all m</w:t>
+      </w:r>
+      <w:r>
+        <w:rPr>
+          <w:rFonts w:ascii="Century" w:hAnsi="Century"/>
+          <w:sz w:val="24"/>
+        </w:rPr>
+        <w:t xml:space="preserve">otives, particularly for loath. </w:t>
+      </w:r>
+      <w:r>
+        <w:rPr>
+          <w:rFonts w:ascii="Century" w:hAnsi="Century"/>
+          <w:sz w:val="24"/>
+        </w:rPr>
+        <w:t>Urbanization shows a strong negative relationship with murders due to greed but a po</w:t>
+      </w:r>
+      <w:r>
+        <w:rPr>
+          <w:rFonts w:ascii="Century" w:hAnsi="Century"/>
+          <w:sz w:val="24"/>
+        </w:rPr>
+        <w:t xml:space="preserve">sitive relationship with loath. </w:t>
+      </w:r>
+      <w:r>
+        <w:rPr>
+          <w:rFonts w:ascii="Century" w:hAnsi="Century"/>
+          <w:sz w:val="24"/>
+        </w:rPr>
+        <w:t>Homeless proportion and Literacy % are also significant predictors for murders due to all motives, wit</w:t>
+      </w:r>
+      <w:r>
+        <w:rPr>
+          <w:rFonts w:ascii="Century" w:hAnsi="Century"/>
+          <w:sz w:val="24"/>
+        </w:rPr>
+        <w:t xml:space="preserve">h varying degrees of influence. </w:t>
+      </w:r>
+      <w:r>
+        <w:rPr>
+          <w:rFonts w:ascii="Century" w:hAnsi="Century"/>
+          <w:sz w:val="24"/>
+        </w:rPr>
+        <w:t>NSDP per capita and Population Density generally have a negative relationship with murders, pa</w:t>
+      </w:r>
+      <w:r>
+        <w:rPr>
+          <w:rFonts w:ascii="Century" w:hAnsi="Century"/>
+          <w:sz w:val="24"/>
+        </w:rPr>
+        <w:t xml:space="preserve">rticularly for greed and loath. </w:t>
+      </w:r>
+      <w:r>
+        <w:rPr>
+          <w:rFonts w:ascii="Century" w:hAnsi="Century"/>
+          <w:sz w:val="24"/>
+        </w:rPr>
+        <w:t>Unemployment, Sex Ratio, and Alcohol % show smaller and more varied impacts across different motives</w:t>
+      </w:r>
+      <w:r>
+        <w:rPr>
+          <w:rFonts w:ascii="Century" w:hAnsi="Century"/>
+          <w:sz w:val="24"/>
+        </w:rPr>
+        <w:t>.</w:t>
+      </w:r>
+    </w:p>
+    <w:p>
+      <w:pPr>
+        <w:keepNext/>
+        <w:jc w:val="center"/>
+      </w:pPr>
+      <w:r>
+        <w:rPr>
+          <w:rFonts w:ascii="Century" w:hAnsi="Century"/>
+          <w:noProof/>
+          <w:sz w:val="24"/>
+        </w:rPr>
+        <w:drawing>
+          <wp:inline distT="0" distB="0" distL="0" distR="0" wp14:anchorId="68FEDBAB" wp14:editId="143E17B9">
+            <wp:extent cx="4784273" cy="3381375"/>
+            <wp:effectExtent l="76200" t="76200" r="130810" b="123825"/>
+            <wp:docPr id="35" name="Picture 35"/>
+            <wp:cNvGraphicFramePr>
+              <a:graphicFrameLocks xmlns:a="http://schemas.openxmlformats.org/drawingml/2006/main" noChangeAspect="1"/>
+            </wp:cNvGraphicFramePr>
+            <a:graphic xmlns:a="http://schemas.openxmlformats.org/drawingml/2006/main">
+              <a:graphicData uri="http://schemas.openxmlformats.org/drawingml/2006/picture">
+                <pic:pic xmlns:pic="http://schemas.openxmlformats.org/drawingml/2006/picture">
+                  <pic:nvPicPr>
+                    <pic:cNvPr id="35" name="lasso_region.png"/>
+                    <pic:cNvPicPr/>
+                  </pic:nvPicPr>
+                  <pic:blipFill>
+                    <a:blip r:embed="rId44" cstate="print">
+                      <a:extLst>
+                        <a:ext uri="{28A0092B-C50C-407E-A947-70E740481C1C}">
+                          <a14:useLocalDpi xmlns:a14="http://schemas.microsoft.com/office/drawing/2010/main" val="0"/>
+                        </a:ext>
+                      </a:extLst>
+                    </a:blip>
+                    <a:stretch>
+                      <a:fillRect/>
+                    </a:stretch>
+                  </pic:blipFill>
+                  <pic:spPr>
+                    <a:xfrm>
+                      <a:off x="0" y="0"/>
+                      <a:ext cx="4820558" cy="3407020"/>
+                    </a:xfrm>
+                    <a:prstGeom prst="rect">
+                      <a:avLst/>
+                    </a:prstGeom>
+                    <a:ln w="38100" cap="sq">
+                      <a:solidFill>
+                        <a:srgbClr val="000000"/>
+                      </a:solidFill>
+                      <a:prstDash val="solid"/>
+                      <a:miter lim="800000"/>
+                    </a:ln>
+                    <a:effectLst>
+                      <a:outerShdw blurRad="50800" dist="38100" dir="2700000" algn="tl" rotWithShape="0">
+                        <a:srgbClr val="000000">
+                          <a:alpha val="43000"/>
+                        </a:srgbClr>
+                      </a:outerShdw>
+                    </a:effectLst>
+                  </pic:spPr>
+                </pic:pic>
+              </a:graphicData>
+            </a:graphic>
+          </wp:inline>
+        </w:drawing>
+      </w:r>
+    </w:p>
+    <w:p>
+      <w:pPr>
+        <w:pStyle w:val="Caption"/>
+        <w:jc w:val="center"/>
+        <w:rPr>
+          <w:rFonts w:ascii="Century" w:hAnsi="Century"/>
+          <w:sz w:val="32"/>
+        </w:rPr>
+      </w:pPr>
+      <w:r>
+        <w:rPr>
+          <w:sz w:val="22"/>
+        </w:rPr>
+        <w:t>Fig 3.2.5 Lasso Regression estimates for regions</w:t>
+      </w:r>
+    </w:p>
+    <w:p>
+      <w:pPr>
+        <w:rPr>
+          <w:rFonts w:ascii="Century" w:hAnsi="Century"/>
+          <w:sz w:val="24"/>
+        </w:rPr>
+      </w:pPr>
+      <w:r>
+        <w:rPr>
+          <w:rFonts w:ascii="Century" w:hAnsi="Century"/>
+          <w:sz w:val="24"/>
+        </w:rPr>
+        <w:lastRenderedPageBreak/>
+        <w:t>Now we look at the murder rates over the different regions and their relations with the various socio economic variables. We plot the estimated coefficients corresponding to each variable in the six blocks of India.</w:t>
+      </w:r>
+      <w:r>
+        <w:rPr>
+          <w:rFonts w:ascii="Century" w:hAnsi="Century"/>
+          <w:sz w:val="24"/>
+        </w:rPr>
+        <w:t xml:space="preserve"> We also provide the table for extra readability</w:t>
+      </w:r>
+    </w:p>
+    <w:p>
+      <w:pPr>
+        <w:rPr>
+          <w:rFonts w:ascii="Century" w:hAnsi="Century"/>
+          <w:sz w:val="24"/>
+        </w:rPr>
+      </w:pPr>
+    </w:p>
+    <w:p>
+      <w:pPr>
+        <w:jc w:val="center"/>
+        <w:rPr>
+          <w:rFonts w:ascii="Century" w:hAnsi="Century"/>
+          <w:sz w:val="24"/>
+        </w:rPr>
+      </w:pPr>
+      <w:r>
+        <w:rPr>
+          <w:rFonts w:ascii="Century" w:hAnsi="Century"/>
+          <w:noProof/>
+          <w:sz w:val="24"/>
+        </w:rPr>
+        <w:drawing>
+          <wp:inline distT="0" distB="0" distL="0" distR="0">
+            <wp:extent cx="3877216" cy="1781424"/>
+            <wp:effectExtent l="0" t="0" r="0" b="9525"/>
+            <wp:docPr id="36" name="Picture 36"/>
+            <wp:cNvGraphicFramePr>
+              <a:graphicFrameLocks xmlns:a="http://schemas.openxmlformats.org/drawingml/2006/main" noChangeAspect="1"/>
+            </wp:cNvGraphicFramePr>
+            <a:graphic xmlns:a="http://schemas.openxmlformats.org/drawingml/2006/main">
+              <a:graphicData uri="http://schemas.openxmlformats.org/drawingml/2006/picture">
+                <pic:pic xmlns:pic="http://schemas.openxmlformats.org/drawingml/2006/picture">
+                  <pic:nvPicPr>
+                    <pic:cNvPr id="36" name="Annotation 2024-06-02 190728.png"/>
+                    <pic:cNvPicPr/>
+                  </pic:nvPicPr>
+                  <pic:blipFill>
+                    <a:blip r:embed="rId45">
+                      <a:extLst>
+                        <a:ext uri="{28A0092B-C50C-407E-A947-70E740481C1C}">
+                          <a14:useLocalDpi xmlns:a14="http://schemas.microsoft.com/office/drawing/2010/main" val="0"/>
+                        </a:ext>
+                      </a:extLst>
+                    </a:blip>
+                    <a:stretch>
+                      <a:fillRect/>
+                    </a:stretch>
+                  </pic:blipFill>
+                  <pic:spPr>
+                    <a:xfrm>
+                      <a:off x="0" y="0"/>
+                      <a:ext cx="3877216" cy="1781424"/>
+                    </a:xfrm>
+                    <a:prstGeom prst="rect">
+                      <a:avLst/>
+                    </a:prstGeom>
+                  </pic:spPr>
+                </pic:pic>
+              </a:graphicData>
+            </a:graphic>
+          </wp:inline>
+        </w:drawing>
+      </w:r>
+    </w:p>
+    <w:p>
+      <w:pPr>
+        <w:jc w:val="center"/>
+        <w:rPr>
+          <w:rFonts w:ascii="Century" w:hAnsi="Century"/>
+          <w:sz w:val="24"/>
+        </w:rPr>
+      </w:pPr>
+    </w:p>
+    <w:p>
+      <w:pPr>
+        <w:rPr>
+          <w:rFonts w:ascii="Century" w:hAnsi="Century"/>
+          <w:sz w:val="24"/>
+        </w:rPr>
+      </w:pPr>
+      <w:r>
+        <w:rPr>
+          <w:rFonts w:ascii="Century" w:hAnsi="Century"/>
+          <w:sz w:val="24"/>
+        </w:rPr>
+        <w:t>Below Poverty Line: This variable shows strong positive coefficients across most regions, particularly in the West (1597.9), Central (721.3), and North (518.2), indicating that higher poverty levels are strongly associated with higher murder rates in these regions.</w:t>
+      </w:r>
+    </w:p>
+    <w:p>
+      <w:pPr>
+        <w:rPr>
+          <w:rFonts w:ascii="Century" w:hAnsi="Century"/>
+          <w:sz w:val="24"/>
+        </w:rPr>
+      </w:pPr>
+      <w:r>
+        <w:rPr>
+          <w:rFonts w:ascii="Century" w:hAnsi="Century"/>
+          <w:sz w:val="24"/>
+        </w:rPr>
+        <w:t>Unemployment: In the Central region, unemployment has a very high positive coefficient (252.5), suggesting a significant relationship with murder rates. The South also shows a notable positive relationship (111.9).</w:t>
+      </w:r>
+    </w:p>
+    <w:p>
+      <w:pPr>
+        <w:rPr>
+          <w:rFonts w:ascii="Century" w:hAnsi="Century"/>
+          <w:sz w:val="24"/>
+        </w:rPr>
+      </w:pPr>
+      <w:r>
+        <w:rPr>
+          <w:rFonts w:ascii="Century" w:hAnsi="Century"/>
+          <w:sz w:val="24"/>
+        </w:rPr>
+        <w:t>Population Density: This variable shows a strong negative coefficient in the West (-1081.8), indicating that higher population density is associated with lower murder rates in this region.</w:t>
+      </w:r>
+    </w:p>
+    <w:p>
+      <w:pPr>
+        <w:rPr>
+          <w:rFonts w:ascii="Century" w:hAnsi="Century"/>
+          <w:sz w:val="24"/>
+        </w:rPr>
+      </w:pPr>
+      <w:r>
+        <w:rPr>
+          <w:rFonts w:ascii="Century" w:hAnsi="Century"/>
+          <w:sz w:val="24"/>
+        </w:rPr>
+        <w:t>Homeless Proportion: In the South, the homeless proportion has a high positive coefficient (385.1), suggesting a significant relationship with murder rates.</w:t>
+      </w:r>
+    </w:p>
+    <w:p>
+      <w:pPr>
+        <w:rPr>
+          <w:rFonts w:ascii="Century" w:hAnsi="Century"/>
+          <w:sz w:val="24"/>
+        </w:rPr>
+      </w:pPr>
+      <w:r>
+        <w:rPr>
+          <w:rFonts w:ascii="Century" w:hAnsi="Century"/>
+          <w:sz w:val="24"/>
+        </w:rPr>
+        <w:t>Urbanization: Has a significant negative coefficient in the East (-55.8), suggesting higher urbanization is associated with lower murder rates in this region.</w:t>
+      </w:r>
+    </w:p>
+    <w:p>
+      <w:pPr>
+        <w:rPr>
+          <w:rFonts w:ascii="Century" w:hAnsi="Century"/>
+          <w:sz w:val="24"/>
+        </w:rPr>
+      </w:pPr>
+      <w:r>
+        <w:rPr>
+          <w:rFonts w:ascii="Century" w:hAnsi="Century"/>
+          <w:sz w:val="24"/>
+        </w:rPr>
+        <w:t>NSDP per Capita: Shows strong negative coefficients in the North (-41.2) and South (-181.3), suggesting higher economic development is associated with lower murder rat</w:t>
+      </w:r>
       <w:bookmarkStart w:id="0" w:name="_GoBack"/>
       <w:bookmarkEnd w:id="0"/>
+      <w:r>
+        <w:rPr>
+          <w:rFonts w:ascii="Century" w:hAnsi="Century"/>
+          <w:sz w:val="24"/>
+        </w:rPr>
+        <w:t>es.</w:t>
+      </w:r>
     </w:p>
     <w:sectPr>
-      <w:headerReference w:type="default" r:id="rId40"/>
+      <w:headerReference w:type="default" r:id="rId46"/>
       <w:pgSz w:w="11907" w:h="16839" w:code="9"/>
       <w:pgMar w:top="1440" w:right="1440" w:bottom="1440" w:left="1440" w:header="720" w:footer="720" w:gutter="0"/>
       <w:pgBorders w:offsetFrom="page">
@@ -11178,7 +13895,7 @@
             <w:noProof/>
             <w:color w:val="002060"/>
           </w:rPr>
-          <w:t>31</w:t>
+          <w:t>40</w:t>
         </w:r>
         <w:r>
           <w:rPr>
@@ -12254,7 +14971,7 @@
 </file>
 
 <file path=customXml/itemProps1.xml><?xml version="1.0" encoding="utf-8"?>
-<ds:datastoreItem xmlns:ds="http://schemas.openxmlformats.org/officeDocument/2006/customXml" ds:itemID="{3A9C4ED6-E356-4390-A2CB-8A995C82E199}">
+<ds:datastoreItem xmlns:ds="http://schemas.openxmlformats.org/officeDocument/2006/customXml" ds:itemID="{47C3EFF0-AA3D-4533-97E0-BCFE44B2CF4E}">
   <ds:schemaRefs>
     <ds:schemaRef ds:uri="http://schemas.openxmlformats.org/officeDocument/2006/bibliography"/>
   </ds:schemaRefs>

--- a/statistical report.docx
+++ b/statistical report.docx
@@ -30,10 +30,9 @@
           <w:szCs w:val="40"/>
         </w:rPr>
       </w:pPr>
-    </w:p>
-    <w:p>
-      <w:pPr>
-        <w:jc w:val="center"/>
+      <w:bookmarkStart w:id="0" w:name="_GoBack"/>
+      <w:bookmarkEnd w:id="0"/>
+      <w:r>
         <w:rPr>
           <w:rFonts w:ascii="Bahnschrift SemiBold" w:hAnsi="Bahnschrift SemiBold"/>
           <w:b/>
@@ -41,8 +40,11 @@
           <w:sz w:val="40"/>
           <w:szCs w:val="40"/>
         </w:rPr>
-      </w:pPr>
-      <w:r>
+        <w:t>ACKNOWLEDGEMENT</w:t>
+      </w:r>
+    </w:p>
+    <w:p>
+      <w:pPr>
         <w:rPr>
           <w:rFonts w:ascii="Bahnschrift SemiBold" w:hAnsi="Bahnschrift SemiBold"/>
           <w:b/>
@@ -50,218 +52,8 @@
           <w:sz w:val="40"/>
           <w:szCs w:val="40"/>
         </w:rPr>
-        <w:t>ABSTRACT</w:t>
-      </w:r>
-    </w:p>
-    <w:p>
-      <w:pPr>
-        <w:jc w:val="both"/>
-        <w:rPr>
-          <w:b/>
-          <w:sz w:val="40"/>
-          <w:szCs w:val="40"/>
-        </w:rPr>
-      </w:pPr>
-    </w:p>
-    <w:p>
-      <w:pPr>
-        <w:jc w:val="both"/>
-        <w:rPr>
-          <w:sz w:val="28"/>
-          <w:szCs w:val="28"/>
-        </w:rPr>
-      </w:pPr>
-    </w:p>
-    <w:p>
-      <w:pPr>
-        <w:jc w:val="both"/>
-        <w:rPr>
-          <w:sz w:val="28"/>
-          <w:szCs w:val="28"/>
-        </w:rPr>
-      </w:pPr>
-    </w:p>
-    <w:p>
-      <w:pPr>
-        <w:jc w:val="both"/>
-        <w:rPr>
-          <w:rFonts w:ascii="Century" w:hAnsi="Century"/>
-          <w:sz w:val="24"/>
-          <w:szCs w:val="24"/>
-        </w:rPr>
-      </w:pPr>
-      <w:r>
-        <w:rPr>
-          <w:rFonts w:ascii="Century" w:hAnsi="Century"/>
-          <w:sz w:val="24"/>
-          <w:szCs w:val="24"/>
-        </w:rPr>
-        <w:t>This study delves into the intricate dynamics of murder rates spanning the years 2015 to 2021, focusing on discerning trends, spatial patterns, and their correlation with socioeconomic factors. Utilizing a dataset encompassing these years, our analysis employs statistical methodologies to unearth meaningful insights.</w:t>
-      </w:r>
-    </w:p>
-    <w:p>
-      <w:pPr>
-        <w:jc w:val="both"/>
-        <w:rPr>
-          <w:rFonts w:ascii="Century" w:hAnsi="Century"/>
-          <w:sz w:val="24"/>
-          <w:szCs w:val="24"/>
-        </w:rPr>
-      </w:pPr>
-    </w:p>
-    <w:p>
-      <w:pPr>
-        <w:jc w:val="both"/>
-        <w:rPr>
-          <w:rFonts w:ascii="Century" w:hAnsi="Century"/>
-          <w:sz w:val="24"/>
-          <w:szCs w:val="24"/>
-        </w:rPr>
-      </w:pPr>
-      <w:r>
-        <w:rPr>
-          <w:rFonts w:ascii="Century" w:hAnsi="Century"/>
-          <w:sz w:val="24"/>
-          <w:szCs w:val="24"/>
-        </w:rPr>
-        <w:t>We first scrutinize temporal trends, identifying fluctuations and patterns in murder rates over the specified period. By comparing these findings with historical data from the preceding decade, we offer a comprehensive understanding of the evolving landscape of lethal crimes.</w:t>
-      </w:r>
-    </w:p>
-    <w:p>
-      <w:pPr>
-        <w:jc w:val="both"/>
-        <w:rPr>
-          <w:rFonts w:ascii="Century" w:hAnsi="Century"/>
-          <w:sz w:val="24"/>
-          <w:szCs w:val="24"/>
-        </w:rPr>
-      </w:pPr>
-    </w:p>
-    <w:p>
-      <w:pPr>
-        <w:jc w:val="both"/>
-        <w:rPr>
-          <w:rFonts w:ascii="Century" w:hAnsi="Century"/>
-          <w:sz w:val="24"/>
-          <w:szCs w:val="24"/>
-        </w:rPr>
-      </w:pPr>
-      <w:r>
-        <w:rPr>
-          <w:rFonts w:ascii="Century" w:hAnsi="Century"/>
-          <w:sz w:val="24"/>
-          <w:szCs w:val="24"/>
-        </w:rPr>
-        <w:t xml:space="preserve">Spatial analysis plays a pivotal role in our study, as we investigate geographical variations in murder rates. Through advanced mapping techniques, we delineate hotspots and </w:t>
-      </w:r>
-      <w:proofErr w:type="spellStart"/>
-      <w:r>
-        <w:rPr>
-          <w:rFonts w:ascii="Century" w:hAnsi="Century"/>
-          <w:sz w:val="24"/>
-          <w:szCs w:val="24"/>
-        </w:rPr>
-        <w:t>coldspots</w:t>
-      </w:r>
-      <w:proofErr w:type="spellEnd"/>
-      <w:r>
-        <w:rPr>
-          <w:rFonts w:ascii="Century" w:hAnsi="Century"/>
-          <w:sz w:val="24"/>
-          <w:szCs w:val="24"/>
-        </w:rPr>
-        <w:t>, shedding light on the spatial distribution of violent incidents.</w:t>
-      </w:r>
-    </w:p>
-    <w:p>
-      <w:pPr>
-        <w:jc w:val="both"/>
-        <w:rPr>
-          <w:rFonts w:ascii="Century" w:hAnsi="Century"/>
-          <w:sz w:val="24"/>
-          <w:szCs w:val="24"/>
-        </w:rPr>
-      </w:pPr>
-    </w:p>
-    <w:p>
-      <w:pPr>
-        <w:jc w:val="both"/>
-        <w:rPr>
-          <w:rFonts w:ascii="Century" w:hAnsi="Century"/>
-          <w:sz w:val="24"/>
-          <w:szCs w:val="24"/>
-        </w:rPr>
-      </w:pPr>
-      <w:r>
-        <w:rPr>
-          <w:rFonts w:ascii="Century" w:hAnsi="Century"/>
-          <w:sz w:val="24"/>
-          <w:szCs w:val="24"/>
-        </w:rPr>
-        <w:t>Furthermore, our research extends beyond mere descriptive analysis to uncover underlying correlations between murder rates and socioeconomic factors. By integrating data on poverty, education levels, and other pertinent metrics, we scrutinize the interplay between social conditions and crime prevalence. Through regression analysis and correlation studies, we aim to identify significant associations, providing valuable insights for policymakers and stakeholders.</w:t>
-      </w:r>
-    </w:p>
-    <w:p>
-      <w:pPr>
-        <w:jc w:val="both"/>
-      </w:pPr>
-    </w:p>
-    <w:p>
-      <w:pPr>
-        <w:jc w:val="center"/>
-        <w:rPr>
-          <w:b/>
-          <w:sz w:val="40"/>
-          <w:szCs w:val="40"/>
-        </w:rPr>
-      </w:pPr>
-    </w:p>
-    <w:p>
-      <w:pPr>
-        <w:jc w:val="center"/>
-        <w:rPr>
-          <w:b/>
-          <w:sz w:val="40"/>
-          <w:szCs w:val="40"/>
-        </w:rPr>
-      </w:pPr>
-    </w:p>
-    <w:p>
-      <w:pPr>
-        <w:jc w:val="center"/>
-        <w:rPr>
-          <w:rFonts w:ascii="Bahnschrift SemiBold" w:hAnsi="Bahnschrift SemiBold"/>
-          <w:b/>
-          <w:sz w:val="40"/>
-          <w:szCs w:val="40"/>
-        </w:rPr>
-      </w:pPr>
-    </w:p>
-    <w:p>
-      <w:pPr>
-        <w:jc w:val="center"/>
-        <w:rPr>
-          <w:rFonts w:ascii="Bahnschrift SemiBold" w:hAnsi="Bahnschrift SemiBold"/>
-          <w:b/>
-          <w:sz w:val="40"/>
-          <w:szCs w:val="40"/>
-        </w:rPr>
-      </w:pPr>
-    </w:p>
-    <w:p>
-      <w:pPr>
-        <w:jc w:val="center"/>
-        <w:rPr>
-          <w:rFonts w:ascii="Bahnschrift SemiBold" w:hAnsi="Bahnschrift SemiBold"/>
-          <w:b/>
-          <w:sz w:val="40"/>
-          <w:szCs w:val="40"/>
-        </w:rPr>
-      </w:pPr>
-    </w:p>
-    <w:p>
-      <w:pPr>
-        <w:jc w:val="center"/>
+      </w:pPr>
+      <w:r>
         <w:rPr>
           <w:rFonts w:ascii="Bahnschrift SemiBold" w:hAnsi="Bahnschrift SemiBold"/>
           <w:b/>
@@ -269,8 +61,12 @@
           <w:sz w:val="40"/>
           <w:szCs w:val="40"/>
         </w:rPr>
-      </w:pPr>
-      <w:r>
+        <w:br w:type="page"/>
+      </w:r>
+    </w:p>
+    <w:p>
+      <w:pPr>
+        <w:jc w:val="center"/>
         <w:rPr>
           <w:rFonts w:ascii="Bahnschrift SemiBold" w:hAnsi="Bahnschrift SemiBold"/>
           <w:b/>
@@ -278,8 +74,7 @@
           <w:sz w:val="40"/>
           <w:szCs w:val="40"/>
         </w:rPr>
-        <w:t>Introduction</w:t>
-      </w:r>
+      </w:pPr>
     </w:p>
     <w:p>
       <w:pPr>
@@ -292,6 +87,506 @@
           <w:szCs w:val="40"/>
         </w:rPr>
       </w:pPr>
+      <w:r>
+        <w:rPr>
+          <w:rFonts w:ascii="Bahnschrift SemiBold" w:hAnsi="Bahnschrift SemiBold"/>
+          <w:b/>
+          <w:color w:val="222A35" w:themeColor="text2" w:themeShade="80"/>
+          <w:sz w:val="40"/>
+          <w:szCs w:val="40"/>
+        </w:rPr>
+        <w:t>INDEX</w:t>
+      </w:r>
+    </w:p>
+    <w:p>
+      <w:pPr>
+        <w:jc w:val="center"/>
+        <w:rPr>
+          <w:rFonts w:ascii="Bahnschrift SemiBold" w:hAnsi="Bahnschrift SemiBold"/>
+          <w:b/>
+          <w:color w:val="222A35" w:themeColor="text2" w:themeShade="80"/>
+          <w:sz w:val="40"/>
+          <w:szCs w:val="40"/>
+        </w:rPr>
+      </w:pPr>
+    </w:p>
+    <w:p>
+      <w:pPr>
+        <w:jc w:val="center"/>
+        <w:rPr>
+          <w:rFonts w:ascii="Bahnschrift SemiBold" w:hAnsi="Bahnschrift SemiBold"/>
+          <w:b/>
+          <w:color w:val="222A35" w:themeColor="text2" w:themeShade="80"/>
+          <w:sz w:val="40"/>
+          <w:szCs w:val="40"/>
+        </w:rPr>
+      </w:pPr>
+    </w:p>
+    <w:p>
+      <w:pPr>
+        <w:jc w:val="center"/>
+        <w:rPr>
+          <w:rFonts w:ascii="Bahnschrift SemiBold" w:hAnsi="Bahnschrift SemiBold"/>
+          <w:b/>
+          <w:color w:val="222A35" w:themeColor="text2" w:themeShade="80"/>
+          <w:sz w:val="40"/>
+          <w:szCs w:val="40"/>
+        </w:rPr>
+      </w:pPr>
+    </w:p>
+    <w:p>
+      <w:pPr>
+        <w:jc w:val="center"/>
+        <w:rPr>
+          <w:rFonts w:ascii="Bahnschrift SemiBold" w:hAnsi="Bahnschrift SemiBold"/>
+          <w:b/>
+          <w:color w:val="222A35" w:themeColor="text2" w:themeShade="80"/>
+          <w:sz w:val="40"/>
+          <w:szCs w:val="40"/>
+        </w:rPr>
+      </w:pPr>
+    </w:p>
+    <w:p>
+      <w:pPr>
+        <w:jc w:val="center"/>
+        <w:rPr>
+          <w:rFonts w:ascii="Bahnschrift SemiBold" w:hAnsi="Bahnschrift SemiBold"/>
+          <w:b/>
+          <w:color w:val="222A35" w:themeColor="text2" w:themeShade="80"/>
+          <w:sz w:val="40"/>
+          <w:szCs w:val="40"/>
+        </w:rPr>
+      </w:pPr>
+    </w:p>
+    <w:p>
+      <w:pPr>
+        <w:jc w:val="center"/>
+        <w:rPr>
+          <w:rFonts w:ascii="Bahnschrift SemiBold" w:hAnsi="Bahnschrift SemiBold"/>
+          <w:b/>
+          <w:color w:val="222A35" w:themeColor="text2" w:themeShade="80"/>
+          <w:sz w:val="40"/>
+          <w:szCs w:val="40"/>
+        </w:rPr>
+      </w:pPr>
+    </w:p>
+    <w:p>
+      <w:pPr>
+        <w:jc w:val="center"/>
+        <w:rPr>
+          <w:rFonts w:ascii="Bahnschrift SemiBold" w:hAnsi="Bahnschrift SemiBold"/>
+          <w:b/>
+          <w:color w:val="222A35" w:themeColor="text2" w:themeShade="80"/>
+          <w:sz w:val="40"/>
+          <w:szCs w:val="40"/>
+        </w:rPr>
+      </w:pPr>
+    </w:p>
+    <w:p>
+      <w:pPr>
+        <w:jc w:val="center"/>
+        <w:rPr>
+          <w:rFonts w:ascii="Bahnschrift SemiBold" w:hAnsi="Bahnschrift SemiBold"/>
+          <w:b/>
+          <w:color w:val="222A35" w:themeColor="text2" w:themeShade="80"/>
+          <w:sz w:val="40"/>
+          <w:szCs w:val="40"/>
+        </w:rPr>
+      </w:pPr>
+    </w:p>
+    <w:p>
+      <w:pPr>
+        <w:jc w:val="center"/>
+        <w:rPr>
+          <w:rFonts w:ascii="Bahnschrift SemiBold" w:hAnsi="Bahnschrift SemiBold"/>
+          <w:b/>
+          <w:color w:val="222A35" w:themeColor="text2" w:themeShade="80"/>
+          <w:sz w:val="40"/>
+          <w:szCs w:val="40"/>
+        </w:rPr>
+      </w:pPr>
+    </w:p>
+    <w:p>
+      <w:pPr>
+        <w:jc w:val="center"/>
+        <w:rPr>
+          <w:rFonts w:ascii="Bahnschrift SemiBold" w:hAnsi="Bahnschrift SemiBold"/>
+          <w:b/>
+          <w:color w:val="222A35" w:themeColor="text2" w:themeShade="80"/>
+          <w:sz w:val="40"/>
+          <w:szCs w:val="40"/>
+        </w:rPr>
+      </w:pPr>
+    </w:p>
+    <w:p>
+      <w:pPr>
+        <w:jc w:val="center"/>
+        <w:rPr>
+          <w:rFonts w:ascii="Bahnschrift SemiBold" w:hAnsi="Bahnschrift SemiBold"/>
+          <w:b/>
+          <w:color w:val="222A35" w:themeColor="text2" w:themeShade="80"/>
+          <w:sz w:val="40"/>
+          <w:szCs w:val="40"/>
+        </w:rPr>
+      </w:pPr>
+    </w:p>
+    <w:p>
+      <w:pPr>
+        <w:jc w:val="center"/>
+        <w:rPr>
+          <w:rFonts w:ascii="Bahnschrift SemiBold" w:hAnsi="Bahnschrift SemiBold"/>
+          <w:b/>
+          <w:color w:val="222A35" w:themeColor="text2" w:themeShade="80"/>
+          <w:sz w:val="40"/>
+          <w:szCs w:val="40"/>
+        </w:rPr>
+      </w:pPr>
+    </w:p>
+    <w:p>
+      <w:pPr>
+        <w:jc w:val="center"/>
+        <w:rPr>
+          <w:rFonts w:ascii="Bahnschrift SemiBold" w:hAnsi="Bahnschrift SemiBold"/>
+          <w:b/>
+          <w:color w:val="222A35" w:themeColor="text2" w:themeShade="80"/>
+          <w:sz w:val="40"/>
+          <w:szCs w:val="40"/>
+        </w:rPr>
+      </w:pPr>
+    </w:p>
+    <w:p>
+      <w:pPr>
+        <w:jc w:val="center"/>
+        <w:rPr>
+          <w:rFonts w:ascii="Bahnschrift SemiBold" w:hAnsi="Bahnschrift SemiBold"/>
+          <w:b/>
+          <w:color w:val="222A35" w:themeColor="text2" w:themeShade="80"/>
+          <w:sz w:val="40"/>
+          <w:szCs w:val="40"/>
+        </w:rPr>
+      </w:pPr>
+    </w:p>
+    <w:p>
+      <w:pPr>
+        <w:jc w:val="center"/>
+        <w:rPr>
+          <w:rFonts w:ascii="Bahnschrift SemiBold" w:hAnsi="Bahnschrift SemiBold"/>
+          <w:b/>
+          <w:color w:val="222A35" w:themeColor="text2" w:themeShade="80"/>
+          <w:sz w:val="40"/>
+          <w:szCs w:val="40"/>
+        </w:rPr>
+      </w:pPr>
+    </w:p>
+    <w:p>
+      <w:pPr>
+        <w:jc w:val="center"/>
+        <w:rPr>
+          <w:rFonts w:ascii="Bahnschrift SemiBold" w:hAnsi="Bahnschrift SemiBold"/>
+          <w:b/>
+          <w:color w:val="222A35" w:themeColor="text2" w:themeShade="80"/>
+          <w:sz w:val="40"/>
+          <w:szCs w:val="40"/>
+        </w:rPr>
+      </w:pPr>
+    </w:p>
+    <w:p>
+      <w:pPr>
+        <w:jc w:val="center"/>
+        <w:rPr>
+          <w:rFonts w:ascii="Bahnschrift SemiBold" w:hAnsi="Bahnschrift SemiBold"/>
+          <w:b/>
+          <w:color w:val="222A35" w:themeColor="text2" w:themeShade="80"/>
+          <w:sz w:val="40"/>
+          <w:szCs w:val="40"/>
+        </w:rPr>
+      </w:pPr>
+    </w:p>
+    <w:p>
+      <w:pPr>
+        <w:jc w:val="center"/>
+        <w:rPr>
+          <w:rFonts w:ascii="Bahnschrift SemiBold" w:hAnsi="Bahnschrift SemiBold"/>
+          <w:b/>
+          <w:color w:val="222A35" w:themeColor="text2" w:themeShade="80"/>
+          <w:sz w:val="40"/>
+          <w:szCs w:val="40"/>
+        </w:rPr>
+      </w:pPr>
+    </w:p>
+    <w:p>
+      <w:pPr>
+        <w:jc w:val="center"/>
+        <w:rPr>
+          <w:rFonts w:ascii="Bahnschrift SemiBold" w:hAnsi="Bahnschrift SemiBold"/>
+          <w:b/>
+          <w:color w:val="222A35" w:themeColor="text2" w:themeShade="80"/>
+          <w:sz w:val="40"/>
+          <w:szCs w:val="40"/>
+        </w:rPr>
+      </w:pPr>
+    </w:p>
+    <w:p>
+      <w:pPr>
+        <w:jc w:val="center"/>
+        <w:rPr>
+          <w:rFonts w:ascii="Bahnschrift SemiBold" w:hAnsi="Bahnschrift SemiBold"/>
+          <w:b/>
+          <w:color w:val="222A35" w:themeColor="text2" w:themeShade="80"/>
+          <w:sz w:val="40"/>
+          <w:szCs w:val="40"/>
+        </w:rPr>
+      </w:pPr>
+      <w:r>
+        <w:rPr>
+          <w:rFonts w:ascii="Bahnschrift SemiBold" w:hAnsi="Bahnschrift SemiBold"/>
+          <w:b/>
+          <w:color w:val="222A35" w:themeColor="text2" w:themeShade="80"/>
+          <w:sz w:val="40"/>
+          <w:szCs w:val="40"/>
+        </w:rPr>
+        <w:t>ABSTRACT</w:t>
+      </w:r>
+    </w:p>
+    <w:p>
+      <w:pPr>
+        <w:jc w:val="both"/>
+        <w:rPr>
+          <w:b/>
+          <w:sz w:val="40"/>
+          <w:szCs w:val="40"/>
+        </w:rPr>
+      </w:pPr>
+    </w:p>
+    <w:p>
+      <w:pPr>
+        <w:jc w:val="both"/>
+        <w:rPr>
+          <w:sz w:val="28"/>
+          <w:szCs w:val="28"/>
+        </w:rPr>
+      </w:pPr>
+    </w:p>
+    <w:p>
+      <w:pPr>
+        <w:jc w:val="both"/>
+        <w:rPr>
+          <w:sz w:val="28"/>
+          <w:szCs w:val="28"/>
+        </w:rPr>
+      </w:pPr>
+    </w:p>
+    <w:p>
+      <w:pPr>
+        <w:jc w:val="both"/>
+        <w:rPr>
+          <w:rFonts w:ascii="Century" w:hAnsi="Century"/>
+          <w:sz w:val="24"/>
+          <w:szCs w:val="24"/>
+        </w:rPr>
+      </w:pPr>
+      <w:r>
+        <w:rPr>
+          <w:rFonts w:ascii="Century" w:hAnsi="Century"/>
+          <w:sz w:val="24"/>
+          <w:szCs w:val="24"/>
+        </w:rPr>
+        <w:t>This study delves into the intricate dynamics of murder rates spanning the years 2015 to 2021, focusing on discerning trends, spatial patterns, and their correlation with socioeconomic factors. Utilizing a dataset encompassing these years, our analysis employs statistical methodologies to unearth meaningful insights.</w:t>
+      </w:r>
+    </w:p>
+    <w:p>
+      <w:pPr>
+        <w:jc w:val="both"/>
+        <w:rPr>
+          <w:rFonts w:ascii="Century" w:hAnsi="Century"/>
+          <w:sz w:val="24"/>
+          <w:szCs w:val="24"/>
+        </w:rPr>
+      </w:pPr>
+    </w:p>
+    <w:p>
+      <w:pPr>
+        <w:jc w:val="both"/>
+        <w:rPr>
+          <w:rFonts w:ascii="Century" w:hAnsi="Century"/>
+          <w:sz w:val="24"/>
+          <w:szCs w:val="24"/>
+        </w:rPr>
+      </w:pPr>
+      <w:r>
+        <w:rPr>
+          <w:rFonts w:ascii="Century" w:hAnsi="Century"/>
+          <w:sz w:val="24"/>
+          <w:szCs w:val="24"/>
+        </w:rPr>
+        <w:t>We first scrutinize temporal trends, identifying fluctuations and patterns in murder rates over the specified period. By comparing these findings with historical data from the preceding decade, we offer a comprehensive understanding of the evolving landscape of lethal crimes.</w:t>
+      </w:r>
+    </w:p>
+    <w:p>
+      <w:pPr>
+        <w:jc w:val="both"/>
+        <w:rPr>
+          <w:rFonts w:ascii="Century" w:hAnsi="Century"/>
+          <w:sz w:val="24"/>
+          <w:szCs w:val="24"/>
+        </w:rPr>
+      </w:pPr>
+    </w:p>
+    <w:p>
+      <w:pPr>
+        <w:jc w:val="both"/>
+        <w:rPr>
+          <w:rFonts w:ascii="Century" w:hAnsi="Century"/>
+          <w:sz w:val="24"/>
+          <w:szCs w:val="24"/>
+        </w:rPr>
+      </w:pPr>
+      <w:r>
+        <w:rPr>
+          <w:rFonts w:ascii="Century" w:hAnsi="Century"/>
+          <w:sz w:val="24"/>
+          <w:szCs w:val="24"/>
+        </w:rPr>
+        <w:t xml:space="preserve">Spatial analysis plays a pivotal role in our study, as we investigate geographical variations in murder rates. Through advanced mapping techniques, we delineate hotspots and </w:t>
+      </w:r>
+      <w:proofErr w:type="spellStart"/>
+      <w:r>
+        <w:rPr>
+          <w:rFonts w:ascii="Century" w:hAnsi="Century"/>
+          <w:sz w:val="24"/>
+          <w:szCs w:val="24"/>
+        </w:rPr>
+        <w:t>coldspots</w:t>
+      </w:r>
+      <w:proofErr w:type="spellEnd"/>
+      <w:r>
+        <w:rPr>
+          <w:rFonts w:ascii="Century" w:hAnsi="Century"/>
+          <w:sz w:val="24"/>
+          <w:szCs w:val="24"/>
+        </w:rPr>
+        <w:t>, shedding light on the spatial distribution of violent incidents.</w:t>
+      </w:r>
+    </w:p>
+    <w:p>
+      <w:pPr>
+        <w:jc w:val="both"/>
+        <w:rPr>
+          <w:rFonts w:ascii="Century" w:hAnsi="Century"/>
+          <w:sz w:val="24"/>
+          <w:szCs w:val="24"/>
+        </w:rPr>
+      </w:pPr>
+    </w:p>
+    <w:p>
+      <w:pPr>
+        <w:jc w:val="both"/>
+        <w:rPr>
+          <w:rFonts w:ascii="Century" w:hAnsi="Century"/>
+          <w:sz w:val="24"/>
+          <w:szCs w:val="24"/>
+        </w:rPr>
+      </w:pPr>
+      <w:r>
+        <w:rPr>
+          <w:rFonts w:ascii="Century" w:hAnsi="Century"/>
+          <w:sz w:val="24"/>
+          <w:szCs w:val="24"/>
+        </w:rPr>
+        <w:t>Furthermore, our research extends beyond mere descriptive analysis to uncover underlying correlations between murder rates and socioeconomic factors. By integrating data on poverty, education levels, and other pertinent metrics, we scrutinize the interplay between social conditions and crime prevalence. Through regression analysis and correlation studies, we aim to identify significant associations, providing valuable insights for policymakers and stakeholders.</w:t>
+      </w:r>
+    </w:p>
+    <w:p>
+      <w:pPr>
+        <w:jc w:val="both"/>
+      </w:pPr>
+    </w:p>
+    <w:p>
+      <w:pPr>
+        <w:jc w:val="center"/>
+        <w:rPr>
+          <w:b/>
+          <w:sz w:val="40"/>
+          <w:szCs w:val="40"/>
+        </w:rPr>
+      </w:pPr>
+    </w:p>
+    <w:p>
+      <w:pPr>
+        <w:jc w:val="center"/>
+        <w:rPr>
+          <w:b/>
+          <w:sz w:val="40"/>
+          <w:szCs w:val="40"/>
+        </w:rPr>
+      </w:pPr>
+    </w:p>
+    <w:p>
+      <w:pPr>
+        <w:jc w:val="center"/>
+        <w:rPr>
+          <w:rFonts w:ascii="Bahnschrift SemiBold" w:hAnsi="Bahnschrift SemiBold"/>
+          <w:b/>
+          <w:sz w:val="40"/>
+          <w:szCs w:val="40"/>
+        </w:rPr>
+      </w:pPr>
+    </w:p>
+    <w:p>
+      <w:pPr>
+        <w:jc w:val="center"/>
+        <w:rPr>
+          <w:rFonts w:ascii="Bahnschrift SemiBold" w:hAnsi="Bahnschrift SemiBold"/>
+          <w:b/>
+          <w:sz w:val="40"/>
+          <w:szCs w:val="40"/>
+        </w:rPr>
+      </w:pPr>
+    </w:p>
+    <w:p>
+      <w:pPr>
+        <w:jc w:val="center"/>
+        <w:rPr>
+          <w:rFonts w:ascii="Bahnschrift SemiBold" w:hAnsi="Bahnschrift SemiBold"/>
+          <w:b/>
+          <w:sz w:val="40"/>
+          <w:szCs w:val="40"/>
+        </w:rPr>
+      </w:pPr>
+    </w:p>
+    <w:p>
+      <w:pPr>
+        <w:jc w:val="center"/>
+        <w:rPr>
+          <w:rFonts w:ascii="Bahnschrift SemiBold" w:hAnsi="Bahnschrift SemiBold"/>
+          <w:b/>
+          <w:color w:val="222A35" w:themeColor="text2" w:themeShade="80"/>
+          <w:sz w:val="40"/>
+          <w:szCs w:val="40"/>
+        </w:rPr>
+      </w:pPr>
+      <w:r>
+        <w:rPr>
+          <w:rFonts w:ascii="Bahnschrift SemiBold" w:hAnsi="Bahnschrift SemiBold"/>
+          <w:b/>
+          <w:color w:val="222A35" w:themeColor="text2" w:themeShade="80"/>
+          <w:sz w:val="40"/>
+          <w:szCs w:val="40"/>
+        </w:rPr>
+        <w:t>Introduction</w:t>
+      </w:r>
+    </w:p>
+    <w:p>
+      <w:pPr>
+        <w:jc w:val="center"/>
+        <w:rPr>
+          <w:rFonts w:ascii="Bahnschrift SemiBold" w:hAnsi="Bahnschrift SemiBold"/>
+          <w:b/>
+          <w:color w:val="222A35" w:themeColor="text2" w:themeShade="80"/>
+          <w:sz w:val="40"/>
+          <w:szCs w:val="40"/>
+        </w:rPr>
+      </w:pPr>
     </w:p>
     <w:p>
       <w:pPr>
@@ -475,6 +770,7 @@
           <w:sz w:val="40"/>
           <w:szCs w:val="40"/>
         </w:rPr>
+        <w:lastRenderedPageBreak/>
         <w:t xml:space="preserve">Analysis on the murder counts in  </w:t>
       </w:r>
     </w:p>
@@ -1680,7 +1976,7 @@
             <wp:docPr id="2" name="slide3" descr="Bar sheet All">
               <a:extLst xmlns:a="http://schemas.openxmlformats.org/drawingml/2006/main">
                 <a:ext uri="{FF2B5EF4-FFF2-40B4-BE49-F238E27FC236}">
-                  <a16:creationId xmlns:o="urn:schemas-microsoft-com:office:office" xmlns:v="urn:schemas-microsoft-com:vml" xmlns:w10="urn:schemas-microsoft-com:office:word" xmlns:w="http://schemas.openxmlformats.org/wordprocessingml/2006/main" xmlns="" xmlns:p="http://schemas.openxmlformats.org/presentationml/2006/main" xmlns:a16="http://schemas.microsoft.com/office/drawing/2014/main" xmlns:lc="http://schemas.openxmlformats.org/drawingml/2006/lockedCanvas" xmlns:arto="http://schemas.microsoft.com/office/word/2006/arto" id="{35C5EB73-3167-4412-A563-70A54F2D3BD7}"/>
+                  <a16:creationId xmlns:arto="http://schemas.microsoft.com/office/word/2006/arto" xmlns:lc="http://schemas.openxmlformats.org/drawingml/2006/lockedCanvas" xmlns:a16="http://schemas.microsoft.com/office/drawing/2014/main" xmlns:p="http://schemas.openxmlformats.org/presentationml/2006/main" xmlns="" xmlns:w="http://schemas.openxmlformats.org/wordprocessingml/2006/main" xmlns:w10="urn:schemas-microsoft-com:office:word" xmlns:v="urn:schemas-microsoft-com:vml" xmlns:o="urn:schemas-microsoft-com:office:office" id="{35C5EB73-3167-4412-A563-70A54F2D3BD7}"/>
                 </a:ext>
               </a:extLst>
             </wp:docPr>
@@ -1694,7 +1990,7 @@
                     <pic:cNvPr id="3" name="slide3" descr="Bar sheet All">
                       <a:extLst>
                         <a:ext uri="{FF2B5EF4-FFF2-40B4-BE49-F238E27FC236}">
-                          <a16:creationId xmlns:o="urn:schemas-microsoft-com:office:office" xmlns:v="urn:schemas-microsoft-com:vml" xmlns:w10="urn:schemas-microsoft-com:office:word" xmlns:w="http://schemas.openxmlformats.org/wordprocessingml/2006/main" xmlns="" xmlns:p="http://schemas.openxmlformats.org/presentationml/2006/main" xmlns:a16="http://schemas.microsoft.com/office/drawing/2014/main" xmlns:lc="http://schemas.openxmlformats.org/drawingml/2006/lockedCanvas" xmlns:arto="http://schemas.microsoft.com/office/word/2006/arto" id="{35C5EB73-3167-4412-A563-70A54F2D3BD7}"/>
+                          <a16:creationId xmlns:arto="http://schemas.microsoft.com/office/word/2006/arto" xmlns:lc="http://schemas.openxmlformats.org/drawingml/2006/lockedCanvas" xmlns:a16="http://schemas.microsoft.com/office/drawing/2014/main" xmlns:p="http://schemas.openxmlformats.org/presentationml/2006/main" xmlns="" xmlns:w="http://schemas.openxmlformats.org/wordprocessingml/2006/main" xmlns:w10="urn:schemas-microsoft-com:office:word" xmlns:v="urn:schemas-microsoft-com:vml" xmlns:o="urn:schemas-microsoft-com:office:office" id="{35C5EB73-3167-4412-A563-70A54F2D3BD7}"/>
                         </a:ext>
                       </a:extLst>
                     </pic:cNvPr>
@@ -1821,7 +2117,7 @@
             <wp:docPr id="4" name="slide2" descr="Spatial Plot">
               <a:extLst xmlns:a="http://schemas.openxmlformats.org/drawingml/2006/main">
                 <a:ext uri="{FF2B5EF4-FFF2-40B4-BE49-F238E27FC236}">
-                  <a16:creationId xmlns:o="urn:schemas-microsoft-com:office:office" xmlns:v="urn:schemas-microsoft-com:vml" xmlns:w10="urn:schemas-microsoft-com:office:word" xmlns:w="http://schemas.openxmlformats.org/wordprocessingml/2006/main" xmlns="" xmlns:p="http://schemas.openxmlformats.org/presentationml/2006/main" xmlns:a16="http://schemas.microsoft.com/office/drawing/2014/main" xmlns:lc="http://schemas.openxmlformats.org/drawingml/2006/lockedCanvas" xmlns:arto="http://schemas.microsoft.com/office/word/2006/arto" id="{5615F5F2-4225-4FE3-B5A1-71CD4D4BFAEE}"/>
+                  <a16:creationId xmlns:arto="http://schemas.microsoft.com/office/word/2006/arto" xmlns:lc="http://schemas.openxmlformats.org/drawingml/2006/lockedCanvas" xmlns:a16="http://schemas.microsoft.com/office/drawing/2014/main" xmlns:p="http://schemas.openxmlformats.org/presentationml/2006/main" xmlns="" xmlns:w="http://schemas.openxmlformats.org/wordprocessingml/2006/main" xmlns:w10="urn:schemas-microsoft-com:office:word" xmlns:v="urn:schemas-microsoft-com:vml" xmlns:o="urn:schemas-microsoft-com:office:office" id="{5615F5F2-4225-4FE3-B5A1-71CD4D4BFAEE}"/>
                 </a:ext>
               </a:extLst>
             </wp:docPr>
@@ -1835,7 +2131,7 @@
                     <pic:cNvPr id="2" name="slide2" descr="Spatial Plot">
                       <a:extLst>
                         <a:ext uri="{FF2B5EF4-FFF2-40B4-BE49-F238E27FC236}">
-                          <a16:creationId xmlns:o="urn:schemas-microsoft-com:office:office" xmlns:v="urn:schemas-microsoft-com:vml" xmlns:w10="urn:schemas-microsoft-com:office:word" xmlns:w="http://schemas.openxmlformats.org/wordprocessingml/2006/main" xmlns="" xmlns:p="http://schemas.openxmlformats.org/presentationml/2006/main" xmlns:a16="http://schemas.microsoft.com/office/drawing/2014/main" xmlns:lc="http://schemas.openxmlformats.org/drawingml/2006/lockedCanvas" xmlns:arto="http://schemas.microsoft.com/office/word/2006/arto" id="{5615F5F2-4225-4FE3-B5A1-71CD4D4BFAEE}"/>
+                          <a16:creationId xmlns:arto="http://schemas.microsoft.com/office/word/2006/arto" xmlns:lc="http://schemas.openxmlformats.org/drawingml/2006/lockedCanvas" xmlns:a16="http://schemas.microsoft.com/office/drawing/2014/main" xmlns:p="http://schemas.openxmlformats.org/presentationml/2006/main" xmlns="" xmlns:w="http://schemas.openxmlformats.org/wordprocessingml/2006/main" xmlns:w10="urn:schemas-microsoft-com:office:word" xmlns:v="urn:schemas-microsoft-com:vml" xmlns:o="urn:schemas-microsoft-com:office:office" id="{5615F5F2-4225-4FE3-B5A1-71CD4D4BFAEE}"/>
                         </a:ext>
                       </a:extLst>
                     </pic:cNvPr>
@@ -2035,7 +2331,7 @@
             <wp:docPr id="5" name="slide4" descr="Murders per Population">
               <a:extLst xmlns:a="http://schemas.openxmlformats.org/drawingml/2006/main">
                 <a:ext uri="{FF2B5EF4-FFF2-40B4-BE49-F238E27FC236}">
-                  <a16:creationId xmlns:o="urn:schemas-microsoft-com:office:office" xmlns:v="urn:schemas-microsoft-com:vml" xmlns:w10="urn:schemas-microsoft-com:office:word" xmlns:w="http://schemas.openxmlformats.org/wordprocessingml/2006/main" xmlns="" xmlns:p="http://schemas.openxmlformats.org/presentationml/2006/main" xmlns:a16="http://schemas.microsoft.com/office/drawing/2014/main" xmlns:lc="http://schemas.openxmlformats.org/drawingml/2006/lockedCanvas" xmlns:arto="http://schemas.microsoft.com/office/word/2006/arto" id="{BB074827-419C-485B-94D4-AA8BC747FE4E}"/>
+                  <a16:creationId xmlns:arto="http://schemas.microsoft.com/office/word/2006/arto" xmlns:lc="http://schemas.openxmlformats.org/drawingml/2006/lockedCanvas" xmlns:a16="http://schemas.microsoft.com/office/drawing/2014/main" xmlns:p="http://schemas.openxmlformats.org/presentationml/2006/main" xmlns="" xmlns:w="http://schemas.openxmlformats.org/wordprocessingml/2006/main" xmlns:w10="urn:schemas-microsoft-com:office:word" xmlns:v="urn:schemas-microsoft-com:vml" xmlns:o="urn:schemas-microsoft-com:office:office" id="{BB074827-419C-485B-94D4-AA8BC747FE4E}"/>
                 </a:ext>
               </a:extLst>
             </wp:docPr>
@@ -2049,7 +2345,7 @@
                     <pic:cNvPr id="4" name="slide4" descr="Murders per Population">
                       <a:extLst>
                         <a:ext uri="{FF2B5EF4-FFF2-40B4-BE49-F238E27FC236}">
-                          <a16:creationId xmlns:o="urn:schemas-microsoft-com:office:office" xmlns:v="urn:schemas-microsoft-com:vml" xmlns:w10="urn:schemas-microsoft-com:office:word" xmlns:w="http://schemas.openxmlformats.org/wordprocessingml/2006/main" xmlns="" xmlns:p="http://schemas.openxmlformats.org/presentationml/2006/main" xmlns:a16="http://schemas.microsoft.com/office/drawing/2014/main" xmlns:lc="http://schemas.openxmlformats.org/drawingml/2006/lockedCanvas" xmlns:arto="http://schemas.microsoft.com/office/word/2006/arto" id="{BB074827-419C-485B-94D4-AA8BC747FE4E}"/>
+                          <a16:creationId xmlns:arto="http://schemas.microsoft.com/office/word/2006/arto" xmlns:lc="http://schemas.openxmlformats.org/drawingml/2006/lockedCanvas" xmlns:a16="http://schemas.microsoft.com/office/drawing/2014/main" xmlns:p="http://schemas.openxmlformats.org/presentationml/2006/main" xmlns="" xmlns:w="http://schemas.openxmlformats.org/wordprocessingml/2006/main" xmlns:w10="urn:schemas-microsoft-com:office:word" xmlns:v="urn:schemas-microsoft-com:vml" xmlns:o="urn:schemas-microsoft-com:office:office" id="{BB074827-419C-485B-94D4-AA8BC747FE4E}"/>
                         </a:ext>
                       </a:extLst>
                     </pic:cNvPr>
@@ -2225,7 +2521,7 @@
             <wp:docPr id="6" name="slide2" descr="bar sheet murders per pop">
               <a:extLst xmlns:a="http://schemas.openxmlformats.org/drawingml/2006/main">
                 <a:ext uri="{FF2B5EF4-FFF2-40B4-BE49-F238E27FC236}">
-                  <a16:creationId xmlns:lc="http://schemas.openxmlformats.org/drawingml/2006/lockedCanvas" xmlns:a16="http://schemas.microsoft.com/office/drawing/2014/main" xmlns:p="http://schemas.openxmlformats.org/presentationml/2006/main" xmlns="" xmlns:w="http://schemas.openxmlformats.org/wordprocessingml/2006/main" xmlns:w10="urn:schemas-microsoft-com:office:word" xmlns:v="urn:schemas-microsoft-com:vml" xmlns:o="urn:schemas-microsoft-com:office:office" xmlns:arto="http://schemas.microsoft.com/office/word/2006/arto" id="{C2A17A3F-29B7-4A9D-9FC7-5EB285467C10}"/>
+                  <a16:creationId xmlns:arto="http://schemas.microsoft.com/office/word/2006/arto" xmlns:o="urn:schemas-microsoft-com:office:office" xmlns:v="urn:schemas-microsoft-com:vml" xmlns:w10="urn:schemas-microsoft-com:office:word" xmlns:w="http://schemas.openxmlformats.org/wordprocessingml/2006/main" xmlns="" xmlns:p="http://schemas.openxmlformats.org/presentationml/2006/main" xmlns:a16="http://schemas.microsoft.com/office/drawing/2014/main" xmlns:lc="http://schemas.openxmlformats.org/drawingml/2006/lockedCanvas" id="{C2A17A3F-29B7-4A9D-9FC7-5EB285467C10}"/>
                 </a:ext>
               </a:extLst>
             </wp:docPr>
@@ -2239,7 +2535,7 @@
                     <pic:cNvPr id="2" name="slide2" descr="bar sheet murders per pop">
                       <a:extLst>
                         <a:ext uri="{FF2B5EF4-FFF2-40B4-BE49-F238E27FC236}">
-                          <a16:creationId xmlns:lc="http://schemas.openxmlformats.org/drawingml/2006/lockedCanvas" xmlns:a16="http://schemas.microsoft.com/office/drawing/2014/main" xmlns:p="http://schemas.openxmlformats.org/presentationml/2006/main" xmlns="" xmlns:w="http://schemas.openxmlformats.org/wordprocessingml/2006/main" xmlns:w10="urn:schemas-microsoft-com:office:word" xmlns:v="urn:schemas-microsoft-com:vml" xmlns:o="urn:schemas-microsoft-com:office:office" xmlns:arto="http://schemas.microsoft.com/office/word/2006/arto" id="{C2A17A3F-29B7-4A9D-9FC7-5EB285467C10}"/>
+                          <a16:creationId xmlns:arto="http://schemas.microsoft.com/office/word/2006/arto" xmlns:o="urn:schemas-microsoft-com:office:office" xmlns:v="urn:schemas-microsoft-com:vml" xmlns:w10="urn:schemas-microsoft-com:office:word" xmlns:w="http://schemas.openxmlformats.org/wordprocessingml/2006/main" xmlns="" xmlns:p="http://schemas.openxmlformats.org/presentationml/2006/main" xmlns:a16="http://schemas.microsoft.com/office/drawing/2014/main" xmlns:lc="http://schemas.openxmlformats.org/drawingml/2006/lockedCanvas" id="{C2A17A3F-29B7-4A9D-9FC7-5EB285467C10}"/>
                         </a:ext>
                       </a:extLst>
                     </pic:cNvPr>
@@ -2383,7 +2679,7 @@
             <wp:docPr id="9" name="slide2" descr="Sheet 12">
               <a:extLst xmlns:a="http://schemas.openxmlformats.org/drawingml/2006/main">
                 <a:ext uri="{FF2B5EF4-FFF2-40B4-BE49-F238E27FC236}">
-                  <a16:creationId xmlns:lc="http://schemas.openxmlformats.org/drawingml/2006/lockedCanvas" xmlns:a16="http://schemas.microsoft.com/office/drawing/2014/main" xmlns:p="http://schemas.openxmlformats.org/presentationml/2006/main" xmlns="" xmlns:w="http://schemas.openxmlformats.org/wordprocessingml/2006/main" xmlns:w10="urn:schemas-microsoft-com:office:word" xmlns:v="urn:schemas-microsoft-com:vml" xmlns:o="urn:schemas-microsoft-com:office:office" xmlns:arto="http://schemas.microsoft.com/office/word/2006/arto" id="{E8F9DD5F-7B11-4903-A659-5598B2C883B2}"/>
+                  <a16:creationId xmlns:arto="http://schemas.microsoft.com/office/word/2006/arto" xmlns:o="urn:schemas-microsoft-com:office:office" xmlns:v="urn:schemas-microsoft-com:vml" xmlns:w10="urn:schemas-microsoft-com:office:word" xmlns:w="http://schemas.openxmlformats.org/wordprocessingml/2006/main" xmlns="" xmlns:p="http://schemas.openxmlformats.org/presentationml/2006/main" xmlns:a16="http://schemas.microsoft.com/office/drawing/2014/main" xmlns:lc="http://schemas.openxmlformats.org/drawingml/2006/lockedCanvas" id="{E8F9DD5F-7B11-4903-A659-5598B2C883B2}"/>
                 </a:ext>
               </a:extLst>
             </wp:docPr>
@@ -2397,7 +2693,7 @@
                     <pic:cNvPr id="2" name="slide2" descr="Sheet 12">
                       <a:extLst>
                         <a:ext uri="{FF2B5EF4-FFF2-40B4-BE49-F238E27FC236}">
-                          <a16:creationId xmlns:lc="http://schemas.openxmlformats.org/drawingml/2006/lockedCanvas" xmlns:a16="http://schemas.microsoft.com/office/drawing/2014/main" xmlns:p="http://schemas.openxmlformats.org/presentationml/2006/main" xmlns="" xmlns:w="http://schemas.openxmlformats.org/wordprocessingml/2006/main" xmlns:w10="urn:schemas-microsoft-com:office:word" xmlns:v="urn:schemas-microsoft-com:vml" xmlns:o="urn:schemas-microsoft-com:office:office" xmlns:arto="http://schemas.microsoft.com/office/word/2006/arto" id="{E8F9DD5F-7B11-4903-A659-5598B2C883B2}"/>
+                          <a16:creationId xmlns:arto="http://schemas.microsoft.com/office/word/2006/arto" xmlns:o="urn:schemas-microsoft-com:office:office" xmlns:v="urn:schemas-microsoft-com:vml" xmlns:w10="urn:schemas-microsoft-com:office:word" xmlns:w="http://schemas.openxmlformats.org/wordprocessingml/2006/main" xmlns="" xmlns:p="http://schemas.openxmlformats.org/presentationml/2006/main" xmlns:a16="http://schemas.microsoft.com/office/drawing/2014/main" xmlns:lc="http://schemas.openxmlformats.org/drawingml/2006/lockedCanvas" id="{E8F9DD5F-7B11-4903-A659-5598B2C883B2}"/>
                         </a:ext>
                       </a:extLst>
                     </pic:cNvPr>
@@ -4051,7 +4347,7 @@
             <wp:docPr id="16" name="slide2" descr="region wise ratio plot">
               <a:extLst xmlns:a="http://schemas.openxmlformats.org/drawingml/2006/main">
                 <a:ext uri="{FF2B5EF4-FFF2-40B4-BE49-F238E27FC236}">
-                  <a16:creationId xmlns:lc="http://schemas.openxmlformats.org/drawingml/2006/lockedCanvas" xmlns:a16="http://schemas.microsoft.com/office/drawing/2014/main" xmlns:p="http://schemas.openxmlformats.org/presentationml/2006/main" xmlns="" xmlns:w="http://schemas.openxmlformats.org/wordprocessingml/2006/main" xmlns:w10="urn:schemas-microsoft-com:office:word" xmlns:v="urn:schemas-microsoft-com:vml" xmlns:o="urn:schemas-microsoft-com:office:office" xmlns:arto="http://schemas.microsoft.com/office/word/2006/arto" id="{6395806F-DA26-4203-ACAC-D49E05C81901}"/>
+                  <a16:creationId xmlns:arto="http://schemas.microsoft.com/office/word/2006/arto" xmlns:o="urn:schemas-microsoft-com:office:office" xmlns:v="urn:schemas-microsoft-com:vml" xmlns:w10="urn:schemas-microsoft-com:office:word" xmlns:w="http://schemas.openxmlformats.org/wordprocessingml/2006/main" xmlns="" xmlns:p="http://schemas.openxmlformats.org/presentationml/2006/main" xmlns:a16="http://schemas.microsoft.com/office/drawing/2014/main" xmlns:lc="http://schemas.openxmlformats.org/drawingml/2006/lockedCanvas" id="{6395806F-DA26-4203-ACAC-D49E05C81901}"/>
                 </a:ext>
               </a:extLst>
             </wp:docPr>
@@ -4065,7 +4361,7 @@
                     <pic:cNvPr id="2" name="slide2" descr="region wise ratio plot">
                       <a:extLst>
                         <a:ext uri="{FF2B5EF4-FFF2-40B4-BE49-F238E27FC236}">
-                          <a16:creationId xmlns:lc="http://schemas.openxmlformats.org/drawingml/2006/lockedCanvas" xmlns:a16="http://schemas.microsoft.com/office/drawing/2014/main" xmlns:p="http://schemas.openxmlformats.org/presentationml/2006/main" xmlns="" xmlns:w="http://schemas.openxmlformats.org/wordprocessingml/2006/main" xmlns:w10="urn:schemas-microsoft-com:office:word" xmlns:v="urn:schemas-microsoft-com:vml" xmlns:o="urn:schemas-microsoft-com:office:office" xmlns:arto="http://schemas.microsoft.com/office/word/2006/arto" id="{6395806F-DA26-4203-ACAC-D49E05C81901}"/>
+                          <a16:creationId xmlns:arto="http://schemas.microsoft.com/office/word/2006/arto" xmlns:o="urn:schemas-microsoft-com:office:office" xmlns:v="urn:schemas-microsoft-com:vml" xmlns:w10="urn:schemas-microsoft-com:office:word" xmlns:w="http://schemas.openxmlformats.org/wordprocessingml/2006/main" xmlns="" xmlns:p="http://schemas.openxmlformats.org/presentationml/2006/main" xmlns:a16="http://schemas.microsoft.com/office/drawing/2014/main" xmlns:lc="http://schemas.openxmlformats.org/drawingml/2006/lockedCanvas" id="{6395806F-DA26-4203-ACAC-D49E05C81901}"/>
                         </a:ext>
                       </a:extLst>
                     </pic:cNvPr>
@@ -4196,7 +4492,7 @@
             <wp:docPr id="14" name="slide5" descr="Region wise plot">
               <a:extLst xmlns:a="http://schemas.openxmlformats.org/drawingml/2006/main">
                 <a:ext uri="{FF2B5EF4-FFF2-40B4-BE49-F238E27FC236}">
-                  <a16:creationId xmlns:o="urn:schemas-microsoft-com:office:office" xmlns:v="urn:schemas-microsoft-com:vml" xmlns:w10="urn:schemas-microsoft-com:office:word" xmlns:w="http://schemas.openxmlformats.org/wordprocessingml/2006/main" xmlns="" xmlns:p="http://schemas.openxmlformats.org/presentationml/2006/main" xmlns:a16="http://schemas.microsoft.com/office/drawing/2014/main" xmlns:lc="http://schemas.openxmlformats.org/drawingml/2006/lockedCanvas" xmlns:arto="http://schemas.microsoft.com/office/word/2006/arto" id="{0129C541-F90F-49CA-B916-8E2A2E584F29}"/>
+                  <a16:creationId xmlns:arto="http://schemas.microsoft.com/office/word/2006/arto" xmlns:lc="http://schemas.openxmlformats.org/drawingml/2006/lockedCanvas" xmlns:a16="http://schemas.microsoft.com/office/drawing/2014/main" xmlns:p="http://schemas.openxmlformats.org/presentationml/2006/main" xmlns="" xmlns:w="http://schemas.openxmlformats.org/wordprocessingml/2006/main" xmlns:w10="urn:schemas-microsoft-com:office:word" xmlns:v="urn:schemas-microsoft-com:vml" xmlns:o="urn:schemas-microsoft-com:office:office" id="{0129C541-F90F-49CA-B916-8E2A2E584F29}"/>
                 </a:ext>
               </a:extLst>
             </wp:docPr>
@@ -4210,7 +4506,7 @@
                     <pic:cNvPr id="5" name="slide5" descr="Region wise plot">
                       <a:extLst>
                         <a:ext uri="{FF2B5EF4-FFF2-40B4-BE49-F238E27FC236}">
-                          <a16:creationId xmlns:o="urn:schemas-microsoft-com:office:office" xmlns:v="urn:schemas-microsoft-com:vml" xmlns:w10="urn:schemas-microsoft-com:office:word" xmlns:w="http://schemas.openxmlformats.org/wordprocessingml/2006/main" xmlns="" xmlns:p="http://schemas.openxmlformats.org/presentationml/2006/main" xmlns:a16="http://schemas.microsoft.com/office/drawing/2014/main" xmlns:lc="http://schemas.openxmlformats.org/drawingml/2006/lockedCanvas" xmlns:arto="http://schemas.microsoft.com/office/word/2006/arto" id="{0129C541-F90F-49CA-B916-8E2A2E584F29}"/>
+                          <a16:creationId xmlns:arto="http://schemas.microsoft.com/office/word/2006/arto" xmlns:lc="http://schemas.openxmlformats.org/drawingml/2006/lockedCanvas" xmlns:a16="http://schemas.microsoft.com/office/drawing/2014/main" xmlns:p="http://schemas.openxmlformats.org/presentationml/2006/main" xmlns="" xmlns:w="http://schemas.openxmlformats.org/wordprocessingml/2006/main" xmlns:w10="urn:schemas-microsoft-com:office:word" xmlns:v="urn:schemas-microsoft-com:vml" xmlns:o="urn:schemas-microsoft-com:office:office" id="{0129C541-F90F-49CA-B916-8E2A2E584F29}"/>
                         </a:ext>
                       </a:extLst>
                     </pic:cNvPr>
@@ -5148,7 +5444,7 @@
             <wp:docPr id="11" name="slide2" descr="Sheet 11 (2)">
               <a:extLst xmlns:a="http://schemas.openxmlformats.org/drawingml/2006/main">
                 <a:ext uri="{FF2B5EF4-FFF2-40B4-BE49-F238E27FC236}">
-                  <a16:creationId xmlns:o="urn:schemas-microsoft-com:office:office" xmlns:v="urn:schemas-microsoft-com:vml" xmlns:w10="urn:schemas-microsoft-com:office:word" xmlns:w="http://schemas.openxmlformats.org/wordprocessingml/2006/main" xmlns="" xmlns:p="http://schemas.openxmlformats.org/presentationml/2006/main" xmlns:a16="http://schemas.microsoft.com/office/drawing/2014/main" xmlns:lc="http://schemas.openxmlformats.org/drawingml/2006/lockedCanvas" xmlns:arto="http://schemas.microsoft.com/office/word/2006/arto" id="{1735C787-E27E-4342-82CE-B4583A725636}"/>
+                  <a16:creationId xmlns:arto="http://schemas.microsoft.com/office/word/2006/arto" xmlns:lc="http://schemas.openxmlformats.org/drawingml/2006/lockedCanvas" xmlns:a16="http://schemas.microsoft.com/office/drawing/2014/main" xmlns:p="http://schemas.openxmlformats.org/presentationml/2006/main" xmlns="" xmlns:w="http://schemas.openxmlformats.org/wordprocessingml/2006/main" xmlns:w10="urn:schemas-microsoft-com:office:word" xmlns:v="urn:schemas-microsoft-com:vml" xmlns:o="urn:schemas-microsoft-com:office:office" id="{1735C787-E27E-4342-82CE-B4583A725636}"/>
                 </a:ext>
               </a:extLst>
             </wp:docPr>
@@ -5162,7 +5458,7 @@
                     <pic:cNvPr id="2" name="slide2" descr="Sheet 11 (2)">
                       <a:extLst>
                         <a:ext uri="{FF2B5EF4-FFF2-40B4-BE49-F238E27FC236}">
-                          <a16:creationId xmlns:o="urn:schemas-microsoft-com:office:office" xmlns:v="urn:schemas-microsoft-com:vml" xmlns:w10="urn:schemas-microsoft-com:office:word" xmlns:w="http://schemas.openxmlformats.org/wordprocessingml/2006/main" xmlns="" xmlns:p="http://schemas.openxmlformats.org/presentationml/2006/main" xmlns:a16="http://schemas.microsoft.com/office/drawing/2014/main" xmlns:lc="http://schemas.openxmlformats.org/drawingml/2006/lockedCanvas" xmlns:arto="http://schemas.microsoft.com/office/word/2006/arto" id="{1735C787-E27E-4342-82CE-B4583A725636}"/>
+                          <a16:creationId xmlns:arto="http://schemas.microsoft.com/office/word/2006/arto" xmlns:lc="http://schemas.openxmlformats.org/drawingml/2006/lockedCanvas" xmlns:a16="http://schemas.microsoft.com/office/drawing/2014/main" xmlns:p="http://schemas.openxmlformats.org/presentationml/2006/main" xmlns="" xmlns:w="http://schemas.openxmlformats.org/wordprocessingml/2006/main" xmlns:w10="urn:schemas-microsoft-com:office:word" xmlns:v="urn:schemas-microsoft-com:vml" xmlns:o="urn:schemas-microsoft-com:office:office" id="{1735C787-E27E-4342-82CE-B4583A725636}"/>
                         </a:ext>
                       </a:extLst>
                     </pic:cNvPr>
@@ -5676,7 +5972,7 @@
             <wp:docPr id="13" name="slide2" descr="Murders region wise box plot">
               <a:extLst xmlns:a="http://schemas.openxmlformats.org/drawingml/2006/main">
                 <a:ext uri="{FF2B5EF4-FFF2-40B4-BE49-F238E27FC236}">
-                  <a16:creationId xmlns:lc="http://schemas.openxmlformats.org/drawingml/2006/lockedCanvas" xmlns:a16="http://schemas.microsoft.com/office/drawing/2014/main" xmlns:p="http://schemas.openxmlformats.org/presentationml/2006/main" xmlns="" xmlns:w="http://schemas.openxmlformats.org/wordprocessingml/2006/main" xmlns:w10="urn:schemas-microsoft-com:office:word" xmlns:v="urn:schemas-microsoft-com:vml" xmlns:o="urn:schemas-microsoft-com:office:office" xmlns:arto="http://schemas.microsoft.com/office/word/2006/arto" id="{42004E60-3194-4DEB-9D78-D8FF22CDB019}"/>
+                  <a16:creationId xmlns:arto="http://schemas.microsoft.com/office/word/2006/arto" xmlns:o="urn:schemas-microsoft-com:office:office" xmlns:v="urn:schemas-microsoft-com:vml" xmlns:w10="urn:schemas-microsoft-com:office:word" xmlns:w="http://schemas.openxmlformats.org/wordprocessingml/2006/main" xmlns="" xmlns:p="http://schemas.openxmlformats.org/presentationml/2006/main" xmlns:a16="http://schemas.microsoft.com/office/drawing/2014/main" xmlns:lc="http://schemas.openxmlformats.org/drawingml/2006/lockedCanvas" id="{42004E60-3194-4DEB-9D78-D8FF22CDB019}"/>
                 </a:ext>
               </a:extLst>
             </wp:docPr>
@@ -5690,7 +5986,7 @@
                     <pic:cNvPr id="2" name="slide2" descr="Murders region wise box plot">
                       <a:extLst>
                         <a:ext uri="{FF2B5EF4-FFF2-40B4-BE49-F238E27FC236}">
-                          <a16:creationId xmlns:lc="http://schemas.openxmlformats.org/drawingml/2006/lockedCanvas" xmlns:a16="http://schemas.microsoft.com/office/drawing/2014/main" xmlns:p="http://schemas.openxmlformats.org/presentationml/2006/main" xmlns="" xmlns:w="http://schemas.openxmlformats.org/wordprocessingml/2006/main" xmlns:w10="urn:schemas-microsoft-com:office:word" xmlns:v="urn:schemas-microsoft-com:vml" xmlns:o="urn:schemas-microsoft-com:office:office" xmlns:arto="http://schemas.microsoft.com/office/word/2006/arto" id="{42004E60-3194-4DEB-9D78-D8FF22CDB019}"/>
+                          <a16:creationId xmlns:arto="http://schemas.microsoft.com/office/word/2006/arto" xmlns:o="urn:schemas-microsoft-com:office:office" xmlns:v="urn:schemas-microsoft-com:vml" xmlns:w10="urn:schemas-microsoft-com:office:word" xmlns:w="http://schemas.openxmlformats.org/wordprocessingml/2006/main" xmlns="" xmlns:p="http://schemas.openxmlformats.org/presentationml/2006/main" xmlns:a16="http://schemas.microsoft.com/office/drawing/2014/main" xmlns:lc="http://schemas.openxmlformats.org/drawingml/2006/lockedCanvas" id="{42004E60-3194-4DEB-9D78-D8FF22CDB019}"/>
                         </a:ext>
                       </a:extLst>
                     </pic:cNvPr>
@@ -6092,7 +6388,7 @@
             <wp:docPr id="21" name="slide2" descr="bar sheet murders per pop">
               <a:extLst xmlns:a="http://schemas.openxmlformats.org/drawingml/2006/main">
                 <a:ext uri="{FF2B5EF4-FFF2-40B4-BE49-F238E27FC236}">
-                  <a16:creationId xmlns:o="urn:schemas-microsoft-com:office:office" xmlns:v="urn:schemas-microsoft-com:vml" xmlns:w10="urn:schemas-microsoft-com:office:word" xmlns:w="http://schemas.openxmlformats.org/wordprocessingml/2006/main" xmlns="" xmlns:p="http://schemas.openxmlformats.org/presentationml/2006/main" xmlns:a16="http://schemas.microsoft.com/office/drawing/2014/main" xmlns:lc="http://schemas.openxmlformats.org/drawingml/2006/lockedCanvas" xmlns:arto="http://schemas.microsoft.com/office/word/2006/arto" id="{75919618-7BF2-49D0-8B97-51582139D1DC}"/>
+                  <a16:creationId xmlns:arto="http://schemas.microsoft.com/office/word/2006/arto" xmlns:lc="http://schemas.openxmlformats.org/drawingml/2006/lockedCanvas" xmlns:a16="http://schemas.microsoft.com/office/drawing/2014/main" xmlns:p="http://schemas.openxmlformats.org/presentationml/2006/main" xmlns="" xmlns:w="http://schemas.openxmlformats.org/wordprocessingml/2006/main" xmlns:w10="urn:schemas-microsoft-com:office:word" xmlns:v="urn:schemas-microsoft-com:vml" xmlns:o="urn:schemas-microsoft-com:office:office" id="{75919618-7BF2-49D0-8B97-51582139D1DC}"/>
                 </a:ext>
               </a:extLst>
             </wp:docPr>
@@ -6106,7 +6402,7 @@
                     <pic:cNvPr id="2" name="slide2" descr="bar sheet murders per pop">
                       <a:extLst>
                         <a:ext uri="{FF2B5EF4-FFF2-40B4-BE49-F238E27FC236}">
-                          <a16:creationId xmlns:o="urn:schemas-microsoft-com:office:office" xmlns:v="urn:schemas-microsoft-com:vml" xmlns:w10="urn:schemas-microsoft-com:office:word" xmlns:w="http://schemas.openxmlformats.org/wordprocessingml/2006/main" xmlns="" xmlns:p="http://schemas.openxmlformats.org/presentationml/2006/main" xmlns:a16="http://schemas.microsoft.com/office/drawing/2014/main" xmlns:lc="http://schemas.openxmlformats.org/drawingml/2006/lockedCanvas" xmlns:arto="http://schemas.microsoft.com/office/word/2006/arto" id="{75919618-7BF2-49D0-8B97-51582139D1DC}"/>
+                          <a16:creationId xmlns:arto="http://schemas.microsoft.com/office/word/2006/arto" xmlns:lc="http://schemas.openxmlformats.org/drawingml/2006/lockedCanvas" xmlns:a16="http://schemas.microsoft.com/office/drawing/2014/main" xmlns:p="http://schemas.openxmlformats.org/presentationml/2006/main" xmlns="" xmlns:w="http://schemas.openxmlformats.org/wordprocessingml/2006/main" xmlns:w10="urn:schemas-microsoft-com:office:word" xmlns:v="urn:schemas-microsoft-com:vml" xmlns:o="urn:schemas-microsoft-com:office:office" id="{75919618-7BF2-49D0-8B97-51582139D1DC}"/>
                         </a:ext>
                       </a:extLst>
                     </pic:cNvPr>
@@ -6878,7 +7174,7 @@
             <wp:docPr id="15" name="slide2" descr="motives timeline">
               <a:extLst xmlns:a="http://schemas.openxmlformats.org/drawingml/2006/main">
                 <a:ext uri="{FF2B5EF4-FFF2-40B4-BE49-F238E27FC236}">
-                  <a16:creationId xmlns:o="urn:schemas-microsoft-com:office:office" xmlns:v="urn:schemas-microsoft-com:vml" xmlns:w10="urn:schemas-microsoft-com:office:word" xmlns:w="http://schemas.openxmlformats.org/wordprocessingml/2006/main" xmlns="" xmlns:p="http://schemas.openxmlformats.org/presentationml/2006/main" xmlns:a16="http://schemas.microsoft.com/office/drawing/2014/main" xmlns:lc="http://schemas.openxmlformats.org/drawingml/2006/lockedCanvas" xmlns:arto="http://schemas.microsoft.com/office/word/2006/arto" id="{798FC51C-58F5-454F-A3F2-56A4398908A5}"/>
+                  <a16:creationId xmlns:arto="http://schemas.microsoft.com/office/word/2006/arto" xmlns:lc="http://schemas.openxmlformats.org/drawingml/2006/lockedCanvas" xmlns:a16="http://schemas.microsoft.com/office/drawing/2014/main" xmlns:p="http://schemas.openxmlformats.org/presentationml/2006/main" xmlns="" xmlns:w="http://schemas.openxmlformats.org/wordprocessingml/2006/main" xmlns:w10="urn:schemas-microsoft-com:office:word" xmlns:v="urn:schemas-microsoft-com:vml" xmlns:o="urn:schemas-microsoft-com:office:office" id="{798FC51C-58F5-454F-A3F2-56A4398908A5}"/>
                 </a:ext>
               </a:extLst>
             </wp:docPr>
@@ -6892,7 +7188,7 @@
                     <pic:cNvPr id="2" name="slide2" descr="motives timeline">
                       <a:extLst>
                         <a:ext uri="{FF2B5EF4-FFF2-40B4-BE49-F238E27FC236}">
-                          <a16:creationId xmlns:o="urn:schemas-microsoft-com:office:office" xmlns:v="urn:schemas-microsoft-com:vml" xmlns:w10="urn:schemas-microsoft-com:office:word" xmlns:w="http://schemas.openxmlformats.org/wordprocessingml/2006/main" xmlns="" xmlns:p="http://schemas.openxmlformats.org/presentationml/2006/main" xmlns:a16="http://schemas.microsoft.com/office/drawing/2014/main" xmlns:lc="http://schemas.openxmlformats.org/drawingml/2006/lockedCanvas" xmlns:arto="http://schemas.microsoft.com/office/word/2006/arto" id="{798FC51C-58F5-454F-A3F2-56A4398908A5}"/>
+                          <a16:creationId xmlns:arto="http://schemas.microsoft.com/office/word/2006/arto" xmlns:lc="http://schemas.openxmlformats.org/drawingml/2006/lockedCanvas" xmlns:a16="http://schemas.microsoft.com/office/drawing/2014/main" xmlns:p="http://schemas.openxmlformats.org/presentationml/2006/main" xmlns="" xmlns:w="http://schemas.openxmlformats.org/wordprocessingml/2006/main" xmlns:w10="urn:schemas-microsoft-com:office:word" xmlns:v="urn:schemas-microsoft-com:vml" xmlns:o="urn:schemas-microsoft-com:office:office" id="{798FC51C-58F5-454F-A3F2-56A4398908A5}"/>
                         </a:ext>
                       </a:extLst>
                     </pic:cNvPr>
@@ -8021,7 +8317,7 @@
             <wp:docPr id="23" name="slide3" descr="stacked chart">
               <a:extLst xmlns:a="http://schemas.openxmlformats.org/drawingml/2006/main">
                 <a:ext uri="{FF2B5EF4-FFF2-40B4-BE49-F238E27FC236}">
-                  <a16:creationId xmlns:o="urn:schemas-microsoft-com:office:office" xmlns:v="urn:schemas-microsoft-com:vml" xmlns:w10="urn:schemas-microsoft-com:office:word" xmlns:w="http://schemas.openxmlformats.org/wordprocessingml/2006/main" xmlns="" xmlns:p="http://schemas.openxmlformats.org/presentationml/2006/main" xmlns:a16="http://schemas.microsoft.com/office/drawing/2014/main" xmlns:lc="http://schemas.openxmlformats.org/drawingml/2006/lockedCanvas" xmlns:arto="http://schemas.microsoft.com/office/word/2006/arto" id="{FCFFBAAC-033C-4E33-A170-7D0A6D7A3955}"/>
+                  <a16:creationId xmlns:arto="http://schemas.microsoft.com/office/word/2006/arto" xmlns:lc="http://schemas.openxmlformats.org/drawingml/2006/lockedCanvas" xmlns:a16="http://schemas.microsoft.com/office/drawing/2014/main" xmlns:p="http://schemas.openxmlformats.org/presentationml/2006/main" xmlns="" xmlns:w="http://schemas.openxmlformats.org/wordprocessingml/2006/main" xmlns:w10="urn:schemas-microsoft-com:office:word" xmlns:v="urn:schemas-microsoft-com:vml" xmlns:o="urn:schemas-microsoft-com:office:office" id="{FCFFBAAC-033C-4E33-A170-7D0A6D7A3955}"/>
                 </a:ext>
               </a:extLst>
             </wp:docPr>
@@ -8035,7 +8331,7 @@
                     <pic:cNvPr id="3" name="slide3" descr="stacked chart">
                       <a:extLst>
                         <a:ext uri="{FF2B5EF4-FFF2-40B4-BE49-F238E27FC236}">
-                          <a16:creationId xmlns:o="urn:schemas-microsoft-com:office:office" xmlns:v="urn:schemas-microsoft-com:vml" xmlns:w10="urn:schemas-microsoft-com:office:word" xmlns:w="http://schemas.openxmlformats.org/wordprocessingml/2006/main" xmlns="" xmlns:p="http://schemas.openxmlformats.org/presentationml/2006/main" xmlns:a16="http://schemas.microsoft.com/office/drawing/2014/main" xmlns:lc="http://schemas.openxmlformats.org/drawingml/2006/lockedCanvas" xmlns:arto="http://schemas.microsoft.com/office/word/2006/arto" id="{FCFFBAAC-033C-4E33-A170-7D0A6D7A3955}"/>
+                          <a16:creationId xmlns:arto="http://schemas.microsoft.com/office/word/2006/arto" xmlns:lc="http://schemas.openxmlformats.org/drawingml/2006/lockedCanvas" xmlns:a16="http://schemas.microsoft.com/office/drawing/2014/main" xmlns:p="http://schemas.openxmlformats.org/presentationml/2006/main" xmlns="" xmlns:w="http://schemas.openxmlformats.org/wordprocessingml/2006/main" xmlns:w10="urn:schemas-microsoft-com:office:word" xmlns:v="urn:schemas-microsoft-com:vml" xmlns:o="urn:schemas-microsoft-com:office:office" id="{FCFFBAAC-033C-4E33-A170-7D0A6D7A3955}"/>
                         </a:ext>
                       </a:extLst>
                     </pic:cNvPr>
@@ -8217,7 +8513,7 @@
             <wp:docPr id="7" name="slide2" descr="Sheet 4">
               <a:extLst xmlns:a="http://schemas.openxmlformats.org/drawingml/2006/main">
                 <a:ext uri="{FF2B5EF4-FFF2-40B4-BE49-F238E27FC236}">
-                  <a16:creationId xmlns:lc="http://schemas.openxmlformats.org/drawingml/2006/lockedCanvas" xmlns:a16="http://schemas.microsoft.com/office/drawing/2014/main" xmlns:p="http://schemas.openxmlformats.org/presentationml/2006/main" xmlns="" xmlns:w="http://schemas.openxmlformats.org/wordprocessingml/2006/main" xmlns:w10="urn:schemas-microsoft-com:office:word" xmlns:v="urn:schemas-microsoft-com:vml" xmlns:o="urn:schemas-microsoft-com:office:office" xmlns:arto="http://schemas.microsoft.com/office/word/2006/arto" id="{7D577A0A-4895-438B-8EDF-38E63AFFCB12}"/>
+                  <a16:creationId xmlns:arto="http://schemas.microsoft.com/office/word/2006/arto" xmlns:o="urn:schemas-microsoft-com:office:office" xmlns:v="urn:schemas-microsoft-com:vml" xmlns:w10="urn:schemas-microsoft-com:office:word" xmlns:w="http://schemas.openxmlformats.org/wordprocessingml/2006/main" xmlns="" xmlns:p="http://schemas.openxmlformats.org/presentationml/2006/main" xmlns:a16="http://schemas.microsoft.com/office/drawing/2014/main" xmlns:lc="http://schemas.openxmlformats.org/drawingml/2006/lockedCanvas" id="{7D577A0A-4895-438B-8EDF-38E63AFFCB12}"/>
                 </a:ext>
               </a:extLst>
             </wp:docPr>
@@ -8231,7 +8527,7 @@
                     <pic:cNvPr id="2" name="slide2" descr="Sheet 4">
                       <a:extLst>
                         <a:ext uri="{FF2B5EF4-FFF2-40B4-BE49-F238E27FC236}">
-                          <a16:creationId xmlns:lc="http://schemas.openxmlformats.org/drawingml/2006/lockedCanvas" xmlns:a16="http://schemas.microsoft.com/office/drawing/2014/main" xmlns:p="http://schemas.openxmlformats.org/presentationml/2006/main" xmlns="" xmlns:w="http://schemas.openxmlformats.org/wordprocessingml/2006/main" xmlns:w10="urn:schemas-microsoft-com:office:word" xmlns:v="urn:schemas-microsoft-com:vml" xmlns:o="urn:schemas-microsoft-com:office:office" xmlns:arto="http://schemas.microsoft.com/office/word/2006/arto" id="{7D577A0A-4895-438B-8EDF-38E63AFFCB12}"/>
+                          <a16:creationId xmlns:arto="http://schemas.microsoft.com/office/word/2006/arto" xmlns:o="urn:schemas-microsoft-com:office:office" xmlns:v="urn:schemas-microsoft-com:vml" xmlns:w10="urn:schemas-microsoft-com:office:word" xmlns:w="http://schemas.openxmlformats.org/wordprocessingml/2006/main" xmlns="" xmlns:p="http://schemas.openxmlformats.org/presentationml/2006/main" xmlns:a16="http://schemas.microsoft.com/office/drawing/2014/main" xmlns:lc="http://schemas.openxmlformats.org/drawingml/2006/lockedCanvas" id="{7D577A0A-4895-438B-8EDF-38E63AFFCB12}"/>
                         </a:ext>
                       </a:extLst>
                     </pic:cNvPr>
@@ -8370,7 +8666,7 @@
             <wp:docPr id="25" name="slide2" descr="Boxplot of Motives">
               <a:extLst xmlns:a="http://schemas.openxmlformats.org/drawingml/2006/main">
                 <a:ext uri="{FF2B5EF4-FFF2-40B4-BE49-F238E27FC236}">
-                  <a16:creationId xmlns:o="urn:schemas-microsoft-com:office:office" xmlns:v="urn:schemas-microsoft-com:vml" xmlns:w10="urn:schemas-microsoft-com:office:word" xmlns:w="http://schemas.openxmlformats.org/wordprocessingml/2006/main" xmlns="" xmlns:p="http://schemas.openxmlformats.org/presentationml/2006/main" xmlns:a16="http://schemas.microsoft.com/office/drawing/2014/main" xmlns:lc="http://schemas.openxmlformats.org/drawingml/2006/lockedCanvas" xmlns:arto="http://schemas.microsoft.com/office/word/2006/arto" id="{3DE9D44C-6DA6-445E-B742-F2F7A944D6F4}"/>
+                  <a16:creationId xmlns:arto="http://schemas.microsoft.com/office/word/2006/arto" xmlns:lc="http://schemas.openxmlformats.org/drawingml/2006/lockedCanvas" xmlns:a16="http://schemas.microsoft.com/office/drawing/2014/main" xmlns:p="http://schemas.openxmlformats.org/presentationml/2006/main" xmlns="" xmlns:w="http://schemas.openxmlformats.org/wordprocessingml/2006/main" xmlns:w10="urn:schemas-microsoft-com:office:word" xmlns:v="urn:schemas-microsoft-com:vml" xmlns:o="urn:schemas-microsoft-com:office:office" id="{3DE9D44C-6DA6-445E-B742-F2F7A944D6F4}"/>
                 </a:ext>
               </a:extLst>
             </wp:docPr>
@@ -8384,7 +8680,7 @@
                     <pic:cNvPr id="2" name="slide2" descr="Boxplot of Motives">
                       <a:extLst>
                         <a:ext uri="{FF2B5EF4-FFF2-40B4-BE49-F238E27FC236}">
-                          <a16:creationId xmlns:o="urn:schemas-microsoft-com:office:office" xmlns:v="urn:schemas-microsoft-com:vml" xmlns:w10="urn:schemas-microsoft-com:office:word" xmlns:w="http://schemas.openxmlformats.org/wordprocessingml/2006/main" xmlns="" xmlns:p="http://schemas.openxmlformats.org/presentationml/2006/main" xmlns:a16="http://schemas.microsoft.com/office/drawing/2014/main" xmlns:lc="http://schemas.openxmlformats.org/drawingml/2006/lockedCanvas" xmlns:arto="http://schemas.microsoft.com/office/word/2006/arto" id="{3DE9D44C-6DA6-445E-B742-F2F7A944D6F4}"/>
+                          <a16:creationId xmlns:arto="http://schemas.microsoft.com/office/word/2006/arto" xmlns:lc="http://schemas.openxmlformats.org/drawingml/2006/lockedCanvas" xmlns:a16="http://schemas.microsoft.com/office/drawing/2014/main" xmlns:p="http://schemas.openxmlformats.org/presentationml/2006/main" xmlns="" xmlns:w="http://schemas.openxmlformats.org/wordprocessingml/2006/main" xmlns:w10="urn:schemas-microsoft-com:office:word" xmlns:v="urn:schemas-microsoft-com:vml" xmlns:o="urn:schemas-microsoft-com:office:office" id="{3DE9D44C-6DA6-445E-B742-F2F7A944D6F4}"/>
                         </a:ext>
                       </a:extLst>
                     </pic:cNvPr>
@@ -13742,17 +14038,106 @@
           <w:rFonts w:ascii="Century" w:hAnsi="Century"/>
           <w:sz w:val="24"/>
         </w:rPr>
-        <w:t>NSDP per Capita: Shows strong negative coefficients in the North (-41.2) and South (-181.3), suggesting higher economic development is associated with lower murder rat</w:t>
-      </w:r>
-      <w:bookmarkStart w:id="0" w:name="_GoBack"/>
-      <w:bookmarkEnd w:id="0"/>
-      <w:r>
-        <w:rPr>
-          <w:rFonts w:ascii="Century" w:hAnsi="Century"/>
-          <w:sz w:val="24"/>
-        </w:rPr>
-        <w:t>es.</w:t>
-      </w:r>
+        <w:t>NSDP per Capita: Shows strong negative coefficients in the North (-41.2) and South (-181.3), suggesting higher economic development is associated with lower murder rates.</w:t>
+      </w:r>
+    </w:p>
+    <w:p>
+      <w:pPr>
+        <w:rPr>
+          <w:rFonts w:ascii="Century" w:hAnsi="Century"/>
+          <w:sz w:val="24"/>
+        </w:rPr>
+      </w:pPr>
+    </w:p>
+    <w:p>
+      <w:pPr>
+        <w:rPr>
+          <w:rFonts w:ascii="Century" w:hAnsi="Century"/>
+          <w:sz w:val="24"/>
+        </w:rPr>
+      </w:pPr>
+    </w:p>
+    <w:p>
+      <w:pPr>
+        <w:rPr>
+          <w:rFonts w:ascii="Century" w:hAnsi="Century"/>
+          <w:sz w:val="24"/>
+        </w:rPr>
+      </w:pPr>
+    </w:p>
+    <w:p>
+      <w:pPr>
+        <w:rPr>
+          <w:rFonts w:ascii="Century" w:hAnsi="Century"/>
+          <w:sz w:val="24"/>
+        </w:rPr>
+      </w:pPr>
+    </w:p>
+    <w:p>
+      <w:pPr>
+        <w:jc w:val="center"/>
+        <w:rPr>
+          <w:rFonts w:ascii="Bahnschrift SemiBold" w:hAnsi="Bahnschrift SemiBold"/>
+          <w:b/>
+          <w:color w:val="222A35" w:themeColor="text2" w:themeShade="80"/>
+          <w:sz w:val="40"/>
+          <w:szCs w:val="40"/>
+        </w:rPr>
+      </w:pPr>
+    </w:p>
+    <w:p>
+      <w:pPr>
+        <w:jc w:val="center"/>
+        <w:rPr>
+          <w:rFonts w:ascii="Bahnschrift SemiBold" w:hAnsi="Bahnschrift SemiBold"/>
+          <w:b/>
+          <w:color w:val="222A35" w:themeColor="text2" w:themeShade="80"/>
+          <w:sz w:val="40"/>
+          <w:szCs w:val="40"/>
+        </w:rPr>
+      </w:pPr>
+      <w:r>
+        <w:rPr>
+          <w:rFonts w:ascii="Bahnschrift SemiBold" w:hAnsi="Bahnschrift SemiBold"/>
+          <w:b/>
+          <w:color w:val="222A35" w:themeColor="text2" w:themeShade="80"/>
+          <w:sz w:val="40"/>
+          <w:szCs w:val="40"/>
+        </w:rPr>
+        <w:t>REFERENCES</w:t>
+      </w:r>
+    </w:p>
+    <w:p>
+      <w:pPr>
+        <w:jc w:val="center"/>
+        <w:rPr>
+          <w:rFonts w:ascii="Bahnschrift SemiBold" w:hAnsi="Bahnschrift SemiBold"/>
+          <w:b/>
+          <w:color w:val="222A35" w:themeColor="text2" w:themeShade="80"/>
+          <w:sz w:val="40"/>
+          <w:szCs w:val="40"/>
+        </w:rPr>
+      </w:pPr>
+    </w:p>
+    <w:p>
+      <w:pPr>
+        <w:jc w:val="center"/>
+        <w:rPr>
+          <w:rFonts w:ascii="Bahnschrift SemiBold" w:hAnsi="Bahnschrift SemiBold"/>
+          <w:b/>
+          <w:color w:val="222A35" w:themeColor="text2" w:themeShade="80"/>
+          <w:sz w:val="40"/>
+          <w:szCs w:val="40"/>
+        </w:rPr>
+      </w:pPr>
+    </w:p>
+    <w:p>
+      <w:pPr>
+        <w:rPr>
+          <w:rFonts w:ascii="Century" w:hAnsi="Century"/>
+          <w:sz w:val="24"/>
+        </w:rPr>
+      </w:pPr>
     </w:p>
     <w:sectPr>
       <w:headerReference w:type="default" r:id="rId46"/>
@@ -13895,7 +14280,7 @@
             <w:noProof/>
             <w:color w:val="002060"/>
           </w:rPr>
-          <w:t>40</w:t>
+          <w:t>21</w:t>
         </w:r>
         <w:r>
           <w:rPr>
@@ -14971,7 +15356,7 @@
 </file>
 
 <file path=customXml/itemProps1.xml><?xml version="1.0" encoding="utf-8"?>
-<ds:datastoreItem xmlns:ds="http://schemas.openxmlformats.org/officeDocument/2006/customXml" ds:itemID="{47C3EFF0-AA3D-4533-97E0-BCFE44B2CF4E}">
+<ds:datastoreItem xmlns:ds="http://schemas.openxmlformats.org/officeDocument/2006/customXml" ds:itemID="{74BFF444-2A41-4F57-AB1C-1E41BB0DA9E2}">
   <ds:schemaRefs>
     <ds:schemaRef ds:uri="http://schemas.openxmlformats.org/officeDocument/2006/bibliography"/>
   </ds:schemaRefs>
